--- a/文件For沈老师/巨人网校-app-开发说明.docx
+++ b/文件For沈老师/巨人网校-app-开发说明.docx
@@ -2,116 +2,151 @@
 <file path=word/document.xml><?xml version="1.0" encoding="utf-8"?>
 <w:document xmlns:wpc="http://schemas.microsoft.com/office/word/2010/wordprocessingCanvas" xmlns:mo="http://schemas.microsoft.com/office/mac/office/2008/main" xmlns:mc="http://schemas.openxmlformats.org/markup-compatibility/2006" xmlns:mv="urn:schemas-microsoft-com:mac:vml" xmlns:o="urn:schemas-microsoft-com:office:office" xmlns:r="http://schemas.openxmlformats.org/officeDocument/2006/relationships" xmlns:m="http://schemas.openxmlformats.org/officeDocument/2006/math" xmlns:v="urn:schemas-microsoft-com:vml" xmlns:wp14="http://schemas.microsoft.com/office/word/2010/wordprocessingDrawing" xmlns:wp="http://schemas.openxmlformats.org/drawingml/2006/wordprocessingDrawing" xmlns:w10="urn:schemas-microsoft-com:office:word" xmlns:w="http://schemas.openxmlformats.org/wordprocessingml/2006/main" xmlns:w14="http://schemas.microsoft.com/office/word/2010/wordml" xmlns:w15="http://schemas.microsoft.com/office/word/2012/wordml" xmlns:wpg="http://schemas.microsoft.com/office/word/2010/wordprocessingGroup" xmlns:wpi="http://schemas.microsoft.com/office/word/2010/wordprocessingInk" xmlns:wne="http://schemas.microsoft.com/office/word/2006/wordml" xmlns:wps="http://schemas.microsoft.com/office/word/2010/wordprocessingShape" mc:Ignorable="w14 w15 wp14">
   <w:body>
-    <w:p/>
+    <w:p>
+      <w:pPr>
+        <w:rPr>
+          <w:rFonts w:asciiTheme="minorEastAsia" w:hAnsiTheme="minorEastAsia"/>
+        </w:rPr>
+      </w:pPr>
+    </w:p>
     <w:p>
       <w:pPr>
         <w:jc w:val="center"/>
-      </w:pPr>
-      <w:r>
-        <w:rPr>
-          <w:rFonts w:hint="eastAsia"/>
-        </w:rPr>
-        <w:t>移动“巨人网校”</w:t>
-      </w:r>
-      <w:r>
-        <w:rPr>
-          <w:rFonts w:hint="eastAsia"/>
-        </w:rPr>
-        <w:t>app</w:t>
-      </w:r>
-      <w:r>
-        <w:rPr>
-          <w:rFonts w:hint="eastAsia"/>
-        </w:rPr>
-        <w:t>开发整理</w:t>
-      </w:r>
-    </w:p>
-    <w:p/>
-    <w:p>
-      <w:pPr>
-        <w:rPr>
+        <w:rPr>
+          <w:rFonts w:asciiTheme="minorEastAsia" w:hAnsiTheme="minorEastAsia"/>
+          <w:b/>
+        </w:rPr>
+      </w:pPr>
+      <w:r>
+        <w:rPr>
+          <w:rFonts w:asciiTheme="minorEastAsia" w:hAnsiTheme="minorEastAsia" w:hint="eastAsia"/>
+          <w:b/>
+        </w:rPr>
+        <w:t>移动“巨人网校”app开发整理</w:t>
+      </w:r>
+    </w:p>
+    <w:p>
+      <w:pPr>
+        <w:rPr>
+          <w:rFonts w:asciiTheme="minorEastAsia" w:hAnsiTheme="minorEastAsia"/>
+        </w:rPr>
+      </w:pPr>
+    </w:p>
+    <w:p>
+      <w:pPr>
+        <w:rPr>
+          <w:rFonts w:asciiTheme="minorEastAsia" w:hAnsiTheme="minorEastAsia"/>
+          <w:b/>
           <w:color w:val="FF0000"/>
         </w:rPr>
       </w:pPr>
       <w:r>
         <w:rPr>
-          <w:rFonts w:hint="eastAsia"/>
+          <w:rFonts w:asciiTheme="minorEastAsia" w:hAnsiTheme="minorEastAsia" w:hint="eastAsia"/>
+          <w:b/>
           <w:color w:val="FF0000"/>
         </w:rPr>
         <w:t>目录</w:t>
       </w:r>
     </w:p>
     <w:p>
-      <w:r>
-        <w:rPr>
-          <w:rFonts w:hint="eastAsia"/>
+      <w:pPr>
+        <w:rPr>
+          <w:rFonts w:asciiTheme="minorEastAsia" w:hAnsiTheme="minorEastAsia"/>
+          <w:b/>
+        </w:rPr>
+      </w:pPr>
+      <w:r>
+        <w:rPr>
+          <w:rFonts w:asciiTheme="minorEastAsia" w:hAnsiTheme="minorEastAsia" w:hint="eastAsia"/>
+          <w:b/>
         </w:rPr>
         <w:t>一、</w:t>
       </w:r>
       <w:r>
         <w:rPr>
-          <w:rFonts w:hint="eastAsia"/>
+          <w:rFonts w:asciiTheme="minorEastAsia" w:hAnsiTheme="minorEastAsia" w:hint="eastAsia"/>
+          <w:b/>
         </w:rPr>
         <w:t>项目概述</w:t>
       </w:r>
     </w:p>
     <w:p>
-      <w:r>
-        <w:rPr>
-          <w:rFonts w:hint="eastAsia"/>
+      <w:pPr>
+        <w:rPr>
+          <w:rFonts w:asciiTheme="minorEastAsia" w:hAnsiTheme="minorEastAsia"/>
+          <w:b/>
+        </w:rPr>
+      </w:pPr>
+      <w:r>
+        <w:rPr>
+          <w:rFonts w:asciiTheme="minorEastAsia" w:hAnsiTheme="minorEastAsia" w:hint="eastAsia"/>
+          <w:b/>
         </w:rPr>
         <w:t>二</w:t>
       </w:r>
       <w:r>
         <w:rPr>
-          <w:rFonts w:hint="eastAsia"/>
+          <w:rFonts w:asciiTheme="minorEastAsia" w:hAnsiTheme="minorEastAsia" w:hint="eastAsia"/>
+          <w:b/>
         </w:rPr>
         <w:t>、</w:t>
       </w:r>
       <w:r>
         <w:rPr>
-          <w:rFonts w:hint="eastAsia"/>
+          <w:rFonts w:asciiTheme="minorEastAsia" w:hAnsiTheme="minorEastAsia" w:hint="eastAsia"/>
+          <w:b/>
         </w:rPr>
         <w:t>项目整体架构</w:t>
       </w:r>
       <w:r>
+        <w:rPr>
+          <w:rFonts w:asciiTheme="minorEastAsia" w:hAnsiTheme="minorEastAsia"/>
+          <w:b/>
+        </w:rPr>
         <w:t>(</w:t>
       </w:r>
       <w:r>
         <w:rPr>
-          <w:rFonts w:hint="eastAsia"/>
+          <w:rFonts w:asciiTheme="minorEastAsia" w:hAnsiTheme="minorEastAsia" w:hint="eastAsia"/>
+          <w:b/>
         </w:rPr>
         <w:t>功能架构</w:t>
       </w:r>
       <w:r>
+        <w:rPr>
+          <w:rFonts w:asciiTheme="minorEastAsia" w:hAnsiTheme="minorEastAsia"/>
+          <w:b/>
+        </w:rPr>
         <w:t>)</w:t>
       </w:r>
     </w:p>
     <w:p>
       <w:pPr>
         <w:ind w:firstLine="420"/>
-      </w:pPr>
-      <w:r>
-        <w:rPr>
-          <w:rFonts w:hint="eastAsia"/>
-        </w:rPr>
-        <w:t>1</w:t>
-      </w:r>
-      <w:r>
-        <w:rPr>
-          <w:rFonts w:hint="eastAsia"/>
-        </w:rPr>
-        <w:t>．</w:t>
-      </w:r>
-      <w:r>
-        <w:rPr>
-          <w:rFonts w:hint="eastAsia"/>
+        <w:rPr>
+          <w:rFonts w:asciiTheme="minorEastAsia" w:hAnsiTheme="minorEastAsia"/>
+          <w:b/>
+        </w:rPr>
+      </w:pPr>
+      <w:r>
+        <w:rPr>
+          <w:rFonts w:asciiTheme="minorEastAsia" w:hAnsiTheme="minorEastAsia" w:hint="eastAsia"/>
+          <w:b/>
+        </w:rPr>
+        <w:t>1．</w:t>
+      </w:r>
+      <w:r>
+        <w:rPr>
+          <w:rFonts w:asciiTheme="minorEastAsia" w:hAnsiTheme="minorEastAsia" w:hint="eastAsia"/>
+          <w:b/>
         </w:rPr>
         <w:t>0</w:t>
       </w:r>
       <w:r>
         <w:rPr>
-          <w:rFonts w:hint="eastAsia"/>
+          <w:rFonts w:asciiTheme="minorEastAsia" w:hAnsiTheme="minorEastAsia" w:hint="eastAsia"/>
+          <w:b/>
         </w:rPr>
         <w:t>、架构示意图</w:t>
       </w:r>
@@ -119,139 +154,146 @@
     <w:p>
       <w:pPr>
         <w:ind w:firstLine="420"/>
-      </w:pPr>
-      <w:r>
-        <w:rPr>
-          <w:rFonts w:hint="eastAsia"/>
-        </w:rPr>
-        <w:t>2</w:t>
-      </w:r>
-      <w:r>
-        <w:rPr>
-          <w:rFonts w:hint="eastAsia"/>
-        </w:rPr>
-        <w:t>．</w:t>
-      </w:r>
-      <w:r>
-        <w:rPr>
-          <w:rFonts w:hint="eastAsia"/>
-        </w:rPr>
-        <w:t>0</w:t>
-      </w:r>
-      <w:r>
-        <w:rPr>
-          <w:rFonts w:hint="eastAsia"/>
-        </w:rPr>
-        <w:t>、</w:t>
-      </w:r>
-      <w:r>
-        <w:rPr>
-          <w:rFonts w:hint="eastAsia"/>
+        <w:rPr>
+          <w:rFonts w:asciiTheme="minorEastAsia" w:hAnsiTheme="minorEastAsia"/>
+          <w:b/>
+        </w:rPr>
+      </w:pPr>
+      <w:r>
+        <w:rPr>
+          <w:rFonts w:asciiTheme="minorEastAsia" w:hAnsiTheme="minorEastAsia" w:hint="eastAsia"/>
+          <w:b/>
+        </w:rPr>
+        <w:t>2．0、</w:t>
+      </w:r>
+      <w:r>
+        <w:rPr>
+          <w:rFonts w:asciiTheme="minorEastAsia" w:hAnsiTheme="minorEastAsia" w:hint="eastAsia"/>
+          <w:b/>
         </w:rPr>
         <w:t>架构说明</w:t>
       </w:r>
     </w:p>
     <w:p>
+      <w:pPr>
+        <w:rPr>
+          <w:rFonts w:asciiTheme="minorEastAsia" w:hAnsiTheme="minorEastAsia"/>
+          <w:b/>
+        </w:rPr>
+      </w:pPr>
       <w:bookmarkStart w:id="0" w:name="OLE_LINK3"/>
       <w:r>
         <w:rPr>
-          <w:rFonts w:hint="eastAsia"/>
+          <w:rFonts w:asciiTheme="minorEastAsia" w:hAnsiTheme="minorEastAsia" w:hint="eastAsia"/>
+          <w:b/>
         </w:rPr>
         <w:t>三</w:t>
       </w:r>
       <w:r>
         <w:rPr>
-          <w:rFonts w:hint="eastAsia"/>
+          <w:rFonts w:asciiTheme="minorEastAsia" w:hAnsiTheme="minorEastAsia" w:hint="eastAsia"/>
+          <w:b/>
         </w:rPr>
         <w:t>、第三方</w:t>
       </w:r>
       <w:r>
         <w:rPr>
-          <w:rFonts w:hint="eastAsia"/>
+          <w:rFonts w:asciiTheme="minorEastAsia" w:hAnsiTheme="minorEastAsia" w:hint="eastAsia"/>
+          <w:b/>
         </w:rPr>
         <w:t>非定制依赖</w:t>
       </w:r>
       <w:r>
         <w:rPr>
-          <w:rFonts w:hint="eastAsia"/>
+          <w:rFonts w:asciiTheme="minorEastAsia" w:hAnsiTheme="minorEastAsia" w:hint="eastAsia"/>
+          <w:b/>
         </w:rPr>
         <w:t>库</w:t>
       </w:r>
       <w:bookmarkEnd w:id="0"/>
     </w:p>
     <w:p>
-      <w:r>
-        <w:rPr>
-          <w:rFonts w:hint="eastAsia"/>
+      <w:pPr>
+        <w:rPr>
+          <w:rFonts w:asciiTheme="minorEastAsia" w:hAnsiTheme="minorEastAsia"/>
+          <w:b/>
+        </w:rPr>
+      </w:pPr>
+      <w:r>
+        <w:rPr>
+          <w:rFonts w:asciiTheme="minorEastAsia" w:hAnsiTheme="minorEastAsia" w:hint="eastAsia"/>
+          <w:b/>
         </w:rPr>
         <w:tab/>
-        <w:t>1</w:t>
-      </w:r>
-      <w:r>
-        <w:rPr>
-          <w:rFonts w:hint="eastAsia"/>
-        </w:rPr>
-        <w:t>、</w:t>
+        <w:t>1、</w:t>
       </w:r>
       <w:bookmarkStart w:id="1" w:name="OLE_LINK1"/>
       <w:bookmarkStart w:id="2" w:name="OLE_LINK2"/>
       <w:r>
         <w:rPr>
-          <w:rFonts w:hint="eastAsia"/>
-        </w:rPr>
-        <w:t>android</w:t>
-      </w:r>
-      <w:r>
-        <w:rPr>
-          <w:rFonts w:hint="eastAsia"/>
-        </w:rPr>
-        <w:t>中的依赖库</w:t>
+          <w:rFonts w:asciiTheme="minorEastAsia" w:hAnsiTheme="minorEastAsia" w:hint="eastAsia"/>
+          <w:b/>
+        </w:rPr>
+        <w:t>android中的依赖库</w:t>
       </w:r>
     </w:p>
     <w:bookmarkEnd w:id="1"/>
     <w:bookmarkEnd w:id="2"/>
     <w:p>
-      <w:r>
+      <w:pPr>
+        <w:rPr>
+          <w:rFonts w:asciiTheme="minorEastAsia" w:hAnsiTheme="minorEastAsia"/>
+          <w:b/>
+        </w:rPr>
+      </w:pPr>
+      <w:r>
+        <w:rPr>
+          <w:rFonts w:asciiTheme="minorEastAsia" w:hAnsiTheme="minorEastAsia"/>
+          <w:b/>
+        </w:rPr>
         <w:tab/>
         <w:t>2</w:t>
       </w:r>
       <w:r>
         <w:rPr>
-          <w:rFonts w:hint="eastAsia"/>
-        </w:rPr>
-        <w:t>、</w:t>
-      </w:r>
-      <w:r>
-        <w:rPr>
-          <w:rFonts w:hint="eastAsia"/>
-        </w:rPr>
-        <w:t>iOS</w:t>
-      </w:r>
-      <w:r>
-        <w:rPr>
-          <w:rFonts w:hint="eastAsia"/>
-        </w:rPr>
-        <w:t>中的依赖库</w:t>
-      </w:r>
-    </w:p>
-    <w:p>
+          <w:rFonts w:asciiTheme="minorEastAsia" w:hAnsiTheme="minorEastAsia" w:hint="eastAsia"/>
+          <w:b/>
+        </w:rPr>
+        <w:t>、iOS中的依赖库</w:t>
+      </w:r>
+    </w:p>
+    <w:p>
+      <w:pPr>
+        <w:rPr>
+          <w:rFonts w:asciiTheme="minorEastAsia" w:hAnsiTheme="minorEastAsia"/>
+          <w:b/>
+        </w:rPr>
+      </w:pPr>
       <w:bookmarkStart w:id="3" w:name="OLE_LINK4"/>
       <w:bookmarkStart w:id="4" w:name="OLE_LINK5"/>
       <w:r>
         <w:rPr>
-          <w:rFonts w:hint="eastAsia"/>
+          <w:rFonts w:asciiTheme="minorEastAsia" w:hAnsiTheme="minorEastAsia" w:hint="eastAsia"/>
+          <w:b/>
         </w:rPr>
         <w:t>四、第三方定制依赖库</w:t>
       </w:r>
     </w:p>
     <w:p>
+      <w:pPr>
+        <w:rPr>
+          <w:rFonts w:asciiTheme="minorEastAsia" w:hAnsiTheme="minorEastAsia"/>
+          <w:b/>
+        </w:rPr>
+      </w:pPr>
       <w:bookmarkStart w:id="5" w:name="OLE_LINK8"/>
       <w:bookmarkStart w:id="6" w:name="OLE_LINK9"/>
       <w:bookmarkEnd w:id="3"/>
       <w:bookmarkEnd w:id="4"/>
       <w:r>
         <w:rPr>
-          <w:rFonts w:hint="eastAsia"/>
+          <w:rFonts w:asciiTheme="minorEastAsia" w:hAnsiTheme="minorEastAsia" w:hint="eastAsia"/>
+          <w:b/>
         </w:rPr>
         <w:t>五、本地缓存</w:t>
       </w:r>
@@ -260,6 +302,7 @@
       <w:pPr>
         <w:rPr>
           <w:rFonts w:asciiTheme="minorEastAsia" w:hAnsiTheme="minorEastAsia"/>
+          <w:b/>
         </w:rPr>
       </w:pPr>
       <w:bookmarkStart w:id="7" w:name="OLE_LINK31"/>
@@ -267,23 +310,32 @@
       <w:r>
         <w:rPr>
           <w:rFonts w:asciiTheme="minorEastAsia" w:hAnsiTheme="minorEastAsia" w:hint="eastAsia"/>
+          <w:b/>
         </w:rPr>
         <w:t>六、线</w:t>
       </w:r>
       <w:r>
         <w:rPr>
           <w:rFonts w:asciiTheme="minorEastAsia" w:hAnsiTheme="minorEastAsia"/>
+          <w:b/>
         </w:rPr>
         <w:t>上版本分布</w:t>
       </w:r>
       <w:r>
         <w:rPr>
           <w:rFonts w:asciiTheme="minorEastAsia" w:hAnsiTheme="minorEastAsia" w:hint="eastAsia"/>
+          <w:b/>
         </w:rPr>
         <w:t>及版本历史</w:t>
       </w:r>
     </w:p>
     <w:p>
+      <w:pPr>
+        <w:rPr>
+          <w:rFonts w:asciiTheme="minorEastAsia" w:hAnsiTheme="minorEastAsia"/>
+          <w:b/>
+        </w:rPr>
+      </w:pPr>
       <w:bookmarkStart w:id="9" w:name="OLE_LINK33"/>
       <w:bookmarkStart w:id="10" w:name="OLE_LINK34"/>
       <w:bookmarkEnd w:id="7"/>
@@ -291,12 +343,14 @@
       <w:r>
         <w:rPr>
           <w:rFonts w:asciiTheme="minorEastAsia" w:hAnsiTheme="minorEastAsia" w:hint="eastAsia"/>
+          <w:b/>
         </w:rPr>
         <w:t>七、产品迭代模式、开发模式</w:t>
       </w:r>
       <w:r>
         <w:rPr>
-          <w:rFonts w:hint="eastAsia"/>
+          <w:rFonts w:asciiTheme="minorEastAsia" w:hAnsiTheme="minorEastAsia" w:hint="eastAsia"/>
+          <w:b/>
         </w:rPr>
         <w:t>、代码分支</w:t>
       </w:r>
@@ -305,6 +359,7 @@
       <w:pPr>
         <w:rPr>
           <w:rFonts w:asciiTheme="minorEastAsia" w:hAnsiTheme="minorEastAsia"/>
+          <w:b/>
         </w:rPr>
       </w:pPr>
       <w:bookmarkStart w:id="11" w:name="OLE_LINK39"/>
@@ -312,15 +367,15 @@
       <w:r>
         <w:rPr>
           <w:rFonts w:asciiTheme="minorEastAsia" w:hAnsiTheme="minorEastAsia" w:hint="eastAsia"/>
+          <w:b/>
         </w:rPr>
         <w:t>八、</w:t>
       </w:r>
       <w:r>
         <w:rPr>
           <w:rFonts w:asciiTheme="minorEastAsia" w:hAnsiTheme="minorEastAsia" w:hint="eastAsia"/>
+          <w:b/>
           <w:color w:val="191F25"/>
-          <w:sz w:val="21"/>
-          <w:szCs w:val="21"/>
           <w:shd w:val="clear" w:color="auto" w:fill="FFFFFF"/>
         </w:rPr>
         <w:t>属下工作内容</w:t>
@@ -328,9 +383,27 @@
     </w:p>
     <w:bookmarkEnd w:id="11"/>
     <w:bookmarkEnd w:id="12"/>
-    <w:p/>
-    <w:p/>
-    <w:p>
+    <w:p>
+      <w:pPr>
+        <w:rPr>
+          <w:rFonts w:asciiTheme="minorEastAsia" w:hAnsiTheme="minorEastAsia"/>
+        </w:rPr>
+      </w:pPr>
+    </w:p>
+    <w:p>
+      <w:pPr>
+        <w:rPr>
+          <w:rFonts w:asciiTheme="minorEastAsia" w:hAnsiTheme="minorEastAsia"/>
+        </w:rPr>
+      </w:pPr>
+    </w:p>
+    <w:p>
+      <w:pPr>
+        <w:rPr>
+          <w:rFonts w:asciiTheme="minorEastAsia" w:hAnsiTheme="minorEastAsia"/>
+          <w:b/>
+        </w:rPr>
+      </w:pPr>
       <w:bookmarkStart w:id="13" w:name="项目概述"/>
       <w:bookmarkEnd w:id="5"/>
       <w:bookmarkEnd w:id="6"/>
@@ -338,7 +411,8 @@
       <w:bookmarkEnd w:id="10"/>
       <w:r>
         <w:rPr>
-          <w:rFonts w:hint="eastAsia"/>
+          <w:rFonts w:asciiTheme="minorEastAsia" w:hAnsiTheme="minorEastAsia" w:hint="eastAsia"/>
+          <w:b/>
         </w:rPr>
         <w:t>一、项目概述</w:t>
       </w:r>
@@ -347,120 +421,79 @@
     <w:p>
       <w:pPr>
         <w:ind w:firstLineChars="200" w:firstLine="480"/>
-      </w:pPr>
-      <w:r>
-        <w:rPr>
-          <w:rFonts w:hint="eastAsia"/>
+        <w:rPr>
+          <w:rFonts w:asciiTheme="minorEastAsia" w:hAnsiTheme="minorEastAsia"/>
+        </w:rPr>
+      </w:pPr>
+      <w:r>
+        <w:rPr>
+          <w:rFonts w:asciiTheme="minorEastAsia" w:hAnsiTheme="minorEastAsia" w:hint="eastAsia"/>
         </w:rPr>
         <w:t>巨人网校</w:t>
       </w:r>
       <w:r>
+        <w:rPr>
+          <w:rFonts w:asciiTheme="minorEastAsia" w:hAnsiTheme="minorEastAsia"/>
+        </w:rPr>
         <w:t>app</w:t>
       </w:r>
       <w:r>
         <w:rPr>
-          <w:rFonts w:hint="eastAsia"/>
-        </w:rPr>
-        <w:t>（以下简称</w:t>
-      </w:r>
-      <w:r>
-        <w:rPr>
-          <w:rFonts w:hint="eastAsia"/>
-        </w:rPr>
-        <w:t>APP</w:t>
-      </w:r>
-      <w:r>
-        <w:rPr>
-          <w:rFonts w:hint="eastAsia"/>
-        </w:rPr>
-        <w:t>）</w:t>
-      </w:r>
-      <w:r>
-        <w:t>是一款深受广大中国学生喜爱的网络教育培训平台。巨人网校</w:t>
-      </w:r>
-      <w:r>
-        <w:t>app</w:t>
-      </w:r>
-      <w:r>
-        <w:t>汇集国内多位顶级名师，为孩子提供一对一视频教学服务，巨人网校</w:t>
-      </w:r>
-      <w:r>
-        <w:t>app</w:t>
-      </w:r>
-      <w:r>
-        <w:t>旨在帮助孩子提高学生成绩</w:t>
-      </w:r>
-      <w:r>
-        <w:t>!</w:t>
-      </w:r>
-      <w:r>
-        <w:t xml:space="preserve"> </w:t>
-      </w:r>
-      <w:r>
-        <w:rPr>
-          <w:rFonts w:hint="eastAsia"/>
-        </w:rPr>
-        <w:t>配合</w:t>
-      </w:r>
-      <w:r>
-        <w:rPr>
-          <w:rFonts w:hint="eastAsia"/>
-        </w:rPr>
-        <w:t>h</w:t>
-      </w:r>
-      <w:r>
+          <w:rFonts w:asciiTheme="minorEastAsia" w:hAnsiTheme="minorEastAsia" w:hint="eastAsia"/>
+        </w:rPr>
+        <w:t>（以下简称APP）</w:t>
+      </w:r>
+      <w:r>
+        <w:rPr>
+          <w:rFonts w:asciiTheme="minorEastAsia" w:hAnsiTheme="minorEastAsia"/>
+        </w:rPr>
+        <w:t>是一款深受广大中国学生喜爱的网络教育培训平台。巨人网校app汇集国内多位顶级名师，为孩子提供一对一视频教学</w:t>
+      </w:r>
+      <w:r>
+        <w:rPr>
+          <w:rFonts w:asciiTheme="minorEastAsia" w:hAnsiTheme="minorEastAsia"/>
+        </w:rPr>
+        <w:lastRenderedPageBreak/>
+        <w:t xml:space="preserve">服务，巨人网校app旨在帮助孩子提高学生成绩! </w:t>
+      </w:r>
+      <w:r>
+        <w:rPr>
+          <w:rFonts w:asciiTheme="minorEastAsia" w:hAnsiTheme="minorEastAsia" w:hint="eastAsia"/>
+        </w:rPr>
+        <w:t>配合h</w:t>
+      </w:r>
+      <w:r>
+        <w:rPr>
+          <w:rFonts w:asciiTheme="minorEastAsia" w:hAnsiTheme="minorEastAsia"/>
+        </w:rPr>
         <w:t>5</w:t>
       </w:r>
       <w:r>
         <w:rPr>
-          <w:rFonts w:hint="eastAsia"/>
-        </w:rPr>
-        <w:t>，</w:t>
-      </w:r>
-      <w:r>
-        <w:rPr>
-          <w:rFonts w:hint="eastAsia"/>
-        </w:rPr>
-        <w:t>PC</w:t>
-      </w:r>
-      <w:r>
-        <w:rPr>
-          <w:rFonts w:hint="eastAsia"/>
-        </w:rPr>
-        <w:t>端能，使的学生全方位多种方式，体验在线课程，带来便捷的同时提高用户体验。</w:t>
-      </w:r>
-    </w:p>
-    <w:p>
-      <w:pPr>
-        <w:ind w:firstLineChars="200" w:firstLine="480"/>
-      </w:pPr>
-    </w:p>
-    <w:p>
-      <w:pPr>
-        <w:ind w:firstLineChars="200" w:firstLine="480"/>
-      </w:pPr>
-    </w:p>
-    <w:p>
-      <w:pPr>
-        <w:ind w:firstLineChars="200" w:firstLine="480"/>
-      </w:pPr>
-    </w:p>
-    <w:p>
-      <w:pPr>
-        <w:ind w:firstLineChars="200" w:firstLine="480"/>
-      </w:pPr>
-    </w:p>
-    <w:p>
+          <w:rFonts w:asciiTheme="minorEastAsia" w:hAnsiTheme="minorEastAsia" w:hint="eastAsia"/>
+        </w:rPr>
+        <w:t>，PC端能，使的学生全方位多种方式，体验在线课程，带来便捷的同时提高用户体验。</w:t>
+      </w:r>
+    </w:p>
+    <w:p>
+      <w:pPr>
+        <w:rPr>
+          <w:rFonts w:asciiTheme="minorEastAsia" w:hAnsiTheme="minorEastAsia"/>
+          <w:b/>
+        </w:rPr>
+      </w:pPr>
       <w:bookmarkStart w:id="14" w:name="项目整体架构"/>
       <w:r>
         <w:rPr>
-          <w:rFonts w:hint="eastAsia"/>
+          <w:rFonts w:asciiTheme="minorEastAsia" w:hAnsiTheme="minorEastAsia" w:hint="eastAsia"/>
+          <w:b/>
         </w:rPr>
         <w:t>二</w:t>
       </w:r>
       <w:r>
         <w:rPr>
-          <w:rFonts w:hint="eastAsia"/>
+          <w:rFonts w:asciiTheme="minorEastAsia" w:hAnsiTheme="minorEastAsia" w:hint="eastAsia"/>
+          <w:b/>
         </w:rPr>
         <w:t>、</w:t>
       </w:r>
@@ -468,26 +501,40 @@
       <w:bookmarkStart w:id="16" w:name="OLE_LINK15"/>
       <w:r>
         <w:rPr>
-          <w:rFonts w:hint="eastAsia"/>
+          <w:rFonts w:asciiTheme="minorEastAsia" w:hAnsiTheme="minorEastAsia" w:hint="eastAsia"/>
+          <w:b/>
         </w:rPr>
         <w:t>项目整体架构</w:t>
       </w:r>
       <w:r>
+        <w:rPr>
+          <w:rFonts w:asciiTheme="minorEastAsia" w:hAnsiTheme="minorEastAsia"/>
+          <w:b/>
+        </w:rPr>
         <w:t>(</w:t>
       </w:r>
       <w:r>
         <w:rPr>
-          <w:rFonts w:hint="eastAsia"/>
+          <w:rFonts w:asciiTheme="minorEastAsia" w:hAnsiTheme="minorEastAsia" w:hint="eastAsia"/>
+          <w:b/>
         </w:rPr>
         <w:t>功能架构</w:t>
       </w:r>
       <w:r>
+        <w:rPr>
+          <w:rFonts w:asciiTheme="minorEastAsia" w:hAnsiTheme="minorEastAsia"/>
+          <w:b/>
+        </w:rPr>
         <w:t>)</w:t>
       </w:r>
     </w:p>
     <w:p>
       <w:pPr>
         <w:ind w:firstLine="420"/>
+        <w:rPr>
+          <w:rFonts w:asciiTheme="minorEastAsia" w:hAnsiTheme="minorEastAsia"/>
+          <w:b/>
+        </w:rPr>
       </w:pPr>
       <w:bookmarkStart w:id="17" w:name="架构示意图"/>
       <w:bookmarkEnd w:id="14"/>
@@ -495,47 +542,185 @@
       <w:bookmarkEnd w:id="16"/>
       <w:r>
         <w:rPr>
-          <w:rFonts w:hint="eastAsia"/>
-        </w:rPr>
-        <w:t>1</w:t>
-      </w:r>
-      <w:r>
-        <w:rPr>
-          <w:rFonts w:hint="eastAsia"/>
-        </w:rPr>
-        <w:t>．</w:t>
-      </w:r>
-      <w:r>
-        <w:rPr>
-          <w:rFonts w:hint="eastAsia"/>
-        </w:rPr>
-        <w:t>0</w:t>
-      </w:r>
-      <w:r>
-        <w:rPr>
-          <w:rFonts w:hint="eastAsia"/>
-        </w:rPr>
-        <w:t>、架构示意图</w:t>
+          <w:rFonts w:asciiTheme="minorEastAsia" w:hAnsiTheme="minorEastAsia" w:hint="eastAsia"/>
+          <w:b/>
+        </w:rPr>
+        <w:t>1．0、架构示意图</w:t>
       </w:r>
       <w:bookmarkEnd w:id="17"/>
     </w:p>
-    <w:p/>
-    <w:p/>
-    <w:p>
-      <w:r>
-        <w:rPr>
+    <w:p>
+      <w:pPr>
+        <w:rPr>
+          <w:rFonts w:asciiTheme="minorEastAsia" w:hAnsiTheme="minorEastAsia"/>
+        </w:rPr>
+      </w:pPr>
+    </w:p>
+    <w:p>
+      <w:pPr>
+        <w:rPr>
+          <w:rFonts w:asciiTheme="minorEastAsia" w:hAnsiTheme="minorEastAsia"/>
+        </w:rPr>
+      </w:pPr>
+      <w:r>
+        <w:rPr>
+          <w:rFonts w:asciiTheme="minorEastAsia" w:hAnsiTheme="minorEastAsia"/>
           <w:noProof/>
         </w:rPr>
         <mc:AlternateContent>
           <mc:Choice Requires="wps">
             <w:drawing>
-              <wp:anchor distT="0" distB="0" distL="114300" distR="114300" simplePos="0" relativeHeight="251659264" behindDoc="0" locked="0" layoutInCell="1" allowOverlap="1" wp14:anchorId="34BCD1C7" wp14:editId="0BE2C211">
+              <wp:anchor distT="0" distB="0" distL="114300" distR="114300" simplePos="0" relativeHeight="251703296" behindDoc="0" locked="0" layoutInCell="1" allowOverlap="1" wp14:anchorId="6B77166A" wp14:editId="2572DDC1">
+                <wp:simplePos x="0" y="0"/>
+                <wp:positionH relativeFrom="column">
+                  <wp:posOffset>1998133</wp:posOffset>
+                </wp:positionH>
+                <wp:positionV relativeFrom="paragraph">
+                  <wp:posOffset>396240</wp:posOffset>
+                </wp:positionV>
+                <wp:extent cx="453602" cy="382693"/>
+                <wp:effectExtent l="50800" t="0" r="29210" b="74930"/>
+                <wp:wrapNone/>
+                <wp:docPr id="4" name="直线箭头连接符 4"/>
+                <wp:cNvGraphicFramePr/>
+                <a:graphic xmlns:a="http://schemas.openxmlformats.org/drawingml/2006/main">
+                  <a:graphicData uri="http://schemas.microsoft.com/office/word/2010/wordprocessingShape">
+                    <wps:wsp>
+                      <wps:cNvCnPr/>
+                      <wps:spPr>
+                        <a:xfrm flipH="1">
+                          <a:off x="0" y="0"/>
+                          <a:ext cx="453602" cy="382693"/>
+                        </a:xfrm>
+                        <a:prstGeom prst="straightConnector1">
+                          <a:avLst/>
+                        </a:prstGeom>
+                        <a:ln>
+                          <a:tailEnd type="triangle"/>
+                        </a:ln>
+                      </wps:spPr>
+                      <wps:style>
+                        <a:lnRef idx="1">
+                          <a:schemeClr val="accent1"/>
+                        </a:lnRef>
+                        <a:fillRef idx="0">
+                          <a:schemeClr val="accent1"/>
+                        </a:fillRef>
+                        <a:effectRef idx="0">
+                          <a:schemeClr val="accent1"/>
+                        </a:effectRef>
+                        <a:fontRef idx="minor">
+                          <a:schemeClr val="tx1"/>
+                        </a:fontRef>
+                      </wps:style>
+                      <wps:bodyPr/>
+                    </wps:wsp>
+                  </a:graphicData>
+                </a:graphic>
+                <wp14:sizeRelH relativeFrom="margin">
+                  <wp14:pctWidth>0</wp14:pctWidth>
+                </wp14:sizeRelH>
+                <wp14:sizeRelV relativeFrom="margin">
+                  <wp14:pctHeight>0</wp14:pctHeight>
+                </wp14:sizeRelV>
+              </wp:anchor>
+            </w:drawing>
+          </mc:Choice>
+          <mc:Fallback>
+            <w:pict>
+              <v:shapetype w14:anchorId="48098444" id="_x0000_t32" coordsize="21600,21600" o:spt="32" o:oned="t" path="m0,0l21600,21600e" filled="f">
+                <v:path arrowok="t" fillok="f" o:connecttype="none"/>
+                <o:lock v:ext="edit" shapetype="t"/>
+              </v:shapetype>
+              <v:shape id="_x76f4__x7ebf__x7bad__x5934__x8fde__x63a5__x7b26__x0020_4" o:spid="_x0000_s1026" type="#_x0000_t32" style="position:absolute;left:0;text-align:left;margin-left:157.35pt;margin-top:31.2pt;width:35.7pt;height:30.15pt;flip:x;z-index:251703296;visibility:visible;mso-wrap-style:square;mso-width-percent:0;mso-height-percent:0;mso-wrap-distance-left:9pt;mso-wrap-distance-top:0;mso-wrap-distance-right:9pt;mso-wrap-distance-bottom:0;mso-position-horizontal:absolute;mso-position-horizontal-relative:text;mso-position-vertical:absolute;mso-position-vertical-relative:text;mso-width-percent:0;mso-height-percent:0;mso-width-relative:margin;mso-height-relative:margin" o:gfxdata="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" strokecolor="#5b9bd5 [3204]" strokeweight=".5pt">
+                <v:stroke endarrow="block" joinstyle="miter"/>
+              </v:shape>
+            </w:pict>
+          </mc:Fallback>
+        </mc:AlternateContent>
+      </w:r>
+      <w:r>
+        <w:rPr>
+          <w:rFonts w:asciiTheme="minorEastAsia" w:hAnsiTheme="minorEastAsia"/>
+          <w:noProof/>
+        </w:rPr>
+        <mc:AlternateContent>
+          <mc:Choice Requires="wps">
+            <w:drawing>
+              <wp:anchor distT="0" distB="0" distL="114300" distR="114300" simplePos="0" relativeHeight="251702272" behindDoc="0" locked="0" layoutInCell="1" allowOverlap="1" wp14:anchorId="1CD66DF4" wp14:editId="60E9ACD5">
+                <wp:simplePos x="0" y="0"/>
+                <wp:positionH relativeFrom="column">
+                  <wp:posOffset>622935</wp:posOffset>
+                </wp:positionH>
+                <wp:positionV relativeFrom="paragraph">
+                  <wp:posOffset>396240</wp:posOffset>
+                </wp:positionV>
+                <wp:extent cx="1485900" cy="508000"/>
+                <wp:effectExtent l="50800" t="0" r="38100" b="76200"/>
+                <wp:wrapNone/>
+                <wp:docPr id="3" name="直线箭头连接符 3"/>
+                <wp:cNvGraphicFramePr/>
+                <a:graphic xmlns:a="http://schemas.openxmlformats.org/drawingml/2006/main">
+                  <a:graphicData uri="http://schemas.microsoft.com/office/word/2010/wordprocessingShape">
+                    <wps:wsp>
+                      <wps:cNvCnPr/>
+                      <wps:spPr>
+                        <a:xfrm flipH="1">
+                          <a:off x="0" y="0"/>
+                          <a:ext cx="1485900" cy="508000"/>
+                        </a:xfrm>
+                        <a:prstGeom prst="straightConnector1">
+                          <a:avLst/>
+                        </a:prstGeom>
+                        <a:ln>
+                          <a:tailEnd type="triangle"/>
+                        </a:ln>
+                      </wps:spPr>
+                      <wps:style>
+                        <a:lnRef idx="1">
+                          <a:schemeClr val="accent1"/>
+                        </a:lnRef>
+                        <a:fillRef idx="0">
+                          <a:schemeClr val="accent1"/>
+                        </a:fillRef>
+                        <a:effectRef idx="0">
+                          <a:schemeClr val="accent1"/>
+                        </a:effectRef>
+                        <a:fontRef idx="minor">
+                          <a:schemeClr val="tx1"/>
+                        </a:fontRef>
+                      </wps:style>
+                      <wps:bodyPr/>
+                    </wps:wsp>
+                  </a:graphicData>
+                </a:graphic>
+              </wp:anchor>
+            </w:drawing>
+          </mc:Choice>
+          <mc:Fallback>
+            <w:pict>
+              <v:shape w14:anchorId="48E9B906" id="_x76f4__x7ebf__x7bad__x5934__x8fde__x63a5__x7b26__x0020_3" o:spid="_x0000_s1026" type="#_x0000_t32" style="position:absolute;left:0;text-align:left;margin-left:49.05pt;margin-top:31.2pt;width:117pt;height:40pt;flip:x;z-index:251702272;visibility:visible;mso-wrap-style:square;mso-wrap-distance-left:9pt;mso-wrap-distance-top:0;mso-wrap-distance-right:9pt;mso-wrap-distance-bottom:0;mso-position-horizontal:absolute;mso-position-horizontal-relative:text;mso-position-vertical:absolute;mso-position-vertical-relative:text" o:gfxdata="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" strokecolor="#5b9bd5 [3204]" strokeweight=".5pt">
+                <v:stroke endarrow="block" joinstyle="miter"/>
+              </v:shape>
+            </w:pict>
+          </mc:Fallback>
+        </mc:AlternateContent>
+      </w:r>
+      <w:r>
+        <w:rPr>
+          <w:rFonts w:asciiTheme="minorEastAsia" w:hAnsiTheme="minorEastAsia"/>
+          <w:noProof/>
+        </w:rPr>
+        <mc:AlternateContent>
+          <mc:Choice Requires="wps">
+            <w:drawing>
+              <wp:anchor distT="0" distB="0" distL="114300" distR="114300" simplePos="0" relativeHeight="251659264" behindDoc="0" locked="0" layoutInCell="1" allowOverlap="1" wp14:anchorId="34BCD1C7" wp14:editId="7F983EF7">
                 <wp:simplePos x="0" y="0"/>
                 <wp:positionH relativeFrom="column">
                   <wp:posOffset>2108200</wp:posOffset>
                 </wp:positionH>
                 <wp:positionV relativeFrom="paragraph">
-                  <wp:posOffset>254000</wp:posOffset>
+                  <wp:posOffset>182457</wp:posOffset>
                 </wp:positionV>
                 <wp:extent cx="1370965" cy="295910"/>
                 <wp:effectExtent l="0" t="0" r="26035" b="34290"/>
@@ -620,7 +805,7 @@
           </mc:Choice>
           <mc:Fallback>
             <w:pict>
-              <v:rect w14:anchorId="34BCD1C7" id="_x77e9__x5f62__x0020_2" o:spid="_x0000_s1026" style="position:absolute;margin-left:166pt;margin-top:20pt;width:107.95pt;height:23.3pt;z-index:251659264;visibility:visible;mso-wrap-style:square;mso-width-percent:0;mso-height-percent:0;mso-wrap-distance-left:9pt;mso-wrap-distance-top:0;mso-wrap-distance-right:9pt;mso-wrap-distance-bottom:0;mso-position-horizontal:absolute;mso-position-horizontal-relative:text;mso-position-vertical:absolute;mso-position-vertical-relative:text;mso-width-percent:0;mso-height-percent:0;mso-width-relative:margin;mso-height-relative:margin;v-text-anchor:middle" o:gfxdata="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" fillcolor="#5b9bd5 [3204]" strokecolor="#1f4d78 [1604]" strokeweight="1pt">
+              <v:rect w14:anchorId="34BCD1C7" id="_x77e9__x5f62__x0020_2" o:spid="_x0000_s1026" style="position:absolute;margin-left:166pt;margin-top:14.35pt;width:107.95pt;height:23.3pt;z-index:251659264;visibility:visible;mso-wrap-style:square;mso-width-percent:0;mso-height-percent:0;mso-wrap-distance-left:9pt;mso-wrap-distance-top:0;mso-wrap-distance-right:9pt;mso-wrap-distance-bottom:0;mso-position-horizontal:absolute;mso-position-horizontal-relative:text;mso-position-vertical:absolute;mso-position-vertical-relative:text;mso-width-percent:0;mso-height-percent:0;mso-width-relative:margin;mso-height-relative:margin;v-text-anchor:middle" o:gfxdata="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" fillcolor="#5b9bd5 [3204]" strokecolor="#1f4d78 [1604]" strokeweight="1pt">
                 <v:textbox>
                   <w:txbxContent>
                     <w:p>
@@ -650,25 +835,31 @@
       </w:r>
     </w:p>
     <w:p>
-      <w:r>
-        <w:rPr>
+      <w:pPr>
+        <w:rPr>
+          <w:rFonts w:asciiTheme="minorEastAsia" w:hAnsiTheme="minorEastAsia"/>
+        </w:rPr>
+      </w:pPr>
+      <w:r>
+        <w:rPr>
+          <w:rFonts w:asciiTheme="minorEastAsia" w:hAnsiTheme="minorEastAsia"/>
           <w:noProof/>
         </w:rPr>
         <mc:AlternateContent>
           <mc:Choice Requires="wps">
             <w:drawing>
-              <wp:anchor distT="0" distB="0" distL="114300" distR="114300" simplePos="0" relativeHeight="251676672" behindDoc="0" locked="0" layoutInCell="1" allowOverlap="1" wp14:anchorId="2641C20B" wp14:editId="7F54CFB5">
+              <wp:anchor distT="0" distB="0" distL="114300" distR="114300" simplePos="0" relativeHeight="251704320" behindDoc="0" locked="0" layoutInCell="1" allowOverlap="1" wp14:anchorId="5DB4F318" wp14:editId="726F5A6E">
                 <wp:simplePos x="0" y="0"/>
                 <wp:positionH relativeFrom="column">
-                  <wp:posOffset>3479800</wp:posOffset>
+                  <wp:posOffset>3023234</wp:posOffset>
                 </wp:positionH>
                 <wp:positionV relativeFrom="paragraph">
-                  <wp:posOffset>109855</wp:posOffset>
+                  <wp:posOffset>127000</wp:posOffset>
                 </wp:positionV>
-                <wp:extent cx="1143635" cy="387350"/>
-                <wp:effectExtent l="0" t="0" r="100965" b="95250"/>
+                <wp:extent cx="1485265" cy="255693"/>
+                <wp:effectExtent l="0" t="0" r="89535" b="100330"/>
                 <wp:wrapNone/>
-                <wp:docPr id="21" name="直线箭头连接符 21"/>
+                <wp:docPr id="23" name="直线箭头连接符 23"/>
                 <wp:cNvGraphicFramePr/>
                 <a:graphic xmlns:a="http://schemas.openxmlformats.org/drawingml/2006/main">
                   <a:graphicData uri="http://schemas.microsoft.com/office/word/2010/wordprocessingShape">
@@ -677,7 +868,7 @@
                       <wps:spPr>
                         <a:xfrm>
                           <a:off x="0" y="0"/>
-                          <a:ext cx="1143635" cy="387350"/>
+                          <a:ext cx="1485265" cy="255693"/>
                         </a:xfrm>
                         <a:prstGeom prst="straightConnector1">
                           <a:avLst/>
@@ -704,9 +895,6 @@
                     </wps:wsp>
                   </a:graphicData>
                 </a:graphic>
-                <wp14:sizeRelH relativeFrom="margin">
-                  <wp14:pctWidth>0</wp14:pctWidth>
-                </wp14:sizeRelH>
                 <wp14:sizeRelV relativeFrom="margin">
                   <wp14:pctHeight>0</wp14:pctHeight>
                 </wp14:sizeRelV>
@@ -715,11 +903,7 @@
           </mc:Choice>
           <mc:Fallback>
             <w:pict>
-              <v:shapetype w14:anchorId="469CDDFA" id="_x0000_t32" coordsize="21600,21600" o:spt="32" o:oned="t" path="m0,0l21600,21600e" filled="f">
-                <v:path arrowok="t" fillok="f" o:connecttype="none"/>
-                <o:lock v:ext="edit" shapetype="t"/>
-              </v:shapetype>
-              <v:shape id="_x76f4__x7ebf__x7bad__x5934__x8fde__x63a5__x7b26__x0020_21" o:spid="_x0000_s1026" type="#_x0000_t32" style="position:absolute;left:0;text-align:left;margin-left:274pt;margin-top:8.65pt;width:90.05pt;height:30.5pt;z-index:251676672;visibility:visible;mso-wrap-style:square;mso-width-percent:0;mso-height-percent:0;mso-wrap-distance-left:9pt;mso-wrap-distance-top:0;mso-wrap-distance-right:9pt;mso-wrap-distance-bottom:0;mso-position-horizontal:absolute;mso-position-horizontal-relative:text;mso-position-vertical:absolute;mso-position-vertical-relative:text;mso-width-percent:0;mso-height-percent:0;mso-width-relative:margin;mso-height-relative:margin" o:gfxdata="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" strokecolor="#5b9bd5 [3204]" strokeweight=".5pt">
+              <v:shape w14:anchorId="1F3E0F89" id="_x76f4__x7ebf__x7bad__x5934__x8fde__x63a5__x7b26__x0020_23" o:spid="_x0000_s1026" type="#_x0000_t32" style="position:absolute;left:0;text-align:left;margin-left:238.05pt;margin-top:10pt;width:116.95pt;height:20.15pt;z-index:251704320;visibility:visible;mso-wrap-style:square;mso-height-percent:0;mso-wrap-distance-left:9pt;mso-wrap-distance-top:0;mso-wrap-distance-right:9pt;mso-wrap-distance-bottom:0;mso-position-horizontal:absolute;mso-position-horizontal-relative:text;mso-position-vertical:absolute;mso-position-vertical-relative:text;mso-height-percent:0;mso-height-relative:margin" o:gfxdata="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" strokecolor="#5b9bd5 [3204]" strokeweight=".5pt">
                 <v:stroke endarrow="block" joinstyle="miter"/>
               </v:shape>
             </w:pict>
@@ -728,23 +912,24 @@
       </w:r>
       <w:r>
         <w:rPr>
+          <w:rFonts w:asciiTheme="minorEastAsia" w:hAnsiTheme="minorEastAsia"/>
           <w:noProof/>
         </w:rPr>
         <mc:AlternateContent>
           <mc:Choice Requires="wps">
             <w:drawing>
-              <wp:anchor distT="0" distB="0" distL="114300" distR="114300" simplePos="0" relativeHeight="251665408" behindDoc="0" locked="0" layoutInCell="1" allowOverlap="1" wp14:anchorId="380FB7E5" wp14:editId="2BEF4365">
+              <wp:anchor distT="0" distB="0" distL="114300" distR="114300" simplePos="0" relativeHeight="251705344" behindDoc="0" locked="0" layoutInCell="1" allowOverlap="1" wp14:anchorId="492B5C23" wp14:editId="5DDB367F">
                 <wp:simplePos x="0" y="0"/>
                 <wp:positionH relativeFrom="column">
-                  <wp:posOffset>2794000</wp:posOffset>
+                  <wp:posOffset>2679912</wp:posOffset>
                 </wp:positionH>
                 <wp:positionV relativeFrom="paragraph">
-                  <wp:posOffset>109220</wp:posOffset>
+                  <wp:posOffset>126577</wp:posOffset>
                 </wp:positionV>
-                <wp:extent cx="572135" cy="379095"/>
-                <wp:effectExtent l="0" t="0" r="88265" b="78105"/>
+                <wp:extent cx="225002" cy="252307"/>
+                <wp:effectExtent l="0" t="0" r="80010" b="78105"/>
                 <wp:wrapNone/>
-                <wp:docPr id="10" name="直线箭头连接符 10"/>
+                <wp:docPr id="24" name="直线箭头连接符 24"/>
                 <wp:cNvGraphicFramePr/>
                 <a:graphic xmlns:a="http://schemas.openxmlformats.org/drawingml/2006/main">
                   <a:graphicData uri="http://schemas.microsoft.com/office/word/2010/wordprocessingShape">
@@ -753,7 +938,7 @@
                       <wps:spPr>
                         <a:xfrm>
                           <a:off x="0" y="0"/>
-                          <a:ext cx="572135" cy="379095"/>
+                          <a:ext cx="225002" cy="252307"/>
                         </a:xfrm>
                         <a:prstGeom prst="straightConnector1">
                           <a:avLst/>
@@ -788,7 +973,7 @@
           </mc:Choice>
           <mc:Fallback>
             <w:pict>
-              <v:shape w14:anchorId="164A45A1" id="_x76f4__x7ebf__x7bad__x5934__x8fde__x63a5__x7b26__x0020_10" o:spid="_x0000_s1026" type="#_x0000_t32" style="position:absolute;left:0;text-align:left;margin-left:220pt;margin-top:8.6pt;width:45.05pt;height:29.85pt;z-index:251665408;visibility:visible;mso-wrap-style:square;mso-width-percent:0;mso-wrap-distance-left:9pt;mso-wrap-distance-top:0;mso-wrap-distance-right:9pt;mso-wrap-distance-bottom:0;mso-position-horizontal:absolute;mso-position-horizontal-relative:text;mso-position-vertical:absolute;mso-position-vertical-relative:text;mso-width-percent:0;mso-width-relative:margin" o:gfxdata="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" strokecolor="#5b9bd5 [3204]" strokeweight=".5pt">
+              <v:shape w14:anchorId="68F2648A" id="_x76f4__x7ebf__x7bad__x5934__x8fde__x63a5__x7b26__x0020_24" o:spid="_x0000_s1026" type="#_x0000_t32" style="position:absolute;left:0;text-align:left;margin-left:211pt;margin-top:9.95pt;width:17.7pt;height:19.85pt;z-index:251705344;visibility:visible;mso-wrap-style:square;mso-width-percent:0;mso-wrap-distance-left:9pt;mso-wrap-distance-top:0;mso-wrap-distance-right:9pt;mso-wrap-distance-bottom:0;mso-position-horizontal:absolute;mso-position-horizontal-relative:text;mso-position-vertical:absolute;mso-position-vertical-relative:text;mso-width-percent:0;mso-width-relative:margin" o:gfxdata="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" strokecolor="#5b9bd5 [3204]" strokeweight=".5pt">
                 <v:stroke endarrow="block" joinstyle="miter"/>
               </v:shape>
             </w:pict>
@@ -797,55 +982,89 @@
       </w:r>
       <w:r>
         <w:rPr>
+          <w:rFonts w:asciiTheme="minorEastAsia" w:hAnsiTheme="minorEastAsia"/>
           <w:noProof/>
         </w:rPr>
         <mc:AlternateContent>
           <mc:Choice Requires="wps">
             <w:drawing>
-              <wp:anchor distT="0" distB="0" distL="114300" distR="114300" simplePos="0" relativeHeight="251664384" behindDoc="0" locked="0" layoutInCell="1" allowOverlap="1" wp14:anchorId="67D8F18A" wp14:editId="6F4B8059">
+              <wp:anchor distT="0" distB="0" distL="114300" distR="114300" simplePos="0" relativeHeight="251662336" behindDoc="0" locked="0" layoutInCell="1" allowOverlap="1" wp14:anchorId="6348B818" wp14:editId="3DC69867">
                 <wp:simplePos x="0" y="0"/>
                 <wp:positionH relativeFrom="column">
-                  <wp:posOffset>1993900</wp:posOffset>
+                  <wp:posOffset>2800562</wp:posOffset>
                 </wp:positionH>
                 <wp:positionV relativeFrom="paragraph">
-                  <wp:posOffset>114935</wp:posOffset>
+                  <wp:posOffset>382270</wp:posOffset>
                 </wp:positionV>
-                <wp:extent cx="686435" cy="383540"/>
-                <wp:effectExtent l="50800" t="0" r="24765" b="73660"/>
-                <wp:wrapNone/>
-                <wp:docPr id="9" name="直线箭头连接符 9"/>
+                <wp:extent cx="681990" cy="260350"/>
+                <wp:effectExtent l="0" t="0" r="29210" b="19050"/>
+                <wp:wrapThrough wrapText="bothSides">
+                  <wp:wrapPolygon edited="0">
+                    <wp:start x="0" y="0"/>
+                    <wp:lineTo x="0" y="21073"/>
+                    <wp:lineTo x="21721" y="21073"/>
+                    <wp:lineTo x="21721" y="0"/>
+                    <wp:lineTo x="0" y="0"/>
+                  </wp:wrapPolygon>
+                </wp:wrapThrough>
+                <wp:docPr id="7" name="矩形 7"/>
                 <wp:cNvGraphicFramePr/>
                 <a:graphic xmlns:a="http://schemas.openxmlformats.org/drawingml/2006/main">
                   <a:graphicData uri="http://schemas.microsoft.com/office/word/2010/wordprocessingShape">
                     <wps:wsp>
-                      <wps:cNvCnPr/>
+                      <wps:cNvSpPr/>
                       <wps:spPr>
-                        <a:xfrm flipH="1">
+                        <a:xfrm>
                           <a:off x="0" y="0"/>
-                          <a:ext cx="686435" cy="383540"/>
+                          <a:ext cx="681990" cy="260350"/>
                         </a:xfrm>
-                        <a:prstGeom prst="straightConnector1">
+                        <a:prstGeom prst="rect">
                           <a:avLst/>
                         </a:prstGeom>
-                        <a:ln>
-                          <a:tailEnd type="triangle"/>
-                        </a:ln>
                       </wps:spPr>
                       <wps:style>
-                        <a:lnRef idx="1">
-                          <a:schemeClr val="accent1"/>
+                        <a:lnRef idx="2">
+                          <a:schemeClr val="accent1">
+                            <a:shade val="50000"/>
+                          </a:schemeClr>
                         </a:lnRef>
-                        <a:fillRef idx="0">
+                        <a:fillRef idx="1">
                           <a:schemeClr val="accent1"/>
                         </a:fillRef>
                         <a:effectRef idx="0">
                           <a:schemeClr val="accent1"/>
                         </a:effectRef>
                         <a:fontRef idx="minor">
-                          <a:schemeClr val="tx1"/>
+                          <a:schemeClr val="lt1"/>
                         </a:fontRef>
                       </wps:style>
-                      <wps:bodyPr/>
+                      <wps:txbx>
+                        <w:txbxContent>
+                          <w:p>
+                            <w:pPr>
+                              <w:jc w:val="center"/>
+                              <w:rPr>
+                                <w:sz w:val="21"/>
+                                <w:szCs w:val="21"/>
+                              </w:rPr>
+                            </w:pPr>
+                            <w:r>
+                              <w:rPr>
+                                <w:rFonts w:hint="eastAsia"/>
+                                <w:sz w:val="21"/>
+                                <w:szCs w:val="21"/>
+                              </w:rPr>
+                              <w:t>购物车</w:t>
+                            </w:r>
+                          </w:p>
+                        </w:txbxContent>
+                      </wps:txbx>
+                      <wps:bodyPr rot="0" spcFirstLastPara="0" vertOverflow="overflow" horzOverflow="overflow" vert="horz" wrap="square" lIns="91440" tIns="45720" rIns="91440" bIns="45720" numCol="1" spcCol="0" rtlCol="0" fromWordArt="0" anchor="ctr" anchorCtr="0" forceAA="0" compatLnSpc="1">
+                        <a:prstTxWarp prst="textNoShape">
+                          <a:avLst/>
+                        </a:prstTxWarp>
+                        <a:noAutofit/>
+                      </wps:bodyPr>
                     </wps:wsp>
                   </a:graphicData>
                 </a:graphic>
@@ -860,321 +1079,49 @@
           </mc:Choice>
           <mc:Fallback>
             <w:pict>
-              <v:shape w14:anchorId="3B2B6A10" id="_x76f4__x7ebf__x7bad__x5934__x8fde__x63a5__x7b26__x0020_9" o:spid="_x0000_s1026" type="#_x0000_t32" style="position:absolute;left:0;text-align:left;margin-left:157pt;margin-top:9.05pt;width:54.05pt;height:30.2pt;flip:x;z-index:251664384;visibility:visible;mso-wrap-style:square;mso-width-percent:0;mso-height-percent:0;mso-wrap-distance-left:9pt;mso-wrap-distance-top:0;mso-wrap-distance-right:9pt;mso-wrap-distance-bottom:0;mso-position-horizontal:absolute;mso-position-horizontal-relative:text;mso-position-vertical:absolute;mso-position-vertical-relative:text;mso-width-percent:0;mso-height-percent:0;mso-width-relative:margin;mso-height-relative:margin" o:gfxdata="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" strokecolor="#5b9bd5 [3204]" strokeweight=".5pt">
-                <v:stroke endarrow="block" joinstyle="miter"/>
-              </v:shape>
+              <v:rect w14:anchorId="6348B818" id="_x77e9__x5f62__x0020_7" o:spid="_x0000_s1027" style="position:absolute;margin-left:220.5pt;margin-top:30.1pt;width:53.7pt;height:20.5pt;z-index:251662336;visibility:visible;mso-wrap-style:square;mso-width-percent:0;mso-height-percent:0;mso-wrap-distance-left:9pt;mso-wrap-distance-top:0;mso-wrap-distance-right:9pt;mso-wrap-distance-bottom:0;mso-position-horizontal:absolute;mso-position-horizontal-relative:text;mso-position-vertical:absolute;mso-position-vertical-relative:text;mso-width-percent:0;mso-height-percent:0;mso-width-relative:margin;mso-height-relative:margin;v-text-anchor:middle" o:gfxdata="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" fillcolor="#5b9bd5 [3204]" strokecolor="#1f4d78 [1604]" strokeweight="1pt">
+                <v:textbox>
+                  <w:txbxContent>
+                    <w:p>
+                      <w:pPr>
+                        <w:jc w:val="center"/>
+                        <w:rPr>
+                          <w:sz w:val="21"/>
+                          <w:szCs w:val="21"/>
+                        </w:rPr>
+                      </w:pPr>
+                      <w:r>
+                        <w:rPr>
+                          <w:rFonts w:hint="eastAsia"/>
+                          <w:sz w:val="21"/>
+                          <w:szCs w:val="21"/>
+                        </w:rPr>
+                        <w:t>购物车</w:t>
+                      </w:r>
+                    </w:p>
+                  </w:txbxContent>
+                </v:textbox>
+                <w10:wrap type="through"/>
+              </v:rect>
             </w:pict>
           </mc:Fallback>
         </mc:AlternateContent>
       </w:r>
       <w:r>
         <w:rPr>
+          <w:rFonts w:asciiTheme="minorEastAsia" w:hAnsiTheme="minorEastAsia"/>
           <w:noProof/>
         </w:rPr>
         <mc:AlternateContent>
           <mc:Choice Requires="wps">
             <w:drawing>
-              <wp:anchor distT="0" distB="0" distL="114300" distR="114300" simplePos="0" relativeHeight="251663360" behindDoc="0" locked="0" layoutInCell="1" allowOverlap="1" wp14:anchorId="2127280C" wp14:editId="60B1AFB1">
+              <wp:anchor distT="0" distB="0" distL="114300" distR="114300" simplePos="0" relativeHeight="251666432" behindDoc="0" locked="0" layoutInCell="1" allowOverlap="1" wp14:anchorId="4510B5F5" wp14:editId="06D18156">
                 <wp:simplePos x="0" y="0"/>
                 <wp:positionH relativeFrom="column">
-                  <wp:posOffset>626110</wp:posOffset>
+                  <wp:posOffset>4508500</wp:posOffset>
                 </wp:positionH>
                 <wp:positionV relativeFrom="paragraph">
-                  <wp:posOffset>107950</wp:posOffset>
-                </wp:positionV>
-                <wp:extent cx="1482090" cy="373380"/>
-                <wp:effectExtent l="50800" t="0" r="16510" b="83820"/>
-                <wp:wrapNone/>
-                <wp:docPr id="8" name="直线箭头连接符 8"/>
-                <wp:cNvGraphicFramePr/>
-                <a:graphic xmlns:a="http://schemas.openxmlformats.org/drawingml/2006/main">
-                  <a:graphicData uri="http://schemas.microsoft.com/office/word/2010/wordprocessingShape">
-                    <wps:wsp>
-                      <wps:cNvCnPr/>
-                      <wps:spPr>
-                        <a:xfrm flipH="1">
-                          <a:off x="0" y="0"/>
-                          <a:ext cx="1482090" cy="373380"/>
-                        </a:xfrm>
-                        <a:prstGeom prst="straightConnector1">
-                          <a:avLst/>
-                        </a:prstGeom>
-                        <a:ln>
-                          <a:tailEnd type="triangle"/>
-                        </a:ln>
-                      </wps:spPr>
-                      <wps:style>
-                        <a:lnRef idx="1">
-                          <a:schemeClr val="accent1"/>
-                        </a:lnRef>
-                        <a:fillRef idx="0">
-                          <a:schemeClr val="accent1"/>
-                        </a:fillRef>
-                        <a:effectRef idx="0">
-                          <a:schemeClr val="accent1"/>
-                        </a:effectRef>
-                        <a:fontRef idx="minor">
-                          <a:schemeClr val="tx1"/>
-                        </a:fontRef>
-                      </wps:style>
-                      <wps:bodyPr/>
-                    </wps:wsp>
-                  </a:graphicData>
-                </a:graphic>
-                <wp14:sizeRelH relativeFrom="margin">
-                  <wp14:pctWidth>0</wp14:pctWidth>
-                </wp14:sizeRelH>
-                <wp14:sizeRelV relativeFrom="margin">
-                  <wp14:pctHeight>0</wp14:pctHeight>
-                </wp14:sizeRelV>
-              </wp:anchor>
-            </w:drawing>
-          </mc:Choice>
-          <mc:Fallback>
-            <w:pict>
-              <v:shape w14:anchorId="13F343D4" id="_x76f4__x7ebf__x7bad__x5934__x8fde__x63a5__x7b26__x0020_8" o:spid="_x0000_s1026" type="#_x0000_t32" style="position:absolute;left:0;text-align:left;margin-left:49.3pt;margin-top:8.5pt;width:116.7pt;height:29.4pt;flip:x;z-index:251663360;visibility:visible;mso-wrap-style:square;mso-width-percent:0;mso-height-percent:0;mso-wrap-distance-left:9pt;mso-wrap-distance-top:0;mso-wrap-distance-right:9pt;mso-wrap-distance-bottom:0;mso-position-horizontal:absolute;mso-position-horizontal-relative:text;mso-position-vertical:absolute;mso-position-vertical-relative:text;mso-width-percent:0;mso-height-percent:0;mso-width-relative:margin;mso-height-relative:margin" o:gfxdata="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" strokecolor="#5b9bd5 [3204]" strokeweight=".5pt">
-                <v:stroke endarrow="block" joinstyle="miter"/>
-              </v:shape>
-            </w:pict>
-          </mc:Fallback>
-        </mc:AlternateContent>
-      </w:r>
-    </w:p>
-    <w:p>
-      <w:r>
-        <w:rPr>
-          <w:noProof/>
-        </w:rPr>
-        <mc:AlternateContent>
-          <mc:Choice Requires="wps">
-            <w:drawing>
-              <wp:anchor distT="0" distB="0" distL="114300" distR="114300" simplePos="0" relativeHeight="251674624" behindDoc="0" locked="0" layoutInCell="1" allowOverlap="1" wp14:anchorId="0C6841DF" wp14:editId="49C379EA">
-                <wp:simplePos x="0" y="0"/>
-                <wp:positionH relativeFrom="column">
-                  <wp:posOffset>390102</wp:posOffset>
-                </wp:positionH>
-                <wp:positionV relativeFrom="paragraph">
-                  <wp:posOffset>146473</wp:posOffset>
-                </wp:positionV>
-                <wp:extent cx="229235" cy="506095"/>
-                <wp:effectExtent l="0" t="0" r="75565" b="78105"/>
-                <wp:wrapNone/>
-                <wp:docPr id="19" name="直线箭头连接符 19"/>
-                <wp:cNvGraphicFramePr/>
-                <a:graphic xmlns:a="http://schemas.openxmlformats.org/drawingml/2006/main">
-                  <a:graphicData uri="http://schemas.microsoft.com/office/word/2010/wordprocessingShape">
-                    <wps:wsp>
-                      <wps:cNvCnPr/>
-                      <wps:spPr>
-                        <a:xfrm>
-                          <a:off x="0" y="0"/>
-                          <a:ext cx="229235" cy="506095"/>
-                        </a:xfrm>
-                        <a:prstGeom prst="straightConnector1">
-                          <a:avLst/>
-                        </a:prstGeom>
-                        <a:ln>
-                          <a:tailEnd type="triangle"/>
-                        </a:ln>
-                      </wps:spPr>
-                      <wps:style>
-                        <a:lnRef idx="1">
-                          <a:schemeClr val="accent1"/>
-                        </a:lnRef>
-                        <a:fillRef idx="0">
-                          <a:schemeClr val="accent1"/>
-                        </a:fillRef>
-                        <a:effectRef idx="0">
-                          <a:schemeClr val="accent1"/>
-                        </a:effectRef>
-                        <a:fontRef idx="minor">
-                          <a:schemeClr val="tx1"/>
-                        </a:fontRef>
-                      </wps:style>
-                      <wps:bodyPr/>
-                    </wps:wsp>
-                  </a:graphicData>
-                </a:graphic>
-                <wp14:sizeRelH relativeFrom="margin">
-                  <wp14:pctWidth>0</wp14:pctWidth>
-                </wp14:sizeRelH>
-                <wp14:sizeRelV relativeFrom="margin">
-                  <wp14:pctHeight>0</wp14:pctHeight>
-                </wp14:sizeRelV>
-              </wp:anchor>
-            </w:drawing>
-          </mc:Choice>
-          <mc:Fallback>
-            <w:pict>
-              <v:shapetype w14:anchorId="7E19C180" id="_x0000_t32" coordsize="21600,21600" o:spt="32" o:oned="t" path="m0,0l21600,21600e" filled="f">
-                <v:path arrowok="t" fillok="f" o:connecttype="none"/>
-                <o:lock v:ext="edit" shapetype="t"/>
-              </v:shapetype>
-              <v:shape id="_x76f4__x7ebf__x7bad__x5934__x8fde__x63a5__x7b26__x0020_19" o:spid="_x0000_s1026" type="#_x0000_t32" style="position:absolute;left:0;text-align:left;margin-left:30.7pt;margin-top:11.55pt;width:18.05pt;height:39.85pt;z-index:251674624;visibility:visible;mso-wrap-style:square;mso-width-percent:0;mso-height-percent:0;mso-wrap-distance-left:9pt;mso-wrap-distance-top:0;mso-wrap-distance-right:9pt;mso-wrap-distance-bottom:0;mso-position-horizontal:absolute;mso-position-horizontal-relative:text;mso-position-vertical:absolute;mso-position-vertical-relative:text;mso-width-percent:0;mso-height-percent:0;mso-width-relative:margin;mso-height-relative:margin" o:gfxdata="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" strokecolor="#5b9bd5 [3204]" strokeweight=".5pt">
-                <v:stroke endarrow="block" joinstyle="miter"/>
-              </v:shape>
-            </w:pict>
-          </mc:Fallback>
-        </mc:AlternateContent>
-      </w:r>
-      <w:r>
-        <w:rPr>
-          <w:noProof/>
-        </w:rPr>
-        <mc:AlternateContent>
-          <mc:Choice Requires="wps">
-            <w:drawing>
-              <wp:anchor distT="0" distB="0" distL="114300" distR="114300" simplePos="0" relativeHeight="251672576" behindDoc="0" locked="0" layoutInCell="1" allowOverlap="1" wp14:anchorId="734D5EE2" wp14:editId="1388061D">
-                <wp:simplePos x="0" y="0"/>
-                <wp:positionH relativeFrom="column">
-                  <wp:posOffset>51435</wp:posOffset>
-                </wp:positionH>
-                <wp:positionV relativeFrom="paragraph">
-                  <wp:posOffset>141605</wp:posOffset>
-                </wp:positionV>
-                <wp:extent cx="346075" cy="506095"/>
-                <wp:effectExtent l="50800" t="0" r="34925" b="78105"/>
-                <wp:wrapNone/>
-                <wp:docPr id="17" name="直线箭头连接符 17"/>
-                <wp:cNvGraphicFramePr/>
-                <a:graphic xmlns:a="http://schemas.openxmlformats.org/drawingml/2006/main">
-                  <a:graphicData uri="http://schemas.microsoft.com/office/word/2010/wordprocessingShape">
-                    <wps:wsp>
-                      <wps:cNvCnPr/>
-                      <wps:spPr>
-                        <a:xfrm flipH="1">
-                          <a:off x="0" y="0"/>
-                          <a:ext cx="346075" cy="506095"/>
-                        </a:xfrm>
-                        <a:prstGeom prst="straightConnector1">
-                          <a:avLst/>
-                        </a:prstGeom>
-                        <a:ln>
-                          <a:tailEnd type="triangle"/>
-                        </a:ln>
-                      </wps:spPr>
-                      <wps:style>
-                        <a:lnRef idx="1">
-                          <a:schemeClr val="accent1"/>
-                        </a:lnRef>
-                        <a:fillRef idx="0">
-                          <a:schemeClr val="accent1"/>
-                        </a:fillRef>
-                        <a:effectRef idx="0">
-                          <a:schemeClr val="accent1"/>
-                        </a:effectRef>
-                        <a:fontRef idx="minor">
-                          <a:schemeClr val="tx1"/>
-                        </a:fontRef>
-                      </wps:style>
-                      <wps:bodyPr/>
-                    </wps:wsp>
-                  </a:graphicData>
-                </a:graphic>
-                <wp14:sizeRelH relativeFrom="margin">
-                  <wp14:pctWidth>0</wp14:pctWidth>
-                </wp14:sizeRelH>
-                <wp14:sizeRelV relativeFrom="margin">
-                  <wp14:pctHeight>0</wp14:pctHeight>
-                </wp14:sizeRelV>
-              </wp:anchor>
-            </w:drawing>
-          </mc:Choice>
-          <mc:Fallback>
-            <w:pict>
-              <v:shape w14:anchorId="3D1436C0" id="_x76f4__x7ebf__x7bad__x5934__x8fde__x63a5__x7b26__x0020_17" o:spid="_x0000_s1026" type="#_x0000_t32" style="position:absolute;left:0;text-align:left;margin-left:4.05pt;margin-top:11.15pt;width:27.25pt;height:39.85pt;flip:x;z-index:251672576;visibility:visible;mso-wrap-style:square;mso-width-percent:0;mso-height-percent:0;mso-wrap-distance-left:9pt;mso-wrap-distance-top:0;mso-wrap-distance-right:9pt;mso-wrap-distance-bottom:0;mso-position-horizontal:absolute;mso-position-horizontal-relative:text;mso-position-vertical:absolute;mso-position-vertical-relative:text;mso-width-percent:0;mso-height-percent:0;mso-width-relative:margin;mso-height-relative:margin" o:gfxdata="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" strokecolor="#5b9bd5 [3204]" strokeweight=".5pt">
-                <v:stroke endarrow="block" joinstyle="miter"/>
-              </v:shape>
-            </w:pict>
-          </mc:Fallback>
-        </mc:AlternateContent>
-      </w:r>
-      <w:r>
-        <w:rPr>
-          <w:noProof/>
-        </w:rPr>
-        <mc:AlternateContent>
-          <mc:Choice Requires="wps">
-            <w:drawing>
-              <wp:anchor distT="0" distB="0" distL="114300" distR="114300" simplePos="0" relativeHeight="251691008" behindDoc="0" locked="0" layoutInCell="1" allowOverlap="1" wp14:anchorId="64D6A9F2" wp14:editId="172C6D3C">
-                <wp:simplePos x="0" y="0"/>
-                <wp:positionH relativeFrom="column">
-                  <wp:posOffset>4280534</wp:posOffset>
-                </wp:positionH>
-                <wp:positionV relativeFrom="paragraph">
-                  <wp:posOffset>352213</wp:posOffset>
-                </wp:positionV>
-                <wp:extent cx="277283" cy="633307"/>
-                <wp:effectExtent l="50800" t="0" r="27940" b="78105"/>
-                <wp:wrapNone/>
-                <wp:docPr id="35" name="直线箭头连接符 35"/>
-                <wp:cNvGraphicFramePr/>
-                <a:graphic xmlns:a="http://schemas.openxmlformats.org/drawingml/2006/main">
-                  <a:graphicData uri="http://schemas.microsoft.com/office/word/2010/wordprocessingShape">
-                    <wps:wsp>
-                      <wps:cNvCnPr/>
-                      <wps:spPr>
-                        <a:xfrm flipH="1">
-                          <a:off x="0" y="0"/>
-                          <a:ext cx="277283" cy="633307"/>
-                        </a:xfrm>
-                        <a:prstGeom prst="straightConnector1">
-                          <a:avLst/>
-                        </a:prstGeom>
-                        <a:ln>
-                          <a:tailEnd type="triangle"/>
-                        </a:ln>
-                      </wps:spPr>
-                      <wps:style>
-                        <a:lnRef idx="1">
-                          <a:schemeClr val="accent1"/>
-                        </a:lnRef>
-                        <a:fillRef idx="0">
-                          <a:schemeClr val="accent1"/>
-                        </a:fillRef>
-                        <a:effectRef idx="0">
-                          <a:schemeClr val="accent1"/>
-                        </a:effectRef>
-                        <a:fontRef idx="minor">
-                          <a:schemeClr val="tx1"/>
-                        </a:fontRef>
-                      </wps:style>
-                      <wps:bodyPr/>
-                    </wps:wsp>
-                  </a:graphicData>
-                </a:graphic>
-                <wp14:sizeRelH relativeFrom="margin">
-                  <wp14:pctWidth>0</wp14:pctWidth>
-                </wp14:sizeRelH>
-                <wp14:sizeRelV relativeFrom="margin">
-                  <wp14:pctHeight>0</wp14:pctHeight>
-                </wp14:sizeRelV>
-              </wp:anchor>
-            </w:drawing>
-          </mc:Choice>
-          <mc:Fallback>
-            <w:pict>
-              <v:shape w14:anchorId="57ACF18A" id="_x76f4__x7ebf__x7bad__x5934__x8fde__x63a5__x7b26__x0020_35" o:spid="_x0000_s1026" type="#_x0000_t32" style="position:absolute;left:0;text-align:left;margin-left:337.05pt;margin-top:27.75pt;width:21.85pt;height:49.85pt;flip:x;z-index:251691008;visibility:visible;mso-wrap-style:square;mso-width-percent:0;mso-height-percent:0;mso-wrap-distance-left:9pt;mso-wrap-distance-top:0;mso-wrap-distance-right:9pt;mso-wrap-distance-bottom:0;mso-position-horizontal:absolute;mso-position-horizontal-relative:text;mso-position-vertical:absolute;mso-position-vertical-relative:text;mso-width-percent:0;mso-height-percent:0;mso-width-relative:margin;mso-height-relative:margin" o:gfxdata="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" strokecolor="#5b9bd5 [3204]" strokeweight=".5pt">
-                <v:stroke endarrow="block" joinstyle="miter"/>
-              </v:shape>
-            </w:pict>
-          </mc:Fallback>
-        </mc:AlternateContent>
-      </w:r>
-      <w:r>
-        <w:rPr>
-          <w:noProof/>
-        </w:rPr>
-        <mc:AlternateContent>
-          <mc:Choice Requires="wps">
-            <w:drawing>
-              <wp:anchor distT="0" distB="0" distL="114300" distR="114300" simplePos="0" relativeHeight="251666432" behindDoc="0" locked="0" layoutInCell="1" allowOverlap="1" wp14:anchorId="4510B5F5" wp14:editId="6268DB40">
-                <wp:simplePos x="0" y="0"/>
-                <wp:positionH relativeFrom="column">
-                  <wp:posOffset>4512310</wp:posOffset>
-                </wp:positionH>
-                <wp:positionV relativeFrom="paragraph">
-                  <wp:posOffset>165735</wp:posOffset>
+                  <wp:posOffset>380365</wp:posOffset>
                 </wp:positionV>
                 <wp:extent cx="796290" cy="311150"/>
                 <wp:effectExtent l="0" t="0" r="16510" b="19050"/>
@@ -1259,7 +1206,7 @@
           </mc:Choice>
           <mc:Fallback>
             <w:pict>
-              <v:rect w14:anchorId="4510B5F5" id="_x77e9__x5f62__x0020_11" o:spid="_x0000_s1027" style="position:absolute;margin-left:355.3pt;margin-top:13.05pt;width:62.7pt;height:24.5pt;z-index:251666432;visibility:visible;mso-wrap-style:square;mso-width-percent:0;mso-height-percent:0;mso-wrap-distance-left:9pt;mso-wrap-distance-top:0;mso-wrap-distance-right:9pt;mso-wrap-distance-bottom:0;mso-position-horizontal:absolute;mso-position-horizontal-relative:text;mso-position-vertical:absolute;mso-position-vertical-relative:text;mso-width-percent:0;mso-height-percent:0;mso-width-relative:margin;mso-height-relative:margin;v-text-anchor:middle" o:gfxdata="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" fillcolor="#5b9bd5 [3204]" strokecolor="#1f4d78 [1604]" strokeweight="1pt">
+              <v:rect w14:anchorId="4510B5F5" id="_x77e9__x5f62__x0020_11" o:spid="_x0000_s1028" style="position:absolute;margin-left:355pt;margin-top:29.95pt;width:62.7pt;height:24.5pt;z-index:251666432;visibility:visible;mso-wrap-style:square;mso-width-percent:0;mso-height-percent:0;mso-wrap-distance-left:9pt;mso-wrap-distance-top:0;mso-wrap-distance-right:9pt;mso-wrap-distance-bottom:0;mso-position-horizontal:absolute;mso-position-horizontal-relative:text;mso-position-vertical:absolute;mso-position-vertical-relative:text;mso-width-percent:0;mso-height-percent:0;mso-width-relative:margin;mso-height-relative:margin;v-text-anchor:middle" o:gfxdata="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" fillcolor="#5b9bd5 [3204]" strokecolor="#1f4d78 [1604]" strokeweight="1pt">
                 <v:textbox>
                   <w:txbxContent>
                     <w:p>
@@ -1289,55 +1236,89 @@
       </w:r>
       <w:r>
         <w:rPr>
+          <w:rFonts w:asciiTheme="minorEastAsia" w:hAnsiTheme="minorEastAsia"/>
           <w:noProof/>
         </w:rPr>
         <mc:AlternateContent>
           <mc:Choice Requires="wps">
             <w:drawing>
-              <wp:anchor distT="0" distB="0" distL="114300" distR="114300" simplePos="0" relativeHeight="251673600" behindDoc="0" locked="0" layoutInCell="1" allowOverlap="1" wp14:anchorId="0A31E4CF" wp14:editId="48BB0DFD">
+              <wp:anchor distT="0" distB="0" distL="114300" distR="114300" simplePos="0" relativeHeight="251661312" behindDoc="0" locked="0" layoutInCell="1" allowOverlap="1" wp14:anchorId="72A0F963" wp14:editId="2E5B7285">
                 <wp:simplePos x="0" y="0"/>
                 <wp:positionH relativeFrom="column">
-                  <wp:posOffset>3360419</wp:posOffset>
+                  <wp:posOffset>1420495</wp:posOffset>
                 </wp:positionH>
                 <wp:positionV relativeFrom="paragraph">
-                  <wp:posOffset>350521</wp:posOffset>
+                  <wp:posOffset>378248</wp:posOffset>
                 </wp:positionV>
-                <wp:extent cx="45719" cy="636058"/>
-                <wp:effectExtent l="50800" t="0" r="56515" b="75565"/>
-                <wp:wrapNone/>
-                <wp:docPr id="18" name="直线箭头连接符 18"/>
+                <wp:extent cx="686435" cy="260350"/>
+                <wp:effectExtent l="0" t="0" r="24765" b="19050"/>
+                <wp:wrapThrough wrapText="bothSides">
+                  <wp:wrapPolygon edited="0">
+                    <wp:start x="0" y="0"/>
+                    <wp:lineTo x="0" y="21073"/>
+                    <wp:lineTo x="21580" y="21073"/>
+                    <wp:lineTo x="21580" y="0"/>
+                    <wp:lineTo x="0" y="0"/>
+                  </wp:wrapPolygon>
+                </wp:wrapThrough>
+                <wp:docPr id="6" name="矩形 6"/>
                 <wp:cNvGraphicFramePr/>
                 <a:graphic xmlns:a="http://schemas.openxmlformats.org/drawingml/2006/main">
                   <a:graphicData uri="http://schemas.microsoft.com/office/word/2010/wordprocessingShape">
                     <wps:wsp>
-                      <wps:cNvCnPr/>
+                      <wps:cNvSpPr/>
                       <wps:spPr>
-                        <a:xfrm flipH="1">
+                        <a:xfrm>
                           <a:off x="0" y="0"/>
-                          <a:ext cx="45719" cy="636058"/>
+                          <a:ext cx="686435" cy="260350"/>
                         </a:xfrm>
-                        <a:prstGeom prst="straightConnector1">
+                        <a:prstGeom prst="rect">
                           <a:avLst/>
                         </a:prstGeom>
-                        <a:ln>
-                          <a:tailEnd type="triangle"/>
-                        </a:ln>
                       </wps:spPr>
                       <wps:style>
-                        <a:lnRef idx="1">
-                          <a:schemeClr val="accent1"/>
+                        <a:lnRef idx="2">
+                          <a:schemeClr val="accent1">
+                            <a:shade val="50000"/>
+                          </a:schemeClr>
                         </a:lnRef>
-                        <a:fillRef idx="0">
+                        <a:fillRef idx="1">
                           <a:schemeClr val="accent1"/>
                         </a:fillRef>
                         <a:effectRef idx="0">
                           <a:schemeClr val="accent1"/>
                         </a:effectRef>
                         <a:fontRef idx="minor">
-                          <a:schemeClr val="tx1"/>
+                          <a:schemeClr val="lt1"/>
                         </a:fontRef>
                       </wps:style>
-                      <wps:bodyPr/>
+                      <wps:txbx>
+                        <w:txbxContent>
+                          <w:p>
+                            <w:pPr>
+                              <w:jc w:val="center"/>
+                              <w:rPr>
+                                <w:sz w:val="21"/>
+                                <w:szCs w:val="21"/>
+                              </w:rPr>
+                            </w:pPr>
+                            <w:r>
+                              <w:rPr>
+                                <w:rFonts w:hint="eastAsia"/>
+                                <w:sz w:val="21"/>
+                                <w:szCs w:val="21"/>
+                              </w:rPr>
+                              <w:t>学习</w:t>
+                            </w:r>
+                          </w:p>
+                        </w:txbxContent>
+                      </wps:txbx>
+                      <wps:bodyPr rot="0" spcFirstLastPara="0" vertOverflow="overflow" horzOverflow="overflow" vert="horz" wrap="square" lIns="91440" tIns="45720" rIns="91440" bIns="45720" numCol="1" spcCol="0" rtlCol="0" fromWordArt="0" anchor="ctr" anchorCtr="0" forceAA="0" compatLnSpc="1">
+                        <a:prstTxWarp prst="textNoShape">
+                          <a:avLst/>
+                        </a:prstTxWarp>
+                        <a:noAutofit/>
+                      </wps:bodyPr>
                     </wps:wsp>
                   </a:graphicData>
                 </a:graphic>
@@ -1352,99 +1333,49 @@
           </mc:Choice>
           <mc:Fallback>
             <w:pict>
-              <v:shape w14:anchorId="1EFC4AA9" id="_x76f4__x7ebf__x7bad__x5934__x8fde__x63a5__x7b26__x0020_18" o:spid="_x0000_s1026" type="#_x0000_t32" style="position:absolute;left:0;text-align:left;margin-left:264.6pt;margin-top:27.6pt;width:3.6pt;height:50.1pt;flip:x;z-index:251673600;visibility:visible;mso-wrap-style:square;mso-width-percent:0;mso-height-percent:0;mso-wrap-distance-left:9pt;mso-wrap-distance-top:0;mso-wrap-distance-right:9pt;mso-wrap-distance-bottom:0;mso-position-horizontal:absolute;mso-position-horizontal-relative:text;mso-position-vertical:absolute;mso-position-vertical-relative:text;mso-width-percent:0;mso-height-percent:0;mso-width-relative:margin;mso-height-relative:margin" o:gfxdata="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" strokecolor="#5b9bd5 [3204]" strokeweight=".5pt">
-                <v:stroke endarrow="block" joinstyle="miter"/>
-              </v:shape>
+              <v:rect w14:anchorId="72A0F963" id="_x77e9__x5f62__x0020_6" o:spid="_x0000_s1029" style="position:absolute;margin-left:111.85pt;margin-top:29.8pt;width:54.05pt;height:20.5pt;z-index:251661312;visibility:visible;mso-wrap-style:square;mso-width-percent:0;mso-height-percent:0;mso-wrap-distance-left:9pt;mso-wrap-distance-top:0;mso-wrap-distance-right:9pt;mso-wrap-distance-bottom:0;mso-position-horizontal:absolute;mso-position-horizontal-relative:text;mso-position-vertical:absolute;mso-position-vertical-relative:text;mso-width-percent:0;mso-height-percent:0;mso-width-relative:margin;mso-height-relative:margin;v-text-anchor:middle" o:gfxdata="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" fillcolor="#5b9bd5 [3204]" strokecolor="#1f4d78 [1604]" strokeweight="1pt">
+                <v:textbox>
+                  <w:txbxContent>
+                    <w:p>
+                      <w:pPr>
+                        <w:jc w:val="center"/>
+                        <w:rPr>
+                          <w:sz w:val="21"/>
+                          <w:szCs w:val="21"/>
+                        </w:rPr>
+                      </w:pPr>
+                      <w:r>
+                        <w:rPr>
+                          <w:rFonts w:hint="eastAsia"/>
+                          <w:sz w:val="21"/>
+                          <w:szCs w:val="21"/>
+                        </w:rPr>
+                        <w:t>学习</w:t>
+                      </w:r>
+                    </w:p>
+                  </w:txbxContent>
+                </v:textbox>
+                <w10:wrap type="through"/>
+              </v:rect>
             </w:pict>
           </mc:Fallback>
         </mc:AlternateContent>
       </w:r>
       <w:r>
         <w:rPr>
+          <w:rFonts w:asciiTheme="minorEastAsia" w:hAnsiTheme="minorEastAsia"/>
           <w:noProof/>
         </w:rPr>
         <mc:AlternateContent>
           <mc:Choice Requires="wps">
             <w:drawing>
-              <wp:anchor distT="0" distB="0" distL="114300" distR="114300" simplePos="0" relativeHeight="251688960" behindDoc="0" locked="0" layoutInCell="1" allowOverlap="1" wp14:anchorId="0CDFB378" wp14:editId="41FC003B">
+              <wp:anchor distT="0" distB="0" distL="114300" distR="114300" simplePos="0" relativeHeight="251660288" behindDoc="0" locked="0" layoutInCell="1" allowOverlap="1" wp14:anchorId="3471AADA" wp14:editId="05452D97">
                 <wp:simplePos x="0" y="0"/>
                 <wp:positionH relativeFrom="column">
-                  <wp:posOffset>1879600</wp:posOffset>
+                  <wp:posOffset>-60960</wp:posOffset>
                 </wp:positionH>
                 <wp:positionV relativeFrom="paragraph">
-                  <wp:posOffset>352212</wp:posOffset>
-                </wp:positionV>
-                <wp:extent cx="343535" cy="633307"/>
-                <wp:effectExtent l="0" t="0" r="62865" b="78105"/>
-                <wp:wrapNone/>
-                <wp:docPr id="34" name="直线箭头连接符 34"/>
-                <wp:cNvGraphicFramePr/>
-                <a:graphic xmlns:a="http://schemas.openxmlformats.org/drawingml/2006/main">
-                  <a:graphicData uri="http://schemas.microsoft.com/office/word/2010/wordprocessingShape">
-                    <wps:wsp>
-                      <wps:cNvCnPr/>
-                      <wps:spPr>
-                        <a:xfrm>
-                          <a:off x="0" y="0"/>
-                          <a:ext cx="343535" cy="633307"/>
-                        </a:xfrm>
-                        <a:prstGeom prst="straightConnector1">
-                          <a:avLst/>
-                        </a:prstGeom>
-                        <a:ln>
-                          <a:tailEnd type="triangle"/>
-                        </a:ln>
-                      </wps:spPr>
-                      <wps:style>
-                        <a:lnRef idx="1">
-                          <a:schemeClr val="accent1"/>
-                        </a:lnRef>
-                        <a:fillRef idx="0">
-                          <a:schemeClr val="accent1"/>
-                        </a:fillRef>
-                        <a:effectRef idx="0">
-                          <a:schemeClr val="accent1"/>
-                        </a:effectRef>
-                        <a:fontRef idx="minor">
-                          <a:schemeClr val="tx1"/>
-                        </a:fontRef>
-                      </wps:style>
-                      <wps:bodyPr/>
-                    </wps:wsp>
-                  </a:graphicData>
-                </a:graphic>
-                <wp14:sizeRelH relativeFrom="margin">
-                  <wp14:pctWidth>0</wp14:pctWidth>
-                </wp14:sizeRelH>
-                <wp14:sizeRelV relativeFrom="margin">
-                  <wp14:pctHeight>0</wp14:pctHeight>
-                </wp14:sizeRelV>
-              </wp:anchor>
-            </w:drawing>
-          </mc:Choice>
-          <mc:Fallback>
-            <w:pict>
-              <v:shape w14:anchorId="38DBB4D9" id="_x76f4__x7ebf__x7bad__x5934__x8fde__x63a5__x7b26__x0020_34" o:spid="_x0000_s1026" type="#_x0000_t32" style="position:absolute;left:0;text-align:left;margin-left:148pt;margin-top:27.75pt;width:27.05pt;height:49.85pt;z-index:251688960;visibility:visible;mso-wrap-style:square;mso-width-percent:0;mso-height-percent:0;mso-wrap-distance-left:9pt;mso-wrap-distance-top:0;mso-wrap-distance-right:9pt;mso-wrap-distance-bottom:0;mso-position-horizontal:absolute;mso-position-horizontal-relative:text;mso-position-vertical:absolute;mso-position-vertical-relative:text;mso-width-percent:0;mso-height-percent:0;mso-width-relative:margin;mso-height-relative:margin" o:gfxdata="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" strokecolor="#5b9bd5 [3204]" strokeweight=".5pt">
-                <v:stroke endarrow="block" joinstyle="miter"/>
-              </v:shape>
-            </w:pict>
-          </mc:Fallback>
-        </mc:AlternateContent>
-      </w:r>
-      <w:r>
-        <w:rPr>
-          <w:noProof/>
-        </w:rPr>
-        <mc:AlternateContent>
-          <mc:Choice Requires="wps">
-            <w:drawing>
-              <wp:anchor distT="0" distB="0" distL="114300" distR="114300" simplePos="0" relativeHeight="251660288" behindDoc="0" locked="0" layoutInCell="1" allowOverlap="1" wp14:anchorId="3471AADA" wp14:editId="7AEECD71">
-                <wp:simplePos x="0" y="0"/>
-                <wp:positionH relativeFrom="column">
-                  <wp:posOffset>52705</wp:posOffset>
-                </wp:positionH>
-                <wp:positionV relativeFrom="paragraph">
-                  <wp:posOffset>165735</wp:posOffset>
+                  <wp:posOffset>380365</wp:posOffset>
                 </wp:positionV>
                 <wp:extent cx="686435" cy="260350"/>
                 <wp:effectExtent l="0" t="0" r="24765" b="19050"/>
@@ -1529,7 +1460,7 @@
           </mc:Choice>
           <mc:Fallback>
             <w:pict>
-              <v:rect w14:anchorId="3471AADA" id="_x77e9__x5f62__x0020_5" o:spid="_x0000_s1028" style="position:absolute;margin-left:4.15pt;margin-top:13.05pt;width:54.05pt;height:20.5pt;z-index:251660288;visibility:visible;mso-wrap-style:square;mso-width-percent:0;mso-height-percent:0;mso-wrap-distance-left:9pt;mso-wrap-distance-top:0;mso-wrap-distance-right:9pt;mso-wrap-distance-bottom:0;mso-position-horizontal:absolute;mso-position-horizontal-relative:text;mso-position-vertical:absolute;mso-position-vertical-relative:text;mso-width-percent:0;mso-height-percent:0;mso-width-relative:margin;mso-height-relative:margin;v-text-anchor:middle" o:gfxdata="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" fillcolor="#5b9bd5 [3204]" strokecolor="#1f4d78 [1604]" strokeweight="1pt">
+              <v:rect w14:anchorId="3471AADA" id="_x77e9__x5f62__x0020_5" o:spid="_x0000_s1030" style="position:absolute;margin-left:-4.8pt;margin-top:29.95pt;width:54.05pt;height:20.5pt;z-index:251660288;visibility:visible;mso-wrap-style:square;mso-width-percent:0;mso-height-percent:0;mso-wrap-distance-left:9pt;mso-wrap-distance-top:0;mso-wrap-distance-right:9pt;mso-wrap-distance-bottom:0;mso-position-horizontal:absolute;mso-position-horizontal-relative:text;mso-position-vertical:absolute;mso-position-vertical-relative:text;mso-width-percent:0;mso-height-percent:0;mso-width-relative:margin;mso-height-relative:margin;v-text-anchor:middle" o:gfxdata="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" fillcolor="#5b9bd5 [3204]" strokecolor="#1f4d78 [1604]" strokeweight="1pt">
                 <v:textbox>
                   <w:txbxContent>
                     <w:p>
@@ -1557,279 +1488,33 @@
           </mc:Fallback>
         </mc:AlternateContent>
       </w:r>
-      <w:r>
-        <w:rPr>
+    </w:p>
+    <w:p>
+      <w:pPr>
+        <w:rPr>
+          <w:rFonts w:asciiTheme="minorEastAsia" w:hAnsiTheme="minorEastAsia"/>
+        </w:rPr>
+      </w:pPr>
+      <w:r>
+        <w:rPr>
+          <w:rFonts w:asciiTheme="minorEastAsia" w:hAnsiTheme="minorEastAsia"/>
           <w:noProof/>
         </w:rPr>
         <mc:AlternateContent>
           <mc:Choice Requires="wps">
             <w:drawing>
-              <wp:anchor distT="0" distB="0" distL="114300" distR="114300" simplePos="0" relativeHeight="251661312" behindDoc="0" locked="0" layoutInCell="1" allowOverlap="1" wp14:anchorId="72A0F963" wp14:editId="66F94766">
+              <wp:anchor distT="0" distB="0" distL="114300" distR="114300" simplePos="0" relativeHeight="251713536" behindDoc="0" locked="0" layoutInCell="1" allowOverlap="1" wp14:anchorId="657E05D7" wp14:editId="72751B97">
                 <wp:simplePos x="0" y="0"/>
                 <wp:positionH relativeFrom="column">
-                  <wp:posOffset>1538605</wp:posOffset>
+                  <wp:posOffset>5194935</wp:posOffset>
                 </wp:positionH>
                 <wp:positionV relativeFrom="paragraph">
-                  <wp:posOffset>163195</wp:posOffset>
+                  <wp:posOffset>238760</wp:posOffset>
                 </wp:positionV>
-                <wp:extent cx="686435" cy="260350"/>
-                <wp:effectExtent l="0" t="0" r="24765" b="19050"/>
-                <wp:wrapThrough wrapText="bothSides">
-                  <wp:wrapPolygon edited="0">
-                    <wp:start x="0" y="0"/>
-                    <wp:lineTo x="0" y="21073"/>
-                    <wp:lineTo x="21580" y="21073"/>
-                    <wp:lineTo x="21580" y="0"/>
-                    <wp:lineTo x="0" y="0"/>
-                  </wp:wrapPolygon>
-                </wp:wrapThrough>
-                <wp:docPr id="6" name="矩形 6"/>
-                <wp:cNvGraphicFramePr/>
-                <a:graphic xmlns:a="http://schemas.openxmlformats.org/drawingml/2006/main">
-                  <a:graphicData uri="http://schemas.microsoft.com/office/word/2010/wordprocessingShape">
-                    <wps:wsp>
-                      <wps:cNvSpPr/>
-                      <wps:spPr>
-                        <a:xfrm>
-                          <a:off x="0" y="0"/>
-                          <a:ext cx="686435" cy="260350"/>
-                        </a:xfrm>
-                        <a:prstGeom prst="rect">
-                          <a:avLst/>
-                        </a:prstGeom>
-                      </wps:spPr>
-                      <wps:style>
-                        <a:lnRef idx="2">
-                          <a:schemeClr val="accent1">
-                            <a:shade val="50000"/>
-                          </a:schemeClr>
-                        </a:lnRef>
-                        <a:fillRef idx="1">
-                          <a:schemeClr val="accent1"/>
-                        </a:fillRef>
-                        <a:effectRef idx="0">
-                          <a:schemeClr val="accent1"/>
-                        </a:effectRef>
-                        <a:fontRef idx="minor">
-                          <a:schemeClr val="lt1"/>
-                        </a:fontRef>
-                      </wps:style>
-                      <wps:txbx>
-                        <w:txbxContent>
-                          <w:p>
-                            <w:pPr>
-                              <w:jc w:val="center"/>
-                              <w:rPr>
-                                <w:sz w:val="21"/>
-                                <w:szCs w:val="21"/>
-                              </w:rPr>
-                            </w:pPr>
-                            <w:r>
-                              <w:rPr>
-                                <w:rFonts w:hint="eastAsia"/>
-                                <w:sz w:val="21"/>
-                                <w:szCs w:val="21"/>
-                              </w:rPr>
-                              <w:t>学习</w:t>
-                            </w:r>
-                          </w:p>
-                        </w:txbxContent>
-                      </wps:txbx>
-                      <wps:bodyPr rot="0" spcFirstLastPara="0" vertOverflow="overflow" horzOverflow="overflow" vert="horz" wrap="square" lIns="91440" tIns="45720" rIns="91440" bIns="45720" numCol="1" spcCol="0" rtlCol="0" fromWordArt="0" anchor="ctr" anchorCtr="0" forceAA="0" compatLnSpc="1">
-                        <a:prstTxWarp prst="textNoShape">
-                          <a:avLst/>
-                        </a:prstTxWarp>
-                        <a:noAutofit/>
-                      </wps:bodyPr>
-                    </wps:wsp>
-                  </a:graphicData>
-                </a:graphic>
-                <wp14:sizeRelH relativeFrom="margin">
-                  <wp14:pctWidth>0</wp14:pctWidth>
-                </wp14:sizeRelH>
-                <wp14:sizeRelV relativeFrom="margin">
-                  <wp14:pctHeight>0</wp14:pctHeight>
-                </wp14:sizeRelV>
-              </wp:anchor>
-            </w:drawing>
-          </mc:Choice>
-          <mc:Fallback>
-            <w:pict>
-              <v:rect w14:anchorId="72A0F963" id="_x77e9__x5f62__x0020_6" o:spid="_x0000_s1029" style="position:absolute;margin-left:121.15pt;margin-top:12.85pt;width:54.05pt;height:20.5pt;z-index:251661312;visibility:visible;mso-wrap-style:square;mso-width-percent:0;mso-height-percent:0;mso-wrap-distance-left:9pt;mso-wrap-distance-top:0;mso-wrap-distance-right:9pt;mso-wrap-distance-bottom:0;mso-position-horizontal:absolute;mso-position-horizontal-relative:text;mso-position-vertical:absolute;mso-position-vertical-relative:text;mso-width-percent:0;mso-height-percent:0;mso-width-relative:margin;mso-height-relative:margin;v-text-anchor:middle" o:gfxdata="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" fillcolor="#5b9bd5 [3204]" strokecolor="#1f4d78 [1604]" strokeweight="1pt">
-                <v:textbox>
-                  <w:txbxContent>
-                    <w:p>
-                      <w:pPr>
-                        <w:jc w:val="center"/>
-                        <w:rPr>
-                          <w:sz w:val="21"/>
-                          <w:szCs w:val="21"/>
-                        </w:rPr>
-                      </w:pPr>
-                      <w:r>
-                        <w:rPr>
-                          <w:rFonts w:hint="eastAsia"/>
-                          <w:sz w:val="21"/>
-                          <w:szCs w:val="21"/>
-                        </w:rPr>
-                        <w:t>学习</w:t>
-                      </w:r>
-                    </w:p>
-                  </w:txbxContent>
-                </v:textbox>
-                <w10:wrap type="through"/>
-              </v:rect>
-            </w:pict>
-          </mc:Fallback>
-        </mc:AlternateContent>
-      </w:r>
-      <w:r>
-        <w:rPr>
-          <w:noProof/>
-        </w:rPr>
-        <mc:AlternateContent>
-          <mc:Choice Requires="wps">
-            <w:drawing>
-              <wp:anchor distT="0" distB="0" distL="114300" distR="114300" simplePos="0" relativeHeight="251662336" behindDoc="0" locked="0" layoutInCell="1" allowOverlap="1" wp14:anchorId="6348B818" wp14:editId="18444B70">
-                <wp:simplePos x="0" y="0"/>
-                <wp:positionH relativeFrom="column">
-                  <wp:posOffset>3022600</wp:posOffset>
-                </wp:positionH>
-                <wp:positionV relativeFrom="paragraph">
-                  <wp:posOffset>158750</wp:posOffset>
-                </wp:positionV>
-                <wp:extent cx="681990" cy="260350"/>
-                <wp:effectExtent l="0" t="0" r="29210" b="19050"/>
-                <wp:wrapThrough wrapText="bothSides">
-                  <wp:wrapPolygon edited="0">
-                    <wp:start x="0" y="0"/>
-                    <wp:lineTo x="0" y="21073"/>
-                    <wp:lineTo x="21721" y="21073"/>
-                    <wp:lineTo x="21721" y="0"/>
-                    <wp:lineTo x="0" y="0"/>
-                  </wp:wrapPolygon>
-                </wp:wrapThrough>
-                <wp:docPr id="7" name="矩形 7"/>
-                <wp:cNvGraphicFramePr/>
-                <a:graphic xmlns:a="http://schemas.openxmlformats.org/drawingml/2006/main">
-                  <a:graphicData uri="http://schemas.microsoft.com/office/word/2010/wordprocessingShape">
-                    <wps:wsp>
-                      <wps:cNvSpPr/>
-                      <wps:spPr>
-                        <a:xfrm>
-                          <a:off x="0" y="0"/>
-                          <a:ext cx="681990" cy="260350"/>
-                        </a:xfrm>
-                        <a:prstGeom prst="rect">
-                          <a:avLst/>
-                        </a:prstGeom>
-                      </wps:spPr>
-                      <wps:style>
-                        <a:lnRef idx="2">
-                          <a:schemeClr val="accent1">
-                            <a:shade val="50000"/>
-                          </a:schemeClr>
-                        </a:lnRef>
-                        <a:fillRef idx="1">
-                          <a:schemeClr val="accent1"/>
-                        </a:fillRef>
-                        <a:effectRef idx="0">
-                          <a:schemeClr val="accent1"/>
-                        </a:effectRef>
-                        <a:fontRef idx="minor">
-                          <a:schemeClr val="lt1"/>
-                        </a:fontRef>
-                      </wps:style>
-                      <wps:txbx>
-                        <w:txbxContent>
-                          <w:p>
-                            <w:pPr>
-                              <w:jc w:val="center"/>
-                              <w:rPr>
-                                <w:sz w:val="21"/>
-                                <w:szCs w:val="21"/>
-                              </w:rPr>
-                            </w:pPr>
-                            <w:r>
-                              <w:rPr>
-                                <w:rFonts w:hint="eastAsia"/>
-                                <w:sz w:val="21"/>
-                                <w:szCs w:val="21"/>
-                              </w:rPr>
-                              <w:t>购物车</w:t>
-                            </w:r>
-                          </w:p>
-                        </w:txbxContent>
-                      </wps:txbx>
-                      <wps:bodyPr rot="0" spcFirstLastPara="0" vertOverflow="overflow" horzOverflow="overflow" vert="horz" wrap="square" lIns="91440" tIns="45720" rIns="91440" bIns="45720" numCol="1" spcCol="0" rtlCol="0" fromWordArt="0" anchor="ctr" anchorCtr="0" forceAA="0" compatLnSpc="1">
-                        <a:prstTxWarp prst="textNoShape">
-                          <a:avLst/>
-                        </a:prstTxWarp>
-                        <a:noAutofit/>
-                      </wps:bodyPr>
-                    </wps:wsp>
-                  </a:graphicData>
-                </a:graphic>
-                <wp14:sizeRelH relativeFrom="margin">
-                  <wp14:pctWidth>0</wp14:pctWidth>
-                </wp14:sizeRelH>
-                <wp14:sizeRelV relativeFrom="margin">
-                  <wp14:pctHeight>0</wp14:pctHeight>
-                </wp14:sizeRelV>
-              </wp:anchor>
-            </w:drawing>
-          </mc:Choice>
-          <mc:Fallback>
-            <w:pict>
-              <v:rect w14:anchorId="6348B818" id="_x77e9__x5f62__x0020_7" o:spid="_x0000_s1030" style="position:absolute;margin-left:238pt;margin-top:12.5pt;width:53.7pt;height:20.5pt;z-index:251662336;visibility:visible;mso-wrap-style:square;mso-width-percent:0;mso-height-percent:0;mso-wrap-distance-left:9pt;mso-wrap-distance-top:0;mso-wrap-distance-right:9pt;mso-wrap-distance-bottom:0;mso-position-horizontal:absolute;mso-position-horizontal-relative:text;mso-position-vertical:absolute;mso-position-vertical-relative:text;mso-width-percent:0;mso-height-percent:0;mso-width-relative:margin;mso-height-relative:margin;v-text-anchor:middle" o:gfxdata="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" fillcolor="#5b9bd5 [3204]" strokecolor="#1f4d78 [1604]" strokeweight="1pt">
-                <v:textbox>
-                  <w:txbxContent>
-                    <w:p>
-                      <w:pPr>
-                        <w:jc w:val="center"/>
-                        <w:rPr>
-                          <w:sz w:val="21"/>
-                          <w:szCs w:val="21"/>
-                        </w:rPr>
-                      </w:pPr>
-                      <w:r>
-                        <w:rPr>
-                          <w:rFonts w:hint="eastAsia"/>
-                          <w:sz w:val="21"/>
-                          <w:szCs w:val="21"/>
-                        </w:rPr>
-                        <w:t>购物车</w:t>
-                      </w:r>
-                    </w:p>
-                  </w:txbxContent>
-                </v:textbox>
-                <w10:wrap type="through"/>
-              </v:rect>
-            </w:pict>
-          </mc:Fallback>
-        </mc:AlternateContent>
-      </w:r>
-    </w:p>
-    <w:p>
-      <w:r>
-        <w:rPr>
-          <w:noProof/>
-        </w:rPr>
-        <mc:AlternateContent>
-          <mc:Choice Requires="wps">
-            <w:drawing>
-              <wp:anchor distT="0" distB="0" distL="114300" distR="114300" simplePos="0" relativeHeight="251699200" behindDoc="0" locked="0" layoutInCell="1" allowOverlap="1" wp14:anchorId="20F11D42" wp14:editId="0D3C12EF">
-                <wp:simplePos x="0" y="0"/>
-                <wp:positionH relativeFrom="column">
-                  <wp:posOffset>5246793</wp:posOffset>
-                </wp:positionH>
-                <wp:positionV relativeFrom="paragraph">
-                  <wp:posOffset>82973</wp:posOffset>
-                </wp:positionV>
-                <wp:extent cx="62442" cy="506307"/>
-                <wp:effectExtent l="25400" t="0" r="90170" b="78105"/>
+                <wp:extent cx="113665" cy="382693"/>
+                <wp:effectExtent l="0" t="0" r="89535" b="74930"/>
                 <wp:wrapNone/>
-                <wp:docPr id="39" name="直线箭头连接符 39"/>
+                <wp:docPr id="49" name="直线箭头连接符 49"/>
                 <wp:cNvGraphicFramePr/>
                 <a:graphic xmlns:a="http://schemas.openxmlformats.org/drawingml/2006/main">
                   <a:graphicData uri="http://schemas.microsoft.com/office/word/2010/wordprocessingShape">
@@ -1838,7 +1523,7 @@
                       <wps:spPr>
                         <a:xfrm>
                           <a:off x="0" y="0"/>
-                          <a:ext cx="62442" cy="506307"/>
+                          <a:ext cx="113665" cy="382693"/>
                         </a:xfrm>
                         <a:prstGeom prst="straightConnector1">
                           <a:avLst/>
@@ -1876,7 +1561,7 @@
           </mc:Choice>
           <mc:Fallback>
             <w:pict>
-              <v:shape w14:anchorId="56CC4512" id="_x76f4__x7ebf__x7bad__x5934__x8fde__x63a5__x7b26__x0020_39" o:spid="_x0000_s1026" type="#_x0000_t32" style="position:absolute;left:0;text-align:left;margin-left:413.15pt;margin-top:6.55pt;width:4.9pt;height:39.85pt;z-index:251699200;visibility:visible;mso-wrap-style:square;mso-width-percent:0;mso-height-percent:0;mso-wrap-distance-left:9pt;mso-wrap-distance-top:0;mso-wrap-distance-right:9pt;mso-wrap-distance-bottom:0;mso-position-horizontal:absolute;mso-position-horizontal-relative:text;mso-position-vertical:absolute;mso-position-vertical-relative:text;mso-width-percent:0;mso-height-percent:0;mso-width-relative:margin;mso-height-relative:margin" o:gfxdata="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" strokecolor="#5b9bd5 [3204]" strokeweight=".5pt">
+              <v:shape w14:anchorId="5BA1D09A" id="_x76f4__x7ebf__x7bad__x5934__x8fde__x63a5__x7b26__x0020_49" o:spid="_x0000_s1026" type="#_x0000_t32" style="position:absolute;left:0;text-align:left;margin-left:409.05pt;margin-top:18.8pt;width:8.95pt;height:30.15pt;z-index:251713536;visibility:visible;mso-wrap-style:square;mso-width-percent:0;mso-height-percent:0;mso-wrap-distance-left:9pt;mso-wrap-distance-top:0;mso-wrap-distance-right:9pt;mso-wrap-distance-bottom:0;mso-position-horizontal:absolute;mso-position-horizontal-relative:text;mso-position-vertical:absolute;mso-position-vertical-relative:text;mso-width-percent:0;mso-height-percent:0;mso-width-relative:margin;mso-height-relative:margin" o:gfxdata="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" strokecolor="#5b9bd5 [3204]" strokeweight=".5pt">
                 <v:stroke endarrow="block" joinstyle="miter"/>
               </v:shape>
             </w:pict>
@@ -1885,23 +1570,91 @@
       </w:r>
       <w:r>
         <w:rPr>
+          <w:rFonts w:asciiTheme="minorEastAsia" w:hAnsiTheme="minorEastAsia"/>
           <w:noProof/>
         </w:rPr>
         <mc:AlternateContent>
           <mc:Choice Requires="wps">
             <w:drawing>
-              <wp:anchor distT="0" distB="0" distL="114300" distR="114300" simplePos="0" relativeHeight="251697152" behindDoc="0" locked="0" layoutInCell="1" allowOverlap="1" wp14:anchorId="2F0DDB71" wp14:editId="1F9D7740">
+              <wp:anchor distT="0" distB="0" distL="114300" distR="114300" simplePos="0" relativeHeight="251712512" behindDoc="0" locked="0" layoutInCell="1" allowOverlap="1" wp14:anchorId="4CBEF944" wp14:editId="46D1122A">
                 <wp:simplePos x="0" y="0"/>
                 <wp:positionH relativeFrom="column">
-                  <wp:posOffset>4854363</wp:posOffset>
+                  <wp:posOffset>4852035</wp:posOffset>
                 </wp:positionH>
                 <wp:positionV relativeFrom="paragraph">
-                  <wp:posOffset>81281</wp:posOffset>
+                  <wp:posOffset>365760</wp:posOffset>
                 </wp:positionV>
-                <wp:extent cx="111972" cy="507788"/>
-                <wp:effectExtent l="50800" t="0" r="40640" b="76835"/>
+                <wp:extent cx="0" cy="254000"/>
+                <wp:effectExtent l="50800" t="0" r="76200" b="76200"/>
                 <wp:wrapNone/>
-                <wp:docPr id="38" name="直线箭头连接符 38"/>
+                <wp:docPr id="48" name="直线箭头连接符 48"/>
+                <wp:cNvGraphicFramePr/>
+                <a:graphic xmlns:a="http://schemas.openxmlformats.org/drawingml/2006/main">
+                  <a:graphicData uri="http://schemas.microsoft.com/office/word/2010/wordprocessingShape">
+                    <wps:wsp>
+                      <wps:cNvCnPr/>
+                      <wps:spPr>
+                        <a:xfrm>
+                          <a:off x="0" y="0"/>
+                          <a:ext cx="0" cy="254000"/>
+                        </a:xfrm>
+                        <a:prstGeom prst="straightConnector1">
+                          <a:avLst/>
+                        </a:prstGeom>
+                        <a:ln>
+                          <a:tailEnd type="triangle"/>
+                        </a:ln>
+                      </wps:spPr>
+                      <wps:style>
+                        <a:lnRef idx="1">
+                          <a:schemeClr val="accent1"/>
+                        </a:lnRef>
+                        <a:fillRef idx="0">
+                          <a:schemeClr val="accent1"/>
+                        </a:fillRef>
+                        <a:effectRef idx="0">
+                          <a:schemeClr val="accent1"/>
+                        </a:effectRef>
+                        <a:fontRef idx="minor">
+                          <a:schemeClr val="tx1"/>
+                        </a:fontRef>
+                      </wps:style>
+                      <wps:bodyPr/>
+                    </wps:wsp>
+                  </a:graphicData>
+                </a:graphic>
+              </wp:anchor>
+            </w:drawing>
+          </mc:Choice>
+          <mc:Fallback>
+            <w:pict>
+              <v:shape w14:anchorId="7D26A606" id="_x76f4__x7ebf__x7bad__x5934__x8fde__x63a5__x7b26__x0020_48" o:spid="_x0000_s1026" type="#_x0000_t32" style="position:absolute;left:0;text-align:left;margin-left:382.05pt;margin-top:28.8pt;width:0;height:20pt;z-index:251712512;visibility:visible;mso-wrap-style:square;mso-wrap-distance-left:9pt;mso-wrap-distance-top:0;mso-wrap-distance-right:9pt;mso-wrap-distance-bottom:0;mso-position-horizontal:absolute;mso-position-horizontal-relative:text;mso-position-vertical:absolute;mso-position-vertical-relative:text" o:gfxdata="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" strokecolor="#5b9bd5 [3204]" strokeweight=".5pt">
+                <v:stroke endarrow="block" joinstyle="miter"/>
+              </v:shape>
+            </w:pict>
+          </mc:Fallback>
+        </mc:AlternateContent>
+      </w:r>
+      <w:r>
+        <w:rPr>
+          <w:rFonts w:asciiTheme="minorEastAsia" w:hAnsiTheme="minorEastAsia"/>
+          <w:noProof/>
+        </w:rPr>
+        <mc:AlternateContent>
+          <mc:Choice Requires="wps">
+            <w:drawing>
+              <wp:anchor distT="0" distB="0" distL="114300" distR="114300" simplePos="0" relativeHeight="251711488" behindDoc="0" locked="0" layoutInCell="1" allowOverlap="1" wp14:anchorId="6C586214" wp14:editId="71075A7E">
+                <wp:simplePos x="0" y="0"/>
+                <wp:positionH relativeFrom="column">
+                  <wp:posOffset>4162637</wp:posOffset>
+                </wp:positionH>
+                <wp:positionV relativeFrom="paragraph">
+                  <wp:posOffset>111337</wp:posOffset>
+                </wp:positionV>
+                <wp:extent cx="460798" cy="506307"/>
+                <wp:effectExtent l="50800" t="0" r="22225" b="78105"/>
+                <wp:wrapNone/>
+                <wp:docPr id="47" name="直线箭头连接符 47"/>
                 <wp:cNvGraphicFramePr/>
                 <a:graphic xmlns:a="http://schemas.openxmlformats.org/drawingml/2006/main">
                   <a:graphicData uri="http://schemas.microsoft.com/office/word/2010/wordprocessingShape">
@@ -1910,7 +1663,7 @@
                       <wps:spPr>
                         <a:xfrm flipH="1">
                           <a:off x="0" y="0"/>
-                          <a:ext cx="111972" cy="507788"/>
+                          <a:ext cx="460798" cy="506307"/>
                         </a:xfrm>
                         <a:prstGeom prst="straightConnector1">
                           <a:avLst/>
@@ -1948,7 +1701,7 @@
           </mc:Choice>
           <mc:Fallback>
             <w:pict>
-              <v:shape w14:anchorId="0319907B" id="_x76f4__x7ebf__x7bad__x5934__x8fde__x63a5__x7b26__x0020_38" o:spid="_x0000_s1026" type="#_x0000_t32" style="position:absolute;left:0;text-align:left;margin-left:382.25pt;margin-top:6.4pt;width:8.8pt;height:40pt;flip:x;z-index:251697152;visibility:visible;mso-wrap-style:square;mso-width-percent:0;mso-height-percent:0;mso-wrap-distance-left:9pt;mso-wrap-distance-top:0;mso-wrap-distance-right:9pt;mso-wrap-distance-bottom:0;mso-position-horizontal:absolute;mso-position-horizontal-relative:text;mso-position-vertical:absolute;mso-position-vertical-relative:text;mso-width-percent:0;mso-height-percent:0;mso-width-relative:margin;mso-height-relative:margin" o:gfxdata="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" strokecolor="#5b9bd5 [3204]" strokeweight=".5pt">
+              <v:shape w14:anchorId="3B5CC4B6" id="_x76f4__x7ebf__x7bad__x5934__x8fde__x63a5__x7b26__x0020_47" o:spid="_x0000_s1026" type="#_x0000_t32" style="position:absolute;left:0;text-align:left;margin-left:327.75pt;margin-top:8.75pt;width:36.3pt;height:39.85pt;flip:x;z-index:251711488;visibility:visible;mso-wrap-style:square;mso-width-percent:0;mso-height-percent:0;mso-wrap-distance-left:9pt;mso-wrap-distance-top:0;mso-wrap-distance-right:9pt;mso-wrap-distance-bottom:0;mso-position-horizontal:absolute;mso-position-horizontal-relative:text;mso-position-vertical:absolute;mso-position-vertical-relative:text;mso-width-percent:0;mso-height-percent:0;mso-width-relative:margin;mso-height-relative:margin" o:gfxdata="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" strokecolor="#5b9bd5 [3204]" strokeweight=".5pt">
                 <v:stroke endarrow="block" joinstyle="miter"/>
               </v:shape>
             </w:pict>
@@ -1957,32 +1710,33 @@
       </w:r>
       <w:r>
         <w:rPr>
+          <w:rFonts w:asciiTheme="minorEastAsia" w:hAnsiTheme="minorEastAsia"/>
           <w:noProof/>
         </w:rPr>
         <mc:AlternateContent>
           <mc:Choice Requires="wps">
             <w:drawing>
-              <wp:anchor distT="0" distB="0" distL="114300" distR="114300" simplePos="0" relativeHeight="251675648" behindDoc="0" locked="0" layoutInCell="1" allowOverlap="1" wp14:anchorId="67F5D1A1" wp14:editId="29F44F7A">
+              <wp:anchor distT="0" distB="0" distL="114300" distR="114300" simplePos="0" relativeHeight="251710464" behindDoc="0" locked="0" layoutInCell="1" allowOverlap="1" wp14:anchorId="0C8B23FB" wp14:editId="4550DB9C">
                 <wp:simplePos x="0" y="0"/>
                 <wp:positionH relativeFrom="column">
-                  <wp:posOffset>1537334</wp:posOffset>
+                  <wp:posOffset>3137535</wp:posOffset>
                 </wp:positionH>
                 <wp:positionV relativeFrom="paragraph">
-                  <wp:posOffset>23706</wp:posOffset>
+                  <wp:posOffset>238760</wp:posOffset>
                 </wp:positionV>
-                <wp:extent cx="342477" cy="565573"/>
-                <wp:effectExtent l="50800" t="0" r="38735" b="69850"/>
+                <wp:extent cx="114300" cy="381000"/>
+                <wp:effectExtent l="0" t="0" r="88900" b="76200"/>
                 <wp:wrapNone/>
-                <wp:docPr id="20" name="直线箭头连接符 20"/>
+                <wp:docPr id="46" name="直线箭头连接符 46"/>
                 <wp:cNvGraphicFramePr/>
                 <a:graphic xmlns:a="http://schemas.openxmlformats.org/drawingml/2006/main">
                   <a:graphicData uri="http://schemas.microsoft.com/office/word/2010/wordprocessingShape">
                     <wps:wsp>
                       <wps:cNvCnPr/>
                       <wps:spPr>
-                        <a:xfrm flipH="1">
+                        <a:xfrm>
                           <a:off x="0" y="0"/>
-                          <a:ext cx="342477" cy="565573"/>
+                          <a:ext cx="114300" cy="381000"/>
                         </a:xfrm>
                         <a:prstGeom prst="straightConnector1">
                           <a:avLst/>
@@ -2009,9 +1763,73 @@
                     </wps:wsp>
                   </a:graphicData>
                 </a:graphic>
-                <wp14:sizeRelH relativeFrom="margin">
-                  <wp14:pctWidth>0</wp14:pctWidth>
-                </wp14:sizeRelH>
+              </wp:anchor>
+            </w:drawing>
+          </mc:Choice>
+          <mc:Fallback>
+            <w:pict>
+              <v:shape w14:anchorId="0AD020CD" id="_x76f4__x7ebf__x7bad__x5934__x8fde__x63a5__x7b26__x0020_46" o:spid="_x0000_s1026" type="#_x0000_t32" style="position:absolute;left:0;text-align:left;margin-left:247.05pt;margin-top:18.8pt;width:9pt;height:30pt;z-index:251710464;visibility:visible;mso-wrap-style:square;mso-wrap-distance-left:9pt;mso-wrap-distance-top:0;mso-wrap-distance-right:9pt;mso-wrap-distance-bottom:0;mso-position-horizontal:absolute;mso-position-horizontal-relative:text;mso-position-vertical:absolute;mso-position-vertical-relative:text" o:gfxdata="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" strokecolor="#5b9bd5 [3204]" strokeweight=".5pt">
+                <v:stroke endarrow="block" joinstyle="miter"/>
+              </v:shape>
+            </w:pict>
+          </mc:Fallback>
+        </mc:AlternateContent>
+      </w:r>
+      <w:r>
+        <w:rPr>
+          <w:rFonts w:asciiTheme="minorEastAsia" w:hAnsiTheme="minorEastAsia"/>
+          <w:noProof/>
+        </w:rPr>
+        <mc:AlternateContent>
+          <mc:Choice Requires="wps">
+            <w:drawing>
+              <wp:anchor distT="0" distB="0" distL="114300" distR="114300" simplePos="0" relativeHeight="251709440" behindDoc="0" locked="0" layoutInCell="1" allowOverlap="1" wp14:anchorId="3805D79D" wp14:editId="369DF13F">
+                <wp:simplePos x="0" y="0"/>
+                <wp:positionH relativeFrom="column">
+                  <wp:posOffset>1998133</wp:posOffset>
+                </wp:positionH>
+                <wp:positionV relativeFrom="paragraph">
+                  <wp:posOffset>240452</wp:posOffset>
+                </wp:positionV>
+                <wp:extent cx="110702" cy="379307"/>
+                <wp:effectExtent l="0" t="0" r="67310" b="78105"/>
+                <wp:wrapNone/>
+                <wp:docPr id="45" name="直线箭头连接符 45"/>
+                <wp:cNvGraphicFramePr/>
+                <a:graphic xmlns:a="http://schemas.openxmlformats.org/drawingml/2006/main">
+                  <a:graphicData uri="http://schemas.microsoft.com/office/word/2010/wordprocessingShape">
+                    <wps:wsp>
+                      <wps:cNvCnPr/>
+                      <wps:spPr>
+                        <a:xfrm>
+                          <a:off x="0" y="0"/>
+                          <a:ext cx="110702" cy="379307"/>
+                        </a:xfrm>
+                        <a:prstGeom prst="straightConnector1">
+                          <a:avLst/>
+                        </a:prstGeom>
+                        <a:ln>
+                          <a:tailEnd type="triangle"/>
+                        </a:ln>
+                      </wps:spPr>
+                      <wps:style>
+                        <a:lnRef idx="1">
+                          <a:schemeClr val="accent1"/>
+                        </a:lnRef>
+                        <a:fillRef idx="0">
+                          <a:schemeClr val="accent1"/>
+                        </a:fillRef>
+                        <a:effectRef idx="0">
+                          <a:schemeClr val="accent1"/>
+                        </a:effectRef>
+                        <a:fontRef idx="minor">
+                          <a:schemeClr val="tx1"/>
+                        </a:fontRef>
+                      </wps:style>
+                      <wps:bodyPr/>
+                    </wps:wsp>
+                  </a:graphicData>
+                </a:graphic>
                 <wp14:sizeRelV relativeFrom="margin">
                   <wp14:pctHeight>0</wp14:pctHeight>
                 </wp14:sizeRelV>
@@ -2020,29 +1838,236 @@
           </mc:Choice>
           <mc:Fallback>
             <w:pict>
-              <v:shape w14:anchorId="27A269A4" id="_x76f4__x7ebf__x7bad__x5934__x8fde__x63a5__x7b26__x0020_20" o:spid="_x0000_s1026" type="#_x0000_t32" style="position:absolute;left:0;text-align:left;margin-left:121.05pt;margin-top:1.85pt;width:26.95pt;height:44.55pt;flip:x;z-index:251675648;visibility:visible;mso-wrap-style:square;mso-width-percent:0;mso-height-percent:0;mso-wrap-distance-left:9pt;mso-wrap-distance-top:0;mso-wrap-distance-right:9pt;mso-wrap-distance-bottom:0;mso-position-horizontal:absolute;mso-position-horizontal-relative:text;mso-position-vertical:absolute;mso-position-vertical-relative:text;mso-width-percent:0;mso-height-percent:0;mso-width-relative:margin;mso-height-relative:margin" o:gfxdata="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" strokecolor="#5b9bd5 [3204]" strokeweight=".5pt">
+              <v:shape w14:anchorId="0B1DBD51" id="_x76f4__x7ebf__x7bad__x5934__x8fde__x63a5__x7b26__x0020_45" o:spid="_x0000_s1026" type="#_x0000_t32" style="position:absolute;left:0;text-align:left;margin-left:157.35pt;margin-top:18.95pt;width:8.7pt;height:29.85pt;z-index:251709440;visibility:visible;mso-wrap-style:square;mso-height-percent:0;mso-wrap-distance-left:9pt;mso-wrap-distance-top:0;mso-wrap-distance-right:9pt;mso-wrap-distance-bottom:0;mso-position-horizontal:absolute;mso-position-horizontal-relative:text;mso-position-vertical:absolute;mso-position-vertical-relative:text;mso-height-percent:0;mso-height-relative:margin" o:gfxdata="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" strokecolor="#5b9bd5 [3204]" strokeweight=".5pt">
                 <v:stroke endarrow="block" joinstyle="miter"/>
               </v:shape>
             </w:pict>
           </mc:Fallback>
         </mc:AlternateContent>
       </w:r>
-    </w:p>
-    <w:p>
-      <w:r>
-        <w:rPr>
+      <w:r>
+        <w:rPr>
+          <w:rFonts w:asciiTheme="minorEastAsia" w:hAnsiTheme="minorEastAsia"/>
           <w:noProof/>
         </w:rPr>
         <mc:AlternateContent>
           <mc:Choice Requires="wps">
             <w:drawing>
-              <wp:anchor distT="0" distB="0" distL="114300" distR="114300" simplePos="0" relativeHeight="251695104" behindDoc="0" locked="0" layoutInCell="1" allowOverlap="1" wp14:anchorId="6B116253" wp14:editId="1ADEE875">
+              <wp:anchor distT="0" distB="0" distL="114300" distR="114300" simplePos="0" relativeHeight="251708416" behindDoc="0" locked="0" layoutInCell="1" allowOverlap="1" wp14:anchorId="3993C3A0" wp14:editId="78CC9E5D">
+                <wp:simplePos x="0" y="0"/>
+                <wp:positionH relativeFrom="column">
+                  <wp:posOffset>1423035</wp:posOffset>
+                </wp:positionH>
+                <wp:positionV relativeFrom="paragraph">
+                  <wp:posOffset>238760</wp:posOffset>
+                </wp:positionV>
+                <wp:extent cx="228600" cy="381000"/>
+                <wp:effectExtent l="50800" t="0" r="25400" b="76200"/>
+                <wp:wrapNone/>
+                <wp:docPr id="44" name="直线箭头连接符 44"/>
+                <wp:cNvGraphicFramePr/>
+                <a:graphic xmlns:a="http://schemas.openxmlformats.org/drawingml/2006/main">
+                  <a:graphicData uri="http://schemas.microsoft.com/office/word/2010/wordprocessingShape">
+                    <wps:wsp>
+                      <wps:cNvCnPr/>
+                      <wps:spPr>
+                        <a:xfrm flipH="1">
+                          <a:off x="0" y="0"/>
+                          <a:ext cx="228600" cy="381000"/>
+                        </a:xfrm>
+                        <a:prstGeom prst="straightConnector1">
+                          <a:avLst/>
+                        </a:prstGeom>
+                        <a:ln>
+                          <a:tailEnd type="triangle"/>
+                        </a:ln>
+                      </wps:spPr>
+                      <wps:style>
+                        <a:lnRef idx="1">
+                          <a:schemeClr val="accent1"/>
+                        </a:lnRef>
+                        <a:fillRef idx="0">
+                          <a:schemeClr val="accent1"/>
+                        </a:fillRef>
+                        <a:effectRef idx="0">
+                          <a:schemeClr val="accent1"/>
+                        </a:effectRef>
+                        <a:fontRef idx="minor">
+                          <a:schemeClr val="tx1"/>
+                        </a:fontRef>
+                      </wps:style>
+                      <wps:bodyPr/>
+                    </wps:wsp>
+                  </a:graphicData>
+                </a:graphic>
+              </wp:anchor>
+            </w:drawing>
+          </mc:Choice>
+          <mc:Fallback>
+            <w:pict>
+              <v:shape w14:anchorId="6797B6D3" id="_x76f4__x7ebf__x7bad__x5934__x8fde__x63a5__x7b26__x0020_44" o:spid="_x0000_s1026" type="#_x0000_t32" style="position:absolute;left:0;text-align:left;margin-left:112.05pt;margin-top:18.8pt;width:18pt;height:30pt;flip:x;z-index:251708416;visibility:visible;mso-wrap-style:square;mso-wrap-distance-left:9pt;mso-wrap-distance-top:0;mso-wrap-distance-right:9pt;mso-wrap-distance-bottom:0;mso-position-horizontal:absolute;mso-position-horizontal-relative:text;mso-position-vertical:absolute;mso-position-vertical-relative:text" o:gfxdata="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" strokecolor="#5b9bd5 [3204]" strokeweight=".5pt">
+                <v:stroke endarrow="block" joinstyle="miter"/>
+              </v:shape>
+            </w:pict>
+          </mc:Fallback>
+        </mc:AlternateContent>
+      </w:r>
+      <w:r>
+        <w:rPr>
+          <w:rFonts w:asciiTheme="minorEastAsia" w:hAnsiTheme="minorEastAsia"/>
+          <w:noProof/>
+        </w:rPr>
+        <mc:AlternateContent>
+          <mc:Choice Requires="wps">
+            <w:drawing>
+              <wp:anchor distT="0" distB="0" distL="114300" distR="114300" simplePos="0" relativeHeight="251707392" behindDoc="0" locked="0" layoutInCell="1" allowOverlap="1" wp14:anchorId="57E6C5FE" wp14:editId="06CBCB29">
+                <wp:simplePos x="0" y="0"/>
+                <wp:positionH relativeFrom="column">
+                  <wp:posOffset>394335</wp:posOffset>
+                </wp:positionH>
+                <wp:positionV relativeFrom="paragraph">
+                  <wp:posOffset>238760</wp:posOffset>
+                </wp:positionV>
+                <wp:extent cx="114300" cy="381000"/>
+                <wp:effectExtent l="0" t="0" r="88900" b="76200"/>
+                <wp:wrapNone/>
+                <wp:docPr id="27" name="直线箭头连接符 27"/>
+                <wp:cNvGraphicFramePr/>
+                <a:graphic xmlns:a="http://schemas.openxmlformats.org/drawingml/2006/main">
+                  <a:graphicData uri="http://schemas.microsoft.com/office/word/2010/wordprocessingShape">
+                    <wps:wsp>
+                      <wps:cNvCnPr/>
+                      <wps:spPr>
+                        <a:xfrm>
+                          <a:off x="0" y="0"/>
+                          <a:ext cx="114300" cy="381000"/>
+                        </a:xfrm>
+                        <a:prstGeom prst="straightConnector1">
+                          <a:avLst/>
+                        </a:prstGeom>
+                        <a:ln>
+                          <a:tailEnd type="triangle"/>
+                        </a:ln>
+                      </wps:spPr>
+                      <wps:style>
+                        <a:lnRef idx="1">
+                          <a:schemeClr val="accent1"/>
+                        </a:lnRef>
+                        <a:fillRef idx="0">
+                          <a:schemeClr val="accent1"/>
+                        </a:fillRef>
+                        <a:effectRef idx="0">
+                          <a:schemeClr val="accent1"/>
+                        </a:effectRef>
+                        <a:fontRef idx="minor">
+                          <a:schemeClr val="tx1"/>
+                        </a:fontRef>
+                      </wps:style>
+                      <wps:bodyPr/>
+                    </wps:wsp>
+                  </a:graphicData>
+                </a:graphic>
+              </wp:anchor>
+            </w:drawing>
+          </mc:Choice>
+          <mc:Fallback>
+            <w:pict>
+              <v:shape w14:anchorId="3E97648A" id="_x76f4__x7ebf__x7bad__x5934__x8fde__x63a5__x7b26__x0020_27" o:spid="_x0000_s1026" type="#_x0000_t32" style="position:absolute;left:0;text-align:left;margin-left:31.05pt;margin-top:18.8pt;width:9pt;height:30pt;z-index:251707392;visibility:visible;mso-wrap-style:square;mso-wrap-distance-left:9pt;mso-wrap-distance-top:0;mso-wrap-distance-right:9pt;mso-wrap-distance-bottom:0;mso-position-horizontal:absolute;mso-position-horizontal-relative:text;mso-position-vertical:absolute;mso-position-vertical-relative:text" o:gfxdata="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" strokecolor="#5b9bd5 [3204]" strokeweight=".5pt">
+                <v:stroke endarrow="block" joinstyle="miter"/>
+              </v:shape>
+            </w:pict>
+          </mc:Fallback>
+        </mc:AlternateContent>
+      </w:r>
+      <w:r>
+        <w:rPr>
+          <w:rFonts w:asciiTheme="minorEastAsia" w:hAnsiTheme="minorEastAsia"/>
+          <w:noProof/>
+        </w:rPr>
+        <mc:AlternateContent>
+          <mc:Choice Requires="wps">
+            <w:drawing>
+              <wp:anchor distT="0" distB="0" distL="114300" distR="114300" simplePos="0" relativeHeight="251706368" behindDoc="0" locked="0" layoutInCell="1" allowOverlap="1" wp14:anchorId="4ED4CD76" wp14:editId="568FD104">
+                <wp:simplePos x="0" y="0"/>
+                <wp:positionH relativeFrom="column">
+                  <wp:posOffset>-62865</wp:posOffset>
+                </wp:positionH>
+                <wp:positionV relativeFrom="paragraph">
+                  <wp:posOffset>238760</wp:posOffset>
+                </wp:positionV>
+                <wp:extent cx="228600" cy="381000"/>
+                <wp:effectExtent l="50800" t="0" r="25400" b="76200"/>
+                <wp:wrapNone/>
+                <wp:docPr id="25" name="直线箭头连接符 25"/>
+                <wp:cNvGraphicFramePr/>
+                <a:graphic xmlns:a="http://schemas.openxmlformats.org/drawingml/2006/main">
+                  <a:graphicData uri="http://schemas.microsoft.com/office/word/2010/wordprocessingShape">
+                    <wps:wsp>
+                      <wps:cNvCnPr/>
+                      <wps:spPr>
+                        <a:xfrm flipH="1">
+                          <a:off x="0" y="0"/>
+                          <a:ext cx="228600" cy="381000"/>
+                        </a:xfrm>
+                        <a:prstGeom prst="straightConnector1">
+                          <a:avLst/>
+                        </a:prstGeom>
+                        <a:ln>
+                          <a:tailEnd type="triangle"/>
+                        </a:ln>
+                      </wps:spPr>
+                      <wps:style>
+                        <a:lnRef idx="1">
+                          <a:schemeClr val="accent1"/>
+                        </a:lnRef>
+                        <a:fillRef idx="0">
+                          <a:schemeClr val="accent1"/>
+                        </a:fillRef>
+                        <a:effectRef idx="0">
+                          <a:schemeClr val="accent1"/>
+                        </a:effectRef>
+                        <a:fontRef idx="minor">
+                          <a:schemeClr val="tx1"/>
+                        </a:fontRef>
+                      </wps:style>
+                      <wps:bodyPr/>
+                    </wps:wsp>
+                  </a:graphicData>
+                </a:graphic>
+              </wp:anchor>
+            </w:drawing>
+          </mc:Choice>
+          <mc:Fallback>
+            <w:pict>
+              <v:shape w14:anchorId="7D34DA89" id="_x76f4__x7ebf__x7bad__x5934__x8fde__x63a5__x7b26__x0020_25" o:spid="_x0000_s1026" type="#_x0000_t32" style="position:absolute;left:0;text-align:left;margin-left:-4.95pt;margin-top:18.8pt;width:18pt;height:30pt;flip:x;z-index:251706368;visibility:visible;mso-wrap-style:square;mso-wrap-distance-left:9pt;mso-wrap-distance-top:0;mso-wrap-distance-right:9pt;mso-wrap-distance-bottom:0;mso-position-horizontal:absolute;mso-position-horizontal-relative:text;mso-position-vertical:absolute;mso-position-vertical-relative:text" o:gfxdata="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" strokecolor="#5b9bd5 [3204]" strokeweight=".5pt">
+                <v:stroke endarrow="block" joinstyle="miter"/>
+              </v:shape>
+            </w:pict>
+          </mc:Fallback>
+        </mc:AlternateContent>
+      </w:r>
+    </w:p>
+    <w:p>
+      <w:pPr>
+        <w:rPr>
+          <w:rFonts w:asciiTheme="minorEastAsia" w:hAnsiTheme="minorEastAsia"/>
+        </w:rPr>
+      </w:pPr>
+      <w:r>
+        <w:rPr>
+          <w:rFonts w:asciiTheme="minorEastAsia" w:hAnsiTheme="minorEastAsia"/>
+          <w:noProof/>
+        </w:rPr>
+        <mc:AlternateContent>
+          <mc:Choice Requires="wps">
+            <w:drawing>
+              <wp:anchor distT="0" distB="0" distL="114300" distR="114300" simplePos="0" relativeHeight="251695104" behindDoc="0" locked="0" layoutInCell="1" allowOverlap="1" wp14:anchorId="6B116253" wp14:editId="60905747">
                 <wp:simplePos x="0" y="0"/>
                 <wp:positionH relativeFrom="column">
                   <wp:posOffset>5191125</wp:posOffset>
                 </wp:positionH>
                 <wp:positionV relativeFrom="paragraph">
-                  <wp:posOffset>192405</wp:posOffset>
+                  <wp:posOffset>223732</wp:posOffset>
                 </wp:positionV>
                 <wp:extent cx="339090" cy="1014095"/>
                 <wp:effectExtent l="0" t="0" r="16510" b="27305"/>
@@ -2126,7 +2151,7 @@
           </mc:Choice>
           <mc:Fallback>
             <w:pict>
-              <v:rect w14:anchorId="6B116253" id="_x77e9__x5f62__x0020_37" o:spid="_x0000_s1031" style="position:absolute;margin-left:408.75pt;margin-top:15.15pt;width:26.7pt;height:79.85pt;z-index:251695104;visibility:visible;mso-wrap-style:square;mso-width-percent:0;mso-height-percent:0;mso-wrap-distance-left:9pt;mso-wrap-distance-top:0;mso-wrap-distance-right:9pt;mso-wrap-distance-bottom:0;mso-position-horizontal:absolute;mso-position-horizontal-relative:text;mso-position-vertical:absolute;mso-position-vertical-relative:text;mso-width-percent:0;mso-height-percent:0;mso-width-relative:margin;mso-height-relative:margin;v-text-anchor:middle" o:gfxdata="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" fillcolor="#5b9bd5 [3204]" strokecolor="#1f4d78 [1604]" strokeweight="1pt">
+              <v:rect w14:anchorId="6B116253" id="_x77e9__x5f62__x0020_37" o:spid="_x0000_s1031" style="position:absolute;margin-left:408.75pt;margin-top:17.6pt;width:26.7pt;height:79.85pt;z-index:251695104;visibility:visible;mso-wrap-style:square;mso-width-percent:0;mso-height-percent:0;mso-wrap-distance-left:9pt;mso-wrap-distance-top:0;mso-wrap-distance-right:9pt;mso-wrap-distance-bottom:0;mso-position-horizontal:absolute;mso-position-horizontal-relative:text;mso-position-vertical:absolute;mso-position-vertical-relative:text;mso-width-percent:0;mso-height-percent:0;mso-width-relative:margin;mso-height-relative:margin;v-text-anchor:middle" o:gfxdata="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" fillcolor="#5b9bd5 [3204]" strokecolor="#1f4d78 [1604]" strokeweight="1pt">
                 <v:textbox>
                   <w:txbxContent>
                     <w:p>
@@ -2155,18 +2180,19 @@
       </w:r>
       <w:r>
         <w:rPr>
+          <w:rFonts w:asciiTheme="minorEastAsia" w:hAnsiTheme="minorEastAsia"/>
           <w:noProof/>
         </w:rPr>
         <mc:AlternateContent>
           <mc:Choice Requires="wps">
             <w:drawing>
-              <wp:anchor distT="0" distB="0" distL="114300" distR="114300" simplePos="0" relativeHeight="251693056" behindDoc="0" locked="0" layoutInCell="1" allowOverlap="1" wp14:anchorId="04053C0A" wp14:editId="61BF6193">
+              <wp:anchor distT="0" distB="0" distL="114300" distR="114300" simplePos="0" relativeHeight="251693056" behindDoc="0" locked="0" layoutInCell="1" allowOverlap="1" wp14:anchorId="04053C0A" wp14:editId="1C7132B6">
                 <wp:simplePos x="0" y="0"/>
                 <wp:positionH relativeFrom="column">
                   <wp:posOffset>4619625</wp:posOffset>
                 </wp:positionH>
                 <wp:positionV relativeFrom="paragraph">
-                  <wp:posOffset>192405</wp:posOffset>
+                  <wp:posOffset>223732</wp:posOffset>
                 </wp:positionV>
                 <wp:extent cx="339090" cy="1014095"/>
                 <wp:effectExtent l="0" t="0" r="16510" b="27305"/>
@@ -2251,7 +2277,7 @@
           </mc:Choice>
           <mc:Fallback>
             <w:pict>
-              <v:rect w14:anchorId="04053C0A" id="_x77e9__x5f62__x0020_36" o:spid="_x0000_s1032" style="position:absolute;margin-left:363.75pt;margin-top:15.15pt;width:26.7pt;height:79.85pt;z-index:251693056;visibility:visible;mso-wrap-style:square;mso-width-percent:0;mso-height-percent:0;mso-wrap-distance-left:9pt;mso-wrap-distance-top:0;mso-wrap-distance-right:9pt;mso-wrap-distance-bottom:0;mso-position-horizontal:absolute;mso-position-horizontal-relative:text;mso-position-vertical:absolute;mso-position-vertical-relative:text;mso-width-percent:0;mso-height-percent:0;mso-width-relative:margin;mso-height-relative:margin;v-text-anchor:middle" o:gfxdata="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" fillcolor="#5b9bd5 [3204]" strokecolor="#1f4d78 [1604]" strokeweight="1pt">
+              <v:rect w14:anchorId="04053C0A" id="_x77e9__x5f62__x0020_36" o:spid="_x0000_s1032" style="position:absolute;margin-left:363.75pt;margin-top:17.6pt;width:26.7pt;height:79.85pt;z-index:251693056;visibility:visible;mso-wrap-style:square;mso-width-percent:0;mso-height-percent:0;mso-wrap-distance-left:9pt;mso-wrap-distance-top:0;mso-wrap-distance-right:9pt;mso-wrap-distance-bottom:0;mso-position-horizontal:absolute;mso-position-horizontal-relative:text;mso-position-vertical:absolute;mso-position-vertical-relative:text;mso-width-percent:0;mso-height-percent:0;mso-width-relative:margin;mso-height-relative:margin;v-text-anchor:middle" o:gfxdata="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" fillcolor="#5b9bd5 [3204]" strokecolor="#1f4d78 [1604]" strokeweight="1pt">
                 <v:textbox>
                   <w:txbxContent>
                     <w:p>
@@ -2281,18 +2307,19 @@
       </w:r>
       <w:r>
         <w:rPr>
+          <w:rFonts w:asciiTheme="minorEastAsia" w:hAnsiTheme="minorEastAsia"/>
           <w:noProof/>
         </w:rPr>
         <mc:AlternateContent>
           <mc:Choice Requires="wps">
             <w:drawing>
-              <wp:anchor distT="0" distB="0" distL="114300" distR="114300" simplePos="0" relativeHeight="251671552" behindDoc="0" locked="0" layoutInCell="1" allowOverlap="1" wp14:anchorId="51FFE7AF" wp14:editId="73A1E7A7">
+              <wp:anchor distT="0" distB="0" distL="114300" distR="114300" simplePos="0" relativeHeight="251671552" behindDoc="0" locked="0" layoutInCell="1" allowOverlap="1" wp14:anchorId="51FFE7AF" wp14:editId="3DB32385">
                 <wp:simplePos x="0" y="0"/>
                 <wp:positionH relativeFrom="column">
                   <wp:posOffset>4055110</wp:posOffset>
                 </wp:positionH>
                 <wp:positionV relativeFrom="paragraph">
-                  <wp:posOffset>194310</wp:posOffset>
+                  <wp:posOffset>223732</wp:posOffset>
                 </wp:positionV>
                 <wp:extent cx="339090" cy="1014095"/>
                 <wp:effectExtent l="0" t="0" r="16510" b="27305"/>
@@ -2385,7 +2412,7 @@
           </mc:Choice>
           <mc:Fallback>
             <w:pict>
-              <v:rect w14:anchorId="51FFE7AF" id="_x77e9__x5f62__x0020_16" o:spid="_x0000_s1033" style="position:absolute;margin-left:319.3pt;margin-top:15.3pt;width:26.7pt;height:79.85pt;z-index:251671552;visibility:visible;mso-wrap-style:square;mso-width-percent:0;mso-height-percent:0;mso-wrap-distance-left:9pt;mso-wrap-distance-top:0;mso-wrap-distance-right:9pt;mso-wrap-distance-bottom:0;mso-position-horizontal:absolute;mso-position-horizontal-relative:text;mso-position-vertical:absolute;mso-position-vertical-relative:text;mso-width-percent:0;mso-height-percent:0;mso-width-relative:margin;mso-height-relative:margin;v-text-anchor:middle" o:gfxdata="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" fillcolor="#5b9bd5 [3204]" strokecolor="#1f4d78 [1604]" strokeweight="1pt">
+              <v:rect w14:anchorId="51FFE7AF" id="_x77e9__x5f62__x0020_16" o:spid="_x0000_s1033" style="position:absolute;margin-left:319.3pt;margin-top:17.6pt;width:26.7pt;height:79.85pt;z-index:251671552;visibility:visible;mso-wrap-style:square;mso-width-percent:0;mso-height-percent:0;mso-wrap-distance-left:9pt;mso-wrap-distance-top:0;mso-wrap-distance-right:9pt;mso-wrap-distance-bottom:0;mso-position-horizontal:absolute;mso-position-horizontal-relative:text;mso-position-vertical:absolute;mso-position-vertical-relative:text;mso-width-percent:0;mso-height-percent:0;mso-width-relative:margin;mso-height-relative:margin;v-text-anchor:middle" o:gfxdata="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" fillcolor="#5b9bd5 [3204]" strokecolor="#1f4d78 [1604]" strokeweight="1pt">
                 <v:textbox>
                   <w:txbxContent>
                     <w:p>
@@ -2423,18 +2450,19 @@
       </w:r>
       <w:r>
         <w:rPr>
+          <w:rFonts w:asciiTheme="minorEastAsia" w:hAnsiTheme="minorEastAsia"/>
           <w:noProof/>
         </w:rPr>
         <mc:AlternateContent>
           <mc:Choice Requires="wps">
             <w:drawing>
-              <wp:anchor distT="0" distB="0" distL="114300" distR="114300" simplePos="0" relativeHeight="251668480" behindDoc="0" locked="0" layoutInCell="1" allowOverlap="1" wp14:anchorId="007DA178" wp14:editId="0C5747C4">
+              <wp:anchor distT="0" distB="0" distL="114300" distR="114300" simplePos="0" relativeHeight="251668480" behindDoc="0" locked="0" layoutInCell="1" allowOverlap="1" wp14:anchorId="007DA178" wp14:editId="1C667006">
                 <wp:simplePos x="0" y="0"/>
                 <wp:positionH relativeFrom="column">
-                  <wp:posOffset>3246967</wp:posOffset>
+                  <wp:posOffset>3141345</wp:posOffset>
                 </wp:positionH>
                 <wp:positionV relativeFrom="paragraph">
-                  <wp:posOffset>192405</wp:posOffset>
+                  <wp:posOffset>226272</wp:posOffset>
                 </wp:positionV>
                 <wp:extent cx="343535" cy="1014095"/>
                 <wp:effectExtent l="0" t="0" r="37465" b="27305"/>
@@ -2518,7 +2546,7 @@
           </mc:Choice>
           <mc:Fallback>
             <w:pict>
-              <v:rect w14:anchorId="007DA178" id="_x77e9__x5f62__x0020_13" o:spid="_x0000_s1034" style="position:absolute;margin-left:255.65pt;margin-top:15.15pt;width:27.05pt;height:79.85pt;z-index:251668480;visibility:visible;mso-wrap-style:square;mso-width-percent:0;mso-height-percent:0;mso-wrap-distance-left:9pt;mso-wrap-distance-top:0;mso-wrap-distance-right:9pt;mso-wrap-distance-bottom:0;mso-position-horizontal:absolute;mso-position-horizontal-relative:text;mso-position-vertical:absolute;mso-position-vertical-relative:text;mso-width-percent:0;mso-height-percent:0;mso-width-relative:margin;mso-height-relative:margin;v-text-anchor:middle" o:gfxdata="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" fillcolor="#5b9bd5 [3204]" strokecolor="#1f4d78 [1604]" strokeweight="1pt">
+              <v:rect w14:anchorId="007DA178" id="_x77e9__x5f62__x0020_13" o:spid="_x0000_s1034" style="position:absolute;margin-left:247.35pt;margin-top:17.8pt;width:27.05pt;height:79.85pt;z-index:251668480;visibility:visible;mso-wrap-style:square;mso-width-percent:0;mso-height-percent:0;mso-wrap-distance-left:9pt;mso-wrap-distance-top:0;mso-wrap-distance-right:9pt;mso-wrap-distance-bottom:0;mso-position-horizontal:absolute;mso-position-horizontal-relative:text;mso-position-vertical:absolute;mso-position-vertical-relative:text;mso-width-percent:0;mso-height-percent:0;mso-width-relative:margin;mso-height-relative:margin;v-text-anchor:middle" o:gfxdata="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" fillcolor="#5b9bd5 [3204]" strokecolor="#1f4d78 [1604]" strokeweight="1pt">
                 <v:textbox>
                   <w:txbxContent>
                     <w:p>
@@ -2547,86 +2575,19 @@
       </w:r>
       <w:r>
         <w:rPr>
+          <w:rFonts w:asciiTheme="minorEastAsia" w:hAnsiTheme="minorEastAsia"/>
           <w:noProof/>
         </w:rPr>
         <mc:AlternateContent>
           <mc:Choice Requires="wps">
             <w:drawing>
-              <wp:anchor distT="0" distB="0" distL="114300" distR="114300" simplePos="0" relativeHeight="251677696" behindDoc="0" locked="0" layoutInCell="1" allowOverlap="1" wp14:anchorId="0453353F" wp14:editId="3E6E85E5">
-                <wp:simplePos x="0" y="0"/>
-                <wp:positionH relativeFrom="column">
-                  <wp:posOffset>741045</wp:posOffset>
-                </wp:positionH>
-                <wp:positionV relativeFrom="paragraph">
-                  <wp:posOffset>241935</wp:posOffset>
-                </wp:positionV>
-                <wp:extent cx="0" cy="381000"/>
-                <wp:effectExtent l="50800" t="0" r="76200" b="76200"/>
-                <wp:wrapNone/>
-                <wp:docPr id="22" name="直线箭头连接符 22"/>
-                <wp:cNvGraphicFramePr/>
-                <a:graphic xmlns:a="http://schemas.openxmlformats.org/drawingml/2006/main">
-                  <a:graphicData uri="http://schemas.microsoft.com/office/word/2010/wordprocessingShape">
-                    <wps:wsp>
-                      <wps:cNvCnPr/>
-                      <wps:spPr>
-                        <a:xfrm>
-                          <a:off x="0" y="0"/>
-                          <a:ext cx="0" cy="381000"/>
-                        </a:xfrm>
-                        <a:prstGeom prst="straightConnector1">
-                          <a:avLst/>
-                        </a:prstGeom>
-                        <a:ln>
-                          <a:tailEnd type="triangle"/>
-                        </a:ln>
-                      </wps:spPr>
-                      <wps:style>
-                        <a:lnRef idx="1">
-                          <a:schemeClr val="accent1"/>
-                        </a:lnRef>
-                        <a:fillRef idx="0">
-                          <a:schemeClr val="accent1"/>
-                        </a:fillRef>
-                        <a:effectRef idx="0">
-                          <a:schemeClr val="accent1"/>
-                        </a:effectRef>
-                        <a:fontRef idx="minor">
-                          <a:schemeClr val="tx1"/>
-                        </a:fontRef>
-                      </wps:style>
-                      <wps:bodyPr/>
-                    </wps:wsp>
-                  </a:graphicData>
-                </a:graphic>
-              </wp:anchor>
-            </w:drawing>
-          </mc:Choice>
-          <mc:Fallback>
-            <w:pict>
-              <v:shape w14:anchorId="7EFAADBB" id="_x76f4__x7ebf__x7bad__x5934__x8fde__x63a5__x7b26__x0020_22" o:spid="_x0000_s1026" type="#_x0000_t32" style="position:absolute;left:0;text-align:left;margin-left:58.35pt;margin-top:19.05pt;width:0;height:30pt;z-index:251677696;visibility:visible;mso-wrap-style:square;mso-wrap-distance-left:9pt;mso-wrap-distance-top:0;mso-wrap-distance-right:9pt;mso-wrap-distance-bottom:0;mso-position-horizontal:absolute;mso-position-horizontal-relative:text;mso-position-vertical:absolute;mso-position-vertical-relative:text" o:gfxdata="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" strokecolor="#5b9bd5 [3204]" strokeweight=".5pt">
-                <v:stroke endarrow="block" joinstyle="miter"/>
-              </v:shape>
-            </w:pict>
-          </mc:Fallback>
-        </mc:AlternateContent>
-      </w:r>
-    </w:p>
-    <w:p>
-      <w:r>
-        <w:rPr>
-          <w:noProof/>
-        </w:rPr>
-        <mc:AlternateContent>
-          <mc:Choice Requires="wps">
-            <w:drawing>
-              <wp:anchor distT="0" distB="0" distL="114300" distR="114300" simplePos="0" relativeHeight="251686912" behindDoc="0" locked="0" layoutInCell="1" allowOverlap="1" wp14:anchorId="2CC6914E" wp14:editId="5586D9B0">
+              <wp:anchor distT="0" distB="0" distL="114300" distR="114300" simplePos="0" relativeHeight="251686912" behindDoc="0" locked="0" layoutInCell="1" allowOverlap="1" wp14:anchorId="2CC6914E" wp14:editId="20E44D54">
                 <wp:simplePos x="0" y="0"/>
                 <wp:positionH relativeFrom="column">
                   <wp:posOffset>1990725</wp:posOffset>
                 </wp:positionH>
                 <wp:positionV relativeFrom="paragraph">
-                  <wp:posOffset>53340</wp:posOffset>
+                  <wp:posOffset>221827</wp:posOffset>
                 </wp:positionV>
                 <wp:extent cx="343535" cy="1014095"/>
                 <wp:effectExtent l="0" t="0" r="37465" b="27305"/>
@@ -2710,7 +2671,7 @@
           </mc:Choice>
           <mc:Fallback>
             <w:pict>
-              <v:rect w14:anchorId="2CC6914E" id="_x77e9__x5f62__x0020_33" o:spid="_x0000_s1035" style="position:absolute;margin-left:156.75pt;margin-top:4.2pt;width:27.05pt;height:79.85pt;z-index:251686912;visibility:visible;mso-wrap-style:square;mso-width-percent:0;mso-height-percent:0;mso-wrap-distance-left:9pt;mso-wrap-distance-top:0;mso-wrap-distance-right:9pt;mso-wrap-distance-bottom:0;mso-position-horizontal:absolute;mso-position-horizontal-relative:text;mso-position-vertical:absolute;mso-position-vertical-relative:text;mso-width-percent:0;mso-height-percent:0;mso-width-relative:margin;mso-height-relative:margin;v-text-anchor:middle" o:gfxdata="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" fillcolor="#5b9bd5 [3204]" strokecolor="#1f4d78 [1604]" strokeweight="1pt">
+              <v:rect w14:anchorId="2CC6914E" id="_x77e9__x5f62__x0020_33" o:spid="_x0000_s1035" style="position:absolute;margin-left:156.75pt;margin-top:17.45pt;width:27.05pt;height:79.85pt;z-index:251686912;visibility:visible;mso-wrap-style:square;mso-width-percent:0;mso-height-percent:0;mso-wrap-distance-left:9pt;mso-wrap-distance-top:0;mso-wrap-distance-right:9pt;mso-wrap-distance-bottom:0;mso-position-horizontal:absolute;mso-position-horizontal-relative:text;mso-position-vertical:absolute;mso-position-vertical-relative:text;mso-width-percent:0;mso-height-percent:0;mso-width-relative:margin;mso-height-relative:margin;v-text-anchor:middle" o:gfxdata="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" fillcolor="#5b9bd5 [3204]" strokecolor="#1f4d78 [1604]" strokeweight="1pt">
                 <v:textbox>
                   <w:txbxContent>
                     <w:p>
@@ -2739,18 +2700,19 @@
       </w:r>
       <w:r>
         <w:rPr>
+          <w:rFonts w:asciiTheme="minorEastAsia" w:hAnsiTheme="minorEastAsia"/>
           <w:noProof/>
         </w:rPr>
         <mc:AlternateContent>
           <mc:Choice Requires="wps">
             <w:drawing>
-              <wp:anchor distT="0" distB="0" distL="114300" distR="114300" simplePos="0" relativeHeight="251669504" behindDoc="0" locked="0" layoutInCell="1" allowOverlap="1" wp14:anchorId="6CD482F9" wp14:editId="1026AFBA">
+              <wp:anchor distT="0" distB="0" distL="114300" distR="114300" simplePos="0" relativeHeight="251669504" behindDoc="0" locked="0" layoutInCell="1" allowOverlap="1" wp14:anchorId="6CD482F9" wp14:editId="71775D5D">
                 <wp:simplePos x="0" y="0"/>
                 <wp:positionH relativeFrom="column">
                   <wp:posOffset>1311910</wp:posOffset>
                 </wp:positionH>
                 <wp:positionV relativeFrom="paragraph">
-                  <wp:posOffset>55245</wp:posOffset>
+                  <wp:posOffset>225848</wp:posOffset>
                 </wp:positionV>
                 <wp:extent cx="343535" cy="1014095"/>
                 <wp:effectExtent l="0" t="0" r="37465" b="27305"/>
@@ -2834,7 +2796,7 @@
           </mc:Choice>
           <mc:Fallback>
             <w:pict>
-              <v:rect w14:anchorId="6CD482F9" id="_x77e9__x5f62__x0020_14" o:spid="_x0000_s1036" style="position:absolute;margin-left:103.3pt;margin-top:4.35pt;width:27.05pt;height:79.85pt;z-index:251669504;visibility:visible;mso-wrap-style:square;mso-width-percent:0;mso-height-percent:0;mso-wrap-distance-left:9pt;mso-wrap-distance-top:0;mso-wrap-distance-right:9pt;mso-wrap-distance-bottom:0;mso-position-horizontal:absolute;mso-position-horizontal-relative:text;mso-position-vertical:absolute;mso-position-vertical-relative:text;mso-width-percent:0;mso-height-percent:0;mso-width-relative:margin;mso-height-relative:margin;v-text-anchor:middle" o:gfxdata="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" fillcolor="#5b9bd5 [3204]" strokecolor="#1f4d78 [1604]" strokeweight="1pt">
+              <v:rect w14:anchorId="6CD482F9" id="_x77e9__x5f62__x0020_14" o:spid="_x0000_s1036" style="position:absolute;margin-left:103.3pt;margin-top:17.8pt;width:27.05pt;height:79.85pt;z-index:251669504;visibility:visible;mso-wrap-style:square;mso-width-percent:0;mso-height-percent:0;mso-wrap-distance-left:9pt;mso-wrap-distance-top:0;mso-wrap-distance-right:9pt;mso-wrap-distance-bottom:0;mso-position-horizontal:absolute;mso-position-horizontal-relative:text;mso-position-vertical:absolute;mso-position-vertical-relative:text;mso-width-percent:0;mso-height-percent:0;mso-width-relative:margin;mso-height-relative:margin;v-text-anchor:middle" o:gfxdata="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" fillcolor="#5b9bd5 [3204]" strokecolor="#1f4d78 [1604]" strokeweight="1pt">
                 <v:textbox>
                   <w:txbxContent>
                     <w:p>
@@ -2863,18 +2825,19 @@
       </w:r>
       <w:r>
         <w:rPr>
+          <w:rFonts w:asciiTheme="minorEastAsia" w:hAnsiTheme="minorEastAsia"/>
           <w:noProof/>
         </w:rPr>
         <mc:AlternateContent>
           <mc:Choice Requires="wps">
             <w:drawing>
-              <wp:anchor distT="0" distB="0" distL="114300" distR="114300" simplePos="0" relativeHeight="251679744" behindDoc="0" locked="0" layoutInCell="1" allowOverlap="1" wp14:anchorId="25420601" wp14:editId="699CF445">
+              <wp:anchor distT="0" distB="0" distL="114300" distR="114300" simplePos="0" relativeHeight="251679744" behindDoc="0" locked="0" layoutInCell="1" allowOverlap="1" wp14:anchorId="25420601" wp14:editId="0B45AE6D">
                 <wp:simplePos x="0" y="0"/>
                 <wp:positionH relativeFrom="column">
                   <wp:posOffset>394970</wp:posOffset>
                 </wp:positionH>
                 <wp:positionV relativeFrom="paragraph">
-                  <wp:posOffset>100330</wp:posOffset>
+                  <wp:posOffset>224578</wp:posOffset>
                 </wp:positionV>
                 <wp:extent cx="339090" cy="1098550"/>
                 <wp:effectExtent l="0" t="0" r="16510" b="19050"/>
@@ -2958,7 +2921,7 @@
           </mc:Choice>
           <mc:Fallback>
             <w:pict>
-              <v:rect w14:anchorId="25420601" id="_x77e9__x5f62__x0020_28" o:spid="_x0000_s1037" style="position:absolute;margin-left:31.1pt;margin-top:7.9pt;width:26.7pt;height:86.5pt;z-index:251679744;visibility:visible;mso-wrap-style:square;mso-width-percent:0;mso-height-percent:0;mso-wrap-distance-left:9pt;mso-wrap-distance-top:0;mso-wrap-distance-right:9pt;mso-wrap-distance-bottom:0;mso-position-horizontal:absolute;mso-position-horizontal-relative:text;mso-position-vertical:absolute;mso-position-vertical-relative:text;mso-width-percent:0;mso-height-percent:0;mso-width-relative:margin;mso-height-relative:margin;v-text-anchor:middle" o:gfxdata="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" fillcolor="#5b9bd5 [3204]" strokecolor="#1f4d78 [1604]" strokeweight="1pt">
+              <v:rect w14:anchorId="25420601" id="_x77e9__x5f62__x0020_28" o:spid="_x0000_s1037" style="position:absolute;margin-left:31.1pt;margin-top:17.7pt;width:26.7pt;height:86.5pt;z-index:251679744;visibility:visible;mso-wrap-style:square;mso-width-percent:0;mso-height-percent:0;mso-wrap-distance-left:9pt;mso-wrap-distance-top:0;mso-wrap-distance-right:9pt;mso-wrap-distance-bottom:0;mso-position-horizontal:absolute;mso-position-horizontal-relative:text;mso-position-vertical:absolute;mso-position-vertical-relative:text;mso-width-percent:0;mso-height-percent:0;mso-width-relative:margin;mso-height-relative:margin;v-text-anchor:middle" o:gfxdata="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" fillcolor="#5b9bd5 [3204]" strokecolor="#1f4d78 [1604]" strokeweight="1pt">
                 <v:textbox>
                   <w:txbxContent>
                     <w:p>
@@ -2987,18 +2950,19 @@
       </w:r>
       <w:r>
         <w:rPr>
+          <w:rFonts w:asciiTheme="minorEastAsia" w:hAnsiTheme="minorEastAsia"/>
           <w:noProof/>
         </w:rPr>
         <mc:AlternateContent>
           <mc:Choice Requires="wps">
             <w:drawing>
-              <wp:anchor distT="0" distB="0" distL="114300" distR="114300" simplePos="0" relativeHeight="251667456" behindDoc="0" locked="0" layoutInCell="1" allowOverlap="1" wp14:anchorId="0CADFDF5" wp14:editId="76B8A9DD">
+              <wp:anchor distT="0" distB="0" distL="114300" distR="114300" simplePos="0" relativeHeight="251667456" behindDoc="0" locked="0" layoutInCell="1" allowOverlap="1" wp14:anchorId="0CADFDF5" wp14:editId="0B4145F8">
                 <wp:simplePos x="0" y="0"/>
                 <wp:positionH relativeFrom="column">
                   <wp:posOffset>-293370</wp:posOffset>
                 </wp:positionH>
                 <wp:positionV relativeFrom="paragraph">
-                  <wp:posOffset>109220</wp:posOffset>
+                  <wp:posOffset>220557</wp:posOffset>
                 </wp:positionV>
                 <wp:extent cx="339090" cy="1090295"/>
                 <wp:effectExtent l="0" t="0" r="16510" b="27305"/>
@@ -3082,7 +3046,7 @@
           </mc:Choice>
           <mc:Fallback>
             <w:pict>
-              <v:rect w14:anchorId="0CADFDF5" id="_x77e9__x5f62__x0020_12" o:spid="_x0000_s1038" style="position:absolute;margin-left:-23.1pt;margin-top:8.6pt;width:26.7pt;height:85.85pt;z-index:251667456;visibility:visible;mso-wrap-style:square;mso-width-percent:0;mso-height-percent:0;mso-wrap-distance-left:9pt;mso-wrap-distance-top:0;mso-wrap-distance-right:9pt;mso-wrap-distance-bottom:0;mso-position-horizontal:absolute;mso-position-horizontal-relative:text;mso-position-vertical:absolute;mso-position-vertical-relative:text;mso-width-percent:0;mso-height-percent:0;mso-width-relative:margin;mso-height-relative:margin;v-text-anchor:middle" o:gfxdata="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" fillcolor="#5b9bd5 [3204]" strokecolor="#1f4d78 [1604]" strokeweight="1pt">
+              <v:rect w14:anchorId="0CADFDF5" id="_x77e9__x5f62__x0020_12" o:spid="_x0000_s1038" style="position:absolute;margin-left:-23.1pt;margin-top:17.35pt;width:26.7pt;height:85.85pt;z-index:251667456;visibility:visible;mso-wrap-style:square;mso-width-percent:0;mso-height-percent:0;mso-wrap-distance-left:9pt;mso-wrap-distance-top:0;mso-wrap-distance-right:9pt;mso-wrap-distance-bottom:0;mso-position-horizontal:absolute;mso-position-horizontal-relative:text;mso-position-vertical:absolute;mso-position-vertical-relative:text;mso-width-percent:0;mso-height-percent:0;mso-width-relative:margin;mso-height-relative:margin;v-text-anchor:middle" o:gfxdata="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" fillcolor="#5b9bd5 [3204]" strokecolor="#1f4d78 [1604]" strokeweight="1pt">
                 <v:textbox>
                   <w:txbxContent>
                     <w:p>
@@ -3110,36 +3074,55 @@
         </mc:AlternateContent>
       </w:r>
     </w:p>
-    <w:p/>
-    <w:p>
-      <w:r>
-        <w:rPr>
+    <w:p>
+      <w:pPr>
+        <w:rPr>
+          <w:rFonts w:asciiTheme="minorEastAsia" w:hAnsiTheme="minorEastAsia"/>
+        </w:rPr>
+      </w:pPr>
+    </w:p>
+    <w:p>
+      <w:pPr>
+        <w:rPr>
+          <w:rFonts w:asciiTheme="minorEastAsia" w:hAnsiTheme="minorEastAsia"/>
+        </w:rPr>
+      </w:pPr>
+    </w:p>
+    <w:p>
+      <w:pPr>
+        <w:rPr>
+          <w:rFonts w:asciiTheme="minorEastAsia" w:hAnsiTheme="minorEastAsia"/>
+        </w:rPr>
+      </w:pPr>
+      <w:r>
+        <w:rPr>
+          <w:rFonts w:asciiTheme="minorEastAsia" w:hAnsiTheme="minorEastAsia"/>
           <w:noProof/>
         </w:rPr>
         <mc:AlternateContent>
           <mc:Choice Requires="wps">
             <w:drawing>
-              <wp:anchor distT="0" distB="0" distL="114300" distR="114300" simplePos="0" relativeHeight="251705344" behindDoc="0" locked="0" layoutInCell="1" allowOverlap="1" wp14:anchorId="5083E559" wp14:editId="2F07159D">
+              <wp:anchor distT="0" distB="0" distL="114300" distR="114300" simplePos="0" relativeHeight="251717632" behindDoc="0" locked="0" layoutInCell="1" allowOverlap="1" wp14:anchorId="16416616" wp14:editId="07AAA8B6">
                 <wp:simplePos x="0" y="0"/>
                 <wp:positionH relativeFrom="column">
-                  <wp:posOffset>1994535</wp:posOffset>
+                  <wp:posOffset>1540933</wp:posOffset>
                 </wp:positionH>
                 <wp:positionV relativeFrom="paragraph">
-                  <wp:posOffset>22013</wp:posOffset>
+                  <wp:posOffset>52492</wp:posOffset>
                 </wp:positionV>
-                <wp:extent cx="113665" cy="506307"/>
-                <wp:effectExtent l="50800" t="0" r="38735" b="78105"/>
+                <wp:extent cx="339302" cy="633307"/>
+                <wp:effectExtent l="0" t="0" r="67310" b="78105"/>
                 <wp:wrapNone/>
-                <wp:docPr id="42" name="直线箭头连接符 42"/>
+                <wp:docPr id="53" name="直线箭头连接符 53"/>
                 <wp:cNvGraphicFramePr/>
                 <a:graphic xmlns:a="http://schemas.openxmlformats.org/drawingml/2006/main">
                   <a:graphicData uri="http://schemas.microsoft.com/office/word/2010/wordprocessingShape">
                     <wps:wsp>
                       <wps:cNvCnPr/>
                       <wps:spPr>
-                        <a:xfrm flipH="1">
+                        <a:xfrm>
                           <a:off x="0" y="0"/>
-                          <a:ext cx="113665" cy="506307"/>
+                          <a:ext cx="339302" cy="633307"/>
                         </a:xfrm>
                         <a:prstGeom prst="straightConnector1">
                           <a:avLst/>
@@ -3166,9 +3149,6 @@
                     </wps:wsp>
                   </a:graphicData>
                 </a:graphic>
-                <wp14:sizeRelH relativeFrom="margin">
-                  <wp14:pctWidth>0</wp14:pctWidth>
-                </wp14:sizeRelH>
                 <wp14:sizeRelV relativeFrom="margin">
                   <wp14:pctHeight>0</wp14:pctHeight>
                 </wp14:sizeRelV>
@@ -3177,43 +3157,42 @@
           </mc:Choice>
           <mc:Fallback>
             <w:pict>
-              <v:shape w14:anchorId="4199B39B" id="_x76f4__x7ebf__x7bad__x5934__x8fde__x63a5__x7b26__x0020_42" o:spid="_x0000_s1026" type="#_x0000_t32" style="position:absolute;left:0;text-align:left;margin-left:157.05pt;margin-top:1.75pt;width:8.95pt;height:39.85pt;flip:x;z-index:251705344;visibility:visible;mso-wrap-style:square;mso-width-percent:0;mso-height-percent:0;mso-wrap-distance-left:9pt;mso-wrap-distance-top:0;mso-wrap-distance-right:9pt;mso-wrap-distance-bottom:0;mso-position-horizontal:absolute;mso-position-horizontal-relative:text;mso-position-vertical:absolute;mso-position-vertical-relative:text;mso-width-percent:0;mso-height-percent:0;mso-width-relative:margin;mso-height-relative:margin" o:gfxdata="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" strokecolor="#5b9bd5 [3204]" strokeweight=".5pt">
+              <v:shape w14:anchorId="4E05F42F" id="_x76f4__x7ebf__x7bad__x5934__x8fde__x63a5__x7b26__x0020_53" o:spid="_x0000_s1026" type="#_x0000_t32" style="position:absolute;left:0;text-align:left;margin-left:121.35pt;margin-top:4.15pt;width:26.7pt;height:49.85pt;z-index:251717632;visibility:visible;mso-wrap-style:square;mso-height-percent:0;mso-wrap-distance-left:9pt;mso-wrap-distance-top:0;mso-wrap-distance-right:9pt;mso-wrap-distance-bottom:0;mso-position-horizontal:absolute;mso-position-horizontal-relative:text;mso-position-vertical:absolute;mso-position-vertical-relative:text;mso-height-percent:0;mso-height-relative:margin" o:gfxdata="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" strokecolor="#5b9bd5 [3204]" strokeweight=".5pt">
                 <v:stroke endarrow="block" joinstyle="miter"/>
               </v:shape>
             </w:pict>
           </mc:Fallback>
         </mc:AlternateContent>
       </w:r>
-    </w:p>
-    <w:p>
-      <w:r>
-        <w:rPr>
+      <w:r>
+        <w:rPr>
+          <w:rFonts w:asciiTheme="minorEastAsia" w:hAnsiTheme="minorEastAsia"/>
           <w:noProof/>
         </w:rPr>
         <mc:AlternateContent>
           <mc:Choice Requires="wps">
             <w:drawing>
-              <wp:anchor distT="0" distB="0" distL="114300" distR="114300" simplePos="0" relativeHeight="251703296" behindDoc="0" locked="0" layoutInCell="1" allowOverlap="1" wp14:anchorId="355CFC57" wp14:editId="2ECCEA86">
+              <wp:anchor distT="0" distB="0" distL="114300" distR="114300" simplePos="0" relativeHeight="251716608" behindDoc="0" locked="0" layoutInCell="1" allowOverlap="1" wp14:anchorId="6CC5AF4F" wp14:editId="08040F12">
                 <wp:simplePos x="0" y="0"/>
                 <wp:positionH relativeFrom="column">
-                  <wp:posOffset>1536700</wp:posOffset>
+                  <wp:posOffset>1194435</wp:posOffset>
                 </wp:positionH>
                 <wp:positionV relativeFrom="paragraph">
-                  <wp:posOffset>95885</wp:posOffset>
+                  <wp:posOffset>50800</wp:posOffset>
                 </wp:positionV>
-                <wp:extent cx="233045" cy="633095"/>
-                <wp:effectExtent l="0" t="0" r="71755" b="78105"/>
+                <wp:extent cx="228600" cy="635000"/>
+                <wp:effectExtent l="50800" t="0" r="25400" b="76200"/>
                 <wp:wrapNone/>
-                <wp:docPr id="41" name="直线箭头连接符 41"/>
+                <wp:docPr id="52" name="直线箭头连接符 52"/>
                 <wp:cNvGraphicFramePr/>
                 <a:graphic xmlns:a="http://schemas.openxmlformats.org/drawingml/2006/main">
                   <a:graphicData uri="http://schemas.microsoft.com/office/word/2010/wordprocessingShape">
                     <wps:wsp>
                       <wps:cNvCnPr/>
                       <wps:spPr>
-                        <a:xfrm>
+                        <a:xfrm flipH="1">
                           <a:off x="0" y="0"/>
-                          <a:ext cx="233045" cy="633095"/>
+                          <a:ext cx="228600" cy="635000"/>
                         </a:xfrm>
                         <a:prstGeom prst="straightConnector1">
                           <a:avLst/>
@@ -3240,18 +3219,12 @@
                     </wps:wsp>
                   </a:graphicData>
                 </a:graphic>
-                <wp14:sizeRelH relativeFrom="margin">
-                  <wp14:pctWidth>0</wp14:pctWidth>
-                </wp14:sizeRelH>
-                <wp14:sizeRelV relativeFrom="margin">
-                  <wp14:pctHeight>0</wp14:pctHeight>
-                </wp14:sizeRelV>
               </wp:anchor>
             </w:drawing>
           </mc:Choice>
           <mc:Fallback>
             <w:pict>
-              <v:shape w14:anchorId="49A82EA9" id="_x76f4__x7ebf__x7bad__x5934__x8fde__x63a5__x7b26__x0020_41" o:spid="_x0000_s1026" type="#_x0000_t32" style="position:absolute;left:0;text-align:left;margin-left:121pt;margin-top:7.55pt;width:18.35pt;height:49.85pt;z-index:251703296;visibility:visible;mso-wrap-style:square;mso-width-percent:0;mso-height-percent:0;mso-wrap-distance-left:9pt;mso-wrap-distance-top:0;mso-wrap-distance-right:9pt;mso-wrap-distance-bottom:0;mso-position-horizontal:absolute;mso-position-horizontal-relative:text;mso-position-vertical:absolute;mso-position-vertical-relative:text;mso-width-percent:0;mso-height-percent:0;mso-width-relative:margin;mso-height-relative:margin" o:gfxdata="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" strokecolor="#5b9bd5 [3204]" strokeweight=".5pt">
+              <v:shape w14:anchorId="271D7924" id="_x76f4__x7ebf__x7bad__x5934__x8fde__x63a5__x7b26__x0020_52" o:spid="_x0000_s1026" type="#_x0000_t32" style="position:absolute;left:0;text-align:left;margin-left:94.05pt;margin-top:4pt;width:18pt;height:50pt;flip:x;z-index:251716608;visibility:visible;mso-wrap-style:square;mso-wrap-distance-left:9pt;mso-wrap-distance-top:0;mso-wrap-distance-right:9pt;mso-wrap-distance-bottom:0;mso-position-horizontal:absolute;mso-position-horizontal-relative:text;mso-position-vertical:absolute;mso-position-vertical-relative:text" o:gfxdata="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" strokecolor="#5b9bd5 [3204]" strokeweight=".5pt">
                 <v:stroke endarrow="block" joinstyle="miter"/>
               </v:shape>
             </w:pict>
@@ -3260,32 +3233,33 @@
       </w:r>
       <w:r>
         <w:rPr>
+          <w:rFonts w:asciiTheme="minorEastAsia" w:hAnsiTheme="minorEastAsia"/>
           <w:noProof/>
         </w:rPr>
         <mc:AlternateContent>
           <mc:Choice Requires="wps">
             <w:drawing>
-              <wp:anchor distT="0" distB="0" distL="114300" distR="114300" simplePos="0" relativeHeight="251707392" behindDoc="0" locked="0" layoutInCell="1" allowOverlap="1" wp14:anchorId="1DD0893D" wp14:editId="0DE1CBB8">
+              <wp:anchor distT="0" distB="0" distL="114300" distR="114300" simplePos="0" relativeHeight="251715584" behindDoc="0" locked="0" layoutInCell="1" allowOverlap="1" wp14:anchorId="3C6A9200" wp14:editId="17D021A1">
                 <wp:simplePos x="0" y="0"/>
                 <wp:positionH relativeFrom="column">
-                  <wp:posOffset>1194435</wp:posOffset>
+                  <wp:posOffset>-62865</wp:posOffset>
                 </wp:positionH>
                 <wp:positionV relativeFrom="paragraph">
-                  <wp:posOffset>97790</wp:posOffset>
+                  <wp:posOffset>177800</wp:posOffset>
                 </wp:positionV>
-                <wp:extent cx="226695" cy="633095"/>
-                <wp:effectExtent l="50800" t="0" r="27305" b="78105"/>
+                <wp:extent cx="228600" cy="508000"/>
+                <wp:effectExtent l="0" t="0" r="76200" b="76200"/>
                 <wp:wrapNone/>
-                <wp:docPr id="43" name="直线箭头连接符 43"/>
+                <wp:docPr id="51" name="直线箭头连接符 51"/>
                 <wp:cNvGraphicFramePr/>
                 <a:graphic xmlns:a="http://schemas.openxmlformats.org/drawingml/2006/main">
                   <a:graphicData uri="http://schemas.microsoft.com/office/word/2010/wordprocessingShape">
                     <wps:wsp>
                       <wps:cNvCnPr/>
                       <wps:spPr>
-                        <a:xfrm flipH="1">
+                        <a:xfrm>
                           <a:off x="0" y="0"/>
-                          <a:ext cx="226695" cy="633095"/>
+                          <a:ext cx="228600" cy="508000"/>
                         </a:xfrm>
                         <a:prstGeom prst="straightConnector1">
                           <a:avLst/>
@@ -3312,18 +3286,12 @@
                     </wps:wsp>
                   </a:graphicData>
                 </a:graphic>
-                <wp14:sizeRelH relativeFrom="margin">
-                  <wp14:pctWidth>0</wp14:pctWidth>
-                </wp14:sizeRelH>
-                <wp14:sizeRelV relativeFrom="margin">
-                  <wp14:pctHeight>0</wp14:pctHeight>
-                </wp14:sizeRelV>
               </wp:anchor>
             </w:drawing>
           </mc:Choice>
           <mc:Fallback>
             <w:pict>
-              <v:shape w14:anchorId="78ABCF91" id="_x76f4__x7ebf__x7bad__x5934__x8fde__x63a5__x7b26__x0020_43" o:spid="_x0000_s1026" type="#_x0000_t32" style="position:absolute;left:0;text-align:left;margin-left:94.05pt;margin-top:7.7pt;width:17.85pt;height:49.85pt;flip:x;z-index:251707392;visibility:visible;mso-wrap-style:square;mso-width-percent:0;mso-height-percent:0;mso-wrap-distance-left:9pt;mso-wrap-distance-top:0;mso-wrap-distance-right:9pt;mso-wrap-distance-bottom:0;mso-position-horizontal:absolute;mso-position-horizontal-relative:text;mso-position-vertical:absolute;mso-position-vertical-relative:text;mso-width-percent:0;mso-height-percent:0;mso-width-relative:margin;mso-height-relative:margin" o:gfxdata="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" strokecolor="#5b9bd5 [3204]" strokeweight=".5pt">
+              <v:shape w14:anchorId="334E2B8D" id="_x76f4__x7ebf__x7bad__x5934__x8fde__x63a5__x7b26__x0020_51" o:spid="_x0000_s1026" type="#_x0000_t32" style="position:absolute;left:0;text-align:left;margin-left:-4.95pt;margin-top:14pt;width:18pt;height:40pt;z-index:251715584;visibility:visible;mso-wrap-style:square;mso-wrap-distance-left:9pt;mso-wrap-distance-top:0;mso-wrap-distance-right:9pt;mso-wrap-distance-bottom:0;mso-position-horizontal:absolute;mso-position-horizontal-relative:text;mso-position-vertical:absolute;mso-position-vertical-relative:text" o:gfxdata="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" strokecolor="#5b9bd5 [3204]" strokeweight=".5pt">
                 <v:stroke endarrow="block" joinstyle="miter"/>
               </v:shape>
             </w:pict>
@@ -3332,32 +3300,33 @@
       </w:r>
       <w:r>
         <w:rPr>
+          <w:rFonts w:asciiTheme="minorEastAsia" w:hAnsiTheme="minorEastAsia"/>
           <w:noProof/>
         </w:rPr>
         <mc:AlternateContent>
           <mc:Choice Requires="wps">
             <w:drawing>
-              <wp:anchor distT="0" distB="0" distL="114300" distR="114300" simplePos="0" relativeHeight="251683840" behindDoc="0" locked="0" layoutInCell="1" allowOverlap="1" wp14:anchorId="4E867D1C" wp14:editId="13C759CD">
+              <wp:anchor distT="0" distB="0" distL="114300" distR="114300" simplePos="0" relativeHeight="251714560" behindDoc="0" locked="0" layoutInCell="1" allowOverlap="1" wp14:anchorId="247D1962" wp14:editId="5030140F">
                 <wp:simplePos x="0" y="0"/>
                 <wp:positionH relativeFrom="column">
-                  <wp:posOffset>-67310</wp:posOffset>
+                  <wp:posOffset>-520065</wp:posOffset>
                 </wp:positionH>
                 <wp:positionV relativeFrom="paragraph">
-                  <wp:posOffset>225002</wp:posOffset>
+                  <wp:posOffset>179492</wp:posOffset>
                 </wp:positionV>
-                <wp:extent cx="233045" cy="633095"/>
-                <wp:effectExtent l="0" t="0" r="71755" b="78105"/>
+                <wp:extent cx="346498" cy="506307"/>
+                <wp:effectExtent l="50800" t="0" r="34925" b="78105"/>
                 <wp:wrapNone/>
-                <wp:docPr id="31" name="直线箭头连接符 31"/>
+                <wp:docPr id="50" name="直线箭头连接符 50"/>
                 <wp:cNvGraphicFramePr/>
                 <a:graphic xmlns:a="http://schemas.openxmlformats.org/drawingml/2006/main">
                   <a:graphicData uri="http://schemas.microsoft.com/office/word/2010/wordprocessingShape">
                     <wps:wsp>
                       <wps:cNvCnPr/>
                       <wps:spPr>
-                        <a:xfrm>
+                        <a:xfrm flipH="1">
                           <a:off x="0" y="0"/>
-                          <a:ext cx="233045" cy="633095"/>
+                          <a:ext cx="346498" cy="506307"/>
                         </a:xfrm>
                         <a:prstGeom prst="straightConnector1">
                           <a:avLst/>
@@ -3384,9 +3353,6 @@
                     </wps:wsp>
                   </a:graphicData>
                 </a:graphic>
-                <wp14:sizeRelH relativeFrom="margin">
-                  <wp14:pctWidth>0</wp14:pctWidth>
-                </wp14:sizeRelH>
                 <wp14:sizeRelV relativeFrom="margin">
                   <wp14:pctHeight>0</wp14:pctHeight>
                 </wp14:sizeRelV>
@@ -3395,116 +3361,48 @@
           </mc:Choice>
           <mc:Fallback>
             <w:pict>
-              <v:shape w14:anchorId="016A0C41" id="_x76f4__x7ebf__x7bad__x5934__x8fde__x63a5__x7b26__x0020_31" o:spid="_x0000_s1026" type="#_x0000_t32" style="position:absolute;left:0;text-align:left;margin-left:-5.3pt;margin-top:17.7pt;width:18.35pt;height:49.85pt;z-index:251683840;visibility:visible;mso-wrap-style:square;mso-width-percent:0;mso-height-percent:0;mso-wrap-distance-left:9pt;mso-wrap-distance-top:0;mso-wrap-distance-right:9pt;mso-wrap-distance-bottom:0;mso-position-horizontal:absolute;mso-position-horizontal-relative:text;mso-position-vertical:absolute;mso-position-vertical-relative:text;mso-width-percent:0;mso-height-percent:0;mso-width-relative:margin;mso-height-relative:margin" o:gfxdata="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" strokecolor="#5b9bd5 [3204]" strokeweight=".5pt">
+              <v:shape w14:anchorId="0A09B7B3" id="_x76f4__x7ebf__x7bad__x5934__x8fde__x63a5__x7b26__x0020_50" o:spid="_x0000_s1026" type="#_x0000_t32" style="position:absolute;left:0;text-align:left;margin-left:-40.95pt;margin-top:14.15pt;width:27.3pt;height:39.85pt;flip:x;z-index:251714560;visibility:visible;mso-wrap-style:square;mso-height-percent:0;mso-wrap-distance-left:9pt;mso-wrap-distance-top:0;mso-wrap-distance-right:9pt;mso-wrap-distance-bottom:0;mso-position-horizontal:absolute;mso-position-horizontal-relative:text;mso-position-vertical:absolute;mso-position-vertical-relative:text;mso-height-percent:0;mso-height-relative:margin" o:gfxdata="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" strokecolor="#5b9bd5 [3204]" strokeweight=".5pt">
                 <v:stroke endarrow="block" joinstyle="miter"/>
               </v:shape>
             </w:pict>
           </mc:Fallback>
         </mc:AlternateContent>
       </w:r>
-      <w:r>
-        <w:rPr>
+    </w:p>
+    <w:p>
+      <w:pPr>
+        <w:rPr>
+          <w:rFonts w:asciiTheme="minorEastAsia" w:hAnsiTheme="minorEastAsia"/>
+        </w:rPr>
+      </w:pPr>
+      <w:r>
+        <w:rPr>
+          <w:rFonts w:asciiTheme="minorEastAsia" w:hAnsiTheme="minorEastAsia"/>
           <w:noProof/>
         </w:rPr>
         <mc:AlternateContent>
           <mc:Choice Requires="wps">
             <w:drawing>
-              <wp:anchor distT="0" distB="0" distL="114300" distR="114300" simplePos="0" relativeHeight="251682816" behindDoc="0" locked="0" layoutInCell="1" allowOverlap="1" wp14:anchorId="64C58871" wp14:editId="3DBFEF7C">
+              <wp:anchor distT="0" distB="0" distL="114300" distR="114300" simplePos="0" relativeHeight="251670528" behindDoc="0" locked="0" layoutInCell="1" allowOverlap="1" wp14:anchorId="1744715E" wp14:editId="2E60A462">
                 <wp:simplePos x="0" y="0"/>
                 <wp:positionH relativeFrom="column">
-                  <wp:posOffset>-524510</wp:posOffset>
+                  <wp:posOffset>1760855</wp:posOffset>
                 </wp:positionH>
                 <wp:positionV relativeFrom="paragraph">
-                  <wp:posOffset>221192</wp:posOffset>
+                  <wp:posOffset>292100</wp:posOffset>
                 </wp:positionV>
-                <wp:extent cx="461645" cy="634365"/>
-                <wp:effectExtent l="50800" t="0" r="46355" b="76835"/>
-                <wp:wrapNone/>
-                <wp:docPr id="30" name="直线箭头连接符 30"/>
-                <wp:cNvGraphicFramePr/>
-                <a:graphic xmlns:a="http://schemas.openxmlformats.org/drawingml/2006/main">
-                  <a:graphicData uri="http://schemas.microsoft.com/office/word/2010/wordprocessingShape">
-                    <wps:wsp>
-                      <wps:cNvCnPr/>
-                      <wps:spPr>
-                        <a:xfrm flipH="1">
-                          <a:off x="0" y="0"/>
-                          <a:ext cx="461645" cy="634365"/>
-                        </a:xfrm>
-                        <a:prstGeom prst="straightConnector1">
-                          <a:avLst/>
-                        </a:prstGeom>
-                        <a:ln>
-                          <a:tailEnd type="triangle"/>
-                        </a:ln>
-                      </wps:spPr>
-                      <wps:style>
-                        <a:lnRef idx="1">
-                          <a:schemeClr val="accent1"/>
-                        </a:lnRef>
-                        <a:fillRef idx="0">
-                          <a:schemeClr val="accent1"/>
-                        </a:fillRef>
-                        <a:effectRef idx="0">
-                          <a:schemeClr val="accent1"/>
-                        </a:effectRef>
-                        <a:fontRef idx="minor">
-                          <a:schemeClr val="tx1"/>
-                        </a:fontRef>
-                      </wps:style>
-                      <wps:bodyPr/>
-                    </wps:wsp>
-                  </a:graphicData>
-                </a:graphic>
-                <wp14:sizeRelH relativeFrom="margin">
-                  <wp14:pctWidth>0</wp14:pctWidth>
-                </wp14:sizeRelH>
-                <wp14:sizeRelV relativeFrom="margin">
-                  <wp14:pctHeight>0</wp14:pctHeight>
-                </wp14:sizeRelV>
-              </wp:anchor>
-            </w:drawing>
-          </mc:Choice>
-          <mc:Fallback>
-            <w:pict>
-              <v:shape w14:anchorId="4E7746A9" id="_x76f4__x7ebf__x7bad__x5934__x8fde__x63a5__x7b26__x0020_30" o:spid="_x0000_s1026" type="#_x0000_t32" style="position:absolute;left:0;text-align:left;margin-left:-41.3pt;margin-top:17.4pt;width:36.35pt;height:49.95pt;flip:x;z-index:251682816;visibility:visible;mso-wrap-style:square;mso-width-percent:0;mso-height-percent:0;mso-wrap-distance-left:9pt;mso-wrap-distance-top:0;mso-wrap-distance-right:9pt;mso-wrap-distance-bottom:0;mso-position-horizontal:absolute;mso-position-horizontal-relative:text;mso-position-vertical:absolute;mso-position-vertical-relative:text;mso-width-percent:0;mso-height-percent:0;mso-width-relative:margin;mso-height-relative:margin" o:gfxdata="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" strokecolor="#5b9bd5 [3204]" strokeweight=".5pt">
-                <v:stroke endarrow="block" joinstyle="miter"/>
-              </v:shape>
-            </w:pict>
-          </mc:Fallback>
-        </mc:AlternateContent>
-      </w:r>
-    </w:p>
-    <w:p/>
-    <w:p/>
-    <w:p>
-      <w:r>
-        <w:rPr>
-          <w:noProof/>
-        </w:rPr>
-        <mc:AlternateContent>
-          <mc:Choice Requires="wps">
-            <w:drawing>
-              <wp:anchor distT="0" distB="0" distL="114300" distR="114300" simplePos="0" relativeHeight="251681792" behindDoc="0" locked="0" layoutInCell="1" allowOverlap="1" wp14:anchorId="72EE0B26" wp14:editId="3FFFBFD8">
-                <wp:simplePos x="0" y="0"/>
-                <wp:positionH relativeFrom="column">
-                  <wp:posOffset>-753110</wp:posOffset>
-                </wp:positionH>
-                <wp:positionV relativeFrom="paragraph">
-                  <wp:posOffset>270087</wp:posOffset>
-                </wp:positionV>
-                <wp:extent cx="339090" cy="887095"/>
+                <wp:extent cx="339090" cy="1014095"/>
                 <wp:effectExtent l="0" t="0" r="16510" b="27305"/>
                 <wp:wrapThrough wrapText="bothSides">
                   <wp:wrapPolygon edited="0">
                     <wp:start x="0" y="0"/>
-                    <wp:lineTo x="0" y="21646"/>
-                    <wp:lineTo x="21034" y="21646"/>
+                    <wp:lineTo x="0" y="21641"/>
+                    <wp:lineTo x="21034" y="21641"/>
                     <wp:lineTo x="21034" y="0"/>
                     <wp:lineTo x="0" y="0"/>
                   </wp:wrapPolygon>
                 </wp:wrapThrough>
-                <wp:docPr id="29" name="矩形 29"/>
+                <wp:docPr id="15" name="矩形 15"/>
                 <wp:cNvGraphicFramePr/>
                 <a:graphic xmlns:a="http://schemas.openxmlformats.org/drawingml/2006/main">
                   <a:graphicData uri="http://schemas.microsoft.com/office/word/2010/wordprocessingShape">
@@ -3513,7 +3411,7 @@
                       <wps:spPr>
                         <a:xfrm>
                           <a:off x="0" y="0"/>
-                          <a:ext cx="339090" cy="887095"/>
+                          <a:ext cx="339090" cy="1014095"/>
                         </a:xfrm>
                         <a:prstGeom prst="rect">
                           <a:avLst/>
@@ -3539,6 +3437,7 @@
                         <w:txbxContent>
                           <w:p>
                             <w:pPr>
+                              <w:jc w:val="center"/>
                               <w:rPr>
                                 <w:sz w:val="21"/>
                                 <w:szCs w:val="21"/>
@@ -3550,7 +3449,7 @@
                                 <w:sz w:val="21"/>
                                 <w:szCs w:val="21"/>
                               </w:rPr>
-                              <w:t>课程详情</w:t>
+                              <w:t>直播间</w:t>
                             </w:r>
                           </w:p>
                         </w:txbxContent>
@@ -3575,11 +3474,12 @@
           </mc:Choice>
           <mc:Fallback>
             <w:pict>
-              <v:rect w14:anchorId="72EE0B26" id="_x77e9__x5f62__x0020_29" o:spid="_x0000_s1039" style="position:absolute;margin-left:-59.3pt;margin-top:21.25pt;width:26.7pt;height:69.85pt;z-index:251681792;visibility:visible;mso-wrap-style:square;mso-width-percent:0;mso-height-percent:0;mso-wrap-distance-left:9pt;mso-wrap-distance-top:0;mso-wrap-distance-right:9pt;mso-wrap-distance-bottom:0;mso-position-horizontal:absolute;mso-position-horizontal-relative:text;mso-position-vertical:absolute;mso-position-vertical-relative:text;mso-width-percent:0;mso-height-percent:0;mso-width-relative:margin;mso-height-relative:margin;v-text-anchor:middle" o:gfxdata="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" fillcolor="#5b9bd5 [3204]" strokecolor="#1f4d78 [1604]" strokeweight="1pt">
+              <v:rect w14:anchorId="1744715E" id="_x77e9__x5f62__x0020_15" o:spid="_x0000_s1039" style="position:absolute;margin-left:138.65pt;margin-top:23pt;width:26.7pt;height:79.85pt;z-index:251670528;visibility:visible;mso-wrap-style:square;mso-width-percent:0;mso-height-percent:0;mso-wrap-distance-left:9pt;mso-wrap-distance-top:0;mso-wrap-distance-right:9pt;mso-wrap-distance-bottom:0;mso-position-horizontal:absolute;mso-position-horizontal-relative:text;mso-position-vertical:absolute;mso-position-vertical-relative:text;mso-width-percent:0;mso-height-percent:0;mso-width-relative:margin;mso-height-relative:margin;v-text-anchor:middle" o:gfxdata="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" fillcolor="#5b9bd5 [3204]" strokecolor="#1f4d78 [1604]" strokeweight="1pt">
                 <v:textbox>
                   <w:txbxContent>
                     <w:p>
                       <w:pPr>
+                        <w:jc w:val="center"/>
                         <w:rPr>
                           <w:sz w:val="21"/>
                           <w:szCs w:val="21"/>
@@ -3591,7 +3491,7 @@
                           <w:sz w:val="21"/>
                           <w:szCs w:val="21"/>
                         </w:rPr>
-                        <w:t>课程详情</w:t>
+                        <w:t>直播间</w:t>
                       </w:r>
                     </w:p>
                   </w:txbxContent>
@@ -3604,18 +3504,19 @@
       </w:r>
       <w:r>
         <w:rPr>
+          <w:rFonts w:asciiTheme="minorEastAsia" w:hAnsiTheme="minorEastAsia"/>
           <w:noProof/>
         </w:rPr>
         <mc:AlternateContent>
           <mc:Choice Requires="wps">
             <w:drawing>
-              <wp:anchor distT="0" distB="0" distL="114300" distR="114300" simplePos="0" relativeHeight="251701248" behindDoc="0" locked="0" layoutInCell="1" allowOverlap="1" wp14:anchorId="07E2DD50" wp14:editId="27D3F0C4">
+              <wp:anchor distT="0" distB="0" distL="114300" distR="114300" simplePos="0" relativeHeight="251701248" behindDoc="0" locked="0" layoutInCell="1" allowOverlap="1" wp14:anchorId="07E2DD50" wp14:editId="4C8F1772">
                 <wp:simplePos x="0" y="0"/>
                 <wp:positionH relativeFrom="column">
                   <wp:posOffset>854710</wp:posOffset>
                 </wp:positionH>
                 <wp:positionV relativeFrom="paragraph">
-                  <wp:posOffset>140547</wp:posOffset>
+                  <wp:posOffset>285750</wp:posOffset>
                 </wp:positionV>
                 <wp:extent cx="567690" cy="1014095"/>
                 <wp:effectExtent l="0" t="0" r="16510" b="27305"/>
@@ -3734,7 +3635,7 @@
           </mc:Choice>
           <mc:Fallback>
             <w:pict>
-              <v:rect w14:anchorId="07E2DD50" id="_x77e9__x5f62__x0020_40" o:spid="_x0000_s1040" style="position:absolute;margin-left:67.3pt;margin-top:11.05pt;width:44.7pt;height:79.85pt;z-index:251701248;visibility:visible;mso-wrap-style:square;mso-width-percent:0;mso-height-percent:0;mso-wrap-distance-left:9pt;mso-wrap-distance-top:0;mso-wrap-distance-right:9pt;mso-wrap-distance-bottom:0;mso-position-horizontal:absolute;mso-position-horizontal-relative:text;mso-position-vertical:absolute;mso-position-vertical-relative:text;mso-width-percent:0;mso-height-percent:0;mso-width-relative:margin;mso-height-relative:margin;v-text-anchor:middle" o:gfxdata="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" fillcolor="#5b9bd5 [3204]" strokecolor="#1f4d78 [1604]" strokeweight="1pt">
+              <v:rect w14:anchorId="07E2DD50" id="_x77e9__x5f62__x0020_40" o:spid="_x0000_s1040" style="position:absolute;margin-left:67.3pt;margin-top:22.5pt;width:44.7pt;height:79.85pt;z-index:251701248;visibility:visible;mso-wrap-style:square;mso-width-percent:0;mso-height-percent:0;mso-wrap-distance-left:9pt;mso-wrap-distance-top:0;mso-wrap-distance-right:9pt;mso-wrap-distance-bottom:0;mso-position-horizontal:absolute;mso-position-horizontal-relative:text;mso-position-vertical:absolute;mso-position-vertical-relative:text;mso-width-percent:0;mso-height-percent:0;mso-width-relative:margin;mso-height-relative:margin;v-text-anchor:middle" o:gfxdata="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" fillcolor="#5b9bd5 [3204]" strokecolor="#1f4d78 [1604]" strokeweight="1pt">
                 <v:textbox>
                   <w:txbxContent>
                     <w:p>
@@ -3798,146 +3699,19 @@
       </w:r>
       <w:r>
         <w:rPr>
+          <w:rFonts w:asciiTheme="minorEastAsia" w:hAnsiTheme="minorEastAsia"/>
           <w:noProof/>
         </w:rPr>
         <mc:AlternateContent>
           <mc:Choice Requires="wps">
             <w:drawing>
-              <wp:anchor distT="0" distB="0" distL="114300" distR="114300" simplePos="0" relativeHeight="251670528" behindDoc="0" locked="0" layoutInCell="1" allowOverlap="1" wp14:anchorId="1744715E" wp14:editId="0D63C412">
-                <wp:simplePos x="0" y="0"/>
-                <wp:positionH relativeFrom="column">
-                  <wp:posOffset>1760855</wp:posOffset>
-                </wp:positionH>
-                <wp:positionV relativeFrom="paragraph">
-                  <wp:posOffset>138642</wp:posOffset>
-                </wp:positionV>
-                <wp:extent cx="339090" cy="1014095"/>
-                <wp:effectExtent l="0" t="0" r="16510" b="27305"/>
-                <wp:wrapThrough wrapText="bothSides">
-                  <wp:wrapPolygon edited="0">
-                    <wp:start x="0" y="0"/>
-                    <wp:lineTo x="0" y="21641"/>
-                    <wp:lineTo x="21034" y="21641"/>
-                    <wp:lineTo x="21034" y="0"/>
-                    <wp:lineTo x="0" y="0"/>
-                  </wp:wrapPolygon>
-                </wp:wrapThrough>
-                <wp:docPr id="15" name="矩形 15"/>
-                <wp:cNvGraphicFramePr/>
-                <a:graphic xmlns:a="http://schemas.openxmlformats.org/drawingml/2006/main">
-                  <a:graphicData uri="http://schemas.microsoft.com/office/word/2010/wordprocessingShape">
-                    <wps:wsp>
-                      <wps:cNvSpPr/>
-                      <wps:spPr>
-                        <a:xfrm>
-                          <a:off x="0" y="0"/>
-                          <a:ext cx="339090" cy="1014095"/>
-                        </a:xfrm>
-                        <a:prstGeom prst="rect">
-                          <a:avLst/>
-                        </a:prstGeom>
-                      </wps:spPr>
-                      <wps:style>
-                        <a:lnRef idx="2">
-                          <a:schemeClr val="accent1">
-                            <a:shade val="50000"/>
-                          </a:schemeClr>
-                        </a:lnRef>
-                        <a:fillRef idx="1">
-                          <a:schemeClr val="accent1"/>
-                        </a:fillRef>
-                        <a:effectRef idx="0">
-                          <a:schemeClr val="accent1"/>
-                        </a:effectRef>
-                        <a:fontRef idx="minor">
-                          <a:schemeClr val="lt1"/>
-                        </a:fontRef>
-                      </wps:style>
-                      <wps:txbx>
-                        <w:txbxContent>
-                          <w:p>
-                            <w:pPr>
-                              <w:jc w:val="center"/>
-                              <w:rPr>
-                                <w:sz w:val="21"/>
-                                <w:szCs w:val="21"/>
-                              </w:rPr>
-                            </w:pPr>
-                            <w:r>
-                              <w:rPr>
-                                <w:rFonts w:hint="eastAsia"/>
-                                <w:sz w:val="21"/>
-                                <w:szCs w:val="21"/>
-                              </w:rPr>
-                              <w:t>直播间</w:t>
-                            </w:r>
-                          </w:p>
-                        </w:txbxContent>
-                      </wps:txbx>
-                      <wps:bodyPr rot="0" spcFirstLastPara="0" vertOverflow="overflow" horzOverflow="overflow" vert="horz" wrap="square" lIns="91440" tIns="45720" rIns="91440" bIns="45720" numCol="1" spcCol="0" rtlCol="0" fromWordArt="0" anchor="ctr" anchorCtr="0" forceAA="0" compatLnSpc="1">
-                        <a:prstTxWarp prst="textNoShape">
-                          <a:avLst/>
-                        </a:prstTxWarp>
-                        <a:noAutofit/>
-                      </wps:bodyPr>
-                    </wps:wsp>
-                  </a:graphicData>
-                </a:graphic>
-                <wp14:sizeRelH relativeFrom="margin">
-                  <wp14:pctWidth>0</wp14:pctWidth>
-                </wp14:sizeRelH>
-                <wp14:sizeRelV relativeFrom="margin">
-                  <wp14:pctHeight>0</wp14:pctHeight>
-                </wp14:sizeRelV>
-              </wp:anchor>
-            </w:drawing>
-          </mc:Choice>
-          <mc:Fallback>
-            <w:pict>
-              <v:rect w14:anchorId="1744715E" id="_x77e9__x5f62__x0020_15" o:spid="_x0000_s1041" style="position:absolute;margin-left:138.65pt;margin-top:10.9pt;width:26.7pt;height:79.85pt;z-index:251670528;visibility:visible;mso-wrap-style:square;mso-width-percent:0;mso-height-percent:0;mso-wrap-distance-left:9pt;mso-wrap-distance-top:0;mso-wrap-distance-right:9pt;mso-wrap-distance-bottom:0;mso-position-horizontal:absolute;mso-position-horizontal-relative:text;mso-position-vertical:absolute;mso-position-vertical-relative:text;mso-width-percent:0;mso-height-percent:0;mso-width-relative:margin;mso-height-relative:margin;v-text-anchor:middle" o:gfxdata="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" fillcolor="#5b9bd5 [3204]" strokecolor="#1f4d78 [1604]" strokeweight="1pt">
-                <v:textbox>
-                  <w:txbxContent>
-                    <w:p>
-                      <w:pPr>
-                        <w:jc w:val="center"/>
-                        <w:rPr>
-                          <w:sz w:val="21"/>
-                          <w:szCs w:val="21"/>
-                        </w:rPr>
-                      </w:pPr>
-                      <w:r>
-                        <w:rPr>
-                          <w:rFonts w:hint="eastAsia"/>
-                          <w:sz w:val="21"/>
-                          <w:szCs w:val="21"/>
-                        </w:rPr>
-                        <w:t>直播间</w:t>
-                      </w:r>
-                    </w:p>
-                  </w:txbxContent>
-                </v:textbox>
-                <w10:wrap type="through"/>
-              </v:rect>
-            </w:pict>
-          </mc:Fallback>
-        </mc:AlternateContent>
-      </w:r>
-    </w:p>
-    <w:p>
-      <w:r>
-        <w:rPr>
-          <w:noProof/>
-        </w:rPr>
-        <mc:AlternateContent>
-          <mc:Choice Requires="wps">
-            <w:drawing>
-              <wp:anchor distT="0" distB="0" distL="114300" distR="114300" simplePos="0" relativeHeight="251684864" behindDoc="0" locked="0" layoutInCell="1" allowOverlap="1" wp14:anchorId="2E15982F" wp14:editId="0B52FE18">
+              <wp:anchor distT="0" distB="0" distL="114300" distR="114300" simplePos="0" relativeHeight="251684864" behindDoc="0" locked="0" layoutInCell="1" allowOverlap="1" wp14:anchorId="2E15982F" wp14:editId="28835412">
                 <wp:simplePos x="0" y="0"/>
                 <wp:positionH relativeFrom="column">
                   <wp:posOffset>53340</wp:posOffset>
                 </wp:positionH>
                 <wp:positionV relativeFrom="paragraph">
-                  <wp:posOffset>64135</wp:posOffset>
+                  <wp:posOffset>285115</wp:posOffset>
                 </wp:positionV>
                 <wp:extent cx="339090" cy="887095"/>
                 <wp:effectExtent l="0" t="0" r="16510" b="27305"/>
@@ -4021,7 +3795,7 @@
           </mc:Choice>
           <mc:Fallback>
             <w:pict>
-              <v:rect w14:anchorId="2E15982F" id="_x77e9__x5f62__x0020_32" o:spid="_x0000_s1042" style="position:absolute;margin-left:4.2pt;margin-top:5.05pt;width:26.7pt;height:69.85pt;z-index:251684864;visibility:visible;mso-wrap-style:square;mso-width-percent:0;mso-height-percent:0;mso-wrap-distance-left:9pt;mso-wrap-distance-top:0;mso-wrap-distance-right:9pt;mso-wrap-distance-bottom:0;mso-position-horizontal:absolute;mso-position-horizontal-relative:text;mso-position-vertical:absolute;mso-position-vertical-relative:text;mso-width-percent:0;mso-height-percent:0;mso-width-relative:margin;mso-height-relative:margin;v-text-anchor:middle" o:gfxdata="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" fillcolor="#5b9bd5 [3204]" strokecolor="#1f4d78 [1604]" strokeweight="1pt">
+              <v:rect w14:anchorId="2E15982F" id="_x77e9__x5f62__x0020_32" o:spid="_x0000_s1041" style="position:absolute;margin-left:4.2pt;margin-top:22.45pt;width:26.7pt;height:69.85pt;z-index:251684864;visibility:visible;mso-wrap-style:square;mso-width-percent:0;mso-height-percent:0;mso-wrap-distance-left:9pt;mso-wrap-distance-top:0;mso-wrap-distance-right:9pt;mso-wrap-distance-bottom:0;mso-position-horizontal:absolute;mso-position-horizontal-relative:text;mso-position-vertical:absolute;mso-position-vertical-relative:text;mso-width-percent:0;mso-height-percent:0;mso-width-relative:margin;mso-height-relative:margin;v-text-anchor:middle" o:gfxdata="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" fillcolor="#5b9bd5 [3204]" strokecolor="#1f4d78 [1604]" strokeweight="1pt">
                 <v:textbox>
                   <w:txbxContent>
                     <w:p>
@@ -4048,103 +3822,267 @@
           </mc:Fallback>
         </mc:AlternateContent>
       </w:r>
+      <w:r>
+        <w:rPr>
+          <w:rFonts w:asciiTheme="minorEastAsia" w:hAnsiTheme="minorEastAsia"/>
+          <w:noProof/>
+        </w:rPr>
+        <mc:AlternateContent>
+          <mc:Choice Requires="wps">
+            <w:drawing>
+              <wp:anchor distT="0" distB="0" distL="114300" distR="114300" simplePos="0" relativeHeight="251681792" behindDoc="0" locked="0" layoutInCell="1" allowOverlap="1" wp14:anchorId="72EE0B26" wp14:editId="513D0058">
+                <wp:simplePos x="0" y="0"/>
+                <wp:positionH relativeFrom="column">
+                  <wp:posOffset>-753110</wp:posOffset>
+                </wp:positionH>
+                <wp:positionV relativeFrom="paragraph">
+                  <wp:posOffset>286597</wp:posOffset>
+                </wp:positionV>
+                <wp:extent cx="339090" cy="887095"/>
+                <wp:effectExtent l="0" t="0" r="16510" b="27305"/>
+                <wp:wrapThrough wrapText="bothSides">
+                  <wp:wrapPolygon edited="0">
+                    <wp:start x="0" y="0"/>
+                    <wp:lineTo x="0" y="21646"/>
+                    <wp:lineTo x="21034" y="21646"/>
+                    <wp:lineTo x="21034" y="0"/>
+                    <wp:lineTo x="0" y="0"/>
+                  </wp:wrapPolygon>
+                </wp:wrapThrough>
+                <wp:docPr id="29" name="矩形 29"/>
+                <wp:cNvGraphicFramePr/>
+                <a:graphic xmlns:a="http://schemas.openxmlformats.org/drawingml/2006/main">
+                  <a:graphicData uri="http://schemas.microsoft.com/office/word/2010/wordprocessingShape">
+                    <wps:wsp>
+                      <wps:cNvSpPr/>
+                      <wps:spPr>
+                        <a:xfrm>
+                          <a:off x="0" y="0"/>
+                          <a:ext cx="339090" cy="887095"/>
+                        </a:xfrm>
+                        <a:prstGeom prst="rect">
+                          <a:avLst/>
+                        </a:prstGeom>
+                      </wps:spPr>
+                      <wps:style>
+                        <a:lnRef idx="2">
+                          <a:schemeClr val="accent1">
+                            <a:shade val="50000"/>
+                          </a:schemeClr>
+                        </a:lnRef>
+                        <a:fillRef idx="1">
+                          <a:schemeClr val="accent1"/>
+                        </a:fillRef>
+                        <a:effectRef idx="0">
+                          <a:schemeClr val="accent1"/>
+                        </a:effectRef>
+                        <a:fontRef idx="minor">
+                          <a:schemeClr val="lt1"/>
+                        </a:fontRef>
+                      </wps:style>
+                      <wps:txbx>
+                        <w:txbxContent>
+                          <w:p>
+                            <w:pPr>
+                              <w:rPr>
+                                <w:sz w:val="21"/>
+                                <w:szCs w:val="21"/>
+                              </w:rPr>
+                            </w:pPr>
+                            <w:r>
+                              <w:rPr>
+                                <w:rFonts w:hint="eastAsia"/>
+                                <w:sz w:val="21"/>
+                                <w:szCs w:val="21"/>
+                              </w:rPr>
+                              <w:t>课程详情</w:t>
+                            </w:r>
+                          </w:p>
+                        </w:txbxContent>
+                      </wps:txbx>
+                      <wps:bodyPr rot="0" spcFirstLastPara="0" vertOverflow="overflow" horzOverflow="overflow" vert="horz" wrap="square" lIns="91440" tIns="45720" rIns="91440" bIns="45720" numCol="1" spcCol="0" rtlCol="0" fromWordArt="0" anchor="ctr" anchorCtr="0" forceAA="0" compatLnSpc="1">
+                        <a:prstTxWarp prst="textNoShape">
+                          <a:avLst/>
+                        </a:prstTxWarp>
+                        <a:noAutofit/>
+                      </wps:bodyPr>
+                    </wps:wsp>
+                  </a:graphicData>
+                </a:graphic>
+                <wp14:sizeRelH relativeFrom="margin">
+                  <wp14:pctWidth>0</wp14:pctWidth>
+                </wp14:sizeRelH>
+                <wp14:sizeRelV relativeFrom="margin">
+                  <wp14:pctHeight>0</wp14:pctHeight>
+                </wp14:sizeRelV>
+              </wp:anchor>
+            </w:drawing>
+          </mc:Choice>
+          <mc:Fallback>
+            <w:pict>
+              <v:rect w14:anchorId="72EE0B26" id="_x77e9__x5f62__x0020_29" o:spid="_x0000_s1042" style="position:absolute;margin-left:-59.3pt;margin-top:22.55pt;width:26.7pt;height:69.85pt;z-index:251681792;visibility:visible;mso-wrap-style:square;mso-width-percent:0;mso-height-percent:0;mso-wrap-distance-left:9pt;mso-wrap-distance-top:0;mso-wrap-distance-right:9pt;mso-wrap-distance-bottom:0;mso-position-horizontal:absolute;mso-position-horizontal-relative:text;mso-position-vertical:absolute;mso-position-vertical-relative:text;mso-width-percent:0;mso-height-percent:0;mso-width-relative:margin;mso-height-relative:margin;v-text-anchor:middle" o:gfxdata="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" fillcolor="#5b9bd5 [3204]" strokecolor="#1f4d78 [1604]" strokeweight="1pt">
+                <v:textbox>
+                  <w:txbxContent>
+                    <w:p>
+                      <w:pPr>
+                        <w:rPr>
+                          <w:sz w:val="21"/>
+                          <w:szCs w:val="21"/>
+                        </w:rPr>
+                      </w:pPr>
+                      <w:r>
+                        <w:rPr>
+                          <w:rFonts w:hint="eastAsia"/>
+                          <w:sz w:val="21"/>
+                          <w:szCs w:val="21"/>
+                        </w:rPr>
+                        <w:t>课程详情</w:t>
+                      </w:r>
+                    </w:p>
+                  </w:txbxContent>
+                </v:textbox>
+                <w10:wrap type="through"/>
+              </v:rect>
+            </w:pict>
+          </mc:Fallback>
+        </mc:AlternateContent>
+      </w:r>
+    </w:p>
+    <w:p>
+      <w:pPr>
+        <w:rPr>
+          <w:rFonts w:asciiTheme="minorEastAsia" w:hAnsiTheme="minorEastAsia"/>
+        </w:rPr>
+      </w:pPr>
+    </w:p>
+    <w:p>
+      <w:pPr>
+        <w:rPr>
+          <w:rFonts w:asciiTheme="minorEastAsia" w:hAnsiTheme="minorEastAsia"/>
+        </w:rPr>
+      </w:pPr>
+    </w:p>
+    <w:p>
+      <w:pPr>
+        <w:rPr>
+          <w:rFonts w:asciiTheme="minorEastAsia" w:hAnsiTheme="minorEastAsia"/>
+        </w:rPr>
+      </w:pPr>
     </w:p>
     <w:p>
       <w:pPr>
         <w:ind w:firstLine="420"/>
+        <w:rPr>
+          <w:rFonts w:asciiTheme="minorEastAsia" w:hAnsiTheme="minorEastAsia"/>
+        </w:rPr>
       </w:pPr>
       <w:bookmarkStart w:id="18" w:name="架构说明"/>
     </w:p>
     <w:p>
       <w:pPr>
         <w:ind w:firstLine="420"/>
+        <w:rPr>
+          <w:rFonts w:asciiTheme="minorEastAsia" w:hAnsiTheme="minorEastAsia"/>
+        </w:rPr>
       </w:pPr>
     </w:p>
     <w:p>
       <w:pPr>
         <w:ind w:firstLine="420"/>
+        <w:rPr>
+          <w:rFonts w:asciiTheme="minorEastAsia" w:hAnsiTheme="minorEastAsia"/>
+        </w:rPr>
       </w:pPr>
     </w:p>
     <w:p>
       <w:pPr>
         <w:ind w:firstLine="420"/>
+        <w:rPr>
+          <w:rFonts w:asciiTheme="minorEastAsia" w:hAnsiTheme="minorEastAsia"/>
+        </w:rPr>
       </w:pPr>
     </w:p>
     <w:p>
       <w:pPr>
         <w:ind w:firstLine="420"/>
+        <w:rPr>
+          <w:rFonts w:asciiTheme="minorEastAsia" w:hAnsiTheme="minorEastAsia"/>
+        </w:rPr>
       </w:pPr>
     </w:p>
     <w:p>
       <w:pPr>
         <w:ind w:firstLine="420"/>
-      </w:pPr>
-      <w:r>
-        <w:rPr>
-          <w:rFonts w:hint="eastAsia"/>
-        </w:rPr>
-        <w:t>2</w:t>
-      </w:r>
-      <w:r>
-        <w:rPr>
-          <w:rFonts w:hint="eastAsia"/>
-        </w:rPr>
-        <w:t>．</w:t>
-      </w:r>
-      <w:r>
-        <w:rPr>
-          <w:rFonts w:hint="eastAsia"/>
-        </w:rPr>
-        <w:t>0</w:t>
-      </w:r>
-      <w:r>
-        <w:rPr>
-          <w:rFonts w:hint="eastAsia"/>
-        </w:rPr>
-        <w:t>、架构说明</w:t>
+        <w:rPr>
+          <w:rFonts w:asciiTheme="minorEastAsia" w:hAnsiTheme="minorEastAsia"/>
+        </w:rPr>
+      </w:pPr>
+    </w:p>
+    <w:p>
+      <w:pPr>
+        <w:ind w:firstLine="420"/>
+        <w:rPr>
+          <w:rFonts w:asciiTheme="minorEastAsia" w:hAnsiTheme="minorEastAsia"/>
+        </w:rPr>
+      </w:pPr>
+    </w:p>
+    <w:p>
+      <w:pPr>
+        <w:ind w:firstLine="420"/>
+        <w:rPr>
+          <w:rFonts w:asciiTheme="minorEastAsia" w:hAnsiTheme="minorEastAsia"/>
+          <w:b/>
+        </w:rPr>
+      </w:pPr>
+      <w:r>
+        <w:rPr>
+          <w:rFonts w:asciiTheme="minorEastAsia" w:hAnsiTheme="minorEastAsia" w:hint="eastAsia"/>
+          <w:b/>
+        </w:rPr>
+        <w:t>2．0、架构说明</w:t>
       </w:r>
     </w:p>
     <w:bookmarkEnd w:id="18"/>
     <w:p>
       <w:pPr>
         <w:ind w:left="420" w:firstLine="420"/>
-      </w:pPr>
-      <w:r>
-        <w:rPr>
-          <w:rFonts w:hint="eastAsia"/>
-        </w:rPr>
-        <w:t>1</w:t>
-      </w:r>
-      <w:r>
-        <w:rPr>
-          <w:rFonts w:hint="eastAsia"/>
-        </w:rPr>
-        <w:t>、</w:t>
-      </w:r>
-      <w:r>
+        <w:rPr>
+          <w:rFonts w:asciiTheme="minorEastAsia" w:hAnsiTheme="minorEastAsia"/>
+        </w:rPr>
+      </w:pPr>
+      <w:r>
+        <w:rPr>
+          <w:rFonts w:asciiTheme="minorEastAsia" w:hAnsiTheme="minorEastAsia" w:hint="eastAsia"/>
+        </w:rPr>
+        <w:t>1、</w:t>
+      </w:r>
+      <w:r>
+        <w:rPr>
+          <w:rFonts w:asciiTheme="minorEastAsia" w:hAnsiTheme="minorEastAsia"/>
+        </w:rPr>
         <w:t>app</w:t>
       </w:r>
       <w:r>
         <w:rPr>
-          <w:rFonts w:hint="eastAsia"/>
+          <w:rFonts w:asciiTheme="minorEastAsia" w:hAnsiTheme="minorEastAsia" w:hint="eastAsia"/>
         </w:rPr>
         <w:t>最底层功能</w:t>
       </w:r>
       <w:r>
         <w:rPr>
-          <w:rFonts w:hint="eastAsia"/>
+          <w:rFonts w:asciiTheme="minorEastAsia" w:hAnsiTheme="minorEastAsia" w:hint="eastAsia"/>
         </w:rPr>
         <w:t>模块入口：“选课”、“学习”、“购物车</w:t>
       </w:r>
       <w:r>
         <w:rPr>
-          <w:rFonts w:hint="eastAsia"/>
+          <w:rFonts w:asciiTheme="minorEastAsia" w:hAnsiTheme="minorEastAsia" w:hint="eastAsia"/>
         </w:rPr>
         <w:t>”</w:t>
       </w:r>
       <w:r>
         <w:rPr>
-          <w:rFonts w:hint="eastAsia"/>
+          <w:rFonts w:asciiTheme="minorEastAsia" w:hAnsiTheme="minorEastAsia" w:hint="eastAsia"/>
         </w:rPr>
         <w:t>、“我的”</w:t>
       </w:r>
@@ -4152,28 +4090,25 @@
     <w:p>
       <w:pPr>
         <w:ind w:left="420" w:firstLine="420"/>
-      </w:pPr>
-      <w:r>
-        <w:rPr>
-          <w:rFonts w:hint="eastAsia"/>
-        </w:rPr>
-        <w:t>2</w:t>
-      </w:r>
-      <w:r>
-        <w:rPr>
-          <w:rFonts w:hint="eastAsia"/>
-        </w:rPr>
-        <w:t>、功能模块</w:t>
-      </w:r>
-      <w:r>
-        <w:rPr>
-          <w:rFonts w:hint="eastAsia"/>
+        <w:rPr>
+          <w:rFonts w:asciiTheme="minorEastAsia" w:hAnsiTheme="minorEastAsia"/>
+        </w:rPr>
+      </w:pPr>
+      <w:r>
+        <w:rPr>
+          <w:rFonts w:asciiTheme="minorEastAsia" w:hAnsiTheme="minorEastAsia" w:hint="eastAsia"/>
+        </w:rPr>
+        <w:t>2、功能模块</w:t>
+      </w:r>
+      <w:r>
+        <w:rPr>
+          <w:rFonts w:asciiTheme="minorEastAsia" w:hAnsiTheme="minorEastAsia" w:hint="eastAsia"/>
         </w:rPr>
         <w:t>各级页面由导航控制器控制</w:t>
       </w:r>
       <w:r>
         <w:rPr>
-          <w:rFonts w:hint="eastAsia"/>
+          <w:rFonts w:asciiTheme="minorEastAsia" w:hAnsiTheme="minorEastAsia" w:hint="eastAsia"/>
         </w:rPr>
         <w:t>、展开</w:t>
       </w:r>
@@ -4181,604 +4116,932 @@
     <w:p>
       <w:pPr>
         <w:ind w:left="420" w:firstLine="420"/>
-      </w:pPr>
-      <w:r>
-        <w:rPr>
-          <w:rFonts w:hint="eastAsia"/>
-        </w:rPr>
-        <w:t>3</w:t>
-      </w:r>
-      <w:r>
-        <w:rPr>
-          <w:rFonts w:hint="eastAsia"/>
-        </w:rPr>
-        <w:t>、各功能模块严格遵循</w:t>
-      </w:r>
-      <w:r>
+        <w:rPr>
+          <w:rFonts w:asciiTheme="minorEastAsia" w:hAnsiTheme="minorEastAsia"/>
+        </w:rPr>
+      </w:pPr>
+      <w:r>
+        <w:rPr>
+          <w:rFonts w:asciiTheme="minorEastAsia" w:hAnsiTheme="minorEastAsia" w:hint="eastAsia"/>
+        </w:rPr>
+        <w:t>3、各功能模块严格遵循</w:t>
+      </w:r>
+      <w:r>
+        <w:rPr>
+          <w:rFonts w:asciiTheme="minorEastAsia" w:hAnsiTheme="minorEastAsia"/>
+        </w:rPr>
         <w:t>MVVM</w:t>
       </w:r>
       <w:r>
         <w:rPr>
-          <w:rFonts w:hint="eastAsia"/>
+          <w:rFonts w:asciiTheme="minorEastAsia" w:hAnsiTheme="minorEastAsia" w:hint="eastAsia"/>
         </w:rPr>
         <w:t>架构</w:t>
       </w:r>
       <w:r>
         <w:rPr>
-          <w:rFonts w:hint="eastAsia"/>
+          <w:rFonts w:asciiTheme="minorEastAsia" w:hAnsiTheme="minorEastAsia" w:hint="eastAsia"/>
         </w:rPr>
         <w:t>，小功能的剥离仍是</w:t>
       </w:r>
       <w:r>
+        <w:rPr>
+          <w:rFonts w:asciiTheme="minorEastAsia" w:hAnsiTheme="minorEastAsia"/>
+        </w:rPr>
         <w:t>MVVM</w:t>
       </w:r>
       <w:r>
         <w:rPr>
-          <w:rFonts w:hint="eastAsia"/>
+          <w:rFonts w:asciiTheme="minorEastAsia" w:hAnsiTheme="minorEastAsia" w:hint="eastAsia"/>
         </w:rPr>
         <w:t>结构</w:t>
       </w:r>
     </w:p>
-    <w:p/>
-    <w:p/>
-    <w:p/>
-    <w:p>
+    <w:p>
+      <w:pPr>
+        <w:rPr>
+          <w:rFonts w:asciiTheme="minorEastAsia" w:hAnsiTheme="minorEastAsia"/>
+        </w:rPr>
+      </w:pPr>
+    </w:p>
+    <w:p>
+      <w:pPr>
+        <w:rPr>
+          <w:rFonts w:asciiTheme="minorEastAsia" w:hAnsiTheme="minorEastAsia"/>
+          <w:b/>
+        </w:rPr>
+      </w:pPr>
       <w:bookmarkStart w:id="19" w:name="六、关键技术及第三方库"/>
       <w:r>
         <w:rPr>
-          <w:rFonts w:hint="eastAsia"/>
-        </w:rPr>
-        <w:t>三</w:t>
-      </w:r>
-      <w:r>
-        <w:rPr>
-          <w:rFonts w:hint="eastAsia"/>
-        </w:rPr>
-        <w:t>、第三方非定制依赖库</w:t>
+          <w:rFonts w:asciiTheme="minorEastAsia" w:hAnsiTheme="minorEastAsia" w:hint="eastAsia"/>
+          <w:b/>
+        </w:rPr>
+        <w:t>三、第三方非定制依赖库</w:t>
       </w:r>
     </w:p>
     <w:p>
       <w:pPr>
         <w:ind w:firstLine="420"/>
-      </w:pPr>
-      <w:r>
-        <w:rPr>
-          <w:rFonts w:hint="eastAsia"/>
-        </w:rPr>
-        <w:t>android</w:t>
-      </w:r>
-      <w:r>
-        <w:rPr>
-          <w:rFonts w:hint="eastAsia"/>
-        </w:rPr>
-        <w:t>中的依赖库</w:t>
-      </w:r>
-      <w:r>
+        <w:rPr>
+          <w:rFonts w:asciiTheme="minorEastAsia" w:hAnsiTheme="minorEastAsia"/>
+        </w:rPr>
+      </w:pPr>
+      <w:r>
+        <w:rPr>
+          <w:rFonts w:asciiTheme="minorEastAsia" w:hAnsiTheme="minorEastAsia" w:hint="eastAsia"/>
+        </w:rPr>
+        <w:t>android中的依赖库</w:t>
+      </w:r>
+      <w:r>
+        <w:rPr>
+          <w:rFonts w:asciiTheme="minorEastAsia" w:hAnsiTheme="minorEastAsia"/>
+        </w:rPr>
         <w:t>(maven</w:t>
       </w:r>
       <w:r>
         <w:rPr>
-          <w:rFonts w:hint="eastAsia"/>
+          <w:rFonts w:asciiTheme="minorEastAsia" w:hAnsiTheme="minorEastAsia" w:hint="eastAsia"/>
         </w:rPr>
         <w:t>引入</w:t>
       </w:r>
       <w:r>
+        <w:rPr>
+          <w:rFonts w:asciiTheme="minorEastAsia" w:hAnsiTheme="minorEastAsia"/>
+        </w:rPr>
         <w:t>)</w:t>
       </w:r>
       <w:r>
         <w:rPr>
-          <w:rFonts w:hint="eastAsia"/>
+          <w:rFonts w:asciiTheme="minorEastAsia" w:hAnsiTheme="minorEastAsia" w:hint="eastAsia"/>
         </w:rPr>
         <w:t>：</w:t>
       </w:r>
     </w:p>
     <w:p>
-      <w:r>
-        <w:rPr>
-          <w:rFonts w:hint="eastAsia"/>
+      <w:pPr>
+        <w:rPr>
+          <w:rFonts w:asciiTheme="minorEastAsia" w:hAnsiTheme="minorEastAsia"/>
+        </w:rPr>
+      </w:pPr>
+      <w:r>
+        <w:rPr>
+          <w:rFonts w:asciiTheme="minorEastAsia" w:hAnsiTheme="minorEastAsia" w:hint="eastAsia"/>
         </w:rPr>
         <w:tab/>
       </w:r>
       <w:r>
         <w:rPr>
-          <w:rFonts w:hint="eastAsia"/>
+          <w:rFonts w:asciiTheme="minorEastAsia" w:hAnsiTheme="minorEastAsia" w:hint="eastAsia"/>
         </w:rPr>
         <w:tab/>
       </w:r>
-      <w:r>
-        <w:rPr>
-          <w:rFonts w:hint="eastAsia"/>
-        </w:rPr>
-        <w:t>umsdk(</w:t>
-      </w:r>
-      <w:r>
-        <w:t>友盟统计</w:t>
-      </w:r>
-      <w:r>
+      <w:proofErr w:type="spellStart"/>
+      <w:r>
+        <w:rPr>
+          <w:rFonts w:asciiTheme="minorEastAsia" w:hAnsiTheme="minorEastAsia" w:hint="eastAsia"/>
+        </w:rPr>
+        <w:t>umsdk</w:t>
+      </w:r>
+      <w:proofErr w:type="spellEnd"/>
+      <w:r>
+        <w:rPr>
+          <w:rFonts w:asciiTheme="minorEastAsia" w:hAnsiTheme="minorEastAsia" w:hint="eastAsia"/>
+        </w:rPr>
+        <w:t>(</w:t>
+      </w:r>
+      <w:r>
+        <w:rPr>
+          <w:rFonts w:asciiTheme="minorEastAsia" w:hAnsiTheme="minorEastAsia"/>
+        </w:rPr>
+        <w:t>友盟统计 统计)</w:t>
+      </w:r>
+    </w:p>
+    <w:p>
+      <w:pPr>
+        <w:ind w:left="420" w:firstLine="420"/>
+        <w:rPr>
+          <w:rFonts w:asciiTheme="minorEastAsia" w:hAnsiTheme="minorEastAsia"/>
+        </w:rPr>
+      </w:pPr>
+      <w:proofErr w:type="spellStart"/>
+      <w:r>
+        <w:rPr>
+          <w:rFonts w:asciiTheme="minorEastAsia" w:hAnsiTheme="minorEastAsia"/>
+        </w:rPr>
+        <w:t>growingio</w:t>
+      </w:r>
+      <w:proofErr w:type="spellEnd"/>
+      <w:r>
+        <w:rPr>
+          <w:rFonts w:asciiTheme="minorEastAsia" w:hAnsiTheme="minorEastAsia"/>
+        </w:rPr>
+        <w:t>(数据分析)</w:t>
+      </w:r>
+    </w:p>
+    <w:p>
+      <w:pPr>
+        <w:ind w:left="420" w:firstLine="420"/>
+        <w:rPr>
+          <w:rFonts w:asciiTheme="minorEastAsia" w:hAnsiTheme="minorEastAsia"/>
+        </w:rPr>
+      </w:pPr>
+      <w:proofErr w:type="spellStart"/>
+      <w:r>
+        <w:rPr>
+          <w:rFonts w:asciiTheme="minorEastAsia" w:hAnsiTheme="minorEastAsia"/>
+        </w:rPr>
+        <w:t>tingyunApp</w:t>
+      </w:r>
+      <w:proofErr w:type="spellEnd"/>
+      <w:r>
+        <w:rPr>
+          <w:rFonts w:asciiTheme="minorEastAsia" w:hAnsiTheme="minorEastAsia"/>
+        </w:rPr>
+        <w:t>(</w:t>
+      </w:r>
+      <w:r>
+        <w:rPr>
+          <w:rFonts w:asciiTheme="minorEastAsia" w:hAnsiTheme="minorEastAsia" w:hint="eastAsia"/>
+        </w:rPr>
+        <w:t>性能统计</w:t>
+      </w:r>
+      <w:r>
+        <w:rPr>
+          <w:rFonts w:asciiTheme="minorEastAsia" w:hAnsiTheme="minorEastAsia"/>
+        </w:rPr>
+        <w:t>)</w:t>
+      </w:r>
+    </w:p>
+    <w:p>
+      <w:pPr>
+        <w:ind w:left="420" w:firstLine="420"/>
+        <w:rPr>
+          <w:rFonts w:asciiTheme="minorEastAsia" w:hAnsiTheme="minorEastAsia"/>
+        </w:rPr>
+      </w:pPr>
+      <w:proofErr w:type="spellStart"/>
+      <w:r>
+        <w:rPr>
+          <w:rFonts w:asciiTheme="minorEastAsia" w:hAnsiTheme="minorEastAsia"/>
+        </w:rPr>
+        <w:t>SobotKit</w:t>
+      </w:r>
+      <w:proofErr w:type="spellEnd"/>
+      <w:r>
+        <w:rPr>
+          <w:rFonts w:asciiTheme="minorEastAsia" w:hAnsiTheme="minorEastAsia"/>
+        </w:rPr>
+        <w:t>(</w:t>
+      </w:r>
+      <w:r>
+        <w:rPr>
+          <w:rFonts w:asciiTheme="minorEastAsia" w:hAnsiTheme="minorEastAsia" w:hint="eastAsia"/>
+        </w:rPr>
+        <w:t>智齿客服</w:t>
+      </w:r>
+      <w:r>
+        <w:rPr>
+          <w:rFonts w:asciiTheme="minorEastAsia" w:hAnsiTheme="minorEastAsia"/>
+        </w:rPr>
+        <w:t>)</w:t>
+      </w:r>
+    </w:p>
+    <w:p>
+      <w:pPr>
+        <w:ind w:left="420" w:firstLine="420"/>
+        <w:rPr>
+          <w:rFonts w:asciiTheme="minorEastAsia" w:hAnsiTheme="minorEastAsia"/>
+        </w:rPr>
+      </w:pPr>
+      <w:proofErr w:type="spellStart"/>
+      <w:r>
+        <w:rPr>
+          <w:rFonts w:asciiTheme="minorEastAsia" w:hAnsiTheme="minorEastAsia"/>
+        </w:rPr>
+        <w:t>Aliyun</w:t>
+      </w:r>
+      <w:proofErr w:type="spellEnd"/>
+      <w:r>
+        <w:rPr>
+          <w:rFonts w:asciiTheme="minorEastAsia" w:hAnsiTheme="minorEastAsia"/>
+        </w:rPr>
+        <w:t>(阿里云推送)</w:t>
+      </w:r>
+    </w:p>
+    <w:p>
+      <w:pPr>
+        <w:ind w:left="420" w:firstLine="420"/>
+        <w:rPr>
+          <w:rFonts w:asciiTheme="minorEastAsia" w:hAnsiTheme="minorEastAsia"/>
+        </w:rPr>
+      </w:pPr>
+      <w:proofErr w:type="spellStart"/>
+      <w:r>
+        <w:rPr>
+          <w:rFonts w:asciiTheme="minorEastAsia" w:hAnsiTheme="minorEastAsia"/>
+        </w:rPr>
+        <w:t>Wechat</w:t>
+      </w:r>
+      <w:proofErr w:type="spellEnd"/>
+      <w:r>
+        <w:rPr>
+          <w:rFonts w:asciiTheme="minorEastAsia" w:hAnsiTheme="minorEastAsia"/>
+        </w:rPr>
+        <w:t>(微信支付 分享)</w:t>
+      </w:r>
+    </w:p>
+    <w:p>
+      <w:pPr>
+        <w:ind w:left="420" w:firstLine="420"/>
+        <w:rPr>
+          <w:rFonts w:asciiTheme="minorEastAsia" w:hAnsiTheme="minorEastAsia"/>
+        </w:rPr>
+      </w:pPr>
+      <w:proofErr w:type="spellStart"/>
+      <w:r>
+        <w:rPr>
+          <w:rFonts w:asciiTheme="minorEastAsia" w:hAnsiTheme="minorEastAsia"/>
+        </w:rPr>
+        <w:t>Pingpp</w:t>
+      </w:r>
+      <w:proofErr w:type="spellEnd"/>
+      <w:r>
+        <w:rPr>
+          <w:rFonts w:asciiTheme="minorEastAsia" w:hAnsiTheme="minorEastAsia"/>
+        </w:rPr>
+        <w:t>(</w:t>
+      </w:r>
+      <w:r>
+        <w:rPr>
+          <w:rFonts w:asciiTheme="minorEastAsia" w:hAnsiTheme="minorEastAsia" w:hint="eastAsia"/>
+        </w:rPr>
+        <w:t>微信、支付宝支付</w:t>
+      </w:r>
+      <w:r>
+        <w:rPr>
+          <w:rFonts w:asciiTheme="minorEastAsia" w:hAnsiTheme="minorEastAsia"/>
+        </w:rPr>
+        <w:t>)</w:t>
+      </w:r>
+    </w:p>
+    <w:p>
+      <w:pPr>
+        <w:ind w:left="420" w:firstLine="420"/>
+        <w:rPr>
+          <w:rFonts w:asciiTheme="minorEastAsia" w:hAnsiTheme="minorEastAsia"/>
+        </w:rPr>
+      </w:pPr>
+      <w:r>
+        <w:rPr>
+          <w:rFonts w:asciiTheme="minorEastAsia" w:hAnsiTheme="minorEastAsia" w:hint="eastAsia"/>
+        </w:rPr>
+        <w:t>驰声语音评测</w:t>
+      </w:r>
+      <w:r>
+        <w:rPr>
+          <w:rFonts w:asciiTheme="minorEastAsia" w:hAnsiTheme="minorEastAsia"/>
+        </w:rPr>
+        <w:t>SDK</w:t>
+      </w:r>
+    </w:p>
+    <w:p>
+      <w:pPr>
+        <w:ind w:left="420" w:firstLine="420"/>
+        <w:rPr>
+          <w:rFonts w:asciiTheme="minorEastAsia" w:hAnsiTheme="minorEastAsia"/>
+        </w:rPr>
+      </w:pPr>
+      <w:proofErr w:type="spellStart"/>
+      <w:r>
+        <w:rPr>
+          <w:rFonts w:asciiTheme="minorEastAsia" w:hAnsiTheme="minorEastAsia"/>
+        </w:rPr>
+        <w:t>rxjava+rxandroid+retrofit+okhttp+fastjson</w:t>
+      </w:r>
+      <w:proofErr w:type="spellEnd"/>
+      <w:r>
+        <w:rPr>
+          <w:rFonts w:asciiTheme="minorEastAsia" w:hAnsiTheme="minorEastAsia"/>
+        </w:rPr>
+        <w:t xml:space="preserve">  (网络架构实现)</w:t>
+      </w:r>
+    </w:p>
+    <w:p>
+      <w:pPr>
+        <w:ind w:left="420" w:firstLine="420"/>
+        <w:rPr>
+          <w:rFonts w:asciiTheme="minorEastAsia" w:hAnsiTheme="minorEastAsia"/>
+        </w:rPr>
+      </w:pPr>
+      <w:proofErr w:type="spellStart"/>
+      <w:r>
+        <w:rPr>
+          <w:rFonts w:asciiTheme="minorEastAsia" w:hAnsiTheme="minorEastAsia"/>
+        </w:rPr>
+        <w:t>autodispose</w:t>
+      </w:r>
+      <w:proofErr w:type="spellEnd"/>
+      <w:r>
+        <w:rPr>
+          <w:rFonts w:asciiTheme="minorEastAsia" w:hAnsiTheme="minorEastAsia"/>
+        </w:rPr>
+        <w:t xml:space="preserve"> (生命周期处理)</w:t>
+      </w:r>
+    </w:p>
+    <w:p>
+      <w:pPr>
+        <w:ind w:left="420" w:firstLine="420"/>
+        <w:rPr>
+          <w:rFonts w:asciiTheme="minorEastAsia" w:hAnsiTheme="minorEastAsia"/>
+        </w:rPr>
+      </w:pPr>
+      <w:r>
+        <w:rPr>
+          <w:rFonts w:asciiTheme="minorEastAsia" w:hAnsiTheme="minorEastAsia"/>
+        </w:rPr>
+        <w:t>material-dialogs (对话框dialog)</w:t>
+      </w:r>
+    </w:p>
+    <w:p>
+      <w:pPr>
+        <w:ind w:left="420" w:firstLine="420"/>
+        <w:rPr>
+          <w:rFonts w:asciiTheme="minorEastAsia" w:hAnsiTheme="minorEastAsia"/>
+        </w:rPr>
+      </w:pPr>
+      <w:r>
+        <w:rPr>
+          <w:rFonts w:asciiTheme="minorEastAsia" w:hAnsiTheme="minorEastAsia"/>
+        </w:rPr>
+        <w:t>timber (日志打印)</w:t>
+      </w:r>
+    </w:p>
+    <w:p>
+      <w:pPr>
+        <w:ind w:left="420" w:firstLine="420"/>
+        <w:rPr>
+          <w:rFonts w:asciiTheme="minorEastAsia" w:hAnsiTheme="minorEastAsia"/>
+        </w:rPr>
+      </w:pPr>
+      <w:proofErr w:type="spellStart"/>
+      <w:r>
+        <w:rPr>
+          <w:rFonts w:asciiTheme="minorEastAsia" w:hAnsiTheme="minorEastAsia"/>
+        </w:rPr>
+        <w:t>leakcanary</w:t>
+      </w:r>
+      <w:proofErr w:type="spellEnd"/>
+      <w:r>
+        <w:rPr>
+          <w:rFonts w:asciiTheme="minorEastAsia" w:hAnsiTheme="minorEastAsia"/>
+        </w:rPr>
+        <w:t xml:space="preserve"> (性能检测)</w:t>
+      </w:r>
+    </w:p>
+    <w:p>
+      <w:pPr>
+        <w:ind w:left="420" w:firstLine="420"/>
+        <w:rPr>
+          <w:rFonts w:asciiTheme="minorEastAsia" w:hAnsiTheme="minorEastAsia"/>
+        </w:rPr>
+      </w:pPr>
+      <w:r>
+        <w:rPr>
+          <w:rFonts w:asciiTheme="minorEastAsia" w:hAnsiTheme="minorEastAsia"/>
+        </w:rPr>
+        <w:t>Matisse +</w:t>
+      </w:r>
+      <w:proofErr w:type="spellStart"/>
+      <w:r>
+        <w:rPr>
+          <w:rFonts w:asciiTheme="minorEastAsia" w:hAnsiTheme="minorEastAsia"/>
+        </w:rPr>
+        <w:t>glide+ucrop</w:t>
+      </w:r>
+      <w:proofErr w:type="spellEnd"/>
+      <w:r>
+        <w:rPr>
+          <w:rFonts w:asciiTheme="minorEastAsia" w:hAnsiTheme="minorEastAsia"/>
+        </w:rPr>
+        <w:t xml:space="preserve"> (图片选择库+图片处理+图片裁剪)</w:t>
+      </w:r>
+    </w:p>
+    <w:p>
+      <w:pPr>
+        <w:ind w:left="420" w:firstLine="420"/>
+        <w:rPr>
+          <w:rFonts w:asciiTheme="minorEastAsia" w:hAnsiTheme="minorEastAsia"/>
+        </w:rPr>
+      </w:pPr>
+      <w:proofErr w:type="spellStart"/>
+      <w:r>
+        <w:rPr>
+          <w:rFonts w:asciiTheme="minorEastAsia" w:hAnsiTheme="minorEastAsia"/>
+        </w:rPr>
+        <w:t>jsbridge</w:t>
+      </w:r>
+      <w:proofErr w:type="spellEnd"/>
+      <w:r>
+        <w:rPr>
+          <w:rFonts w:asciiTheme="minorEastAsia" w:hAnsiTheme="minorEastAsia"/>
+        </w:rPr>
         <w:t xml:space="preserve"> </w:t>
       </w:r>
-      <w:r>
-        <w:t>统计</w:t>
-      </w:r>
-      <w:r>
+      <w:proofErr w:type="spellStart"/>
+      <w:r>
+        <w:rPr>
+          <w:rFonts w:asciiTheme="minorEastAsia" w:hAnsiTheme="minorEastAsia"/>
+        </w:rPr>
+        <w:t>js</w:t>
+      </w:r>
+      <w:proofErr w:type="spellEnd"/>
+      <w:r>
+        <w:rPr>
+          <w:rFonts w:asciiTheme="minorEastAsia" w:hAnsiTheme="minorEastAsia"/>
+        </w:rPr>
+        <w:t>(</w:t>
+      </w:r>
+      <w:r>
+        <w:rPr>
+          <w:rFonts w:asciiTheme="minorEastAsia" w:hAnsiTheme="minorEastAsia" w:hint="eastAsia"/>
+        </w:rPr>
+        <w:t>本地</w:t>
+      </w:r>
+      <w:proofErr w:type="spellStart"/>
+      <w:r>
+        <w:rPr>
+          <w:rFonts w:asciiTheme="minorEastAsia" w:hAnsiTheme="minorEastAsia" w:hint="eastAsia"/>
+        </w:rPr>
+        <w:t>js</w:t>
+      </w:r>
+      <w:proofErr w:type="spellEnd"/>
+      <w:r>
+        <w:rPr>
+          <w:rFonts w:asciiTheme="minorEastAsia" w:hAnsiTheme="minorEastAsia" w:hint="eastAsia"/>
+        </w:rPr>
+        <w:t>交互</w:t>
+      </w:r>
+      <w:r>
+        <w:rPr>
+          <w:rFonts w:asciiTheme="minorEastAsia" w:hAnsiTheme="minorEastAsia"/>
+        </w:rPr>
         <w:t>)</w:t>
       </w:r>
     </w:p>
     <w:p>
       <w:pPr>
         <w:ind w:left="420" w:firstLine="420"/>
-      </w:pPr>
-      <w:r>
-        <w:t>growingio(</w:t>
-      </w:r>
-      <w:r>
-        <w:t>数据分析</w:t>
-      </w:r>
-      <w:r>
+        <w:rPr>
+          <w:rFonts w:asciiTheme="minorEastAsia" w:hAnsiTheme="minorEastAsia"/>
+        </w:rPr>
+      </w:pPr>
+      <w:proofErr w:type="spellStart"/>
+      <w:r>
+        <w:rPr>
+          <w:rFonts w:asciiTheme="minorEastAsia" w:hAnsiTheme="minorEastAsia"/>
+        </w:rPr>
+        <w:t>aspectj</w:t>
+      </w:r>
+      <w:proofErr w:type="spellEnd"/>
+      <w:r>
+        <w:rPr>
+          <w:rFonts w:asciiTheme="minorEastAsia" w:hAnsiTheme="minorEastAsia"/>
+        </w:rPr>
+        <w:t xml:space="preserve"> </w:t>
+      </w:r>
+      <w:proofErr w:type="spellStart"/>
+      <w:r>
+        <w:rPr>
+          <w:rFonts w:asciiTheme="minorEastAsia" w:hAnsiTheme="minorEastAsia"/>
+        </w:rPr>
+        <w:t>aop</w:t>
+      </w:r>
+      <w:proofErr w:type="spellEnd"/>
+      <w:r>
+        <w:rPr>
+          <w:rFonts w:asciiTheme="minorEastAsia" w:hAnsiTheme="minorEastAsia"/>
+        </w:rPr>
+        <w:t>(</w:t>
+      </w:r>
+      <w:r>
+        <w:rPr>
+          <w:rFonts w:asciiTheme="minorEastAsia" w:hAnsiTheme="minorEastAsia" w:hint="eastAsia"/>
+        </w:rPr>
+        <w:t>切片</w:t>
+      </w:r>
+      <w:r>
+        <w:rPr>
+          <w:rFonts w:asciiTheme="minorEastAsia" w:hAnsiTheme="minorEastAsia"/>
+        </w:rPr>
         <w:t>)</w:t>
       </w:r>
     </w:p>
     <w:p>
       <w:pPr>
         <w:ind w:left="420" w:firstLine="420"/>
-      </w:pPr>
-      <w:r>
-        <w:t>tingyunApp(</w:t>
-      </w:r>
-      <w:r>
-        <w:rPr>
-          <w:rFonts w:hint="eastAsia"/>
-        </w:rPr>
-        <w:t>性能统计</w:t>
-      </w:r>
-      <w:r>
+        <w:rPr>
+          <w:rFonts w:asciiTheme="minorEastAsia" w:hAnsiTheme="minorEastAsia"/>
+        </w:rPr>
+      </w:pPr>
+      <w:proofErr w:type="spellStart"/>
+      <w:r>
+        <w:rPr>
+          <w:rFonts w:asciiTheme="minorEastAsia" w:hAnsiTheme="minorEastAsia"/>
+        </w:rPr>
+        <w:t>livedata+room+ktx+kodein</w:t>
+      </w:r>
+      <w:proofErr w:type="spellEnd"/>
+      <w:r>
+        <w:rPr>
+          <w:rFonts w:asciiTheme="minorEastAsia" w:hAnsiTheme="minorEastAsia"/>
+        </w:rPr>
+        <w:t xml:space="preserve">  android Jetpack +</w:t>
+      </w:r>
+      <w:proofErr w:type="spellStart"/>
+      <w:r>
+        <w:rPr>
+          <w:rFonts w:asciiTheme="minorEastAsia" w:hAnsiTheme="minorEastAsia"/>
+        </w:rPr>
+        <w:t>kotlin</w:t>
+      </w:r>
+      <w:proofErr w:type="spellEnd"/>
+      <w:r>
+        <w:rPr>
+          <w:rFonts w:asciiTheme="minorEastAsia" w:hAnsiTheme="minorEastAsia"/>
+        </w:rPr>
+        <w:t xml:space="preserve"> </w:t>
+      </w:r>
+      <w:r>
+        <w:rPr>
+          <w:rFonts w:asciiTheme="minorEastAsia" w:hAnsiTheme="minorEastAsia" w:hint="eastAsia"/>
+        </w:rPr>
+        <w:t>（</w:t>
+      </w:r>
+      <w:r>
+        <w:rPr>
+          <w:rFonts w:asciiTheme="minorEastAsia" w:hAnsiTheme="minorEastAsia"/>
+        </w:rPr>
+        <w:t>支持</w:t>
+      </w:r>
+      <w:r>
+        <w:rPr>
+          <w:rFonts w:asciiTheme="minorEastAsia" w:hAnsiTheme="minorEastAsia" w:hint="eastAsia"/>
+        </w:rPr>
+        <w:t>）</w:t>
+      </w:r>
+    </w:p>
+    <w:p>
+      <w:pPr>
+        <w:ind w:left="420" w:firstLine="420"/>
+        <w:rPr>
+          <w:rFonts w:asciiTheme="minorEastAsia" w:hAnsiTheme="minorEastAsia"/>
+        </w:rPr>
+      </w:pPr>
+      <w:proofErr w:type="spellStart"/>
+      <w:r>
+        <w:rPr>
+          <w:rFonts w:asciiTheme="minorEastAsia" w:hAnsiTheme="minorEastAsia"/>
+        </w:rPr>
+        <w:t>Androidx</w:t>
+      </w:r>
+      <w:proofErr w:type="spellEnd"/>
+      <w:r>
+        <w:rPr>
+          <w:rFonts w:asciiTheme="minorEastAsia" w:hAnsiTheme="minorEastAsia"/>
+        </w:rPr>
+        <w:t xml:space="preserve">系列 </w:t>
+      </w:r>
+      <w:r>
+        <w:rPr>
+          <w:rFonts w:asciiTheme="minorEastAsia" w:hAnsiTheme="minorEastAsia" w:hint="eastAsia"/>
+        </w:rPr>
+        <w:t>（</w:t>
+      </w:r>
+      <w:r>
+        <w:rPr>
+          <w:rFonts w:asciiTheme="minorEastAsia" w:hAnsiTheme="minorEastAsia"/>
+        </w:rPr>
+        <w:t>系统支持控件 界面布局</w:t>
+      </w:r>
+      <w:r>
+        <w:rPr>
+          <w:rFonts w:asciiTheme="minorEastAsia" w:hAnsiTheme="minorEastAsia" w:hint="eastAsia"/>
+        </w:rPr>
+        <w:t>）</w:t>
+      </w:r>
+    </w:p>
+    <w:p>
+      <w:pPr>
+        <w:rPr>
+          <w:rFonts w:asciiTheme="minorEastAsia" w:hAnsiTheme="minorEastAsia"/>
+        </w:rPr>
+      </w:pPr>
+    </w:p>
+    <w:p>
+      <w:pPr>
+        <w:rPr>
+          <w:rFonts w:asciiTheme="minorEastAsia" w:hAnsiTheme="minorEastAsia"/>
+        </w:rPr>
+      </w:pPr>
+    </w:p>
+    <w:bookmarkEnd w:id="19"/>
+    <w:p>
+      <w:pPr>
+        <w:ind w:firstLine="420"/>
+        <w:rPr>
+          <w:rFonts w:asciiTheme="minorEastAsia" w:hAnsiTheme="minorEastAsia"/>
+        </w:rPr>
+      </w:pPr>
+      <w:r>
+        <w:rPr>
+          <w:rFonts w:asciiTheme="minorEastAsia" w:hAnsiTheme="minorEastAsia" w:hint="eastAsia"/>
+        </w:rPr>
+        <w:t>iOS中的依赖库</w:t>
+      </w:r>
+      <w:r>
+        <w:rPr>
+          <w:rFonts w:asciiTheme="minorEastAsia" w:hAnsiTheme="minorEastAsia" w:hint="eastAsia"/>
+        </w:rPr>
+        <w:t>（</w:t>
+      </w:r>
+      <w:r>
+        <w:rPr>
+          <w:rFonts w:asciiTheme="minorEastAsia" w:hAnsiTheme="minorEastAsia" w:hint="eastAsia"/>
+        </w:rPr>
+        <w:t>除“驰声语音评测”以代码引入外，其他库</w:t>
+      </w:r>
+      <w:r>
+        <w:rPr>
+          <w:rFonts w:asciiTheme="minorEastAsia" w:hAnsiTheme="minorEastAsia" w:hint="eastAsia"/>
+        </w:rPr>
+        <w:t>均以</w:t>
+      </w:r>
+      <w:proofErr w:type="spellStart"/>
+      <w:r>
+        <w:rPr>
+          <w:rFonts w:asciiTheme="minorEastAsia" w:hAnsiTheme="minorEastAsia"/>
+        </w:rPr>
+        <w:t>CoacosPod</w:t>
+      </w:r>
+      <w:proofErr w:type="spellEnd"/>
+      <w:r>
+        <w:rPr>
+          <w:rFonts w:asciiTheme="minorEastAsia" w:hAnsiTheme="minorEastAsia" w:hint="eastAsia"/>
+        </w:rPr>
+        <w:t>引入）</w:t>
+      </w:r>
+      <w:r>
+        <w:rPr>
+          <w:rFonts w:asciiTheme="minorEastAsia" w:hAnsiTheme="minorEastAsia" w:hint="eastAsia"/>
+        </w:rPr>
+        <w:t>：</w:t>
+      </w:r>
+    </w:p>
+    <w:p>
+      <w:pPr>
+        <w:ind w:left="420" w:firstLine="420"/>
+        <w:rPr>
+          <w:rFonts w:asciiTheme="minorEastAsia" w:hAnsiTheme="minorEastAsia"/>
+        </w:rPr>
+      </w:pPr>
+      <w:proofErr w:type="spellStart"/>
+      <w:r>
+        <w:rPr>
+          <w:rFonts w:asciiTheme="minorEastAsia" w:hAnsiTheme="minorEastAsia"/>
+        </w:rPr>
+        <w:t>AFNetWorking</w:t>
+      </w:r>
+      <w:proofErr w:type="spellEnd"/>
+      <w:r>
+        <w:rPr>
+          <w:rFonts w:asciiTheme="minorEastAsia" w:hAnsiTheme="minorEastAsia"/>
+        </w:rPr>
+        <w:t>(</w:t>
+      </w:r>
+      <w:r>
+        <w:rPr>
+          <w:rFonts w:asciiTheme="minorEastAsia" w:hAnsiTheme="minorEastAsia" w:hint="eastAsia"/>
+        </w:rPr>
+        <w:t>网络请求库</w:t>
+      </w:r>
+      <w:r>
+        <w:rPr>
+          <w:rFonts w:asciiTheme="minorEastAsia" w:hAnsiTheme="minorEastAsia"/>
+        </w:rPr>
         <w:t>)</w:t>
       </w:r>
     </w:p>
     <w:p>
       <w:pPr>
         <w:ind w:left="420" w:firstLine="420"/>
-      </w:pPr>
-      <w:r>
-        <w:t>SobotKit(</w:t>
-      </w:r>
-      <w:r>
-        <w:rPr>
-          <w:rFonts w:hint="eastAsia"/>
-        </w:rPr>
-        <w:t>智齿客服</w:t>
-      </w:r>
-      <w:r>
+        <w:rPr>
+          <w:rFonts w:asciiTheme="minorEastAsia" w:hAnsiTheme="minorEastAsia"/>
+        </w:rPr>
+      </w:pPr>
+      <w:proofErr w:type="spellStart"/>
+      <w:r>
+        <w:rPr>
+          <w:rFonts w:asciiTheme="minorEastAsia" w:hAnsiTheme="minorEastAsia" w:hint="eastAsia"/>
+        </w:rPr>
+        <w:t>YY</w:t>
+      </w:r>
+      <w:r>
+        <w:rPr>
+          <w:rFonts w:asciiTheme="minorEastAsia" w:hAnsiTheme="minorEastAsia"/>
+        </w:rPr>
+        <w:t>Model</w:t>
+      </w:r>
+      <w:proofErr w:type="spellEnd"/>
+      <w:r>
+        <w:rPr>
+          <w:rFonts w:asciiTheme="minorEastAsia" w:hAnsiTheme="minorEastAsia"/>
+        </w:rPr>
+        <w:t>(</w:t>
+      </w:r>
+      <w:proofErr w:type="spellStart"/>
+      <w:r>
+        <w:rPr>
+          <w:rFonts w:asciiTheme="minorEastAsia" w:hAnsiTheme="minorEastAsia"/>
+        </w:rPr>
+        <w:t>Json</w:t>
+      </w:r>
+      <w:proofErr w:type="spellEnd"/>
+      <w:r>
+        <w:rPr>
+          <w:rFonts w:asciiTheme="minorEastAsia" w:hAnsiTheme="minorEastAsia" w:hint="eastAsia"/>
+        </w:rPr>
+        <w:t>一步转数据模型</w:t>
+      </w:r>
+      <w:r>
+        <w:rPr>
+          <w:rFonts w:asciiTheme="minorEastAsia" w:hAnsiTheme="minorEastAsia"/>
+        </w:rPr>
         <w:t>)</w:t>
       </w:r>
     </w:p>
     <w:p>
       <w:pPr>
         <w:ind w:left="420" w:firstLine="420"/>
-      </w:pPr>
-      <w:r>
-        <w:t>Aliyun(</w:t>
-      </w:r>
-      <w:r>
-        <w:t>阿里云推送</w:t>
-      </w:r>
-      <w:r>
+        <w:rPr>
+          <w:rFonts w:asciiTheme="minorEastAsia" w:hAnsiTheme="minorEastAsia"/>
+        </w:rPr>
+      </w:pPr>
+      <w:r>
+        <w:rPr>
+          <w:rFonts w:asciiTheme="minorEastAsia" w:hAnsiTheme="minorEastAsia" w:hint="eastAsia"/>
+        </w:rPr>
+        <w:t>M</w:t>
+      </w:r>
+      <w:r>
+        <w:rPr>
+          <w:rFonts w:asciiTheme="minorEastAsia" w:hAnsiTheme="minorEastAsia"/>
+        </w:rPr>
+        <w:t>asonry(UI</w:t>
+      </w:r>
+      <w:r>
+        <w:rPr>
+          <w:rFonts w:asciiTheme="minorEastAsia" w:hAnsiTheme="minorEastAsia" w:hint="eastAsia"/>
+        </w:rPr>
+        <w:t>相对布局</w:t>
+      </w:r>
+      <w:r>
+        <w:rPr>
+          <w:rFonts w:asciiTheme="minorEastAsia" w:hAnsiTheme="minorEastAsia"/>
+        </w:rPr>
         <w:t>)</w:t>
       </w:r>
     </w:p>
     <w:p>
       <w:pPr>
         <w:ind w:left="420" w:firstLine="420"/>
-      </w:pPr>
-      <w:r>
-        <w:t>Wechat(</w:t>
-      </w:r>
-      <w:r>
-        <w:t>微信支付</w:t>
-      </w:r>
-      <w:r>
-        <w:t xml:space="preserve"> </w:t>
-      </w:r>
-      <w:r>
-        <w:t>分享</w:t>
-      </w:r>
-      <w:r>
+        <w:rPr>
+          <w:rFonts w:asciiTheme="minorEastAsia" w:hAnsiTheme="minorEastAsia"/>
+        </w:rPr>
+      </w:pPr>
+      <w:proofErr w:type="spellStart"/>
+      <w:r>
+        <w:rPr>
+          <w:rFonts w:asciiTheme="minorEastAsia" w:hAnsiTheme="minorEastAsia"/>
+        </w:rPr>
+        <w:t>MJrefresh</w:t>
+      </w:r>
+      <w:proofErr w:type="spellEnd"/>
+      <w:r>
+        <w:rPr>
+          <w:rFonts w:asciiTheme="minorEastAsia" w:hAnsiTheme="minorEastAsia"/>
+        </w:rPr>
+        <w:t>(</w:t>
+      </w:r>
+      <w:r>
+        <w:rPr>
+          <w:rFonts w:asciiTheme="minorEastAsia" w:hAnsiTheme="minorEastAsia" w:hint="eastAsia"/>
+        </w:rPr>
+        <w:t>下拉刷新</w:t>
+      </w:r>
+      <w:r>
+        <w:rPr>
+          <w:rFonts w:asciiTheme="minorEastAsia" w:hAnsiTheme="minorEastAsia"/>
+        </w:rPr>
         <w:t>)</w:t>
       </w:r>
     </w:p>
     <w:p>
       <w:pPr>
         <w:ind w:left="420" w:firstLine="420"/>
-      </w:pPr>
-      <w:r>
-        <w:t>Pingpp(</w:t>
-      </w:r>
-      <w:r>
-        <w:rPr>
-          <w:rFonts w:hint="eastAsia"/>
-        </w:rPr>
-        <w:t>微信、支付宝支付</w:t>
-      </w:r>
-      <w:r>
-        <w:t>)</w:t>
-      </w:r>
-    </w:p>
-    <w:p>
-      <w:pPr>
-        <w:ind w:left="420" w:firstLine="420"/>
-      </w:pPr>
-      <w:r>
-        <w:rPr>
-          <w:rFonts w:hint="eastAsia"/>
-        </w:rPr>
-        <w:t>驰声语音评测</w:t>
-      </w:r>
-      <w:r>
-        <w:t>SDK</w:t>
-      </w:r>
-    </w:p>
-    <w:p>
-      <w:pPr>
-        <w:ind w:left="420" w:firstLine="420"/>
-      </w:pPr>
-      <w:r>
-        <w:t>rxjava+rxandroid+retrofit+okhttp+fastjson  (</w:t>
-      </w:r>
-      <w:r>
-        <w:t>网络架构实现</w:t>
-      </w:r>
-      <w:r>
-        <w:t>)</w:t>
-      </w:r>
-    </w:p>
-    <w:p>
-      <w:pPr>
-        <w:ind w:left="420" w:firstLine="420"/>
-      </w:pPr>
-      <w:r>
-        <w:t>autodispose (</w:t>
-      </w:r>
-      <w:r>
-        <w:t>生命周期处理</w:t>
-      </w:r>
-      <w:r>
-        <w:t>)</w:t>
-      </w:r>
-    </w:p>
-    <w:p>
-      <w:pPr>
-        <w:ind w:left="420" w:firstLine="420"/>
-      </w:pPr>
-      <w:r>
-        <w:t>material-dialogs (</w:t>
-      </w:r>
-      <w:r>
-        <w:t>对话框</w:t>
-      </w:r>
-      <w:r>
-        <w:t>dialog)</w:t>
-      </w:r>
-    </w:p>
-    <w:p>
-      <w:pPr>
-        <w:ind w:left="420" w:firstLine="420"/>
-      </w:pPr>
-      <w:r>
-        <w:t>timber (</w:t>
-      </w:r>
-      <w:r>
-        <w:t>日志打印</w:t>
-      </w:r>
-      <w:r>
-        <w:t>)</w:t>
-      </w:r>
-    </w:p>
-    <w:p>
-      <w:pPr>
-        <w:ind w:left="420" w:firstLine="420"/>
-      </w:pPr>
-      <w:r>
-        <w:t>leakcanary (</w:t>
-      </w:r>
-      <w:r>
-        <w:t>性能检测</w:t>
-      </w:r>
-      <w:r>
-        <w:t>)</w:t>
-      </w:r>
-    </w:p>
-    <w:p>
-      <w:pPr>
-        <w:ind w:left="420" w:firstLine="420"/>
-      </w:pPr>
-      <w:r>
-        <w:t>Matisse +glide+ucrop (</w:t>
-      </w:r>
-      <w:r>
-        <w:t>图片选择库</w:t>
-      </w:r>
-      <w:r>
-        <w:t>+</w:t>
-      </w:r>
-      <w:r>
-        <w:t>图片处理</w:t>
-      </w:r>
-      <w:r>
-        <w:t>+</w:t>
-      </w:r>
-      <w:r>
-        <w:t>图片裁剪</w:t>
-      </w:r>
-      <w:r>
-        <w:t>)</w:t>
-      </w:r>
-    </w:p>
-    <w:p>
-      <w:pPr>
-        <w:ind w:left="420" w:firstLine="420"/>
-      </w:pPr>
-      <w:r>
-        <w:t>jsbridge js(</w:t>
-      </w:r>
-      <w:r>
-        <w:rPr>
-          <w:rFonts w:hint="eastAsia"/>
-        </w:rPr>
-        <w:t>本地</w:t>
-      </w:r>
-      <w:r>
-        <w:rPr>
-          <w:rFonts w:hint="eastAsia"/>
-        </w:rPr>
-        <w:t>js</w:t>
-      </w:r>
-      <w:r>
-        <w:rPr>
-          <w:rFonts w:hint="eastAsia"/>
-        </w:rPr>
-        <w:t>交互</w:t>
-      </w:r>
-      <w:r>
-        <w:t>)</w:t>
-      </w:r>
-    </w:p>
-    <w:p>
-      <w:pPr>
-        <w:ind w:left="420" w:firstLine="420"/>
-      </w:pPr>
-      <w:r>
-        <w:t>aspectj aop(</w:t>
-      </w:r>
-      <w:r>
-        <w:rPr>
-          <w:rFonts w:hint="eastAsia"/>
-        </w:rPr>
-        <w:t>切片</w:t>
-      </w:r>
-      <w:r>
-        <w:t>)</w:t>
-      </w:r>
-    </w:p>
-    <w:p>
-      <w:pPr>
-        <w:ind w:left="420" w:firstLine="420"/>
-      </w:pPr>
-      <w:r>
-        <w:t xml:space="preserve">livedata+room+ktx+kodein  android Jetpack +kotlin </w:t>
-      </w:r>
-      <w:r>
-        <w:rPr>
-          <w:rFonts w:hint="eastAsia"/>
-        </w:rPr>
-        <w:t>（</w:t>
-      </w:r>
-      <w:r>
-        <w:t>支持</w:t>
-      </w:r>
-      <w:r>
-        <w:rPr>
-          <w:rFonts w:hint="eastAsia"/>
-        </w:rPr>
-        <w:t>）</w:t>
-      </w:r>
-    </w:p>
-    <w:p>
-      <w:pPr>
-        <w:ind w:left="420" w:firstLine="420"/>
-      </w:pPr>
-      <w:r>
-        <w:t>Androidx</w:t>
-      </w:r>
-      <w:r>
-        <w:t>系列</w:t>
-      </w:r>
-      <w:r>
-        <w:t xml:space="preserve"> </w:t>
-      </w:r>
-      <w:r>
-        <w:rPr>
-          <w:rFonts w:hint="eastAsia"/>
-        </w:rPr>
-        <w:t>（</w:t>
-      </w:r>
-      <w:r>
-        <w:t>系统支持控件</w:t>
-      </w:r>
-      <w:r>
-        <w:t xml:space="preserve"> </w:t>
-      </w:r>
-      <w:r>
-        <w:t>界面布局</w:t>
-      </w:r>
-      <w:r>
-        <w:rPr>
-          <w:rFonts w:hint="eastAsia"/>
-        </w:rPr>
-        <w:t>）</w:t>
-      </w:r>
-    </w:p>
-    <w:p/>
-    <w:p/>
-    <w:bookmarkEnd w:id="19"/>
-    <w:p>
-      <w:pPr>
-        <w:ind w:firstLine="420"/>
-      </w:pPr>
-      <w:r>
-        <w:rPr>
-          <w:rFonts w:hint="eastAsia"/>
-        </w:rPr>
-        <w:t>iOS</w:t>
-      </w:r>
-      <w:r>
-        <w:rPr>
-          <w:rFonts w:hint="eastAsia"/>
-        </w:rPr>
-        <w:t>中的依赖库</w:t>
-      </w:r>
-      <w:r>
-        <w:rPr>
-          <w:rFonts w:hint="eastAsia"/>
-        </w:rPr>
-        <w:t>（</w:t>
-      </w:r>
-      <w:r>
-        <w:rPr>
-          <w:rFonts w:hint="eastAsia"/>
-        </w:rPr>
-        <w:t>除“驰声语音评测”以代码引入外，其他库</w:t>
-      </w:r>
-      <w:r>
-        <w:rPr>
-          <w:rFonts w:hint="eastAsia"/>
-        </w:rPr>
-        <w:t>均以</w:t>
-      </w:r>
-      <w:r>
-        <w:t>CoacosPod</w:t>
-      </w:r>
-      <w:r>
-        <w:rPr>
-          <w:rFonts w:hint="eastAsia"/>
-        </w:rPr>
-        <w:t>引入）</w:t>
-      </w:r>
-      <w:r>
-        <w:rPr>
-          <w:rFonts w:hint="eastAsia"/>
-        </w:rPr>
-        <w:t>：</w:t>
-      </w:r>
-    </w:p>
-    <w:p>
-      <w:pPr>
-        <w:ind w:left="420" w:firstLine="420"/>
-      </w:pPr>
-      <w:r>
-        <w:t>AFNetWorking(</w:t>
-      </w:r>
-      <w:r>
-        <w:rPr>
-          <w:rFonts w:hint="eastAsia"/>
-        </w:rPr>
-        <w:t>网络请求库</w:t>
-      </w:r>
-      <w:r>
-        <w:t>)</w:t>
-      </w:r>
-    </w:p>
-    <w:p>
-      <w:pPr>
-        <w:ind w:left="420" w:firstLine="420"/>
-      </w:pPr>
-      <w:r>
-        <w:rPr>
-          <w:rFonts w:hint="eastAsia"/>
-        </w:rPr>
-        <w:t>YY</w:t>
-      </w:r>
-      <w:r>
-        <w:t>Model(Json</w:t>
-      </w:r>
-      <w:r>
-        <w:rPr>
-          <w:rFonts w:hint="eastAsia"/>
-        </w:rPr>
-        <w:t>一步转数据模型</w:t>
-      </w:r>
-      <w:r>
-        <w:t>)</w:t>
-      </w:r>
-    </w:p>
-    <w:p>
-      <w:pPr>
-        <w:ind w:left="420" w:firstLine="420"/>
-      </w:pPr>
-      <w:r>
-        <w:rPr>
-          <w:rFonts w:hint="eastAsia"/>
-        </w:rPr>
-        <w:t>M</w:t>
-      </w:r>
-      <w:r>
-        <w:t>asonry(UI</w:t>
-      </w:r>
-      <w:r>
-        <w:rPr>
-          <w:rFonts w:hint="eastAsia"/>
-        </w:rPr>
-        <w:t>相对布局</w:t>
-      </w:r>
-      <w:r>
-        <w:t>)</w:t>
-      </w:r>
-    </w:p>
-    <w:p>
-      <w:pPr>
-        <w:ind w:left="420" w:firstLine="420"/>
-      </w:pPr>
-      <w:r>
-        <w:t>MJrefresh(</w:t>
-      </w:r>
-      <w:r>
-        <w:rPr>
-          <w:rFonts w:hint="eastAsia"/>
-        </w:rPr>
-        <w:t>下拉刷新</w:t>
-      </w:r>
-      <w:r>
-        <w:t>)</w:t>
-      </w:r>
-    </w:p>
-    <w:p>
-      <w:pPr>
-        <w:ind w:left="420" w:firstLine="420"/>
+        <w:rPr>
+          <w:rFonts w:asciiTheme="minorEastAsia" w:hAnsiTheme="minorEastAsia"/>
+        </w:rPr>
       </w:pPr>
       <w:bookmarkStart w:id="20" w:name="OLE_LINK10"/>
       <w:bookmarkStart w:id="21" w:name="OLE_LINK11"/>
-      <w:r>
-        <w:rPr>
-          <w:rFonts w:hint="eastAsia"/>
+      <w:proofErr w:type="spellStart"/>
+      <w:r>
+        <w:rPr>
+          <w:rFonts w:asciiTheme="minorEastAsia" w:hAnsiTheme="minorEastAsia" w:hint="eastAsia"/>
         </w:rPr>
         <w:t>SDWebImage</w:t>
       </w:r>
       <w:bookmarkEnd w:id="20"/>
       <w:bookmarkEnd w:id="21"/>
-      <w:r>
-        <w:rPr>
-          <w:rFonts w:hint="eastAsia"/>
+      <w:proofErr w:type="spellEnd"/>
+      <w:r>
+        <w:rPr>
+          <w:rFonts w:asciiTheme="minorEastAsia" w:hAnsiTheme="minorEastAsia" w:hint="eastAsia"/>
+        </w:rPr>
+        <w:t>(图片异步加载、缓存)</w:t>
+      </w:r>
+    </w:p>
+    <w:p>
+      <w:pPr>
+        <w:ind w:left="420" w:firstLine="420"/>
+        <w:rPr>
+          <w:rFonts w:asciiTheme="minorEastAsia" w:hAnsiTheme="minorEastAsia"/>
+        </w:rPr>
+      </w:pPr>
+      <w:proofErr w:type="spellStart"/>
+      <w:r>
+        <w:rPr>
+          <w:rFonts w:asciiTheme="minorEastAsia" w:hAnsiTheme="minorEastAsia"/>
+        </w:rPr>
+        <w:t>MBProgressHUD</w:t>
+      </w:r>
+      <w:proofErr w:type="spellEnd"/>
+      <w:r>
+        <w:rPr>
+          <w:rFonts w:asciiTheme="minorEastAsia" w:hAnsiTheme="minorEastAsia"/>
         </w:rPr>
         <w:t>(</w:t>
       </w:r>
       <w:r>
         <w:rPr>
-          <w:rFonts w:hint="eastAsia"/>
-        </w:rPr>
-        <w:t>图片异步加载、缓存</w:t>
-      </w:r>
-      <w:r>
-        <w:rPr>
-          <w:rFonts w:hint="eastAsia"/>
+          <w:rFonts w:asciiTheme="minorEastAsia" w:hAnsiTheme="minorEastAsia" w:hint="eastAsia"/>
+        </w:rPr>
+        <w:t>吐司提示</w:t>
+      </w:r>
+      <w:r>
+        <w:rPr>
+          <w:rFonts w:asciiTheme="minorEastAsia" w:hAnsiTheme="minorEastAsia"/>
         </w:rPr>
         <w:t>)</w:t>
       </w:r>
@@ -4786,97 +5049,130 @@
     <w:p>
       <w:pPr>
         <w:ind w:left="420" w:firstLine="420"/>
-      </w:pPr>
-      <w:r>
-        <w:t>MBProgressHUD(</w:t>
-      </w:r>
-      <w:r>
-        <w:rPr>
-          <w:rFonts w:hint="eastAsia"/>
-        </w:rPr>
-        <w:t>吐司提示</w:t>
-      </w:r>
-      <w:r>
+        <w:rPr>
+          <w:rFonts w:asciiTheme="minorEastAsia" w:hAnsiTheme="minorEastAsia"/>
+        </w:rPr>
+      </w:pPr>
+      <w:proofErr w:type="spellStart"/>
+      <w:r>
+        <w:rPr>
+          <w:rFonts w:asciiTheme="minorEastAsia" w:hAnsiTheme="minorEastAsia" w:hint="eastAsia"/>
+        </w:rPr>
+        <w:t>TY</w:t>
+      </w:r>
+      <w:r>
+        <w:rPr>
+          <w:rFonts w:asciiTheme="minorEastAsia" w:hAnsiTheme="minorEastAsia"/>
+        </w:rPr>
+        <w:t>PagerController</w:t>
+      </w:r>
+      <w:proofErr w:type="spellEnd"/>
+      <w:r>
+        <w:rPr>
+          <w:rFonts w:asciiTheme="minorEastAsia" w:hAnsiTheme="minorEastAsia"/>
+        </w:rPr>
+        <w:t>(</w:t>
+      </w:r>
+      <w:r>
+        <w:rPr>
+          <w:rFonts w:asciiTheme="minorEastAsia" w:hAnsiTheme="minorEastAsia" w:hint="eastAsia"/>
+        </w:rPr>
+        <w:t>多页面滑动控制器</w:t>
+      </w:r>
+      <w:r>
+        <w:rPr>
+          <w:rFonts w:asciiTheme="minorEastAsia" w:hAnsiTheme="minorEastAsia"/>
+        </w:rPr>
         <w:t>)</w:t>
       </w:r>
     </w:p>
     <w:p>
       <w:pPr>
         <w:ind w:left="420" w:firstLine="420"/>
-      </w:pPr>
-      <w:r>
-        <w:rPr>
-          <w:rFonts w:hint="eastAsia"/>
-        </w:rPr>
-        <w:t>TY</w:t>
-      </w:r>
-      <w:r>
-        <w:t>PagerController(</w:t>
-      </w:r>
-      <w:r>
-        <w:rPr>
-          <w:rFonts w:hint="eastAsia"/>
-        </w:rPr>
-        <w:t>多页面滑动控制器</w:t>
-      </w:r>
-      <w:r>
-        <w:t>)</w:t>
-      </w:r>
-    </w:p>
-    <w:p>
-      <w:pPr>
-        <w:ind w:left="420" w:firstLine="420"/>
-      </w:pPr>
-      <w:r>
-        <w:t>WebViewJavascriptBridge(</w:t>
+        <w:rPr>
+          <w:rFonts w:asciiTheme="minorEastAsia" w:hAnsiTheme="minorEastAsia"/>
+        </w:rPr>
+      </w:pPr>
+      <w:proofErr w:type="spellStart"/>
+      <w:r>
+        <w:rPr>
+          <w:rFonts w:asciiTheme="minorEastAsia" w:hAnsiTheme="minorEastAsia"/>
+        </w:rPr>
+        <w:t>WebViewJavascriptBridge</w:t>
+      </w:r>
+      <w:proofErr w:type="spellEnd"/>
+      <w:r>
+        <w:rPr>
+          <w:rFonts w:asciiTheme="minorEastAsia" w:hAnsiTheme="minorEastAsia"/>
+        </w:rPr>
+        <w:t>(</w:t>
       </w:r>
       <w:bookmarkStart w:id="22" w:name="OLE_LINK25"/>
       <w:bookmarkStart w:id="23" w:name="OLE_LINK26"/>
       <w:r>
         <w:rPr>
-          <w:rFonts w:hint="eastAsia"/>
+          <w:rFonts w:asciiTheme="minorEastAsia" w:hAnsiTheme="minorEastAsia" w:hint="eastAsia"/>
         </w:rPr>
         <w:t>本地</w:t>
       </w:r>
-      <w:r>
-        <w:rPr>
-          <w:rFonts w:hint="eastAsia"/>
+      <w:proofErr w:type="spellStart"/>
+      <w:r>
+        <w:rPr>
+          <w:rFonts w:asciiTheme="minorEastAsia" w:hAnsiTheme="minorEastAsia" w:hint="eastAsia"/>
         </w:rPr>
         <w:t>js</w:t>
       </w:r>
-      <w:r>
-        <w:rPr>
-          <w:rFonts w:hint="eastAsia"/>
+      <w:proofErr w:type="spellEnd"/>
+      <w:r>
+        <w:rPr>
+          <w:rFonts w:asciiTheme="minorEastAsia" w:hAnsiTheme="minorEastAsia" w:hint="eastAsia"/>
         </w:rPr>
         <w:t>交互</w:t>
       </w:r>
       <w:bookmarkEnd w:id="22"/>
       <w:bookmarkEnd w:id="23"/>
       <w:r>
+        <w:rPr>
+          <w:rFonts w:asciiTheme="minorEastAsia" w:hAnsiTheme="minorEastAsia"/>
+        </w:rPr>
         <w:t>)</w:t>
       </w:r>
     </w:p>
     <w:p>
       <w:pPr>
         <w:ind w:left="420" w:firstLine="420"/>
+        <w:rPr>
+          <w:rFonts w:asciiTheme="minorEastAsia" w:hAnsiTheme="minorEastAsia"/>
+        </w:rPr>
       </w:pPr>
       <w:bookmarkStart w:id="24" w:name="OLE_LINK18"/>
       <w:bookmarkStart w:id="25" w:name="OLE_LINK19"/>
       <w:bookmarkStart w:id="26" w:name="OLE_LINK20"/>
-      <w:r>
+      <w:proofErr w:type="spellStart"/>
+      <w:r>
+        <w:rPr>
+          <w:rFonts w:asciiTheme="minorEastAsia" w:hAnsiTheme="minorEastAsia"/>
+        </w:rPr>
         <w:t>SobotKit</w:t>
       </w:r>
       <w:bookmarkEnd w:id="24"/>
-      <w:r>
+      <w:proofErr w:type="spellEnd"/>
+      <w:r>
+        <w:rPr>
+          <w:rFonts w:asciiTheme="minorEastAsia" w:hAnsiTheme="minorEastAsia"/>
+        </w:rPr>
         <w:t>(</w:t>
       </w:r>
       <w:r>
         <w:rPr>
-          <w:rFonts w:hint="eastAsia"/>
+          <w:rFonts w:asciiTheme="minorEastAsia" w:hAnsiTheme="minorEastAsia" w:hint="eastAsia"/>
         </w:rPr>
         <w:t>智齿客服</w:t>
       </w:r>
       <w:r>
+        <w:rPr>
+          <w:rFonts w:asciiTheme="minorEastAsia" w:hAnsiTheme="minorEastAsia"/>
+        </w:rPr>
         <w:t>)</w:t>
       </w:r>
     </w:p>
@@ -4885,80 +5181,151 @@
     <w:p>
       <w:pPr>
         <w:ind w:left="420" w:firstLine="420"/>
-      </w:pPr>
-      <w:r>
-        <w:t>UMCShare(</w:t>
-      </w:r>
-      <w:r>
-        <w:rPr>
-          <w:rFonts w:hint="eastAsia"/>
+        <w:rPr>
+          <w:rFonts w:asciiTheme="minorEastAsia" w:hAnsiTheme="minorEastAsia"/>
+        </w:rPr>
+      </w:pPr>
+      <w:proofErr w:type="spellStart"/>
+      <w:r>
+        <w:rPr>
+          <w:rFonts w:asciiTheme="minorEastAsia" w:hAnsiTheme="minorEastAsia"/>
+        </w:rPr>
+        <w:t>UMCShare</w:t>
+      </w:r>
+      <w:proofErr w:type="spellEnd"/>
+      <w:r>
+        <w:rPr>
+          <w:rFonts w:asciiTheme="minorEastAsia" w:hAnsiTheme="minorEastAsia"/>
+        </w:rPr>
+        <w:t>(</w:t>
+      </w:r>
+      <w:r>
+        <w:rPr>
+          <w:rFonts w:asciiTheme="minorEastAsia" w:hAnsiTheme="minorEastAsia" w:hint="eastAsia"/>
         </w:rPr>
         <w:t>友盟分享</w:t>
       </w:r>
       <w:r>
+        <w:rPr>
+          <w:rFonts w:asciiTheme="minorEastAsia" w:hAnsiTheme="minorEastAsia"/>
+        </w:rPr>
         <w:t>)</w:t>
       </w:r>
     </w:p>
     <w:p>
       <w:pPr>
         <w:ind w:left="420" w:firstLine="420"/>
-      </w:pPr>
-      <w:r>
-        <w:t>GrowingIO(</w:t>
-      </w:r>
-      <w:r>
-        <w:rPr>
-          <w:rFonts w:hint="eastAsia"/>
+        <w:rPr>
+          <w:rFonts w:asciiTheme="minorEastAsia" w:hAnsiTheme="minorEastAsia"/>
+        </w:rPr>
+      </w:pPr>
+      <w:proofErr w:type="spellStart"/>
+      <w:r>
+        <w:rPr>
+          <w:rFonts w:asciiTheme="minorEastAsia" w:hAnsiTheme="minorEastAsia"/>
+        </w:rPr>
+        <w:t>GrowingIO</w:t>
+      </w:r>
+      <w:proofErr w:type="spellEnd"/>
+      <w:r>
+        <w:rPr>
+          <w:rFonts w:asciiTheme="minorEastAsia" w:hAnsiTheme="minorEastAsia"/>
+        </w:rPr>
+        <w:t>(</w:t>
+      </w:r>
+      <w:r>
+        <w:rPr>
+          <w:rFonts w:asciiTheme="minorEastAsia" w:hAnsiTheme="minorEastAsia" w:hint="eastAsia"/>
         </w:rPr>
         <w:t>统计</w:t>
       </w:r>
       <w:r>
+        <w:rPr>
+          <w:rFonts w:asciiTheme="minorEastAsia" w:hAnsiTheme="minorEastAsia"/>
+        </w:rPr>
         <w:t>)</w:t>
       </w:r>
     </w:p>
     <w:p>
       <w:pPr>
         <w:ind w:left="420" w:firstLine="420"/>
+        <w:rPr>
+          <w:rFonts w:asciiTheme="minorEastAsia" w:hAnsiTheme="minorEastAsia"/>
+        </w:rPr>
       </w:pPr>
       <w:bookmarkStart w:id="27" w:name="OLE_LINK16"/>
       <w:bookmarkStart w:id="28" w:name="OLE_LINK17"/>
-      <w:r>
-        <w:t>tingyunApp(</w:t>
-      </w:r>
-      <w:r>
-        <w:rPr>
-          <w:rFonts w:hint="eastAsia"/>
+      <w:proofErr w:type="spellStart"/>
+      <w:r>
+        <w:rPr>
+          <w:rFonts w:asciiTheme="minorEastAsia" w:hAnsiTheme="minorEastAsia"/>
+        </w:rPr>
+        <w:t>tingyunApp</w:t>
+      </w:r>
+      <w:proofErr w:type="spellEnd"/>
+      <w:r>
+        <w:rPr>
+          <w:rFonts w:asciiTheme="minorEastAsia" w:hAnsiTheme="minorEastAsia"/>
+        </w:rPr>
+        <w:t>(</w:t>
+      </w:r>
+      <w:r>
+        <w:rPr>
+          <w:rFonts w:asciiTheme="minorEastAsia" w:hAnsiTheme="minorEastAsia" w:hint="eastAsia"/>
         </w:rPr>
         <w:t>性能统计</w:t>
       </w:r>
       <w:r>
+        <w:rPr>
+          <w:rFonts w:asciiTheme="minorEastAsia" w:hAnsiTheme="minorEastAsia"/>
+        </w:rPr>
         <w:t>)</w:t>
       </w:r>
     </w:p>
     <w:p>
       <w:pPr>
         <w:ind w:left="420" w:firstLine="420"/>
+        <w:rPr>
+          <w:rFonts w:asciiTheme="minorEastAsia" w:hAnsiTheme="minorEastAsia"/>
+        </w:rPr>
       </w:pPr>
       <w:bookmarkStart w:id="29" w:name="OLE_LINK21"/>
       <w:bookmarkStart w:id="30" w:name="OLE_LINK22"/>
       <w:bookmarkEnd w:id="27"/>
       <w:bookmarkEnd w:id="28"/>
-      <w:r>
-        <w:t>Pingpp(</w:t>
-      </w:r>
-      <w:r>
-        <w:rPr>
-          <w:rFonts w:hint="eastAsia"/>
+      <w:proofErr w:type="spellStart"/>
+      <w:r>
+        <w:rPr>
+          <w:rFonts w:asciiTheme="minorEastAsia" w:hAnsiTheme="minorEastAsia"/>
+        </w:rPr>
+        <w:t>Pingpp</w:t>
+      </w:r>
+      <w:proofErr w:type="spellEnd"/>
+      <w:r>
+        <w:rPr>
+          <w:rFonts w:asciiTheme="minorEastAsia" w:hAnsiTheme="minorEastAsia"/>
+        </w:rPr>
+        <w:t>(</w:t>
+      </w:r>
+      <w:r>
+        <w:rPr>
+          <w:rFonts w:asciiTheme="minorEastAsia" w:hAnsiTheme="minorEastAsia" w:hint="eastAsia"/>
         </w:rPr>
         <w:t>微信、支付宝支付</w:t>
       </w:r>
       <w:r>
+        <w:rPr>
+          <w:rFonts w:asciiTheme="minorEastAsia" w:hAnsiTheme="minorEastAsia"/>
+        </w:rPr>
         <w:t>)</w:t>
       </w:r>
     </w:p>
     <w:p>
       <w:pPr>
         <w:ind w:left="420" w:firstLine="420"/>
+        <w:rPr>
+          <w:rFonts w:asciiTheme="minorEastAsia" w:hAnsiTheme="minorEastAsia"/>
+        </w:rPr>
       </w:pPr>
       <w:bookmarkStart w:id="31" w:name="OLE_LINK6"/>
       <w:bookmarkStart w:id="32" w:name="OLE_LINK7"/>
@@ -4968,55 +5335,76 @@
       <w:bookmarkEnd w:id="30"/>
       <w:r>
         <w:rPr>
-          <w:rFonts w:hint="eastAsia"/>
+          <w:rFonts w:asciiTheme="minorEastAsia" w:hAnsiTheme="minorEastAsia" w:hint="eastAsia"/>
         </w:rPr>
         <w:t>驰声语音评测</w:t>
       </w:r>
       <w:bookmarkEnd w:id="31"/>
       <w:bookmarkEnd w:id="32"/>
       <w:r>
+        <w:rPr>
+          <w:rFonts w:asciiTheme="minorEastAsia" w:hAnsiTheme="minorEastAsia"/>
+        </w:rPr>
         <w:t>SDK</w:t>
       </w:r>
     </w:p>
     <w:bookmarkEnd w:id="33"/>
     <w:bookmarkEnd w:id="34"/>
-    <w:p/>
-    <w:p>
-      <w:r>
-        <w:rPr>
-          <w:rFonts w:hint="eastAsia"/>
+    <w:p>
+      <w:pPr>
+        <w:rPr>
+          <w:rFonts w:asciiTheme="minorEastAsia" w:hAnsiTheme="minorEastAsia"/>
+        </w:rPr>
+      </w:pPr>
+    </w:p>
+    <w:p>
+      <w:pPr>
+        <w:rPr>
+          <w:rFonts w:asciiTheme="minorEastAsia" w:hAnsiTheme="minorEastAsia"/>
+          <w:b/>
+        </w:rPr>
+      </w:pPr>
+      <w:r>
+        <w:rPr>
+          <w:rFonts w:asciiTheme="minorEastAsia" w:hAnsiTheme="minorEastAsia" w:hint="eastAsia"/>
+          <w:b/>
         </w:rPr>
         <w:t>四、第三方定制依赖库</w:t>
       </w:r>
     </w:p>
     <w:p>
-      <w:r>
-        <w:rPr>
-          <w:rFonts w:hint="eastAsia"/>
-        </w:rPr>
-        <w:t>百家云</w:t>
-      </w:r>
-      <w:r>
-        <w:rPr>
-          <w:rFonts w:hint="eastAsia"/>
-        </w:rPr>
-        <w:t>SDK</w:t>
-      </w:r>
-      <w:r>
+      <w:pPr>
+        <w:rPr>
+          <w:rFonts w:asciiTheme="minorEastAsia" w:hAnsiTheme="minorEastAsia"/>
+        </w:rPr>
+      </w:pPr>
+      <w:r>
+        <w:rPr>
+          <w:rFonts w:asciiTheme="minorEastAsia" w:hAnsiTheme="minorEastAsia" w:hint="eastAsia"/>
+        </w:rPr>
+        <w:t>百家云SDK</w:t>
+      </w:r>
+      <w:r>
+        <w:rPr>
+          <w:rFonts w:asciiTheme="minorEastAsia" w:hAnsiTheme="minorEastAsia"/>
+        </w:rPr>
         <w:t>(</w:t>
       </w:r>
       <w:r>
         <w:rPr>
-          <w:rFonts w:hint="eastAsia"/>
+          <w:rFonts w:asciiTheme="minorEastAsia" w:hAnsiTheme="minorEastAsia" w:hint="eastAsia"/>
         </w:rPr>
         <w:t>直播间</w:t>
       </w:r>
       <w:r>
+        <w:rPr>
+          <w:rFonts w:asciiTheme="minorEastAsia" w:hAnsiTheme="minorEastAsia"/>
+        </w:rPr>
         <w:t>)</w:t>
       </w:r>
       <w:r>
         <w:rPr>
-          <w:rFonts w:hint="eastAsia"/>
+          <w:rFonts w:asciiTheme="minorEastAsia" w:hAnsiTheme="minorEastAsia" w:hint="eastAsia"/>
         </w:rPr>
         <w:t>：</w:t>
       </w:r>
@@ -5024,29 +5412,21 @@
     <w:p>
       <w:pPr>
         <w:ind w:left="420" w:firstLine="420"/>
-      </w:pPr>
-      <w:r>
-        <w:rPr>
-          <w:rFonts w:hint="eastAsia"/>
-        </w:rPr>
-        <w:t>接入方式及接口信息参考（</w:t>
-      </w:r>
-      <w:r>
-        <w:rPr>
-          <w:rFonts w:hint="eastAsia"/>
-        </w:rPr>
-        <w:t>iOS</w:t>
-      </w:r>
-      <w:r>
-        <w:rPr>
-          <w:rFonts w:hint="eastAsia"/>
-        </w:rPr>
-        <w:t>：</w:t>
+        <w:rPr>
+          <w:rFonts w:asciiTheme="minorEastAsia" w:hAnsiTheme="minorEastAsia"/>
+        </w:rPr>
+      </w:pPr>
+      <w:r>
+        <w:rPr>
+          <w:rFonts w:asciiTheme="minorEastAsia" w:hAnsiTheme="minorEastAsia" w:hint="eastAsia"/>
+        </w:rPr>
+        <w:t>接入方式及接口信息参考（iOS：</w:t>
       </w:r>
       <w:hyperlink r:id="rId5" w:history="1">
         <w:r>
           <w:rPr>
             <w:rStyle w:val="a4"/>
+            <w:rFonts w:asciiTheme="minorEastAsia" w:hAnsiTheme="minorEastAsia"/>
           </w:rPr>
           <w:t>http://dev.baijiayun.com/wiki/detail/35</w:t>
         </w:r>
@@ -5055,142 +5435,163 @@
     <w:p>
       <w:pPr>
         <w:ind w:left="420" w:firstLine="420"/>
-      </w:pPr>
-      <w:r>
-        <w:rPr>
-          <w:rFonts w:hint="eastAsia"/>
-        </w:rPr>
-        <w:t>Android</w:t>
-      </w:r>
-      <w:r>
-        <w:rPr>
-          <w:rFonts w:hint="eastAsia"/>
-        </w:rPr>
-        <w:t>：</w:t>
+        <w:rPr>
+          <w:rFonts w:asciiTheme="minorEastAsia" w:hAnsiTheme="minorEastAsia"/>
+        </w:rPr>
+      </w:pPr>
+      <w:r>
+        <w:rPr>
+          <w:rFonts w:asciiTheme="minorEastAsia" w:hAnsiTheme="minorEastAsia" w:hint="eastAsia"/>
+        </w:rPr>
+        <w:t>Android：</w:t>
       </w:r>
       <w:hyperlink r:id="rId6" w:history="1">
         <w:r>
           <w:rPr>
             <w:rStyle w:val="a4"/>
+            <w:rFonts w:asciiTheme="minorEastAsia" w:hAnsiTheme="minorEastAsia"/>
           </w:rPr>
           <w:t>http://dev.baijiayun.com/wiki/detail/36</w:t>
         </w:r>
       </w:hyperlink>
       <w:r>
         <w:rPr>
-          <w:rFonts w:hint="eastAsia"/>
-        </w:rPr>
-        <w:t xml:space="preserve"> </w:t>
-      </w:r>
-      <w:r>
-        <w:rPr>
-          <w:rFonts w:hint="eastAsia"/>
-        </w:rPr>
-        <w:t>）</w:t>
-      </w:r>
-    </w:p>
-    <w:p>
-      <w:r>
-        <w:rPr>
-          <w:rFonts w:hint="eastAsia"/>
+          <w:rFonts w:asciiTheme="minorEastAsia" w:hAnsiTheme="minorEastAsia" w:hint="eastAsia"/>
+        </w:rPr>
+        <w:t xml:space="preserve"> ）</w:t>
+      </w:r>
+    </w:p>
+    <w:p>
+      <w:pPr>
+        <w:rPr>
+          <w:rFonts w:asciiTheme="minorEastAsia" w:hAnsiTheme="minorEastAsia"/>
+        </w:rPr>
+      </w:pPr>
+      <w:r>
+        <w:rPr>
+          <w:rFonts w:asciiTheme="minorEastAsia" w:hAnsiTheme="minorEastAsia" w:hint="eastAsia"/>
         </w:rPr>
         <w:t>拓课</w:t>
       </w:r>
       <w:r>
         <w:rPr>
-          <w:rFonts w:hint="eastAsia"/>
+          <w:rFonts w:asciiTheme="minorEastAsia" w:hAnsiTheme="minorEastAsia" w:hint="eastAsia"/>
         </w:rPr>
         <w:t>云</w:t>
       </w:r>
       <w:r>
         <w:rPr>
-          <w:rFonts w:hint="eastAsia"/>
+          <w:rFonts w:asciiTheme="minorEastAsia" w:hAnsiTheme="minorEastAsia" w:hint="eastAsia"/>
         </w:rPr>
         <w:t>定制</w:t>
       </w:r>
       <w:r>
+        <w:rPr>
+          <w:rFonts w:asciiTheme="minorEastAsia" w:hAnsiTheme="minorEastAsia"/>
+        </w:rPr>
         <w:t>SDK(</w:t>
       </w:r>
       <w:r>
         <w:rPr>
-          <w:rFonts w:hint="eastAsia"/>
+          <w:rFonts w:asciiTheme="minorEastAsia" w:hAnsiTheme="minorEastAsia" w:hint="eastAsia"/>
         </w:rPr>
         <w:t>直播间</w:t>
       </w:r>
       <w:r>
+        <w:rPr>
+          <w:rFonts w:asciiTheme="minorEastAsia" w:hAnsiTheme="minorEastAsia"/>
+        </w:rPr>
         <w:t>)</w:t>
       </w:r>
     </w:p>
     <w:p>
       <w:pPr>
         <w:ind w:left="420" w:firstLine="420"/>
-      </w:pPr>
-      <w:r>
-        <w:rPr>
-          <w:rFonts w:hint="eastAsia"/>
+        <w:rPr>
+          <w:rFonts w:asciiTheme="minorEastAsia" w:hAnsiTheme="minorEastAsia"/>
+        </w:rPr>
+      </w:pPr>
+      <w:r>
+        <w:rPr>
+          <w:rFonts w:asciiTheme="minorEastAsia" w:hAnsiTheme="minorEastAsia" w:hint="eastAsia"/>
         </w:rPr>
         <w:t>每次通过邮件方式将库发给我们</w:t>
       </w:r>
       <w:r>
         <w:rPr>
-          <w:rFonts w:hint="eastAsia"/>
+          <w:rFonts w:asciiTheme="minorEastAsia" w:hAnsiTheme="minorEastAsia" w:hint="eastAsia"/>
         </w:rPr>
         <w:t>，发送文件中包含</w:t>
       </w:r>
       <w:r>
+        <w:rPr>
+          <w:rFonts w:asciiTheme="minorEastAsia" w:hAnsiTheme="minorEastAsia"/>
+        </w:rPr>
         <w:t>Demo</w:t>
       </w:r>
       <w:r>
         <w:rPr>
-          <w:rFonts w:hint="eastAsia"/>
+          <w:rFonts w:asciiTheme="minorEastAsia" w:hAnsiTheme="minorEastAsia" w:hint="eastAsia"/>
         </w:rPr>
         <w:t>。</w:t>
       </w:r>
     </w:p>
-    <w:p/>
-    <w:p>
-      <w:r>
-        <w:rPr>
-          <w:rFonts w:hint="eastAsia"/>
+    <w:p>
+      <w:pPr>
+        <w:rPr>
+          <w:rFonts w:asciiTheme="minorEastAsia" w:hAnsiTheme="minorEastAsia"/>
+        </w:rPr>
+      </w:pPr>
+    </w:p>
+    <w:p>
+      <w:pPr>
+        <w:rPr>
+          <w:rFonts w:asciiTheme="minorEastAsia" w:hAnsiTheme="minorEastAsia"/>
+          <w:b/>
+        </w:rPr>
+      </w:pPr>
+      <w:r>
+        <w:rPr>
+          <w:rFonts w:asciiTheme="minorEastAsia" w:hAnsiTheme="minorEastAsia" w:hint="eastAsia"/>
+          <w:b/>
         </w:rPr>
         <w:t>五、本地缓存</w:t>
       </w:r>
     </w:p>
     <w:p>
-      <w:r>
-        <w:rPr>
-          <w:rFonts w:hint="eastAsia"/>
+      <w:pPr>
+        <w:rPr>
+          <w:rFonts w:asciiTheme="minorEastAsia" w:hAnsiTheme="minorEastAsia"/>
+        </w:rPr>
+      </w:pPr>
+      <w:r>
+        <w:rPr>
+          <w:rFonts w:asciiTheme="minorEastAsia" w:hAnsiTheme="minorEastAsia" w:hint="eastAsia"/>
         </w:rPr>
         <w:tab/>
-        <w:t>Android</w:t>
-      </w:r>
-      <w:r>
-        <w:rPr>
-          <w:rFonts w:hint="eastAsia"/>
-        </w:rPr>
-        <w:t>：</w:t>
-      </w:r>
-      <w:r>
-        <w:rPr>
-          <w:rFonts w:hint="eastAsia"/>
+        <w:t>Android：</w:t>
+      </w:r>
+      <w:r>
+        <w:rPr>
+          <w:rFonts w:asciiTheme="minorEastAsia" w:hAnsiTheme="minorEastAsia" w:hint="eastAsia"/>
         </w:rPr>
         <w:t>用户信息使用</w:t>
       </w:r>
       <w:r>
-        <w:t xml:space="preserve">Hawk </w:t>
-      </w:r>
-      <w:r>
-        <w:t>键值对缓存</w:t>
-      </w:r>
-      <w:r>
-        <w:rPr>
-          <w:rFonts w:hint="eastAsia"/>
+        <w:rPr>
+          <w:rFonts w:asciiTheme="minorEastAsia" w:hAnsiTheme="minorEastAsia"/>
+        </w:rPr>
+        <w:t>Hawk 键值对缓存</w:t>
+      </w:r>
+      <w:r>
+        <w:rPr>
+          <w:rFonts w:asciiTheme="minorEastAsia" w:hAnsiTheme="minorEastAsia" w:hint="eastAsia"/>
         </w:rPr>
         <w:t>到</w:t>
       </w:r>
       <w:r>
         <w:rPr>
-          <w:rFonts w:hint="eastAsia"/>
+          <w:rFonts w:asciiTheme="minorEastAsia" w:hAnsiTheme="minorEastAsia" w:hint="eastAsia"/>
         </w:rPr>
         <w:t>本地；</w:t>
       </w:r>
@@ -5198,26 +5599,43 @@
     <w:p>
       <w:pPr>
         <w:ind w:left="840"/>
-      </w:pPr>
-      <w:r>
-        <w:rPr>
-          <w:rFonts w:hint="eastAsia"/>
+        <w:rPr>
+          <w:rFonts w:asciiTheme="minorEastAsia" w:hAnsiTheme="minorEastAsia"/>
+        </w:rPr>
+      </w:pPr>
+      <w:r>
+        <w:rPr>
+          <w:rFonts w:asciiTheme="minorEastAsia" w:hAnsiTheme="minorEastAsia" w:hint="eastAsia"/>
         </w:rPr>
         <w:t xml:space="preserve">      </w:t>
       </w:r>
       <w:bookmarkStart w:id="35" w:name="OLE_LINK27"/>
       <w:bookmarkStart w:id="36" w:name="OLE_LINK28"/>
-      <w:r>
-        <w:t xml:space="preserve">ObjectBox </w:t>
+      <w:proofErr w:type="spellStart"/>
+      <w:r>
+        <w:rPr>
+          <w:rFonts w:asciiTheme="minorEastAsia" w:hAnsiTheme="minorEastAsia"/>
+        </w:rPr>
+        <w:t>ObjectBox</w:t>
+      </w:r>
+      <w:proofErr w:type="spellEnd"/>
+      <w:r>
+        <w:rPr>
+          <w:rFonts w:asciiTheme="minorEastAsia" w:hAnsiTheme="minorEastAsia"/>
+        </w:rPr>
+        <w:t xml:space="preserve"> </w:t>
       </w:r>
       <w:bookmarkEnd w:id="35"/>
       <w:bookmarkEnd w:id="36"/>
       <w:r>
+        <w:rPr>
+          <w:rFonts w:asciiTheme="minorEastAsia" w:hAnsiTheme="minorEastAsia"/>
+        </w:rPr>
         <w:t>数据库缓存</w:t>
       </w:r>
       <w:r>
         <w:rPr>
-          <w:rFonts w:hint="eastAsia"/>
+          <w:rFonts w:asciiTheme="minorEastAsia" w:hAnsiTheme="minorEastAsia" w:hint="eastAsia"/>
         </w:rPr>
         <w:t>购物车数据</w:t>
       </w:r>
@@ -5225,44 +5643,46 @@
     <w:p>
       <w:pPr>
         <w:ind w:left="840"/>
-      </w:pPr>
-      <w:r>
-        <w:rPr>
-          <w:rFonts w:hint="eastAsia"/>
+        <w:rPr>
+          <w:rFonts w:asciiTheme="minorEastAsia" w:hAnsiTheme="minorEastAsia"/>
+        </w:rPr>
+      </w:pPr>
+      <w:r>
+        <w:rPr>
+          <w:rFonts w:asciiTheme="minorEastAsia" w:hAnsiTheme="minorEastAsia" w:hint="eastAsia"/>
         </w:rPr>
         <w:tab/>
-        <w:t>iOS</w:t>
-      </w:r>
-      <w:r>
-        <w:rPr>
-          <w:rFonts w:hint="eastAsia"/>
-        </w:rPr>
-        <w:t>：用户信息</w:t>
-      </w:r>
-      <w:r>
-        <w:rPr>
-          <w:rFonts w:hint="eastAsia"/>
+        <w:t>iOS：用户信息</w:t>
+      </w:r>
+      <w:r>
+        <w:rPr>
+          <w:rFonts w:asciiTheme="minorEastAsia" w:hAnsiTheme="minorEastAsia" w:hint="eastAsia"/>
         </w:rPr>
         <w:t>、购物车数据</w:t>
       </w:r>
       <w:r>
         <w:rPr>
-          <w:rFonts w:hint="eastAsia"/>
+          <w:rFonts w:asciiTheme="minorEastAsia" w:hAnsiTheme="minorEastAsia" w:hint="eastAsia"/>
         </w:rPr>
         <w:t>使用</w:t>
       </w:r>
-      <w:r>
-        <w:rPr>
-          <w:rFonts w:hint="eastAsia"/>
+      <w:proofErr w:type="spellStart"/>
+      <w:r>
+        <w:rPr>
+          <w:rFonts w:asciiTheme="minorEastAsia" w:hAnsiTheme="minorEastAsia" w:hint="eastAsia"/>
         </w:rPr>
         <w:t>U</w:t>
       </w:r>
       <w:r>
+        <w:rPr>
+          <w:rFonts w:asciiTheme="minorEastAsia" w:hAnsiTheme="minorEastAsia"/>
+        </w:rPr>
         <w:t>serDefault</w:t>
       </w:r>
-      <w:r>
-        <w:rPr>
-          <w:rFonts w:hint="eastAsia"/>
+      <w:proofErr w:type="spellEnd"/>
+      <w:r>
+        <w:rPr>
+          <w:rFonts w:asciiTheme="minorEastAsia" w:hAnsiTheme="minorEastAsia" w:hint="eastAsia"/>
         </w:rPr>
         <w:t>归档到本地；</w:t>
       </w:r>
@@ -5270,10 +5690,13 @@
     <w:p>
       <w:pPr>
         <w:ind w:left="840"/>
-      </w:pPr>
-      <w:r>
-        <w:rPr>
-          <w:rFonts w:hint="eastAsia"/>
+        <w:rPr>
+          <w:rFonts w:asciiTheme="minorEastAsia" w:hAnsiTheme="minorEastAsia"/>
+        </w:rPr>
+      </w:pPr>
+      <w:r>
+        <w:rPr>
+          <w:rFonts w:asciiTheme="minorEastAsia" w:hAnsiTheme="minorEastAsia" w:hint="eastAsia"/>
         </w:rPr>
         <w:t xml:space="preserve">  </w:t>
       </w:r>
@@ -5281,31 +5704,33 @@
       <w:bookmarkStart w:id="38" w:name="OLE_LINK13"/>
       <w:r>
         <w:rPr>
-          <w:rFonts w:hint="eastAsia"/>
+          <w:rFonts w:asciiTheme="minorEastAsia" w:hAnsiTheme="minorEastAsia" w:hint="eastAsia"/>
         </w:rPr>
         <w:tab/>
       </w:r>
       <w:r>
         <w:rPr>
-          <w:rFonts w:hint="eastAsia"/>
+          <w:rFonts w:asciiTheme="minorEastAsia" w:hAnsiTheme="minorEastAsia" w:hint="eastAsia"/>
         </w:rPr>
         <w:tab/>
       </w:r>
       <w:r>
         <w:rPr>
-          <w:rFonts w:hint="eastAsia"/>
+          <w:rFonts w:asciiTheme="minorEastAsia" w:hAnsiTheme="minorEastAsia" w:hint="eastAsia"/>
         </w:rPr>
         <w:t>图片使用</w:t>
       </w:r>
-      <w:r>
-        <w:rPr>
-          <w:rFonts w:hint="eastAsia"/>
+      <w:proofErr w:type="spellStart"/>
+      <w:r>
+        <w:rPr>
+          <w:rFonts w:asciiTheme="minorEastAsia" w:hAnsiTheme="minorEastAsia" w:hint="eastAsia"/>
         </w:rPr>
         <w:t>SDWebImage</w:t>
       </w:r>
-      <w:r>
-        <w:rPr>
-          <w:rFonts w:hint="eastAsia"/>
+      <w:proofErr w:type="spellEnd"/>
+      <w:r>
+        <w:rPr>
+          <w:rFonts w:asciiTheme="minorEastAsia" w:hAnsiTheme="minorEastAsia" w:hint="eastAsia"/>
         </w:rPr>
         <w:t>自带缓存</w:t>
       </w:r>
@@ -5313,121 +5738,187 @@
     <w:p>
       <w:pPr>
         <w:ind w:left="840"/>
-      </w:pPr>
-    </w:p>
-    <w:p>
+        <w:rPr>
+          <w:rFonts w:asciiTheme="minorEastAsia" w:hAnsiTheme="minorEastAsia"/>
+        </w:rPr>
+      </w:pPr>
+    </w:p>
+    <w:p>
+      <w:pPr>
+        <w:rPr>
+          <w:rFonts w:asciiTheme="minorEastAsia" w:hAnsiTheme="minorEastAsia"/>
+          <w:b/>
+        </w:rPr>
+      </w:pPr>
       <w:bookmarkStart w:id="39" w:name="OLE_LINK52"/>
       <w:bookmarkStart w:id="40" w:name="OLE_LINK53"/>
       <w:r>
         <w:rPr>
-          <w:rFonts w:hint="eastAsia"/>
+          <w:rFonts w:asciiTheme="minorEastAsia" w:hAnsiTheme="minorEastAsia" w:hint="eastAsia"/>
+          <w:b/>
         </w:rPr>
         <w:t>六、线</w:t>
       </w:r>
       <w:r>
+        <w:rPr>
+          <w:rFonts w:asciiTheme="minorEastAsia" w:hAnsiTheme="minorEastAsia"/>
+          <w:b/>
+        </w:rPr>
         <w:t>上版本分布</w:t>
       </w:r>
       <w:r>
         <w:rPr>
-          <w:rFonts w:hint="eastAsia"/>
+          <w:rFonts w:asciiTheme="minorEastAsia" w:hAnsiTheme="minorEastAsia" w:hint="eastAsia"/>
+          <w:b/>
         </w:rPr>
         <w:t>及历史版本</w:t>
       </w:r>
     </w:p>
     <w:p>
-      <w:r>
-        <w:rPr>
-          <w:rFonts w:hint="eastAsia"/>
+      <w:pPr>
+        <w:rPr>
+          <w:rFonts w:asciiTheme="minorEastAsia" w:hAnsiTheme="minorEastAsia"/>
+        </w:rPr>
+      </w:pPr>
+      <w:r>
+        <w:rPr>
+          <w:rFonts w:asciiTheme="minorEastAsia" w:hAnsiTheme="minorEastAsia" w:hint="eastAsia"/>
         </w:rPr>
         <w:tab/>
-        <w:t>Android</w:t>
-      </w:r>
-      <w:r>
-        <w:rPr>
-          <w:rFonts w:hint="eastAsia"/>
-        </w:rPr>
-        <w:t>：</w:t>
+        <w:t>Android：</w:t>
       </w:r>
     </w:p>
     <w:p>
       <w:pPr>
         <w:ind w:left="840"/>
         <w:rPr>
-          <w:rFonts w:hint="eastAsia"/>
-        </w:rPr>
-      </w:pPr>
-      <w:r>
-        <w:rPr>
-          <w:rFonts w:hint="eastAsia"/>
+          <w:rFonts w:asciiTheme="minorEastAsia" w:hAnsiTheme="minorEastAsia"/>
+          <w:sz w:val="21"/>
+          <w:szCs w:val="21"/>
+        </w:rPr>
+      </w:pPr>
+      <w:r>
+        <w:rPr>
+          <w:rFonts w:asciiTheme="minorEastAsia" w:hAnsiTheme="minorEastAsia" w:hint="eastAsia"/>
+          <w:sz w:val="21"/>
+          <w:szCs w:val="21"/>
         </w:rPr>
         <w:t>应用宝</w:t>
       </w:r>
       <w:r>
         <w:rPr>
-          <w:rFonts w:hint="eastAsia"/>
+          <w:rFonts w:asciiTheme="minorEastAsia" w:hAnsiTheme="minorEastAsia" w:hint="eastAsia"/>
+          <w:sz w:val="21"/>
+          <w:szCs w:val="21"/>
         </w:rPr>
         <w:tab/>
         <w:t>2.0.11</w:t>
       </w:r>
       <w:r>
         <w:rPr>
-          <w:rFonts w:hint="eastAsia"/>
+          <w:rFonts w:asciiTheme="minorEastAsia" w:hAnsiTheme="minorEastAsia" w:hint="eastAsia"/>
+          <w:sz w:val="21"/>
+          <w:szCs w:val="21"/>
         </w:rPr>
         <w:tab/>
-        <w:t>https://sj.qq.com/myapp/detail.htm?apkName=org.onesmart.jingruionlineschool</w:t>
-      </w:r>
+        <w:t>https://sj.qq.com/myapp/detail.htm?</w:t>
+      </w:r>
+      <w:proofErr w:type="gramStart"/>
+      <w:r>
+        <w:rPr>
+          <w:rFonts w:asciiTheme="minorEastAsia" w:hAnsiTheme="minorEastAsia" w:hint="eastAsia"/>
+          <w:sz w:val="21"/>
+          <w:szCs w:val="21"/>
+        </w:rPr>
+        <w:t>apkName=org.onesmart.jingruionlineschool</w:t>
+      </w:r>
+      <w:proofErr w:type="gramEnd"/>
     </w:p>
     <w:p>
       <w:pPr>
         <w:ind w:left="840"/>
         <w:rPr>
-          <w:rFonts w:hint="eastAsia"/>
-        </w:rPr>
-      </w:pPr>
-      <w:r>
-        <w:rPr>
-          <w:rFonts w:hint="eastAsia"/>
+          <w:rFonts w:asciiTheme="minorEastAsia" w:hAnsiTheme="minorEastAsia"/>
+          <w:sz w:val="21"/>
+          <w:szCs w:val="21"/>
+        </w:rPr>
+      </w:pPr>
+      <w:r>
+        <w:rPr>
+          <w:rFonts w:asciiTheme="minorEastAsia" w:hAnsiTheme="minorEastAsia" w:hint="eastAsia"/>
+          <w:sz w:val="21"/>
+          <w:szCs w:val="21"/>
         </w:rPr>
         <w:t>小米</w:t>
       </w:r>
       <w:r>
         <w:rPr>
-          <w:rFonts w:hint="eastAsia"/>
+          <w:rFonts w:asciiTheme="minorEastAsia" w:hAnsiTheme="minorEastAsia" w:hint="eastAsia"/>
+          <w:sz w:val="21"/>
+          <w:szCs w:val="21"/>
         </w:rPr>
         <w:tab/>
         <w:t>2.0.11</w:t>
       </w:r>
       <w:r>
         <w:rPr>
-          <w:rFonts w:hint="eastAsia"/>
+          <w:rFonts w:asciiTheme="minorEastAsia" w:hAnsiTheme="minorEastAsia" w:hint="eastAsia"/>
+          <w:sz w:val="21"/>
+          <w:szCs w:val="21"/>
         </w:rPr>
         <w:tab/>
-        <w:t>http://app.mi.com/details?id=org.onesmart.jingruionlineschool&amp;ref=search</w:t>
+        <w:t>http://app.mi.com/details?id=</w:t>
+      </w:r>
+      <w:proofErr w:type="gramStart"/>
+      <w:r>
+        <w:rPr>
+          <w:rFonts w:asciiTheme="minorEastAsia" w:hAnsiTheme="minorEastAsia" w:hint="eastAsia"/>
+          <w:sz w:val="21"/>
+          <w:szCs w:val="21"/>
+        </w:rPr>
+        <w:t>org.onesmart</w:t>
+      </w:r>
+      <w:proofErr w:type="gramEnd"/>
+      <w:r>
+        <w:rPr>
+          <w:rFonts w:asciiTheme="minorEastAsia" w:hAnsiTheme="minorEastAsia" w:hint="eastAsia"/>
+          <w:sz w:val="21"/>
+          <w:szCs w:val="21"/>
+        </w:rPr>
+        <w:t>.jingruionlineschool&amp;ref=search</w:t>
       </w:r>
     </w:p>
     <w:p>
       <w:pPr>
         <w:ind w:left="840"/>
         <w:rPr>
-          <w:rFonts w:hint="eastAsia"/>
-        </w:rPr>
-      </w:pPr>
-      <w:r>
-        <w:rPr>
-          <w:rFonts w:hint="eastAsia"/>
+          <w:rFonts w:asciiTheme="minorEastAsia" w:hAnsiTheme="minorEastAsia"/>
+          <w:sz w:val="21"/>
+          <w:szCs w:val="21"/>
+        </w:rPr>
+      </w:pPr>
+      <w:r>
+        <w:rPr>
+          <w:rFonts w:asciiTheme="minorEastAsia" w:hAnsiTheme="minorEastAsia" w:hint="eastAsia"/>
+          <w:sz w:val="21"/>
+          <w:szCs w:val="21"/>
         </w:rPr>
         <w:t>华为</w:t>
       </w:r>
       <w:r>
         <w:rPr>
-          <w:rFonts w:hint="eastAsia"/>
+          <w:rFonts w:asciiTheme="minorEastAsia" w:hAnsiTheme="minorEastAsia" w:hint="eastAsia"/>
+          <w:sz w:val="21"/>
+          <w:szCs w:val="21"/>
         </w:rPr>
         <w:tab/>
         <w:t>2.0.11</w:t>
       </w:r>
       <w:r>
         <w:rPr>
-          <w:rFonts w:hint="eastAsia"/>
+          <w:rFonts w:asciiTheme="minorEastAsia" w:hAnsiTheme="minorEastAsia" w:hint="eastAsia"/>
+          <w:sz w:val="21"/>
+          <w:szCs w:val="21"/>
         </w:rPr>
         <w:tab/>
         <w:t>https://appstore.huawei.com/app/C100534679</w:t>
@@ -5437,88 +5928,69 @@
       <w:pPr>
         <w:ind w:left="840"/>
         <w:rPr>
-          <w:rFonts w:hint="eastAsia"/>
-        </w:rPr>
-      </w:pPr>
-      <w:r>
-        <w:rPr>
-          <w:rFonts w:hint="eastAsia"/>
-        </w:rPr>
-        <w:t>91</w:t>
-      </w:r>
-      <w:r>
-        <w:rPr>
-          <w:rFonts w:hint="eastAsia"/>
-        </w:rPr>
-        <w:t>助手</w:t>
-      </w:r>
-      <w:r>
-        <w:rPr>
-          <w:rFonts w:hint="eastAsia"/>
+          <w:rFonts w:asciiTheme="minorEastAsia" w:hAnsiTheme="minorEastAsia"/>
+          <w:sz w:val="21"/>
+          <w:szCs w:val="21"/>
+        </w:rPr>
+      </w:pPr>
+      <w:r>
+        <w:rPr>
+          <w:rFonts w:asciiTheme="minorEastAsia" w:hAnsiTheme="minorEastAsia" w:hint="eastAsia"/>
+          <w:sz w:val="21"/>
+          <w:szCs w:val="21"/>
+        </w:rPr>
+        <w:t>91助手</w:t>
+      </w:r>
+      <w:r>
+        <w:rPr>
+          <w:rFonts w:asciiTheme="minorEastAsia" w:hAnsiTheme="minorEastAsia" w:hint="eastAsia"/>
+          <w:sz w:val="21"/>
+          <w:szCs w:val="21"/>
         </w:rPr>
         <w:tab/>
         <w:t>2.0.11</w:t>
       </w:r>
       <w:r>
         <w:rPr>
-          <w:rFonts w:hint="eastAsia"/>
+          <w:rFonts w:asciiTheme="minorEastAsia" w:hAnsiTheme="minorEastAsia" w:hint="eastAsia"/>
+          <w:sz w:val="21"/>
+          <w:szCs w:val="21"/>
         </w:rPr>
         <w:tab/>
-      </w:r>
-      <w:r>
-        <w:rPr>
-          <w:rFonts w:hint="eastAsia"/>
-        </w:rPr>
-        <w:t>没有提供</w:t>
-      </w:r>
-      <w:r>
-        <w:rPr>
-          <w:rFonts w:hint="eastAsia"/>
-        </w:rPr>
-        <w:t>web</w:t>
-      </w:r>
-      <w:r>
-        <w:rPr>
-          <w:rFonts w:hint="eastAsia"/>
-        </w:rPr>
-        <w:t>下载链接需要下载</w:t>
-      </w:r>
-      <w:r>
-        <w:rPr>
-          <w:rFonts w:hint="eastAsia"/>
-        </w:rPr>
-        <w:t>91</w:t>
-      </w:r>
-      <w:r>
-        <w:rPr>
-          <w:rFonts w:hint="eastAsia"/>
-        </w:rPr>
-        <w:t>助手在手机端下载</w:t>
+        <w:t>没有提供web下载链接需要下载91助手在手机端下载</w:t>
       </w:r>
     </w:p>
     <w:p>
       <w:pPr>
         <w:ind w:left="840"/>
         <w:rPr>
-          <w:rFonts w:hint="eastAsia"/>
-        </w:rPr>
-      </w:pPr>
-      <w:r>
-        <w:rPr>
-          <w:rFonts w:hint="eastAsia"/>
+          <w:rFonts w:asciiTheme="minorEastAsia" w:hAnsiTheme="minorEastAsia"/>
+          <w:sz w:val="21"/>
+          <w:szCs w:val="21"/>
+        </w:rPr>
+      </w:pPr>
+      <w:r>
+        <w:rPr>
+          <w:rFonts w:asciiTheme="minorEastAsia" w:hAnsiTheme="minorEastAsia" w:hint="eastAsia"/>
+          <w:sz w:val="21"/>
+          <w:szCs w:val="21"/>
         </w:rPr>
         <w:t>安卓市场</w:t>
       </w:r>
       <w:r>
         <w:rPr>
-          <w:rFonts w:hint="eastAsia"/>
+          <w:rFonts w:asciiTheme="minorEastAsia" w:hAnsiTheme="minorEastAsia" w:hint="eastAsia"/>
+          <w:sz w:val="21"/>
+          <w:szCs w:val="21"/>
         </w:rPr>
         <w:tab/>
         <w:t>2.0.11</w:t>
       </w:r>
       <w:r>
         <w:rPr>
-          <w:rFonts w:hint="eastAsia"/>
+          <w:rFonts w:asciiTheme="minorEastAsia" w:hAnsiTheme="minorEastAsia" w:hint="eastAsia"/>
+          <w:sz w:val="21"/>
+          <w:szCs w:val="21"/>
         </w:rPr>
         <w:tab/>
         <w:t>http://wap.apk.anzhi.com/data5/apk/201907/26/50db9ea998dd785cc203272d5b445892_39756000.apk</w:t>
@@ -5528,25 +6000,33 @@
       <w:pPr>
         <w:ind w:left="840"/>
         <w:rPr>
-          <w:rFonts w:hint="eastAsia"/>
-        </w:rPr>
-      </w:pPr>
-      <w:r>
-        <w:rPr>
-          <w:rFonts w:hint="eastAsia"/>
+          <w:rFonts w:asciiTheme="minorEastAsia" w:hAnsiTheme="minorEastAsia"/>
+          <w:sz w:val="21"/>
+          <w:szCs w:val="21"/>
+        </w:rPr>
+      </w:pPr>
+      <w:r>
+        <w:rPr>
+          <w:rFonts w:asciiTheme="minorEastAsia" w:hAnsiTheme="minorEastAsia" w:hint="eastAsia"/>
+          <w:sz w:val="21"/>
+          <w:szCs w:val="21"/>
         </w:rPr>
         <w:t>百度助手</w:t>
       </w:r>
       <w:r>
         <w:rPr>
-          <w:rFonts w:hint="eastAsia"/>
+          <w:rFonts w:asciiTheme="minorEastAsia" w:hAnsiTheme="minorEastAsia" w:hint="eastAsia"/>
+          <w:sz w:val="21"/>
+          <w:szCs w:val="21"/>
         </w:rPr>
         <w:tab/>
         <w:t>2.0.11</w:t>
       </w:r>
       <w:r>
         <w:rPr>
-          <w:rFonts w:hint="eastAsia"/>
+          <w:rFonts w:asciiTheme="minorEastAsia" w:hAnsiTheme="minorEastAsia" w:hint="eastAsia"/>
+          <w:sz w:val="21"/>
+          <w:szCs w:val="21"/>
         </w:rPr>
         <w:tab/>
         <w:t>https://mobile.baidu.com/item?docid=26193682&amp;source=pc</w:t>
@@ -5555,15 +6035,35 @@
     <w:p>
       <w:pPr>
         <w:ind w:left="840"/>
-      </w:pPr>
-      <w:r>
+        <w:rPr>
+          <w:rFonts w:asciiTheme="minorEastAsia" w:hAnsiTheme="minorEastAsia"/>
+          <w:sz w:val="21"/>
+          <w:szCs w:val="21"/>
+        </w:rPr>
+      </w:pPr>
+      <w:r>
+        <w:rPr>
+          <w:rFonts w:asciiTheme="minorEastAsia" w:hAnsiTheme="minorEastAsia"/>
+          <w:sz w:val="21"/>
+          <w:szCs w:val="21"/>
+        </w:rPr>
         <w:t>360</w:t>
       </w:r>
       <w:r>
+        <w:rPr>
+          <w:rFonts w:asciiTheme="minorEastAsia" w:hAnsiTheme="minorEastAsia"/>
+          <w:sz w:val="21"/>
+          <w:szCs w:val="21"/>
+        </w:rPr>
         <w:tab/>
         <w:t>2.0.11</w:t>
       </w:r>
       <w:r>
+        <w:rPr>
+          <w:rFonts w:asciiTheme="minorEastAsia" w:hAnsiTheme="minorEastAsia"/>
+          <w:sz w:val="21"/>
+          <w:szCs w:val="21"/>
+        </w:rPr>
         <w:tab/>
         <w:t>http://dev.360.cn/mod3/mobileapp/?qid=3101325707&amp;appid=204426026</w:t>
       </w:r>
@@ -5572,83 +6072,106 @@
       <w:pPr>
         <w:ind w:left="840"/>
         <w:rPr>
-          <w:rFonts w:hint="eastAsia"/>
-        </w:rPr>
-      </w:pPr>
-      <w:r>
-        <w:rPr>
-          <w:rFonts w:hint="eastAsia"/>
+          <w:rFonts w:asciiTheme="minorEastAsia" w:hAnsiTheme="minorEastAsia"/>
+          <w:sz w:val="21"/>
+          <w:szCs w:val="21"/>
+        </w:rPr>
+      </w:pPr>
+      <w:r>
+        <w:rPr>
+          <w:rFonts w:asciiTheme="minorEastAsia" w:hAnsiTheme="minorEastAsia" w:hint="eastAsia"/>
+          <w:sz w:val="21"/>
+          <w:szCs w:val="21"/>
         </w:rPr>
         <w:t>魅族</w:t>
       </w:r>
       <w:r>
         <w:rPr>
-          <w:rFonts w:hint="eastAsia"/>
+          <w:rFonts w:asciiTheme="minorEastAsia" w:hAnsiTheme="minorEastAsia" w:hint="eastAsia"/>
+          <w:sz w:val="21"/>
+          <w:szCs w:val="21"/>
         </w:rPr>
         <w:tab/>
         <w:t>2.0.11</w:t>
       </w:r>
       <w:r>
         <w:rPr>
-          <w:rFonts w:hint="eastAsia"/>
+          <w:rFonts w:asciiTheme="minorEastAsia" w:hAnsiTheme="minorEastAsia" w:hint="eastAsia"/>
+          <w:sz w:val="21"/>
+          <w:szCs w:val="21"/>
         </w:rPr>
         <w:tab/>
-        <w:t>http://app.meizu.com/apps/public/detail?package_name=org.onesmart.jingruionlineschool</w:t>
+        <w:t>http://app.meizu.com/apps/public/detail?package_name=</w:t>
+      </w:r>
+      <w:proofErr w:type="gramStart"/>
+      <w:r>
+        <w:rPr>
+          <w:rFonts w:asciiTheme="minorEastAsia" w:hAnsiTheme="minorEastAsia" w:hint="eastAsia"/>
+          <w:sz w:val="21"/>
+          <w:szCs w:val="21"/>
+        </w:rPr>
+        <w:t>org.onesmart</w:t>
+      </w:r>
+      <w:proofErr w:type="gramEnd"/>
+      <w:r>
+        <w:rPr>
+          <w:rFonts w:asciiTheme="minorEastAsia" w:hAnsiTheme="minorEastAsia" w:hint="eastAsia"/>
+          <w:sz w:val="21"/>
+          <w:szCs w:val="21"/>
+        </w:rPr>
+        <w:t>.jingruionlineschool</w:t>
       </w:r>
     </w:p>
     <w:p>
       <w:pPr>
         <w:ind w:left="840"/>
         <w:rPr>
-          <w:rFonts w:hint="eastAsia"/>
-        </w:rPr>
-      </w:pPr>
-      <w:r>
-        <w:rPr>
-          <w:rFonts w:hint="eastAsia"/>
+          <w:rFonts w:asciiTheme="minorEastAsia" w:hAnsiTheme="minorEastAsia"/>
+          <w:sz w:val="21"/>
+          <w:szCs w:val="21"/>
+        </w:rPr>
+      </w:pPr>
+      <w:r>
+        <w:rPr>
+          <w:rFonts w:asciiTheme="minorEastAsia" w:hAnsiTheme="minorEastAsia" w:hint="eastAsia"/>
+          <w:sz w:val="21"/>
+          <w:szCs w:val="21"/>
         </w:rPr>
         <w:t>OPPO</w:t>
       </w:r>
       <w:r>
         <w:rPr>
-          <w:rFonts w:hint="eastAsia"/>
+          <w:rFonts w:asciiTheme="minorEastAsia" w:hAnsiTheme="minorEastAsia" w:hint="eastAsia"/>
+          <w:sz w:val="21"/>
+          <w:szCs w:val="21"/>
         </w:rPr>
         <w:tab/>
         <w:t>2.0.11</w:t>
       </w:r>
       <w:r>
         <w:rPr>
-          <w:rFonts w:hint="eastAsia"/>
+          <w:rFonts w:asciiTheme="minorEastAsia" w:hAnsiTheme="minorEastAsia" w:hint="eastAsia"/>
+          <w:sz w:val="21"/>
+          <w:szCs w:val="21"/>
         </w:rPr>
         <w:tab/>
-      </w:r>
-      <w:r>
-        <w:rPr>
-          <w:rFonts w:hint="eastAsia"/>
-        </w:rPr>
-        <w:t>没有提供</w:t>
-      </w:r>
-      <w:r>
-        <w:rPr>
-          <w:rFonts w:hint="eastAsia"/>
-        </w:rPr>
-        <w:t>web</w:t>
-      </w:r>
-      <w:r>
-        <w:rPr>
-          <w:rFonts w:hint="eastAsia"/>
-        </w:rPr>
-        <w:t>下载链接需要下载</w:t>
-      </w:r>
-      <w:r>
-        <w:rPr>
-          <w:rFonts w:hint="eastAsia"/>
+        <w:t>没有提供web下载链接需要下载</w:t>
+      </w:r>
+      <w:proofErr w:type="spellStart"/>
+      <w:r>
+        <w:rPr>
+          <w:rFonts w:asciiTheme="minorEastAsia" w:hAnsiTheme="minorEastAsia" w:hint="eastAsia"/>
+          <w:sz w:val="21"/>
+          <w:szCs w:val="21"/>
         </w:rPr>
         <w:t>oppo</w:t>
       </w:r>
-      <w:r>
-        <w:rPr>
-          <w:rFonts w:hint="eastAsia"/>
+      <w:proofErr w:type="spellEnd"/>
+      <w:r>
+        <w:rPr>
+          <w:rFonts w:asciiTheme="minorEastAsia" w:hAnsiTheme="minorEastAsia" w:hint="eastAsia"/>
+          <w:sz w:val="21"/>
+          <w:szCs w:val="21"/>
         </w:rPr>
         <w:t>应用商店在手机端下载</w:t>
       </w:r>
@@ -5657,79 +6180,69 @@
       <w:pPr>
         <w:ind w:left="840"/>
         <w:rPr>
-          <w:rFonts w:hint="eastAsia"/>
-        </w:rPr>
-      </w:pPr>
-      <w:r>
-        <w:rPr>
-          <w:rFonts w:hint="eastAsia"/>
+          <w:rFonts w:asciiTheme="minorEastAsia" w:hAnsiTheme="minorEastAsia"/>
+          <w:sz w:val="21"/>
+          <w:szCs w:val="21"/>
+        </w:rPr>
+      </w:pPr>
+      <w:r>
+        <w:rPr>
+          <w:rFonts w:asciiTheme="minorEastAsia" w:hAnsiTheme="minorEastAsia" w:hint="eastAsia"/>
+          <w:sz w:val="21"/>
+          <w:szCs w:val="21"/>
         </w:rPr>
         <w:t>vivo</w:t>
       </w:r>
       <w:r>
         <w:rPr>
-          <w:rFonts w:hint="eastAsia"/>
+          <w:rFonts w:asciiTheme="minorEastAsia" w:hAnsiTheme="minorEastAsia" w:hint="eastAsia"/>
+          <w:sz w:val="21"/>
+          <w:szCs w:val="21"/>
         </w:rPr>
         <w:tab/>
         <w:t>2.0.11</w:t>
       </w:r>
       <w:r>
         <w:rPr>
-          <w:rFonts w:hint="eastAsia"/>
+          <w:rFonts w:asciiTheme="minorEastAsia" w:hAnsiTheme="minorEastAsia" w:hint="eastAsia"/>
+          <w:sz w:val="21"/>
+          <w:szCs w:val="21"/>
         </w:rPr>
         <w:tab/>
-      </w:r>
-      <w:r>
-        <w:rPr>
-          <w:rFonts w:hint="eastAsia"/>
-        </w:rPr>
-        <w:t>没有提供</w:t>
-      </w:r>
-      <w:r>
-        <w:rPr>
-          <w:rFonts w:hint="eastAsia"/>
-        </w:rPr>
-        <w:t>web</w:t>
-      </w:r>
-      <w:r>
-        <w:rPr>
-          <w:rFonts w:hint="eastAsia"/>
-        </w:rPr>
-        <w:t>下载链接需要下载</w:t>
-      </w:r>
-      <w:r>
-        <w:rPr>
-          <w:rFonts w:hint="eastAsia"/>
-        </w:rPr>
-        <w:t>vivo</w:t>
-      </w:r>
-      <w:r>
-        <w:rPr>
-          <w:rFonts w:hint="eastAsia"/>
-        </w:rPr>
-        <w:t>应用商店在手机端下载</w:t>
+        <w:t>没有提供web下载链接需要下载vivo应用商店在手机端下载</w:t>
       </w:r>
     </w:p>
     <w:p>
       <w:pPr>
         <w:ind w:left="840"/>
-      </w:pPr>
-      <w:r>
-        <w:rPr>
-          <w:rFonts w:hint="eastAsia"/>
+        <w:rPr>
+          <w:rFonts w:asciiTheme="minorEastAsia" w:hAnsiTheme="minorEastAsia"/>
+          <w:sz w:val="21"/>
+          <w:szCs w:val="21"/>
+        </w:rPr>
+      </w:pPr>
+      <w:r>
+        <w:rPr>
+          <w:rFonts w:asciiTheme="minorEastAsia" w:hAnsiTheme="minorEastAsia" w:hint="eastAsia"/>
+          <w:sz w:val="21"/>
+          <w:szCs w:val="21"/>
         </w:rPr>
         <w:t>安智</w:t>
       </w:r>
       <w:r>
         <w:rPr>
-          <w:rFonts w:hint="eastAsia"/>
+          <w:rFonts w:asciiTheme="minorEastAsia" w:hAnsiTheme="minorEastAsia" w:hint="eastAsia"/>
+          <w:sz w:val="21"/>
+          <w:szCs w:val="21"/>
         </w:rPr>
         <w:tab/>
         <w:t>2.0.11</w:t>
       </w:r>
       <w:r>
         <w:rPr>
-          <w:rFonts w:hint="eastAsia"/>
+          <w:rFonts w:asciiTheme="minorEastAsia" w:hAnsiTheme="minorEastAsia" w:hint="eastAsia"/>
+          <w:sz w:val="21"/>
+          <w:szCs w:val="21"/>
         </w:rPr>
         <w:tab/>
         <w:t>http://www.anzhi.com/pkg/e972_org.onesmart.jingruionlineschool.html</w:t>
@@ -5740,41 +6253,57 @@
     <w:p>
       <w:pPr>
         <w:ind w:left="840"/>
+        <w:rPr>
+          <w:rFonts w:asciiTheme="minorEastAsia" w:hAnsiTheme="minorEastAsia"/>
+          <w:sz w:val="21"/>
+          <w:szCs w:val="21"/>
+        </w:rPr>
       </w:pPr>
     </w:p>
     <w:p>
       <w:pPr>
         <w:ind w:left="840"/>
-      </w:pPr>
-      <w:r>
-        <w:rPr>
-          <w:rFonts w:hint="eastAsia"/>
-        </w:rPr>
-        <w:t>iOS</w:t>
-      </w:r>
-      <w:r>
-        <w:rPr>
-          <w:rFonts w:hint="eastAsia"/>
-        </w:rPr>
-        <w:t>：</w:t>
+        <w:rPr>
+          <w:rFonts w:asciiTheme="minorEastAsia" w:hAnsiTheme="minorEastAsia"/>
+        </w:rPr>
+      </w:pPr>
+      <w:r>
+        <w:rPr>
+          <w:rFonts w:asciiTheme="minorEastAsia" w:hAnsiTheme="minorEastAsia" w:hint="eastAsia"/>
+        </w:rPr>
+        <w:t>iOS：</w:t>
       </w:r>
     </w:p>
     <w:p>
       <w:pPr>
         <w:ind w:left="840"/>
-      </w:pPr>
-      <w:r>
-        <w:rPr>
-          <w:rFonts w:hint="eastAsia"/>
+        <w:rPr>
+          <w:rFonts w:asciiTheme="minorEastAsia" w:hAnsiTheme="minorEastAsia"/>
+          <w:sz w:val="21"/>
+          <w:szCs w:val="21"/>
+        </w:rPr>
+      </w:pPr>
+      <w:r>
+        <w:rPr>
+          <w:rFonts w:asciiTheme="minorEastAsia" w:hAnsiTheme="minorEastAsia" w:hint="eastAsia"/>
+          <w:sz w:val="21"/>
+          <w:szCs w:val="21"/>
         </w:rPr>
         <w:t>苹果商店巨人网校</w:t>
       </w:r>
       <w:r>
+        <w:rPr>
+          <w:rFonts w:asciiTheme="minorEastAsia" w:hAnsiTheme="minorEastAsia"/>
+          <w:sz w:val="21"/>
+          <w:szCs w:val="21"/>
+        </w:rPr>
         <w:t>app</w:t>
       </w:r>
       <w:r>
         <w:rPr>
-          <w:rFonts w:hint="eastAsia"/>
+          <w:rFonts w:asciiTheme="minorEastAsia" w:hAnsiTheme="minorEastAsia" w:hint="eastAsia"/>
+          <w:sz w:val="21"/>
+          <w:szCs w:val="21"/>
         </w:rPr>
         <w:t xml:space="preserve"> </w:t>
       </w:r>
@@ -5782,7 +6311,9 @@
       <w:bookmarkStart w:id="42" w:name="OLE_LINK55"/>
       <w:r>
         <w:rPr>
-          <w:rFonts w:hint="eastAsia"/>
+          <w:rFonts w:asciiTheme="minorEastAsia" w:hAnsiTheme="minorEastAsia" w:hint="eastAsia"/>
+          <w:sz w:val="21"/>
+          <w:szCs w:val="21"/>
         </w:rPr>
         <w:t>2.0.11</w:t>
       </w:r>
@@ -5790,22 +6321,33 @@
       <w:bookmarkEnd w:id="42"/>
       <w:r>
         <w:rPr>
-          <w:rFonts w:hint="eastAsia"/>
+          <w:rFonts w:asciiTheme="minorEastAsia" w:hAnsiTheme="minorEastAsia" w:hint="eastAsia"/>
+          <w:sz w:val="21"/>
+          <w:szCs w:val="21"/>
         </w:rPr>
         <w:t>、巨人网校</w:t>
       </w:r>
       <w:r>
+        <w:rPr>
+          <w:rFonts w:asciiTheme="minorEastAsia" w:hAnsiTheme="minorEastAsia"/>
+          <w:sz w:val="21"/>
+          <w:szCs w:val="21"/>
+        </w:rPr>
         <w:t>HD</w:t>
       </w:r>
       <w:r>
         <w:rPr>
-          <w:rFonts w:hint="eastAsia"/>
+          <w:rFonts w:asciiTheme="minorEastAsia" w:hAnsiTheme="minorEastAsia" w:hint="eastAsia"/>
+          <w:sz w:val="21"/>
+          <w:szCs w:val="21"/>
         </w:rPr>
         <w:t xml:space="preserve"> app</w:t>
       </w:r>
       <w:r>
         <w:rPr>
-          <w:rFonts w:hint="eastAsia"/>
+          <w:rFonts w:asciiTheme="minorEastAsia" w:hAnsiTheme="minorEastAsia" w:hint="eastAsia"/>
+          <w:sz w:val="21"/>
+          <w:szCs w:val="21"/>
         </w:rPr>
         <w:t xml:space="preserve"> 2.0.11</w:t>
       </w:r>
@@ -5813,18 +6355,21 @@
     <w:p>
       <w:pPr>
         <w:ind w:left="840"/>
+        <w:rPr>
+          <w:rFonts w:asciiTheme="minorEastAsia" w:hAnsiTheme="minorEastAsia"/>
+        </w:rPr>
       </w:pPr>
     </w:p>
     <w:p>
       <w:pPr>
         <w:ind w:left="840"/>
         <w:rPr>
-          <w:rFonts w:hint="eastAsia"/>
-        </w:rPr>
-      </w:pPr>
-      <w:r>
-        <w:rPr>
-          <w:rFonts w:hint="eastAsia"/>
+          <w:rFonts w:asciiTheme="minorEastAsia" w:hAnsiTheme="minorEastAsia"/>
+        </w:rPr>
+      </w:pPr>
+      <w:r>
+        <w:rPr>
+          <w:rFonts w:asciiTheme="minorEastAsia" w:hAnsiTheme="minorEastAsia" w:hint="eastAsia"/>
         </w:rPr>
         <w:t>历史版本：</w:t>
       </w:r>
@@ -5832,16 +6377,25 @@
     <w:p>
       <w:pPr>
         <w:ind w:left="840" w:firstLine="420"/>
-      </w:pPr>
-      <w:r>
-        <w:rPr>
-          <w:rFonts w:hint="eastAsia"/>
+        <w:rPr>
+          <w:rFonts w:asciiTheme="minorEastAsia" w:hAnsiTheme="minorEastAsia"/>
+          <w:sz w:val="21"/>
+          <w:szCs w:val="21"/>
+        </w:rPr>
+      </w:pPr>
+      <w:r>
+        <w:rPr>
+          <w:rFonts w:asciiTheme="minorEastAsia" w:hAnsiTheme="minorEastAsia" w:hint="eastAsia"/>
+          <w:sz w:val="21"/>
+          <w:szCs w:val="21"/>
         </w:rPr>
         <w:t>2.0.11</w:t>
       </w:r>
       <w:r>
         <w:rPr>
-          <w:rFonts w:hint="eastAsia"/>
+          <w:rFonts w:asciiTheme="minorEastAsia" w:hAnsiTheme="minorEastAsia" w:hint="eastAsia"/>
+          <w:sz w:val="21"/>
+          <w:szCs w:val="21"/>
         </w:rPr>
         <w:t xml:space="preserve"> </w:t>
       </w:r>
@@ -5849,854 +6403,972 @@
     <w:p>
       <w:pPr>
         <w:ind w:left="840" w:firstLine="420"/>
-      </w:pPr>
-      <w:r>
-        <w:rPr>
-          <w:rFonts w:hint="eastAsia"/>
-        </w:rPr>
-        <w:t>1</w:t>
-      </w:r>
-      <w:r>
-        <w:rPr>
-          <w:rFonts w:hint="eastAsia"/>
-        </w:rPr>
-        <w:t>、优化了体验</w:t>
+        <w:rPr>
+          <w:rFonts w:asciiTheme="minorEastAsia" w:hAnsiTheme="minorEastAsia"/>
+          <w:sz w:val="21"/>
+          <w:szCs w:val="21"/>
+        </w:rPr>
+      </w:pPr>
+      <w:r>
+        <w:rPr>
+          <w:rFonts w:asciiTheme="minorEastAsia" w:hAnsiTheme="minorEastAsia" w:hint="eastAsia"/>
+          <w:sz w:val="21"/>
+          <w:szCs w:val="21"/>
+        </w:rPr>
+        <w:t>1、优化了体验</w:t>
       </w:r>
     </w:p>
     <w:p>
       <w:pPr>
         <w:ind w:left="840" w:firstLine="420"/>
-      </w:pPr>
-      <w:r>
-        <w:rPr>
-          <w:rFonts w:hint="eastAsia"/>
-        </w:rPr>
-        <w:t>2</w:t>
-      </w:r>
-      <w:r>
-        <w:rPr>
-          <w:rFonts w:hint="eastAsia"/>
-        </w:rPr>
-        <w:t>、修复了一些</w:t>
-      </w:r>
-      <w:r>
-        <w:rPr>
-          <w:rFonts w:hint="eastAsia"/>
-        </w:rPr>
-        <w:t>Bug</w:t>
-      </w:r>
-    </w:p>
-    <w:p>
-      <w:pPr>
-        <w:rPr>
-          <w:rFonts w:hint="eastAsia"/>
-        </w:rPr>
-      </w:pPr>
-      <w:r>
+        <w:rPr>
+          <w:rFonts w:asciiTheme="minorEastAsia" w:hAnsiTheme="minorEastAsia"/>
+          <w:sz w:val="21"/>
+          <w:szCs w:val="21"/>
+        </w:rPr>
+      </w:pPr>
+      <w:r>
+        <w:rPr>
+          <w:rFonts w:asciiTheme="minorEastAsia" w:hAnsiTheme="minorEastAsia" w:hint="eastAsia"/>
+          <w:sz w:val="21"/>
+          <w:szCs w:val="21"/>
+        </w:rPr>
+        <w:t>2、修复了一些Bug</w:t>
+      </w:r>
+    </w:p>
+    <w:p>
+      <w:pPr>
+        <w:rPr>
+          <w:rFonts w:asciiTheme="minorEastAsia" w:hAnsiTheme="minorEastAsia"/>
+          <w:sz w:val="21"/>
+          <w:szCs w:val="21"/>
+        </w:rPr>
+      </w:pPr>
+      <w:r>
+        <w:rPr>
+          <w:rFonts w:asciiTheme="minorEastAsia" w:hAnsiTheme="minorEastAsia"/>
+          <w:sz w:val="21"/>
+          <w:szCs w:val="21"/>
+        </w:rPr>
         <w:tab/>
       </w:r>
       <w:r>
+        <w:rPr>
+          <w:rFonts w:asciiTheme="minorEastAsia" w:hAnsiTheme="minorEastAsia"/>
+          <w:sz w:val="21"/>
+          <w:szCs w:val="21"/>
+        </w:rPr>
         <w:tab/>
       </w:r>
       <w:r>
+        <w:rPr>
+          <w:rFonts w:asciiTheme="minorEastAsia" w:hAnsiTheme="minorEastAsia"/>
+          <w:sz w:val="21"/>
+          <w:szCs w:val="21"/>
+        </w:rPr>
         <w:tab/>
       </w:r>
-      <w:bookmarkStart w:id="43" w:name="_GoBack"/>
+    </w:p>
+    <w:p>
+      <w:pPr>
+        <w:ind w:left="840" w:firstLine="420"/>
+        <w:rPr>
+          <w:rFonts w:asciiTheme="minorEastAsia" w:hAnsiTheme="minorEastAsia"/>
+          <w:sz w:val="21"/>
+          <w:szCs w:val="21"/>
+        </w:rPr>
+      </w:pPr>
+      <w:r>
+        <w:rPr>
+          <w:rFonts w:asciiTheme="minorEastAsia" w:hAnsiTheme="minorEastAsia" w:hint="eastAsia"/>
+          <w:sz w:val="21"/>
+          <w:szCs w:val="21"/>
+        </w:rPr>
+        <w:t xml:space="preserve">2.0.10 </w:t>
+      </w:r>
+    </w:p>
+    <w:p>
+      <w:pPr>
+        <w:ind w:left="840" w:firstLine="420"/>
+        <w:rPr>
+          <w:rFonts w:asciiTheme="minorEastAsia" w:hAnsiTheme="minorEastAsia"/>
+          <w:sz w:val="21"/>
+          <w:szCs w:val="21"/>
+        </w:rPr>
+      </w:pPr>
+      <w:r>
+        <w:rPr>
+          <w:rFonts w:asciiTheme="minorEastAsia" w:hAnsiTheme="minorEastAsia" w:hint="eastAsia"/>
+          <w:sz w:val="21"/>
+          <w:szCs w:val="21"/>
+        </w:rPr>
+        <w:t>1、优化课节列表排序，查找课程更方便</w:t>
+      </w:r>
+    </w:p>
+    <w:p>
+      <w:pPr>
+        <w:ind w:left="840" w:firstLine="420"/>
+        <w:rPr>
+          <w:rFonts w:asciiTheme="minorEastAsia" w:hAnsiTheme="minorEastAsia"/>
+          <w:sz w:val="21"/>
+          <w:szCs w:val="21"/>
+        </w:rPr>
+      </w:pPr>
+      <w:r>
+        <w:rPr>
+          <w:rFonts w:asciiTheme="minorEastAsia" w:hAnsiTheme="minorEastAsia" w:hint="eastAsia"/>
+          <w:sz w:val="21"/>
+          <w:szCs w:val="21"/>
+        </w:rPr>
+        <w:t>2、邀请有礼提现，多邀多得，不设上限</w:t>
+      </w:r>
+    </w:p>
+    <w:p>
+      <w:pPr>
+        <w:ind w:left="840" w:firstLine="420"/>
+        <w:rPr>
+          <w:rFonts w:asciiTheme="minorEastAsia" w:hAnsiTheme="minorEastAsia"/>
+          <w:sz w:val="21"/>
+          <w:szCs w:val="21"/>
+        </w:rPr>
+      </w:pPr>
+      <w:r>
+        <w:rPr>
+          <w:rFonts w:asciiTheme="minorEastAsia" w:hAnsiTheme="minorEastAsia" w:hint="eastAsia"/>
+          <w:sz w:val="21"/>
+          <w:szCs w:val="21"/>
+        </w:rPr>
+        <w:t>3、修复了一些BUG</w:t>
+      </w:r>
+    </w:p>
+    <w:p>
+      <w:pPr>
+        <w:ind w:left="840" w:firstLine="420"/>
+        <w:rPr>
+          <w:rFonts w:asciiTheme="minorEastAsia" w:hAnsiTheme="minorEastAsia"/>
+          <w:sz w:val="21"/>
+          <w:szCs w:val="21"/>
+        </w:rPr>
+      </w:pPr>
+      <w:r>
+        <w:rPr>
+          <w:rFonts w:asciiTheme="minorEastAsia" w:hAnsiTheme="minorEastAsia" w:hint="eastAsia"/>
+          <w:sz w:val="21"/>
+          <w:szCs w:val="21"/>
+        </w:rPr>
+        <w:t>4、优化了一些体验</w:t>
+      </w:r>
+    </w:p>
+    <w:p>
+      <w:pPr>
+        <w:ind w:left="840"/>
+        <w:rPr>
+          <w:rFonts w:asciiTheme="minorEastAsia" w:hAnsiTheme="minorEastAsia"/>
+          <w:sz w:val="21"/>
+          <w:szCs w:val="21"/>
+        </w:rPr>
+      </w:pPr>
+    </w:p>
+    <w:p>
+      <w:pPr>
+        <w:ind w:left="840" w:firstLine="420"/>
+        <w:rPr>
+          <w:rFonts w:asciiTheme="minorEastAsia" w:hAnsiTheme="minorEastAsia"/>
+          <w:sz w:val="21"/>
+          <w:szCs w:val="21"/>
+        </w:rPr>
+      </w:pPr>
+      <w:r>
+        <w:rPr>
+          <w:rFonts w:asciiTheme="minorEastAsia" w:hAnsiTheme="minorEastAsia" w:hint="eastAsia"/>
+          <w:sz w:val="21"/>
+          <w:szCs w:val="21"/>
+        </w:rPr>
+        <w:t xml:space="preserve">2.0.8 </w:t>
+      </w:r>
+    </w:p>
+    <w:p>
+      <w:pPr>
+        <w:ind w:left="840" w:firstLine="420"/>
+        <w:rPr>
+          <w:rFonts w:asciiTheme="minorEastAsia" w:hAnsiTheme="minorEastAsia"/>
+          <w:sz w:val="21"/>
+          <w:szCs w:val="21"/>
+        </w:rPr>
+      </w:pPr>
+      <w:r>
+        <w:rPr>
+          <w:rFonts w:asciiTheme="minorEastAsia" w:hAnsiTheme="minorEastAsia" w:hint="eastAsia"/>
+          <w:sz w:val="21"/>
+          <w:szCs w:val="21"/>
+        </w:rPr>
+        <w:t>-新增结课测试</w:t>
+      </w:r>
+    </w:p>
+    <w:p>
+      <w:pPr>
+        <w:ind w:left="840" w:firstLine="420"/>
+        <w:rPr>
+          <w:rFonts w:asciiTheme="minorEastAsia" w:hAnsiTheme="minorEastAsia"/>
+          <w:sz w:val="21"/>
+          <w:szCs w:val="21"/>
+        </w:rPr>
+      </w:pPr>
+      <w:r>
+        <w:rPr>
+          <w:rFonts w:asciiTheme="minorEastAsia" w:hAnsiTheme="minorEastAsia" w:hint="eastAsia"/>
+          <w:sz w:val="21"/>
+          <w:szCs w:val="21"/>
+        </w:rPr>
+        <w:t>-新增结课测试分析和结课报告</w:t>
+      </w:r>
+    </w:p>
+    <w:p>
+      <w:pPr>
+        <w:ind w:left="840" w:firstLine="420"/>
+        <w:rPr>
+          <w:rFonts w:asciiTheme="minorEastAsia" w:hAnsiTheme="minorEastAsia"/>
+          <w:sz w:val="21"/>
+          <w:szCs w:val="21"/>
+        </w:rPr>
+      </w:pPr>
+      <w:r>
+        <w:rPr>
+          <w:rFonts w:asciiTheme="minorEastAsia" w:hAnsiTheme="minorEastAsia" w:hint="eastAsia"/>
+          <w:sz w:val="21"/>
+          <w:szCs w:val="21"/>
+        </w:rPr>
+        <w:t>-优化了一些细节和体验</w:t>
+      </w:r>
+    </w:p>
+    <w:p>
+      <w:pPr>
+        <w:ind w:left="840" w:firstLine="420"/>
+        <w:rPr>
+          <w:rFonts w:asciiTheme="minorEastAsia" w:hAnsiTheme="minorEastAsia"/>
+          <w:sz w:val="21"/>
+          <w:szCs w:val="21"/>
+        </w:rPr>
+      </w:pPr>
+      <w:r>
+        <w:rPr>
+          <w:rFonts w:asciiTheme="minorEastAsia" w:hAnsiTheme="minorEastAsia" w:hint="eastAsia"/>
+          <w:sz w:val="21"/>
+          <w:szCs w:val="21"/>
+        </w:rPr>
+        <w:t>-修复了已知问题</w:t>
+      </w:r>
+    </w:p>
+    <w:p>
+      <w:pPr>
+        <w:ind w:left="840"/>
+        <w:rPr>
+          <w:rFonts w:asciiTheme="minorEastAsia" w:hAnsiTheme="minorEastAsia"/>
+          <w:sz w:val="21"/>
+          <w:szCs w:val="21"/>
+        </w:rPr>
+      </w:pPr>
+    </w:p>
+    <w:p>
+      <w:pPr>
+        <w:ind w:left="840" w:firstLine="420"/>
+        <w:rPr>
+          <w:rFonts w:asciiTheme="minorEastAsia" w:hAnsiTheme="minorEastAsia"/>
+          <w:sz w:val="21"/>
+          <w:szCs w:val="21"/>
+        </w:rPr>
+      </w:pPr>
+      <w:r>
+        <w:rPr>
+          <w:rFonts w:asciiTheme="minorEastAsia" w:hAnsiTheme="minorEastAsia" w:hint="eastAsia"/>
+          <w:sz w:val="21"/>
+          <w:szCs w:val="21"/>
+        </w:rPr>
+        <w:t>2.0.7</w:t>
+      </w:r>
+      <w:r>
+        <w:rPr>
+          <w:rFonts w:asciiTheme="minorEastAsia" w:hAnsiTheme="minorEastAsia" w:hint="eastAsia"/>
+          <w:sz w:val="21"/>
+          <w:szCs w:val="21"/>
+        </w:rPr>
+        <w:t xml:space="preserve"> </w:t>
+      </w:r>
+    </w:p>
+    <w:p>
+      <w:pPr>
+        <w:ind w:left="840" w:firstLine="420"/>
+        <w:rPr>
+          <w:rFonts w:asciiTheme="minorEastAsia" w:hAnsiTheme="minorEastAsia"/>
+          <w:sz w:val="21"/>
+          <w:szCs w:val="21"/>
+        </w:rPr>
+      </w:pPr>
+      <w:r>
+        <w:rPr>
+          <w:rFonts w:asciiTheme="minorEastAsia" w:hAnsiTheme="minorEastAsia" w:hint="eastAsia"/>
+          <w:sz w:val="21"/>
+          <w:szCs w:val="21"/>
+        </w:rPr>
+        <w:t>-增加了推荐有礼功能，感谢家长推荐~</w:t>
+      </w:r>
+    </w:p>
+    <w:p>
+      <w:pPr>
+        <w:ind w:left="840" w:firstLine="420"/>
+        <w:rPr>
+          <w:rFonts w:asciiTheme="minorEastAsia" w:hAnsiTheme="minorEastAsia"/>
+          <w:sz w:val="21"/>
+          <w:szCs w:val="21"/>
+        </w:rPr>
+      </w:pPr>
+      <w:r>
+        <w:rPr>
+          <w:rFonts w:asciiTheme="minorEastAsia" w:hAnsiTheme="minorEastAsia" w:hint="eastAsia"/>
+          <w:sz w:val="21"/>
+          <w:szCs w:val="21"/>
+        </w:rPr>
+        <w:t>-修复了已知问题~</w:t>
+      </w:r>
+    </w:p>
+    <w:p>
+      <w:pPr>
+        <w:ind w:left="840" w:firstLine="420"/>
+        <w:rPr>
+          <w:rFonts w:asciiTheme="minorEastAsia" w:hAnsiTheme="minorEastAsia"/>
+          <w:sz w:val="21"/>
+          <w:szCs w:val="21"/>
+        </w:rPr>
+      </w:pPr>
+      <w:r>
+        <w:rPr>
+          <w:rFonts w:asciiTheme="minorEastAsia" w:hAnsiTheme="minorEastAsia" w:hint="eastAsia"/>
+          <w:sz w:val="21"/>
+          <w:szCs w:val="21"/>
+        </w:rPr>
+        <w:t>-优化了一些细节和体验</w:t>
+      </w:r>
+    </w:p>
+    <w:p>
+      <w:pPr>
+        <w:ind w:left="840"/>
+        <w:rPr>
+          <w:rFonts w:asciiTheme="minorEastAsia" w:hAnsiTheme="minorEastAsia"/>
+          <w:sz w:val="21"/>
+          <w:szCs w:val="21"/>
+        </w:rPr>
+      </w:pPr>
+    </w:p>
+    <w:p>
+      <w:pPr>
+        <w:ind w:left="840" w:firstLine="420"/>
+        <w:rPr>
+          <w:rFonts w:asciiTheme="minorEastAsia" w:hAnsiTheme="minorEastAsia"/>
+          <w:sz w:val="21"/>
+          <w:szCs w:val="21"/>
+        </w:rPr>
+      </w:pPr>
+      <w:r>
+        <w:rPr>
+          <w:rFonts w:asciiTheme="minorEastAsia" w:hAnsiTheme="minorEastAsia" w:hint="eastAsia"/>
+          <w:sz w:val="21"/>
+          <w:szCs w:val="21"/>
+        </w:rPr>
+        <w:t xml:space="preserve">2.0.6 </w:t>
+      </w:r>
+    </w:p>
+    <w:p>
+      <w:pPr>
+        <w:ind w:left="840" w:firstLine="420"/>
+        <w:rPr>
+          <w:rFonts w:asciiTheme="minorEastAsia" w:hAnsiTheme="minorEastAsia"/>
+          <w:sz w:val="21"/>
+          <w:szCs w:val="21"/>
+        </w:rPr>
+      </w:pPr>
+      <w:r>
+        <w:rPr>
+          <w:rFonts w:asciiTheme="minorEastAsia" w:hAnsiTheme="minorEastAsia" w:hint="eastAsia"/>
+          <w:sz w:val="21"/>
+          <w:szCs w:val="21"/>
+        </w:rPr>
+        <w:t>1、新增纸质练习册拍照上传功能</w:t>
+      </w:r>
+    </w:p>
+    <w:p>
+      <w:pPr>
+        <w:ind w:left="840" w:firstLine="420"/>
+        <w:rPr>
+          <w:rFonts w:asciiTheme="minorEastAsia" w:hAnsiTheme="minorEastAsia"/>
+          <w:sz w:val="21"/>
+          <w:szCs w:val="21"/>
+        </w:rPr>
+      </w:pPr>
+      <w:r>
+        <w:rPr>
+          <w:rFonts w:asciiTheme="minorEastAsia" w:hAnsiTheme="minorEastAsia" w:hint="eastAsia"/>
+          <w:sz w:val="21"/>
+          <w:szCs w:val="21"/>
+        </w:rPr>
+        <w:t>2、新增了学习报告练习册结果的内容展示</w:t>
+      </w:r>
+    </w:p>
+    <w:p>
+      <w:pPr>
+        <w:ind w:left="840" w:firstLine="420"/>
+        <w:rPr>
+          <w:rFonts w:asciiTheme="minorEastAsia" w:hAnsiTheme="minorEastAsia"/>
+          <w:sz w:val="21"/>
+          <w:szCs w:val="21"/>
+        </w:rPr>
+      </w:pPr>
+      <w:r>
+        <w:rPr>
+          <w:rFonts w:asciiTheme="minorEastAsia" w:hAnsiTheme="minorEastAsia" w:hint="eastAsia"/>
+          <w:sz w:val="21"/>
+          <w:szCs w:val="21"/>
+        </w:rPr>
+        <w:t>3、优化了课程详情展示页面</w:t>
+      </w:r>
+    </w:p>
+    <w:p>
+      <w:pPr>
+        <w:ind w:left="840" w:firstLine="420"/>
+        <w:rPr>
+          <w:rFonts w:asciiTheme="minorEastAsia" w:hAnsiTheme="minorEastAsia"/>
+          <w:sz w:val="21"/>
+          <w:szCs w:val="21"/>
+        </w:rPr>
+      </w:pPr>
+      <w:r>
+        <w:rPr>
+          <w:rFonts w:asciiTheme="minorEastAsia" w:hAnsiTheme="minorEastAsia" w:hint="eastAsia"/>
+          <w:sz w:val="21"/>
+          <w:szCs w:val="21"/>
+        </w:rPr>
+        <w:t>4、优化了一些功能上的体验</w:t>
+      </w:r>
+    </w:p>
+    <w:p>
+      <w:pPr>
+        <w:ind w:left="840" w:firstLine="420"/>
+        <w:rPr>
+          <w:rFonts w:asciiTheme="minorEastAsia" w:hAnsiTheme="minorEastAsia"/>
+          <w:sz w:val="21"/>
+          <w:szCs w:val="21"/>
+        </w:rPr>
+      </w:pPr>
+      <w:r>
+        <w:rPr>
+          <w:rFonts w:asciiTheme="minorEastAsia" w:hAnsiTheme="minorEastAsia" w:hint="eastAsia"/>
+          <w:sz w:val="21"/>
+          <w:szCs w:val="21"/>
+        </w:rPr>
+        <w:t>5、修复了一些BUG</w:t>
+      </w:r>
+    </w:p>
+    <w:p>
+      <w:pPr>
+        <w:ind w:left="840"/>
+        <w:rPr>
+          <w:rFonts w:asciiTheme="minorEastAsia" w:hAnsiTheme="minorEastAsia"/>
+          <w:sz w:val="21"/>
+          <w:szCs w:val="21"/>
+        </w:rPr>
+      </w:pPr>
+    </w:p>
+    <w:p>
+      <w:pPr>
+        <w:ind w:left="840" w:firstLine="420"/>
+        <w:rPr>
+          <w:rFonts w:asciiTheme="minorEastAsia" w:hAnsiTheme="minorEastAsia"/>
+          <w:sz w:val="21"/>
+          <w:szCs w:val="21"/>
+        </w:rPr>
+      </w:pPr>
+      <w:r>
+        <w:rPr>
+          <w:rFonts w:asciiTheme="minorEastAsia" w:hAnsiTheme="minorEastAsia" w:hint="eastAsia"/>
+          <w:sz w:val="21"/>
+          <w:szCs w:val="21"/>
+        </w:rPr>
+        <w:t xml:space="preserve">2.0.5 </w:t>
+      </w:r>
+    </w:p>
+    <w:p>
+      <w:pPr>
+        <w:ind w:left="840" w:firstLine="420"/>
+        <w:rPr>
+          <w:rFonts w:asciiTheme="minorEastAsia" w:hAnsiTheme="minorEastAsia"/>
+          <w:sz w:val="21"/>
+          <w:szCs w:val="21"/>
+        </w:rPr>
+      </w:pPr>
+      <w:r>
+        <w:rPr>
+          <w:rFonts w:asciiTheme="minorEastAsia" w:hAnsiTheme="minorEastAsia" w:hint="eastAsia"/>
+          <w:sz w:val="21"/>
+          <w:szCs w:val="21"/>
+        </w:rPr>
+        <w:t>1、新增购物车页面上方广告位内容。</w:t>
+      </w:r>
+    </w:p>
+    <w:p>
+      <w:pPr>
+        <w:ind w:left="840" w:firstLine="420"/>
+        <w:rPr>
+          <w:rFonts w:asciiTheme="minorEastAsia" w:hAnsiTheme="minorEastAsia"/>
+          <w:sz w:val="21"/>
+          <w:szCs w:val="21"/>
+        </w:rPr>
+      </w:pPr>
+      <w:r>
+        <w:rPr>
+          <w:rFonts w:asciiTheme="minorEastAsia" w:hAnsiTheme="minorEastAsia" w:hint="eastAsia"/>
+          <w:sz w:val="21"/>
+          <w:szCs w:val="21"/>
+        </w:rPr>
+        <w:t>2、更新用户预约公开课时的登录环节</w:t>
+      </w:r>
+    </w:p>
+    <w:p>
+      <w:pPr>
+        <w:ind w:left="840" w:firstLine="420"/>
+        <w:rPr>
+          <w:rFonts w:asciiTheme="minorEastAsia" w:hAnsiTheme="minorEastAsia"/>
+          <w:sz w:val="21"/>
+          <w:szCs w:val="21"/>
+        </w:rPr>
+      </w:pPr>
+      <w:r>
+        <w:rPr>
+          <w:rFonts w:asciiTheme="minorEastAsia" w:hAnsiTheme="minorEastAsia" w:hint="eastAsia"/>
+          <w:sz w:val="21"/>
+          <w:szCs w:val="21"/>
+        </w:rPr>
+        <w:t>3、修复部分bug</w:t>
+      </w:r>
+    </w:p>
+    <w:p>
+      <w:pPr>
+        <w:ind w:left="840"/>
+        <w:rPr>
+          <w:rFonts w:asciiTheme="minorEastAsia" w:hAnsiTheme="minorEastAsia"/>
+          <w:sz w:val="21"/>
+          <w:szCs w:val="21"/>
+        </w:rPr>
+      </w:pPr>
+    </w:p>
+    <w:p>
+      <w:pPr>
+        <w:ind w:left="840" w:firstLine="420"/>
+        <w:rPr>
+          <w:rFonts w:asciiTheme="minorEastAsia" w:hAnsiTheme="minorEastAsia"/>
+          <w:sz w:val="21"/>
+          <w:szCs w:val="21"/>
+        </w:rPr>
+      </w:pPr>
+      <w:r>
+        <w:rPr>
+          <w:rFonts w:asciiTheme="minorEastAsia" w:hAnsiTheme="minorEastAsia" w:hint="eastAsia"/>
+          <w:sz w:val="21"/>
+          <w:szCs w:val="21"/>
+        </w:rPr>
+        <w:t xml:space="preserve">2.0.4 </w:t>
+      </w:r>
+    </w:p>
+    <w:p>
+      <w:pPr>
+        <w:ind w:left="840" w:firstLine="420"/>
+        <w:rPr>
+          <w:rFonts w:asciiTheme="minorEastAsia" w:hAnsiTheme="minorEastAsia"/>
+          <w:sz w:val="21"/>
+          <w:szCs w:val="21"/>
+        </w:rPr>
+      </w:pPr>
+      <w:r>
+        <w:rPr>
+          <w:rFonts w:asciiTheme="minorEastAsia" w:hAnsiTheme="minorEastAsia" w:hint="eastAsia"/>
+          <w:sz w:val="21"/>
+          <w:szCs w:val="21"/>
+        </w:rPr>
+        <w:t>1、新增购物车选购后的动画效果。</w:t>
+      </w:r>
+    </w:p>
+    <w:p>
+      <w:pPr>
+        <w:ind w:left="840" w:firstLine="420"/>
+        <w:rPr>
+          <w:rFonts w:asciiTheme="minorEastAsia" w:hAnsiTheme="minorEastAsia"/>
+          <w:sz w:val="21"/>
+          <w:szCs w:val="21"/>
+        </w:rPr>
+      </w:pPr>
+      <w:r>
+        <w:rPr>
+          <w:rFonts w:asciiTheme="minorEastAsia" w:hAnsiTheme="minorEastAsia" w:hint="eastAsia"/>
+          <w:sz w:val="21"/>
+          <w:szCs w:val="21"/>
+        </w:rPr>
+        <w:t>2、优化“选课”下的整体滑动功能。</w:t>
+      </w:r>
+    </w:p>
+    <w:p>
+      <w:pPr>
+        <w:ind w:left="840"/>
+        <w:rPr>
+          <w:rFonts w:asciiTheme="minorEastAsia" w:hAnsiTheme="minorEastAsia"/>
+        </w:rPr>
+      </w:pPr>
+    </w:p>
+    <w:p>
+      <w:pPr>
+        <w:rPr>
+          <w:rFonts w:asciiTheme="minorEastAsia" w:hAnsiTheme="minorEastAsia"/>
+          <w:b/>
+        </w:rPr>
+      </w:pPr>
+      <w:r>
+        <w:rPr>
+          <w:rFonts w:asciiTheme="minorEastAsia" w:hAnsiTheme="minorEastAsia" w:hint="eastAsia"/>
+          <w:b/>
+        </w:rPr>
+        <w:t>七、</w:t>
+      </w:r>
+      <w:bookmarkStart w:id="43" w:name="OLE_LINK35"/>
+      <w:bookmarkStart w:id="44" w:name="OLE_LINK36"/>
+      <w:r>
+        <w:rPr>
+          <w:rFonts w:asciiTheme="minorEastAsia" w:hAnsiTheme="minorEastAsia" w:hint="eastAsia"/>
+          <w:b/>
+        </w:rPr>
+        <w:t>产品迭代模式</w:t>
+      </w:r>
       <w:bookmarkEnd w:id="43"/>
-    </w:p>
-    <w:p>
-      <w:pPr>
-        <w:ind w:left="840" w:firstLine="420"/>
-      </w:pPr>
-      <w:r>
-        <w:rPr>
-          <w:rFonts w:hint="eastAsia"/>
-        </w:rPr>
-        <w:t xml:space="preserve">2.0.10 </w:t>
-      </w:r>
-    </w:p>
-    <w:p>
-      <w:pPr>
-        <w:ind w:left="840" w:firstLine="420"/>
-      </w:pPr>
-      <w:r>
-        <w:rPr>
-          <w:rFonts w:hint="eastAsia"/>
-        </w:rPr>
-        <w:t>1</w:t>
-      </w:r>
-      <w:r>
-        <w:rPr>
-          <w:rFonts w:hint="eastAsia"/>
-        </w:rPr>
-        <w:t>、优化课节列表排序，查找课程更方便</w:t>
-      </w:r>
-    </w:p>
-    <w:p>
-      <w:pPr>
-        <w:ind w:left="840" w:firstLine="420"/>
-      </w:pPr>
-      <w:r>
-        <w:rPr>
-          <w:rFonts w:hint="eastAsia"/>
-        </w:rPr>
-        <w:t>2</w:t>
-      </w:r>
-      <w:r>
-        <w:rPr>
-          <w:rFonts w:hint="eastAsia"/>
-        </w:rPr>
-        <w:t>、邀请有礼提现，多邀多得，不设上限</w:t>
-      </w:r>
-    </w:p>
-    <w:p>
-      <w:pPr>
-        <w:ind w:left="840" w:firstLine="420"/>
-      </w:pPr>
-      <w:r>
-        <w:rPr>
-          <w:rFonts w:hint="eastAsia"/>
-        </w:rPr>
-        <w:t>3</w:t>
-      </w:r>
-      <w:r>
-        <w:rPr>
-          <w:rFonts w:hint="eastAsia"/>
-        </w:rPr>
-        <w:t>、修复了一些</w:t>
-      </w:r>
-      <w:r>
-        <w:rPr>
-          <w:rFonts w:hint="eastAsia"/>
-        </w:rPr>
-        <w:t>BUG</w:t>
-      </w:r>
-    </w:p>
-    <w:p>
-      <w:pPr>
-        <w:ind w:left="840" w:firstLine="420"/>
-      </w:pPr>
-      <w:r>
-        <w:rPr>
-          <w:rFonts w:hint="eastAsia"/>
-        </w:rPr>
-        <w:t>4</w:t>
-      </w:r>
-      <w:r>
-        <w:rPr>
-          <w:rFonts w:hint="eastAsia"/>
-        </w:rPr>
-        <w:t>、优化了一些体验</w:t>
+      <w:bookmarkEnd w:id="44"/>
+      <w:r>
+        <w:rPr>
+          <w:rFonts w:asciiTheme="minorEastAsia" w:hAnsiTheme="minorEastAsia" w:hint="eastAsia"/>
+          <w:b/>
+        </w:rPr>
+        <w:t>、</w:t>
+      </w:r>
+      <w:bookmarkStart w:id="45" w:name="OLE_LINK37"/>
+      <w:bookmarkStart w:id="46" w:name="OLE_LINK38"/>
+      <w:r>
+        <w:rPr>
+          <w:rFonts w:asciiTheme="minorEastAsia" w:hAnsiTheme="minorEastAsia" w:hint="eastAsia"/>
+          <w:b/>
+        </w:rPr>
+        <w:t>开发模式</w:t>
+      </w:r>
+      <w:bookmarkStart w:id="47" w:name="OLE_LINK41"/>
+      <w:bookmarkStart w:id="48" w:name="OLE_LINK42"/>
+      <w:bookmarkEnd w:id="45"/>
+      <w:bookmarkEnd w:id="46"/>
+      <w:r>
+        <w:rPr>
+          <w:rFonts w:asciiTheme="minorEastAsia" w:hAnsiTheme="minorEastAsia" w:hint="eastAsia"/>
+          <w:b/>
+        </w:rPr>
+        <w:t>、</w:t>
+      </w:r>
+      <w:bookmarkStart w:id="49" w:name="OLE_LINK43"/>
+      <w:bookmarkStart w:id="50" w:name="OLE_LINK44"/>
+      <w:r>
+        <w:rPr>
+          <w:rFonts w:asciiTheme="minorEastAsia" w:hAnsiTheme="minorEastAsia" w:hint="eastAsia"/>
+          <w:b/>
+        </w:rPr>
+        <w:t>代码分支</w:t>
+      </w:r>
+      <w:bookmarkEnd w:id="49"/>
+      <w:bookmarkEnd w:id="50"/>
+    </w:p>
+    <w:bookmarkEnd w:id="47"/>
+    <w:bookmarkEnd w:id="48"/>
+    <w:p>
+      <w:pPr>
+        <w:ind w:firstLine="420"/>
+        <w:rPr>
+          <w:rFonts w:asciiTheme="minorEastAsia" w:hAnsiTheme="minorEastAsia"/>
+        </w:rPr>
+      </w:pPr>
+      <w:r>
+        <w:rPr>
+          <w:rFonts w:asciiTheme="minorEastAsia" w:hAnsiTheme="minorEastAsia" w:hint="eastAsia"/>
+        </w:rPr>
+        <w:t>产品迭代模式：</w:t>
       </w:r>
     </w:p>
     <w:p>
       <w:pPr>
         <w:ind w:left="840"/>
-      </w:pPr>
-    </w:p>
-    <w:p>
-      <w:pPr>
-        <w:ind w:left="840" w:firstLine="420"/>
-      </w:pPr>
-      <w:r>
-        <w:rPr>
-          <w:rFonts w:hint="eastAsia"/>
-        </w:rPr>
-        <w:t xml:space="preserve">2.0.8 </w:t>
-      </w:r>
-    </w:p>
-    <w:p>
-      <w:pPr>
-        <w:ind w:left="840" w:firstLine="420"/>
-      </w:pPr>
-      <w:r>
-        <w:rPr>
-          <w:rFonts w:hint="eastAsia"/>
-        </w:rPr>
-        <w:t>-</w:t>
-      </w:r>
-      <w:r>
-        <w:rPr>
-          <w:rFonts w:hint="eastAsia"/>
-        </w:rPr>
-        <w:t>新增结课测试</w:t>
-      </w:r>
-    </w:p>
-    <w:p>
-      <w:pPr>
-        <w:ind w:left="840" w:firstLine="420"/>
-      </w:pPr>
-      <w:r>
-        <w:rPr>
-          <w:rFonts w:hint="eastAsia"/>
-        </w:rPr>
-        <w:t>-</w:t>
-      </w:r>
-      <w:r>
-        <w:rPr>
-          <w:rFonts w:hint="eastAsia"/>
-        </w:rPr>
-        <w:t>新增结课测试分析和结课报告</w:t>
-      </w:r>
-    </w:p>
-    <w:p>
-      <w:pPr>
-        <w:ind w:left="840" w:firstLine="420"/>
-      </w:pPr>
-      <w:r>
-        <w:rPr>
-          <w:rFonts w:hint="eastAsia"/>
-        </w:rPr>
-        <w:t>-</w:t>
-      </w:r>
-      <w:r>
-        <w:rPr>
-          <w:rFonts w:hint="eastAsia"/>
-        </w:rPr>
-        <w:t>优化了一些细节和体验</w:t>
-      </w:r>
-    </w:p>
-    <w:p>
-      <w:pPr>
-        <w:ind w:left="840" w:firstLine="420"/>
-      </w:pPr>
-      <w:r>
-        <w:rPr>
-          <w:rFonts w:hint="eastAsia"/>
-        </w:rPr>
-        <w:t>-</w:t>
-      </w:r>
-      <w:r>
-        <w:rPr>
-          <w:rFonts w:hint="eastAsia"/>
-        </w:rPr>
-        <w:t>修复了已知问题</w:t>
+        <w:rPr>
+          <w:rFonts w:asciiTheme="minorEastAsia" w:hAnsiTheme="minorEastAsia"/>
+        </w:rPr>
+      </w:pPr>
+      <w:r>
+        <w:rPr>
+          <w:rFonts w:asciiTheme="minorEastAsia" w:hAnsiTheme="minorEastAsia" w:hint="eastAsia"/>
+        </w:rPr>
+        <w:t>目前由公司项目产品经理负责规划、控制每一期迭代需求；每一迭周期控制在两周。</w:t>
+      </w:r>
+    </w:p>
+    <w:p>
+      <w:pPr>
+        <w:rPr>
+          <w:rFonts w:asciiTheme="minorEastAsia" w:hAnsiTheme="minorEastAsia"/>
+        </w:rPr>
+      </w:pPr>
+      <w:r>
+        <w:rPr>
+          <w:rFonts w:asciiTheme="minorEastAsia" w:hAnsiTheme="minorEastAsia" w:hint="eastAsia"/>
+        </w:rPr>
+        <w:t xml:space="preserve">   开发模式：</w:t>
+      </w:r>
+    </w:p>
+    <w:p>
+      <w:pPr>
+        <w:ind w:left="420" w:firstLine="420"/>
+        <w:rPr>
+          <w:rFonts w:asciiTheme="minorEastAsia" w:hAnsiTheme="minorEastAsia"/>
+        </w:rPr>
+      </w:pPr>
+      <w:r>
+        <w:rPr>
+          <w:rFonts w:asciiTheme="minorEastAsia" w:hAnsiTheme="minorEastAsia" w:hint="eastAsia"/>
+        </w:rPr>
+        <w:t>每期由主程划分派主任务，开发人自己再细化子任务，采用敏捷开发评估各个任务，每天产品经理通过晨会核对开发进度。</w:t>
       </w:r>
     </w:p>
     <w:p>
       <w:pPr>
         <w:ind w:left="840"/>
-      </w:pPr>
-    </w:p>
-    <w:p>
-      <w:pPr>
-        <w:ind w:left="840" w:firstLine="420"/>
-      </w:pPr>
-      <w:r>
-        <w:rPr>
-          <w:rFonts w:hint="eastAsia"/>
-        </w:rPr>
-        <w:t>2.0.7</w:t>
-      </w:r>
-      <w:r>
-        <w:rPr>
-          <w:rFonts w:hint="eastAsia"/>
-        </w:rPr>
-        <w:t xml:space="preserve"> </w:t>
-      </w:r>
-    </w:p>
-    <w:p>
-      <w:pPr>
-        <w:ind w:left="840" w:firstLine="420"/>
-      </w:pPr>
-      <w:r>
-        <w:rPr>
-          <w:rFonts w:hint="eastAsia"/>
-        </w:rPr>
-        <w:t>-</w:t>
-      </w:r>
-      <w:r>
-        <w:rPr>
-          <w:rFonts w:hint="eastAsia"/>
-        </w:rPr>
-        <w:t>增加了推荐有礼功能，感谢家长推荐</w:t>
-      </w:r>
-      <w:r>
-        <w:rPr>
-          <w:rFonts w:hint="eastAsia"/>
-        </w:rPr>
-        <w:t>~</w:t>
-      </w:r>
-    </w:p>
-    <w:p>
-      <w:pPr>
-        <w:ind w:left="840" w:firstLine="420"/>
-      </w:pPr>
-      <w:r>
-        <w:rPr>
-          <w:rFonts w:hint="eastAsia"/>
-        </w:rPr>
-        <w:t>-</w:t>
-      </w:r>
-      <w:r>
-        <w:rPr>
-          <w:rFonts w:hint="eastAsia"/>
-        </w:rPr>
-        <w:t>修复了已知问题</w:t>
-      </w:r>
-      <w:r>
-        <w:rPr>
-          <w:rFonts w:hint="eastAsia"/>
-        </w:rPr>
-        <w:t>~</w:t>
-      </w:r>
-    </w:p>
-    <w:p>
-      <w:pPr>
-        <w:ind w:left="840" w:firstLine="420"/>
-      </w:pPr>
-      <w:r>
-        <w:rPr>
-          <w:rFonts w:hint="eastAsia"/>
-        </w:rPr>
-        <w:t>-</w:t>
-      </w:r>
-      <w:r>
-        <w:rPr>
-          <w:rFonts w:hint="eastAsia"/>
-        </w:rPr>
-        <w:t>优化了一些细节和体验</w:t>
+        <w:rPr>
+          <w:rFonts w:asciiTheme="minorEastAsia" w:hAnsiTheme="minorEastAsia"/>
+        </w:rPr>
+      </w:pPr>
+    </w:p>
+    <w:p>
+      <w:pPr>
+        <w:ind w:firstLine="420"/>
+        <w:rPr>
+          <w:rFonts w:asciiTheme="minorEastAsia" w:hAnsiTheme="minorEastAsia"/>
+        </w:rPr>
+      </w:pPr>
+      <w:r>
+        <w:rPr>
+          <w:rFonts w:asciiTheme="minorEastAsia" w:hAnsiTheme="minorEastAsia" w:hint="eastAsia"/>
+        </w:rPr>
+        <w:t>代码分支</w:t>
+      </w:r>
+      <w:r>
+        <w:rPr>
+          <w:rFonts w:asciiTheme="minorEastAsia" w:hAnsiTheme="minorEastAsia" w:hint="eastAsia"/>
+        </w:rPr>
+        <w:t>管理：</w:t>
       </w:r>
     </w:p>
     <w:p>
       <w:pPr>
         <w:ind w:left="840"/>
-      </w:pPr>
-    </w:p>
-    <w:p>
-      <w:pPr>
-        <w:ind w:left="840" w:firstLine="420"/>
-      </w:pPr>
-      <w:r>
-        <w:rPr>
-          <w:rFonts w:hint="eastAsia"/>
-        </w:rPr>
-        <w:t xml:space="preserve">2.0.6 </w:t>
-      </w:r>
-    </w:p>
-    <w:p>
-      <w:pPr>
-        <w:ind w:left="840" w:firstLine="420"/>
-      </w:pPr>
-      <w:r>
-        <w:rPr>
-          <w:rFonts w:hint="eastAsia"/>
-        </w:rPr>
-        <w:t>1</w:t>
-      </w:r>
-      <w:r>
-        <w:rPr>
-          <w:rFonts w:hint="eastAsia"/>
-        </w:rPr>
-        <w:t>、新增纸质练习册拍照上传功能</w:t>
-      </w:r>
-    </w:p>
-    <w:p>
-      <w:pPr>
-        <w:ind w:left="840" w:firstLine="420"/>
-      </w:pPr>
-      <w:r>
-        <w:rPr>
-          <w:rFonts w:hint="eastAsia"/>
-        </w:rPr>
-        <w:t>2</w:t>
-      </w:r>
-      <w:r>
-        <w:rPr>
-          <w:rFonts w:hint="eastAsia"/>
-        </w:rPr>
-        <w:t>、新增了学习报告练习册结果的内容展示</w:t>
-      </w:r>
-    </w:p>
-    <w:p>
-      <w:pPr>
-        <w:ind w:left="840" w:firstLine="420"/>
-      </w:pPr>
-      <w:r>
-        <w:rPr>
-          <w:rFonts w:hint="eastAsia"/>
-        </w:rPr>
-        <w:t>3</w:t>
-      </w:r>
-      <w:r>
-        <w:rPr>
-          <w:rFonts w:hint="eastAsia"/>
-        </w:rPr>
-        <w:t>、优化了课程详情展示页面</w:t>
-      </w:r>
-    </w:p>
-    <w:p>
-      <w:pPr>
-        <w:ind w:left="840" w:firstLine="420"/>
-      </w:pPr>
-      <w:r>
-        <w:rPr>
-          <w:rFonts w:hint="eastAsia"/>
-        </w:rPr>
-        <w:t>4</w:t>
-      </w:r>
-      <w:r>
-        <w:rPr>
-          <w:rFonts w:hint="eastAsia"/>
-        </w:rPr>
-        <w:t>、优化了一些功能上的体验</w:t>
-      </w:r>
-    </w:p>
-    <w:p>
-      <w:pPr>
-        <w:ind w:left="840" w:firstLine="420"/>
-      </w:pPr>
-      <w:r>
-        <w:rPr>
-          <w:rFonts w:hint="eastAsia"/>
-        </w:rPr>
-        <w:t>5</w:t>
-      </w:r>
-      <w:r>
-        <w:rPr>
-          <w:rFonts w:hint="eastAsia"/>
-        </w:rPr>
-        <w:t>、修复了一些</w:t>
-      </w:r>
-      <w:r>
-        <w:rPr>
-          <w:rFonts w:hint="eastAsia"/>
-        </w:rPr>
-        <w:t>BUG</w:t>
-      </w:r>
+        <w:rPr>
+          <w:rFonts w:asciiTheme="minorEastAsia" w:hAnsiTheme="minorEastAsia"/>
+        </w:rPr>
+      </w:pPr>
+      <w:bookmarkStart w:id="51" w:name="OLE_LINK46"/>
+      <w:r>
+        <w:rPr>
+          <w:rFonts w:asciiTheme="minorEastAsia" w:hAnsiTheme="minorEastAsia"/>
+        </w:rPr>
+        <w:t>master</w:t>
+      </w:r>
+      <w:bookmarkEnd w:id="51"/>
+      <w:r>
+        <w:rPr>
+          <w:rFonts w:asciiTheme="minorEastAsia" w:hAnsiTheme="minorEastAsia" w:hint="eastAsia"/>
+        </w:rPr>
+        <w:t>、</w:t>
+      </w:r>
+      <w:bookmarkStart w:id="52" w:name="OLE_LINK45"/>
+      <w:bookmarkStart w:id="53" w:name="OLE_LINK47"/>
+      <w:r>
+        <w:rPr>
+          <w:rFonts w:asciiTheme="minorEastAsia" w:hAnsiTheme="minorEastAsia" w:hint="eastAsia"/>
+        </w:rPr>
+        <w:t>deve</w:t>
+      </w:r>
+      <w:r>
+        <w:rPr>
+          <w:rFonts w:asciiTheme="minorEastAsia" w:hAnsiTheme="minorEastAsia"/>
+        </w:rPr>
+        <w:t>loper</w:t>
+      </w:r>
+      <w:bookmarkEnd w:id="52"/>
+      <w:bookmarkEnd w:id="53"/>
+      <w:r>
+        <w:rPr>
+          <w:rFonts w:asciiTheme="minorEastAsia" w:hAnsiTheme="minorEastAsia" w:hint="eastAsia"/>
+        </w:rPr>
+        <w:t>、</w:t>
+      </w:r>
+      <w:bookmarkStart w:id="54" w:name="OLE_LINK48"/>
+      <w:bookmarkStart w:id="55" w:name="OLE_LINK49"/>
+      <w:r>
+        <w:rPr>
+          <w:rFonts w:asciiTheme="minorEastAsia" w:hAnsiTheme="minorEastAsia" w:hint="eastAsia"/>
+        </w:rPr>
+        <w:t>当前迭代分支</w:t>
+      </w:r>
+      <w:bookmarkEnd w:id="54"/>
+      <w:bookmarkEnd w:id="55"/>
     </w:p>
     <w:p>
       <w:pPr>
         <w:ind w:left="840"/>
-      </w:pPr>
-    </w:p>
-    <w:p>
-      <w:pPr>
-        <w:ind w:left="840" w:firstLine="420"/>
-      </w:pPr>
-      <w:r>
-        <w:rPr>
-          <w:rFonts w:hint="eastAsia"/>
-        </w:rPr>
-        <w:t xml:space="preserve">2.0.5 </w:t>
-      </w:r>
-    </w:p>
-    <w:p>
-      <w:pPr>
-        <w:ind w:left="840" w:firstLine="420"/>
-      </w:pPr>
-      <w:r>
-        <w:rPr>
-          <w:rFonts w:hint="eastAsia"/>
-        </w:rPr>
-        <w:t>1</w:t>
-      </w:r>
-      <w:r>
-        <w:rPr>
-          <w:rFonts w:hint="eastAsia"/>
-        </w:rPr>
-        <w:t>、新增购物车页面上方广告位内容。</w:t>
-      </w:r>
-    </w:p>
-    <w:p>
-      <w:pPr>
-        <w:ind w:left="840" w:firstLine="420"/>
-      </w:pPr>
-      <w:r>
-        <w:rPr>
-          <w:rFonts w:hint="eastAsia"/>
-        </w:rPr>
-        <w:t>2</w:t>
-      </w:r>
-      <w:r>
-        <w:rPr>
-          <w:rFonts w:hint="eastAsia"/>
-        </w:rPr>
-        <w:t>、更新用户预约公开课时的登录环节</w:t>
-      </w:r>
-    </w:p>
-    <w:p>
-      <w:pPr>
-        <w:ind w:left="840" w:firstLine="420"/>
-      </w:pPr>
-      <w:r>
-        <w:rPr>
-          <w:rFonts w:hint="eastAsia"/>
-        </w:rPr>
-        <w:t>3</w:t>
-      </w:r>
-      <w:r>
-        <w:rPr>
-          <w:rFonts w:hint="eastAsia"/>
-        </w:rPr>
-        <w:t>、修复部分</w:t>
-      </w:r>
-      <w:r>
-        <w:rPr>
-          <w:rFonts w:hint="eastAsia"/>
-        </w:rPr>
-        <w:t>bug</w:t>
+        <w:rPr>
+          <w:rFonts w:asciiTheme="minorEastAsia" w:hAnsiTheme="minorEastAsia"/>
+        </w:rPr>
+      </w:pPr>
+      <w:r>
+        <w:rPr>
+          <w:rFonts w:asciiTheme="minorEastAsia" w:hAnsiTheme="minorEastAsia" w:hint="eastAsia"/>
+        </w:rPr>
+        <w:t>注：</w:t>
+      </w:r>
+      <w:r>
+        <w:rPr>
+          <w:rFonts w:asciiTheme="minorEastAsia" w:hAnsiTheme="minorEastAsia"/>
+        </w:rPr>
+        <w:t>master</w:t>
+      </w:r>
+      <w:r>
+        <w:rPr>
+          <w:rFonts w:asciiTheme="minorEastAsia" w:hAnsiTheme="minorEastAsia" w:hint="eastAsia"/>
+        </w:rPr>
+        <w:t>用于公司源码最终备份；</w:t>
+      </w:r>
+      <w:bookmarkStart w:id="56" w:name="OLE_LINK50"/>
+      <w:bookmarkStart w:id="57" w:name="OLE_LINK51"/>
+      <w:r>
+        <w:rPr>
+          <w:rFonts w:asciiTheme="minorEastAsia" w:hAnsiTheme="minorEastAsia" w:hint="eastAsia"/>
+        </w:rPr>
+        <w:t>deve</w:t>
+      </w:r>
+      <w:r>
+        <w:rPr>
+          <w:rFonts w:asciiTheme="minorEastAsia" w:hAnsiTheme="minorEastAsia"/>
+        </w:rPr>
+        <w:t>loper</w:t>
+      </w:r>
+      <w:bookmarkEnd w:id="56"/>
+      <w:bookmarkEnd w:id="57"/>
+      <w:r>
+        <w:rPr>
+          <w:rFonts w:asciiTheme="minorEastAsia" w:hAnsiTheme="minorEastAsia" w:hint="eastAsia"/>
+        </w:rPr>
+        <w:t>用于每期迭代最终打包发布；当前迭代分支也可能多个，用于多个模块多人开发、测试，最终要合并到deve</w:t>
+      </w:r>
+      <w:r>
+        <w:rPr>
+          <w:rFonts w:asciiTheme="minorEastAsia" w:hAnsiTheme="minorEastAsia"/>
+        </w:rPr>
+        <w:t>loper</w:t>
+      </w:r>
+      <w:r>
+        <w:rPr>
+          <w:rFonts w:asciiTheme="minorEastAsia" w:hAnsiTheme="minorEastAsia" w:hint="eastAsia"/>
+        </w:rPr>
+        <w:t>上发布。发布后在deve</w:t>
+      </w:r>
+      <w:r>
+        <w:rPr>
+          <w:rFonts w:asciiTheme="minorEastAsia" w:hAnsiTheme="minorEastAsia"/>
+        </w:rPr>
+        <w:t>loper</w:t>
+      </w:r>
+      <w:r>
+        <w:rPr>
+          <w:rFonts w:asciiTheme="minorEastAsia" w:hAnsiTheme="minorEastAsia" w:hint="eastAsia"/>
+        </w:rPr>
+        <w:t>打标签</w:t>
+      </w:r>
+      <w:r>
+        <w:rPr>
+          <w:rFonts w:asciiTheme="minorEastAsia" w:hAnsiTheme="minorEastAsia"/>
+        </w:rPr>
+        <w:t>tag</w:t>
+      </w:r>
+      <w:r>
+        <w:rPr>
+          <w:rFonts w:asciiTheme="minorEastAsia" w:hAnsiTheme="minorEastAsia" w:hint="eastAsia"/>
+        </w:rPr>
+        <w:t>（如2.0.11）</w:t>
+      </w:r>
+      <w:r>
+        <w:rPr>
+          <w:rFonts w:asciiTheme="minorEastAsia" w:hAnsiTheme="minorEastAsia" w:hint="eastAsia"/>
+        </w:rPr>
+        <w:t>，</w:t>
+      </w:r>
+      <w:r>
+        <w:rPr>
+          <w:rFonts w:asciiTheme="minorEastAsia" w:hAnsiTheme="minorEastAsia" w:hint="eastAsia"/>
+        </w:rPr>
+        <w:t>合并到</w:t>
+      </w:r>
+      <w:proofErr w:type="spellStart"/>
+      <w:r>
+        <w:rPr>
+          <w:rFonts w:asciiTheme="minorEastAsia" w:hAnsiTheme="minorEastAsia"/>
+        </w:rPr>
+        <w:t>mastert</w:t>
+      </w:r>
+      <w:proofErr w:type="spellEnd"/>
+      <w:r>
+        <w:rPr>
+          <w:rFonts w:asciiTheme="minorEastAsia" w:hAnsiTheme="minorEastAsia" w:hint="eastAsia"/>
+        </w:rPr>
+        <w:t>。</w:t>
       </w:r>
     </w:p>
     <w:p>
       <w:pPr>
         <w:ind w:left="840"/>
-      </w:pPr>
-    </w:p>
-    <w:p>
-      <w:pPr>
-        <w:ind w:left="840" w:firstLine="420"/>
-      </w:pPr>
-      <w:r>
-        <w:rPr>
-          <w:rFonts w:hint="eastAsia"/>
-        </w:rPr>
-        <w:t xml:space="preserve">2.0.4 </w:t>
-      </w:r>
-    </w:p>
-    <w:p>
-      <w:pPr>
-        <w:ind w:left="840" w:firstLine="420"/>
-      </w:pPr>
-      <w:r>
-        <w:rPr>
-          <w:rFonts w:hint="eastAsia"/>
-        </w:rPr>
-        <w:t>1</w:t>
-      </w:r>
-      <w:r>
-        <w:rPr>
-          <w:rFonts w:hint="eastAsia"/>
-        </w:rPr>
-        <w:t>、新增购物车选购后的动画效果。</w:t>
-      </w:r>
-    </w:p>
-    <w:p>
-      <w:pPr>
-        <w:ind w:left="840" w:firstLine="420"/>
-      </w:pPr>
-      <w:r>
-        <w:rPr>
-          <w:rFonts w:hint="eastAsia"/>
-        </w:rPr>
-        <w:t>2</w:t>
-      </w:r>
-      <w:r>
-        <w:rPr>
-          <w:rFonts w:hint="eastAsia"/>
-        </w:rPr>
-        <w:t>、优化“选课”下的整体滑动功能。</w:t>
-      </w:r>
+        <w:rPr>
+          <w:rFonts w:asciiTheme="minorEastAsia" w:hAnsiTheme="minorEastAsia"/>
+        </w:rPr>
+      </w:pPr>
     </w:p>
     <w:p>
       <w:pPr>
         <w:ind w:left="840"/>
-      </w:pPr>
-    </w:p>
-    <w:p>
-      <w:r>
-        <w:rPr>
-          <w:rFonts w:hint="eastAsia"/>
-        </w:rPr>
-        <w:t>七、</w:t>
-      </w:r>
-      <w:bookmarkStart w:id="44" w:name="OLE_LINK35"/>
-      <w:bookmarkStart w:id="45" w:name="OLE_LINK36"/>
-      <w:r>
-        <w:rPr>
-          <w:rFonts w:hint="eastAsia"/>
-        </w:rPr>
-        <w:t>产品迭代模式</w:t>
-      </w:r>
-      <w:bookmarkEnd w:id="44"/>
-      <w:bookmarkEnd w:id="45"/>
-      <w:r>
-        <w:rPr>
-          <w:rFonts w:hint="eastAsia"/>
-        </w:rPr>
-        <w:t>、</w:t>
-      </w:r>
-      <w:bookmarkStart w:id="46" w:name="OLE_LINK37"/>
-      <w:bookmarkStart w:id="47" w:name="OLE_LINK38"/>
-      <w:r>
-        <w:rPr>
-          <w:rFonts w:hint="eastAsia"/>
-        </w:rPr>
-        <w:t>开发模式</w:t>
-      </w:r>
-      <w:bookmarkStart w:id="48" w:name="OLE_LINK41"/>
-      <w:bookmarkStart w:id="49" w:name="OLE_LINK42"/>
-      <w:bookmarkEnd w:id="46"/>
-      <w:bookmarkEnd w:id="47"/>
-      <w:r>
-        <w:rPr>
-          <w:rFonts w:hint="eastAsia"/>
-        </w:rPr>
-        <w:t>、</w:t>
-      </w:r>
-      <w:bookmarkStart w:id="50" w:name="OLE_LINK43"/>
-      <w:bookmarkStart w:id="51" w:name="OLE_LINK44"/>
-      <w:r>
-        <w:rPr>
-          <w:rFonts w:hint="eastAsia"/>
-        </w:rPr>
-        <w:t>代码分支</w:t>
-      </w:r>
-      <w:bookmarkEnd w:id="50"/>
-      <w:bookmarkEnd w:id="51"/>
-    </w:p>
-    <w:bookmarkEnd w:id="48"/>
-    <w:bookmarkEnd w:id="49"/>
-    <w:p>
-      <w:pPr>
-        <w:ind w:firstLine="420"/>
-      </w:pPr>
-      <w:r>
-        <w:rPr>
-          <w:rFonts w:hint="eastAsia"/>
-        </w:rPr>
-        <w:t>产品迭代模式：</w:t>
-      </w:r>
-    </w:p>
-    <w:p>
-      <w:pPr>
-        <w:ind w:left="840"/>
-      </w:pPr>
-      <w:r>
-        <w:rPr>
-          <w:rFonts w:hint="eastAsia"/>
-        </w:rPr>
-        <w:t>目前由公司项目产品经理负责规划、控制每一期迭代需求；每一迭周期控制在两周。</w:t>
-      </w:r>
-    </w:p>
-    <w:p>
-      <w:r>
-        <w:rPr>
-          <w:rFonts w:hint="eastAsia"/>
-        </w:rPr>
-        <w:t xml:space="preserve">   </w:t>
-      </w:r>
-      <w:r>
-        <w:rPr>
-          <w:rFonts w:hint="eastAsia"/>
-        </w:rPr>
-        <w:t>开发模式：</w:t>
-      </w:r>
-    </w:p>
-    <w:p>
-      <w:pPr>
-        <w:ind w:left="420" w:firstLine="420"/>
-      </w:pPr>
-      <w:r>
-        <w:rPr>
-          <w:rFonts w:hint="eastAsia"/>
-        </w:rPr>
-        <w:t>每期由主程划分派主任务，开发人自己再细化子任务，采用敏捷开发评估各个任务，每天产品经理通过晨会核对开发进度。</w:t>
-      </w:r>
-    </w:p>
-    <w:p>
-      <w:pPr>
-        <w:ind w:left="840"/>
-      </w:pPr>
-    </w:p>
-    <w:p>
-      <w:pPr>
-        <w:ind w:firstLine="420"/>
-      </w:pPr>
-      <w:r>
-        <w:rPr>
-          <w:rFonts w:hint="eastAsia"/>
-        </w:rPr>
-        <w:t>代码分支</w:t>
-      </w:r>
-      <w:r>
-        <w:rPr>
-          <w:rFonts w:hint="eastAsia"/>
-        </w:rPr>
-        <w:t>管理：</w:t>
-      </w:r>
-    </w:p>
-    <w:p>
-      <w:pPr>
-        <w:ind w:left="840"/>
-      </w:pPr>
-      <w:bookmarkStart w:id="52" w:name="OLE_LINK46"/>
-      <w:r>
-        <w:t>master</w:t>
-      </w:r>
-      <w:bookmarkEnd w:id="52"/>
-      <w:r>
-        <w:rPr>
-          <w:rFonts w:hint="eastAsia"/>
-        </w:rPr>
-        <w:t>、</w:t>
-      </w:r>
-      <w:bookmarkStart w:id="53" w:name="OLE_LINK45"/>
-      <w:bookmarkStart w:id="54" w:name="OLE_LINK47"/>
-      <w:r>
-        <w:rPr>
-          <w:rFonts w:hint="eastAsia"/>
-        </w:rPr>
-        <w:t>deve</w:t>
-      </w:r>
-      <w:r>
-        <w:t>loper</w:t>
-      </w:r>
-      <w:bookmarkEnd w:id="53"/>
-      <w:bookmarkEnd w:id="54"/>
-      <w:r>
-        <w:rPr>
-          <w:rFonts w:hint="eastAsia"/>
-        </w:rPr>
-        <w:t>、</w:t>
-      </w:r>
-      <w:bookmarkStart w:id="55" w:name="OLE_LINK48"/>
-      <w:bookmarkStart w:id="56" w:name="OLE_LINK49"/>
-      <w:r>
-        <w:rPr>
-          <w:rFonts w:hint="eastAsia"/>
-        </w:rPr>
-        <w:t>当前迭代分支</w:t>
-      </w:r>
-      <w:bookmarkEnd w:id="55"/>
-      <w:bookmarkEnd w:id="56"/>
-    </w:p>
-    <w:p>
-      <w:pPr>
-        <w:ind w:left="840"/>
-      </w:pPr>
-      <w:r>
-        <w:rPr>
-          <w:rFonts w:hint="eastAsia"/>
-        </w:rPr>
-        <w:t>注：</w:t>
-      </w:r>
-      <w:r>
-        <w:t>master</w:t>
-      </w:r>
-      <w:r>
-        <w:rPr>
-          <w:rFonts w:hint="eastAsia"/>
-        </w:rPr>
-        <w:t>用于公司源码最终备份；</w:t>
-      </w:r>
-      <w:bookmarkStart w:id="57" w:name="OLE_LINK50"/>
-      <w:bookmarkStart w:id="58" w:name="OLE_LINK51"/>
-      <w:r>
-        <w:rPr>
-          <w:rFonts w:hint="eastAsia"/>
-        </w:rPr>
-        <w:t>deve</w:t>
-      </w:r>
-      <w:r>
-        <w:t>loper</w:t>
-      </w:r>
-      <w:bookmarkEnd w:id="57"/>
-      <w:bookmarkEnd w:id="58"/>
-      <w:r>
-        <w:rPr>
-          <w:rFonts w:hint="eastAsia"/>
-        </w:rPr>
-        <w:t>用于每期迭代最终打包发布；当前迭代分支也可能多个，用于多个模块多人开发、测试，最终要合并到</w:t>
-      </w:r>
-      <w:r>
-        <w:rPr>
-          <w:rFonts w:hint="eastAsia"/>
-        </w:rPr>
-        <w:t>deve</w:t>
-      </w:r>
-      <w:r>
-        <w:t>loper</w:t>
-      </w:r>
-      <w:r>
-        <w:rPr>
-          <w:rFonts w:hint="eastAsia"/>
-        </w:rPr>
-        <w:t>上发布。发布后在</w:t>
-      </w:r>
-      <w:r>
-        <w:rPr>
-          <w:rFonts w:hint="eastAsia"/>
-        </w:rPr>
-        <w:t>deve</w:t>
-      </w:r>
-      <w:r>
-        <w:t>loper</w:t>
-      </w:r>
-      <w:r>
-        <w:rPr>
-          <w:rFonts w:hint="eastAsia"/>
-        </w:rPr>
-        <w:t>打标签</w:t>
-      </w:r>
-      <w:r>
-        <w:t>tag</w:t>
-      </w:r>
-      <w:r>
-        <w:rPr>
-          <w:rFonts w:hint="eastAsia"/>
-        </w:rPr>
-        <w:t>（如</w:t>
-      </w:r>
-      <w:r>
-        <w:rPr>
-          <w:rFonts w:hint="eastAsia"/>
-        </w:rPr>
-        <w:t>2.0.11</w:t>
-      </w:r>
-      <w:r>
-        <w:rPr>
-          <w:rFonts w:hint="eastAsia"/>
-        </w:rPr>
-        <w:t>）</w:t>
-      </w:r>
-      <w:r>
-        <w:rPr>
-          <w:rFonts w:hint="eastAsia"/>
-        </w:rPr>
-        <w:t>，</w:t>
-      </w:r>
-      <w:r>
-        <w:rPr>
-          <w:rFonts w:hint="eastAsia"/>
-        </w:rPr>
-        <w:t>合并到</w:t>
-      </w:r>
-      <w:r>
-        <w:t>mastert</w:t>
-      </w:r>
-      <w:r>
-        <w:rPr>
-          <w:rFonts w:hint="eastAsia"/>
-        </w:rPr>
-        <w:t>。</w:t>
-      </w:r>
-    </w:p>
-    <w:p>
-      <w:pPr>
-        <w:ind w:left="840"/>
-      </w:pPr>
-    </w:p>
-    <w:p>
-      <w:pPr>
-        <w:ind w:left="840"/>
-      </w:pPr>
-    </w:p>
-    <w:p>
-      <w:pPr>
-        <w:rPr>
-          <w:rFonts w:asciiTheme="minorEastAsia" w:hAnsiTheme="minorEastAsia"/>
-        </w:rPr>
-      </w:pPr>
-      <w:r>
-        <w:rPr>
-          <w:rFonts w:asciiTheme="minorEastAsia" w:hAnsiTheme="minorEastAsia" w:hint="eastAsia"/>
+        <w:rPr>
+          <w:rFonts w:asciiTheme="minorEastAsia" w:hAnsiTheme="minorEastAsia"/>
+        </w:rPr>
+      </w:pPr>
+    </w:p>
+    <w:p>
+      <w:pPr>
+        <w:rPr>
+          <w:rFonts w:asciiTheme="minorEastAsia" w:hAnsiTheme="minorEastAsia"/>
+          <w:b/>
+        </w:rPr>
+      </w:pPr>
+      <w:bookmarkStart w:id="58" w:name="_GoBack"/>
+      <w:r>
+        <w:rPr>
+          <w:rFonts w:asciiTheme="minorEastAsia" w:hAnsiTheme="minorEastAsia" w:hint="eastAsia"/>
+          <w:b/>
         </w:rPr>
         <w:t>八、</w:t>
       </w:r>
       <w:r>
         <w:rPr>
           <w:rFonts w:asciiTheme="minorEastAsia" w:hAnsiTheme="minorEastAsia" w:hint="eastAsia"/>
+          <w:b/>
           <w:color w:val="191F25"/>
           <w:sz w:val="21"/>
           <w:szCs w:val="21"/>
@@ -6743,13 +7415,14 @@
             </w:tcMar>
             <w:hideMark/>
           </w:tcPr>
+          <w:bookmarkEnd w:id="58"/>
           <w:p>
             <w:pPr>
               <w:pStyle w:val="a7"/>
               <w:shd w:val="clear" w:color="auto" w:fill="F0F0F0"/>
               <w:spacing w:before="0" w:beforeAutospacing="0" w:after="0" w:afterAutospacing="0"/>
               <w:rPr>
-                <w:rFonts w:ascii="Arial" w:hAnsi="Arial" w:cs="Arial"/>
+                <w:rFonts w:asciiTheme="minorEastAsia" w:hAnsiTheme="minorEastAsia" w:cs="Arial"/>
                 <w:b/>
                 <w:bCs/>
                 <w:color w:val="333333"/>
@@ -6759,7 +7432,7 @@
             </w:pPr>
             <w:r>
               <w:rPr>
-                <w:rFonts w:ascii="Arial" w:hAnsi="Arial" w:cs="Arial"/>
+                <w:rFonts w:asciiTheme="minorEastAsia" w:hAnsiTheme="minorEastAsia" w:cs="Arial"/>
                 <w:b/>
                 <w:bCs/>
                 <w:color w:val="333333"/>
@@ -6794,7 +7467,7 @@
               <w:shd w:val="clear" w:color="auto" w:fill="F0F0F0"/>
               <w:spacing w:before="0" w:beforeAutospacing="0" w:after="0" w:afterAutospacing="0"/>
               <w:rPr>
-                <w:rFonts w:ascii="Arial" w:hAnsi="Arial" w:cs="Arial"/>
+                <w:rFonts w:asciiTheme="minorEastAsia" w:hAnsiTheme="minorEastAsia" w:cs="Arial"/>
                 <w:b/>
                 <w:bCs/>
                 <w:color w:val="333333"/>
@@ -6804,7 +7477,7 @@
             </w:pPr>
             <w:r>
               <w:rPr>
-                <w:rFonts w:ascii="Arial" w:hAnsi="Arial" w:cs="Arial"/>
+                <w:rFonts w:asciiTheme="minorEastAsia" w:hAnsiTheme="minorEastAsia" w:cs="Arial"/>
                 <w:b/>
                 <w:bCs/>
                 <w:color w:val="333333"/>
@@ -6838,7 +7511,7 @@
           <w:p>
             <w:pPr>
               <w:rPr>
-                <w:rFonts w:ascii="Arial" w:eastAsia="Times New Roman" w:hAnsi="Arial" w:cs="Arial"/>
+                <w:rFonts w:asciiTheme="minorEastAsia" w:hAnsiTheme="minorEastAsia" w:cs="Arial"/>
                 <w:color w:val="333333"/>
                 <w:sz w:val="21"/>
                 <w:szCs w:val="21"/>
@@ -6846,7 +7519,7 @@
             </w:pPr>
             <w:r>
               <w:rPr>
-                <w:rFonts w:ascii="MS Mincho" w:eastAsia="MS Mincho" w:hAnsi="MS Mincho" w:cs="MS Mincho"/>
+                <w:rFonts w:asciiTheme="minorEastAsia" w:hAnsiTheme="minorEastAsia" w:cs="MS Mincho"/>
                 <w:color w:val="333333"/>
                 <w:sz w:val="21"/>
                 <w:szCs w:val="21"/>
@@ -6855,7 +7528,7 @@
             </w:r>
             <w:r>
               <w:rPr>
-                <w:rFonts w:ascii="SimSun" w:eastAsia="SimSun" w:hAnsi="SimSun" w:cs="SimSun"/>
+                <w:rFonts w:asciiTheme="minorEastAsia" w:hAnsiTheme="minorEastAsia" w:cs="SimSun"/>
                 <w:color w:val="333333"/>
                 <w:sz w:val="21"/>
                 <w:szCs w:val="21"/>
@@ -6864,7 +7537,7 @@
             </w:r>
             <w:r>
               <w:rPr>
-                <w:rFonts w:ascii="MS Mincho" w:eastAsia="MS Mincho" w:hAnsi="MS Mincho" w:cs="MS Mincho"/>
+                <w:rFonts w:asciiTheme="minorEastAsia" w:hAnsiTheme="minorEastAsia" w:cs="MS Mincho"/>
                 <w:color w:val="333333"/>
                 <w:sz w:val="21"/>
                 <w:szCs w:val="21"/>
@@ -6873,7 +7546,7 @@
             </w:r>
             <w:r>
               <w:rPr>
-                <w:rFonts w:ascii="SimSun" w:eastAsia="SimSun" w:hAnsi="SimSun" w:cs="SimSun"/>
+                <w:rFonts w:asciiTheme="minorEastAsia" w:hAnsiTheme="minorEastAsia" w:cs="SimSun"/>
                 <w:color w:val="333333"/>
                 <w:sz w:val="21"/>
                 <w:szCs w:val="21"/>
@@ -6882,7 +7555,7 @@
             </w:r>
             <w:r>
               <w:rPr>
-                <w:rFonts w:ascii="MS Mincho" w:eastAsia="MS Mincho" w:hAnsi="MS Mincho" w:cs="MS Mincho"/>
+                <w:rFonts w:asciiTheme="minorEastAsia" w:hAnsiTheme="minorEastAsia" w:cs="MS Mincho"/>
                 <w:color w:val="333333"/>
                 <w:sz w:val="21"/>
                 <w:szCs w:val="21"/>
@@ -6891,7 +7564,7 @@
             </w:r>
             <w:r>
               <w:rPr>
-                <w:rFonts w:ascii="SimSun" w:eastAsia="SimSun" w:hAnsi="SimSun" w:cs="SimSun"/>
+                <w:rFonts w:asciiTheme="minorEastAsia" w:hAnsiTheme="minorEastAsia" w:cs="SimSun"/>
                 <w:color w:val="333333"/>
                 <w:sz w:val="21"/>
                 <w:szCs w:val="21"/>
@@ -6900,7 +7573,7 @@
             </w:r>
             <w:r>
               <w:rPr>
-                <w:rFonts w:ascii="MS Mincho" w:eastAsia="MS Mincho" w:hAnsi="MS Mincho" w:cs="MS Mincho"/>
+                <w:rFonts w:asciiTheme="minorEastAsia" w:hAnsiTheme="minorEastAsia" w:cs="MS Mincho"/>
                 <w:color w:val="333333"/>
                 <w:sz w:val="21"/>
                 <w:szCs w:val="21"/>
@@ -6909,7 +7582,7 @@
             </w:r>
             <w:r>
               <w:rPr>
-                <w:rFonts w:ascii="SimSun" w:eastAsia="SimSun" w:hAnsi="SimSun" w:cs="SimSun"/>
+                <w:rFonts w:asciiTheme="minorEastAsia" w:hAnsiTheme="minorEastAsia" w:cs="SimSun"/>
                 <w:color w:val="333333"/>
                 <w:sz w:val="21"/>
                 <w:szCs w:val="21"/>
@@ -6918,7 +7591,7 @@
             </w:r>
             <w:r>
               <w:rPr>
-                <w:rFonts w:ascii="MS Mincho" w:eastAsia="MS Mincho" w:hAnsi="MS Mincho" w:cs="MS Mincho"/>
+                <w:rFonts w:asciiTheme="minorEastAsia" w:hAnsiTheme="minorEastAsia" w:cs="MS Mincho"/>
                 <w:color w:val="333333"/>
                 <w:sz w:val="21"/>
                 <w:szCs w:val="21"/>
@@ -6948,7 +7621,7 @@
           <w:p>
             <w:pPr>
               <w:rPr>
-                <w:rFonts w:ascii="Arial" w:eastAsia="Times New Roman" w:hAnsi="Arial" w:cs="Arial"/>
+                <w:rFonts w:asciiTheme="minorEastAsia" w:hAnsiTheme="minorEastAsia" w:cs="Arial"/>
                 <w:color w:val="333333"/>
                 <w:sz w:val="21"/>
                 <w:szCs w:val="21"/>
@@ -6956,7 +7629,7 @@
             </w:pPr>
             <w:r>
               <w:rPr>
-                <w:rFonts w:ascii="SimSun" w:eastAsia="SimSun" w:hAnsi="SimSun" w:cs="SimSun"/>
+                <w:rFonts w:asciiTheme="minorEastAsia" w:hAnsiTheme="minorEastAsia" w:cs="SimSun"/>
                 <w:color w:val="333333"/>
                 <w:sz w:val="21"/>
                 <w:szCs w:val="21"/>
@@ -6965,7 +7638,7 @@
             </w:r>
             <w:r>
               <w:rPr>
-                <w:rFonts w:ascii="Arial" w:eastAsia="Times New Roman" w:hAnsi="Arial" w:cs="Arial"/>
+                <w:rFonts w:asciiTheme="minorEastAsia" w:hAnsiTheme="minorEastAsia" w:cs="Arial"/>
                 <w:color w:val="333333"/>
                 <w:sz w:val="21"/>
                 <w:szCs w:val="21"/>
@@ -6997,7 +7670,7 @@
           <w:p>
             <w:pPr>
               <w:rPr>
-                <w:rFonts w:ascii="Arial" w:eastAsia="Times New Roman" w:hAnsi="Arial" w:cs="Arial"/>
+                <w:rFonts w:asciiTheme="minorEastAsia" w:hAnsiTheme="minorEastAsia" w:cs="Arial"/>
                 <w:color w:val="333333"/>
                 <w:sz w:val="21"/>
                 <w:szCs w:val="21"/>
@@ -7005,7 +7678,7 @@
             </w:pPr>
             <w:r>
               <w:rPr>
-                <w:rFonts w:ascii="SimSun" w:eastAsia="SimSun" w:hAnsi="SimSun" w:cs="SimSun"/>
+                <w:rFonts w:asciiTheme="minorEastAsia" w:hAnsiTheme="minorEastAsia" w:cs="SimSun"/>
                 <w:color w:val="333333"/>
                 <w:sz w:val="21"/>
                 <w:szCs w:val="21"/>
@@ -7014,7 +7687,7 @@
             </w:r>
             <w:r>
               <w:rPr>
-                <w:rFonts w:ascii="Arial" w:eastAsia="Times New Roman" w:hAnsi="Arial" w:cs="Arial"/>
+                <w:rFonts w:asciiTheme="minorEastAsia" w:hAnsiTheme="minorEastAsia" w:cs="Arial"/>
                 <w:color w:val="333333"/>
                 <w:sz w:val="21"/>
                 <w:szCs w:val="21"/>
@@ -7023,7 +7696,7 @@
             </w:r>
             <w:r>
               <w:rPr>
-                <w:rFonts w:ascii="MS Mincho" w:eastAsia="MS Mincho" w:hAnsi="MS Mincho" w:cs="MS Mincho"/>
+                <w:rFonts w:asciiTheme="minorEastAsia" w:hAnsiTheme="minorEastAsia" w:cs="MS Mincho"/>
                 <w:color w:val="333333"/>
                 <w:sz w:val="21"/>
                 <w:szCs w:val="21"/>
@@ -7032,7 +7705,7 @@
             </w:r>
             <w:r>
               <w:rPr>
-                <w:rFonts w:ascii="Arial" w:eastAsia="Times New Roman" w:hAnsi="Arial" w:cs="Arial"/>
+                <w:rFonts w:asciiTheme="minorEastAsia" w:hAnsiTheme="minorEastAsia" w:cs="Arial"/>
                 <w:color w:val="333333"/>
                 <w:sz w:val="21"/>
                 <w:szCs w:val="21"/>
@@ -7041,7 +7714,7 @@
             </w:r>
             <w:r>
               <w:rPr>
-                <w:rFonts w:ascii="MS Mincho" w:eastAsia="MS Mincho" w:hAnsi="MS Mincho" w:cs="MS Mincho"/>
+                <w:rFonts w:asciiTheme="minorEastAsia" w:hAnsiTheme="minorEastAsia" w:cs="MS Mincho"/>
                 <w:color w:val="333333"/>
                 <w:sz w:val="21"/>
                 <w:szCs w:val="21"/>
@@ -7071,7 +7744,7 @@
           <w:p>
             <w:pPr>
               <w:rPr>
-                <w:rFonts w:ascii="Arial" w:eastAsia="Times New Roman" w:hAnsi="Arial" w:cs="Arial"/>
+                <w:rFonts w:asciiTheme="minorEastAsia" w:hAnsiTheme="minorEastAsia" w:cs="Arial"/>
                 <w:color w:val="333333"/>
                 <w:sz w:val="21"/>
                 <w:szCs w:val="21"/>
@@ -7079,7 +7752,7 @@
             </w:pPr>
             <w:r>
               <w:rPr>
-                <w:rFonts w:ascii="MS Mincho" w:eastAsia="MS Mincho" w:hAnsi="MS Mincho" w:cs="MS Mincho"/>
+                <w:rFonts w:asciiTheme="minorEastAsia" w:hAnsiTheme="minorEastAsia" w:cs="MS Mincho"/>
                 <w:color w:val="333333"/>
                 <w:sz w:val="21"/>
                 <w:szCs w:val="21"/>
@@ -7088,7 +7761,7 @@
             </w:r>
             <w:r>
               <w:rPr>
-                <w:rFonts w:ascii="SimSun" w:eastAsia="SimSun" w:hAnsi="SimSun" w:cs="SimSun"/>
+                <w:rFonts w:asciiTheme="minorEastAsia" w:hAnsiTheme="minorEastAsia" w:cs="SimSun"/>
                 <w:color w:val="333333"/>
                 <w:sz w:val="21"/>
                 <w:szCs w:val="21"/>
@@ -7097,7 +7770,7 @@
             </w:r>
             <w:r>
               <w:rPr>
-                <w:rFonts w:ascii="MS Mincho" w:eastAsia="MS Mincho" w:hAnsi="MS Mincho" w:cs="MS Mincho"/>
+                <w:rFonts w:asciiTheme="minorEastAsia" w:hAnsiTheme="minorEastAsia" w:cs="MS Mincho"/>
                 <w:color w:val="333333"/>
                 <w:sz w:val="21"/>
                 <w:szCs w:val="21"/>
@@ -7106,7 +7779,7 @@
             </w:r>
             <w:r>
               <w:rPr>
-                <w:rFonts w:ascii="Arial" w:eastAsia="Times New Roman" w:hAnsi="Arial" w:cs="Arial"/>
+                <w:rFonts w:asciiTheme="minorEastAsia" w:hAnsiTheme="minorEastAsia" w:cs="Arial"/>
                 <w:color w:val="333333"/>
                 <w:sz w:val="21"/>
                 <w:szCs w:val="21"/>
@@ -7115,7 +7788,7 @@
             </w:r>
             <w:r>
               <w:rPr>
-                <w:rFonts w:ascii="MS Mincho" w:eastAsia="MS Mincho" w:hAnsi="MS Mincho" w:cs="MS Mincho"/>
+                <w:rFonts w:asciiTheme="minorEastAsia" w:hAnsiTheme="minorEastAsia" w:cs="MS Mincho"/>
                 <w:color w:val="333333"/>
                 <w:sz w:val="21"/>
                 <w:szCs w:val="21"/>
@@ -7147,7 +7820,7 @@
           <w:p>
             <w:pPr>
               <w:rPr>
-                <w:rFonts w:ascii="Arial" w:eastAsia="Times New Roman" w:hAnsi="Arial" w:cs="Arial"/>
+                <w:rFonts w:asciiTheme="minorEastAsia" w:hAnsiTheme="minorEastAsia" w:cs="Arial"/>
                 <w:color w:val="333333"/>
                 <w:sz w:val="21"/>
                 <w:szCs w:val="21"/>
@@ -7155,7 +7828,7 @@
             </w:pPr>
             <w:r>
               <w:rPr>
-                <w:rFonts w:ascii="MS Mincho" w:eastAsia="MS Mincho" w:hAnsi="MS Mincho" w:cs="MS Mincho"/>
+                <w:rFonts w:asciiTheme="minorEastAsia" w:hAnsiTheme="minorEastAsia" w:cs="MS Mincho"/>
                 <w:color w:val="333333"/>
                 <w:sz w:val="21"/>
                 <w:szCs w:val="21"/>
@@ -7164,7 +7837,7 @@
             </w:r>
             <w:r>
               <w:rPr>
-                <w:rFonts w:ascii="SimSun" w:eastAsia="SimSun" w:hAnsi="SimSun" w:cs="SimSun"/>
+                <w:rFonts w:asciiTheme="minorEastAsia" w:hAnsiTheme="minorEastAsia" w:cs="SimSun"/>
                 <w:color w:val="333333"/>
                 <w:sz w:val="21"/>
                 <w:szCs w:val="21"/>
@@ -7173,7 +7846,7 @@
             </w:r>
             <w:r>
               <w:rPr>
-                <w:rFonts w:ascii="MS Mincho" w:eastAsia="MS Mincho" w:hAnsi="MS Mincho" w:cs="MS Mincho"/>
+                <w:rFonts w:asciiTheme="minorEastAsia" w:hAnsiTheme="minorEastAsia" w:cs="MS Mincho"/>
                 <w:color w:val="333333"/>
                 <w:sz w:val="21"/>
                 <w:szCs w:val="21"/>
@@ -7182,7 +7855,7 @@
             </w:r>
             <w:r>
               <w:rPr>
-                <w:rFonts w:ascii="SimSun" w:eastAsia="SimSun" w:hAnsi="SimSun" w:cs="SimSun"/>
+                <w:rFonts w:asciiTheme="minorEastAsia" w:hAnsiTheme="minorEastAsia" w:cs="SimSun"/>
                 <w:color w:val="333333"/>
                 <w:sz w:val="21"/>
                 <w:szCs w:val="21"/>
@@ -7191,7 +7864,7 @@
             </w:r>
             <w:r>
               <w:rPr>
-                <w:rFonts w:ascii="MS Mincho" w:eastAsia="MS Mincho" w:hAnsi="MS Mincho" w:cs="MS Mincho"/>
+                <w:rFonts w:asciiTheme="minorEastAsia" w:hAnsiTheme="minorEastAsia" w:cs="MS Mincho"/>
                 <w:color w:val="333333"/>
                 <w:sz w:val="21"/>
                 <w:szCs w:val="21"/>
@@ -7221,7 +7894,7 @@
           <w:p>
             <w:pPr>
               <w:rPr>
-                <w:rFonts w:ascii="Arial" w:eastAsia="Times New Roman" w:hAnsi="Arial" w:cs="Arial"/>
+                <w:rFonts w:asciiTheme="minorEastAsia" w:hAnsiTheme="minorEastAsia" w:cs="Arial"/>
                 <w:color w:val="333333"/>
                 <w:sz w:val="21"/>
                 <w:szCs w:val="21"/>
@@ -7229,7 +7902,7 @@
             </w:pPr>
             <w:r>
               <w:rPr>
-                <w:rFonts w:ascii="SimSun" w:eastAsia="SimSun" w:hAnsi="SimSun" w:cs="SimSun"/>
+                <w:rFonts w:asciiTheme="minorEastAsia" w:hAnsiTheme="minorEastAsia" w:cs="SimSun"/>
                 <w:color w:val="333333"/>
                 <w:sz w:val="21"/>
                 <w:szCs w:val="21"/>
@@ -7238,7 +7911,7 @@
             </w:r>
             <w:r>
               <w:rPr>
-                <w:rFonts w:ascii="Arial" w:eastAsia="Times New Roman" w:hAnsi="Arial" w:cs="Arial"/>
+                <w:rFonts w:asciiTheme="minorEastAsia" w:hAnsiTheme="minorEastAsia" w:cs="Arial"/>
                 <w:color w:val="333333"/>
                 <w:sz w:val="21"/>
                 <w:szCs w:val="21"/>
@@ -7247,7 +7920,7 @@
             </w:r>
             <w:r>
               <w:rPr>
-                <w:rFonts w:ascii="MS Mincho" w:eastAsia="MS Mincho" w:hAnsi="MS Mincho" w:cs="MS Mincho"/>
+                <w:rFonts w:asciiTheme="minorEastAsia" w:hAnsiTheme="minorEastAsia" w:cs="MS Mincho"/>
                 <w:color w:val="333333"/>
                 <w:sz w:val="21"/>
                 <w:szCs w:val="21"/>
@@ -7279,7 +7952,7 @@
           <w:p>
             <w:pPr>
               <w:rPr>
-                <w:rFonts w:ascii="Arial" w:eastAsia="Times New Roman" w:hAnsi="Arial" w:cs="Arial"/>
+                <w:rFonts w:asciiTheme="minorEastAsia" w:hAnsiTheme="minorEastAsia" w:cs="Arial"/>
                 <w:color w:val="333333"/>
                 <w:sz w:val="21"/>
                 <w:szCs w:val="21"/>
@@ -7287,7 +7960,7 @@
             </w:pPr>
             <w:r>
               <w:rPr>
-                <w:rFonts w:ascii="SimSun" w:eastAsia="SimSun" w:hAnsi="SimSun" w:cs="SimSun"/>
+                <w:rFonts w:asciiTheme="minorEastAsia" w:hAnsiTheme="minorEastAsia" w:cs="SimSun"/>
                 <w:color w:val="333333"/>
                 <w:sz w:val="21"/>
                 <w:szCs w:val="21"/>
@@ -7296,7 +7969,7 @@
             </w:r>
             <w:r>
               <w:rPr>
-                <w:rFonts w:ascii="Arial" w:eastAsia="Times New Roman" w:hAnsi="Arial" w:cs="Arial"/>
+                <w:rFonts w:asciiTheme="minorEastAsia" w:hAnsiTheme="minorEastAsia" w:cs="Arial"/>
                 <w:color w:val="333333"/>
                 <w:sz w:val="21"/>
                 <w:szCs w:val="21"/>
@@ -7305,7 +7978,7 @@
             </w:r>
             <w:r>
               <w:rPr>
-                <w:rFonts w:ascii="MS Mincho" w:eastAsia="MS Mincho" w:hAnsi="MS Mincho" w:cs="MS Mincho"/>
+                <w:rFonts w:asciiTheme="minorEastAsia" w:hAnsiTheme="minorEastAsia" w:cs="MS Mincho"/>
                 <w:color w:val="333333"/>
                 <w:sz w:val="21"/>
                 <w:szCs w:val="21"/>
@@ -7314,7 +7987,7 @@
             </w:r>
             <w:r>
               <w:rPr>
-                <w:rFonts w:ascii="Arial" w:eastAsia="Times New Roman" w:hAnsi="Arial" w:cs="Arial"/>
+                <w:rFonts w:asciiTheme="minorEastAsia" w:hAnsiTheme="minorEastAsia" w:cs="Arial"/>
                 <w:color w:val="333333"/>
                 <w:sz w:val="21"/>
                 <w:szCs w:val="21"/>
@@ -7323,7 +7996,7 @@
             </w:r>
             <w:r>
               <w:rPr>
-                <w:rFonts w:ascii="MS Mincho" w:eastAsia="MS Mincho" w:hAnsi="MS Mincho" w:cs="MS Mincho"/>
+                <w:rFonts w:asciiTheme="minorEastAsia" w:hAnsiTheme="minorEastAsia" w:cs="MS Mincho"/>
                 <w:color w:val="333333"/>
                 <w:sz w:val="21"/>
                 <w:szCs w:val="21"/>
@@ -7353,7 +8026,7 @@
           <w:p>
             <w:pPr>
               <w:rPr>
-                <w:rFonts w:ascii="Arial" w:eastAsia="Times New Roman" w:hAnsi="Arial" w:cs="Arial"/>
+                <w:rFonts w:asciiTheme="minorEastAsia" w:hAnsiTheme="minorEastAsia" w:cs="Arial"/>
                 <w:color w:val="333333"/>
                 <w:sz w:val="21"/>
                 <w:szCs w:val="21"/>
@@ -7361,7 +8034,7 @@
             </w:pPr>
             <w:r>
               <w:rPr>
-                <w:rFonts w:ascii="MS Mincho" w:eastAsia="MS Mincho" w:hAnsi="MS Mincho" w:cs="MS Mincho"/>
+                <w:rFonts w:asciiTheme="minorEastAsia" w:hAnsiTheme="minorEastAsia" w:cs="MS Mincho"/>
                 <w:color w:val="333333"/>
                 <w:sz w:val="21"/>
                 <w:szCs w:val="21"/>
@@ -7370,7 +8043,7 @@
             </w:r>
             <w:r>
               <w:rPr>
-                <w:rFonts w:ascii="SimSun" w:eastAsia="SimSun" w:hAnsi="SimSun" w:cs="SimSun"/>
+                <w:rFonts w:asciiTheme="minorEastAsia" w:hAnsiTheme="minorEastAsia" w:cs="SimSun"/>
                 <w:color w:val="333333"/>
                 <w:sz w:val="21"/>
                 <w:szCs w:val="21"/>
@@ -7379,7 +8052,7 @@
             </w:r>
             <w:r>
               <w:rPr>
-                <w:rFonts w:ascii="MS Mincho" w:eastAsia="MS Mincho" w:hAnsi="MS Mincho" w:cs="MS Mincho"/>
+                <w:rFonts w:asciiTheme="minorEastAsia" w:hAnsiTheme="minorEastAsia" w:cs="MS Mincho"/>
                 <w:color w:val="333333"/>
                 <w:sz w:val="21"/>
                 <w:szCs w:val="21"/>
@@ -7388,7 +8061,7 @@
             </w:r>
             <w:r>
               <w:rPr>
-                <w:rFonts w:ascii="Arial" w:eastAsia="Times New Roman" w:hAnsi="Arial" w:cs="Arial"/>
+                <w:rFonts w:asciiTheme="minorEastAsia" w:hAnsiTheme="minorEastAsia" w:cs="Arial"/>
                 <w:color w:val="333333"/>
                 <w:sz w:val="21"/>
                 <w:szCs w:val="21"/>
@@ -7397,7 +8070,7 @@
             </w:r>
             <w:r>
               <w:rPr>
-                <w:rFonts w:ascii="MS Mincho" w:eastAsia="MS Mincho" w:hAnsi="MS Mincho" w:cs="MS Mincho"/>
+                <w:rFonts w:asciiTheme="minorEastAsia" w:hAnsiTheme="minorEastAsia" w:cs="MS Mincho"/>
                 <w:color w:val="333333"/>
                 <w:sz w:val="21"/>
                 <w:szCs w:val="21"/>
@@ -7411,16 +8084,52 @@
     <w:p>
       <w:pPr>
         <w:rPr>
-          <w:rFonts w:eastAsia="Times New Roman"/>
-        </w:rPr>
-      </w:pPr>
-    </w:p>
-    <w:p/>
-    <w:p/>
-    <w:p/>
-    <w:p/>
-    <w:p/>
-    <w:p/>
+          <w:rFonts w:asciiTheme="minorEastAsia" w:hAnsiTheme="minorEastAsia"/>
+        </w:rPr>
+      </w:pPr>
+    </w:p>
+    <w:p>
+      <w:pPr>
+        <w:rPr>
+          <w:rFonts w:asciiTheme="minorEastAsia" w:hAnsiTheme="minorEastAsia"/>
+        </w:rPr>
+      </w:pPr>
+    </w:p>
+    <w:p>
+      <w:pPr>
+        <w:rPr>
+          <w:rFonts w:asciiTheme="minorEastAsia" w:hAnsiTheme="minorEastAsia"/>
+        </w:rPr>
+      </w:pPr>
+    </w:p>
+    <w:p>
+      <w:pPr>
+        <w:rPr>
+          <w:rFonts w:asciiTheme="minorEastAsia" w:hAnsiTheme="minorEastAsia"/>
+        </w:rPr>
+      </w:pPr>
+    </w:p>
+    <w:p>
+      <w:pPr>
+        <w:rPr>
+          <w:rFonts w:asciiTheme="minorEastAsia" w:hAnsiTheme="minorEastAsia"/>
+        </w:rPr>
+      </w:pPr>
+    </w:p>
+    <w:p>
+      <w:pPr>
+        <w:rPr>
+          <w:rFonts w:asciiTheme="minorEastAsia" w:hAnsiTheme="minorEastAsia"/>
+        </w:rPr>
+      </w:pPr>
+    </w:p>
+    <w:p>
+      <w:pPr>
+        <w:rPr>
+          <w:rFonts w:asciiTheme="minorEastAsia" w:hAnsiTheme="minorEastAsia"/>
+        </w:rPr>
+      </w:pPr>
+    </w:p>
     <w:bookmarkEnd w:id="37"/>
     <w:bookmarkEnd w:id="38"/>
     <w:sectPr>

--- a/文件For沈老师/巨人网校-app-开发说明.docx
+++ b/文件For沈老师/巨人网校-app-开发说明.docx
@@ -25,6 +25,167 @@
         <w:t>移动“巨人网校”app开发整理</w:t>
       </w:r>
     </w:p>
+    <w:tbl>
+      <w:tblPr>
+        <w:tblStyle w:val="a6"/>
+        <w:tblW w:w="6336" w:type="dxa"/>
+        <w:tblLook w:val="04A0" w:firstRow="1" w:lastRow="0" w:firstColumn="1" w:lastColumn="0" w:noHBand="0" w:noVBand="1"/>
+      </w:tblPr>
+      <w:tblGrid>
+        <w:gridCol w:w="2112"/>
+        <w:gridCol w:w="2112"/>
+        <w:gridCol w:w="2112"/>
+      </w:tblGrid>
+      <w:tr>
+        <w:trPr>
+          <w:trHeight w:val="475"/>
+        </w:trPr>
+        <w:tc>
+          <w:tcPr>
+            <w:tcW w:w="2112" w:type="dxa"/>
+          </w:tcPr>
+          <w:p>
+            <w:pPr>
+              <w:rPr>
+                <w:rFonts w:hint="eastAsia"/>
+              </w:rPr>
+            </w:pPr>
+            <w:r>
+              <w:rPr>
+                <w:rFonts w:hint="eastAsia"/>
+              </w:rPr>
+              <w:t>编写人</w:t>
+            </w:r>
+          </w:p>
+        </w:tc>
+        <w:tc>
+          <w:tcPr>
+            <w:tcW w:w="2112" w:type="dxa"/>
+          </w:tcPr>
+          <w:p>
+            <w:r>
+              <w:rPr>
+                <w:rFonts w:hint="eastAsia"/>
+              </w:rPr>
+              <w:t>编写日期</w:t>
+            </w:r>
+          </w:p>
+        </w:tc>
+        <w:tc>
+          <w:tcPr>
+            <w:tcW w:w="2112" w:type="dxa"/>
+          </w:tcPr>
+          <w:p>
+            <w:r>
+              <w:rPr>
+                <w:rFonts w:hint="eastAsia"/>
+              </w:rPr>
+              <w:t>说明</w:t>
+            </w:r>
+          </w:p>
+        </w:tc>
+      </w:tr>
+      <w:tr>
+        <w:trPr>
+          <w:trHeight w:val="458"/>
+        </w:trPr>
+        <w:tc>
+          <w:tcPr>
+            <w:tcW w:w="2112" w:type="dxa"/>
+          </w:tcPr>
+          <w:p>
+            <w:pPr>
+              <w:rPr>
+                <w:rFonts w:hint="eastAsia"/>
+              </w:rPr>
+            </w:pPr>
+            <w:r>
+              <w:rPr>
+                <w:rFonts w:hint="eastAsia"/>
+              </w:rPr>
+              <w:t>马千里</w:t>
+            </w:r>
+          </w:p>
+        </w:tc>
+        <w:tc>
+          <w:tcPr>
+            <w:tcW w:w="2112" w:type="dxa"/>
+          </w:tcPr>
+          <w:p>
+            <w:r>
+              <w:rPr>
+                <w:rFonts w:hint="eastAsia"/>
+              </w:rPr>
+              <w:t>2019.8</w:t>
+            </w:r>
+            <w:r>
+              <w:rPr>
+                <w:rFonts w:hint="eastAsia"/>
+              </w:rPr>
+              <w:t>.</w:t>
+            </w:r>
+            <w:r>
+              <w:rPr>
+                <w:rFonts w:hint="eastAsia"/>
+              </w:rPr>
+              <w:t>12</w:t>
+            </w:r>
+          </w:p>
+        </w:tc>
+        <w:tc>
+          <w:tcPr>
+            <w:tcW w:w="2112" w:type="dxa"/>
+          </w:tcPr>
+          <w:p/>
+        </w:tc>
+      </w:tr>
+      <w:tr>
+        <w:trPr>
+          <w:trHeight w:val="475"/>
+        </w:trPr>
+        <w:tc>
+          <w:tcPr>
+            <w:tcW w:w="2112" w:type="dxa"/>
+          </w:tcPr>
+          <w:p/>
+        </w:tc>
+        <w:tc>
+          <w:tcPr>
+            <w:tcW w:w="2112" w:type="dxa"/>
+          </w:tcPr>
+          <w:p/>
+        </w:tc>
+        <w:tc>
+          <w:tcPr>
+            <w:tcW w:w="2112" w:type="dxa"/>
+          </w:tcPr>
+          <w:p/>
+        </w:tc>
+      </w:tr>
+      <w:tr>
+        <w:trPr>
+          <w:trHeight w:val="458"/>
+        </w:trPr>
+        <w:tc>
+          <w:tcPr>
+            <w:tcW w:w="2112" w:type="dxa"/>
+          </w:tcPr>
+          <w:p/>
+        </w:tc>
+        <w:tc>
+          <w:tcPr>
+            <w:tcW w:w="2112" w:type="dxa"/>
+          </w:tcPr>
+          <w:p/>
+        </w:tc>
+        <w:tc>
+          <w:tcPr>
+            <w:tcW w:w="2112" w:type="dxa"/>
+          </w:tcPr>
+          <w:p/>
+        </w:tc>
+      </w:tr>
+    </w:tbl>
     <w:p>
       <w:pPr>
         <w:rPr>
@@ -378,11 +539,34 @@
           <w:color w:val="191F25"/>
           <w:shd w:val="clear" w:color="auto" w:fill="FFFFFF"/>
         </w:rPr>
-        <w:t>属下工作内容</w:t>
+        <w:t>下</w:t>
+      </w:r>
+      <w:r>
+        <w:rPr>
+          <w:rFonts w:asciiTheme="minorEastAsia" w:hAnsiTheme="minorEastAsia" w:hint="eastAsia"/>
+          <w:b/>
+          <w:color w:val="191F25"/>
+          <w:shd w:val="clear" w:color="auto" w:fill="FFFFFF"/>
+        </w:rPr>
+        <w:t>属工作内容</w:t>
       </w:r>
     </w:p>
     <w:bookmarkEnd w:id="11"/>
     <w:bookmarkEnd w:id="12"/>
+    <w:p>
+      <w:pPr>
+        <w:rPr>
+          <w:rFonts w:asciiTheme="minorEastAsia" w:hAnsiTheme="minorEastAsia"/>
+        </w:rPr>
+      </w:pPr>
+    </w:p>
+    <w:p>
+      <w:pPr>
+        <w:rPr>
+          <w:rFonts w:asciiTheme="minorEastAsia" w:hAnsiTheme="minorEastAsia"/>
+        </w:rPr>
+      </w:pPr>
+    </w:p>
     <w:p>
       <w:pPr>
         <w:rPr>
@@ -447,14 +631,7 @@
         <w:rPr>
           <w:rFonts w:asciiTheme="minorEastAsia" w:hAnsiTheme="minorEastAsia"/>
         </w:rPr>
-        <w:t>是一款深受广大中国学生喜爱的网络教育培训平台。巨人网校app汇集国内多位顶级名师，为孩子提供一对一视频教学</w:t>
-      </w:r>
-      <w:r>
-        <w:rPr>
-          <w:rFonts w:asciiTheme="minorEastAsia" w:hAnsiTheme="minorEastAsia"/>
-        </w:rPr>
-        <w:lastRenderedPageBreak/>
-        <w:t xml:space="preserve">服务，巨人网校app旨在帮助孩子提高学生成绩! </w:t>
+        <w:t xml:space="preserve">是一款深受广大中国学生喜爱的网络教育培训平台。巨人网校app汇集国内多位顶级名师，为孩子提供一对一视频教学服务，巨人网校app旨在帮助孩子提高学生成绩! </w:t>
       </w:r>
       <w:r>
         <w:rPr>
@@ -3988,11 +4165,166 @@
     </w:p>
     <w:p>
       <w:pPr>
+        <w:rPr>
+          <w:rFonts w:asciiTheme="minorEastAsia" w:hAnsiTheme="minorEastAsia" w:hint="eastAsia"/>
+        </w:rPr>
+      </w:pPr>
+      <w:bookmarkStart w:id="19" w:name="_GoBack"/>
+      <w:bookmarkEnd w:id="19"/>
+    </w:p>
+    <w:p>
+      <w:pPr>
         <w:ind w:firstLine="420"/>
         <w:rPr>
           <w:rFonts w:asciiTheme="minorEastAsia" w:hAnsiTheme="minorEastAsia"/>
-        </w:rPr>
-      </w:pPr>
+          <w:b/>
+        </w:rPr>
+      </w:pPr>
+      <w:r>
+        <w:rPr>
+          <w:rFonts w:asciiTheme="minorEastAsia" w:hAnsiTheme="minorEastAsia" w:hint="eastAsia"/>
+          <w:b/>
+        </w:rPr>
+        <w:t>2．0、架构说明</w:t>
+      </w:r>
+    </w:p>
+    <w:bookmarkEnd w:id="18"/>
+    <w:p>
+      <w:pPr>
+        <w:ind w:left="420" w:firstLine="420"/>
+        <w:rPr>
+          <w:rFonts w:asciiTheme="minorEastAsia" w:hAnsiTheme="minorEastAsia"/>
+        </w:rPr>
+      </w:pPr>
+      <w:r>
+        <w:rPr>
+          <w:rFonts w:asciiTheme="minorEastAsia" w:hAnsiTheme="minorEastAsia" w:hint="eastAsia"/>
+        </w:rPr>
+        <w:t>1、</w:t>
+      </w:r>
+      <w:r>
+        <w:rPr>
+          <w:rFonts w:asciiTheme="minorEastAsia" w:hAnsiTheme="minorEastAsia"/>
+        </w:rPr>
+        <w:t>app</w:t>
+      </w:r>
+      <w:r>
+        <w:rPr>
+          <w:rFonts w:asciiTheme="minorEastAsia" w:hAnsiTheme="minorEastAsia" w:hint="eastAsia"/>
+        </w:rPr>
+        <w:t>最底层功能</w:t>
+      </w:r>
+      <w:r>
+        <w:rPr>
+          <w:rFonts w:asciiTheme="minorEastAsia" w:hAnsiTheme="minorEastAsia" w:hint="eastAsia"/>
+        </w:rPr>
+        <w:t>模块入口：“选课”、“学习”、“购物车</w:t>
+      </w:r>
+      <w:r>
+        <w:rPr>
+          <w:rFonts w:asciiTheme="minorEastAsia" w:hAnsiTheme="minorEastAsia" w:hint="eastAsia"/>
+        </w:rPr>
+        <w:t>”</w:t>
+      </w:r>
+      <w:r>
+        <w:rPr>
+          <w:rFonts w:asciiTheme="minorEastAsia" w:hAnsiTheme="minorEastAsia" w:hint="eastAsia"/>
+        </w:rPr>
+        <w:t>、“我的”</w:t>
+      </w:r>
+    </w:p>
+    <w:p>
+      <w:pPr>
+        <w:ind w:left="420" w:firstLine="420"/>
+        <w:rPr>
+          <w:rFonts w:asciiTheme="minorEastAsia" w:hAnsiTheme="minorEastAsia"/>
+        </w:rPr>
+      </w:pPr>
+      <w:r>
+        <w:rPr>
+          <w:rFonts w:asciiTheme="minorEastAsia" w:hAnsiTheme="minorEastAsia" w:hint="eastAsia"/>
+        </w:rPr>
+        <w:t>2、功能模块</w:t>
+      </w:r>
+      <w:r>
+        <w:rPr>
+          <w:rFonts w:asciiTheme="minorEastAsia" w:hAnsiTheme="minorEastAsia" w:hint="eastAsia"/>
+        </w:rPr>
+        <w:t>各级页面由导航控制器控制</w:t>
+      </w:r>
+      <w:r>
+        <w:rPr>
+          <w:rFonts w:asciiTheme="minorEastAsia" w:hAnsiTheme="minorEastAsia" w:hint="eastAsia"/>
+        </w:rPr>
+        <w:t>、展开</w:t>
+      </w:r>
+    </w:p>
+    <w:p>
+      <w:pPr>
+        <w:ind w:left="420" w:firstLine="420"/>
+        <w:rPr>
+          <w:rFonts w:asciiTheme="minorEastAsia" w:hAnsiTheme="minorEastAsia"/>
+        </w:rPr>
+      </w:pPr>
+      <w:r>
+        <w:rPr>
+          <w:rFonts w:asciiTheme="minorEastAsia" w:hAnsiTheme="minorEastAsia" w:hint="eastAsia"/>
+        </w:rPr>
+        <w:t>3、各功能模块严格遵循</w:t>
+      </w:r>
+      <w:r>
+        <w:rPr>
+          <w:rFonts w:asciiTheme="minorEastAsia" w:hAnsiTheme="minorEastAsia"/>
+        </w:rPr>
+        <w:t>MVVM</w:t>
+      </w:r>
+      <w:r>
+        <w:rPr>
+          <w:rFonts w:asciiTheme="minorEastAsia" w:hAnsiTheme="minorEastAsia" w:hint="eastAsia"/>
+        </w:rPr>
+        <w:t>架构</w:t>
+      </w:r>
+      <w:r>
+        <w:rPr>
+          <w:rFonts w:asciiTheme="minorEastAsia" w:hAnsiTheme="minorEastAsia" w:hint="eastAsia"/>
+        </w:rPr>
+        <w:t>，小功能的剥离仍是</w:t>
+      </w:r>
+      <w:r>
+        <w:rPr>
+          <w:rFonts w:asciiTheme="minorEastAsia" w:hAnsiTheme="minorEastAsia"/>
+        </w:rPr>
+        <w:t>MVVM</w:t>
+      </w:r>
+      <w:r>
+        <w:rPr>
+          <w:rFonts w:asciiTheme="minorEastAsia" w:hAnsiTheme="minorEastAsia" w:hint="eastAsia"/>
+        </w:rPr>
+        <w:t>结构</w:t>
+      </w:r>
+    </w:p>
+    <w:p>
+      <w:pPr>
+        <w:rPr>
+          <w:rFonts w:asciiTheme="minorEastAsia" w:hAnsiTheme="minorEastAsia"/>
+        </w:rPr>
+      </w:pPr>
+    </w:p>
+    <w:p>
+      <w:pPr>
+        <w:rPr>
+          <w:rFonts w:asciiTheme="minorEastAsia" w:hAnsiTheme="minorEastAsia"/>
+          <w:b/>
+        </w:rPr>
+      </w:pPr>
+      <w:bookmarkStart w:id="20" w:name="六、关键技术及第三方库"/>
+      <w:r>
+        <w:rPr>
+          <w:rFonts w:asciiTheme="minorEastAsia" w:hAnsiTheme="minorEastAsia" w:hint="eastAsia"/>
+          <w:b/>
+        </w:rPr>
+        <w:t>三、第三方非定制依赖库</w:t>
+      </w:r>
     </w:p>
     <w:p>
       <w:pPr>
@@ -4001,7 +4333,605 @@
           <w:rFonts w:asciiTheme="minorEastAsia" w:hAnsiTheme="minorEastAsia"/>
         </w:rPr>
       </w:pPr>
-    </w:p>
+      <w:r>
+        <w:rPr>
+          <w:rFonts w:asciiTheme="minorEastAsia" w:hAnsiTheme="minorEastAsia" w:hint="eastAsia"/>
+        </w:rPr>
+        <w:t>android中的依赖库</w:t>
+      </w:r>
+      <w:r>
+        <w:rPr>
+          <w:rFonts w:asciiTheme="minorEastAsia" w:hAnsiTheme="minorEastAsia"/>
+        </w:rPr>
+        <w:t>(maven</w:t>
+      </w:r>
+      <w:r>
+        <w:rPr>
+          <w:rFonts w:asciiTheme="minorEastAsia" w:hAnsiTheme="minorEastAsia" w:hint="eastAsia"/>
+        </w:rPr>
+        <w:t>引入</w:t>
+      </w:r>
+      <w:r>
+        <w:rPr>
+          <w:rFonts w:asciiTheme="minorEastAsia" w:hAnsiTheme="minorEastAsia"/>
+        </w:rPr>
+        <w:t>)</w:t>
+      </w:r>
+      <w:r>
+        <w:rPr>
+          <w:rFonts w:asciiTheme="minorEastAsia" w:hAnsiTheme="minorEastAsia" w:hint="eastAsia"/>
+        </w:rPr>
+        <w:t>：</w:t>
+      </w:r>
+    </w:p>
+    <w:p>
+      <w:pPr>
+        <w:rPr>
+          <w:rFonts w:asciiTheme="minorEastAsia" w:hAnsiTheme="minorEastAsia"/>
+        </w:rPr>
+      </w:pPr>
+      <w:r>
+        <w:rPr>
+          <w:rFonts w:asciiTheme="minorEastAsia" w:hAnsiTheme="minorEastAsia" w:hint="eastAsia"/>
+        </w:rPr>
+        <w:tab/>
+      </w:r>
+      <w:r>
+        <w:rPr>
+          <w:rFonts w:asciiTheme="minorEastAsia" w:hAnsiTheme="minorEastAsia" w:hint="eastAsia"/>
+        </w:rPr>
+        <w:tab/>
+      </w:r>
+      <w:proofErr w:type="spellStart"/>
+      <w:r>
+        <w:rPr>
+          <w:rFonts w:asciiTheme="minorEastAsia" w:hAnsiTheme="minorEastAsia" w:hint="eastAsia"/>
+        </w:rPr>
+        <w:t>umsdk</w:t>
+      </w:r>
+      <w:proofErr w:type="spellEnd"/>
+      <w:r>
+        <w:rPr>
+          <w:rFonts w:asciiTheme="minorEastAsia" w:hAnsiTheme="minorEastAsia" w:hint="eastAsia"/>
+        </w:rPr>
+        <w:t>(</w:t>
+      </w:r>
+      <w:r>
+        <w:rPr>
+          <w:rFonts w:asciiTheme="minorEastAsia" w:hAnsiTheme="minorEastAsia"/>
+        </w:rPr>
+        <w:t>友盟统计 统计)</w:t>
+      </w:r>
+    </w:p>
+    <w:p>
+      <w:pPr>
+        <w:ind w:left="420" w:firstLine="420"/>
+        <w:rPr>
+          <w:rFonts w:asciiTheme="minorEastAsia" w:hAnsiTheme="minorEastAsia"/>
+        </w:rPr>
+      </w:pPr>
+      <w:proofErr w:type="spellStart"/>
+      <w:r>
+        <w:rPr>
+          <w:rFonts w:asciiTheme="minorEastAsia" w:hAnsiTheme="minorEastAsia"/>
+        </w:rPr>
+        <w:t>growingio</w:t>
+      </w:r>
+      <w:proofErr w:type="spellEnd"/>
+      <w:r>
+        <w:rPr>
+          <w:rFonts w:asciiTheme="minorEastAsia" w:hAnsiTheme="minorEastAsia"/>
+        </w:rPr>
+        <w:t>(数据分析)</w:t>
+      </w:r>
+    </w:p>
+    <w:p>
+      <w:pPr>
+        <w:ind w:left="420" w:firstLine="420"/>
+        <w:rPr>
+          <w:rFonts w:asciiTheme="minorEastAsia" w:hAnsiTheme="minorEastAsia"/>
+        </w:rPr>
+      </w:pPr>
+      <w:proofErr w:type="spellStart"/>
+      <w:r>
+        <w:rPr>
+          <w:rFonts w:asciiTheme="minorEastAsia" w:hAnsiTheme="minorEastAsia"/>
+        </w:rPr>
+        <w:t>tingyunApp</w:t>
+      </w:r>
+      <w:proofErr w:type="spellEnd"/>
+      <w:r>
+        <w:rPr>
+          <w:rFonts w:asciiTheme="minorEastAsia" w:hAnsiTheme="minorEastAsia"/>
+        </w:rPr>
+        <w:t>(</w:t>
+      </w:r>
+      <w:r>
+        <w:rPr>
+          <w:rFonts w:asciiTheme="minorEastAsia" w:hAnsiTheme="minorEastAsia" w:hint="eastAsia"/>
+        </w:rPr>
+        <w:t>性能统计</w:t>
+      </w:r>
+      <w:r>
+        <w:rPr>
+          <w:rFonts w:asciiTheme="minorEastAsia" w:hAnsiTheme="minorEastAsia"/>
+        </w:rPr>
+        <w:t>)</w:t>
+      </w:r>
+    </w:p>
+    <w:p>
+      <w:pPr>
+        <w:ind w:left="420" w:firstLine="420"/>
+        <w:rPr>
+          <w:rFonts w:asciiTheme="minorEastAsia" w:hAnsiTheme="minorEastAsia"/>
+        </w:rPr>
+      </w:pPr>
+      <w:proofErr w:type="spellStart"/>
+      <w:r>
+        <w:rPr>
+          <w:rFonts w:asciiTheme="minorEastAsia" w:hAnsiTheme="minorEastAsia"/>
+        </w:rPr>
+        <w:t>SobotKit</w:t>
+      </w:r>
+      <w:proofErr w:type="spellEnd"/>
+      <w:r>
+        <w:rPr>
+          <w:rFonts w:asciiTheme="minorEastAsia" w:hAnsiTheme="minorEastAsia"/>
+        </w:rPr>
+        <w:t>(</w:t>
+      </w:r>
+      <w:r>
+        <w:rPr>
+          <w:rFonts w:asciiTheme="minorEastAsia" w:hAnsiTheme="minorEastAsia" w:hint="eastAsia"/>
+        </w:rPr>
+        <w:t>智齿客服</w:t>
+      </w:r>
+      <w:r>
+        <w:rPr>
+          <w:rFonts w:asciiTheme="minorEastAsia" w:hAnsiTheme="minorEastAsia"/>
+        </w:rPr>
+        <w:t>)</w:t>
+      </w:r>
+    </w:p>
+    <w:p>
+      <w:pPr>
+        <w:ind w:left="420" w:firstLine="420"/>
+        <w:rPr>
+          <w:rFonts w:asciiTheme="minorEastAsia" w:hAnsiTheme="minorEastAsia"/>
+        </w:rPr>
+      </w:pPr>
+      <w:proofErr w:type="spellStart"/>
+      <w:r>
+        <w:rPr>
+          <w:rFonts w:asciiTheme="minorEastAsia" w:hAnsiTheme="minorEastAsia"/>
+        </w:rPr>
+        <w:t>Aliyun</w:t>
+      </w:r>
+      <w:proofErr w:type="spellEnd"/>
+      <w:r>
+        <w:rPr>
+          <w:rFonts w:asciiTheme="minorEastAsia" w:hAnsiTheme="minorEastAsia"/>
+        </w:rPr>
+        <w:t>(阿里云推送)</w:t>
+      </w:r>
+    </w:p>
+    <w:p>
+      <w:pPr>
+        <w:ind w:left="420" w:firstLine="420"/>
+        <w:rPr>
+          <w:rFonts w:asciiTheme="minorEastAsia" w:hAnsiTheme="minorEastAsia"/>
+        </w:rPr>
+      </w:pPr>
+      <w:proofErr w:type="spellStart"/>
+      <w:r>
+        <w:rPr>
+          <w:rFonts w:asciiTheme="minorEastAsia" w:hAnsiTheme="minorEastAsia"/>
+        </w:rPr>
+        <w:t>Wechat</w:t>
+      </w:r>
+      <w:proofErr w:type="spellEnd"/>
+      <w:r>
+        <w:rPr>
+          <w:rFonts w:asciiTheme="minorEastAsia" w:hAnsiTheme="minorEastAsia"/>
+        </w:rPr>
+        <w:t>(微信支付 分享)</w:t>
+      </w:r>
+    </w:p>
+    <w:p>
+      <w:pPr>
+        <w:ind w:left="420" w:firstLine="420"/>
+        <w:rPr>
+          <w:rFonts w:asciiTheme="minorEastAsia" w:hAnsiTheme="minorEastAsia"/>
+        </w:rPr>
+      </w:pPr>
+      <w:proofErr w:type="spellStart"/>
+      <w:r>
+        <w:rPr>
+          <w:rFonts w:asciiTheme="minorEastAsia" w:hAnsiTheme="minorEastAsia"/>
+        </w:rPr>
+        <w:t>Pingpp</w:t>
+      </w:r>
+      <w:proofErr w:type="spellEnd"/>
+      <w:r>
+        <w:rPr>
+          <w:rFonts w:asciiTheme="minorEastAsia" w:hAnsiTheme="minorEastAsia"/>
+        </w:rPr>
+        <w:t>(</w:t>
+      </w:r>
+      <w:r>
+        <w:rPr>
+          <w:rFonts w:asciiTheme="minorEastAsia" w:hAnsiTheme="minorEastAsia" w:hint="eastAsia"/>
+        </w:rPr>
+        <w:t>微信、支付宝支付</w:t>
+      </w:r>
+      <w:r>
+        <w:rPr>
+          <w:rFonts w:asciiTheme="minorEastAsia" w:hAnsiTheme="minorEastAsia"/>
+        </w:rPr>
+        <w:t>)</w:t>
+      </w:r>
+    </w:p>
+    <w:p>
+      <w:pPr>
+        <w:ind w:left="420" w:firstLine="420"/>
+        <w:rPr>
+          <w:rFonts w:asciiTheme="minorEastAsia" w:hAnsiTheme="minorEastAsia"/>
+        </w:rPr>
+      </w:pPr>
+      <w:r>
+        <w:rPr>
+          <w:rFonts w:asciiTheme="minorEastAsia" w:hAnsiTheme="minorEastAsia" w:hint="eastAsia"/>
+        </w:rPr>
+        <w:t>驰声语音评测</w:t>
+      </w:r>
+      <w:r>
+        <w:rPr>
+          <w:rFonts w:asciiTheme="minorEastAsia" w:hAnsiTheme="minorEastAsia"/>
+        </w:rPr>
+        <w:t>SDK</w:t>
+      </w:r>
+    </w:p>
+    <w:p>
+      <w:pPr>
+        <w:ind w:left="420" w:firstLine="420"/>
+        <w:rPr>
+          <w:rFonts w:asciiTheme="minorEastAsia" w:hAnsiTheme="minorEastAsia"/>
+        </w:rPr>
+      </w:pPr>
+      <w:proofErr w:type="spellStart"/>
+      <w:r>
+        <w:rPr>
+          <w:rFonts w:asciiTheme="minorEastAsia" w:hAnsiTheme="minorEastAsia"/>
+        </w:rPr>
+        <w:t>rxjava+rxandroid+retrofit+okhttp+fastjson</w:t>
+      </w:r>
+      <w:proofErr w:type="spellEnd"/>
+      <w:r>
+        <w:rPr>
+          <w:rFonts w:asciiTheme="minorEastAsia" w:hAnsiTheme="minorEastAsia"/>
+        </w:rPr>
+        <w:t xml:space="preserve">  (网络架构实现)</w:t>
+      </w:r>
+    </w:p>
+    <w:p>
+      <w:pPr>
+        <w:ind w:left="420" w:firstLine="420"/>
+        <w:rPr>
+          <w:rFonts w:asciiTheme="minorEastAsia" w:hAnsiTheme="minorEastAsia"/>
+        </w:rPr>
+      </w:pPr>
+      <w:proofErr w:type="spellStart"/>
+      <w:r>
+        <w:rPr>
+          <w:rFonts w:asciiTheme="minorEastAsia" w:hAnsiTheme="minorEastAsia"/>
+        </w:rPr>
+        <w:t>autodispose</w:t>
+      </w:r>
+      <w:proofErr w:type="spellEnd"/>
+      <w:r>
+        <w:rPr>
+          <w:rFonts w:asciiTheme="minorEastAsia" w:hAnsiTheme="minorEastAsia"/>
+        </w:rPr>
+        <w:t xml:space="preserve"> (生命周期处理)</w:t>
+      </w:r>
+    </w:p>
+    <w:p>
+      <w:pPr>
+        <w:ind w:left="420" w:firstLine="420"/>
+        <w:rPr>
+          <w:rFonts w:asciiTheme="minorEastAsia" w:hAnsiTheme="minorEastAsia"/>
+        </w:rPr>
+      </w:pPr>
+      <w:r>
+        <w:rPr>
+          <w:rFonts w:asciiTheme="minorEastAsia" w:hAnsiTheme="minorEastAsia"/>
+        </w:rPr>
+        <w:t>material-dialogs (对话框dialog)</w:t>
+      </w:r>
+    </w:p>
+    <w:p>
+      <w:pPr>
+        <w:ind w:left="420" w:firstLine="420"/>
+        <w:rPr>
+          <w:rFonts w:asciiTheme="minorEastAsia" w:hAnsiTheme="minorEastAsia"/>
+        </w:rPr>
+      </w:pPr>
+      <w:r>
+        <w:rPr>
+          <w:rFonts w:asciiTheme="minorEastAsia" w:hAnsiTheme="minorEastAsia"/>
+        </w:rPr>
+        <w:t>timber (日志打印)</w:t>
+      </w:r>
+    </w:p>
+    <w:p>
+      <w:pPr>
+        <w:ind w:left="420" w:firstLine="420"/>
+        <w:rPr>
+          <w:rFonts w:asciiTheme="minorEastAsia" w:hAnsiTheme="minorEastAsia"/>
+        </w:rPr>
+      </w:pPr>
+      <w:proofErr w:type="spellStart"/>
+      <w:r>
+        <w:rPr>
+          <w:rFonts w:asciiTheme="minorEastAsia" w:hAnsiTheme="minorEastAsia"/>
+        </w:rPr>
+        <w:t>leakcanary</w:t>
+      </w:r>
+      <w:proofErr w:type="spellEnd"/>
+      <w:r>
+        <w:rPr>
+          <w:rFonts w:asciiTheme="minorEastAsia" w:hAnsiTheme="minorEastAsia"/>
+        </w:rPr>
+        <w:t xml:space="preserve"> (性能检测)</w:t>
+      </w:r>
+    </w:p>
+    <w:p>
+      <w:pPr>
+        <w:ind w:left="420" w:firstLine="420"/>
+        <w:rPr>
+          <w:rFonts w:asciiTheme="minorEastAsia" w:hAnsiTheme="minorEastAsia"/>
+        </w:rPr>
+      </w:pPr>
+      <w:r>
+        <w:rPr>
+          <w:rFonts w:asciiTheme="minorEastAsia" w:hAnsiTheme="minorEastAsia"/>
+        </w:rPr>
+        <w:t>Matisse +</w:t>
+      </w:r>
+      <w:proofErr w:type="spellStart"/>
+      <w:r>
+        <w:rPr>
+          <w:rFonts w:asciiTheme="minorEastAsia" w:hAnsiTheme="minorEastAsia"/>
+        </w:rPr>
+        <w:t>glide+ucrop</w:t>
+      </w:r>
+      <w:proofErr w:type="spellEnd"/>
+      <w:r>
+        <w:rPr>
+          <w:rFonts w:asciiTheme="minorEastAsia" w:hAnsiTheme="minorEastAsia"/>
+        </w:rPr>
+        <w:t xml:space="preserve"> (图片选择库+图片处理+图片裁剪)</w:t>
+      </w:r>
+    </w:p>
+    <w:p>
+      <w:pPr>
+        <w:ind w:left="420" w:firstLine="420"/>
+        <w:rPr>
+          <w:rFonts w:asciiTheme="minorEastAsia" w:hAnsiTheme="minorEastAsia"/>
+        </w:rPr>
+      </w:pPr>
+      <w:proofErr w:type="spellStart"/>
+      <w:r>
+        <w:rPr>
+          <w:rFonts w:asciiTheme="minorEastAsia" w:hAnsiTheme="minorEastAsia"/>
+        </w:rPr>
+        <w:t>jsbridge</w:t>
+      </w:r>
+      <w:proofErr w:type="spellEnd"/>
+      <w:r>
+        <w:rPr>
+          <w:rFonts w:asciiTheme="minorEastAsia" w:hAnsiTheme="minorEastAsia"/>
+        </w:rPr>
+        <w:t xml:space="preserve"> </w:t>
+      </w:r>
+      <w:proofErr w:type="spellStart"/>
+      <w:r>
+        <w:rPr>
+          <w:rFonts w:asciiTheme="minorEastAsia" w:hAnsiTheme="minorEastAsia"/>
+        </w:rPr>
+        <w:t>js</w:t>
+      </w:r>
+      <w:proofErr w:type="spellEnd"/>
+      <w:r>
+        <w:rPr>
+          <w:rFonts w:asciiTheme="minorEastAsia" w:hAnsiTheme="minorEastAsia"/>
+        </w:rPr>
+        <w:t>(</w:t>
+      </w:r>
+      <w:r>
+        <w:rPr>
+          <w:rFonts w:asciiTheme="minorEastAsia" w:hAnsiTheme="minorEastAsia" w:hint="eastAsia"/>
+        </w:rPr>
+        <w:t>本地</w:t>
+      </w:r>
+      <w:proofErr w:type="spellStart"/>
+      <w:r>
+        <w:rPr>
+          <w:rFonts w:asciiTheme="minorEastAsia" w:hAnsiTheme="minorEastAsia" w:hint="eastAsia"/>
+        </w:rPr>
+        <w:t>js</w:t>
+      </w:r>
+      <w:proofErr w:type="spellEnd"/>
+      <w:r>
+        <w:rPr>
+          <w:rFonts w:asciiTheme="minorEastAsia" w:hAnsiTheme="minorEastAsia" w:hint="eastAsia"/>
+        </w:rPr>
+        <w:t>交互</w:t>
+      </w:r>
+      <w:r>
+        <w:rPr>
+          <w:rFonts w:asciiTheme="minorEastAsia" w:hAnsiTheme="minorEastAsia"/>
+        </w:rPr>
+        <w:t>)</w:t>
+      </w:r>
+    </w:p>
+    <w:p>
+      <w:pPr>
+        <w:ind w:left="420" w:firstLine="420"/>
+        <w:rPr>
+          <w:rFonts w:asciiTheme="minorEastAsia" w:hAnsiTheme="minorEastAsia"/>
+        </w:rPr>
+      </w:pPr>
+      <w:proofErr w:type="spellStart"/>
+      <w:r>
+        <w:rPr>
+          <w:rFonts w:asciiTheme="minorEastAsia" w:hAnsiTheme="minorEastAsia"/>
+        </w:rPr>
+        <w:t>aspectj</w:t>
+      </w:r>
+      <w:proofErr w:type="spellEnd"/>
+      <w:r>
+        <w:rPr>
+          <w:rFonts w:asciiTheme="minorEastAsia" w:hAnsiTheme="minorEastAsia"/>
+        </w:rPr>
+        <w:t xml:space="preserve"> </w:t>
+      </w:r>
+      <w:proofErr w:type="spellStart"/>
+      <w:r>
+        <w:rPr>
+          <w:rFonts w:asciiTheme="minorEastAsia" w:hAnsiTheme="minorEastAsia"/>
+        </w:rPr>
+        <w:t>aop</w:t>
+      </w:r>
+      <w:proofErr w:type="spellEnd"/>
+      <w:r>
+        <w:rPr>
+          <w:rFonts w:asciiTheme="minorEastAsia" w:hAnsiTheme="minorEastAsia"/>
+        </w:rPr>
+        <w:t>(</w:t>
+      </w:r>
+      <w:r>
+        <w:rPr>
+          <w:rFonts w:asciiTheme="minorEastAsia" w:hAnsiTheme="minorEastAsia" w:hint="eastAsia"/>
+        </w:rPr>
+        <w:t>切片</w:t>
+      </w:r>
+      <w:r>
+        <w:rPr>
+          <w:rFonts w:asciiTheme="minorEastAsia" w:hAnsiTheme="minorEastAsia"/>
+        </w:rPr>
+        <w:t>)</w:t>
+      </w:r>
+    </w:p>
+    <w:p>
+      <w:pPr>
+        <w:ind w:left="420" w:firstLine="420"/>
+        <w:rPr>
+          <w:rFonts w:asciiTheme="minorEastAsia" w:hAnsiTheme="minorEastAsia"/>
+        </w:rPr>
+      </w:pPr>
+      <w:proofErr w:type="spellStart"/>
+      <w:r>
+        <w:rPr>
+          <w:rFonts w:asciiTheme="minorEastAsia" w:hAnsiTheme="minorEastAsia"/>
+        </w:rPr>
+        <w:t>livedata+room+ktx+kodein</w:t>
+      </w:r>
+      <w:proofErr w:type="spellEnd"/>
+      <w:r>
+        <w:rPr>
+          <w:rFonts w:asciiTheme="minorEastAsia" w:hAnsiTheme="minorEastAsia"/>
+        </w:rPr>
+        <w:t xml:space="preserve">  android Jetpack +</w:t>
+      </w:r>
+      <w:proofErr w:type="spellStart"/>
+      <w:r>
+        <w:rPr>
+          <w:rFonts w:asciiTheme="minorEastAsia" w:hAnsiTheme="minorEastAsia"/>
+        </w:rPr>
+        <w:t>kotlin</w:t>
+      </w:r>
+      <w:proofErr w:type="spellEnd"/>
+      <w:r>
+        <w:rPr>
+          <w:rFonts w:asciiTheme="minorEastAsia" w:hAnsiTheme="minorEastAsia"/>
+        </w:rPr>
+        <w:t xml:space="preserve"> </w:t>
+      </w:r>
+      <w:r>
+        <w:rPr>
+          <w:rFonts w:asciiTheme="minorEastAsia" w:hAnsiTheme="minorEastAsia" w:hint="eastAsia"/>
+        </w:rPr>
+        <w:t>（</w:t>
+      </w:r>
+      <w:r>
+        <w:rPr>
+          <w:rFonts w:asciiTheme="minorEastAsia" w:hAnsiTheme="minorEastAsia"/>
+        </w:rPr>
+        <w:t>支持</w:t>
+      </w:r>
+      <w:r>
+        <w:rPr>
+          <w:rFonts w:asciiTheme="minorEastAsia" w:hAnsiTheme="minorEastAsia" w:hint="eastAsia"/>
+        </w:rPr>
+        <w:t>）</w:t>
+      </w:r>
+    </w:p>
+    <w:p>
+      <w:pPr>
+        <w:ind w:left="420" w:firstLine="420"/>
+        <w:rPr>
+          <w:rFonts w:asciiTheme="minorEastAsia" w:hAnsiTheme="minorEastAsia"/>
+        </w:rPr>
+      </w:pPr>
+      <w:proofErr w:type="spellStart"/>
+      <w:r>
+        <w:rPr>
+          <w:rFonts w:asciiTheme="minorEastAsia" w:hAnsiTheme="minorEastAsia"/>
+        </w:rPr>
+        <w:t>Androidx</w:t>
+      </w:r>
+      <w:proofErr w:type="spellEnd"/>
+      <w:r>
+        <w:rPr>
+          <w:rFonts w:asciiTheme="minorEastAsia" w:hAnsiTheme="minorEastAsia"/>
+        </w:rPr>
+        <w:t xml:space="preserve">系列 </w:t>
+      </w:r>
+      <w:r>
+        <w:rPr>
+          <w:rFonts w:asciiTheme="minorEastAsia" w:hAnsiTheme="minorEastAsia" w:hint="eastAsia"/>
+        </w:rPr>
+        <w:t>（</w:t>
+      </w:r>
+      <w:r>
+        <w:rPr>
+          <w:rFonts w:asciiTheme="minorEastAsia" w:hAnsiTheme="minorEastAsia"/>
+        </w:rPr>
+        <w:t>系统支持控件 界面布局</w:t>
+      </w:r>
+      <w:r>
+        <w:rPr>
+          <w:rFonts w:asciiTheme="minorEastAsia" w:hAnsiTheme="minorEastAsia" w:hint="eastAsia"/>
+        </w:rPr>
+        <w:t>）</w:t>
+      </w:r>
+    </w:p>
+    <w:p>
+      <w:pPr>
+        <w:rPr>
+          <w:rFonts w:asciiTheme="minorEastAsia" w:hAnsiTheme="minorEastAsia"/>
+        </w:rPr>
+      </w:pPr>
+    </w:p>
+    <w:p>
+      <w:pPr>
+        <w:rPr>
+          <w:rFonts w:asciiTheme="minorEastAsia" w:hAnsiTheme="minorEastAsia"/>
+        </w:rPr>
+      </w:pPr>
+    </w:p>
+    <w:bookmarkEnd w:id="20"/>
     <w:p>
       <w:pPr>
         <w:ind w:firstLine="420"/>
@@ -4009,40 +4939,51 @@
           <w:rFonts w:asciiTheme="minorEastAsia" w:hAnsiTheme="minorEastAsia"/>
         </w:rPr>
       </w:pPr>
-    </w:p>
-    <w:p>
-      <w:pPr>
-        <w:ind w:firstLine="420"/>
-        <w:rPr>
-          <w:rFonts w:asciiTheme="minorEastAsia" w:hAnsiTheme="minorEastAsia"/>
-        </w:rPr>
-      </w:pPr>
-    </w:p>
-    <w:p>
-      <w:pPr>
-        <w:ind w:firstLine="420"/>
-        <w:rPr>
-          <w:rFonts w:asciiTheme="minorEastAsia" w:hAnsiTheme="minorEastAsia"/>
-        </w:rPr>
-      </w:pPr>
-    </w:p>
-    <w:p>
-      <w:pPr>
-        <w:ind w:firstLine="420"/>
-        <w:rPr>
-          <w:rFonts w:asciiTheme="minorEastAsia" w:hAnsiTheme="minorEastAsia"/>
-          <w:b/>
-        </w:rPr>
-      </w:pPr>
-      <w:r>
-        <w:rPr>
-          <w:rFonts w:asciiTheme="minorEastAsia" w:hAnsiTheme="minorEastAsia" w:hint="eastAsia"/>
-          <w:b/>
-        </w:rPr>
-        <w:t>2．0、架构说明</w:t>
-      </w:r>
-    </w:p>
-    <w:bookmarkEnd w:id="18"/>
+      <w:r>
+        <w:rPr>
+          <w:rFonts w:asciiTheme="minorEastAsia" w:hAnsiTheme="minorEastAsia" w:hint="eastAsia"/>
+        </w:rPr>
+        <w:t>iOS中的依赖库</w:t>
+      </w:r>
+      <w:r>
+        <w:rPr>
+          <w:rFonts w:asciiTheme="minorEastAsia" w:hAnsiTheme="minorEastAsia" w:hint="eastAsia"/>
+        </w:rPr>
+        <w:t>（</w:t>
+      </w:r>
+      <w:r>
+        <w:rPr>
+          <w:rFonts w:asciiTheme="minorEastAsia" w:hAnsiTheme="minorEastAsia" w:hint="eastAsia"/>
+        </w:rPr>
+        <w:t>除“驰声语音评测”以代码引入外，其他库</w:t>
+      </w:r>
+      <w:r>
+        <w:rPr>
+          <w:rFonts w:asciiTheme="minorEastAsia" w:hAnsiTheme="minorEastAsia" w:hint="eastAsia"/>
+        </w:rPr>
+        <w:t>均以</w:t>
+      </w:r>
+      <w:proofErr w:type="spellStart"/>
+      <w:r>
+        <w:rPr>
+          <w:rFonts w:asciiTheme="minorEastAsia" w:hAnsiTheme="minorEastAsia"/>
+        </w:rPr>
+        <w:t>CoacosPod</w:t>
+      </w:r>
+      <w:proofErr w:type="spellEnd"/>
+      <w:r>
+        <w:rPr>
+          <w:rFonts w:asciiTheme="minorEastAsia" w:hAnsiTheme="minorEastAsia" w:hint="eastAsia"/>
+        </w:rPr>
+        <w:t>引入）</w:t>
+      </w:r>
+      <w:r>
+        <w:rPr>
+          <w:rFonts w:asciiTheme="minorEastAsia" w:hAnsiTheme="minorEastAsia" w:hint="eastAsia"/>
+        </w:rPr>
+        <w:t>：</w:t>
+      </w:r>
+    </w:p>
     <w:p>
       <w:pPr>
         <w:ind w:left="420" w:firstLine="420"/>
@@ -4050,41 +4991,31 @@
           <w:rFonts w:asciiTheme="minorEastAsia" w:hAnsiTheme="minorEastAsia"/>
         </w:rPr>
       </w:pPr>
-      <w:r>
-        <w:rPr>
-          <w:rFonts w:asciiTheme="minorEastAsia" w:hAnsiTheme="minorEastAsia" w:hint="eastAsia"/>
-        </w:rPr>
-        <w:t>1、</w:t>
-      </w:r>
-      <w:r>
-        <w:rPr>
-          <w:rFonts w:asciiTheme="minorEastAsia" w:hAnsiTheme="minorEastAsia"/>
-        </w:rPr>
-        <w:t>app</w:t>
-      </w:r>
-      <w:r>
-        <w:rPr>
-          <w:rFonts w:asciiTheme="minorEastAsia" w:hAnsiTheme="minorEastAsia" w:hint="eastAsia"/>
-        </w:rPr>
-        <w:t>最底层功能</w:t>
-      </w:r>
-      <w:r>
-        <w:rPr>
-          <w:rFonts w:asciiTheme="minorEastAsia" w:hAnsiTheme="minorEastAsia" w:hint="eastAsia"/>
-        </w:rPr>
-        <w:t>模块入口：“选课”、“学习”、“购物车</w:t>
-      </w:r>
-      <w:r>
-        <w:rPr>
-          <w:rFonts w:asciiTheme="minorEastAsia" w:hAnsiTheme="minorEastAsia" w:hint="eastAsia"/>
-        </w:rPr>
-        <w:t>”</w:t>
-      </w:r>
-      <w:r>
-        <w:rPr>
-          <w:rFonts w:asciiTheme="minorEastAsia" w:hAnsiTheme="minorEastAsia" w:hint="eastAsia"/>
-        </w:rPr>
-        <w:t>、“我的”</w:t>
+      <w:proofErr w:type="spellStart"/>
+      <w:r>
+        <w:rPr>
+          <w:rFonts w:asciiTheme="minorEastAsia" w:hAnsiTheme="minorEastAsia"/>
+        </w:rPr>
+        <w:t>AFNetWorking</w:t>
+      </w:r>
+      <w:proofErr w:type="spellEnd"/>
+      <w:r>
+        <w:rPr>
+          <w:rFonts w:asciiTheme="minorEastAsia" w:hAnsiTheme="minorEastAsia"/>
+        </w:rPr>
+        <w:t>(</w:t>
+      </w:r>
+      <w:r>
+        <w:rPr>
+          <w:rFonts w:asciiTheme="minorEastAsia" w:hAnsiTheme="minorEastAsia" w:hint="eastAsia"/>
+        </w:rPr>
+        <w:t>网络请求库</w:t>
+      </w:r>
+      <w:r>
+        <w:rPr>
+          <w:rFonts w:asciiTheme="minorEastAsia" w:hAnsiTheme="minorEastAsia"/>
+        </w:rPr>
+        <w:t>)</w:t>
       </w:r>
     </w:p>
     <w:p>
@@ -4094,23 +5025,45 @@
           <w:rFonts w:asciiTheme="minorEastAsia" w:hAnsiTheme="minorEastAsia"/>
         </w:rPr>
       </w:pPr>
-      <w:r>
-        <w:rPr>
-          <w:rFonts w:asciiTheme="minorEastAsia" w:hAnsiTheme="minorEastAsia" w:hint="eastAsia"/>
-        </w:rPr>
-        <w:t>2、功能模块</w:t>
-      </w:r>
-      <w:r>
-        <w:rPr>
-          <w:rFonts w:asciiTheme="minorEastAsia" w:hAnsiTheme="minorEastAsia" w:hint="eastAsia"/>
-        </w:rPr>
-        <w:t>各级页面由导航控制器控制</w:t>
-      </w:r>
-      <w:r>
-        <w:rPr>
-          <w:rFonts w:asciiTheme="minorEastAsia" w:hAnsiTheme="minorEastAsia" w:hint="eastAsia"/>
-        </w:rPr>
-        <w:t>、展开</w:t>
+      <w:proofErr w:type="spellStart"/>
+      <w:r>
+        <w:rPr>
+          <w:rFonts w:asciiTheme="minorEastAsia" w:hAnsiTheme="minorEastAsia" w:hint="eastAsia"/>
+        </w:rPr>
+        <w:t>YY</w:t>
+      </w:r>
+      <w:r>
+        <w:rPr>
+          <w:rFonts w:asciiTheme="minorEastAsia" w:hAnsiTheme="minorEastAsia"/>
+        </w:rPr>
+        <w:t>Model</w:t>
+      </w:r>
+      <w:proofErr w:type="spellEnd"/>
+      <w:r>
+        <w:rPr>
+          <w:rFonts w:asciiTheme="minorEastAsia" w:hAnsiTheme="minorEastAsia"/>
+        </w:rPr>
+        <w:t>(</w:t>
+      </w:r>
+      <w:proofErr w:type="spellStart"/>
+      <w:r>
+        <w:rPr>
+          <w:rFonts w:asciiTheme="minorEastAsia" w:hAnsiTheme="minorEastAsia"/>
+        </w:rPr>
+        <w:t>Json</w:t>
+      </w:r>
+      <w:proofErr w:type="spellEnd"/>
+      <w:r>
+        <w:rPr>
+          <w:rFonts w:asciiTheme="minorEastAsia" w:hAnsiTheme="minorEastAsia" w:hint="eastAsia"/>
+        </w:rPr>
+        <w:t>一步转数据模型</w:t>
+      </w:r>
+      <w:r>
+        <w:rPr>
+          <w:rFonts w:asciiTheme="minorEastAsia" w:hAnsiTheme="minorEastAsia"/>
+        </w:rPr>
+        <w:t>)</w:t>
       </w:r>
     </w:p>
     <w:p>
@@ -4124,86 +5077,19 @@
         <w:rPr>
           <w:rFonts w:asciiTheme="minorEastAsia" w:hAnsiTheme="minorEastAsia" w:hint="eastAsia"/>
         </w:rPr>
-        <w:t>3、各功能模块严格遵循</w:t>
-      </w:r>
-      <w:r>
-        <w:rPr>
-          <w:rFonts w:asciiTheme="minorEastAsia" w:hAnsiTheme="minorEastAsia"/>
-        </w:rPr>
-        <w:t>MVVM</w:t>
-      </w:r>
-      <w:r>
-        <w:rPr>
-          <w:rFonts w:asciiTheme="minorEastAsia" w:hAnsiTheme="minorEastAsia" w:hint="eastAsia"/>
-        </w:rPr>
-        <w:t>架构</w:t>
-      </w:r>
-      <w:r>
-        <w:rPr>
-          <w:rFonts w:asciiTheme="minorEastAsia" w:hAnsiTheme="minorEastAsia" w:hint="eastAsia"/>
-        </w:rPr>
-        <w:t>，小功能的剥离仍是</w:t>
-      </w:r>
-      <w:r>
-        <w:rPr>
-          <w:rFonts w:asciiTheme="minorEastAsia" w:hAnsiTheme="minorEastAsia"/>
-        </w:rPr>
-        <w:t>MVVM</w:t>
-      </w:r>
-      <w:r>
-        <w:rPr>
-          <w:rFonts w:asciiTheme="minorEastAsia" w:hAnsiTheme="minorEastAsia" w:hint="eastAsia"/>
-        </w:rPr>
-        <w:t>结构</w:t>
-      </w:r>
-    </w:p>
-    <w:p>
-      <w:pPr>
-        <w:rPr>
-          <w:rFonts w:asciiTheme="minorEastAsia" w:hAnsiTheme="minorEastAsia"/>
-        </w:rPr>
-      </w:pPr>
-    </w:p>
-    <w:p>
-      <w:pPr>
-        <w:rPr>
-          <w:rFonts w:asciiTheme="minorEastAsia" w:hAnsiTheme="minorEastAsia"/>
-          <w:b/>
-        </w:rPr>
-      </w:pPr>
-      <w:bookmarkStart w:id="19" w:name="六、关键技术及第三方库"/>
-      <w:r>
-        <w:rPr>
-          <w:rFonts w:asciiTheme="minorEastAsia" w:hAnsiTheme="minorEastAsia" w:hint="eastAsia"/>
-          <w:b/>
-        </w:rPr>
-        <w:t>三、第三方非定制依赖库</w:t>
-      </w:r>
-    </w:p>
-    <w:p>
-      <w:pPr>
-        <w:ind w:firstLine="420"/>
-        <w:rPr>
-          <w:rFonts w:asciiTheme="minorEastAsia" w:hAnsiTheme="minorEastAsia"/>
-        </w:rPr>
-      </w:pPr>
-      <w:r>
-        <w:rPr>
-          <w:rFonts w:asciiTheme="minorEastAsia" w:hAnsiTheme="minorEastAsia" w:hint="eastAsia"/>
-        </w:rPr>
-        <w:t>android中的依赖库</w:t>
-      </w:r>
-      <w:r>
-        <w:rPr>
-          <w:rFonts w:asciiTheme="minorEastAsia" w:hAnsiTheme="minorEastAsia"/>
-        </w:rPr>
-        <w:t>(maven</w:t>
-      </w:r>
-      <w:r>
-        <w:rPr>
-          <w:rFonts w:asciiTheme="minorEastAsia" w:hAnsiTheme="minorEastAsia" w:hint="eastAsia"/>
-        </w:rPr>
-        <w:t>引入</w:t>
+        <w:t>M</w:t>
+      </w:r>
+      <w:r>
+        <w:rPr>
+          <w:rFonts w:asciiTheme="minorEastAsia" w:hAnsiTheme="minorEastAsia"/>
+        </w:rPr>
+        <w:t>asonry(UI</w:t>
+      </w:r>
+      <w:r>
+        <w:rPr>
+          <w:rFonts w:asciiTheme="minorEastAsia" w:hAnsiTheme="minorEastAsia" w:hint="eastAsia"/>
+        </w:rPr>
+        <w:t>相对布局</w:t>
       </w:r>
       <w:r>
         <w:rPr>
@@ -4211,50 +5097,39 @@
         </w:rPr>
         <w:t>)</w:t>
       </w:r>
-      <w:r>
-        <w:rPr>
-          <w:rFonts w:asciiTheme="minorEastAsia" w:hAnsiTheme="minorEastAsia" w:hint="eastAsia"/>
-        </w:rPr>
-        <w:t>：</w:t>
-      </w:r>
-    </w:p>
-    <w:p>
-      <w:pPr>
-        <w:rPr>
-          <w:rFonts w:asciiTheme="minorEastAsia" w:hAnsiTheme="minorEastAsia"/>
-        </w:rPr>
-      </w:pPr>
-      <w:r>
-        <w:rPr>
-          <w:rFonts w:asciiTheme="minorEastAsia" w:hAnsiTheme="minorEastAsia" w:hint="eastAsia"/>
-        </w:rPr>
-        <w:tab/>
-      </w:r>
-      <w:r>
-        <w:rPr>
-          <w:rFonts w:asciiTheme="minorEastAsia" w:hAnsiTheme="minorEastAsia" w:hint="eastAsia"/>
-        </w:rPr>
-        <w:tab/>
-      </w:r>
+    </w:p>
+    <w:p>
+      <w:pPr>
+        <w:ind w:left="420" w:firstLine="420"/>
+        <w:rPr>
+          <w:rFonts w:asciiTheme="minorEastAsia" w:hAnsiTheme="minorEastAsia"/>
+        </w:rPr>
+      </w:pPr>
       <w:proofErr w:type="spellStart"/>
       <w:r>
         <w:rPr>
-          <w:rFonts w:asciiTheme="minorEastAsia" w:hAnsiTheme="minorEastAsia" w:hint="eastAsia"/>
-        </w:rPr>
-        <w:t>umsdk</w:t>
+          <w:rFonts w:asciiTheme="minorEastAsia" w:hAnsiTheme="minorEastAsia"/>
+        </w:rPr>
+        <w:t>MJrefresh</w:t>
       </w:r>
       <w:proofErr w:type="spellEnd"/>
       <w:r>
         <w:rPr>
-          <w:rFonts w:asciiTheme="minorEastAsia" w:hAnsiTheme="minorEastAsia" w:hint="eastAsia"/>
+          <w:rFonts w:asciiTheme="minorEastAsia" w:hAnsiTheme="minorEastAsia"/>
         </w:rPr>
         <w:t>(</w:t>
       </w:r>
       <w:r>
         <w:rPr>
-          <w:rFonts w:asciiTheme="minorEastAsia" w:hAnsiTheme="minorEastAsia"/>
-        </w:rPr>
-        <w:t>友盟统计 统计)</w:t>
+          <w:rFonts w:asciiTheme="minorEastAsia" w:hAnsiTheme="minorEastAsia" w:hint="eastAsia"/>
+        </w:rPr>
+        <w:t>下拉刷新</w:t>
+      </w:r>
+      <w:r>
+        <w:rPr>
+          <w:rFonts w:asciiTheme="minorEastAsia" w:hAnsiTheme="minorEastAsia"/>
+        </w:rPr>
+        <w:t>)</w:t>
       </w:r>
     </w:p>
     <w:p>
@@ -4264,19 +5139,23 @@
           <w:rFonts w:asciiTheme="minorEastAsia" w:hAnsiTheme="minorEastAsia"/>
         </w:rPr>
       </w:pPr>
+      <w:bookmarkStart w:id="21" w:name="OLE_LINK10"/>
+      <w:bookmarkStart w:id="22" w:name="OLE_LINK11"/>
       <w:proofErr w:type="spellStart"/>
       <w:r>
         <w:rPr>
-          <w:rFonts w:asciiTheme="minorEastAsia" w:hAnsiTheme="minorEastAsia"/>
-        </w:rPr>
-        <w:t>growingio</w:t>
-      </w:r>
+          <w:rFonts w:asciiTheme="minorEastAsia" w:hAnsiTheme="minorEastAsia" w:hint="eastAsia"/>
+        </w:rPr>
+        <w:t>SDWebImage</w:t>
+      </w:r>
+      <w:bookmarkEnd w:id="21"/>
+      <w:bookmarkEnd w:id="22"/>
       <w:proofErr w:type="spellEnd"/>
       <w:r>
         <w:rPr>
-          <w:rFonts w:asciiTheme="minorEastAsia" w:hAnsiTheme="minorEastAsia"/>
-        </w:rPr>
-        <w:t>(数据分析)</w:t>
+          <w:rFonts w:asciiTheme="minorEastAsia" w:hAnsiTheme="minorEastAsia" w:hint="eastAsia"/>
+        </w:rPr>
+        <w:t>(图片异步加载、缓存)</w:t>
       </w:r>
     </w:p>
     <w:p>
@@ -4291,6 +5170,242 @@
         <w:rPr>
           <w:rFonts w:asciiTheme="minorEastAsia" w:hAnsiTheme="minorEastAsia"/>
         </w:rPr>
+        <w:t>MBProgressHUD</w:t>
+      </w:r>
+      <w:proofErr w:type="spellEnd"/>
+      <w:r>
+        <w:rPr>
+          <w:rFonts w:asciiTheme="minorEastAsia" w:hAnsiTheme="minorEastAsia"/>
+        </w:rPr>
+        <w:t>(</w:t>
+      </w:r>
+      <w:r>
+        <w:rPr>
+          <w:rFonts w:asciiTheme="minorEastAsia" w:hAnsiTheme="minorEastAsia" w:hint="eastAsia"/>
+        </w:rPr>
+        <w:t>吐司提示</w:t>
+      </w:r>
+      <w:r>
+        <w:rPr>
+          <w:rFonts w:asciiTheme="minorEastAsia" w:hAnsiTheme="minorEastAsia"/>
+        </w:rPr>
+        <w:t>)</w:t>
+      </w:r>
+    </w:p>
+    <w:p>
+      <w:pPr>
+        <w:ind w:left="420" w:firstLine="420"/>
+        <w:rPr>
+          <w:rFonts w:asciiTheme="minorEastAsia" w:hAnsiTheme="minorEastAsia"/>
+        </w:rPr>
+      </w:pPr>
+      <w:proofErr w:type="spellStart"/>
+      <w:r>
+        <w:rPr>
+          <w:rFonts w:asciiTheme="minorEastAsia" w:hAnsiTheme="minorEastAsia" w:hint="eastAsia"/>
+        </w:rPr>
+        <w:t>TY</w:t>
+      </w:r>
+      <w:r>
+        <w:rPr>
+          <w:rFonts w:asciiTheme="minorEastAsia" w:hAnsiTheme="minorEastAsia"/>
+        </w:rPr>
+        <w:t>PagerController</w:t>
+      </w:r>
+      <w:proofErr w:type="spellEnd"/>
+      <w:r>
+        <w:rPr>
+          <w:rFonts w:asciiTheme="minorEastAsia" w:hAnsiTheme="minorEastAsia"/>
+        </w:rPr>
+        <w:t>(</w:t>
+      </w:r>
+      <w:r>
+        <w:rPr>
+          <w:rFonts w:asciiTheme="minorEastAsia" w:hAnsiTheme="minorEastAsia" w:hint="eastAsia"/>
+        </w:rPr>
+        <w:t>多页面滑动控制器</w:t>
+      </w:r>
+      <w:r>
+        <w:rPr>
+          <w:rFonts w:asciiTheme="minorEastAsia" w:hAnsiTheme="minorEastAsia"/>
+        </w:rPr>
+        <w:t>)</w:t>
+      </w:r>
+    </w:p>
+    <w:p>
+      <w:pPr>
+        <w:ind w:left="420" w:firstLine="420"/>
+        <w:rPr>
+          <w:rFonts w:asciiTheme="minorEastAsia" w:hAnsiTheme="minorEastAsia"/>
+        </w:rPr>
+      </w:pPr>
+      <w:proofErr w:type="spellStart"/>
+      <w:r>
+        <w:rPr>
+          <w:rFonts w:asciiTheme="minorEastAsia" w:hAnsiTheme="minorEastAsia"/>
+        </w:rPr>
+        <w:t>WebViewJavascriptBridge</w:t>
+      </w:r>
+      <w:proofErr w:type="spellEnd"/>
+      <w:r>
+        <w:rPr>
+          <w:rFonts w:asciiTheme="minorEastAsia" w:hAnsiTheme="minorEastAsia"/>
+        </w:rPr>
+        <w:t>(</w:t>
+      </w:r>
+      <w:bookmarkStart w:id="23" w:name="OLE_LINK25"/>
+      <w:bookmarkStart w:id="24" w:name="OLE_LINK26"/>
+      <w:r>
+        <w:rPr>
+          <w:rFonts w:asciiTheme="minorEastAsia" w:hAnsiTheme="minorEastAsia" w:hint="eastAsia"/>
+        </w:rPr>
+        <w:t>本地</w:t>
+      </w:r>
+      <w:proofErr w:type="spellStart"/>
+      <w:r>
+        <w:rPr>
+          <w:rFonts w:asciiTheme="minorEastAsia" w:hAnsiTheme="minorEastAsia" w:hint="eastAsia"/>
+        </w:rPr>
+        <w:t>js</w:t>
+      </w:r>
+      <w:proofErr w:type="spellEnd"/>
+      <w:r>
+        <w:rPr>
+          <w:rFonts w:asciiTheme="minorEastAsia" w:hAnsiTheme="minorEastAsia" w:hint="eastAsia"/>
+        </w:rPr>
+        <w:t>交互</w:t>
+      </w:r>
+      <w:bookmarkEnd w:id="23"/>
+      <w:bookmarkEnd w:id="24"/>
+      <w:r>
+        <w:rPr>
+          <w:rFonts w:asciiTheme="minorEastAsia" w:hAnsiTheme="minorEastAsia"/>
+        </w:rPr>
+        <w:t>)</w:t>
+      </w:r>
+    </w:p>
+    <w:p>
+      <w:pPr>
+        <w:ind w:left="420" w:firstLine="420"/>
+        <w:rPr>
+          <w:rFonts w:asciiTheme="minorEastAsia" w:hAnsiTheme="minorEastAsia"/>
+        </w:rPr>
+      </w:pPr>
+      <w:bookmarkStart w:id="25" w:name="OLE_LINK18"/>
+      <w:bookmarkStart w:id="26" w:name="OLE_LINK19"/>
+      <w:bookmarkStart w:id="27" w:name="OLE_LINK20"/>
+      <w:proofErr w:type="spellStart"/>
+      <w:r>
+        <w:rPr>
+          <w:rFonts w:asciiTheme="minorEastAsia" w:hAnsiTheme="minorEastAsia"/>
+        </w:rPr>
+        <w:t>SobotKit</w:t>
+      </w:r>
+      <w:bookmarkEnd w:id="25"/>
+      <w:proofErr w:type="spellEnd"/>
+      <w:r>
+        <w:rPr>
+          <w:rFonts w:asciiTheme="minorEastAsia" w:hAnsiTheme="minorEastAsia"/>
+        </w:rPr>
+        <w:t>(</w:t>
+      </w:r>
+      <w:r>
+        <w:rPr>
+          <w:rFonts w:asciiTheme="minorEastAsia" w:hAnsiTheme="minorEastAsia" w:hint="eastAsia"/>
+        </w:rPr>
+        <w:t>智齿客服</w:t>
+      </w:r>
+      <w:r>
+        <w:rPr>
+          <w:rFonts w:asciiTheme="minorEastAsia" w:hAnsiTheme="minorEastAsia"/>
+        </w:rPr>
+        <w:t>)</w:t>
+      </w:r>
+    </w:p>
+    <w:bookmarkEnd w:id="26"/>
+    <w:bookmarkEnd w:id="27"/>
+    <w:p>
+      <w:pPr>
+        <w:ind w:left="420" w:firstLine="420"/>
+        <w:rPr>
+          <w:rFonts w:asciiTheme="minorEastAsia" w:hAnsiTheme="minorEastAsia"/>
+        </w:rPr>
+      </w:pPr>
+      <w:proofErr w:type="spellStart"/>
+      <w:r>
+        <w:rPr>
+          <w:rFonts w:asciiTheme="minorEastAsia" w:hAnsiTheme="minorEastAsia"/>
+        </w:rPr>
+        <w:t>UMCShare</w:t>
+      </w:r>
+      <w:proofErr w:type="spellEnd"/>
+      <w:r>
+        <w:rPr>
+          <w:rFonts w:asciiTheme="minorEastAsia" w:hAnsiTheme="minorEastAsia"/>
+        </w:rPr>
+        <w:t>(</w:t>
+      </w:r>
+      <w:r>
+        <w:rPr>
+          <w:rFonts w:asciiTheme="minorEastAsia" w:hAnsiTheme="minorEastAsia" w:hint="eastAsia"/>
+        </w:rPr>
+        <w:t>友盟分享</w:t>
+      </w:r>
+      <w:r>
+        <w:rPr>
+          <w:rFonts w:asciiTheme="minorEastAsia" w:hAnsiTheme="minorEastAsia"/>
+        </w:rPr>
+        <w:t>)</w:t>
+      </w:r>
+    </w:p>
+    <w:p>
+      <w:pPr>
+        <w:ind w:left="420" w:firstLine="420"/>
+        <w:rPr>
+          <w:rFonts w:asciiTheme="minorEastAsia" w:hAnsiTheme="minorEastAsia"/>
+        </w:rPr>
+      </w:pPr>
+      <w:proofErr w:type="spellStart"/>
+      <w:r>
+        <w:rPr>
+          <w:rFonts w:asciiTheme="minorEastAsia" w:hAnsiTheme="minorEastAsia"/>
+        </w:rPr>
+        <w:t>GrowingIO</w:t>
+      </w:r>
+      <w:proofErr w:type="spellEnd"/>
+      <w:r>
+        <w:rPr>
+          <w:rFonts w:asciiTheme="minorEastAsia" w:hAnsiTheme="minorEastAsia"/>
+        </w:rPr>
+        <w:t>(</w:t>
+      </w:r>
+      <w:r>
+        <w:rPr>
+          <w:rFonts w:asciiTheme="minorEastAsia" w:hAnsiTheme="minorEastAsia" w:hint="eastAsia"/>
+        </w:rPr>
+        <w:t>统计</w:t>
+      </w:r>
+      <w:r>
+        <w:rPr>
+          <w:rFonts w:asciiTheme="minorEastAsia" w:hAnsiTheme="minorEastAsia"/>
+        </w:rPr>
+        <w:t>)</w:t>
+      </w:r>
+    </w:p>
+    <w:p>
+      <w:pPr>
+        <w:ind w:left="420" w:firstLine="420"/>
+        <w:rPr>
+          <w:rFonts w:asciiTheme="minorEastAsia" w:hAnsiTheme="minorEastAsia"/>
+        </w:rPr>
+      </w:pPr>
+      <w:bookmarkStart w:id="28" w:name="OLE_LINK16"/>
+      <w:bookmarkStart w:id="29" w:name="OLE_LINK17"/>
+      <w:proofErr w:type="spellStart"/>
+      <w:r>
+        <w:rPr>
+          <w:rFonts w:asciiTheme="minorEastAsia" w:hAnsiTheme="minorEastAsia"/>
+        </w:rPr>
         <w:t>tingyunApp</w:t>
       </w:r>
       <w:proofErr w:type="spellEnd"/>
@@ -4320,12 +5435,16 @@
           <w:rFonts w:asciiTheme="minorEastAsia" w:hAnsiTheme="minorEastAsia"/>
         </w:rPr>
       </w:pPr>
+      <w:bookmarkStart w:id="30" w:name="OLE_LINK21"/>
+      <w:bookmarkStart w:id="31" w:name="OLE_LINK22"/>
+      <w:bookmarkEnd w:id="28"/>
+      <w:bookmarkEnd w:id="29"/>
       <w:proofErr w:type="spellStart"/>
       <w:r>
         <w:rPr>
           <w:rFonts w:asciiTheme="minorEastAsia" w:hAnsiTheme="minorEastAsia"/>
         </w:rPr>
-        <w:t>SobotKit</w:t>
+        <w:t>Pingpp</w:t>
       </w:r>
       <w:proofErr w:type="spellEnd"/>
       <w:r>
@@ -4338,7 +5457,7 @@
         <w:rPr>
           <w:rFonts w:asciiTheme="minorEastAsia" w:hAnsiTheme="minorEastAsia" w:hint="eastAsia"/>
         </w:rPr>
-        <w:t>智齿客服</w:t>
+        <w:t>微信、支付宝支付</w:t>
       </w:r>
       <w:r>
         <w:rPr>
@@ -4354,90 +5473,20 @@
           <w:rFonts w:asciiTheme="minorEastAsia" w:hAnsiTheme="minorEastAsia"/>
         </w:rPr>
       </w:pPr>
-      <w:proofErr w:type="spellStart"/>
-      <w:r>
-        <w:rPr>
-          <w:rFonts w:asciiTheme="minorEastAsia" w:hAnsiTheme="minorEastAsia"/>
-        </w:rPr>
-        <w:t>Aliyun</w:t>
-      </w:r>
-      <w:proofErr w:type="spellEnd"/>
-      <w:r>
-        <w:rPr>
-          <w:rFonts w:asciiTheme="minorEastAsia" w:hAnsiTheme="minorEastAsia"/>
-        </w:rPr>
-        <w:t>(阿里云推送)</w:t>
-      </w:r>
-    </w:p>
-    <w:p>
-      <w:pPr>
-        <w:ind w:left="420" w:firstLine="420"/>
-        <w:rPr>
-          <w:rFonts w:asciiTheme="minorEastAsia" w:hAnsiTheme="minorEastAsia"/>
-        </w:rPr>
-      </w:pPr>
-      <w:proofErr w:type="spellStart"/>
-      <w:r>
-        <w:rPr>
-          <w:rFonts w:asciiTheme="minorEastAsia" w:hAnsiTheme="minorEastAsia"/>
-        </w:rPr>
-        <w:t>Wechat</w:t>
-      </w:r>
-      <w:proofErr w:type="spellEnd"/>
-      <w:r>
-        <w:rPr>
-          <w:rFonts w:asciiTheme="minorEastAsia" w:hAnsiTheme="minorEastAsia"/>
-        </w:rPr>
-        <w:t>(微信支付 分享)</w:t>
-      </w:r>
-    </w:p>
-    <w:p>
-      <w:pPr>
-        <w:ind w:left="420" w:firstLine="420"/>
-        <w:rPr>
-          <w:rFonts w:asciiTheme="minorEastAsia" w:hAnsiTheme="minorEastAsia"/>
-        </w:rPr>
-      </w:pPr>
-      <w:proofErr w:type="spellStart"/>
-      <w:r>
-        <w:rPr>
-          <w:rFonts w:asciiTheme="minorEastAsia" w:hAnsiTheme="minorEastAsia"/>
-        </w:rPr>
-        <w:t>Pingpp</w:t>
-      </w:r>
-      <w:proofErr w:type="spellEnd"/>
-      <w:r>
-        <w:rPr>
-          <w:rFonts w:asciiTheme="minorEastAsia" w:hAnsiTheme="minorEastAsia"/>
-        </w:rPr>
-        <w:t>(</w:t>
-      </w:r>
-      <w:r>
-        <w:rPr>
-          <w:rFonts w:asciiTheme="minorEastAsia" w:hAnsiTheme="minorEastAsia" w:hint="eastAsia"/>
-        </w:rPr>
-        <w:t>微信、支付宝支付</w:t>
-      </w:r>
-      <w:r>
-        <w:rPr>
-          <w:rFonts w:asciiTheme="minorEastAsia" w:hAnsiTheme="minorEastAsia"/>
-        </w:rPr>
-        <w:t>)</w:t>
-      </w:r>
-    </w:p>
-    <w:p>
-      <w:pPr>
-        <w:ind w:left="420" w:firstLine="420"/>
-        <w:rPr>
-          <w:rFonts w:asciiTheme="minorEastAsia" w:hAnsiTheme="minorEastAsia"/>
-        </w:rPr>
-      </w:pPr>
+      <w:bookmarkStart w:id="32" w:name="OLE_LINK6"/>
+      <w:bookmarkStart w:id="33" w:name="OLE_LINK7"/>
+      <w:bookmarkStart w:id="34" w:name="OLE_LINK23"/>
+      <w:bookmarkStart w:id="35" w:name="OLE_LINK24"/>
+      <w:bookmarkEnd w:id="30"/>
+      <w:bookmarkEnd w:id="31"/>
       <w:r>
         <w:rPr>
           <w:rFonts w:asciiTheme="minorEastAsia" w:hAnsiTheme="minorEastAsia" w:hint="eastAsia"/>
         </w:rPr>
         <w:t>驰声语音评测</w:t>
       </w:r>
+      <w:bookmarkEnd w:id="32"/>
+      <w:bookmarkEnd w:id="33"/>
       <w:r>
         <w:rPr>
           <w:rFonts w:asciiTheme="minorEastAsia" w:hAnsiTheme="minorEastAsia"/>
@@ -4445,911 +5494,8 @@
         <w:t>SDK</w:t>
       </w:r>
     </w:p>
-    <w:p>
-      <w:pPr>
-        <w:ind w:left="420" w:firstLine="420"/>
-        <w:rPr>
-          <w:rFonts w:asciiTheme="minorEastAsia" w:hAnsiTheme="minorEastAsia"/>
-        </w:rPr>
-      </w:pPr>
-      <w:proofErr w:type="spellStart"/>
-      <w:r>
-        <w:rPr>
-          <w:rFonts w:asciiTheme="minorEastAsia" w:hAnsiTheme="minorEastAsia"/>
-        </w:rPr>
-        <w:t>rxjava+rxandroid+retrofit+okhttp+fastjson</w:t>
-      </w:r>
-      <w:proofErr w:type="spellEnd"/>
-      <w:r>
-        <w:rPr>
-          <w:rFonts w:asciiTheme="minorEastAsia" w:hAnsiTheme="minorEastAsia"/>
-        </w:rPr>
-        <w:t xml:space="preserve">  (网络架构实现)</w:t>
-      </w:r>
-    </w:p>
-    <w:p>
-      <w:pPr>
-        <w:ind w:left="420" w:firstLine="420"/>
-        <w:rPr>
-          <w:rFonts w:asciiTheme="minorEastAsia" w:hAnsiTheme="minorEastAsia"/>
-        </w:rPr>
-      </w:pPr>
-      <w:proofErr w:type="spellStart"/>
-      <w:r>
-        <w:rPr>
-          <w:rFonts w:asciiTheme="minorEastAsia" w:hAnsiTheme="minorEastAsia"/>
-        </w:rPr>
-        <w:t>autodispose</w:t>
-      </w:r>
-      <w:proofErr w:type="spellEnd"/>
-      <w:r>
-        <w:rPr>
-          <w:rFonts w:asciiTheme="minorEastAsia" w:hAnsiTheme="minorEastAsia"/>
-        </w:rPr>
-        <w:t xml:space="preserve"> (生命周期处理)</w:t>
-      </w:r>
-    </w:p>
-    <w:p>
-      <w:pPr>
-        <w:ind w:left="420" w:firstLine="420"/>
-        <w:rPr>
-          <w:rFonts w:asciiTheme="minorEastAsia" w:hAnsiTheme="minorEastAsia"/>
-        </w:rPr>
-      </w:pPr>
-      <w:r>
-        <w:rPr>
-          <w:rFonts w:asciiTheme="minorEastAsia" w:hAnsiTheme="minorEastAsia"/>
-        </w:rPr>
-        <w:t>material-dialogs (对话框dialog)</w:t>
-      </w:r>
-    </w:p>
-    <w:p>
-      <w:pPr>
-        <w:ind w:left="420" w:firstLine="420"/>
-        <w:rPr>
-          <w:rFonts w:asciiTheme="minorEastAsia" w:hAnsiTheme="minorEastAsia"/>
-        </w:rPr>
-      </w:pPr>
-      <w:r>
-        <w:rPr>
-          <w:rFonts w:asciiTheme="minorEastAsia" w:hAnsiTheme="minorEastAsia"/>
-        </w:rPr>
-        <w:t>timber (日志打印)</w:t>
-      </w:r>
-    </w:p>
-    <w:p>
-      <w:pPr>
-        <w:ind w:left="420" w:firstLine="420"/>
-        <w:rPr>
-          <w:rFonts w:asciiTheme="minorEastAsia" w:hAnsiTheme="minorEastAsia"/>
-        </w:rPr>
-      </w:pPr>
-      <w:proofErr w:type="spellStart"/>
-      <w:r>
-        <w:rPr>
-          <w:rFonts w:asciiTheme="minorEastAsia" w:hAnsiTheme="minorEastAsia"/>
-        </w:rPr>
-        <w:t>leakcanary</w:t>
-      </w:r>
-      <w:proofErr w:type="spellEnd"/>
-      <w:r>
-        <w:rPr>
-          <w:rFonts w:asciiTheme="minorEastAsia" w:hAnsiTheme="minorEastAsia"/>
-        </w:rPr>
-        <w:t xml:space="preserve"> (性能检测)</w:t>
-      </w:r>
-    </w:p>
-    <w:p>
-      <w:pPr>
-        <w:ind w:left="420" w:firstLine="420"/>
-        <w:rPr>
-          <w:rFonts w:asciiTheme="minorEastAsia" w:hAnsiTheme="minorEastAsia"/>
-        </w:rPr>
-      </w:pPr>
-      <w:r>
-        <w:rPr>
-          <w:rFonts w:asciiTheme="minorEastAsia" w:hAnsiTheme="minorEastAsia"/>
-        </w:rPr>
-        <w:t>Matisse +</w:t>
-      </w:r>
-      <w:proofErr w:type="spellStart"/>
-      <w:r>
-        <w:rPr>
-          <w:rFonts w:asciiTheme="minorEastAsia" w:hAnsiTheme="minorEastAsia"/>
-        </w:rPr>
-        <w:t>glide+ucrop</w:t>
-      </w:r>
-      <w:proofErr w:type="spellEnd"/>
-      <w:r>
-        <w:rPr>
-          <w:rFonts w:asciiTheme="minorEastAsia" w:hAnsiTheme="minorEastAsia"/>
-        </w:rPr>
-        <w:t xml:space="preserve"> (图片选择库+图片处理+图片裁剪)</w:t>
-      </w:r>
-    </w:p>
-    <w:p>
-      <w:pPr>
-        <w:ind w:left="420" w:firstLine="420"/>
-        <w:rPr>
-          <w:rFonts w:asciiTheme="minorEastAsia" w:hAnsiTheme="minorEastAsia"/>
-        </w:rPr>
-      </w:pPr>
-      <w:proofErr w:type="spellStart"/>
-      <w:r>
-        <w:rPr>
-          <w:rFonts w:asciiTheme="minorEastAsia" w:hAnsiTheme="minorEastAsia"/>
-        </w:rPr>
-        <w:t>jsbridge</w:t>
-      </w:r>
-      <w:proofErr w:type="spellEnd"/>
-      <w:r>
-        <w:rPr>
-          <w:rFonts w:asciiTheme="minorEastAsia" w:hAnsiTheme="minorEastAsia"/>
-        </w:rPr>
-        <w:t xml:space="preserve"> </w:t>
-      </w:r>
-      <w:proofErr w:type="spellStart"/>
-      <w:r>
-        <w:rPr>
-          <w:rFonts w:asciiTheme="minorEastAsia" w:hAnsiTheme="minorEastAsia"/>
-        </w:rPr>
-        <w:t>js</w:t>
-      </w:r>
-      <w:proofErr w:type="spellEnd"/>
-      <w:r>
-        <w:rPr>
-          <w:rFonts w:asciiTheme="minorEastAsia" w:hAnsiTheme="minorEastAsia"/>
-        </w:rPr>
-        <w:t>(</w:t>
-      </w:r>
-      <w:r>
-        <w:rPr>
-          <w:rFonts w:asciiTheme="minorEastAsia" w:hAnsiTheme="minorEastAsia" w:hint="eastAsia"/>
-        </w:rPr>
-        <w:t>本地</w:t>
-      </w:r>
-      <w:proofErr w:type="spellStart"/>
-      <w:r>
-        <w:rPr>
-          <w:rFonts w:asciiTheme="minorEastAsia" w:hAnsiTheme="minorEastAsia" w:hint="eastAsia"/>
-        </w:rPr>
-        <w:t>js</w:t>
-      </w:r>
-      <w:proofErr w:type="spellEnd"/>
-      <w:r>
-        <w:rPr>
-          <w:rFonts w:asciiTheme="minorEastAsia" w:hAnsiTheme="minorEastAsia" w:hint="eastAsia"/>
-        </w:rPr>
-        <w:t>交互</w:t>
-      </w:r>
-      <w:r>
-        <w:rPr>
-          <w:rFonts w:asciiTheme="minorEastAsia" w:hAnsiTheme="minorEastAsia"/>
-        </w:rPr>
-        <w:t>)</w:t>
-      </w:r>
-    </w:p>
-    <w:p>
-      <w:pPr>
-        <w:ind w:left="420" w:firstLine="420"/>
-        <w:rPr>
-          <w:rFonts w:asciiTheme="minorEastAsia" w:hAnsiTheme="minorEastAsia"/>
-        </w:rPr>
-      </w:pPr>
-      <w:proofErr w:type="spellStart"/>
-      <w:r>
-        <w:rPr>
-          <w:rFonts w:asciiTheme="minorEastAsia" w:hAnsiTheme="minorEastAsia"/>
-        </w:rPr>
-        <w:t>aspectj</w:t>
-      </w:r>
-      <w:proofErr w:type="spellEnd"/>
-      <w:r>
-        <w:rPr>
-          <w:rFonts w:asciiTheme="minorEastAsia" w:hAnsiTheme="minorEastAsia"/>
-        </w:rPr>
-        <w:t xml:space="preserve"> </w:t>
-      </w:r>
-      <w:proofErr w:type="spellStart"/>
-      <w:r>
-        <w:rPr>
-          <w:rFonts w:asciiTheme="minorEastAsia" w:hAnsiTheme="minorEastAsia"/>
-        </w:rPr>
-        <w:t>aop</w:t>
-      </w:r>
-      <w:proofErr w:type="spellEnd"/>
-      <w:r>
-        <w:rPr>
-          <w:rFonts w:asciiTheme="minorEastAsia" w:hAnsiTheme="minorEastAsia"/>
-        </w:rPr>
-        <w:t>(</w:t>
-      </w:r>
-      <w:r>
-        <w:rPr>
-          <w:rFonts w:asciiTheme="minorEastAsia" w:hAnsiTheme="minorEastAsia" w:hint="eastAsia"/>
-        </w:rPr>
-        <w:t>切片</w:t>
-      </w:r>
-      <w:r>
-        <w:rPr>
-          <w:rFonts w:asciiTheme="minorEastAsia" w:hAnsiTheme="minorEastAsia"/>
-        </w:rPr>
-        <w:t>)</w:t>
-      </w:r>
-    </w:p>
-    <w:p>
-      <w:pPr>
-        <w:ind w:left="420" w:firstLine="420"/>
-        <w:rPr>
-          <w:rFonts w:asciiTheme="minorEastAsia" w:hAnsiTheme="minorEastAsia"/>
-        </w:rPr>
-      </w:pPr>
-      <w:proofErr w:type="spellStart"/>
-      <w:r>
-        <w:rPr>
-          <w:rFonts w:asciiTheme="minorEastAsia" w:hAnsiTheme="minorEastAsia"/>
-        </w:rPr>
-        <w:t>livedata+room+ktx+kodein</w:t>
-      </w:r>
-      <w:proofErr w:type="spellEnd"/>
-      <w:r>
-        <w:rPr>
-          <w:rFonts w:asciiTheme="minorEastAsia" w:hAnsiTheme="minorEastAsia"/>
-        </w:rPr>
-        <w:t xml:space="preserve">  android Jetpack +</w:t>
-      </w:r>
-      <w:proofErr w:type="spellStart"/>
-      <w:r>
-        <w:rPr>
-          <w:rFonts w:asciiTheme="minorEastAsia" w:hAnsiTheme="minorEastAsia"/>
-        </w:rPr>
-        <w:t>kotlin</w:t>
-      </w:r>
-      <w:proofErr w:type="spellEnd"/>
-      <w:r>
-        <w:rPr>
-          <w:rFonts w:asciiTheme="minorEastAsia" w:hAnsiTheme="minorEastAsia"/>
-        </w:rPr>
-        <w:t xml:space="preserve"> </w:t>
-      </w:r>
-      <w:r>
-        <w:rPr>
-          <w:rFonts w:asciiTheme="minorEastAsia" w:hAnsiTheme="minorEastAsia" w:hint="eastAsia"/>
-        </w:rPr>
-        <w:t>（</w:t>
-      </w:r>
-      <w:r>
-        <w:rPr>
-          <w:rFonts w:asciiTheme="minorEastAsia" w:hAnsiTheme="minorEastAsia"/>
-        </w:rPr>
-        <w:t>支持</w:t>
-      </w:r>
-      <w:r>
-        <w:rPr>
-          <w:rFonts w:asciiTheme="minorEastAsia" w:hAnsiTheme="minorEastAsia" w:hint="eastAsia"/>
-        </w:rPr>
-        <w:t>）</w:t>
-      </w:r>
-    </w:p>
-    <w:p>
-      <w:pPr>
-        <w:ind w:left="420" w:firstLine="420"/>
-        <w:rPr>
-          <w:rFonts w:asciiTheme="minorEastAsia" w:hAnsiTheme="minorEastAsia"/>
-        </w:rPr>
-      </w:pPr>
-      <w:proofErr w:type="spellStart"/>
-      <w:r>
-        <w:rPr>
-          <w:rFonts w:asciiTheme="minorEastAsia" w:hAnsiTheme="minorEastAsia"/>
-        </w:rPr>
-        <w:t>Androidx</w:t>
-      </w:r>
-      <w:proofErr w:type="spellEnd"/>
-      <w:r>
-        <w:rPr>
-          <w:rFonts w:asciiTheme="minorEastAsia" w:hAnsiTheme="minorEastAsia"/>
-        </w:rPr>
-        <w:t xml:space="preserve">系列 </w:t>
-      </w:r>
-      <w:r>
-        <w:rPr>
-          <w:rFonts w:asciiTheme="minorEastAsia" w:hAnsiTheme="minorEastAsia" w:hint="eastAsia"/>
-        </w:rPr>
-        <w:t>（</w:t>
-      </w:r>
-      <w:r>
-        <w:rPr>
-          <w:rFonts w:asciiTheme="minorEastAsia" w:hAnsiTheme="minorEastAsia"/>
-        </w:rPr>
-        <w:t>系统支持控件 界面布局</w:t>
-      </w:r>
-      <w:r>
-        <w:rPr>
-          <w:rFonts w:asciiTheme="minorEastAsia" w:hAnsiTheme="minorEastAsia" w:hint="eastAsia"/>
-        </w:rPr>
-        <w:t>）</w:t>
-      </w:r>
-    </w:p>
-    <w:p>
-      <w:pPr>
-        <w:rPr>
-          <w:rFonts w:asciiTheme="minorEastAsia" w:hAnsiTheme="minorEastAsia"/>
-        </w:rPr>
-      </w:pPr>
-    </w:p>
-    <w:p>
-      <w:pPr>
-        <w:rPr>
-          <w:rFonts w:asciiTheme="minorEastAsia" w:hAnsiTheme="minorEastAsia"/>
-        </w:rPr>
-      </w:pPr>
-    </w:p>
-    <w:bookmarkEnd w:id="19"/>
-    <w:p>
-      <w:pPr>
-        <w:ind w:firstLine="420"/>
-        <w:rPr>
-          <w:rFonts w:asciiTheme="minorEastAsia" w:hAnsiTheme="minorEastAsia"/>
-        </w:rPr>
-      </w:pPr>
-      <w:r>
-        <w:rPr>
-          <w:rFonts w:asciiTheme="minorEastAsia" w:hAnsiTheme="minorEastAsia" w:hint="eastAsia"/>
-        </w:rPr>
-        <w:t>iOS中的依赖库</w:t>
-      </w:r>
-      <w:r>
-        <w:rPr>
-          <w:rFonts w:asciiTheme="minorEastAsia" w:hAnsiTheme="minorEastAsia" w:hint="eastAsia"/>
-        </w:rPr>
-        <w:t>（</w:t>
-      </w:r>
-      <w:r>
-        <w:rPr>
-          <w:rFonts w:asciiTheme="minorEastAsia" w:hAnsiTheme="minorEastAsia" w:hint="eastAsia"/>
-        </w:rPr>
-        <w:t>除“驰声语音评测”以代码引入外，其他库</w:t>
-      </w:r>
-      <w:r>
-        <w:rPr>
-          <w:rFonts w:asciiTheme="minorEastAsia" w:hAnsiTheme="minorEastAsia" w:hint="eastAsia"/>
-        </w:rPr>
-        <w:t>均以</w:t>
-      </w:r>
-      <w:proofErr w:type="spellStart"/>
-      <w:r>
-        <w:rPr>
-          <w:rFonts w:asciiTheme="minorEastAsia" w:hAnsiTheme="minorEastAsia"/>
-        </w:rPr>
-        <w:t>CoacosPod</w:t>
-      </w:r>
-      <w:proofErr w:type="spellEnd"/>
-      <w:r>
-        <w:rPr>
-          <w:rFonts w:asciiTheme="minorEastAsia" w:hAnsiTheme="minorEastAsia" w:hint="eastAsia"/>
-        </w:rPr>
-        <w:t>引入）</w:t>
-      </w:r>
-      <w:r>
-        <w:rPr>
-          <w:rFonts w:asciiTheme="minorEastAsia" w:hAnsiTheme="minorEastAsia" w:hint="eastAsia"/>
-        </w:rPr>
-        <w:t>：</w:t>
-      </w:r>
-    </w:p>
-    <w:p>
-      <w:pPr>
-        <w:ind w:left="420" w:firstLine="420"/>
-        <w:rPr>
-          <w:rFonts w:asciiTheme="minorEastAsia" w:hAnsiTheme="minorEastAsia"/>
-        </w:rPr>
-      </w:pPr>
-      <w:proofErr w:type="spellStart"/>
-      <w:r>
-        <w:rPr>
-          <w:rFonts w:asciiTheme="minorEastAsia" w:hAnsiTheme="minorEastAsia"/>
-        </w:rPr>
-        <w:t>AFNetWorking</w:t>
-      </w:r>
-      <w:proofErr w:type="spellEnd"/>
-      <w:r>
-        <w:rPr>
-          <w:rFonts w:asciiTheme="minorEastAsia" w:hAnsiTheme="minorEastAsia"/>
-        </w:rPr>
-        <w:t>(</w:t>
-      </w:r>
-      <w:r>
-        <w:rPr>
-          <w:rFonts w:asciiTheme="minorEastAsia" w:hAnsiTheme="minorEastAsia" w:hint="eastAsia"/>
-        </w:rPr>
-        <w:t>网络请求库</w:t>
-      </w:r>
-      <w:r>
-        <w:rPr>
-          <w:rFonts w:asciiTheme="minorEastAsia" w:hAnsiTheme="minorEastAsia"/>
-        </w:rPr>
-        <w:t>)</w:t>
-      </w:r>
-    </w:p>
-    <w:p>
-      <w:pPr>
-        <w:ind w:left="420" w:firstLine="420"/>
-        <w:rPr>
-          <w:rFonts w:asciiTheme="minorEastAsia" w:hAnsiTheme="minorEastAsia"/>
-        </w:rPr>
-      </w:pPr>
-      <w:proofErr w:type="spellStart"/>
-      <w:r>
-        <w:rPr>
-          <w:rFonts w:asciiTheme="minorEastAsia" w:hAnsiTheme="minorEastAsia" w:hint="eastAsia"/>
-        </w:rPr>
-        <w:t>YY</w:t>
-      </w:r>
-      <w:r>
-        <w:rPr>
-          <w:rFonts w:asciiTheme="minorEastAsia" w:hAnsiTheme="minorEastAsia"/>
-        </w:rPr>
-        <w:t>Model</w:t>
-      </w:r>
-      <w:proofErr w:type="spellEnd"/>
-      <w:r>
-        <w:rPr>
-          <w:rFonts w:asciiTheme="minorEastAsia" w:hAnsiTheme="minorEastAsia"/>
-        </w:rPr>
-        <w:t>(</w:t>
-      </w:r>
-      <w:proofErr w:type="spellStart"/>
-      <w:r>
-        <w:rPr>
-          <w:rFonts w:asciiTheme="minorEastAsia" w:hAnsiTheme="minorEastAsia"/>
-        </w:rPr>
-        <w:t>Json</w:t>
-      </w:r>
-      <w:proofErr w:type="spellEnd"/>
-      <w:r>
-        <w:rPr>
-          <w:rFonts w:asciiTheme="minorEastAsia" w:hAnsiTheme="minorEastAsia" w:hint="eastAsia"/>
-        </w:rPr>
-        <w:t>一步转数据模型</w:t>
-      </w:r>
-      <w:r>
-        <w:rPr>
-          <w:rFonts w:asciiTheme="minorEastAsia" w:hAnsiTheme="minorEastAsia"/>
-        </w:rPr>
-        <w:t>)</w:t>
-      </w:r>
-    </w:p>
-    <w:p>
-      <w:pPr>
-        <w:ind w:left="420" w:firstLine="420"/>
-        <w:rPr>
-          <w:rFonts w:asciiTheme="minorEastAsia" w:hAnsiTheme="minorEastAsia"/>
-        </w:rPr>
-      </w:pPr>
-      <w:r>
-        <w:rPr>
-          <w:rFonts w:asciiTheme="minorEastAsia" w:hAnsiTheme="minorEastAsia" w:hint="eastAsia"/>
-        </w:rPr>
-        <w:t>M</w:t>
-      </w:r>
-      <w:r>
-        <w:rPr>
-          <w:rFonts w:asciiTheme="minorEastAsia" w:hAnsiTheme="minorEastAsia"/>
-        </w:rPr>
-        <w:t>asonry(UI</w:t>
-      </w:r>
-      <w:r>
-        <w:rPr>
-          <w:rFonts w:asciiTheme="minorEastAsia" w:hAnsiTheme="minorEastAsia" w:hint="eastAsia"/>
-        </w:rPr>
-        <w:t>相对布局</w:t>
-      </w:r>
-      <w:r>
-        <w:rPr>
-          <w:rFonts w:asciiTheme="minorEastAsia" w:hAnsiTheme="minorEastAsia"/>
-        </w:rPr>
-        <w:t>)</w:t>
-      </w:r>
-    </w:p>
-    <w:p>
-      <w:pPr>
-        <w:ind w:left="420" w:firstLine="420"/>
-        <w:rPr>
-          <w:rFonts w:asciiTheme="minorEastAsia" w:hAnsiTheme="minorEastAsia"/>
-        </w:rPr>
-      </w:pPr>
-      <w:proofErr w:type="spellStart"/>
-      <w:r>
-        <w:rPr>
-          <w:rFonts w:asciiTheme="minorEastAsia" w:hAnsiTheme="minorEastAsia"/>
-        </w:rPr>
-        <w:t>MJrefresh</w:t>
-      </w:r>
-      <w:proofErr w:type="spellEnd"/>
-      <w:r>
-        <w:rPr>
-          <w:rFonts w:asciiTheme="minorEastAsia" w:hAnsiTheme="minorEastAsia"/>
-        </w:rPr>
-        <w:t>(</w:t>
-      </w:r>
-      <w:r>
-        <w:rPr>
-          <w:rFonts w:asciiTheme="minorEastAsia" w:hAnsiTheme="minorEastAsia" w:hint="eastAsia"/>
-        </w:rPr>
-        <w:t>下拉刷新</w:t>
-      </w:r>
-      <w:r>
-        <w:rPr>
-          <w:rFonts w:asciiTheme="minorEastAsia" w:hAnsiTheme="minorEastAsia"/>
-        </w:rPr>
-        <w:t>)</w:t>
-      </w:r>
-    </w:p>
-    <w:p>
-      <w:pPr>
-        <w:ind w:left="420" w:firstLine="420"/>
-        <w:rPr>
-          <w:rFonts w:asciiTheme="minorEastAsia" w:hAnsiTheme="minorEastAsia"/>
-        </w:rPr>
-      </w:pPr>
-      <w:bookmarkStart w:id="20" w:name="OLE_LINK10"/>
-      <w:bookmarkStart w:id="21" w:name="OLE_LINK11"/>
-      <w:proofErr w:type="spellStart"/>
-      <w:r>
-        <w:rPr>
-          <w:rFonts w:asciiTheme="minorEastAsia" w:hAnsiTheme="minorEastAsia" w:hint="eastAsia"/>
-        </w:rPr>
-        <w:t>SDWebImage</w:t>
-      </w:r>
-      <w:bookmarkEnd w:id="20"/>
-      <w:bookmarkEnd w:id="21"/>
-      <w:proofErr w:type="spellEnd"/>
-      <w:r>
-        <w:rPr>
-          <w:rFonts w:asciiTheme="minorEastAsia" w:hAnsiTheme="minorEastAsia" w:hint="eastAsia"/>
-        </w:rPr>
-        <w:t>(图片异步加载、缓存)</w:t>
-      </w:r>
-    </w:p>
-    <w:p>
-      <w:pPr>
-        <w:ind w:left="420" w:firstLine="420"/>
-        <w:rPr>
-          <w:rFonts w:asciiTheme="minorEastAsia" w:hAnsiTheme="minorEastAsia"/>
-        </w:rPr>
-      </w:pPr>
-      <w:proofErr w:type="spellStart"/>
-      <w:r>
-        <w:rPr>
-          <w:rFonts w:asciiTheme="minorEastAsia" w:hAnsiTheme="minorEastAsia"/>
-        </w:rPr>
-        <w:t>MBProgressHUD</w:t>
-      </w:r>
-      <w:proofErr w:type="spellEnd"/>
-      <w:r>
-        <w:rPr>
-          <w:rFonts w:asciiTheme="minorEastAsia" w:hAnsiTheme="minorEastAsia"/>
-        </w:rPr>
-        <w:t>(</w:t>
-      </w:r>
-      <w:r>
-        <w:rPr>
-          <w:rFonts w:asciiTheme="minorEastAsia" w:hAnsiTheme="minorEastAsia" w:hint="eastAsia"/>
-        </w:rPr>
-        <w:t>吐司提示</w:t>
-      </w:r>
-      <w:r>
-        <w:rPr>
-          <w:rFonts w:asciiTheme="minorEastAsia" w:hAnsiTheme="minorEastAsia"/>
-        </w:rPr>
-        <w:t>)</w:t>
-      </w:r>
-    </w:p>
-    <w:p>
-      <w:pPr>
-        <w:ind w:left="420" w:firstLine="420"/>
-        <w:rPr>
-          <w:rFonts w:asciiTheme="minorEastAsia" w:hAnsiTheme="minorEastAsia"/>
-        </w:rPr>
-      </w:pPr>
-      <w:proofErr w:type="spellStart"/>
-      <w:r>
-        <w:rPr>
-          <w:rFonts w:asciiTheme="minorEastAsia" w:hAnsiTheme="minorEastAsia" w:hint="eastAsia"/>
-        </w:rPr>
-        <w:t>TY</w:t>
-      </w:r>
-      <w:r>
-        <w:rPr>
-          <w:rFonts w:asciiTheme="minorEastAsia" w:hAnsiTheme="minorEastAsia"/>
-        </w:rPr>
-        <w:t>PagerController</w:t>
-      </w:r>
-      <w:proofErr w:type="spellEnd"/>
-      <w:r>
-        <w:rPr>
-          <w:rFonts w:asciiTheme="minorEastAsia" w:hAnsiTheme="minorEastAsia"/>
-        </w:rPr>
-        <w:t>(</w:t>
-      </w:r>
-      <w:r>
-        <w:rPr>
-          <w:rFonts w:asciiTheme="minorEastAsia" w:hAnsiTheme="minorEastAsia" w:hint="eastAsia"/>
-        </w:rPr>
-        <w:t>多页面滑动控制器</w:t>
-      </w:r>
-      <w:r>
-        <w:rPr>
-          <w:rFonts w:asciiTheme="minorEastAsia" w:hAnsiTheme="minorEastAsia"/>
-        </w:rPr>
-        <w:t>)</w:t>
-      </w:r>
-    </w:p>
-    <w:p>
-      <w:pPr>
-        <w:ind w:left="420" w:firstLine="420"/>
-        <w:rPr>
-          <w:rFonts w:asciiTheme="minorEastAsia" w:hAnsiTheme="minorEastAsia"/>
-        </w:rPr>
-      </w:pPr>
-      <w:proofErr w:type="spellStart"/>
-      <w:r>
-        <w:rPr>
-          <w:rFonts w:asciiTheme="minorEastAsia" w:hAnsiTheme="minorEastAsia"/>
-        </w:rPr>
-        <w:t>WebViewJavascriptBridge</w:t>
-      </w:r>
-      <w:proofErr w:type="spellEnd"/>
-      <w:r>
-        <w:rPr>
-          <w:rFonts w:asciiTheme="minorEastAsia" w:hAnsiTheme="minorEastAsia"/>
-        </w:rPr>
-        <w:t>(</w:t>
-      </w:r>
-      <w:bookmarkStart w:id="22" w:name="OLE_LINK25"/>
-      <w:bookmarkStart w:id="23" w:name="OLE_LINK26"/>
-      <w:r>
-        <w:rPr>
-          <w:rFonts w:asciiTheme="minorEastAsia" w:hAnsiTheme="minorEastAsia" w:hint="eastAsia"/>
-        </w:rPr>
-        <w:t>本地</w:t>
-      </w:r>
-      <w:proofErr w:type="spellStart"/>
-      <w:r>
-        <w:rPr>
-          <w:rFonts w:asciiTheme="minorEastAsia" w:hAnsiTheme="minorEastAsia" w:hint="eastAsia"/>
-        </w:rPr>
-        <w:t>js</w:t>
-      </w:r>
-      <w:proofErr w:type="spellEnd"/>
-      <w:r>
-        <w:rPr>
-          <w:rFonts w:asciiTheme="minorEastAsia" w:hAnsiTheme="minorEastAsia" w:hint="eastAsia"/>
-        </w:rPr>
-        <w:t>交互</w:t>
-      </w:r>
-      <w:bookmarkEnd w:id="22"/>
-      <w:bookmarkEnd w:id="23"/>
-      <w:r>
-        <w:rPr>
-          <w:rFonts w:asciiTheme="minorEastAsia" w:hAnsiTheme="minorEastAsia"/>
-        </w:rPr>
-        <w:t>)</w:t>
-      </w:r>
-    </w:p>
-    <w:p>
-      <w:pPr>
-        <w:ind w:left="420" w:firstLine="420"/>
-        <w:rPr>
-          <w:rFonts w:asciiTheme="minorEastAsia" w:hAnsiTheme="minorEastAsia"/>
-        </w:rPr>
-      </w:pPr>
-      <w:bookmarkStart w:id="24" w:name="OLE_LINK18"/>
-      <w:bookmarkStart w:id="25" w:name="OLE_LINK19"/>
-      <w:bookmarkStart w:id="26" w:name="OLE_LINK20"/>
-      <w:proofErr w:type="spellStart"/>
-      <w:r>
-        <w:rPr>
-          <w:rFonts w:asciiTheme="minorEastAsia" w:hAnsiTheme="minorEastAsia"/>
-        </w:rPr>
-        <w:t>SobotKit</w:t>
-      </w:r>
-      <w:bookmarkEnd w:id="24"/>
-      <w:proofErr w:type="spellEnd"/>
-      <w:r>
-        <w:rPr>
-          <w:rFonts w:asciiTheme="minorEastAsia" w:hAnsiTheme="minorEastAsia"/>
-        </w:rPr>
-        <w:t>(</w:t>
-      </w:r>
-      <w:r>
-        <w:rPr>
-          <w:rFonts w:asciiTheme="minorEastAsia" w:hAnsiTheme="minorEastAsia" w:hint="eastAsia"/>
-        </w:rPr>
-        <w:t>智齿客服</w:t>
-      </w:r>
-      <w:r>
-        <w:rPr>
-          <w:rFonts w:asciiTheme="minorEastAsia" w:hAnsiTheme="minorEastAsia"/>
-        </w:rPr>
-        <w:t>)</w:t>
-      </w:r>
-    </w:p>
-    <w:bookmarkEnd w:id="25"/>
-    <w:bookmarkEnd w:id="26"/>
-    <w:p>
-      <w:pPr>
-        <w:ind w:left="420" w:firstLine="420"/>
-        <w:rPr>
-          <w:rFonts w:asciiTheme="minorEastAsia" w:hAnsiTheme="minorEastAsia"/>
-        </w:rPr>
-      </w:pPr>
-      <w:proofErr w:type="spellStart"/>
-      <w:r>
-        <w:rPr>
-          <w:rFonts w:asciiTheme="minorEastAsia" w:hAnsiTheme="minorEastAsia"/>
-        </w:rPr>
-        <w:t>UMCShare</w:t>
-      </w:r>
-      <w:proofErr w:type="spellEnd"/>
-      <w:r>
-        <w:rPr>
-          <w:rFonts w:asciiTheme="minorEastAsia" w:hAnsiTheme="minorEastAsia"/>
-        </w:rPr>
-        <w:t>(</w:t>
-      </w:r>
-      <w:r>
-        <w:rPr>
-          <w:rFonts w:asciiTheme="minorEastAsia" w:hAnsiTheme="minorEastAsia" w:hint="eastAsia"/>
-        </w:rPr>
-        <w:t>友盟分享</w:t>
-      </w:r>
-      <w:r>
-        <w:rPr>
-          <w:rFonts w:asciiTheme="minorEastAsia" w:hAnsiTheme="minorEastAsia"/>
-        </w:rPr>
-        <w:t>)</w:t>
-      </w:r>
-    </w:p>
-    <w:p>
-      <w:pPr>
-        <w:ind w:left="420" w:firstLine="420"/>
-        <w:rPr>
-          <w:rFonts w:asciiTheme="minorEastAsia" w:hAnsiTheme="minorEastAsia"/>
-        </w:rPr>
-      </w:pPr>
-      <w:proofErr w:type="spellStart"/>
-      <w:r>
-        <w:rPr>
-          <w:rFonts w:asciiTheme="minorEastAsia" w:hAnsiTheme="minorEastAsia"/>
-        </w:rPr>
-        <w:t>GrowingIO</w:t>
-      </w:r>
-      <w:proofErr w:type="spellEnd"/>
-      <w:r>
-        <w:rPr>
-          <w:rFonts w:asciiTheme="minorEastAsia" w:hAnsiTheme="minorEastAsia"/>
-        </w:rPr>
-        <w:t>(</w:t>
-      </w:r>
-      <w:r>
-        <w:rPr>
-          <w:rFonts w:asciiTheme="minorEastAsia" w:hAnsiTheme="minorEastAsia" w:hint="eastAsia"/>
-        </w:rPr>
-        <w:t>统计</w:t>
-      </w:r>
-      <w:r>
-        <w:rPr>
-          <w:rFonts w:asciiTheme="minorEastAsia" w:hAnsiTheme="minorEastAsia"/>
-        </w:rPr>
-        <w:t>)</w:t>
-      </w:r>
-    </w:p>
-    <w:p>
-      <w:pPr>
-        <w:ind w:left="420" w:firstLine="420"/>
-        <w:rPr>
-          <w:rFonts w:asciiTheme="minorEastAsia" w:hAnsiTheme="minorEastAsia"/>
-        </w:rPr>
-      </w:pPr>
-      <w:bookmarkStart w:id="27" w:name="OLE_LINK16"/>
-      <w:bookmarkStart w:id="28" w:name="OLE_LINK17"/>
-      <w:proofErr w:type="spellStart"/>
-      <w:r>
-        <w:rPr>
-          <w:rFonts w:asciiTheme="minorEastAsia" w:hAnsiTheme="minorEastAsia"/>
-        </w:rPr>
-        <w:t>tingyunApp</w:t>
-      </w:r>
-      <w:proofErr w:type="spellEnd"/>
-      <w:r>
-        <w:rPr>
-          <w:rFonts w:asciiTheme="minorEastAsia" w:hAnsiTheme="minorEastAsia"/>
-        </w:rPr>
-        <w:t>(</w:t>
-      </w:r>
-      <w:r>
-        <w:rPr>
-          <w:rFonts w:asciiTheme="minorEastAsia" w:hAnsiTheme="minorEastAsia" w:hint="eastAsia"/>
-        </w:rPr>
-        <w:t>性能统计</w:t>
-      </w:r>
-      <w:r>
-        <w:rPr>
-          <w:rFonts w:asciiTheme="minorEastAsia" w:hAnsiTheme="minorEastAsia"/>
-        </w:rPr>
-        <w:t>)</w:t>
-      </w:r>
-    </w:p>
-    <w:p>
-      <w:pPr>
-        <w:ind w:left="420" w:firstLine="420"/>
-        <w:rPr>
-          <w:rFonts w:asciiTheme="minorEastAsia" w:hAnsiTheme="minorEastAsia"/>
-        </w:rPr>
-      </w:pPr>
-      <w:bookmarkStart w:id="29" w:name="OLE_LINK21"/>
-      <w:bookmarkStart w:id="30" w:name="OLE_LINK22"/>
-      <w:bookmarkEnd w:id="27"/>
-      <w:bookmarkEnd w:id="28"/>
-      <w:proofErr w:type="spellStart"/>
-      <w:r>
-        <w:rPr>
-          <w:rFonts w:asciiTheme="minorEastAsia" w:hAnsiTheme="minorEastAsia"/>
-        </w:rPr>
-        <w:t>Pingpp</w:t>
-      </w:r>
-      <w:proofErr w:type="spellEnd"/>
-      <w:r>
-        <w:rPr>
-          <w:rFonts w:asciiTheme="minorEastAsia" w:hAnsiTheme="minorEastAsia"/>
-        </w:rPr>
-        <w:t>(</w:t>
-      </w:r>
-      <w:r>
-        <w:rPr>
-          <w:rFonts w:asciiTheme="minorEastAsia" w:hAnsiTheme="minorEastAsia" w:hint="eastAsia"/>
-        </w:rPr>
-        <w:t>微信、支付宝支付</w:t>
-      </w:r>
-      <w:r>
-        <w:rPr>
-          <w:rFonts w:asciiTheme="minorEastAsia" w:hAnsiTheme="minorEastAsia"/>
-        </w:rPr>
-        <w:t>)</w:t>
-      </w:r>
-    </w:p>
-    <w:p>
-      <w:pPr>
-        <w:ind w:left="420" w:firstLine="420"/>
-        <w:rPr>
-          <w:rFonts w:asciiTheme="minorEastAsia" w:hAnsiTheme="minorEastAsia"/>
-        </w:rPr>
-      </w:pPr>
-      <w:bookmarkStart w:id="31" w:name="OLE_LINK6"/>
-      <w:bookmarkStart w:id="32" w:name="OLE_LINK7"/>
-      <w:bookmarkStart w:id="33" w:name="OLE_LINK23"/>
-      <w:bookmarkStart w:id="34" w:name="OLE_LINK24"/>
-      <w:bookmarkEnd w:id="29"/>
-      <w:bookmarkEnd w:id="30"/>
-      <w:r>
-        <w:rPr>
-          <w:rFonts w:asciiTheme="minorEastAsia" w:hAnsiTheme="minorEastAsia" w:hint="eastAsia"/>
-        </w:rPr>
-        <w:t>驰声语音评测</w:t>
-      </w:r>
-      <w:bookmarkEnd w:id="31"/>
-      <w:bookmarkEnd w:id="32"/>
-      <w:r>
-        <w:rPr>
-          <w:rFonts w:asciiTheme="minorEastAsia" w:hAnsiTheme="minorEastAsia"/>
-        </w:rPr>
-        <w:t>SDK</w:t>
-      </w:r>
-    </w:p>
-    <w:bookmarkEnd w:id="33"/>
     <w:bookmarkEnd w:id="34"/>
+    <w:bookmarkEnd w:id="35"/>
     <w:p>
       <w:pPr>
         <w:rPr>
@@ -5609,8 +5755,8 @@
         </w:rPr>
         <w:t xml:space="preserve">      </w:t>
       </w:r>
-      <w:bookmarkStart w:id="35" w:name="OLE_LINK27"/>
-      <w:bookmarkStart w:id="36" w:name="OLE_LINK28"/>
+      <w:bookmarkStart w:id="36" w:name="OLE_LINK27"/>
+      <w:bookmarkStart w:id="37" w:name="OLE_LINK28"/>
       <w:proofErr w:type="spellStart"/>
       <w:r>
         <w:rPr>
@@ -5625,8 +5771,8 @@
         </w:rPr>
         <w:t xml:space="preserve"> </w:t>
       </w:r>
-      <w:bookmarkEnd w:id="35"/>
       <w:bookmarkEnd w:id="36"/>
+      <w:bookmarkEnd w:id="37"/>
       <w:r>
         <w:rPr>
           <w:rFonts w:asciiTheme="minorEastAsia" w:hAnsiTheme="minorEastAsia"/>
@@ -5700,8 +5846,8 @@
         </w:rPr>
         <w:t xml:space="preserve">  </w:t>
       </w:r>
-      <w:bookmarkStart w:id="37" w:name="OLE_LINK12"/>
-      <w:bookmarkStart w:id="38" w:name="OLE_LINK13"/>
+      <w:bookmarkStart w:id="38" w:name="OLE_LINK12"/>
+      <w:bookmarkStart w:id="39" w:name="OLE_LINK13"/>
       <w:r>
         <w:rPr>
           <w:rFonts w:asciiTheme="minorEastAsia" w:hAnsiTheme="minorEastAsia" w:hint="eastAsia"/>
@@ -5750,8 +5896,8 @@
           <w:b/>
         </w:rPr>
       </w:pPr>
-      <w:bookmarkStart w:id="39" w:name="OLE_LINK52"/>
-      <w:bookmarkStart w:id="40" w:name="OLE_LINK53"/>
+      <w:bookmarkStart w:id="40" w:name="OLE_LINK52"/>
+      <w:bookmarkStart w:id="41" w:name="OLE_LINK53"/>
       <w:r>
         <w:rPr>
           <w:rFonts w:asciiTheme="minorEastAsia" w:hAnsiTheme="minorEastAsia" w:hint="eastAsia"/>
@@ -6248,8 +6394,8 @@
         <w:t>http://www.anzhi.com/pkg/e972_org.onesmart.jingruionlineschool.html</w:t>
       </w:r>
     </w:p>
-    <w:bookmarkEnd w:id="39"/>
     <w:bookmarkEnd w:id="40"/>
+    <w:bookmarkEnd w:id="41"/>
     <w:p>
       <w:pPr>
         <w:ind w:left="840"/>
@@ -6307,8 +6453,8 @@
         </w:rPr>
         <w:t xml:space="preserve"> </w:t>
       </w:r>
-      <w:bookmarkStart w:id="41" w:name="OLE_LINK54"/>
-      <w:bookmarkStart w:id="42" w:name="OLE_LINK55"/>
+      <w:bookmarkStart w:id="42" w:name="OLE_LINK54"/>
+      <w:bookmarkStart w:id="43" w:name="OLE_LINK55"/>
       <w:r>
         <w:rPr>
           <w:rFonts w:asciiTheme="minorEastAsia" w:hAnsiTheme="minorEastAsia" w:hint="eastAsia"/>
@@ -6317,8 +6463,8 @@
         </w:rPr>
         <w:t>2.0.11</w:t>
       </w:r>
-      <w:bookmarkEnd w:id="41"/>
       <w:bookmarkEnd w:id="42"/>
+      <w:bookmarkEnd w:id="43"/>
       <w:r>
         <w:rPr>
           <w:rFonts w:asciiTheme="minorEastAsia" w:hAnsiTheme="minorEastAsia" w:hint="eastAsia"/>
@@ -7035,8 +7181,8 @@
         </w:rPr>
         <w:t>七、</w:t>
       </w:r>
-      <w:bookmarkStart w:id="43" w:name="OLE_LINK35"/>
-      <w:bookmarkStart w:id="44" w:name="OLE_LINK36"/>
+      <w:bookmarkStart w:id="44" w:name="OLE_LINK35"/>
+      <w:bookmarkStart w:id="45" w:name="OLE_LINK36"/>
       <w:r>
         <w:rPr>
           <w:rFonts w:asciiTheme="minorEastAsia" w:hAnsiTheme="minorEastAsia" w:hint="eastAsia"/>
@@ -7044,8 +7190,8 @@
         </w:rPr>
         <w:t>产品迭代模式</w:t>
       </w:r>
-      <w:bookmarkEnd w:id="43"/>
       <w:bookmarkEnd w:id="44"/>
+      <w:bookmarkEnd w:id="45"/>
       <w:r>
         <w:rPr>
           <w:rFonts w:asciiTheme="minorEastAsia" w:hAnsiTheme="minorEastAsia" w:hint="eastAsia"/>
@@ -7053,8 +7199,8 @@
         </w:rPr>
         <w:t>、</w:t>
       </w:r>
-      <w:bookmarkStart w:id="45" w:name="OLE_LINK37"/>
-      <w:bookmarkStart w:id="46" w:name="OLE_LINK38"/>
+      <w:bookmarkStart w:id="46" w:name="OLE_LINK37"/>
+      <w:bookmarkStart w:id="47" w:name="OLE_LINK38"/>
       <w:r>
         <w:rPr>
           <w:rFonts w:asciiTheme="minorEastAsia" w:hAnsiTheme="minorEastAsia" w:hint="eastAsia"/>
@@ -7062,10 +7208,10 @@
         </w:rPr>
         <w:t>开发模式</w:t>
       </w:r>
-      <w:bookmarkStart w:id="47" w:name="OLE_LINK41"/>
-      <w:bookmarkStart w:id="48" w:name="OLE_LINK42"/>
-      <w:bookmarkEnd w:id="45"/>
+      <w:bookmarkStart w:id="48" w:name="OLE_LINK41"/>
+      <w:bookmarkStart w:id="49" w:name="OLE_LINK42"/>
       <w:bookmarkEnd w:id="46"/>
+      <w:bookmarkEnd w:id="47"/>
       <w:r>
         <w:rPr>
           <w:rFonts w:asciiTheme="minorEastAsia" w:hAnsiTheme="minorEastAsia" w:hint="eastAsia"/>
@@ -7073,8 +7219,8 @@
         </w:rPr>
         <w:t>、</w:t>
       </w:r>
-      <w:bookmarkStart w:id="49" w:name="OLE_LINK43"/>
-      <w:bookmarkStart w:id="50" w:name="OLE_LINK44"/>
+      <w:bookmarkStart w:id="50" w:name="OLE_LINK43"/>
+      <w:bookmarkStart w:id="51" w:name="OLE_LINK44"/>
       <w:r>
         <w:rPr>
           <w:rFonts w:asciiTheme="minorEastAsia" w:hAnsiTheme="minorEastAsia" w:hint="eastAsia"/>
@@ -7082,11 +7228,11 @@
         </w:rPr>
         <w:t>代码分支</w:t>
       </w:r>
-      <w:bookmarkEnd w:id="49"/>
       <w:bookmarkEnd w:id="50"/>
-    </w:p>
-    <w:bookmarkEnd w:id="47"/>
+      <w:bookmarkEnd w:id="51"/>
+    </w:p>
     <w:bookmarkEnd w:id="48"/>
+    <w:bookmarkEnd w:id="49"/>
     <w:p>
       <w:pPr>
         <w:ind w:firstLine="420"/>
@@ -7177,22 +7323,22 @@
           <w:rFonts w:asciiTheme="minorEastAsia" w:hAnsiTheme="minorEastAsia"/>
         </w:rPr>
       </w:pPr>
-      <w:bookmarkStart w:id="51" w:name="OLE_LINK46"/>
+      <w:bookmarkStart w:id="52" w:name="OLE_LINK46"/>
       <w:r>
         <w:rPr>
           <w:rFonts w:asciiTheme="minorEastAsia" w:hAnsiTheme="minorEastAsia"/>
         </w:rPr>
         <w:t>master</w:t>
       </w:r>
-      <w:bookmarkEnd w:id="51"/>
+      <w:bookmarkEnd w:id="52"/>
       <w:r>
         <w:rPr>
           <w:rFonts w:asciiTheme="minorEastAsia" w:hAnsiTheme="minorEastAsia" w:hint="eastAsia"/>
         </w:rPr>
         <w:t>、</w:t>
       </w:r>
-      <w:bookmarkStart w:id="52" w:name="OLE_LINK45"/>
-      <w:bookmarkStart w:id="53" w:name="OLE_LINK47"/>
+      <w:bookmarkStart w:id="53" w:name="OLE_LINK45"/>
+      <w:bookmarkStart w:id="54" w:name="OLE_LINK47"/>
       <w:r>
         <w:rPr>
           <w:rFonts w:asciiTheme="minorEastAsia" w:hAnsiTheme="minorEastAsia" w:hint="eastAsia"/>
@@ -7205,24 +7351,24 @@
         </w:rPr>
         <w:t>loper</w:t>
       </w:r>
-      <w:bookmarkEnd w:id="52"/>
       <w:bookmarkEnd w:id="53"/>
+      <w:bookmarkEnd w:id="54"/>
       <w:r>
         <w:rPr>
           <w:rFonts w:asciiTheme="minorEastAsia" w:hAnsiTheme="minorEastAsia" w:hint="eastAsia"/>
         </w:rPr>
         <w:t>、</w:t>
       </w:r>
-      <w:bookmarkStart w:id="54" w:name="OLE_LINK48"/>
-      <w:bookmarkStart w:id="55" w:name="OLE_LINK49"/>
+      <w:bookmarkStart w:id="55" w:name="OLE_LINK48"/>
+      <w:bookmarkStart w:id="56" w:name="OLE_LINK49"/>
       <w:r>
         <w:rPr>
           <w:rFonts w:asciiTheme="minorEastAsia" w:hAnsiTheme="minorEastAsia" w:hint="eastAsia"/>
         </w:rPr>
         <w:t>当前迭代分支</w:t>
       </w:r>
-      <w:bookmarkEnd w:id="54"/>
       <w:bookmarkEnd w:id="55"/>
+      <w:bookmarkEnd w:id="56"/>
     </w:p>
     <w:p>
       <w:pPr>
@@ -7249,8 +7395,8 @@
         </w:rPr>
         <w:t>用于公司源码最终备份；</w:t>
       </w:r>
-      <w:bookmarkStart w:id="56" w:name="OLE_LINK50"/>
-      <w:bookmarkStart w:id="57" w:name="OLE_LINK51"/>
+      <w:bookmarkStart w:id="57" w:name="OLE_LINK50"/>
+      <w:bookmarkStart w:id="58" w:name="OLE_LINK51"/>
       <w:r>
         <w:rPr>
           <w:rFonts w:asciiTheme="minorEastAsia" w:hAnsiTheme="minorEastAsia" w:hint="eastAsia"/>
@@ -7263,8 +7409,8 @@
         </w:rPr>
         <w:t>loper</w:t>
       </w:r>
-      <w:bookmarkEnd w:id="56"/>
       <w:bookmarkEnd w:id="57"/>
+      <w:bookmarkEnd w:id="58"/>
       <w:r>
         <w:rPr>
           <w:rFonts w:asciiTheme="minorEastAsia" w:hAnsiTheme="minorEastAsia" w:hint="eastAsia"/>
@@ -7357,7 +7503,6 @@
           <w:b/>
         </w:rPr>
       </w:pPr>
-      <w:bookmarkStart w:id="58" w:name="_GoBack"/>
       <w:r>
         <w:rPr>
           <w:rFonts w:asciiTheme="minorEastAsia" w:hAnsiTheme="minorEastAsia" w:hint="eastAsia"/>
@@ -7415,7 +7560,6 @@
             </w:tcMar>
             <w:hideMark/>
           </w:tcPr>
-          <w:bookmarkEnd w:id="58"/>
           <w:p>
             <w:pPr>
               <w:pStyle w:val="a7"/>
@@ -8130,8 +8274,8 @@
         </w:rPr>
       </w:pPr>
     </w:p>
-    <w:bookmarkEnd w:id="37"/>
     <w:bookmarkEnd w:id="38"/>
+    <w:bookmarkEnd w:id="39"/>
     <w:sectPr>
       <w:pgSz w:w="11900" w:h="16840"/>
       <w:pgMar w:top="1440" w:right="1800" w:bottom="1440" w:left="1800" w:header="851" w:footer="992" w:gutter="0"/>

--- a/文件For沈老师/巨人网校-app-开发说明.docx
+++ b/文件For沈老师/巨人网校-app-开发说明.docx
@@ -1,6 +1,6 @@
 
 <file path=word/document.xml><?xml version="1.0" encoding="utf-8"?>
-<w:document xmlns:wpc="http://schemas.microsoft.com/office/word/2010/wordprocessingCanvas" xmlns:mo="http://schemas.microsoft.com/office/mac/office/2008/main" xmlns:mc="http://schemas.openxmlformats.org/markup-compatibility/2006" xmlns:mv="urn:schemas-microsoft-com:mac:vml" xmlns:o="urn:schemas-microsoft-com:office:office" xmlns:r="http://schemas.openxmlformats.org/officeDocument/2006/relationships" xmlns:m="http://schemas.openxmlformats.org/officeDocument/2006/math" xmlns:v="urn:schemas-microsoft-com:vml" xmlns:wp14="http://schemas.microsoft.com/office/word/2010/wordprocessingDrawing" xmlns:wp="http://schemas.openxmlformats.org/drawingml/2006/wordprocessingDrawing" xmlns:w10="urn:schemas-microsoft-com:office:word" xmlns:w="http://schemas.openxmlformats.org/wordprocessingml/2006/main" xmlns:w14="http://schemas.microsoft.com/office/word/2010/wordml" xmlns:w15="http://schemas.microsoft.com/office/word/2012/wordml" xmlns:wpg="http://schemas.microsoft.com/office/word/2010/wordprocessingGroup" xmlns:wpi="http://schemas.microsoft.com/office/word/2010/wordprocessingInk" xmlns:wne="http://schemas.microsoft.com/office/word/2006/wordml" xmlns:wps="http://schemas.microsoft.com/office/word/2010/wordprocessingShape" mc:Ignorable="w14 w15 wp14">
+<w:document xmlns:wpc="http://schemas.microsoft.com/office/word/2010/wordprocessingCanvas" xmlns:cx="http://schemas.microsoft.com/office/drawing/2014/chartex" xmlns:cx1="http://schemas.microsoft.com/office/drawing/2015/9/8/chartex" xmlns:cx2="http://schemas.microsoft.com/office/drawing/2015/10/21/chartex" xmlns:cx3="http://schemas.microsoft.com/office/drawing/2016/5/9/chartex" xmlns:cx4="http://schemas.microsoft.com/office/drawing/2016/5/10/chartex" xmlns:cx5="http://schemas.microsoft.com/office/drawing/2016/5/11/chartex" xmlns:cx6="http://schemas.microsoft.com/office/drawing/2016/5/12/chartex" xmlns:cx7="http://schemas.microsoft.com/office/drawing/2016/5/13/chartex" xmlns:cx8="http://schemas.microsoft.com/office/drawing/2016/5/14/chartex" xmlns:mc="http://schemas.openxmlformats.org/markup-compatibility/2006" xmlns:aink="http://schemas.microsoft.com/office/drawing/2016/ink" xmlns:am3d="http://schemas.microsoft.com/office/drawing/2017/model3d" xmlns:o="urn:schemas-microsoft-com:office:office" xmlns:r="http://schemas.openxmlformats.org/officeDocument/2006/relationships" xmlns:m="http://schemas.openxmlformats.org/officeDocument/2006/math" xmlns:v="urn:schemas-microsoft-com:vml" xmlns:wp14="http://schemas.microsoft.com/office/word/2010/wordprocessingDrawing" xmlns:wp="http://schemas.openxmlformats.org/drawingml/2006/wordprocessingDrawing" xmlns:w10="urn:schemas-microsoft-com:office:word" xmlns:w="http://schemas.openxmlformats.org/wordprocessingml/2006/main" xmlns:w14="http://schemas.microsoft.com/office/word/2010/wordml" xmlns:w15="http://schemas.microsoft.com/office/word/2012/wordml" xmlns:w16cid="http://schemas.microsoft.com/office/word/2016/wordml/cid" xmlns:w16se="http://schemas.microsoft.com/office/word/2015/wordml/symex" xmlns:wpg="http://schemas.microsoft.com/office/word/2010/wordprocessingGroup" xmlns:wpi="http://schemas.microsoft.com/office/word/2010/wordprocessingInk" xmlns:wne="http://schemas.microsoft.com/office/word/2006/wordml" xmlns:wps="http://schemas.microsoft.com/office/word/2010/wordprocessingShape" mc:Ignorable="w14 w15 w16se w16cid wp14">
   <w:body>
     <w:p>
       <w:pPr>
@@ -45,11 +45,6 @@
             <w:tcW w:w="2112" w:type="dxa"/>
           </w:tcPr>
           <w:p>
-            <w:pPr>
-              <w:rPr>
-                <w:rFonts w:hint="eastAsia"/>
-              </w:rPr>
-            </w:pPr>
             <w:r>
               <w:rPr>
                 <w:rFonts w:hint="eastAsia"/>
@@ -94,11 +89,6 @@
             <w:tcW w:w="2112" w:type="dxa"/>
           </w:tcPr>
           <w:p>
-            <w:pPr>
-              <w:rPr>
-                <w:rFonts w:hint="eastAsia"/>
-              </w:rPr>
-            </w:pPr>
             <w:r>
               <w:rPr>
                 <w:rFonts w:hint="eastAsia"/>
@@ -116,19 +106,7 @@
               <w:rPr>
                 <w:rFonts w:hint="eastAsia"/>
               </w:rPr>
-              <w:t>2019.8</w:t>
-            </w:r>
-            <w:r>
-              <w:rPr>
-                <w:rFonts w:hint="eastAsia"/>
-              </w:rPr>
-              <w:t>.</w:t>
-            </w:r>
-            <w:r>
-              <w:rPr>
-                <w:rFonts w:hint="eastAsia"/>
-              </w:rPr>
-              <w:t>12</w:t>
+              <w:t>2019.8.12</w:t>
             </w:r>
           </w:p>
         </w:tc>
@@ -625,7 +603,49 @@
         <w:rPr>
           <w:rFonts w:asciiTheme="minorEastAsia" w:hAnsiTheme="minorEastAsia" w:hint="eastAsia"/>
         </w:rPr>
-        <w:t>（以下简称APP）</w:t>
+        <w:t>（以下简称APP</w:t>
+      </w:r>
+      <w:r>
+        <w:rPr>
+          <w:rFonts w:asciiTheme="minorEastAsia" w:hAnsiTheme="minorEastAsia" w:hint="eastAsia"/>
+        </w:rPr>
+        <w:t>，目前总计3个：iOS手机</w:t>
+      </w:r>
+      <w:r>
+        <w:rPr>
+          <w:rFonts w:asciiTheme="minorEastAsia" w:hAnsiTheme="minorEastAsia"/>
+        </w:rPr>
+        <w:t>app</w:t>
+      </w:r>
+      <w:r>
+        <w:rPr>
+          <w:rFonts w:asciiTheme="minorEastAsia" w:hAnsiTheme="minorEastAsia" w:hint="eastAsia"/>
+        </w:rPr>
+        <w:t>，iOS平板</w:t>
+      </w:r>
+      <w:r>
+        <w:rPr>
+          <w:rFonts w:asciiTheme="minorEastAsia" w:hAnsiTheme="minorEastAsia"/>
+        </w:rPr>
+        <w:t xml:space="preserve">app, </w:t>
+      </w:r>
+      <w:r>
+        <w:rPr>
+          <w:rFonts w:asciiTheme="minorEastAsia" w:hAnsiTheme="minorEastAsia" w:hint="eastAsia"/>
+        </w:rPr>
+        <w:t>Android手机</w:t>
+      </w:r>
+      <w:r>
+        <w:rPr>
+          <w:rFonts w:asciiTheme="minorEastAsia" w:hAnsiTheme="minorEastAsia"/>
+        </w:rPr>
+        <w:t>app</w:t>
+      </w:r>
+      <w:r>
+        <w:rPr>
+          <w:rFonts w:asciiTheme="minorEastAsia" w:hAnsiTheme="minorEastAsia" w:hint="eastAsia"/>
+        </w:rPr>
+        <w:t>）</w:t>
       </w:r>
       <w:r>
         <w:rPr>
@@ -803,7 +823,7 @@
               </wp:anchor>
             </w:drawing>
           </mc:Choice>
-          <mc:Fallback>
+          <mc:Fallback xmlns:mv="urn:schemas-microsoft-com:mac:vml" xmlns:mo="http://schemas.microsoft.com/office/mac/office/2008/main">
             <w:pict>
               <v:shapetype w14:anchorId="48098444" id="_x0000_t32" coordsize="21600,21600" o:spt="32" o:oned="t" path="m0,0l21600,21600e" filled="f">
                 <v:path arrowok="t" fillok="f" o:connecttype="none"/>
@@ -874,7 +894,7 @@
               </wp:anchor>
             </w:drawing>
           </mc:Choice>
-          <mc:Fallback>
+          <mc:Fallback xmlns:mv="urn:schemas-microsoft-com:mac:vml" xmlns:mo="http://schemas.microsoft.com/office/mac/office/2008/main">
             <w:pict>
               <v:shape w14:anchorId="48E9B906" id="_x76f4__x7ebf__x7bad__x5934__x8fde__x63a5__x7b26__x0020_3" o:spid="_x0000_s1026" type="#_x0000_t32" style="position:absolute;left:0;text-align:left;margin-left:49.05pt;margin-top:31.2pt;width:117pt;height:40pt;flip:x;z-index:251702272;visibility:visible;mso-wrap-style:square;mso-wrap-distance-left:9pt;mso-wrap-distance-top:0;mso-wrap-distance-right:9pt;mso-wrap-distance-bottom:0;mso-position-horizontal:absolute;mso-position-horizontal-relative:text;mso-position-vertical:absolute;mso-position-vertical-relative:text" o:gfxdata="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" strokecolor="#5b9bd5 [3204]" strokeweight=".5pt">
                 <v:stroke endarrow="block" joinstyle="miter"/>
@@ -982,7 +1002,7 @@
           </mc:Choice>
           <mc:Fallback>
             <w:pict>
-              <v:rect w14:anchorId="34BCD1C7" id="_x77e9__x5f62__x0020_2" o:spid="_x0000_s1026" style="position:absolute;margin-left:166pt;margin-top:14.35pt;width:107.95pt;height:23.3pt;z-index:251659264;visibility:visible;mso-wrap-style:square;mso-width-percent:0;mso-height-percent:0;mso-wrap-distance-left:9pt;mso-wrap-distance-top:0;mso-wrap-distance-right:9pt;mso-wrap-distance-bottom:0;mso-position-horizontal:absolute;mso-position-horizontal-relative:text;mso-position-vertical:absolute;mso-position-vertical-relative:text;mso-width-percent:0;mso-height-percent:0;mso-width-relative:margin;mso-height-relative:margin;v-text-anchor:middle" o:gfxdata="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" fillcolor="#5b9bd5 [3204]" strokecolor="#1f4d78 [1604]" strokeweight="1pt">
+              <v:rect w14:anchorId="34BCD1C7" id="矩形 2" o:spid="_x0000_s1026" style="position:absolute;margin-left:166pt;margin-top:14.35pt;width:107.95pt;height:23.3pt;z-index:251659264;visibility:visible;mso-wrap-style:square;mso-width-percent:0;mso-height-percent:0;mso-wrap-distance-left:9pt;mso-wrap-distance-top:0;mso-wrap-distance-right:9pt;mso-wrap-distance-bottom:0;mso-position-horizontal:absolute;mso-position-horizontal-relative:text;mso-position-vertical:absolute;mso-position-vertical-relative:text;mso-width-percent:0;mso-height-percent:0;mso-width-relative:margin;mso-height-relative:margin;v-text-anchor:middle" o:gfxdata="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" fillcolor="#5b9bd5 [3204]" strokecolor="#1f4d78 [1604]" strokeweight="1pt">
                 <v:textbox>
                   <w:txbxContent>
                     <w:p>
@@ -1078,7 +1098,7 @@
               </wp:anchor>
             </w:drawing>
           </mc:Choice>
-          <mc:Fallback>
+          <mc:Fallback xmlns:mv="urn:schemas-microsoft-com:mac:vml" xmlns:mo="http://schemas.microsoft.com/office/mac/office/2008/main">
             <w:pict>
               <v:shape w14:anchorId="1F3E0F89" id="_x76f4__x7ebf__x7bad__x5934__x8fde__x63a5__x7b26__x0020_23" o:spid="_x0000_s1026" type="#_x0000_t32" style="position:absolute;left:0;text-align:left;margin-left:238.05pt;margin-top:10pt;width:116.95pt;height:20.15pt;z-index:251704320;visibility:visible;mso-wrap-style:square;mso-height-percent:0;mso-wrap-distance-left:9pt;mso-wrap-distance-top:0;mso-wrap-distance-right:9pt;mso-wrap-distance-bottom:0;mso-position-horizontal:absolute;mso-position-horizontal-relative:text;mso-position-vertical:absolute;mso-position-vertical-relative:text;mso-height-percent:0;mso-height-relative:margin" o:gfxdata="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" strokecolor="#5b9bd5 [3204]" strokeweight=".5pt">
                 <v:stroke endarrow="block" joinstyle="miter"/>
@@ -1148,7 +1168,7 @@
               </wp:anchor>
             </w:drawing>
           </mc:Choice>
-          <mc:Fallback>
+          <mc:Fallback xmlns:mv="urn:schemas-microsoft-com:mac:vml" xmlns:mo="http://schemas.microsoft.com/office/mac/office/2008/main">
             <w:pict>
               <v:shape w14:anchorId="68F2648A" id="_x76f4__x7ebf__x7bad__x5934__x8fde__x63a5__x7b26__x0020_24" o:spid="_x0000_s1026" type="#_x0000_t32" style="position:absolute;left:0;text-align:left;margin-left:211pt;margin-top:9.95pt;width:17.7pt;height:19.85pt;z-index:251705344;visibility:visible;mso-wrap-style:square;mso-width-percent:0;mso-wrap-distance-left:9pt;mso-wrap-distance-top:0;mso-wrap-distance-right:9pt;mso-wrap-distance-bottom:0;mso-position-horizontal:absolute;mso-position-horizontal-relative:text;mso-position-vertical:absolute;mso-position-vertical-relative:text;mso-width-percent:0;mso-width-relative:margin" o:gfxdata="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" strokecolor="#5b9bd5 [3204]" strokeweight=".5pt">
                 <v:stroke endarrow="block" joinstyle="miter"/>
@@ -1256,7 +1276,7 @@
           </mc:Choice>
           <mc:Fallback>
             <w:pict>
-              <v:rect w14:anchorId="6348B818" id="_x77e9__x5f62__x0020_7" o:spid="_x0000_s1027" style="position:absolute;margin-left:220.5pt;margin-top:30.1pt;width:53.7pt;height:20.5pt;z-index:251662336;visibility:visible;mso-wrap-style:square;mso-width-percent:0;mso-height-percent:0;mso-wrap-distance-left:9pt;mso-wrap-distance-top:0;mso-wrap-distance-right:9pt;mso-wrap-distance-bottom:0;mso-position-horizontal:absolute;mso-position-horizontal-relative:text;mso-position-vertical:absolute;mso-position-vertical-relative:text;mso-width-percent:0;mso-height-percent:0;mso-width-relative:margin;mso-height-relative:margin;v-text-anchor:middle" o:gfxdata="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" fillcolor="#5b9bd5 [3204]" strokecolor="#1f4d78 [1604]" strokeweight="1pt">
+              <v:rect w14:anchorId="6348B818" id="矩形 7" o:spid="_x0000_s1027" style="position:absolute;margin-left:220.5pt;margin-top:30.1pt;width:53.7pt;height:20.5pt;z-index:251662336;visibility:visible;mso-wrap-style:square;mso-width-percent:0;mso-height-percent:0;mso-wrap-distance-left:9pt;mso-wrap-distance-top:0;mso-wrap-distance-right:9pt;mso-wrap-distance-bottom:0;mso-position-horizontal:absolute;mso-position-horizontal-relative:text;mso-position-vertical:absolute;mso-position-vertical-relative:text;mso-width-percent:0;mso-height-percent:0;mso-width-relative:margin;mso-height-relative:margin;v-text-anchor:middle" o:gfxdata="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" fillcolor="#5b9bd5 [3204]" strokecolor="#1f4d78 [1604]" strokeweight="1pt">
                 <v:textbox>
                   <w:txbxContent>
                     <w:p>
@@ -1383,7 +1403,7 @@
           </mc:Choice>
           <mc:Fallback>
             <w:pict>
-              <v:rect w14:anchorId="4510B5F5" id="_x77e9__x5f62__x0020_11" o:spid="_x0000_s1028" style="position:absolute;margin-left:355pt;margin-top:29.95pt;width:62.7pt;height:24.5pt;z-index:251666432;visibility:visible;mso-wrap-style:square;mso-width-percent:0;mso-height-percent:0;mso-wrap-distance-left:9pt;mso-wrap-distance-top:0;mso-wrap-distance-right:9pt;mso-wrap-distance-bottom:0;mso-position-horizontal:absolute;mso-position-horizontal-relative:text;mso-position-vertical:absolute;mso-position-vertical-relative:text;mso-width-percent:0;mso-height-percent:0;mso-width-relative:margin;mso-height-relative:margin;v-text-anchor:middle" o:gfxdata="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" fillcolor="#5b9bd5 [3204]" strokecolor="#1f4d78 [1604]" strokeweight="1pt">
+              <v:rect w14:anchorId="4510B5F5" id="矩形 11" o:spid="_x0000_s1028" style="position:absolute;margin-left:355pt;margin-top:29.95pt;width:62.7pt;height:24.5pt;z-index:251666432;visibility:visible;mso-wrap-style:square;mso-width-percent:0;mso-height-percent:0;mso-wrap-distance-left:9pt;mso-wrap-distance-top:0;mso-wrap-distance-right:9pt;mso-wrap-distance-bottom:0;mso-position-horizontal:absolute;mso-position-horizontal-relative:text;mso-position-vertical:absolute;mso-position-vertical-relative:text;mso-width-percent:0;mso-height-percent:0;mso-width-relative:margin;mso-height-relative:margin;v-text-anchor:middle" o:gfxdata="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" fillcolor="#5b9bd5 [3204]" strokecolor="#1f4d78 [1604]" strokeweight="1pt">
                 <v:textbox>
                   <w:txbxContent>
                     <w:p>
@@ -1510,7 +1530,7 @@
           </mc:Choice>
           <mc:Fallback>
             <w:pict>
-              <v:rect w14:anchorId="72A0F963" id="_x77e9__x5f62__x0020_6" o:spid="_x0000_s1029" style="position:absolute;margin-left:111.85pt;margin-top:29.8pt;width:54.05pt;height:20.5pt;z-index:251661312;visibility:visible;mso-wrap-style:square;mso-width-percent:0;mso-height-percent:0;mso-wrap-distance-left:9pt;mso-wrap-distance-top:0;mso-wrap-distance-right:9pt;mso-wrap-distance-bottom:0;mso-position-horizontal:absolute;mso-position-horizontal-relative:text;mso-position-vertical:absolute;mso-position-vertical-relative:text;mso-width-percent:0;mso-height-percent:0;mso-width-relative:margin;mso-height-relative:margin;v-text-anchor:middle" o:gfxdata="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" fillcolor="#5b9bd5 [3204]" strokecolor="#1f4d78 [1604]" strokeweight="1pt">
+              <v:rect w14:anchorId="72A0F963" id="矩形 6" o:spid="_x0000_s1029" style="position:absolute;margin-left:111.85pt;margin-top:29.8pt;width:54.05pt;height:20.5pt;z-index:251661312;visibility:visible;mso-wrap-style:square;mso-width-percent:0;mso-height-percent:0;mso-wrap-distance-left:9pt;mso-wrap-distance-top:0;mso-wrap-distance-right:9pt;mso-wrap-distance-bottom:0;mso-position-horizontal:absolute;mso-position-horizontal-relative:text;mso-position-vertical:absolute;mso-position-vertical-relative:text;mso-width-percent:0;mso-height-percent:0;mso-width-relative:margin;mso-height-relative:margin;v-text-anchor:middle" o:gfxdata="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" fillcolor="#5b9bd5 [3204]" strokecolor="#1f4d78 [1604]" strokeweight="1pt">
                 <v:textbox>
                   <w:txbxContent>
                     <w:p>
@@ -1637,7 +1657,7 @@
           </mc:Choice>
           <mc:Fallback>
             <w:pict>
-              <v:rect w14:anchorId="3471AADA" id="_x77e9__x5f62__x0020_5" o:spid="_x0000_s1030" style="position:absolute;margin-left:-4.8pt;margin-top:29.95pt;width:54.05pt;height:20.5pt;z-index:251660288;visibility:visible;mso-wrap-style:square;mso-width-percent:0;mso-height-percent:0;mso-wrap-distance-left:9pt;mso-wrap-distance-top:0;mso-wrap-distance-right:9pt;mso-wrap-distance-bottom:0;mso-position-horizontal:absolute;mso-position-horizontal-relative:text;mso-position-vertical:absolute;mso-position-vertical-relative:text;mso-width-percent:0;mso-height-percent:0;mso-width-relative:margin;mso-height-relative:margin;v-text-anchor:middle" o:gfxdata="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" fillcolor="#5b9bd5 [3204]" strokecolor="#1f4d78 [1604]" strokeweight="1pt">
+              <v:rect w14:anchorId="3471AADA" id="矩形 5" o:spid="_x0000_s1030" style="position:absolute;margin-left:-4.8pt;margin-top:29.95pt;width:54.05pt;height:20.5pt;z-index:251660288;visibility:visible;mso-wrap-style:square;mso-width-percent:0;mso-height-percent:0;mso-wrap-distance-left:9pt;mso-wrap-distance-top:0;mso-wrap-distance-right:9pt;mso-wrap-distance-bottom:0;mso-position-horizontal:absolute;mso-position-horizontal-relative:text;mso-position-vertical:absolute;mso-position-vertical-relative:text;mso-width-percent:0;mso-height-percent:0;mso-width-relative:margin;mso-height-relative:margin;v-text-anchor:middle" o:gfxdata="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" fillcolor="#5b9bd5 [3204]" strokecolor="#1f4d78 [1604]" strokeweight="1pt">
                 <v:textbox>
                   <w:txbxContent>
                     <w:p>
@@ -1736,7 +1756,7 @@
               </wp:anchor>
             </w:drawing>
           </mc:Choice>
-          <mc:Fallback>
+          <mc:Fallback xmlns:mv="urn:schemas-microsoft-com:mac:vml" xmlns:mo="http://schemas.microsoft.com/office/mac/office/2008/main">
             <w:pict>
               <v:shape w14:anchorId="5BA1D09A" id="_x76f4__x7ebf__x7bad__x5934__x8fde__x63a5__x7b26__x0020_49" o:spid="_x0000_s1026" type="#_x0000_t32" style="position:absolute;left:0;text-align:left;margin-left:409.05pt;margin-top:18.8pt;width:8.95pt;height:30.15pt;z-index:251713536;visibility:visible;mso-wrap-style:square;mso-width-percent:0;mso-height-percent:0;mso-wrap-distance-left:9pt;mso-wrap-distance-top:0;mso-wrap-distance-right:9pt;mso-wrap-distance-bottom:0;mso-position-horizontal:absolute;mso-position-horizontal-relative:text;mso-position-vertical:absolute;mso-position-vertical-relative:text;mso-width-percent:0;mso-height-percent:0;mso-width-relative:margin;mso-height-relative:margin" o:gfxdata="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" strokecolor="#5b9bd5 [3204]" strokeweight=".5pt">
                 <v:stroke endarrow="block" joinstyle="miter"/>
@@ -1803,7 +1823,7 @@
               </wp:anchor>
             </w:drawing>
           </mc:Choice>
-          <mc:Fallback>
+          <mc:Fallback xmlns:mv="urn:schemas-microsoft-com:mac:vml" xmlns:mo="http://schemas.microsoft.com/office/mac/office/2008/main">
             <w:pict>
               <v:shape w14:anchorId="7D26A606" id="_x76f4__x7ebf__x7bad__x5934__x8fde__x63a5__x7b26__x0020_48" o:spid="_x0000_s1026" type="#_x0000_t32" style="position:absolute;left:0;text-align:left;margin-left:382.05pt;margin-top:28.8pt;width:0;height:20pt;z-index:251712512;visibility:visible;mso-wrap-style:square;mso-wrap-distance-left:9pt;mso-wrap-distance-top:0;mso-wrap-distance-right:9pt;mso-wrap-distance-bottom:0;mso-position-horizontal:absolute;mso-position-horizontal-relative:text;mso-position-vertical:absolute;mso-position-vertical-relative:text" o:gfxdata="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" strokecolor="#5b9bd5 [3204]" strokeweight=".5pt">
                 <v:stroke endarrow="block" joinstyle="miter"/>
@@ -1876,7 +1896,7 @@
               </wp:anchor>
             </w:drawing>
           </mc:Choice>
-          <mc:Fallback>
+          <mc:Fallback xmlns:mv="urn:schemas-microsoft-com:mac:vml" xmlns:mo="http://schemas.microsoft.com/office/mac/office/2008/main">
             <w:pict>
               <v:shape w14:anchorId="3B5CC4B6" id="_x76f4__x7ebf__x7bad__x5934__x8fde__x63a5__x7b26__x0020_47" o:spid="_x0000_s1026" type="#_x0000_t32" style="position:absolute;left:0;text-align:left;margin-left:327.75pt;margin-top:8.75pt;width:36.3pt;height:39.85pt;flip:x;z-index:251711488;visibility:visible;mso-wrap-style:square;mso-width-percent:0;mso-height-percent:0;mso-wrap-distance-left:9pt;mso-wrap-distance-top:0;mso-wrap-distance-right:9pt;mso-wrap-distance-bottom:0;mso-position-horizontal:absolute;mso-position-horizontal-relative:text;mso-position-vertical:absolute;mso-position-vertical-relative:text;mso-width-percent:0;mso-height-percent:0;mso-width-relative:margin;mso-height-relative:margin" o:gfxdata="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" strokecolor="#5b9bd5 [3204]" strokeweight=".5pt">
                 <v:stroke endarrow="block" joinstyle="miter"/>
@@ -1943,7 +1963,7 @@
               </wp:anchor>
             </w:drawing>
           </mc:Choice>
-          <mc:Fallback>
+          <mc:Fallback xmlns:mv="urn:schemas-microsoft-com:mac:vml" xmlns:mo="http://schemas.microsoft.com/office/mac/office/2008/main">
             <w:pict>
               <v:shape w14:anchorId="0AD020CD" id="_x76f4__x7ebf__x7bad__x5934__x8fde__x63a5__x7b26__x0020_46" o:spid="_x0000_s1026" type="#_x0000_t32" style="position:absolute;left:0;text-align:left;margin-left:247.05pt;margin-top:18.8pt;width:9pt;height:30pt;z-index:251710464;visibility:visible;mso-wrap-style:square;mso-wrap-distance-left:9pt;mso-wrap-distance-top:0;mso-wrap-distance-right:9pt;mso-wrap-distance-bottom:0;mso-position-horizontal:absolute;mso-position-horizontal-relative:text;mso-position-vertical:absolute;mso-position-vertical-relative:text" o:gfxdata="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" strokecolor="#5b9bd5 [3204]" strokeweight=".5pt">
                 <v:stroke endarrow="block" joinstyle="miter"/>
@@ -2013,7 +2033,7 @@
               </wp:anchor>
             </w:drawing>
           </mc:Choice>
-          <mc:Fallback>
+          <mc:Fallback xmlns:mv="urn:schemas-microsoft-com:mac:vml" xmlns:mo="http://schemas.microsoft.com/office/mac/office/2008/main">
             <w:pict>
               <v:shape w14:anchorId="0B1DBD51" id="_x76f4__x7ebf__x7bad__x5934__x8fde__x63a5__x7b26__x0020_45" o:spid="_x0000_s1026" type="#_x0000_t32" style="position:absolute;left:0;text-align:left;margin-left:157.35pt;margin-top:18.95pt;width:8.7pt;height:29.85pt;z-index:251709440;visibility:visible;mso-wrap-style:square;mso-height-percent:0;mso-wrap-distance-left:9pt;mso-wrap-distance-top:0;mso-wrap-distance-right:9pt;mso-wrap-distance-bottom:0;mso-position-horizontal:absolute;mso-position-horizontal-relative:text;mso-position-vertical:absolute;mso-position-vertical-relative:text;mso-height-percent:0;mso-height-relative:margin" o:gfxdata="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" strokecolor="#5b9bd5 [3204]" strokeweight=".5pt">
                 <v:stroke endarrow="block" joinstyle="miter"/>
@@ -2080,7 +2100,7 @@
               </wp:anchor>
             </w:drawing>
           </mc:Choice>
-          <mc:Fallback>
+          <mc:Fallback xmlns:mv="urn:schemas-microsoft-com:mac:vml" xmlns:mo="http://schemas.microsoft.com/office/mac/office/2008/main">
             <w:pict>
               <v:shape w14:anchorId="6797B6D3" id="_x76f4__x7ebf__x7bad__x5934__x8fde__x63a5__x7b26__x0020_44" o:spid="_x0000_s1026" type="#_x0000_t32" style="position:absolute;left:0;text-align:left;margin-left:112.05pt;margin-top:18.8pt;width:18pt;height:30pt;flip:x;z-index:251708416;visibility:visible;mso-wrap-style:square;mso-wrap-distance-left:9pt;mso-wrap-distance-top:0;mso-wrap-distance-right:9pt;mso-wrap-distance-bottom:0;mso-position-horizontal:absolute;mso-position-horizontal-relative:text;mso-position-vertical:absolute;mso-position-vertical-relative:text" o:gfxdata="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" strokecolor="#5b9bd5 [3204]" strokeweight=".5pt">
                 <v:stroke endarrow="block" joinstyle="miter"/>
@@ -2147,7 +2167,7 @@
               </wp:anchor>
             </w:drawing>
           </mc:Choice>
-          <mc:Fallback>
+          <mc:Fallback xmlns:mv="urn:schemas-microsoft-com:mac:vml" xmlns:mo="http://schemas.microsoft.com/office/mac/office/2008/main">
             <w:pict>
               <v:shape w14:anchorId="3E97648A" id="_x76f4__x7ebf__x7bad__x5934__x8fde__x63a5__x7b26__x0020_27" o:spid="_x0000_s1026" type="#_x0000_t32" style="position:absolute;left:0;text-align:left;margin-left:31.05pt;margin-top:18.8pt;width:9pt;height:30pt;z-index:251707392;visibility:visible;mso-wrap-style:square;mso-wrap-distance-left:9pt;mso-wrap-distance-top:0;mso-wrap-distance-right:9pt;mso-wrap-distance-bottom:0;mso-position-horizontal:absolute;mso-position-horizontal-relative:text;mso-position-vertical:absolute;mso-position-vertical-relative:text" o:gfxdata="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" strokecolor="#5b9bd5 [3204]" strokeweight=".5pt">
                 <v:stroke endarrow="block" joinstyle="miter"/>
@@ -2214,7 +2234,7 @@
               </wp:anchor>
             </w:drawing>
           </mc:Choice>
-          <mc:Fallback>
+          <mc:Fallback xmlns:mv="urn:schemas-microsoft-com:mac:vml" xmlns:mo="http://schemas.microsoft.com/office/mac/office/2008/main">
             <w:pict>
               <v:shape w14:anchorId="7D34DA89" id="_x76f4__x7ebf__x7bad__x5934__x8fde__x63a5__x7b26__x0020_25" o:spid="_x0000_s1026" type="#_x0000_t32" style="position:absolute;left:0;text-align:left;margin-left:-4.95pt;margin-top:18.8pt;width:18pt;height:30pt;flip:x;z-index:251706368;visibility:visible;mso-wrap-style:square;mso-wrap-distance-left:9pt;mso-wrap-distance-top:0;mso-wrap-distance-right:9pt;mso-wrap-distance-bottom:0;mso-position-horizontal:absolute;mso-position-horizontal-relative:text;mso-position-vertical:absolute;mso-position-vertical-relative:text" o:gfxdata="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" strokecolor="#5b9bd5 [3204]" strokeweight=".5pt">
                 <v:stroke endarrow="block" joinstyle="miter"/>
@@ -2328,7 +2348,7 @@
           </mc:Choice>
           <mc:Fallback>
             <w:pict>
-              <v:rect w14:anchorId="6B116253" id="_x77e9__x5f62__x0020_37" o:spid="_x0000_s1031" style="position:absolute;margin-left:408.75pt;margin-top:17.6pt;width:26.7pt;height:79.85pt;z-index:251695104;visibility:visible;mso-wrap-style:square;mso-width-percent:0;mso-height-percent:0;mso-wrap-distance-left:9pt;mso-wrap-distance-top:0;mso-wrap-distance-right:9pt;mso-wrap-distance-bottom:0;mso-position-horizontal:absolute;mso-position-horizontal-relative:text;mso-position-vertical:absolute;mso-position-vertical-relative:text;mso-width-percent:0;mso-height-percent:0;mso-width-relative:margin;mso-height-relative:margin;v-text-anchor:middle" o:gfxdata="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" fillcolor="#5b9bd5 [3204]" strokecolor="#1f4d78 [1604]" strokeweight="1pt">
+              <v:rect w14:anchorId="6B116253" id="矩形 37" o:spid="_x0000_s1031" style="position:absolute;margin-left:408.75pt;margin-top:17.6pt;width:26.7pt;height:79.85pt;z-index:251695104;visibility:visible;mso-wrap-style:square;mso-width-percent:0;mso-height-percent:0;mso-wrap-distance-left:9pt;mso-wrap-distance-top:0;mso-wrap-distance-right:9pt;mso-wrap-distance-bottom:0;mso-position-horizontal:absolute;mso-position-horizontal-relative:text;mso-position-vertical:absolute;mso-position-vertical-relative:text;mso-width-percent:0;mso-height-percent:0;mso-width-relative:margin;mso-height-relative:margin;v-text-anchor:middle" o:gfxdata="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" fillcolor="#5b9bd5 [3204]" strokecolor="#1f4d78 [1604]" strokeweight="1pt">
                 <v:textbox>
                   <w:txbxContent>
                     <w:p>
@@ -2454,7 +2474,7 @@
           </mc:Choice>
           <mc:Fallback>
             <w:pict>
-              <v:rect w14:anchorId="04053C0A" id="_x77e9__x5f62__x0020_36" o:spid="_x0000_s1032" style="position:absolute;margin-left:363.75pt;margin-top:17.6pt;width:26.7pt;height:79.85pt;z-index:251693056;visibility:visible;mso-wrap-style:square;mso-width-percent:0;mso-height-percent:0;mso-wrap-distance-left:9pt;mso-wrap-distance-top:0;mso-wrap-distance-right:9pt;mso-wrap-distance-bottom:0;mso-position-horizontal:absolute;mso-position-horizontal-relative:text;mso-position-vertical:absolute;mso-position-vertical-relative:text;mso-width-percent:0;mso-height-percent:0;mso-width-relative:margin;mso-height-relative:margin;v-text-anchor:middle" o:gfxdata="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" fillcolor="#5b9bd5 [3204]" strokecolor="#1f4d78 [1604]" strokeweight="1pt">
+              <v:rect w14:anchorId="04053C0A" id="矩形 36" o:spid="_x0000_s1032" style="position:absolute;margin-left:363.75pt;margin-top:17.6pt;width:26.7pt;height:79.85pt;z-index:251693056;visibility:visible;mso-wrap-style:square;mso-width-percent:0;mso-height-percent:0;mso-wrap-distance-left:9pt;mso-wrap-distance-top:0;mso-wrap-distance-right:9pt;mso-wrap-distance-bottom:0;mso-position-horizontal:absolute;mso-position-horizontal-relative:text;mso-position-vertical:absolute;mso-position-vertical-relative:text;mso-width-percent:0;mso-height-percent:0;mso-width-relative:margin;mso-height-relative:margin;v-text-anchor:middle" o:gfxdata="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" fillcolor="#5b9bd5 [3204]" strokecolor="#1f4d78 [1604]" strokeweight="1pt">
                 <v:textbox>
                   <w:txbxContent>
                     <w:p>
@@ -2589,7 +2609,7 @@
           </mc:Choice>
           <mc:Fallback>
             <w:pict>
-              <v:rect w14:anchorId="51FFE7AF" id="_x77e9__x5f62__x0020_16" o:spid="_x0000_s1033" style="position:absolute;margin-left:319.3pt;margin-top:17.6pt;width:26.7pt;height:79.85pt;z-index:251671552;visibility:visible;mso-wrap-style:square;mso-width-percent:0;mso-height-percent:0;mso-wrap-distance-left:9pt;mso-wrap-distance-top:0;mso-wrap-distance-right:9pt;mso-wrap-distance-bottom:0;mso-position-horizontal:absolute;mso-position-horizontal-relative:text;mso-position-vertical:absolute;mso-position-vertical-relative:text;mso-width-percent:0;mso-height-percent:0;mso-width-relative:margin;mso-height-relative:margin;v-text-anchor:middle" o:gfxdata="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" fillcolor="#5b9bd5 [3204]" strokecolor="#1f4d78 [1604]" strokeweight="1pt">
+              <v:rect w14:anchorId="51FFE7AF" id="矩形 16" o:spid="_x0000_s1033" style="position:absolute;margin-left:319.3pt;margin-top:17.6pt;width:26.7pt;height:79.85pt;z-index:251671552;visibility:visible;mso-wrap-style:square;mso-width-percent:0;mso-height-percent:0;mso-wrap-distance-left:9pt;mso-wrap-distance-top:0;mso-wrap-distance-right:9pt;mso-wrap-distance-bottom:0;mso-position-horizontal:absolute;mso-position-horizontal-relative:text;mso-position-vertical:absolute;mso-position-vertical-relative:text;mso-width-percent:0;mso-height-percent:0;mso-width-relative:margin;mso-height-relative:margin;v-text-anchor:middle" o:gfxdata="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" fillcolor="#5b9bd5 [3204]" strokecolor="#1f4d78 [1604]" strokeweight="1pt">
                 <v:textbox>
                   <w:txbxContent>
                     <w:p>
@@ -2723,7 +2743,7 @@
           </mc:Choice>
           <mc:Fallback>
             <w:pict>
-              <v:rect w14:anchorId="007DA178" id="_x77e9__x5f62__x0020_13" o:spid="_x0000_s1034" style="position:absolute;margin-left:247.35pt;margin-top:17.8pt;width:27.05pt;height:79.85pt;z-index:251668480;visibility:visible;mso-wrap-style:square;mso-width-percent:0;mso-height-percent:0;mso-wrap-distance-left:9pt;mso-wrap-distance-top:0;mso-wrap-distance-right:9pt;mso-wrap-distance-bottom:0;mso-position-horizontal:absolute;mso-position-horizontal-relative:text;mso-position-vertical:absolute;mso-position-vertical-relative:text;mso-width-percent:0;mso-height-percent:0;mso-width-relative:margin;mso-height-relative:margin;v-text-anchor:middle" o:gfxdata="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" fillcolor="#5b9bd5 [3204]" strokecolor="#1f4d78 [1604]" strokeweight="1pt">
+              <v:rect w14:anchorId="007DA178" id="矩形 13" o:spid="_x0000_s1034" style="position:absolute;margin-left:247.35pt;margin-top:17.8pt;width:27.05pt;height:79.85pt;z-index:251668480;visibility:visible;mso-wrap-style:square;mso-width-percent:0;mso-height-percent:0;mso-wrap-distance-left:9pt;mso-wrap-distance-top:0;mso-wrap-distance-right:9pt;mso-wrap-distance-bottom:0;mso-position-horizontal:absolute;mso-position-horizontal-relative:text;mso-position-vertical:absolute;mso-position-vertical-relative:text;mso-width-percent:0;mso-height-percent:0;mso-width-relative:margin;mso-height-relative:margin;v-text-anchor:middle" o:gfxdata="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" fillcolor="#5b9bd5 [3204]" strokecolor="#1f4d78 [1604]" strokeweight="1pt">
                 <v:textbox>
                   <w:txbxContent>
                     <w:p>
@@ -2848,7 +2868,7 @@
           </mc:Choice>
           <mc:Fallback>
             <w:pict>
-              <v:rect w14:anchorId="2CC6914E" id="_x77e9__x5f62__x0020_33" o:spid="_x0000_s1035" style="position:absolute;margin-left:156.75pt;margin-top:17.45pt;width:27.05pt;height:79.85pt;z-index:251686912;visibility:visible;mso-wrap-style:square;mso-width-percent:0;mso-height-percent:0;mso-wrap-distance-left:9pt;mso-wrap-distance-top:0;mso-wrap-distance-right:9pt;mso-wrap-distance-bottom:0;mso-position-horizontal:absolute;mso-position-horizontal-relative:text;mso-position-vertical:absolute;mso-position-vertical-relative:text;mso-width-percent:0;mso-height-percent:0;mso-width-relative:margin;mso-height-relative:margin;v-text-anchor:middle" o:gfxdata="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" fillcolor="#5b9bd5 [3204]" strokecolor="#1f4d78 [1604]" strokeweight="1pt">
+              <v:rect w14:anchorId="2CC6914E" id="矩形 33" o:spid="_x0000_s1035" style="position:absolute;margin-left:156.75pt;margin-top:17.45pt;width:27.05pt;height:79.85pt;z-index:251686912;visibility:visible;mso-wrap-style:square;mso-width-percent:0;mso-height-percent:0;mso-wrap-distance-left:9pt;mso-wrap-distance-top:0;mso-wrap-distance-right:9pt;mso-wrap-distance-bottom:0;mso-position-horizontal:absolute;mso-position-horizontal-relative:text;mso-position-vertical:absolute;mso-position-vertical-relative:text;mso-width-percent:0;mso-height-percent:0;mso-width-relative:margin;mso-height-relative:margin;v-text-anchor:middle" o:gfxdata="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" fillcolor="#5b9bd5 [3204]" strokecolor="#1f4d78 [1604]" strokeweight="1pt">
                 <v:textbox>
                   <w:txbxContent>
                     <w:p>
@@ -2973,7 +2993,7 @@
           </mc:Choice>
           <mc:Fallback>
             <w:pict>
-              <v:rect w14:anchorId="6CD482F9" id="_x77e9__x5f62__x0020_14" o:spid="_x0000_s1036" style="position:absolute;margin-left:103.3pt;margin-top:17.8pt;width:27.05pt;height:79.85pt;z-index:251669504;visibility:visible;mso-wrap-style:square;mso-width-percent:0;mso-height-percent:0;mso-wrap-distance-left:9pt;mso-wrap-distance-top:0;mso-wrap-distance-right:9pt;mso-wrap-distance-bottom:0;mso-position-horizontal:absolute;mso-position-horizontal-relative:text;mso-position-vertical:absolute;mso-position-vertical-relative:text;mso-width-percent:0;mso-height-percent:0;mso-width-relative:margin;mso-height-relative:margin;v-text-anchor:middle" o:gfxdata="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" fillcolor="#5b9bd5 [3204]" strokecolor="#1f4d78 [1604]" strokeweight="1pt">
+              <v:rect w14:anchorId="6CD482F9" id="矩形 14" o:spid="_x0000_s1036" style="position:absolute;margin-left:103.3pt;margin-top:17.8pt;width:27.05pt;height:79.85pt;z-index:251669504;visibility:visible;mso-wrap-style:square;mso-width-percent:0;mso-height-percent:0;mso-wrap-distance-left:9pt;mso-wrap-distance-top:0;mso-wrap-distance-right:9pt;mso-wrap-distance-bottom:0;mso-position-horizontal:absolute;mso-position-horizontal-relative:text;mso-position-vertical:absolute;mso-position-vertical-relative:text;mso-width-percent:0;mso-height-percent:0;mso-width-relative:margin;mso-height-relative:margin;v-text-anchor:middle" o:gfxdata="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" fillcolor="#5b9bd5 [3204]" strokecolor="#1f4d78 [1604]" strokeweight="1pt">
                 <v:textbox>
                   <w:txbxContent>
                     <w:p>
@@ -3098,7 +3118,7 @@
           </mc:Choice>
           <mc:Fallback>
             <w:pict>
-              <v:rect w14:anchorId="25420601" id="_x77e9__x5f62__x0020_28" o:spid="_x0000_s1037" style="position:absolute;margin-left:31.1pt;margin-top:17.7pt;width:26.7pt;height:86.5pt;z-index:251679744;visibility:visible;mso-wrap-style:square;mso-width-percent:0;mso-height-percent:0;mso-wrap-distance-left:9pt;mso-wrap-distance-top:0;mso-wrap-distance-right:9pt;mso-wrap-distance-bottom:0;mso-position-horizontal:absolute;mso-position-horizontal-relative:text;mso-position-vertical:absolute;mso-position-vertical-relative:text;mso-width-percent:0;mso-height-percent:0;mso-width-relative:margin;mso-height-relative:margin;v-text-anchor:middle" o:gfxdata="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" fillcolor="#5b9bd5 [3204]" strokecolor="#1f4d78 [1604]" strokeweight="1pt">
+              <v:rect w14:anchorId="25420601" id="矩形 28" o:spid="_x0000_s1037" style="position:absolute;margin-left:31.1pt;margin-top:17.7pt;width:26.7pt;height:86.5pt;z-index:251679744;visibility:visible;mso-wrap-style:square;mso-width-percent:0;mso-height-percent:0;mso-wrap-distance-left:9pt;mso-wrap-distance-top:0;mso-wrap-distance-right:9pt;mso-wrap-distance-bottom:0;mso-position-horizontal:absolute;mso-position-horizontal-relative:text;mso-position-vertical:absolute;mso-position-vertical-relative:text;mso-width-percent:0;mso-height-percent:0;mso-width-relative:margin;mso-height-relative:margin;v-text-anchor:middle" o:gfxdata="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" fillcolor="#5b9bd5 [3204]" strokecolor="#1f4d78 [1604]" strokeweight="1pt">
                 <v:textbox>
                   <w:txbxContent>
                     <w:p>
@@ -3223,7 +3243,7 @@
           </mc:Choice>
           <mc:Fallback>
             <w:pict>
-              <v:rect w14:anchorId="0CADFDF5" id="_x77e9__x5f62__x0020_12" o:spid="_x0000_s1038" style="position:absolute;margin-left:-23.1pt;margin-top:17.35pt;width:26.7pt;height:85.85pt;z-index:251667456;visibility:visible;mso-wrap-style:square;mso-width-percent:0;mso-height-percent:0;mso-wrap-distance-left:9pt;mso-wrap-distance-top:0;mso-wrap-distance-right:9pt;mso-wrap-distance-bottom:0;mso-position-horizontal:absolute;mso-position-horizontal-relative:text;mso-position-vertical:absolute;mso-position-vertical-relative:text;mso-width-percent:0;mso-height-percent:0;mso-width-relative:margin;mso-height-relative:margin;v-text-anchor:middle" o:gfxdata="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" fillcolor="#5b9bd5 [3204]" strokecolor="#1f4d78 [1604]" strokeweight="1pt">
+              <v:rect w14:anchorId="0CADFDF5" id="矩形 12" o:spid="_x0000_s1038" style="position:absolute;margin-left:-23.1pt;margin-top:17.35pt;width:26.7pt;height:85.85pt;z-index:251667456;visibility:visible;mso-wrap-style:square;mso-width-percent:0;mso-height-percent:0;mso-wrap-distance-left:9pt;mso-wrap-distance-top:0;mso-wrap-distance-right:9pt;mso-wrap-distance-bottom:0;mso-position-horizontal:absolute;mso-position-horizontal-relative:text;mso-position-vertical:absolute;mso-position-vertical-relative:text;mso-width-percent:0;mso-height-percent:0;mso-width-relative:margin;mso-height-relative:margin;v-text-anchor:middle" o:gfxdata="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" fillcolor="#5b9bd5 [3204]" strokecolor="#1f4d78 [1604]" strokeweight="1pt">
                 <v:textbox>
                   <w:txbxContent>
                     <w:p>
@@ -3332,7 +3352,7 @@
               </wp:anchor>
             </w:drawing>
           </mc:Choice>
-          <mc:Fallback>
+          <mc:Fallback xmlns:mv="urn:schemas-microsoft-com:mac:vml" xmlns:mo="http://schemas.microsoft.com/office/mac/office/2008/main">
             <w:pict>
               <v:shape w14:anchorId="4E05F42F" id="_x76f4__x7ebf__x7bad__x5934__x8fde__x63a5__x7b26__x0020_53" o:spid="_x0000_s1026" type="#_x0000_t32" style="position:absolute;left:0;text-align:left;margin-left:121.35pt;margin-top:4.15pt;width:26.7pt;height:49.85pt;z-index:251717632;visibility:visible;mso-wrap-style:square;mso-height-percent:0;mso-wrap-distance-left:9pt;mso-wrap-distance-top:0;mso-wrap-distance-right:9pt;mso-wrap-distance-bottom:0;mso-position-horizontal:absolute;mso-position-horizontal-relative:text;mso-position-vertical:absolute;mso-position-vertical-relative:text;mso-height-percent:0;mso-height-relative:margin" o:gfxdata="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" strokecolor="#5b9bd5 [3204]" strokeweight=".5pt">
                 <v:stroke endarrow="block" joinstyle="miter"/>
@@ -3399,7 +3419,7 @@
               </wp:anchor>
             </w:drawing>
           </mc:Choice>
-          <mc:Fallback>
+          <mc:Fallback xmlns:mv="urn:schemas-microsoft-com:mac:vml" xmlns:mo="http://schemas.microsoft.com/office/mac/office/2008/main">
             <w:pict>
               <v:shape w14:anchorId="271D7924" id="_x76f4__x7ebf__x7bad__x5934__x8fde__x63a5__x7b26__x0020_52" o:spid="_x0000_s1026" type="#_x0000_t32" style="position:absolute;left:0;text-align:left;margin-left:94.05pt;margin-top:4pt;width:18pt;height:50pt;flip:x;z-index:251716608;visibility:visible;mso-wrap-style:square;mso-wrap-distance-left:9pt;mso-wrap-distance-top:0;mso-wrap-distance-right:9pt;mso-wrap-distance-bottom:0;mso-position-horizontal:absolute;mso-position-horizontal-relative:text;mso-position-vertical:absolute;mso-position-vertical-relative:text" o:gfxdata="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" strokecolor="#5b9bd5 [3204]" strokeweight=".5pt">
                 <v:stroke endarrow="block" joinstyle="miter"/>
@@ -3466,7 +3486,7 @@
               </wp:anchor>
             </w:drawing>
           </mc:Choice>
-          <mc:Fallback>
+          <mc:Fallback xmlns:mv="urn:schemas-microsoft-com:mac:vml" xmlns:mo="http://schemas.microsoft.com/office/mac/office/2008/main">
             <w:pict>
               <v:shape w14:anchorId="334E2B8D" id="_x76f4__x7ebf__x7bad__x5934__x8fde__x63a5__x7b26__x0020_51" o:spid="_x0000_s1026" type="#_x0000_t32" style="position:absolute;left:0;text-align:left;margin-left:-4.95pt;margin-top:14pt;width:18pt;height:40pt;z-index:251715584;visibility:visible;mso-wrap-style:square;mso-wrap-distance-left:9pt;mso-wrap-distance-top:0;mso-wrap-distance-right:9pt;mso-wrap-distance-bottom:0;mso-position-horizontal:absolute;mso-position-horizontal-relative:text;mso-position-vertical:absolute;mso-position-vertical-relative:text" o:gfxdata="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" strokecolor="#5b9bd5 [3204]" strokeweight=".5pt">
                 <v:stroke endarrow="block" joinstyle="miter"/>
@@ -3536,7 +3556,7 @@
               </wp:anchor>
             </w:drawing>
           </mc:Choice>
-          <mc:Fallback>
+          <mc:Fallback xmlns:mv="urn:schemas-microsoft-com:mac:vml" xmlns:mo="http://schemas.microsoft.com/office/mac/office/2008/main">
             <w:pict>
               <v:shape w14:anchorId="0A09B7B3" id="_x76f4__x7ebf__x7bad__x5934__x8fde__x63a5__x7b26__x0020_50" o:spid="_x0000_s1026" type="#_x0000_t32" style="position:absolute;left:0;text-align:left;margin-left:-40.95pt;margin-top:14.15pt;width:27.3pt;height:39.85pt;flip:x;z-index:251714560;visibility:visible;mso-wrap-style:square;mso-height-percent:0;mso-wrap-distance-left:9pt;mso-wrap-distance-top:0;mso-wrap-distance-right:9pt;mso-wrap-distance-bottom:0;mso-position-horizontal:absolute;mso-position-horizontal-relative:text;mso-position-vertical:absolute;mso-position-vertical-relative:text;mso-height-percent:0;mso-height-relative:margin" o:gfxdata="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" strokecolor="#5b9bd5 [3204]" strokeweight=".5pt">
                 <v:stroke endarrow="block" joinstyle="miter"/>
@@ -3651,7 +3671,7 @@
           </mc:Choice>
           <mc:Fallback>
             <w:pict>
-              <v:rect w14:anchorId="1744715E" id="_x77e9__x5f62__x0020_15" o:spid="_x0000_s1039" style="position:absolute;margin-left:138.65pt;margin-top:23pt;width:26.7pt;height:79.85pt;z-index:251670528;visibility:visible;mso-wrap-style:square;mso-width-percent:0;mso-height-percent:0;mso-wrap-distance-left:9pt;mso-wrap-distance-top:0;mso-wrap-distance-right:9pt;mso-wrap-distance-bottom:0;mso-position-horizontal:absolute;mso-position-horizontal-relative:text;mso-position-vertical:absolute;mso-position-vertical-relative:text;mso-width-percent:0;mso-height-percent:0;mso-width-relative:margin;mso-height-relative:margin;v-text-anchor:middle" o:gfxdata="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" fillcolor="#5b9bd5 [3204]" strokecolor="#1f4d78 [1604]" strokeweight="1pt">
+              <v:rect w14:anchorId="1744715E" id="矩形 15" o:spid="_x0000_s1039" style="position:absolute;margin-left:138.65pt;margin-top:23pt;width:26.7pt;height:79.85pt;z-index:251670528;visibility:visible;mso-wrap-style:square;mso-width-percent:0;mso-height-percent:0;mso-wrap-distance-left:9pt;mso-wrap-distance-top:0;mso-wrap-distance-right:9pt;mso-wrap-distance-bottom:0;mso-position-horizontal:absolute;mso-position-horizontal-relative:text;mso-position-vertical:absolute;mso-position-vertical-relative:text;mso-width-percent:0;mso-height-percent:0;mso-width-relative:margin;mso-height-relative:margin;v-text-anchor:middle" o:gfxdata="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" fillcolor="#5b9bd5 [3204]" strokecolor="#1f4d78 [1604]" strokeweight="1pt">
                 <v:textbox>
                   <w:txbxContent>
                     <w:p>
@@ -3812,7 +3832,7 @@
           </mc:Choice>
           <mc:Fallback>
             <w:pict>
-              <v:rect w14:anchorId="07E2DD50" id="_x77e9__x5f62__x0020_40" o:spid="_x0000_s1040" style="position:absolute;margin-left:67.3pt;margin-top:22.5pt;width:44.7pt;height:79.85pt;z-index:251701248;visibility:visible;mso-wrap-style:square;mso-width-percent:0;mso-height-percent:0;mso-wrap-distance-left:9pt;mso-wrap-distance-top:0;mso-wrap-distance-right:9pt;mso-wrap-distance-bottom:0;mso-position-horizontal:absolute;mso-position-horizontal-relative:text;mso-position-vertical:absolute;mso-position-vertical-relative:text;mso-width-percent:0;mso-height-percent:0;mso-width-relative:margin;mso-height-relative:margin;v-text-anchor:middle" o:gfxdata="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" fillcolor="#5b9bd5 [3204]" strokecolor="#1f4d78 [1604]" strokeweight="1pt">
+              <v:rect w14:anchorId="07E2DD50" id="矩形 40" o:spid="_x0000_s1040" style="position:absolute;margin-left:67.3pt;margin-top:22.5pt;width:44.7pt;height:79.85pt;z-index:251701248;visibility:visible;mso-wrap-style:square;mso-width-percent:0;mso-height-percent:0;mso-wrap-distance-left:9pt;mso-wrap-distance-top:0;mso-wrap-distance-right:9pt;mso-wrap-distance-bottom:0;mso-position-horizontal:absolute;mso-position-horizontal-relative:text;mso-position-vertical:absolute;mso-position-vertical-relative:text;mso-width-percent:0;mso-height-percent:0;mso-width-relative:margin;mso-height-relative:margin;v-text-anchor:middle" o:gfxdata="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" fillcolor="#5b9bd5 [3204]" strokecolor="#1f4d78 [1604]" strokeweight="1pt">
                 <v:textbox>
                   <w:txbxContent>
                     <w:p>
@@ -3972,7 +3992,7 @@
           </mc:Choice>
           <mc:Fallback>
             <w:pict>
-              <v:rect w14:anchorId="2E15982F" id="_x77e9__x5f62__x0020_32" o:spid="_x0000_s1041" style="position:absolute;margin-left:4.2pt;margin-top:22.45pt;width:26.7pt;height:69.85pt;z-index:251684864;visibility:visible;mso-wrap-style:square;mso-width-percent:0;mso-height-percent:0;mso-wrap-distance-left:9pt;mso-wrap-distance-top:0;mso-wrap-distance-right:9pt;mso-wrap-distance-bottom:0;mso-position-horizontal:absolute;mso-position-horizontal-relative:text;mso-position-vertical:absolute;mso-position-vertical-relative:text;mso-width-percent:0;mso-height-percent:0;mso-width-relative:margin;mso-height-relative:margin;v-text-anchor:middle" o:gfxdata="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" fillcolor="#5b9bd5 [3204]" strokecolor="#1f4d78 [1604]" strokeweight="1pt">
+              <v:rect w14:anchorId="2E15982F" id="矩形 32" o:spid="_x0000_s1041" style="position:absolute;margin-left:4.2pt;margin-top:22.45pt;width:26.7pt;height:69.85pt;z-index:251684864;visibility:visible;mso-wrap-style:square;mso-width-percent:0;mso-height-percent:0;mso-wrap-distance-left:9pt;mso-wrap-distance-top:0;mso-wrap-distance-right:9pt;mso-wrap-distance-bottom:0;mso-position-horizontal:absolute;mso-position-horizontal-relative:text;mso-position-vertical:absolute;mso-position-vertical-relative:text;mso-width-percent:0;mso-height-percent:0;mso-width-relative:margin;mso-height-relative:margin;v-text-anchor:middle" o:gfxdata="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" fillcolor="#5b9bd5 [3204]" strokecolor="#1f4d78 [1604]" strokeweight="1pt">
                 <v:textbox>
                   <w:txbxContent>
                     <w:p>
@@ -4097,7 +4117,7 @@
           </mc:Choice>
           <mc:Fallback>
             <w:pict>
-              <v:rect w14:anchorId="72EE0B26" id="_x77e9__x5f62__x0020_29" o:spid="_x0000_s1042" style="position:absolute;margin-left:-59.3pt;margin-top:22.55pt;width:26.7pt;height:69.85pt;z-index:251681792;visibility:visible;mso-wrap-style:square;mso-width-percent:0;mso-height-percent:0;mso-wrap-distance-left:9pt;mso-wrap-distance-top:0;mso-wrap-distance-right:9pt;mso-wrap-distance-bottom:0;mso-position-horizontal:absolute;mso-position-horizontal-relative:text;mso-position-vertical:absolute;mso-position-vertical-relative:text;mso-width-percent:0;mso-height-percent:0;mso-width-relative:margin;mso-height-relative:margin;v-text-anchor:middle" o:gfxdata="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" fillcolor="#5b9bd5 [3204]" strokecolor="#1f4d78 [1604]" strokeweight="1pt">
+              <v:rect w14:anchorId="72EE0B26" id="矩形 29" o:spid="_x0000_s1042" style="position:absolute;margin-left:-59.3pt;margin-top:22.55pt;width:26.7pt;height:69.85pt;z-index:251681792;visibility:visible;mso-wrap-style:square;mso-width-percent:0;mso-height-percent:0;mso-wrap-distance-left:9pt;mso-wrap-distance-top:0;mso-wrap-distance-right:9pt;mso-wrap-distance-bottom:0;mso-position-horizontal:absolute;mso-position-horizontal-relative:text;mso-position-vertical:absolute;mso-position-vertical-relative:text;mso-width-percent:0;mso-height-percent:0;mso-width-relative:margin;mso-height-relative:margin;v-text-anchor:middle" o:gfxdata="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" fillcolor="#5b9bd5 [3204]" strokecolor="#1f4d78 [1604]" strokeweight="1pt">
                 <v:textbox>
                   <w:txbxContent>
                     <w:p>
@@ -4166,11 +4186,9 @@
     <w:p>
       <w:pPr>
         <w:rPr>
-          <w:rFonts w:asciiTheme="minorEastAsia" w:hAnsiTheme="minorEastAsia" w:hint="eastAsia"/>
-        </w:rPr>
-      </w:pPr>
-      <w:bookmarkStart w:id="19" w:name="_GoBack"/>
-      <w:bookmarkEnd w:id="19"/>
+          <w:rFonts w:asciiTheme="minorEastAsia" w:hAnsiTheme="minorEastAsia"/>
+        </w:rPr>
+      </w:pPr>
     </w:p>
     <w:p>
       <w:pPr>
@@ -4317,7 +4335,7 @@
           <w:b/>
         </w:rPr>
       </w:pPr>
-      <w:bookmarkStart w:id="20" w:name="六、关键技术及第三方库"/>
+      <w:bookmarkStart w:id="19" w:name="六、关键技术及第三方库"/>
       <w:r>
         <w:rPr>
           <w:rFonts w:asciiTheme="minorEastAsia" w:hAnsiTheme="minorEastAsia" w:hint="eastAsia"/>
@@ -4675,6 +4693,7 @@
         <w:rPr>
           <w:rFonts w:asciiTheme="minorEastAsia" w:hAnsiTheme="minorEastAsia"/>
         </w:rPr>
+        <w:lastRenderedPageBreak/>
         <w:t>leakcanary</w:t>
       </w:r>
       <w:proofErr w:type="spellEnd"/>
@@ -4931,7 +4950,7 @@
         </w:rPr>
       </w:pPr>
     </w:p>
-    <w:bookmarkEnd w:id="20"/>
+    <w:bookmarkEnd w:id="19"/>
     <w:p>
       <w:pPr>
         <w:ind w:firstLine="420"/>
@@ -5139,8 +5158,8 @@
           <w:rFonts w:asciiTheme="minorEastAsia" w:hAnsiTheme="minorEastAsia"/>
         </w:rPr>
       </w:pPr>
-      <w:bookmarkStart w:id="21" w:name="OLE_LINK10"/>
-      <w:bookmarkStart w:id="22" w:name="OLE_LINK11"/>
+      <w:bookmarkStart w:id="20" w:name="OLE_LINK10"/>
+      <w:bookmarkStart w:id="21" w:name="OLE_LINK11"/>
       <w:proofErr w:type="spellStart"/>
       <w:r>
         <w:rPr>
@@ -5148,16 +5167,182 @@
         </w:rPr>
         <w:t>SDWebImage</w:t>
       </w:r>
+      <w:bookmarkEnd w:id="20"/>
       <w:bookmarkEnd w:id="21"/>
+      <w:proofErr w:type="spellEnd"/>
+      <w:r>
+        <w:rPr>
+          <w:rFonts w:asciiTheme="minorEastAsia" w:hAnsiTheme="minorEastAsia" w:hint="eastAsia"/>
+        </w:rPr>
+        <w:t>(图片异步加载、缓存)</w:t>
+      </w:r>
+    </w:p>
+    <w:p>
+      <w:pPr>
+        <w:ind w:left="420" w:firstLine="420"/>
+        <w:rPr>
+          <w:rFonts w:asciiTheme="minorEastAsia" w:hAnsiTheme="minorEastAsia"/>
+        </w:rPr>
+      </w:pPr>
+      <w:proofErr w:type="spellStart"/>
+      <w:r>
+        <w:rPr>
+          <w:rFonts w:asciiTheme="minorEastAsia" w:hAnsiTheme="minorEastAsia"/>
+        </w:rPr>
+        <w:t>MBProgressHUD</w:t>
+      </w:r>
+      <w:proofErr w:type="spellEnd"/>
+      <w:r>
+        <w:rPr>
+          <w:rFonts w:asciiTheme="minorEastAsia" w:hAnsiTheme="minorEastAsia"/>
+        </w:rPr>
+        <w:t>(</w:t>
+      </w:r>
+      <w:r>
+        <w:rPr>
+          <w:rFonts w:asciiTheme="minorEastAsia" w:hAnsiTheme="minorEastAsia" w:hint="eastAsia"/>
+        </w:rPr>
+        <w:t>吐司提示</w:t>
+      </w:r>
+      <w:r>
+        <w:rPr>
+          <w:rFonts w:asciiTheme="minorEastAsia" w:hAnsiTheme="minorEastAsia"/>
+        </w:rPr>
+        <w:t>)</w:t>
+      </w:r>
+    </w:p>
+    <w:p>
+      <w:pPr>
+        <w:ind w:left="420" w:firstLine="420"/>
+        <w:rPr>
+          <w:rFonts w:asciiTheme="minorEastAsia" w:hAnsiTheme="minorEastAsia"/>
+        </w:rPr>
+      </w:pPr>
+      <w:proofErr w:type="spellStart"/>
+      <w:r>
+        <w:rPr>
+          <w:rFonts w:asciiTheme="minorEastAsia" w:hAnsiTheme="minorEastAsia" w:hint="eastAsia"/>
+        </w:rPr>
+        <w:t>TY</w:t>
+      </w:r>
+      <w:r>
+        <w:rPr>
+          <w:rFonts w:asciiTheme="minorEastAsia" w:hAnsiTheme="minorEastAsia"/>
+        </w:rPr>
+        <w:t>PagerController</w:t>
+      </w:r>
+      <w:proofErr w:type="spellEnd"/>
+      <w:r>
+        <w:rPr>
+          <w:rFonts w:asciiTheme="minorEastAsia" w:hAnsiTheme="minorEastAsia"/>
+        </w:rPr>
+        <w:t>(</w:t>
+      </w:r>
+      <w:r>
+        <w:rPr>
+          <w:rFonts w:asciiTheme="minorEastAsia" w:hAnsiTheme="minorEastAsia" w:hint="eastAsia"/>
+        </w:rPr>
+        <w:t>多页面滑动控制器</w:t>
+      </w:r>
+      <w:r>
+        <w:rPr>
+          <w:rFonts w:asciiTheme="minorEastAsia" w:hAnsiTheme="minorEastAsia"/>
+        </w:rPr>
+        <w:t>)</w:t>
+      </w:r>
+    </w:p>
+    <w:p>
+      <w:pPr>
+        <w:ind w:left="420" w:firstLine="420"/>
+        <w:rPr>
+          <w:rFonts w:asciiTheme="minorEastAsia" w:hAnsiTheme="minorEastAsia"/>
+        </w:rPr>
+      </w:pPr>
+      <w:proofErr w:type="spellStart"/>
+      <w:r>
+        <w:rPr>
+          <w:rFonts w:asciiTheme="minorEastAsia" w:hAnsiTheme="minorEastAsia"/>
+        </w:rPr>
+        <w:t>WebViewJavascriptBridge</w:t>
+      </w:r>
+      <w:proofErr w:type="spellEnd"/>
+      <w:r>
+        <w:rPr>
+          <w:rFonts w:asciiTheme="minorEastAsia" w:hAnsiTheme="minorEastAsia"/>
+        </w:rPr>
+        <w:t>(</w:t>
+      </w:r>
+      <w:bookmarkStart w:id="22" w:name="OLE_LINK25"/>
+      <w:bookmarkStart w:id="23" w:name="OLE_LINK26"/>
+      <w:r>
+        <w:rPr>
+          <w:rFonts w:asciiTheme="minorEastAsia" w:hAnsiTheme="minorEastAsia" w:hint="eastAsia"/>
+        </w:rPr>
+        <w:t>本地</w:t>
+      </w:r>
+      <w:proofErr w:type="spellStart"/>
+      <w:r>
+        <w:rPr>
+          <w:rFonts w:asciiTheme="minorEastAsia" w:hAnsiTheme="minorEastAsia" w:hint="eastAsia"/>
+        </w:rPr>
+        <w:t>js</w:t>
+      </w:r>
+      <w:proofErr w:type="spellEnd"/>
+      <w:r>
+        <w:rPr>
+          <w:rFonts w:asciiTheme="minorEastAsia" w:hAnsiTheme="minorEastAsia" w:hint="eastAsia"/>
+        </w:rPr>
+        <w:t>交互</w:t>
+      </w:r>
       <w:bookmarkEnd w:id="22"/>
+      <w:bookmarkEnd w:id="23"/>
+      <w:r>
+        <w:rPr>
+          <w:rFonts w:asciiTheme="minorEastAsia" w:hAnsiTheme="minorEastAsia"/>
+        </w:rPr>
+        <w:t>)</w:t>
+      </w:r>
+    </w:p>
+    <w:p>
+      <w:pPr>
+        <w:ind w:left="420" w:firstLine="420"/>
+        <w:rPr>
+          <w:rFonts w:asciiTheme="minorEastAsia" w:hAnsiTheme="minorEastAsia"/>
+        </w:rPr>
+      </w:pPr>
+      <w:bookmarkStart w:id="24" w:name="OLE_LINK18"/>
+      <w:bookmarkStart w:id="25" w:name="OLE_LINK19"/>
+      <w:bookmarkStart w:id="26" w:name="OLE_LINK20"/>
+      <w:proofErr w:type="spellStart"/>
+      <w:r>
+        <w:rPr>
+          <w:rFonts w:asciiTheme="minorEastAsia" w:hAnsiTheme="minorEastAsia"/>
+        </w:rPr>
+        <w:t>SobotKit</w:t>
+      </w:r>
+      <w:bookmarkEnd w:id="24"/>
       <w:proofErr w:type="spellEnd"/>
       <w:r>
         <w:rPr>
-          <w:rFonts w:asciiTheme="minorEastAsia" w:hAnsiTheme="minorEastAsia" w:hint="eastAsia"/>
-        </w:rPr>
-        <w:t>(图片异步加载、缓存)</w:t>
-      </w:r>
-    </w:p>
+          <w:rFonts w:asciiTheme="minorEastAsia" w:hAnsiTheme="minorEastAsia"/>
+        </w:rPr>
+        <w:t>(</w:t>
+      </w:r>
+      <w:r>
+        <w:rPr>
+          <w:rFonts w:asciiTheme="minorEastAsia" w:hAnsiTheme="minorEastAsia" w:hint="eastAsia"/>
+        </w:rPr>
+        <w:t>智齿客服</w:t>
+      </w:r>
+      <w:r>
+        <w:rPr>
+          <w:rFonts w:asciiTheme="minorEastAsia" w:hAnsiTheme="minorEastAsia"/>
+        </w:rPr>
+        <w:t>)</w:t>
+      </w:r>
+    </w:p>
+    <w:bookmarkEnd w:id="25"/>
+    <w:bookmarkEnd w:id="26"/>
     <w:p>
       <w:pPr>
         <w:ind w:left="420" w:firstLine="420"/>
@@ -5170,7 +5355,7 @@
         <w:rPr>
           <w:rFonts w:asciiTheme="minorEastAsia" w:hAnsiTheme="minorEastAsia"/>
         </w:rPr>
-        <w:t>MBProgressHUD</w:t>
+        <w:t>UMCShare</w:t>
       </w:r>
       <w:proofErr w:type="spellEnd"/>
       <w:r>
@@ -5183,7 +5368,7 @@
         <w:rPr>
           <w:rFonts w:asciiTheme="minorEastAsia" w:hAnsiTheme="minorEastAsia" w:hint="eastAsia"/>
         </w:rPr>
-        <w:t>吐司提示</w:t>
+        <w:t>友盟分享</w:t>
       </w:r>
       <w:r>
         <w:rPr>
@@ -5202,15 +5387,9 @@
       <w:proofErr w:type="spellStart"/>
       <w:r>
         <w:rPr>
-          <w:rFonts w:asciiTheme="minorEastAsia" w:hAnsiTheme="minorEastAsia" w:hint="eastAsia"/>
-        </w:rPr>
-        <w:t>TY</w:t>
-      </w:r>
-      <w:r>
-        <w:rPr>
-          <w:rFonts w:asciiTheme="minorEastAsia" w:hAnsiTheme="minorEastAsia"/>
-        </w:rPr>
-        <w:t>PagerController</w:t>
+          <w:rFonts w:asciiTheme="minorEastAsia" w:hAnsiTheme="minorEastAsia"/>
+        </w:rPr>
+        <w:t>GrowingIO</w:t>
       </w:r>
       <w:proofErr w:type="spellEnd"/>
       <w:r>
@@ -5223,7 +5402,7 @@
         <w:rPr>
           <w:rFonts w:asciiTheme="minorEastAsia" w:hAnsiTheme="minorEastAsia" w:hint="eastAsia"/>
         </w:rPr>
-        <w:t>多页面滑动控制器</w:t>
+        <w:t>统计</w:t>
       </w:r>
       <w:r>
         <w:rPr>
@@ -5239,12 +5418,14 @@
           <w:rFonts w:asciiTheme="minorEastAsia" w:hAnsiTheme="minorEastAsia"/>
         </w:rPr>
       </w:pPr>
+      <w:bookmarkStart w:id="27" w:name="OLE_LINK16"/>
+      <w:bookmarkStart w:id="28" w:name="OLE_LINK17"/>
       <w:proofErr w:type="spellStart"/>
       <w:r>
         <w:rPr>
           <w:rFonts w:asciiTheme="minorEastAsia" w:hAnsiTheme="minorEastAsia"/>
         </w:rPr>
-        <w:t>WebViewJavascriptBridge</w:t>
+        <w:t>tingyunApp</w:t>
       </w:r>
       <w:proofErr w:type="spellEnd"/>
       <w:r>
@@ -5253,30 +5434,51 @@
         </w:rPr>
         <w:t>(</w:t>
       </w:r>
-      <w:bookmarkStart w:id="23" w:name="OLE_LINK25"/>
-      <w:bookmarkStart w:id="24" w:name="OLE_LINK26"/>
-      <w:r>
-        <w:rPr>
-          <w:rFonts w:asciiTheme="minorEastAsia" w:hAnsiTheme="minorEastAsia" w:hint="eastAsia"/>
-        </w:rPr>
-        <w:t>本地</w:t>
-      </w:r>
+      <w:r>
+        <w:rPr>
+          <w:rFonts w:asciiTheme="minorEastAsia" w:hAnsiTheme="minorEastAsia" w:hint="eastAsia"/>
+        </w:rPr>
+        <w:t>性能统计</w:t>
+      </w:r>
+      <w:r>
+        <w:rPr>
+          <w:rFonts w:asciiTheme="minorEastAsia" w:hAnsiTheme="minorEastAsia"/>
+        </w:rPr>
+        <w:t>)</w:t>
+      </w:r>
+    </w:p>
+    <w:p>
+      <w:pPr>
+        <w:ind w:left="420" w:firstLine="420"/>
+        <w:rPr>
+          <w:rFonts w:asciiTheme="minorEastAsia" w:hAnsiTheme="minorEastAsia"/>
+        </w:rPr>
+      </w:pPr>
+      <w:bookmarkStart w:id="29" w:name="OLE_LINK21"/>
+      <w:bookmarkStart w:id="30" w:name="OLE_LINK22"/>
+      <w:bookmarkEnd w:id="27"/>
+      <w:bookmarkEnd w:id="28"/>
       <w:proofErr w:type="spellStart"/>
       <w:r>
         <w:rPr>
-          <w:rFonts w:asciiTheme="minorEastAsia" w:hAnsiTheme="minorEastAsia" w:hint="eastAsia"/>
-        </w:rPr>
-        <w:t>js</w:t>
+          <w:rFonts w:asciiTheme="minorEastAsia" w:hAnsiTheme="minorEastAsia"/>
+        </w:rPr>
+        <w:lastRenderedPageBreak/>
+        <w:t>Pingpp</w:t>
       </w:r>
       <w:proofErr w:type="spellEnd"/>
       <w:r>
         <w:rPr>
-          <w:rFonts w:asciiTheme="minorEastAsia" w:hAnsiTheme="minorEastAsia" w:hint="eastAsia"/>
-        </w:rPr>
-        <w:t>交互</w:t>
-      </w:r>
-      <w:bookmarkEnd w:id="23"/>
-      <w:bookmarkEnd w:id="24"/>
+          <w:rFonts w:asciiTheme="minorEastAsia" w:hAnsiTheme="minorEastAsia"/>
+        </w:rPr>
+        <w:t>(</w:t>
+      </w:r>
+      <w:r>
+        <w:rPr>
+          <w:rFonts w:asciiTheme="minorEastAsia" w:hAnsiTheme="minorEastAsia" w:hint="eastAsia"/>
+        </w:rPr>
+        <w:t>微信、支付宝支付</w:t>
+      </w:r>
       <w:r>
         <w:rPr>
           <w:rFonts w:asciiTheme="minorEastAsia" w:hAnsiTheme="minorEastAsia"/>
@@ -5291,202 +5493,20 @@
           <w:rFonts w:asciiTheme="minorEastAsia" w:hAnsiTheme="minorEastAsia"/>
         </w:rPr>
       </w:pPr>
-      <w:bookmarkStart w:id="25" w:name="OLE_LINK18"/>
-      <w:bookmarkStart w:id="26" w:name="OLE_LINK19"/>
-      <w:bookmarkStart w:id="27" w:name="OLE_LINK20"/>
-      <w:proofErr w:type="spellStart"/>
-      <w:r>
-        <w:rPr>
-          <w:rFonts w:asciiTheme="minorEastAsia" w:hAnsiTheme="minorEastAsia"/>
-        </w:rPr>
-        <w:t>SobotKit</w:t>
-      </w:r>
-      <w:bookmarkEnd w:id="25"/>
-      <w:proofErr w:type="spellEnd"/>
-      <w:r>
-        <w:rPr>
-          <w:rFonts w:asciiTheme="minorEastAsia" w:hAnsiTheme="minorEastAsia"/>
-        </w:rPr>
-        <w:t>(</w:t>
-      </w:r>
-      <w:r>
-        <w:rPr>
-          <w:rFonts w:asciiTheme="minorEastAsia" w:hAnsiTheme="minorEastAsia" w:hint="eastAsia"/>
-        </w:rPr>
-        <w:t>智齿客服</w:t>
-      </w:r>
-      <w:r>
-        <w:rPr>
-          <w:rFonts w:asciiTheme="minorEastAsia" w:hAnsiTheme="minorEastAsia"/>
-        </w:rPr>
-        <w:t>)</w:t>
-      </w:r>
-    </w:p>
-    <w:bookmarkEnd w:id="26"/>
-    <w:bookmarkEnd w:id="27"/>
-    <w:p>
-      <w:pPr>
-        <w:ind w:left="420" w:firstLine="420"/>
-        <w:rPr>
-          <w:rFonts w:asciiTheme="minorEastAsia" w:hAnsiTheme="minorEastAsia"/>
-        </w:rPr>
-      </w:pPr>
-      <w:proofErr w:type="spellStart"/>
-      <w:r>
-        <w:rPr>
-          <w:rFonts w:asciiTheme="minorEastAsia" w:hAnsiTheme="minorEastAsia"/>
-        </w:rPr>
-        <w:t>UMCShare</w:t>
-      </w:r>
-      <w:proofErr w:type="spellEnd"/>
-      <w:r>
-        <w:rPr>
-          <w:rFonts w:asciiTheme="minorEastAsia" w:hAnsiTheme="minorEastAsia"/>
-        </w:rPr>
-        <w:t>(</w:t>
-      </w:r>
-      <w:r>
-        <w:rPr>
-          <w:rFonts w:asciiTheme="minorEastAsia" w:hAnsiTheme="minorEastAsia" w:hint="eastAsia"/>
-        </w:rPr>
-        <w:t>友盟分享</w:t>
-      </w:r>
-      <w:r>
-        <w:rPr>
-          <w:rFonts w:asciiTheme="minorEastAsia" w:hAnsiTheme="minorEastAsia"/>
-        </w:rPr>
-        <w:t>)</w:t>
-      </w:r>
-    </w:p>
-    <w:p>
-      <w:pPr>
-        <w:ind w:left="420" w:firstLine="420"/>
-        <w:rPr>
-          <w:rFonts w:asciiTheme="minorEastAsia" w:hAnsiTheme="minorEastAsia"/>
-        </w:rPr>
-      </w:pPr>
-      <w:proofErr w:type="spellStart"/>
-      <w:r>
-        <w:rPr>
-          <w:rFonts w:asciiTheme="minorEastAsia" w:hAnsiTheme="minorEastAsia"/>
-        </w:rPr>
-        <w:t>GrowingIO</w:t>
-      </w:r>
-      <w:proofErr w:type="spellEnd"/>
-      <w:r>
-        <w:rPr>
-          <w:rFonts w:asciiTheme="minorEastAsia" w:hAnsiTheme="minorEastAsia"/>
-        </w:rPr>
-        <w:t>(</w:t>
-      </w:r>
-      <w:r>
-        <w:rPr>
-          <w:rFonts w:asciiTheme="minorEastAsia" w:hAnsiTheme="minorEastAsia" w:hint="eastAsia"/>
-        </w:rPr>
-        <w:t>统计</w:t>
-      </w:r>
-      <w:r>
-        <w:rPr>
-          <w:rFonts w:asciiTheme="minorEastAsia" w:hAnsiTheme="minorEastAsia"/>
-        </w:rPr>
-        <w:t>)</w:t>
-      </w:r>
-    </w:p>
-    <w:p>
-      <w:pPr>
-        <w:ind w:left="420" w:firstLine="420"/>
-        <w:rPr>
-          <w:rFonts w:asciiTheme="minorEastAsia" w:hAnsiTheme="minorEastAsia"/>
-        </w:rPr>
-      </w:pPr>
-      <w:bookmarkStart w:id="28" w:name="OLE_LINK16"/>
-      <w:bookmarkStart w:id="29" w:name="OLE_LINK17"/>
-      <w:proofErr w:type="spellStart"/>
-      <w:r>
-        <w:rPr>
-          <w:rFonts w:asciiTheme="minorEastAsia" w:hAnsiTheme="minorEastAsia"/>
-        </w:rPr>
-        <w:t>tingyunApp</w:t>
-      </w:r>
-      <w:proofErr w:type="spellEnd"/>
-      <w:r>
-        <w:rPr>
-          <w:rFonts w:asciiTheme="minorEastAsia" w:hAnsiTheme="minorEastAsia"/>
-        </w:rPr>
-        <w:t>(</w:t>
-      </w:r>
-      <w:r>
-        <w:rPr>
-          <w:rFonts w:asciiTheme="minorEastAsia" w:hAnsiTheme="minorEastAsia" w:hint="eastAsia"/>
-        </w:rPr>
-        <w:t>性能统计</w:t>
-      </w:r>
-      <w:r>
-        <w:rPr>
-          <w:rFonts w:asciiTheme="minorEastAsia" w:hAnsiTheme="minorEastAsia"/>
-        </w:rPr>
-        <w:t>)</w:t>
-      </w:r>
-    </w:p>
-    <w:p>
-      <w:pPr>
-        <w:ind w:left="420" w:firstLine="420"/>
-        <w:rPr>
-          <w:rFonts w:asciiTheme="minorEastAsia" w:hAnsiTheme="minorEastAsia"/>
-        </w:rPr>
-      </w:pPr>
-      <w:bookmarkStart w:id="30" w:name="OLE_LINK21"/>
-      <w:bookmarkStart w:id="31" w:name="OLE_LINK22"/>
-      <w:bookmarkEnd w:id="28"/>
+      <w:bookmarkStart w:id="31" w:name="OLE_LINK6"/>
+      <w:bookmarkStart w:id="32" w:name="OLE_LINK7"/>
+      <w:bookmarkStart w:id="33" w:name="OLE_LINK23"/>
+      <w:bookmarkStart w:id="34" w:name="OLE_LINK24"/>
       <w:bookmarkEnd w:id="29"/>
-      <w:proofErr w:type="spellStart"/>
-      <w:r>
-        <w:rPr>
-          <w:rFonts w:asciiTheme="minorEastAsia" w:hAnsiTheme="minorEastAsia"/>
-        </w:rPr>
-        <w:t>Pingpp</w:t>
-      </w:r>
-      <w:proofErr w:type="spellEnd"/>
-      <w:r>
-        <w:rPr>
-          <w:rFonts w:asciiTheme="minorEastAsia" w:hAnsiTheme="minorEastAsia"/>
-        </w:rPr>
-        <w:t>(</w:t>
-      </w:r>
-      <w:r>
-        <w:rPr>
-          <w:rFonts w:asciiTheme="minorEastAsia" w:hAnsiTheme="minorEastAsia" w:hint="eastAsia"/>
-        </w:rPr>
-        <w:t>微信、支付宝支付</w:t>
-      </w:r>
-      <w:r>
-        <w:rPr>
-          <w:rFonts w:asciiTheme="minorEastAsia" w:hAnsiTheme="minorEastAsia"/>
-        </w:rPr>
-        <w:t>)</w:t>
-      </w:r>
-    </w:p>
-    <w:p>
-      <w:pPr>
-        <w:ind w:left="420" w:firstLine="420"/>
-        <w:rPr>
-          <w:rFonts w:asciiTheme="minorEastAsia" w:hAnsiTheme="minorEastAsia"/>
-        </w:rPr>
-      </w:pPr>
-      <w:bookmarkStart w:id="32" w:name="OLE_LINK6"/>
-      <w:bookmarkStart w:id="33" w:name="OLE_LINK7"/>
-      <w:bookmarkStart w:id="34" w:name="OLE_LINK23"/>
-      <w:bookmarkStart w:id="35" w:name="OLE_LINK24"/>
       <w:bookmarkEnd w:id="30"/>
+      <w:r>
+        <w:rPr>
+          <w:rFonts w:asciiTheme="minorEastAsia" w:hAnsiTheme="minorEastAsia" w:hint="eastAsia"/>
+        </w:rPr>
+        <w:t>驰声语音评测</w:t>
+      </w:r>
       <w:bookmarkEnd w:id="31"/>
-      <w:r>
-        <w:rPr>
-          <w:rFonts w:asciiTheme="minorEastAsia" w:hAnsiTheme="minorEastAsia" w:hint="eastAsia"/>
-        </w:rPr>
-        <w:t>驰声语音评测</w:t>
-      </w:r>
       <w:bookmarkEnd w:id="32"/>
-      <w:bookmarkEnd w:id="33"/>
       <w:r>
         <w:rPr>
           <w:rFonts w:asciiTheme="minorEastAsia" w:hAnsiTheme="minorEastAsia"/>
@@ -5494,8 +5514,8 @@
         <w:t>SDK</w:t>
       </w:r>
     </w:p>
+    <w:bookmarkEnd w:id="33"/>
     <w:bookmarkEnd w:id="34"/>
-    <w:bookmarkEnd w:id="35"/>
     <w:p>
       <w:pPr>
         <w:rPr>
@@ -5755,8 +5775,8 @@
         </w:rPr>
         <w:t xml:space="preserve">      </w:t>
       </w:r>
-      <w:bookmarkStart w:id="36" w:name="OLE_LINK27"/>
-      <w:bookmarkStart w:id="37" w:name="OLE_LINK28"/>
+      <w:bookmarkStart w:id="35" w:name="OLE_LINK27"/>
+      <w:bookmarkStart w:id="36" w:name="OLE_LINK28"/>
       <w:proofErr w:type="spellStart"/>
       <w:r>
         <w:rPr>
@@ -5771,8 +5791,8 @@
         </w:rPr>
         <w:t xml:space="preserve"> </w:t>
       </w:r>
+      <w:bookmarkEnd w:id="35"/>
       <w:bookmarkEnd w:id="36"/>
-      <w:bookmarkEnd w:id="37"/>
       <w:r>
         <w:rPr>
           <w:rFonts w:asciiTheme="minorEastAsia" w:hAnsiTheme="minorEastAsia"/>
@@ -5788,6 +5808,52 @@
     </w:p>
     <w:p>
       <w:pPr>
+        <w:ind w:left="420" w:firstLine="420"/>
+        <w:rPr>
+          <w:rFonts w:asciiTheme="minorEastAsia" w:hAnsiTheme="minorEastAsia"/>
+        </w:rPr>
+      </w:pPr>
+      <w:r>
+        <w:rPr>
+          <w:rFonts w:asciiTheme="minorEastAsia" w:hAnsiTheme="minorEastAsia" w:hint="eastAsia"/>
+        </w:rPr>
+        <w:t>iOS：用户信息</w:t>
+      </w:r>
+      <w:r>
+        <w:rPr>
+          <w:rFonts w:asciiTheme="minorEastAsia" w:hAnsiTheme="minorEastAsia" w:hint="eastAsia"/>
+        </w:rPr>
+        <w:t>、购物车数据</w:t>
+      </w:r>
+      <w:r>
+        <w:rPr>
+          <w:rFonts w:asciiTheme="minorEastAsia" w:hAnsiTheme="minorEastAsia" w:hint="eastAsia"/>
+        </w:rPr>
+        <w:t>使用</w:t>
+      </w:r>
+      <w:proofErr w:type="spellStart"/>
+      <w:r>
+        <w:rPr>
+          <w:rFonts w:asciiTheme="minorEastAsia" w:hAnsiTheme="minorEastAsia" w:hint="eastAsia"/>
+        </w:rPr>
+        <w:t>U</w:t>
+      </w:r>
+      <w:r>
+        <w:rPr>
+          <w:rFonts w:asciiTheme="minorEastAsia" w:hAnsiTheme="minorEastAsia"/>
+        </w:rPr>
+        <w:t>serDefault</w:t>
+      </w:r>
+      <w:proofErr w:type="spellEnd"/>
+      <w:r>
+        <w:rPr>
+          <w:rFonts w:asciiTheme="minorEastAsia" w:hAnsiTheme="minorEastAsia" w:hint="eastAsia"/>
+        </w:rPr>
+        <w:t>归档到本地；</w:t>
+      </w:r>
+    </w:p>
+    <w:p>
+      <w:pPr>
         <w:ind w:left="840"/>
         <w:rPr>
           <w:rFonts w:asciiTheme="minorEastAsia" w:hAnsiTheme="minorEastAsia"/>
@@ -5797,40 +5863,41 @@
         <w:rPr>
           <w:rFonts w:asciiTheme="minorEastAsia" w:hAnsiTheme="minorEastAsia" w:hint="eastAsia"/>
         </w:rPr>
+        <w:t xml:space="preserve">  </w:t>
+      </w:r>
+      <w:bookmarkStart w:id="37" w:name="OLE_LINK12"/>
+      <w:bookmarkStart w:id="38" w:name="OLE_LINK13"/>
+      <w:r>
+        <w:rPr>
+          <w:rFonts w:asciiTheme="minorEastAsia" w:hAnsiTheme="minorEastAsia" w:hint="eastAsia"/>
+        </w:rPr>
         <w:tab/>
-        <w:t>iOS：用户信息</w:t>
-      </w:r>
-      <w:r>
-        <w:rPr>
-          <w:rFonts w:asciiTheme="minorEastAsia" w:hAnsiTheme="minorEastAsia" w:hint="eastAsia"/>
-        </w:rPr>
-        <w:t>、购物车数据</w:t>
-      </w:r>
-      <w:r>
-        <w:rPr>
-          <w:rFonts w:asciiTheme="minorEastAsia" w:hAnsiTheme="minorEastAsia" w:hint="eastAsia"/>
-        </w:rPr>
-        <w:t>使用</w:t>
+      </w:r>
+      <w:r>
+        <w:rPr>
+          <w:rFonts w:asciiTheme="minorEastAsia" w:hAnsiTheme="minorEastAsia" w:hint="eastAsia"/>
+        </w:rPr>
+        <w:tab/>
+      </w:r>
+      <w:r>
+        <w:rPr>
+          <w:rFonts w:asciiTheme="minorEastAsia" w:hAnsiTheme="minorEastAsia" w:hint="eastAsia"/>
+        </w:rPr>
+        <w:t>图片使用</w:t>
       </w:r>
       <w:proofErr w:type="spellStart"/>
       <w:r>
         <w:rPr>
           <w:rFonts w:asciiTheme="minorEastAsia" w:hAnsiTheme="minorEastAsia" w:hint="eastAsia"/>
         </w:rPr>
-        <w:t>U</w:t>
-      </w:r>
-      <w:r>
-        <w:rPr>
-          <w:rFonts w:asciiTheme="minorEastAsia" w:hAnsiTheme="minorEastAsia"/>
-        </w:rPr>
-        <w:t>serDefault</w:t>
+        <w:t>SDWebImage</w:t>
       </w:r>
       <w:proofErr w:type="spellEnd"/>
       <w:r>
         <w:rPr>
           <w:rFonts w:asciiTheme="minorEastAsia" w:hAnsiTheme="minorEastAsia" w:hint="eastAsia"/>
         </w:rPr>
-        <w:t>归档到本地；</w:t>
+        <w:t>自带缓存</w:t>
       </w:r>
     </w:p>
     <w:p>
@@ -5840,54 +5907,6 @@
           <w:rFonts w:asciiTheme="minorEastAsia" w:hAnsiTheme="minorEastAsia"/>
         </w:rPr>
       </w:pPr>
-      <w:r>
-        <w:rPr>
-          <w:rFonts w:asciiTheme="minorEastAsia" w:hAnsiTheme="minorEastAsia" w:hint="eastAsia"/>
-        </w:rPr>
-        <w:t xml:space="preserve">  </w:t>
-      </w:r>
-      <w:bookmarkStart w:id="38" w:name="OLE_LINK12"/>
-      <w:bookmarkStart w:id="39" w:name="OLE_LINK13"/>
-      <w:r>
-        <w:rPr>
-          <w:rFonts w:asciiTheme="minorEastAsia" w:hAnsiTheme="minorEastAsia" w:hint="eastAsia"/>
-        </w:rPr>
-        <w:tab/>
-      </w:r>
-      <w:r>
-        <w:rPr>
-          <w:rFonts w:asciiTheme="minorEastAsia" w:hAnsiTheme="minorEastAsia" w:hint="eastAsia"/>
-        </w:rPr>
-        <w:tab/>
-      </w:r>
-      <w:r>
-        <w:rPr>
-          <w:rFonts w:asciiTheme="minorEastAsia" w:hAnsiTheme="minorEastAsia" w:hint="eastAsia"/>
-        </w:rPr>
-        <w:t>图片使用</w:t>
-      </w:r>
-      <w:proofErr w:type="spellStart"/>
-      <w:r>
-        <w:rPr>
-          <w:rFonts w:asciiTheme="minorEastAsia" w:hAnsiTheme="minorEastAsia" w:hint="eastAsia"/>
-        </w:rPr>
-        <w:t>SDWebImage</w:t>
-      </w:r>
-      <w:proofErr w:type="spellEnd"/>
-      <w:r>
-        <w:rPr>
-          <w:rFonts w:asciiTheme="minorEastAsia" w:hAnsiTheme="minorEastAsia" w:hint="eastAsia"/>
-        </w:rPr>
-        <w:t>自带缓存</w:t>
-      </w:r>
-    </w:p>
-    <w:p>
-      <w:pPr>
-        <w:ind w:left="840"/>
-        <w:rPr>
-          <w:rFonts w:asciiTheme="minorEastAsia" w:hAnsiTheme="minorEastAsia"/>
-        </w:rPr>
-      </w:pPr>
     </w:p>
     <w:p>
       <w:pPr>
@@ -5896,8 +5915,8 @@
           <w:b/>
         </w:rPr>
       </w:pPr>
-      <w:bookmarkStart w:id="40" w:name="OLE_LINK52"/>
-      <w:bookmarkStart w:id="41" w:name="OLE_LINK53"/>
+      <w:bookmarkStart w:id="39" w:name="OLE_LINK52"/>
+      <w:bookmarkStart w:id="40" w:name="OLE_LINK53"/>
       <w:r>
         <w:rPr>
           <w:rFonts w:asciiTheme="minorEastAsia" w:hAnsiTheme="minorEastAsia" w:hint="eastAsia"/>
@@ -5967,18 +5986,8 @@
           <w:szCs w:val="21"/>
         </w:rPr>
         <w:tab/>
-        <w:t>https://sj.qq.com/myapp/detail.htm?</w:t>
-      </w:r>
-      <w:proofErr w:type="gramStart"/>
-      <w:r>
-        <w:rPr>
-          <w:rFonts w:asciiTheme="minorEastAsia" w:hAnsiTheme="minorEastAsia" w:hint="eastAsia"/>
-          <w:sz w:val="21"/>
-          <w:szCs w:val="21"/>
-        </w:rPr>
-        <w:t>apkName=org.onesmart.jingruionlineschool</w:t>
-      </w:r>
-      <w:proofErr w:type="gramEnd"/>
+        <w:t>https://sj.qq.com/myapp/detail.htm?apkName=org.onesmart.jingruionlineschool</w:t>
+      </w:r>
     </w:p>
     <w:p>
       <w:pPr>
@@ -6013,25 +6022,7 @@
           <w:szCs w:val="21"/>
         </w:rPr>
         <w:tab/>
-        <w:t>http://app.mi.com/details?id=</w:t>
-      </w:r>
-      <w:proofErr w:type="gramStart"/>
-      <w:r>
-        <w:rPr>
-          <w:rFonts w:asciiTheme="minorEastAsia" w:hAnsiTheme="minorEastAsia" w:hint="eastAsia"/>
-          <w:sz w:val="21"/>
-          <w:szCs w:val="21"/>
-        </w:rPr>
-        <w:t>org.onesmart</w:t>
-      </w:r>
-      <w:proofErr w:type="gramEnd"/>
-      <w:r>
-        <w:rPr>
-          <w:rFonts w:asciiTheme="minorEastAsia" w:hAnsiTheme="minorEastAsia" w:hint="eastAsia"/>
-          <w:sz w:val="21"/>
-          <w:szCs w:val="21"/>
-        </w:rPr>
-        <w:t>.jingruionlineschool&amp;ref=search</w:t>
+        <w:t>http://app.mi.com/details?id=org.onesmart.jingruionlineschool&amp;ref=search</w:t>
       </w:r>
     </w:p>
     <w:p>
@@ -6121,6 +6112,7 @@
           <w:sz w:val="21"/>
           <w:szCs w:val="21"/>
         </w:rPr>
+        <w:lastRenderedPageBreak/>
         <w:t>安卓市场</w:t>
       </w:r>
       <w:r>
@@ -6247,25 +6239,7 @@
           <w:szCs w:val="21"/>
         </w:rPr>
         <w:tab/>
-        <w:t>http://app.meizu.com/apps/public/detail?package_name=</w:t>
-      </w:r>
-      <w:proofErr w:type="gramStart"/>
-      <w:r>
-        <w:rPr>
-          <w:rFonts w:asciiTheme="minorEastAsia" w:hAnsiTheme="minorEastAsia" w:hint="eastAsia"/>
-          <w:sz w:val="21"/>
-          <w:szCs w:val="21"/>
-        </w:rPr>
-        <w:t>org.onesmart</w:t>
-      </w:r>
-      <w:proofErr w:type="gramEnd"/>
-      <w:r>
-        <w:rPr>
-          <w:rFonts w:asciiTheme="minorEastAsia" w:hAnsiTheme="minorEastAsia" w:hint="eastAsia"/>
-          <w:sz w:val="21"/>
-          <w:szCs w:val="21"/>
-        </w:rPr>
-        <w:t>.jingruionlineschool</w:t>
+        <w:t>http://app.meizu.com/apps/public/detail?package_name=org.onesmart.jingruionlineschool</w:t>
       </w:r>
     </w:p>
     <w:p>
@@ -6394,8 +6368,8 @@
         <w:t>http://www.anzhi.com/pkg/e972_org.onesmart.jingruionlineschool.html</w:t>
       </w:r>
     </w:p>
+    <w:bookmarkEnd w:id="39"/>
     <w:bookmarkEnd w:id="40"/>
-    <w:bookmarkEnd w:id="41"/>
     <w:p>
       <w:pPr>
         <w:ind w:left="840"/>
@@ -6453,8 +6427,8 @@
         </w:rPr>
         <w:t xml:space="preserve"> </w:t>
       </w:r>
-      <w:bookmarkStart w:id="42" w:name="OLE_LINK54"/>
-      <w:bookmarkStart w:id="43" w:name="OLE_LINK55"/>
+      <w:bookmarkStart w:id="41" w:name="OLE_LINK54"/>
+      <w:bookmarkStart w:id="42" w:name="OLE_LINK55"/>
       <w:r>
         <w:rPr>
           <w:rFonts w:asciiTheme="minorEastAsia" w:hAnsiTheme="minorEastAsia" w:hint="eastAsia"/>
@@ -6463,39 +6437,789 @@
         </w:rPr>
         <w:t>2.0.11</w:t>
       </w:r>
+      <w:bookmarkEnd w:id="41"/>
       <w:bookmarkEnd w:id="42"/>
+      <w:r>
+        <w:rPr>
+          <w:rFonts w:asciiTheme="minorEastAsia" w:hAnsiTheme="minorEastAsia" w:hint="eastAsia"/>
+          <w:sz w:val="21"/>
+          <w:szCs w:val="21"/>
+        </w:rPr>
+        <w:t>、巨人网校</w:t>
+      </w:r>
+      <w:r>
+        <w:rPr>
+          <w:rFonts w:asciiTheme="minorEastAsia" w:hAnsiTheme="minorEastAsia"/>
+          <w:sz w:val="21"/>
+          <w:szCs w:val="21"/>
+        </w:rPr>
+        <w:t>HD</w:t>
+      </w:r>
+      <w:r>
+        <w:rPr>
+          <w:rFonts w:asciiTheme="minorEastAsia" w:hAnsiTheme="minorEastAsia" w:hint="eastAsia"/>
+          <w:sz w:val="21"/>
+          <w:szCs w:val="21"/>
+        </w:rPr>
+        <w:t xml:space="preserve"> app</w:t>
+      </w:r>
+      <w:r>
+        <w:rPr>
+          <w:rFonts w:asciiTheme="minorEastAsia" w:hAnsiTheme="minorEastAsia" w:hint="eastAsia"/>
+          <w:sz w:val="21"/>
+          <w:szCs w:val="21"/>
+        </w:rPr>
+        <w:t xml:space="preserve"> 2.0.11</w:t>
+      </w:r>
+    </w:p>
+    <w:p>
+      <w:pPr>
+        <w:ind w:left="840"/>
+        <w:rPr>
+          <w:rFonts w:asciiTheme="minorEastAsia" w:hAnsiTheme="minorEastAsia"/>
+        </w:rPr>
+      </w:pPr>
+    </w:p>
+    <w:p>
+      <w:pPr>
+        <w:ind w:left="840"/>
+        <w:rPr>
+          <w:rFonts w:asciiTheme="minorEastAsia" w:hAnsiTheme="minorEastAsia"/>
+        </w:rPr>
+      </w:pPr>
+      <w:r>
+        <w:rPr>
+          <w:rFonts w:asciiTheme="minorEastAsia" w:hAnsiTheme="minorEastAsia" w:hint="eastAsia"/>
+        </w:rPr>
+        <w:t>历史版本：</w:t>
+      </w:r>
+    </w:p>
+    <w:p>
+      <w:pPr>
+        <w:ind w:left="840" w:firstLine="420"/>
+        <w:rPr>
+          <w:rFonts w:asciiTheme="minorEastAsia" w:hAnsiTheme="minorEastAsia"/>
+          <w:sz w:val="21"/>
+          <w:szCs w:val="21"/>
+        </w:rPr>
+      </w:pPr>
+      <w:r>
+        <w:rPr>
+          <w:rFonts w:asciiTheme="minorEastAsia" w:hAnsiTheme="minorEastAsia" w:hint="eastAsia"/>
+          <w:sz w:val="21"/>
+          <w:szCs w:val="21"/>
+        </w:rPr>
+        <w:t>2.0.11</w:t>
+      </w:r>
+      <w:r>
+        <w:rPr>
+          <w:rFonts w:asciiTheme="minorEastAsia" w:hAnsiTheme="minorEastAsia" w:hint="eastAsia"/>
+          <w:sz w:val="21"/>
+          <w:szCs w:val="21"/>
+        </w:rPr>
+        <w:t xml:space="preserve"> </w:t>
+      </w:r>
+    </w:p>
+    <w:p>
+      <w:pPr>
+        <w:ind w:left="840" w:firstLine="420"/>
+        <w:rPr>
+          <w:rFonts w:asciiTheme="minorEastAsia" w:hAnsiTheme="minorEastAsia"/>
+          <w:sz w:val="21"/>
+          <w:szCs w:val="21"/>
+        </w:rPr>
+      </w:pPr>
+      <w:r>
+        <w:rPr>
+          <w:rFonts w:asciiTheme="minorEastAsia" w:hAnsiTheme="minorEastAsia" w:hint="eastAsia"/>
+          <w:sz w:val="21"/>
+          <w:szCs w:val="21"/>
+        </w:rPr>
+        <w:t>1、优化了体验</w:t>
+      </w:r>
+    </w:p>
+    <w:p>
+      <w:pPr>
+        <w:ind w:left="840" w:firstLine="420"/>
+        <w:rPr>
+          <w:rFonts w:asciiTheme="minorEastAsia" w:hAnsiTheme="minorEastAsia"/>
+          <w:sz w:val="21"/>
+          <w:szCs w:val="21"/>
+        </w:rPr>
+      </w:pPr>
+      <w:r>
+        <w:rPr>
+          <w:rFonts w:asciiTheme="minorEastAsia" w:hAnsiTheme="minorEastAsia" w:hint="eastAsia"/>
+          <w:sz w:val="21"/>
+          <w:szCs w:val="21"/>
+        </w:rPr>
+        <w:t>2、修复了一些Bug</w:t>
+      </w:r>
+    </w:p>
+    <w:p>
+      <w:pPr>
+        <w:rPr>
+          <w:rFonts w:asciiTheme="minorEastAsia" w:hAnsiTheme="minorEastAsia"/>
+          <w:sz w:val="21"/>
+          <w:szCs w:val="21"/>
+        </w:rPr>
+      </w:pPr>
+      <w:r>
+        <w:rPr>
+          <w:rFonts w:asciiTheme="minorEastAsia" w:hAnsiTheme="minorEastAsia"/>
+          <w:sz w:val="21"/>
+          <w:szCs w:val="21"/>
+        </w:rPr>
+        <w:tab/>
+      </w:r>
+      <w:r>
+        <w:rPr>
+          <w:rFonts w:asciiTheme="minorEastAsia" w:hAnsiTheme="minorEastAsia"/>
+          <w:sz w:val="21"/>
+          <w:szCs w:val="21"/>
+        </w:rPr>
+        <w:tab/>
+      </w:r>
+      <w:r>
+        <w:rPr>
+          <w:rFonts w:asciiTheme="minorEastAsia" w:hAnsiTheme="minorEastAsia"/>
+          <w:sz w:val="21"/>
+          <w:szCs w:val="21"/>
+        </w:rPr>
+        <w:tab/>
+      </w:r>
+    </w:p>
+    <w:p>
+      <w:pPr>
+        <w:ind w:left="840" w:firstLine="420"/>
+        <w:rPr>
+          <w:rFonts w:asciiTheme="minorEastAsia" w:hAnsiTheme="minorEastAsia"/>
+          <w:sz w:val="21"/>
+          <w:szCs w:val="21"/>
+        </w:rPr>
+      </w:pPr>
+      <w:r>
+        <w:rPr>
+          <w:rFonts w:asciiTheme="minorEastAsia" w:hAnsiTheme="minorEastAsia" w:hint="eastAsia"/>
+          <w:sz w:val="21"/>
+          <w:szCs w:val="21"/>
+        </w:rPr>
+        <w:t xml:space="preserve">2.0.10 </w:t>
+      </w:r>
+    </w:p>
+    <w:p>
+      <w:pPr>
+        <w:ind w:left="840" w:firstLine="420"/>
+        <w:rPr>
+          <w:rFonts w:asciiTheme="minorEastAsia" w:hAnsiTheme="minorEastAsia"/>
+          <w:sz w:val="21"/>
+          <w:szCs w:val="21"/>
+        </w:rPr>
+      </w:pPr>
+      <w:r>
+        <w:rPr>
+          <w:rFonts w:asciiTheme="minorEastAsia" w:hAnsiTheme="minorEastAsia" w:hint="eastAsia"/>
+          <w:sz w:val="21"/>
+          <w:szCs w:val="21"/>
+        </w:rPr>
+        <w:t>1、优化课节列表排序，查找课程更方便</w:t>
+      </w:r>
+    </w:p>
+    <w:p>
+      <w:pPr>
+        <w:ind w:left="840" w:firstLine="420"/>
+        <w:rPr>
+          <w:rFonts w:asciiTheme="minorEastAsia" w:hAnsiTheme="minorEastAsia"/>
+          <w:sz w:val="21"/>
+          <w:szCs w:val="21"/>
+        </w:rPr>
+      </w:pPr>
+      <w:r>
+        <w:rPr>
+          <w:rFonts w:asciiTheme="minorEastAsia" w:hAnsiTheme="minorEastAsia" w:hint="eastAsia"/>
+          <w:sz w:val="21"/>
+          <w:szCs w:val="21"/>
+        </w:rPr>
+        <w:t>2、邀请有礼提现，多邀多得，不设上限</w:t>
+      </w:r>
+    </w:p>
+    <w:p>
+      <w:pPr>
+        <w:ind w:left="840" w:firstLine="420"/>
+        <w:rPr>
+          <w:rFonts w:asciiTheme="minorEastAsia" w:hAnsiTheme="minorEastAsia"/>
+          <w:sz w:val="21"/>
+          <w:szCs w:val="21"/>
+        </w:rPr>
+      </w:pPr>
+      <w:r>
+        <w:rPr>
+          <w:rFonts w:asciiTheme="minorEastAsia" w:hAnsiTheme="minorEastAsia" w:hint="eastAsia"/>
+          <w:sz w:val="21"/>
+          <w:szCs w:val="21"/>
+        </w:rPr>
+        <w:t>3、修复了一些BUG</w:t>
+      </w:r>
+    </w:p>
+    <w:p>
+      <w:pPr>
+        <w:ind w:left="840" w:firstLine="420"/>
+        <w:rPr>
+          <w:rFonts w:asciiTheme="minorEastAsia" w:hAnsiTheme="minorEastAsia"/>
+          <w:sz w:val="21"/>
+          <w:szCs w:val="21"/>
+        </w:rPr>
+      </w:pPr>
+      <w:r>
+        <w:rPr>
+          <w:rFonts w:asciiTheme="minorEastAsia" w:hAnsiTheme="minorEastAsia" w:hint="eastAsia"/>
+          <w:sz w:val="21"/>
+          <w:szCs w:val="21"/>
+        </w:rPr>
+        <w:t>4、优化了一些体验</w:t>
+      </w:r>
+    </w:p>
+    <w:p>
+      <w:pPr>
+        <w:ind w:left="840"/>
+        <w:rPr>
+          <w:rFonts w:asciiTheme="minorEastAsia" w:hAnsiTheme="minorEastAsia"/>
+          <w:sz w:val="21"/>
+          <w:szCs w:val="21"/>
+        </w:rPr>
+      </w:pPr>
+    </w:p>
+    <w:p>
+      <w:pPr>
+        <w:ind w:left="840" w:firstLine="420"/>
+        <w:rPr>
+          <w:rFonts w:asciiTheme="minorEastAsia" w:hAnsiTheme="minorEastAsia"/>
+          <w:sz w:val="21"/>
+          <w:szCs w:val="21"/>
+        </w:rPr>
+      </w:pPr>
+      <w:r>
+        <w:rPr>
+          <w:rFonts w:asciiTheme="minorEastAsia" w:hAnsiTheme="minorEastAsia" w:hint="eastAsia"/>
+          <w:sz w:val="21"/>
+          <w:szCs w:val="21"/>
+        </w:rPr>
+        <w:t xml:space="preserve">2.0.8 </w:t>
+      </w:r>
+    </w:p>
+    <w:p>
+      <w:pPr>
+        <w:ind w:left="840" w:firstLine="420"/>
+        <w:rPr>
+          <w:rFonts w:asciiTheme="minorEastAsia" w:hAnsiTheme="minorEastAsia"/>
+          <w:sz w:val="21"/>
+          <w:szCs w:val="21"/>
+        </w:rPr>
+      </w:pPr>
+      <w:r>
+        <w:rPr>
+          <w:rFonts w:asciiTheme="minorEastAsia" w:hAnsiTheme="minorEastAsia" w:hint="eastAsia"/>
+          <w:sz w:val="21"/>
+          <w:szCs w:val="21"/>
+        </w:rPr>
+        <w:t>-新增结课测试</w:t>
+      </w:r>
+    </w:p>
+    <w:p>
+      <w:pPr>
+        <w:ind w:left="840" w:firstLine="420"/>
+        <w:rPr>
+          <w:rFonts w:asciiTheme="minorEastAsia" w:hAnsiTheme="minorEastAsia"/>
+          <w:sz w:val="21"/>
+          <w:szCs w:val="21"/>
+        </w:rPr>
+      </w:pPr>
+      <w:r>
+        <w:rPr>
+          <w:rFonts w:asciiTheme="minorEastAsia" w:hAnsiTheme="minorEastAsia" w:hint="eastAsia"/>
+          <w:sz w:val="21"/>
+          <w:szCs w:val="21"/>
+        </w:rPr>
+        <w:t>-新增结课测试分析和结课报告</w:t>
+      </w:r>
+    </w:p>
+    <w:p>
+      <w:pPr>
+        <w:ind w:left="840" w:firstLine="420"/>
+        <w:rPr>
+          <w:rFonts w:asciiTheme="minorEastAsia" w:hAnsiTheme="minorEastAsia"/>
+          <w:sz w:val="21"/>
+          <w:szCs w:val="21"/>
+        </w:rPr>
+      </w:pPr>
+      <w:r>
+        <w:rPr>
+          <w:rFonts w:asciiTheme="minorEastAsia" w:hAnsiTheme="minorEastAsia" w:hint="eastAsia"/>
+          <w:sz w:val="21"/>
+          <w:szCs w:val="21"/>
+        </w:rPr>
+        <w:t>-优化了一些细节和体验</w:t>
+      </w:r>
+    </w:p>
+    <w:p>
+      <w:pPr>
+        <w:ind w:left="840" w:firstLine="420"/>
+        <w:rPr>
+          <w:rFonts w:asciiTheme="minorEastAsia" w:hAnsiTheme="minorEastAsia"/>
+          <w:sz w:val="21"/>
+          <w:szCs w:val="21"/>
+        </w:rPr>
+      </w:pPr>
+      <w:r>
+        <w:rPr>
+          <w:rFonts w:asciiTheme="minorEastAsia" w:hAnsiTheme="minorEastAsia" w:hint="eastAsia"/>
+          <w:sz w:val="21"/>
+          <w:szCs w:val="21"/>
+        </w:rPr>
+        <w:t>-修复了已知问题</w:t>
+      </w:r>
+    </w:p>
+    <w:p>
+      <w:pPr>
+        <w:ind w:left="840"/>
+        <w:rPr>
+          <w:rFonts w:asciiTheme="minorEastAsia" w:hAnsiTheme="minorEastAsia"/>
+          <w:sz w:val="21"/>
+          <w:szCs w:val="21"/>
+        </w:rPr>
+      </w:pPr>
+    </w:p>
+    <w:p>
+      <w:pPr>
+        <w:ind w:left="840" w:firstLine="420"/>
+        <w:rPr>
+          <w:rFonts w:asciiTheme="minorEastAsia" w:hAnsiTheme="minorEastAsia"/>
+          <w:sz w:val="21"/>
+          <w:szCs w:val="21"/>
+        </w:rPr>
+      </w:pPr>
+      <w:r>
+        <w:rPr>
+          <w:rFonts w:asciiTheme="minorEastAsia" w:hAnsiTheme="minorEastAsia" w:hint="eastAsia"/>
+          <w:sz w:val="21"/>
+          <w:szCs w:val="21"/>
+        </w:rPr>
+        <w:t>2.0.7</w:t>
+      </w:r>
+      <w:r>
+        <w:rPr>
+          <w:rFonts w:asciiTheme="minorEastAsia" w:hAnsiTheme="minorEastAsia" w:hint="eastAsia"/>
+          <w:sz w:val="21"/>
+          <w:szCs w:val="21"/>
+        </w:rPr>
+        <w:t xml:space="preserve"> </w:t>
+      </w:r>
+    </w:p>
+    <w:p>
+      <w:pPr>
+        <w:ind w:left="840" w:firstLine="420"/>
+        <w:rPr>
+          <w:rFonts w:asciiTheme="minorEastAsia" w:hAnsiTheme="minorEastAsia"/>
+          <w:sz w:val="21"/>
+          <w:szCs w:val="21"/>
+        </w:rPr>
+      </w:pPr>
+      <w:r>
+        <w:rPr>
+          <w:rFonts w:asciiTheme="minorEastAsia" w:hAnsiTheme="minorEastAsia" w:hint="eastAsia"/>
+          <w:sz w:val="21"/>
+          <w:szCs w:val="21"/>
+        </w:rPr>
+        <w:t>-增加了推荐有礼功能，感谢家长推荐~</w:t>
+      </w:r>
+    </w:p>
+    <w:p>
+      <w:pPr>
+        <w:ind w:left="840" w:firstLine="420"/>
+        <w:rPr>
+          <w:rFonts w:asciiTheme="minorEastAsia" w:hAnsiTheme="minorEastAsia"/>
+          <w:sz w:val="21"/>
+          <w:szCs w:val="21"/>
+        </w:rPr>
+      </w:pPr>
+      <w:r>
+        <w:rPr>
+          <w:rFonts w:asciiTheme="minorEastAsia" w:hAnsiTheme="minorEastAsia" w:hint="eastAsia"/>
+          <w:sz w:val="21"/>
+          <w:szCs w:val="21"/>
+        </w:rPr>
+        <w:t>-修复了已知问题~</w:t>
+      </w:r>
+    </w:p>
+    <w:p>
+      <w:pPr>
+        <w:ind w:left="840" w:firstLine="420"/>
+        <w:rPr>
+          <w:rFonts w:asciiTheme="minorEastAsia" w:hAnsiTheme="minorEastAsia"/>
+          <w:sz w:val="21"/>
+          <w:szCs w:val="21"/>
+        </w:rPr>
+      </w:pPr>
+      <w:r>
+        <w:rPr>
+          <w:rFonts w:asciiTheme="minorEastAsia" w:hAnsiTheme="minorEastAsia" w:hint="eastAsia"/>
+          <w:sz w:val="21"/>
+          <w:szCs w:val="21"/>
+        </w:rPr>
+        <w:t>-优化了一些细节和体验</w:t>
+      </w:r>
+    </w:p>
+    <w:p>
+      <w:pPr>
+        <w:ind w:left="840"/>
+        <w:rPr>
+          <w:rFonts w:asciiTheme="minorEastAsia" w:hAnsiTheme="minorEastAsia"/>
+          <w:sz w:val="21"/>
+          <w:szCs w:val="21"/>
+        </w:rPr>
+      </w:pPr>
+    </w:p>
+    <w:p>
+      <w:pPr>
+        <w:ind w:left="840" w:firstLine="420"/>
+        <w:rPr>
+          <w:rFonts w:asciiTheme="minorEastAsia" w:hAnsiTheme="minorEastAsia"/>
+          <w:sz w:val="21"/>
+          <w:szCs w:val="21"/>
+        </w:rPr>
+      </w:pPr>
+      <w:r>
+        <w:rPr>
+          <w:rFonts w:asciiTheme="minorEastAsia" w:hAnsiTheme="minorEastAsia" w:hint="eastAsia"/>
+          <w:sz w:val="21"/>
+          <w:szCs w:val="21"/>
+        </w:rPr>
+        <w:t xml:space="preserve">2.0.6 </w:t>
+      </w:r>
+    </w:p>
+    <w:p>
+      <w:pPr>
+        <w:ind w:left="840" w:firstLine="420"/>
+        <w:rPr>
+          <w:rFonts w:asciiTheme="minorEastAsia" w:hAnsiTheme="minorEastAsia"/>
+          <w:sz w:val="21"/>
+          <w:szCs w:val="21"/>
+        </w:rPr>
+      </w:pPr>
+      <w:r>
+        <w:rPr>
+          <w:rFonts w:asciiTheme="minorEastAsia" w:hAnsiTheme="minorEastAsia" w:hint="eastAsia"/>
+          <w:sz w:val="21"/>
+          <w:szCs w:val="21"/>
+        </w:rPr>
+        <w:lastRenderedPageBreak/>
+        <w:t>1、新增纸质练习册拍照上传功能</w:t>
+      </w:r>
+    </w:p>
+    <w:p>
+      <w:pPr>
+        <w:ind w:left="840" w:firstLine="420"/>
+        <w:rPr>
+          <w:rFonts w:asciiTheme="minorEastAsia" w:hAnsiTheme="minorEastAsia"/>
+          <w:sz w:val="21"/>
+          <w:szCs w:val="21"/>
+        </w:rPr>
+      </w:pPr>
+      <w:r>
+        <w:rPr>
+          <w:rFonts w:asciiTheme="minorEastAsia" w:hAnsiTheme="minorEastAsia" w:hint="eastAsia"/>
+          <w:sz w:val="21"/>
+          <w:szCs w:val="21"/>
+        </w:rPr>
+        <w:t>2、新增了学习报告练习册结果的内容展示</w:t>
+      </w:r>
+    </w:p>
+    <w:p>
+      <w:pPr>
+        <w:ind w:left="840" w:firstLine="420"/>
+        <w:rPr>
+          <w:rFonts w:asciiTheme="minorEastAsia" w:hAnsiTheme="minorEastAsia"/>
+          <w:sz w:val="21"/>
+          <w:szCs w:val="21"/>
+        </w:rPr>
+      </w:pPr>
+      <w:r>
+        <w:rPr>
+          <w:rFonts w:asciiTheme="minorEastAsia" w:hAnsiTheme="minorEastAsia" w:hint="eastAsia"/>
+          <w:sz w:val="21"/>
+          <w:szCs w:val="21"/>
+        </w:rPr>
+        <w:t>3、优化了课程详情展示页面</w:t>
+      </w:r>
+    </w:p>
+    <w:p>
+      <w:pPr>
+        <w:ind w:left="840" w:firstLine="420"/>
+        <w:rPr>
+          <w:rFonts w:asciiTheme="minorEastAsia" w:hAnsiTheme="minorEastAsia"/>
+          <w:sz w:val="21"/>
+          <w:szCs w:val="21"/>
+        </w:rPr>
+      </w:pPr>
+      <w:r>
+        <w:rPr>
+          <w:rFonts w:asciiTheme="minorEastAsia" w:hAnsiTheme="minorEastAsia" w:hint="eastAsia"/>
+          <w:sz w:val="21"/>
+          <w:szCs w:val="21"/>
+        </w:rPr>
+        <w:t>4、优化了一些功能上的体验</w:t>
+      </w:r>
+    </w:p>
+    <w:p>
+      <w:pPr>
+        <w:ind w:left="840" w:firstLine="420"/>
+        <w:rPr>
+          <w:rFonts w:asciiTheme="minorEastAsia" w:hAnsiTheme="minorEastAsia"/>
+          <w:sz w:val="21"/>
+          <w:szCs w:val="21"/>
+        </w:rPr>
+      </w:pPr>
+      <w:r>
+        <w:rPr>
+          <w:rFonts w:asciiTheme="minorEastAsia" w:hAnsiTheme="minorEastAsia" w:hint="eastAsia"/>
+          <w:sz w:val="21"/>
+          <w:szCs w:val="21"/>
+        </w:rPr>
+        <w:t>5、修复了一些BUG</w:t>
+      </w:r>
+    </w:p>
+    <w:p>
+      <w:pPr>
+        <w:ind w:left="840"/>
+        <w:rPr>
+          <w:rFonts w:asciiTheme="minorEastAsia" w:hAnsiTheme="minorEastAsia"/>
+          <w:sz w:val="21"/>
+          <w:szCs w:val="21"/>
+        </w:rPr>
+      </w:pPr>
+    </w:p>
+    <w:p>
+      <w:pPr>
+        <w:ind w:left="840" w:firstLine="420"/>
+        <w:rPr>
+          <w:rFonts w:asciiTheme="minorEastAsia" w:hAnsiTheme="minorEastAsia"/>
+          <w:sz w:val="21"/>
+          <w:szCs w:val="21"/>
+        </w:rPr>
+      </w:pPr>
+      <w:r>
+        <w:rPr>
+          <w:rFonts w:asciiTheme="minorEastAsia" w:hAnsiTheme="minorEastAsia" w:hint="eastAsia"/>
+          <w:sz w:val="21"/>
+          <w:szCs w:val="21"/>
+        </w:rPr>
+        <w:t xml:space="preserve">2.0.5 </w:t>
+      </w:r>
+    </w:p>
+    <w:p>
+      <w:pPr>
+        <w:ind w:left="840" w:firstLine="420"/>
+        <w:rPr>
+          <w:rFonts w:asciiTheme="minorEastAsia" w:hAnsiTheme="minorEastAsia"/>
+          <w:sz w:val="21"/>
+          <w:szCs w:val="21"/>
+        </w:rPr>
+      </w:pPr>
+      <w:r>
+        <w:rPr>
+          <w:rFonts w:asciiTheme="minorEastAsia" w:hAnsiTheme="minorEastAsia" w:hint="eastAsia"/>
+          <w:sz w:val="21"/>
+          <w:szCs w:val="21"/>
+        </w:rPr>
+        <w:t>1、新增购物车页面上方广告位内容。</w:t>
+      </w:r>
+    </w:p>
+    <w:p>
+      <w:pPr>
+        <w:ind w:left="840" w:firstLine="420"/>
+        <w:rPr>
+          <w:rFonts w:asciiTheme="minorEastAsia" w:hAnsiTheme="minorEastAsia"/>
+          <w:sz w:val="21"/>
+          <w:szCs w:val="21"/>
+        </w:rPr>
+      </w:pPr>
+      <w:r>
+        <w:rPr>
+          <w:rFonts w:asciiTheme="minorEastAsia" w:hAnsiTheme="minorEastAsia" w:hint="eastAsia"/>
+          <w:sz w:val="21"/>
+          <w:szCs w:val="21"/>
+        </w:rPr>
+        <w:t>2、更新用户预约公开课时的登录环节</w:t>
+      </w:r>
+    </w:p>
+    <w:p>
+      <w:pPr>
+        <w:ind w:left="840" w:firstLine="420"/>
+        <w:rPr>
+          <w:rFonts w:asciiTheme="minorEastAsia" w:hAnsiTheme="minorEastAsia"/>
+          <w:sz w:val="21"/>
+          <w:szCs w:val="21"/>
+        </w:rPr>
+      </w:pPr>
+      <w:r>
+        <w:rPr>
+          <w:rFonts w:asciiTheme="minorEastAsia" w:hAnsiTheme="minorEastAsia" w:hint="eastAsia"/>
+          <w:sz w:val="21"/>
+          <w:szCs w:val="21"/>
+        </w:rPr>
+        <w:t>3、修复部分bug</w:t>
+      </w:r>
+    </w:p>
+    <w:p>
+      <w:pPr>
+        <w:ind w:left="840"/>
+        <w:rPr>
+          <w:rFonts w:asciiTheme="minorEastAsia" w:hAnsiTheme="minorEastAsia"/>
+          <w:sz w:val="21"/>
+          <w:szCs w:val="21"/>
+        </w:rPr>
+      </w:pPr>
+    </w:p>
+    <w:p>
+      <w:pPr>
+        <w:ind w:left="840" w:firstLine="420"/>
+        <w:rPr>
+          <w:rFonts w:asciiTheme="minorEastAsia" w:hAnsiTheme="minorEastAsia"/>
+          <w:sz w:val="21"/>
+          <w:szCs w:val="21"/>
+        </w:rPr>
+      </w:pPr>
+      <w:r>
+        <w:rPr>
+          <w:rFonts w:asciiTheme="minorEastAsia" w:hAnsiTheme="minorEastAsia" w:hint="eastAsia"/>
+          <w:sz w:val="21"/>
+          <w:szCs w:val="21"/>
+        </w:rPr>
+        <w:t xml:space="preserve">2.0.4 </w:t>
+      </w:r>
+    </w:p>
+    <w:p>
+      <w:pPr>
+        <w:ind w:left="840" w:firstLine="420"/>
+        <w:rPr>
+          <w:rFonts w:asciiTheme="minorEastAsia" w:hAnsiTheme="minorEastAsia"/>
+          <w:sz w:val="21"/>
+          <w:szCs w:val="21"/>
+        </w:rPr>
+      </w:pPr>
+      <w:r>
+        <w:rPr>
+          <w:rFonts w:asciiTheme="minorEastAsia" w:hAnsiTheme="minorEastAsia" w:hint="eastAsia"/>
+          <w:sz w:val="21"/>
+          <w:szCs w:val="21"/>
+        </w:rPr>
+        <w:t>1、新增购物车选购后的动画效果。</w:t>
+      </w:r>
+    </w:p>
+    <w:p>
+      <w:pPr>
+        <w:ind w:left="840" w:firstLine="420"/>
+        <w:rPr>
+          <w:rFonts w:asciiTheme="minorEastAsia" w:hAnsiTheme="minorEastAsia"/>
+          <w:sz w:val="21"/>
+          <w:szCs w:val="21"/>
+        </w:rPr>
+      </w:pPr>
+      <w:r>
+        <w:rPr>
+          <w:rFonts w:asciiTheme="minorEastAsia" w:hAnsiTheme="minorEastAsia" w:hint="eastAsia"/>
+          <w:sz w:val="21"/>
+          <w:szCs w:val="21"/>
+        </w:rPr>
+        <w:t>2、优化“选课”下的整体滑动功能。</w:t>
+      </w:r>
+    </w:p>
+    <w:p>
+      <w:pPr>
+        <w:ind w:left="840"/>
+        <w:rPr>
+          <w:rFonts w:asciiTheme="minorEastAsia" w:hAnsiTheme="minorEastAsia"/>
+        </w:rPr>
+      </w:pPr>
+    </w:p>
+    <w:p>
+      <w:pPr>
+        <w:rPr>
+          <w:rFonts w:asciiTheme="minorEastAsia" w:hAnsiTheme="minorEastAsia"/>
+          <w:b/>
+        </w:rPr>
+      </w:pPr>
+      <w:r>
+        <w:rPr>
+          <w:rFonts w:asciiTheme="minorEastAsia" w:hAnsiTheme="minorEastAsia" w:hint="eastAsia"/>
+          <w:b/>
+        </w:rPr>
+        <w:t>七、</w:t>
+      </w:r>
+      <w:bookmarkStart w:id="43" w:name="OLE_LINK35"/>
+      <w:bookmarkStart w:id="44" w:name="OLE_LINK36"/>
+      <w:r>
+        <w:rPr>
+          <w:rFonts w:asciiTheme="minorEastAsia" w:hAnsiTheme="minorEastAsia" w:hint="eastAsia"/>
+          <w:b/>
+        </w:rPr>
+        <w:t>产品迭代模式</w:t>
+      </w:r>
       <w:bookmarkEnd w:id="43"/>
-      <w:r>
-        <w:rPr>
-          <w:rFonts w:asciiTheme="minorEastAsia" w:hAnsiTheme="minorEastAsia" w:hint="eastAsia"/>
-          <w:sz w:val="21"/>
-          <w:szCs w:val="21"/>
-        </w:rPr>
-        <w:t>、巨人网校</w:t>
-      </w:r>
-      <w:r>
-        <w:rPr>
-          <w:rFonts w:asciiTheme="minorEastAsia" w:hAnsiTheme="minorEastAsia"/>
-          <w:sz w:val="21"/>
-          <w:szCs w:val="21"/>
-        </w:rPr>
-        <w:t>HD</w:t>
-      </w:r>
-      <w:r>
-        <w:rPr>
-          <w:rFonts w:asciiTheme="minorEastAsia" w:hAnsiTheme="minorEastAsia" w:hint="eastAsia"/>
-          <w:sz w:val="21"/>
-          <w:szCs w:val="21"/>
-        </w:rPr>
-        <w:t xml:space="preserve"> app</w:t>
-      </w:r>
-      <w:r>
-        <w:rPr>
-          <w:rFonts w:asciiTheme="minorEastAsia" w:hAnsiTheme="minorEastAsia" w:hint="eastAsia"/>
-          <w:sz w:val="21"/>
-          <w:szCs w:val="21"/>
-        </w:rPr>
-        <w:t xml:space="preserve"> 2.0.11</w:t>
+      <w:bookmarkEnd w:id="44"/>
+      <w:r>
+        <w:rPr>
+          <w:rFonts w:asciiTheme="minorEastAsia" w:hAnsiTheme="minorEastAsia" w:hint="eastAsia"/>
+          <w:b/>
+        </w:rPr>
+        <w:t>、</w:t>
+      </w:r>
+      <w:bookmarkStart w:id="45" w:name="OLE_LINK37"/>
+      <w:bookmarkStart w:id="46" w:name="OLE_LINK38"/>
+      <w:r>
+        <w:rPr>
+          <w:rFonts w:asciiTheme="minorEastAsia" w:hAnsiTheme="minorEastAsia" w:hint="eastAsia"/>
+          <w:b/>
+        </w:rPr>
+        <w:t>开发模式</w:t>
+      </w:r>
+      <w:bookmarkStart w:id="47" w:name="OLE_LINK41"/>
+      <w:bookmarkStart w:id="48" w:name="OLE_LINK42"/>
+      <w:bookmarkEnd w:id="45"/>
+      <w:bookmarkEnd w:id="46"/>
+      <w:r>
+        <w:rPr>
+          <w:rFonts w:asciiTheme="minorEastAsia" w:hAnsiTheme="minorEastAsia" w:hint="eastAsia"/>
+          <w:b/>
+        </w:rPr>
+        <w:t>、</w:t>
+      </w:r>
+      <w:bookmarkStart w:id="49" w:name="OLE_LINK43"/>
+      <w:bookmarkStart w:id="50" w:name="OLE_LINK44"/>
+      <w:r>
+        <w:rPr>
+          <w:rFonts w:asciiTheme="minorEastAsia" w:hAnsiTheme="minorEastAsia" w:hint="eastAsia"/>
+          <w:b/>
+        </w:rPr>
+        <w:t>代码分支</w:t>
+      </w:r>
+      <w:bookmarkEnd w:id="49"/>
+      <w:bookmarkEnd w:id="50"/>
+    </w:p>
+    <w:bookmarkEnd w:id="47"/>
+    <w:bookmarkEnd w:id="48"/>
+    <w:p>
+      <w:pPr>
+        <w:ind w:firstLine="420"/>
+        <w:rPr>
+          <w:rFonts w:asciiTheme="minorEastAsia" w:hAnsiTheme="minorEastAsia"/>
+        </w:rPr>
+      </w:pPr>
+      <w:r>
+        <w:rPr>
+          <w:rFonts w:asciiTheme="minorEastAsia" w:hAnsiTheme="minorEastAsia" w:hint="eastAsia"/>
+        </w:rPr>
+        <w:t>产品迭代模式：</w:t>
       </w:r>
     </w:p>
     <w:p>
@@ -6505,760 +7229,25 @@
           <w:rFonts w:asciiTheme="minorEastAsia" w:hAnsiTheme="minorEastAsia"/>
         </w:rPr>
       </w:pPr>
-    </w:p>
-    <w:p>
-      <w:pPr>
-        <w:ind w:left="840"/>
-        <w:rPr>
-          <w:rFonts w:asciiTheme="minorEastAsia" w:hAnsiTheme="minorEastAsia"/>
-        </w:rPr>
-      </w:pPr>
-      <w:r>
-        <w:rPr>
-          <w:rFonts w:asciiTheme="minorEastAsia" w:hAnsiTheme="minorEastAsia" w:hint="eastAsia"/>
-        </w:rPr>
-        <w:t>历史版本：</w:t>
-      </w:r>
-    </w:p>
-    <w:p>
-      <w:pPr>
-        <w:ind w:left="840" w:firstLine="420"/>
-        <w:rPr>
-          <w:rFonts w:asciiTheme="minorEastAsia" w:hAnsiTheme="minorEastAsia"/>
-          <w:sz w:val="21"/>
-          <w:szCs w:val="21"/>
-        </w:rPr>
-      </w:pPr>
-      <w:r>
-        <w:rPr>
-          <w:rFonts w:asciiTheme="minorEastAsia" w:hAnsiTheme="minorEastAsia" w:hint="eastAsia"/>
-          <w:sz w:val="21"/>
-          <w:szCs w:val="21"/>
-        </w:rPr>
-        <w:t>2.0.11</w:t>
-      </w:r>
-      <w:r>
-        <w:rPr>
-          <w:rFonts w:asciiTheme="minorEastAsia" w:hAnsiTheme="minorEastAsia" w:hint="eastAsia"/>
-          <w:sz w:val="21"/>
-          <w:szCs w:val="21"/>
-        </w:rPr>
-        <w:t xml:space="preserve"> </w:t>
-      </w:r>
-    </w:p>
-    <w:p>
-      <w:pPr>
-        <w:ind w:left="840" w:firstLine="420"/>
-        <w:rPr>
-          <w:rFonts w:asciiTheme="minorEastAsia" w:hAnsiTheme="minorEastAsia"/>
-          <w:sz w:val="21"/>
-          <w:szCs w:val="21"/>
-        </w:rPr>
-      </w:pPr>
-      <w:r>
-        <w:rPr>
-          <w:rFonts w:asciiTheme="minorEastAsia" w:hAnsiTheme="minorEastAsia" w:hint="eastAsia"/>
-          <w:sz w:val="21"/>
-          <w:szCs w:val="21"/>
-        </w:rPr>
-        <w:t>1、优化了体验</w:t>
-      </w:r>
-    </w:p>
-    <w:p>
-      <w:pPr>
-        <w:ind w:left="840" w:firstLine="420"/>
-        <w:rPr>
-          <w:rFonts w:asciiTheme="minorEastAsia" w:hAnsiTheme="minorEastAsia"/>
-          <w:sz w:val="21"/>
-          <w:szCs w:val="21"/>
-        </w:rPr>
-      </w:pPr>
-      <w:r>
-        <w:rPr>
-          <w:rFonts w:asciiTheme="minorEastAsia" w:hAnsiTheme="minorEastAsia" w:hint="eastAsia"/>
-          <w:sz w:val="21"/>
-          <w:szCs w:val="21"/>
-        </w:rPr>
-        <w:t>2、修复了一些Bug</w:t>
-      </w:r>
-    </w:p>
-    <w:p>
-      <w:pPr>
-        <w:rPr>
-          <w:rFonts w:asciiTheme="minorEastAsia" w:hAnsiTheme="minorEastAsia"/>
-          <w:sz w:val="21"/>
-          <w:szCs w:val="21"/>
-        </w:rPr>
-      </w:pPr>
-      <w:r>
-        <w:rPr>
-          <w:rFonts w:asciiTheme="minorEastAsia" w:hAnsiTheme="minorEastAsia"/>
-          <w:sz w:val="21"/>
-          <w:szCs w:val="21"/>
-        </w:rPr>
-        <w:tab/>
-      </w:r>
-      <w:r>
-        <w:rPr>
-          <w:rFonts w:asciiTheme="minorEastAsia" w:hAnsiTheme="minorEastAsia"/>
-          <w:sz w:val="21"/>
-          <w:szCs w:val="21"/>
-        </w:rPr>
-        <w:tab/>
-      </w:r>
-      <w:r>
-        <w:rPr>
-          <w:rFonts w:asciiTheme="minorEastAsia" w:hAnsiTheme="minorEastAsia"/>
-          <w:sz w:val="21"/>
-          <w:szCs w:val="21"/>
-        </w:rPr>
-        <w:tab/>
-      </w:r>
-    </w:p>
-    <w:p>
-      <w:pPr>
-        <w:ind w:left="840" w:firstLine="420"/>
-        <w:rPr>
-          <w:rFonts w:asciiTheme="minorEastAsia" w:hAnsiTheme="minorEastAsia"/>
-          <w:sz w:val="21"/>
-          <w:szCs w:val="21"/>
-        </w:rPr>
-      </w:pPr>
-      <w:r>
-        <w:rPr>
-          <w:rFonts w:asciiTheme="minorEastAsia" w:hAnsiTheme="minorEastAsia" w:hint="eastAsia"/>
-          <w:sz w:val="21"/>
-          <w:szCs w:val="21"/>
-        </w:rPr>
-        <w:t xml:space="preserve">2.0.10 </w:t>
-      </w:r>
-    </w:p>
-    <w:p>
-      <w:pPr>
-        <w:ind w:left="840" w:firstLine="420"/>
-        <w:rPr>
-          <w:rFonts w:asciiTheme="minorEastAsia" w:hAnsiTheme="minorEastAsia"/>
-          <w:sz w:val="21"/>
-          <w:szCs w:val="21"/>
-        </w:rPr>
-      </w:pPr>
-      <w:r>
-        <w:rPr>
-          <w:rFonts w:asciiTheme="minorEastAsia" w:hAnsiTheme="minorEastAsia" w:hint="eastAsia"/>
-          <w:sz w:val="21"/>
-          <w:szCs w:val="21"/>
-        </w:rPr>
-        <w:t>1、优化课节列表排序，查找课程更方便</w:t>
-      </w:r>
-    </w:p>
-    <w:p>
-      <w:pPr>
-        <w:ind w:left="840" w:firstLine="420"/>
-        <w:rPr>
-          <w:rFonts w:asciiTheme="minorEastAsia" w:hAnsiTheme="minorEastAsia"/>
-          <w:sz w:val="21"/>
-          <w:szCs w:val="21"/>
-        </w:rPr>
-      </w:pPr>
-      <w:r>
-        <w:rPr>
-          <w:rFonts w:asciiTheme="minorEastAsia" w:hAnsiTheme="minorEastAsia" w:hint="eastAsia"/>
-          <w:sz w:val="21"/>
-          <w:szCs w:val="21"/>
-        </w:rPr>
-        <w:t>2、邀请有礼提现，多邀多得，不设上限</w:t>
-      </w:r>
-    </w:p>
-    <w:p>
-      <w:pPr>
-        <w:ind w:left="840" w:firstLine="420"/>
-        <w:rPr>
-          <w:rFonts w:asciiTheme="minorEastAsia" w:hAnsiTheme="minorEastAsia"/>
-          <w:sz w:val="21"/>
-          <w:szCs w:val="21"/>
-        </w:rPr>
-      </w:pPr>
-      <w:r>
-        <w:rPr>
-          <w:rFonts w:asciiTheme="minorEastAsia" w:hAnsiTheme="minorEastAsia" w:hint="eastAsia"/>
-          <w:sz w:val="21"/>
-          <w:szCs w:val="21"/>
-        </w:rPr>
-        <w:t>3、修复了一些BUG</w:t>
-      </w:r>
-    </w:p>
-    <w:p>
-      <w:pPr>
-        <w:ind w:left="840" w:firstLine="420"/>
-        <w:rPr>
-          <w:rFonts w:asciiTheme="minorEastAsia" w:hAnsiTheme="minorEastAsia"/>
-          <w:sz w:val="21"/>
-          <w:szCs w:val="21"/>
-        </w:rPr>
-      </w:pPr>
-      <w:r>
-        <w:rPr>
-          <w:rFonts w:asciiTheme="minorEastAsia" w:hAnsiTheme="minorEastAsia" w:hint="eastAsia"/>
-          <w:sz w:val="21"/>
-          <w:szCs w:val="21"/>
-        </w:rPr>
-        <w:t>4、优化了一些体验</w:t>
-      </w:r>
-    </w:p>
-    <w:p>
-      <w:pPr>
-        <w:ind w:left="840"/>
-        <w:rPr>
-          <w:rFonts w:asciiTheme="minorEastAsia" w:hAnsiTheme="minorEastAsia"/>
-          <w:sz w:val="21"/>
-          <w:szCs w:val="21"/>
-        </w:rPr>
-      </w:pPr>
-    </w:p>
-    <w:p>
-      <w:pPr>
-        <w:ind w:left="840" w:firstLine="420"/>
-        <w:rPr>
-          <w:rFonts w:asciiTheme="minorEastAsia" w:hAnsiTheme="minorEastAsia"/>
-          <w:sz w:val="21"/>
-          <w:szCs w:val="21"/>
-        </w:rPr>
-      </w:pPr>
-      <w:r>
-        <w:rPr>
-          <w:rFonts w:asciiTheme="minorEastAsia" w:hAnsiTheme="minorEastAsia" w:hint="eastAsia"/>
-          <w:sz w:val="21"/>
-          <w:szCs w:val="21"/>
-        </w:rPr>
-        <w:t xml:space="preserve">2.0.8 </w:t>
-      </w:r>
-    </w:p>
-    <w:p>
-      <w:pPr>
-        <w:ind w:left="840" w:firstLine="420"/>
-        <w:rPr>
-          <w:rFonts w:asciiTheme="minorEastAsia" w:hAnsiTheme="minorEastAsia"/>
-          <w:sz w:val="21"/>
-          <w:szCs w:val="21"/>
-        </w:rPr>
-      </w:pPr>
-      <w:r>
-        <w:rPr>
-          <w:rFonts w:asciiTheme="minorEastAsia" w:hAnsiTheme="minorEastAsia" w:hint="eastAsia"/>
-          <w:sz w:val="21"/>
-          <w:szCs w:val="21"/>
-        </w:rPr>
-        <w:t>-新增结课测试</w:t>
-      </w:r>
-    </w:p>
-    <w:p>
-      <w:pPr>
-        <w:ind w:left="840" w:firstLine="420"/>
-        <w:rPr>
-          <w:rFonts w:asciiTheme="minorEastAsia" w:hAnsiTheme="minorEastAsia"/>
-          <w:sz w:val="21"/>
-          <w:szCs w:val="21"/>
-        </w:rPr>
-      </w:pPr>
-      <w:r>
-        <w:rPr>
-          <w:rFonts w:asciiTheme="minorEastAsia" w:hAnsiTheme="minorEastAsia" w:hint="eastAsia"/>
-          <w:sz w:val="21"/>
-          <w:szCs w:val="21"/>
-        </w:rPr>
-        <w:t>-新增结课测试分析和结课报告</w:t>
-      </w:r>
-    </w:p>
-    <w:p>
-      <w:pPr>
-        <w:ind w:left="840" w:firstLine="420"/>
-        <w:rPr>
-          <w:rFonts w:asciiTheme="minorEastAsia" w:hAnsiTheme="minorEastAsia"/>
-          <w:sz w:val="21"/>
-          <w:szCs w:val="21"/>
-        </w:rPr>
-      </w:pPr>
-      <w:r>
-        <w:rPr>
-          <w:rFonts w:asciiTheme="minorEastAsia" w:hAnsiTheme="minorEastAsia" w:hint="eastAsia"/>
-          <w:sz w:val="21"/>
-          <w:szCs w:val="21"/>
-        </w:rPr>
-        <w:t>-优化了一些细节和体验</w:t>
-      </w:r>
-    </w:p>
-    <w:p>
-      <w:pPr>
-        <w:ind w:left="840" w:firstLine="420"/>
-        <w:rPr>
-          <w:rFonts w:asciiTheme="minorEastAsia" w:hAnsiTheme="minorEastAsia"/>
-          <w:sz w:val="21"/>
-          <w:szCs w:val="21"/>
-        </w:rPr>
-      </w:pPr>
-      <w:r>
-        <w:rPr>
-          <w:rFonts w:asciiTheme="minorEastAsia" w:hAnsiTheme="minorEastAsia" w:hint="eastAsia"/>
-          <w:sz w:val="21"/>
-          <w:szCs w:val="21"/>
-        </w:rPr>
-        <w:t>-修复了已知问题</w:t>
-      </w:r>
-    </w:p>
-    <w:p>
-      <w:pPr>
-        <w:ind w:left="840"/>
-        <w:rPr>
-          <w:rFonts w:asciiTheme="minorEastAsia" w:hAnsiTheme="minorEastAsia"/>
-          <w:sz w:val="21"/>
-          <w:szCs w:val="21"/>
-        </w:rPr>
-      </w:pPr>
-    </w:p>
-    <w:p>
-      <w:pPr>
-        <w:ind w:left="840" w:firstLine="420"/>
-        <w:rPr>
-          <w:rFonts w:asciiTheme="minorEastAsia" w:hAnsiTheme="minorEastAsia"/>
-          <w:sz w:val="21"/>
-          <w:szCs w:val="21"/>
-        </w:rPr>
-      </w:pPr>
-      <w:r>
-        <w:rPr>
-          <w:rFonts w:asciiTheme="minorEastAsia" w:hAnsiTheme="minorEastAsia" w:hint="eastAsia"/>
-          <w:sz w:val="21"/>
-          <w:szCs w:val="21"/>
-        </w:rPr>
-        <w:t>2.0.7</w:t>
-      </w:r>
-      <w:r>
-        <w:rPr>
-          <w:rFonts w:asciiTheme="minorEastAsia" w:hAnsiTheme="minorEastAsia" w:hint="eastAsia"/>
-          <w:sz w:val="21"/>
-          <w:szCs w:val="21"/>
-        </w:rPr>
-        <w:t xml:space="preserve"> </w:t>
-      </w:r>
-    </w:p>
-    <w:p>
-      <w:pPr>
-        <w:ind w:left="840" w:firstLine="420"/>
-        <w:rPr>
-          <w:rFonts w:asciiTheme="minorEastAsia" w:hAnsiTheme="minorEastAsia"/>
-          <w:sz w:val="21"/>
-          <w:szCs w:val="21"/>
-        </w:rPr>
-      </w:pPr>
-      <w:r>
-        <w:rPr>
-          <w:rFonts w:asciiTheme="minorEastAsia" w:hAnsiTheme="minorEastAsia" w:hint="eastAsia"/>
-          <w:sz w:val="21"/>
-          <w:szCs w:val="21"/>
-        </w:rPr>
-        <w:t>-增加了推荐有礼功能，感谢家长推荐~</w:t>
-      </w:r>
-    </w:p>
-    <w:p>
-      <w:pPr>
-        <w:ind w:left="840" w:firstLine="420"/>
-        <w:rPr>
-          <w:rFonts w:asciiTheme="minorEastAsia" w:hAnsiTheme="minorEastAsia"/>
-          <w:sz w:val="21"/>
-          <w:szCs w:val="21"/>
-        </w:rPr>
-      </w:pPr>
-      <w:r>
-        <w:rPr>
-          <w:rFonts w:asciiTheme="minorEastAsia" w:hAnsiTheme="minorEastAsia" w:hint="eastAsia"/>
-          <w:sz w:val="21"/>
-          <w:szCs w:val="21"/>
-        </w:rPr>
-        <w:t>-修复了已知问题~</w:t>
-      </w:r>
-    </w:p>
-    <w:p>
-      <w:pPr>
-        <w:ind w:left="840" w:firstLine="420"/>
-        <w:rPr>
-          <w:rFonts w:asciiTheme="minorEastAsia" w:hAnsiTheme="minorEastAsia"/>
-          <w:sz w:val="21"/>
-          <w:szCs w:val="21"/>
-        </w:rPr>
-      </w:pPr>
-      <w:r>
-        <w:rPr>
-          <w:rFonts w:asciiTheme="minorEastAsia" w:hAnsiTheme="minorEastAsia" w:hint="eastAsia"/>
-          <w:sz w:val="21"/>
-          <w:szCs w:val="21"/>
-        </w:rPr>
-        <w:t>-优化了一些细节和体验</w:t>
-      </w:r>
-    </w:p>
-    <w:p>
-      <w:pPr>
-        <w:ind w:left="840"/>
-        <w:rPr>
-          <w:rFonts w:asciiTheme="minorEastAsia" w:hAnsiTheme="minorEastAsia"/>
-          <w:sz w:val="21"/>
-          <w:szCs w:val="21"/>
-        </w:rPr>
-      </w:pPr>
-    </w:p>
-    <w:p>
-      <w:pPr>
-        <w:ind w:left="840" w:firstLine="420"/>
-        <w:rPr>
-          <w:rFonts w:asciiTheme="minorEastAsia" w:hAnsiTheme="minorEastAsia"/>
-          <w:sz w:val="21"/>
-          <w:szCs w:val="21"/>
-        </w:rPr>
-      </w:pPr>
-      <w:r>
-        <w:rPr>
-          <w:rFonts w:asciiTheme="minorEastAsia" w:hAnsiTheme="minorEastAsia" w:hint="eastAsia"/>
-          <w:sz w:val="21"/>
-          <w:szCs w:val="21"/>
-        </w:rPr>
-        <w:t xml:space="preserve">2.0.6 </w:t>
-      </w:r>
-    </w:p>
-    <w:p>
-      <w:pPr>
-        <w:ind w:left="840" w:firstLine="420"/>
-        <w:rPr>
-          <w:rFonts w:asciiTheme="minorEastAsia" w:hAnsiTheme="minorEastAsia"/>
-          <w:sz w:val="21"/>
-          <w:szCs w:val="21"/>
-        </w:rPr>
-      </w:pPr>
-      <w:r>
-        <w:rPr>
-          <w:rFonts w:asciiTheme="minorEastAsia" w:hAnsiTheme="minorEastAsia" w:hint="eastAsia"/>
-          <w:sz w:val="21"/>
-          <w:szCs w:val="21"/>
-        </w:rPr>
-        <w:t>1、新增纸质练习册拍照上传功能</w:t>
-      </w:r>
-    </w:p>
-    <w:p>
-      <w:pPr>
-        <w:ind w:left="840" w:firstLine="420"/>
-        <w:rPr>
-          <w:rFonts w:asciiTheme="minorEastAsia" w:hAnsiTheme="minorEastAsia"/>
-          <w:sz w:val="21"/>
-          <w:szCs w:val="21"/>
-        </w:rPr>
-      </w:pPr>
-      <w:r>
-        <w:rPr>
-          <w:rFonts w:asciiTheme="minorEastAsia" w:hAnsiTheme="minorEastAsia" w:hint="eastAsia"/>
-          <w:sz w:val="21"/>
-          <w:szCs w:val="21"/>
-        </w:rPr>
-        <w:t>2、新增了学习报告练习册结果的内容展示</w:t>
-      </w:r>
-    </w:p>
-    <w:p>
-      <w:pPr>
-        <w:ind w:left="840" w:firstLine="420"/>
-        <w:rPr>
-          <w:rFonts w:asciiTheme="minorEastAsia" w:hAnsiTheme="minorEastAsia"/>
-          <w:sz w:val="21"/>
-          <w:szCs w:val="21"/>
-        </w:rPr>
-      </w:pPr>
-      <w:r>
-        <w:rPr>
-          <w:rFonts w:asciiTheme="minorEastAsia" w:hAnsiTheme="minorEastAsia" w:hint="eastAsia"/>
-          <w:sz w:val="21"/>
-          <w:szCs w:val="21"/>
-        </w:rPr>
-        <w:t>3、优化了课程详情展示页面</w:t>
-      </w:r>
-    </w:p>
-    <w:p>
-      <w:pPr>
-        <w:ind w:left="840" w:firstLine="420"/>
-        <w:rPr>
-          <w:rFonts w:asciiTheme="minorEastAsia" w:hAnsiTheme="minorEastAsia"/>
-          <w:sz w:val="21"/>
-          <w:szCs w:val="21"/>
-        </w:rPr>
-      </w:pPr>
-      <w:r>
-        <w:rPr>
-          <w:rFonts w:asciiTheme="minorEastAsia" w:hAnsiTheme="minorEastAsia" w:hint="eastAsia"/>
-          <w:sz w:val="21"/>
-          <w:szCs w:val="21"/>
-        </w:rPr>
-        <w:t>4、优化了一些功能上的体验</w:t>
-      </w:r>
-    </w:p>
-    <w:p>
-      <w:pPr>
-        <w:ind w:left="840" w:firstLine="420"/>
-        <w:rPr>
-          <w:rFonts w:asciiTheme="minorEastAsia" w:hAnsiTheme="minorEastAsia"/>
-          <w:sz w:val="21"/>
-          <w:szCs w:val="21"/>
-        </w:rPr>
-      </w:pPr>
-      <w:r>
-        <w:rPr>
-          <w:rFonts w:asciiTheme="minorEastAsia" w:hAnsiTheme="minorEastAsia" w:hint="eastAsia"/>
-          <w:sz w:val="21"/>
-          <w:szCs w:val="21"/>
-        </w:rPr>
-        <w:t>5、修复了一些BUG</w:t>
-      </w:r>
-    </w:p>
-    <w:p>
-      <w:pPr>
-        <w:ind w:left="840"/>
-        <w:rPr>
-          <w:rFonts w:asciiTheme="minorEastAsia" w:hAnsiTheme="minorEastAsia"/>
-          <w:sz w:val="21"/>
-          <w:szCs w:val="21"/>
-        </w:rPr>
-      </w:pPr>
-    </w:p>
-    <w:p>
-      <w:pPr>
-        <w:ind w:left="840" w:firstLine="420"/>
-        <w:rPr>
-          <w:rFonts w:asciiTheme="minorEastAsia" w:hAnsiTheme="minorEastAsia"/>
-          <w:sz w:val="21"/>
-          <w:szCs w:val="21"/>
-        </w:rPr>
-      </w:pPr>
-      <w:r>
-        <w:rPr>
-          <w:rFonts w:asciiTheme="minorEastAsia" w:hAnsiTheme="minorEastAsia" w:hint="eastAsia"/>
-          <w:sz w:val="21"/>
-          <w:szCs w:val="21"/>
-        </w:rPr>
-        <w:t xml:space="preserve">2.0.5 </w:t>
-      </w:r>
-    </w:p>
-    <w:p>
-      <w:pPr>
-        <w:ind w:left="840" w:firstLine="420"/>
-        <w:rPr>
-          <w:rFonts w:asciiTheme="minorEastAsia" w:hAnsiTheme="minorEastAsia"/>
-          <w:sz w:val="21"/>
-          <w:szCs w:val="21"/>
-        </w:rPr>
-      </w:pPr>
-      <w:r>
-        <w:rPr>
-          <w:rFonts w:asciiTheme="minorEastAsia" w:hAnsiTheme="minorEastAsia" w:hint="eastAsia"/>
-          <w:sz w:val="21"/>
-          <w:szCs w:val="21"/>
-        </w:rPr>
-        <w:t>1、新增购物车页面上方广告位内容。</w:t>
-      </w:r>
-    </w:p>
-    <w:p>
-      <w:pPr>
-        <w:ind w:left="840" w:firstLine="420"/>
-        <w:rPr>
-          <w:rFonts w:asciiTheme="minorEastAsia" w:hAnsiTheme="minorEastAsia"/>
-          <w:sz w:val="21"/>
-          <w:szCs w:val="21"/>
-        </w:rPr>
-      </w:pPr>
-      <w:r>
-        <w:rPr>
-          <w:rFonts w:asciiTheme="minorEastAsia" w:hAnsiTheme="minorEastAsia" w:hint="eastAsia"/>
-          <w:sz w:val="21"/>
-          <w:szCs w:val="21"/>
-        </w:rPr>
-        <w:t>2、更新用户预约公开课时的登录环节</w:t>
-      </w:r>
-    </w:p>
-    <w:p>
-      <w:pPr>
-        <w:ind w:left="840" w:firstLine="420"/>
-        <w:rPr>
-          <w:rFonts w:asciiTheme="minorEastAsia" w:hAnsiTheme="minorEastAsia"/>
-          <w:sz w:val="21"/>
-          <w:szCs w:val="21"/>
-        </w:rPr>
-      </w:pPr>
-      <w:r>
-        <w:rPr>
-          <w:rFonts w:asciiTheme="minorEastAsia" w:hAnsiTheme="minorEastAsia" w:hint="eastAsia"/>
-          <w:sz w:val="21"/>
-          <w:szCs w:val="21"/>
-        </w:rPr>
-        <w:t>3、修复部分bug</w:t>
-      </w:r>
-    </w:p>
-    <w:p>
-      <w:pPr>
-        <w:ind w:left="840"/>
-        <w:rPr>
-          <w:rFonts w:asciiTheme="minorEastAsia" w:hAnsiTheme="minorEastAsia"/>
-          <w:sz w:val="21"/>
-          <w:szCs w:val="21"/>
-        </w:rPr>
-      </w:pPr>
-    </w:p>
-    <w:p>
-      <w:pPr>
-        <w:ind w:left="840" w:firstLine="420"/>
-        <w:rPr>
-          <w:rFonts w:asciiTheme="minorEastAsia" w:hAnsiTheme="minorEastAsia"/>
-          <w:sz w:val="21"/>
-          <w:szCs w:val="21"/>
-        </w:rPr>
-      </w:pPr>
-      <w:r>
-        <w:rPr>
-          <w:rFonts w:asciiTheme="minorEastAsia" w:hAnsiTheme="minorEastAsia" w:hint="eastAsia"/>
-          <w:sz w:val="21"/>
-          <w:szCs w:val="21"/>
-        </w:rPr>
-        <w:t xml:space="preserve">2.0.4 </w:t>
-      </w:r>
-    </w:p>
-    <w:p>
-      <w:pPr>
-        <w:ind w:left="840" w:firstLine="420"/>
-        <w:rPr>
-          <w:rFonts w:asciiTheme="minorEastAsia" w:hAnsiTheme="minorEastAsia"/>
-          <w:sz w:val="21"/>
-          <w:szCs w:val="21"/>
-        </w:rPr>
-      </w:pPr>
-      <w:r>
-        <w:rPr>
-          <w:rFonts w:asciiTheme="minorEastAsia" w:hAnsiTheme="minorEastAsia" w:hint="eastAsia"/>
-          <w:sz w:val="21"/>
-          <w:szCs w:val="21"/>
-        </w:rPr>
-        <w:t>1、新增购物车选购后的动画效果。</w:t>
-      </w:r>
-    </w:p>
-    <w:p>
-      <w:pPr>
-        <w:ind w:left="840" w:firstLine="420"/>
-        <w:rPr>
-          <w:rFonts w:asciiTheme="minorEastAsia" w:hAnsiTheme="minorEastAsia"/>
-          <w:sz w:val="21"/>
-          <w:szCs w:val="21"/>
-        </w:rPr>
-      </w:pPr>
-      <w:r>
-        <w:rPr>
-          <w:rFonts w:asciiTheme="minorEastAsia" w:hAnsiTheme="minorEastAsia" w:hint="eastAsia"/>
-          <w:sz w:val="21"/>
-          <w:szCs w:val="21"/>
-        </w:rPr>
-        <w:t>2、优化“选课”下的整体滑动功能。</w:t>
-      </w:r>
-    </w:p>
-    <w:p>
-      <w:pPr>
-        <w:ind w:left="840"/>
-        <w:rPr>
-          <w:rFonts w:asciiTheme="minorEastAsia" w:hAnsiTheme="minorEastAsia"/>
-        </w:rPr>
-      </w:pPr>
-    </w:p>
-    <w:p>
-      <w:pPr>
-        <w:rPr>
-          <w:rFonts w:asciiTheme="minorEastAsia" w:hAnsiTheme="minorEastAsia"/>
-          <w:b/>
-        </w:rPr>
-      </w:pPr>
-      <w:r>
-        <w:rPr>
-          <w:rFonts w:asciiTheme="minorEastAsia" w:hAnsiTheme="minorEastAsia" w:hint="eastAsia"/>
-          <w:b/>
-        </w:rPr>
-        <w:t>七、</w:t>
-      </w:r>
-      <w:bookmarkStart w:id="44" w:name="OLE_LINK35"/>
-      <w:bookmarkStart w:id="45" w:name="OLE_LINK36"/>
-      <w:r>
-        <w:rPr>
-          <w:rFonts w:asciiTheme="minorEastAsia" w:hAnsiTheme="minorEastAsia" w:hint="eastAsia"/>
-          <w:b/>
-        </w:rPr>
-        <w:t>产品迭代模式</w:t>
-      </w:r>
-      <w:bookmarkEnd w:id="44"/>
-      <w:bookmarkEnd w:id="45"/>
-      <w:r>
-        <w:rPr>
-          <w:rFonts w:asciiTheme="minorEastAsia" w:hAnsiTheme="minorEastAsia" w:hint="eastAsia"/>
-          <w:b/>
-        </w:rPr>
-        <w:t>、</w:t>
-      </w:r>
-      <w:bookmarkStart w:id="46" w:name="OLE_LINK37"/>
-      <w:bookmarkStart w:id="47" w:name="OLE_LINK38"/>
-      <w:r>
-        <w:rPr>
-          <w:rFonts w:asciiTheme="minorEastAsia" w:hAnsiTheme="minorEastAsia" w:hint="eastAsia"/>
-          <w:b/>
-        </w:rPr>
-        <w:t>开发模式</w:t>
-      </w:r>
-      <w:bookmarkStart w:id="48" w:name="OLE_LINK41"/>
-      <w:bookmarkStart w:id="49" w:name="OLE_LINK42"/>
-      <w:bookmarkEnd w:id="46"/>
-      <w:bookmarkEnd w:id="47"/>
-      <w:r>
-        <w:rPr>
-          <w:rFonts w:asciiTheme="minorEastAsia" w:hAnsiTheme="minorEastAsia" w:hint="eastAsia"/>
-          <w:b/>
-        </w:rPr>
-        <w:t>、</w:t>
-      </w:r>
-      <w:bookmarkStart w:id="50" w:name="OLE_LINK43"/>
-      <w:bookmarkStart w:id="51" w:name="OLE_LINK44"/>
-      <w:r>
-        <w:rPr>
-          <w:rFonts w:asciiTheme="minorEastAsia" w:hAnsiTheme="minorEastAsia" w:hint="eastAsia"/>
-          <w:b/>
-        </w:rPr>
-        <w:t>代码分支</w:t>
-      </w:r>
-      <w:bookmarkEnd w:id="50"/>
+      <w:r>
+        <w:rPr>
+          <w:rFonts w:asciiTheme="minorEastAsia" w:hAnsiTheme="minorEastAsia" w:hint="eastAsia"/>
+        </w:rPr>
+        <w:t>目前由公司项目产品经理负责规划、控制每一期迭代需求；每一</w:t>
+      </w:r>
+      <w:r>
+        <w:rPr>
+          <w:rFonts w:asciiTheme="minorEastAsia" w:hAnsiTheme="minorEastAsia" w:hint="eastAsia"/>
+        </w:rPr>
+        <w:t>迭代</w:t>
+      </w:r>
+      <w:bookmarkStart w:id="51" w:name="_GoBack"/>
       <w:bookmarkEnd w:id="51"/>
-    </w:p>
-    <w:bookmarkEnd w:id="48"/>
-    <w:bookmarkEnd w:id="49"/>
-    <w:p>
-      <w:pPr>
-        <w:ind w:firstLine="420"/>
-        <w:rPr>
-          <w:rFonts w:asciiTheme="minorEastAsia" w:hAnsiTheme="minorEastAsia"/>
-        </w:rPr>
-      </w:pPr>
-      <w:r>
-        <w:rPr>
-          <w:rFonts w:asciiTheme="minorEastAsia" w:hAnsiTheme="minorEastAsia" w:hint="eastAsia"/>
-        </w:rPr>
-        <w:t>产品迭代模式：</w:t>
-      </w:r>
-    </w:p>
-    <w:p>
-      <w:pPr>
-        <w:ind w:left="840"/>
-        <w:rPr>
-          <w:rFonts w:asciiTheme="minorEastAsia" w:hAnsiTheme="minorEastAsia"/>
-        </w:rPr>
-      </w:pPr>
-      <w:r>
-        <w:rPr>
-          <w:rFonts w:asciiTheme="minorEastAsia" w:hAnsiTheme="minorEastAsia" w:hint="eastAsia"/>
-        </w:rPr>
-        <w:t>目前由公司项目产品经理负责规划、控制每一期迭代需求；每一迭周期控制在两周。</w:t>
+      <w:r>
+        <w:rPr>
+          <w:rFonts w:asciiTheme="minorEastAsia" w:hAnsiTheme="minorEastAsia" w:hint="eastAsia"/>
+        </w:rPr>
+        <w:t>周期控制在两周。</w:t>
       </w:r>
     </w:p>
     <w:p>
@@ -7672,7 +7661,7 @@
             </w:r>
             <w:r>
               <w:rPr>
-                <w:rFonts w:asciiTheme="minorEastAsia" w:hAnsiTheme="minorEastAsia" w:cs="SimSun"/>
+                <w:rFonts w:asciiTheme="minorEastAsia" w:hAnsiTheme="minorEastAsia" w:cs="宋体"/>
                 <w:color w:val="333333"/>
                 <w:sz w:val="21"/>
                 <w:szCs w:val="21"/>
@@ -7690,7 +7679,7 @@
             </w:r>
             <w:r>
               <w:rPr>
-                <w:rFonts w:asciiTheme="minorEastAsia" w:hAnsiTheme="minorEastAsia" w:cs="SimSun"/>
+                <w:rFonts w:asciiTheme="minorEastAsia" w:hAnsiTheme="minorEastAsia" w:cs="宋体"/>
                 <w:color w:val="333333"/>
                 <w:sz w:val="21"/>
                 <w:szCs w:val="21"/>
@@ -7708,7 +7697,7 @@
             </w:r>
             <w:r>
               <w:rPr>
-                <w:rFonts w:asciiTheme="minorEastAsia" w:hAnsiTheme="minorEastAsia" w:cs="SimSun"/>
+                <w:rFonts w:asciiTheme="minorEastAsia" w:hAnsiTheme="minorEastAsia" w:cs="宋体"/>
                 <w:color w:val="333333"/>
                 <w:sz w:val="21"/>
                 <w:szCs w:val="21"/>
@@ -7726,7 +7715,7 @@
             </w:r>
             <w:r>
               <w:rPr>
-                <w:rFonts w:asciiTheme="minorEastAsia" w:hAnsiTheme="minorEastAsia" w:cs="SimSun"/>
+                <w:rFonts w:asciiTheme="minorEastAsia" w:hAnsiTheme="minorEastAsia" w:cs="宋体"/>
                 <w:color w:val="333333"/>
                 <w:sz w:val="21"/>
                 <w:szCs w:val="21"/>
@@ -7773,7 +7762,7 @@
             </w:pPr>
             <w:r>
               <w:rPr>
-                <w:rFonts w:asciiTheme="minorEastAsia" w:hAnsiTheme="minorEastAsia" w:cs="SimSun"/>
+                <w:rFonts w:asciiTheme="minorEastAsia" w:hAnsiTheme="minorEastAsia" w:cs="宋体"/>
                 <w:color w:val="333333"/>
                 <w:sz w:val="21"/>
                 <w:szCs w:val="21"/>
@@ -7822,7 +7811,7 @@
             </w:pPr>
             <w:r>
               <w:rPr>
-                <w:rFonts w:asciiTheme="minorEastAsia" w:hAnsiTheme="minorEastAsia" w:cs="SimSun"/>
+                <w:rFonts w:asciiTheme="minorEastAsia" w:hAnsiTheme="minorEastAsia" w:cs="宋体"/>
                 <w:color w:val="333333"/>
                 <w:sz w:val="21"/>
                 <w:szCs w:val="21"/>
@@ -7905,7 +7894,7 @@
             </w:r>
             <w:r>
               <w:rPr>
-                <w:rFonts w:asciiTheme="minorEastAsia" w:hAnsiTheme="minorEastAsia" w:cs="SimSun"/>
+                <w:rFonts w:asciiTheme="minorEastAsia" w:hAnsiTheme="minorEastAsia" w:cs="宋体"/>
                 <w:color w:val="333333"/>
                 <w:sz w:val="21"/>
                 <w:szCs w:val="21"/>
@@ -7981,7 +7970,7 @@
             </w:r>
             <w:r>
               <w:rPr>
-                <w:rFonts w:asciiTheme="minorEastAsia" w:hAnsiTheme="minorEastAsia" w:cs="SimSun"/>
+                <w:rFonts w:asciiTheme="minorEastAsia" w:hAnsiTheme="minorEastAsia" w:cs="宋体"/>
                 <w:color w:val="333333"/>
                 <w:sz w:val="21"/>
                 <w:szCs w:val="21"/>
@@ -7999,7 +7988,7 @@
             </w:r>
             <w:r>
               <w:rPr>
-                <w:rFonts w:asciiTheme="minorEastAsia" w:hAnsiTheme="minorEastAsia" w:cs="SimSun"/>
+                <w:rFonts w:asciiTheme="minorEastAsia" w:hAnsiTheme="minorEastAsia" w:cs="宋体"/>
                 <w:color w:val="333333"/>
                 <w:sz w:val="21"/>
                 <w:szCs w:val="21"/>
@@ -8046,7 +8035,7 @@
             </w:pPr>
             <w:r>
               <w:rPr>
-                <w:rFonts w:asciiTheme="minorEastAsia" w:hAnsiTheme="minorEastAsia" w:cs="SimSun"/>
+                <w:rFonts w:asciiTheme="minorEastAsia" w:hAnsiTheme="minorEastAsia" w:cs="宋体"/>
                 <w:color w:val="333333"/>
                 <w:sz w:val="21"/>
                 <w:szCs w:val="21"/>
@@ -8104,7 +8093,7 @@
             </w:pPr>
             <w:r>
               <w:rPr>
-                <w:rFonts w:asciiTheme="minorEastAsia" w:hAnsiTheme="minorEastAsia" w:cs="SimSun"/>
+                <w:rFonts w:asciiTheme="minorEastAsia" w:hAnsiTheme="minorEastAsia" w:cs="宋体"/>
                 <w:color w:val="333333"/>
                 <w:sz w:val="21"/>
                 <w:szCs w:val="21"/>
@@ -8187,7 +8176,7 @@
             </w:r>
             <w:r>
               <w:rPr>
-                <w:rFonts w:asciiTheme="minorEastAsia" w:hAnsiTheme="minorEastAsia" w:cs="SimSun"/>
+                <w:rFonts w:asciiTheme="minorEastAsia" w:hAnsiTheme="minorEastAsia" w:cs="宋体"/>
                 <w:color w:val="333333"/>
                 <w:sz w:val="21"/>
                 <w:szCs w:val="21"/>
@@ -8267,15 +8256,15 @@
         </w:rPr>
       </w:pPr>
     </w:p>
-    <w:p>
-      <w:pPr>
-        <w:rPr>
-          <w:rFonts w:asciiTheme="minorEastAsia" w:hAnsiTheme="minorEastAsia"/>
-        </w:rPr>
-      </w:pPr>
-    </w:p>
+    <w:bookmarkEnd w:id="37"/>
     <w:bookmarkEnd w:id="38"/>
-    <w:bookmarkEnd w:id="39"/>
+    <w:p>
+      <w:pPr>
+        <w:rPr>
+          <w:rFonts w:asciiTheme="minorEastAsia" w:hAnsiTheme="minorEastAsia"/>
+        </w:rPr>
+      </w:pPr>
+    </w:p>
     <w:sectPr>
       <w:pgSz w:w="11900" w:h="16840"/>
       <w:pgMar w:top="1440" w:right="1800" w:bottom="1440" w:left="1800" w:header="851" w:footer="992" w:gutter="0"/>
@@ -8287,8 +8276,8 @@
 </file>
 
 <file path=word/numbering.xml><?xml version="1.0" encoding="utf-8"?>
-<w:numbering xmlns:wpc="http://schemas.microsoft.com/office/word/2010/wordprocessingCanvas" xmlns:mo="http://schemas.microsoft.com/office/mac/office/2008/main" xmlns:mc="http://schemas.openxmlformats.org/markup-compatibility/2006" xmlns:mv="urn:schemas-microsoft-com:mac:vml" xmlns:o="urn:schemas-microsoft-com:office:office" xmlns:r="http://schemas.openxmlformats.org/officeDocument/2006/relationships" xmlns:m="http://schemas.openxmlformats.org/officeDocument/2006/math" xmlns:v="urn:schemas-microsoft-com:vml" xmlns:wp14="http://schemas.microsoft.com/office/word/2010/wordprocessingDrawing" xmlns:wp="http://schemas.openxmlformats.org/drawingml/2006/wordprocessingDrawing" xmlns:w10="urn:schemas-microsoft-com:office:word" xmlns:w="http://schemas.openxmlformats.org/wordprocessingml/2006/main" xmlns:w14="http://schemas.microsoft.com/office/word/2010/wordml" xmlns:w15="http://schemas.microsoft.com/office/word/2012/wordml" xmlns:wpg="http://schemas.microsoft.com/office/word/2010/wordprocessingGroup" xmlns:wpi="http://schemas.microsoft.com/office/word/2010/wordprocessingInk" xmlns:wne="http://schemas.microsoft.com/office/word/2006/wordml" xmlns:wps="http://schemas.microsoft.com/office/word/2010/wordprocessingShape" mc:Ignorable="w14 w15 wp14">
-  <w:abstractNum w:abstractNumId="0">
+<w:numbering xmlns:wpc="http://schemas.microsoft.com/office/word/2010/wordprocessingCanvas" xmlns:cx="http://schemas.microsoft.com/office/drawing/2014/chartex" xmlns:cx1="http://schemas.microsoft.com/office/drawing/2015/9/8/chartex" xmlns:cx2="http://schemas.microsoft.com/office/drawing/2015/10/21/chartex" xmlns:cx3="http://schemas.microsoft.com/office/drawing/2016/5/9/chartex" xmlns:cx4="http://schemas.microsoft.com/office/drawing/2016/5/10/chartex" xmlns:cx5="http://schemas.microsoft.com/office/drawing/2016/5/11/chartex" xmlns:cx6="http://schemas.microsoft.com/office/drawing/2016/5/12/chartex" xmlns:cx7="http://schemas.microsoft.com/office/drawing/2016/5/13/chartex" xmlns:cx8="http://schemas.microsoft.com/office/drawing/2016/5/14/chartex" xmlns:mc="http://schemas.openxmlformats.org/markup-compatibility/2006" xmlns:aink="http://schemas.microsoft.com/office/drawing/2016/ink" xmlns:am3d="http://schemas.microsoft.com/office/drawing/2017/model3d" xmlns:o="urn:schemas-microsoft-com:office:office" xmlns:r="http://schemas.openxmlformats.org/officeDocument/2006/relationships" xmlns:m="http://schemas.openxmlformats.org/officeDocument/2006/math" xmlns:v="urn:schemas-microsoft-com:vml" xmlns:wp14="http://schemas.microsoft.com/office/word/2010/wordprocessingDrawing" xmlns:wp="http://schemas.openxmlformats.org/drawingml/2006/wordprocessingDrawing" xmlns:w10="urn:schemas-microsoft-com:office:word" xmlns:w="http://schemas.openxmlformats.org/wordprocessingml/2006/main" xmlns:w14="http://schemas.microsoft.com/office/word/2010/wordml" xmlns:w15="http://schemas.microsoft.com/office/word/2012/wordml" xmlns:w16cid="http://schemas.microsoft.com/office/word/2016/wordml/cid" xmlns:w16se="http://schemas.microsoft.com/office/word/2015/wordml/symex" xmlns:wpg="http://schemas.microsoft.com/office/word/2010/wordprocessingGroup" xmlns:wpi="http://schemas.microsoft.com/office/word/2010/wordprocessingInk" xmlns:wne="http://schemas.microsoft.com/office/word/2006/wordml" xmlns:wps="http://schemas.microsoft.com/office/word/2010/wordprocessingShape" mc:Ignorable="w14 w15 w16se w16cid wp14">
+  <w:abstractNum w:abstractNumId="0" w15:restartNumberingAfterBreak="0">
     <w:nsid w:val="35390323"/>
     <w:multiLevelType w:val="hybridMultilevel"/>
     <w:tmpl w:val="EF9A7276"/>
@@ -8377,7 +8366,7 @@
       </w:pPr>
     </w:lvl>
   </w:abstractNum>
-  <w:abstractNum w:abstractNumId="1">
+  <w:abstractNum w:abstractNumId="1" w15:restartNumberingAfterBreak="0">
     <w:nsid w:val="62355435"/>
     <w:multiLevelType w:val="hybridMultilevel"/>
     <w:tmpl w:val="6214FB88"/>
@@ -8476,7 +8465,7 @@
 </file>
 
 <file path=word/styles.xml><?xml version="1.0" encoding="utf-8"?>
-<w:styles xmlns:mc="http://schemas.openxmlformats.org/markup-compatibility/2006" xmlns:r="http://schemas.openxmlformats.org/officeDocument/2006/relationships" xmlns:w="http://schemas.openxmlformats.org/wordprocessingml/2006/main" xmlns:w14="http://schemas.microsoft.com/office/word/2010/wordml" xmlns:w15="http://schemas.microsoft.com/office/word/2012/wordml" mc:Ignorable="w14 w15">
+<w:styles xmlns:mc="http://schemas.openxmlformats.org/markup-compatibility/2006" xmlns:r="http://schemas.openxmlformats.org/officeDocument/2006/relationships" xmlns:w="http://schemas.openxmlformats.org/wordprocessingml/2006/main" xmlns:w14="http://schemas.microsoft.com/office/word/2010/wordml" xmlns:w15="http://schemas.microsoft.com/office/word/2012/wordml" xmlns:w16cid="http://schemas.microsoft.com/office/word/2016/wordml/cid" xmlns:w16se="http://schemas.microsoft.com/office/word/2015/wordml/symex" mc:Ignorable="w14 w15 w16se w16cid">
   <w:docDefaults>
     <w:rPrDefault>
       <w:rPr>
@@ -8489,7 +8478,7 @@
     </w:rPrDefault>
     <w:pPrDefault/>
   </w:docDefaults>
-  <w:latentStyles w:defLockedState="0" w:defUIPriority="99" w:defSemiHidden="0" w:defUnhideWhenUsed="0" w:defQFormat="0" w:count="380">
+  <w:latentStyles w:defLockedState="0" w:defUIPriority="99" w:defSemiHidden="0" w:defUnhideWhenUsed="0" w:defQFormat="0" w:count="375">
     <w:lsdException w:name="Normal" w:uiPriority="0" w:qFormat="1"/>
     <w:lsdException w:name="heading 1" w:uiPriority="9" w:qFormat="1"/>
     <w:lsdException w:name="heading 2" w:semiHidden="1" w:uiPriority="9" w:unhideWhenUsed="1" w:qFormat="1"/>
@@ -8646,15 +8635,6 @@
     <w:lsdException w:name="Balloon Text" w:semiHidden="1" w:unhideWhenUsed="1"/>
     <w:lsdException w:name="Table Grid" w:uiPriority="39"/>
     <w:lsdException w:name="Table Theme" w:semiHidden="1" w:unhideWhenUsed="1"/>
-    <w:lsdException w:name="Note Level 1" w:semiHidden="1" w:unhideWhenUsed="1"/>
-    <w:lsdException w:name="Note Level 2" w:semiHidden="1" w:unhideWhenUsed="1"/>
-    <w:lsdException w:name="Note Level 3" w:semiHidden="1" w:unhideWhenUsed="1"/>
-    <w:lsdException w:name="Note Level 4" w:semiHidden="1" w:unhideWhenUsed="1"/>
-    <w:lsdException w:name="Note Level 5" w:semiHidden="1" w:unhideWhenUsed="1"/>
-    <w:lsdException w:name="Note Level 6" w:semiHidden="1" w:unhideWhenUsed="1"/>
-    <w:lsdException w:name="Note Level 7" w:semiHidden="1" w:unhideWhenUsed="1"/>
-    <w:lsdException w:name="Note Level 8" w:semiHidden="1" w:unhideWhenUsed="1"/>
-    <w:lsdException w:name="Note Level 9" w:semiHidden="1" w:unhideWhenUsed="1"/>
     <w:lsdException w:name="Placeholder Text" w:semiHidden="1"/>
     <w:lsdException w:name="No Spacing" w:uiPriority="1" w:qFormat="1"/>
     <w:lsdException w:name="Light Shading" w:uiPriority="60"/>
@@ -8956,7 +8936,6 @@
       <w:szCs w:val="22"/>
     </w:rPr>
     <w:tblPr>
-      <w:tblInd w:w="0" w:type="dxa"/>
       <w:tblBorders>
         <w:top w:val="single" w:sz="4" w:space="0" w:color="auto"/>
         <w:left w:val="single" w:sz="4" w:space="0" w:color="auto"/>
@@ -8965,12 +8944,6 @@
         <w:insideH w:val="single" w:sz="4" w:space="0" w:color="auto"/>
         <w:insideV w:val="single" w:sz="4" w:space="0" w:color="auto"/>
       </w:tblBorders>
-      <w:tblCellMar>
-        <w:top w:w="0" w:type="dxa"/>
-        <w:left w:w="108" w:type="dxa"/>
-        <w:bottom w:w="0" w:type="dxa"/>
-        <w:right w:w="108" w:type="dxa"/>
-      </w:tblCellMar>
     </w:tblPr>
   </w:style>
   <w:style w:type="paragraph" w:styleId="a7">

--- a/文件For沈老师/巨人网校-app-开发说明.docx
+++ b/文件For沈老师/巨人网校-app-开发说明.docx
@@ -1,6 +1,6 @@
 
 <file path=word/document.xml><?xml version="1.0" encoding="utf-8"?>
-<w:document xmlns:wpc="http://schemas.microsoft.com/office/word/2010/wordprocessingCanvas" xmlns:cx="http://schemas.microsoft.com/office/drawing/2014/chartex" xmlns:cx1="http://schemas.microsoft.com/office/drawing/2015/9/8/chartex" xmlns:cx2="http://schemas.microsoft.com/office/drawing/2015/10/21/chartex" xmlns:cx3="http://schemas.microsoft.com/office/drawing/2016/5/9/chartex" xmlns:cx4="http://schemas.microsoft.com/office/drawing/2016/5/10/chartex" xmlns:cx5="http://schemas.microsoft.com/office/drawing/2016/5/11/chartex" xmlns:cx6="http://schemas.microsoft.com/office/drawing/2016/5/12/chartex" xmlns:cx7="http://schemas.microsoft.com/office/drawing/2016/5/13/chartex" xmlns:cx8="http://schemas.microsoft.com/office/drawing/2016/5/14/chartex" xmlns:mc="http://schemas.openxmlformats.org/markup-compatibility/2006" xmlns:aink="http://schemas.microsoft.com/office/drawing/2016/ink" xmlns:am3d="http://schemas.microsoft.com/office/drawing/2017/model3d" xmlns:o="urn:schemas-microsoft-com:office:office" xmlns:r="http://schemas.openxmlformats.org/officeDocument/2006/relationships" xmlns:m="http://schemas.openxmlformats.org/officeDocument/2006/math" xmlns:v="urn:schemas-microsoft-com:vml" xmlns:wp14="http://schemas.microsoft.com/office/word/2010/wordprocessingDrawing" xmlns:wp="http://schemas.openxmlformats.org/drawingml/2006/wordprocessingDrawing" xmlns:w10="urn:schemas-microsoft-com:office:word" xmlns:w="http://schemas.openxmlformats.org/wordprocessingml/2006/main" xmlns:w14="http://schemas.microsoft.com/office/word/2010/wordml" xmlns:w15="http://schemas.microsoft.com/office/word/2012/wordml" xmlns:w16cid="http://schemas.microsoft.com/office/word/2016/wordml/cid" xmlns:w16se="http://schemas.microsoft.com/office/word/2015/wordml/symex" xmlns:wpg="http://schemas.microsoft.com/office/word/2010/wordprocessingGroup" xmlns:wpi="http://schemas.microsoft.com/office/word/2010/wordprocessingInk" xmlns:wne="http://schemas.microsoft.com/office/word/2006/wordml" xmlns:wps="http://schemas.microsoft.com/office/word/2010/wordprocessingShape" mc:Ignorable="w14 w15 w16se w16cid wp14">
+<w:document xmlns:wpc="http://schemas.microsoft.com/office/word/2010/wordprocessingCanvas" xmlns:mo="http://schemas.microsoft.com/office/mac/office/2008/main" xmlns:mc="http://schemas.openxmlformats.org/markup-compatibility/2006" xmlns:mv="urn:schemas-microsoft-com:mac:vml" xmlns:o="urn:schemas-microsoft-com:office:office" xmlns:r="http://schemas.openxmlformats.org/officeDocument/2006/relationships" xmlns:m="http://schemas.openxmlformats.org/officeDocument/2006/math" xmlns:v="urn:schemas-microsoft-com:vml" xmlns:wp14="http://schemas.microsoft.com/office/word/2010/wordprocessingDrawing" xmlns:wp="http://schemas.openxmlformats.org/drawingml/2006/wordprocessingDrawing" xmlns:w10="urn:schemas-microsoft-com:office:word" xmlns:w="http://schemas.openxmlformats.org/wordprocessingml/2006/main" xmlns:w14="http://schemas.microsoft.com/office/word/2010/wordml" xmlns:w15="http://schemas.microsoft.com/office/word/2012/wordml" xmlns:wpg="http://schemas.microsoft.com/office/word/2010/wordprocessingGroup" xmlns:wpi="http://schemas.microsoft.com/office/word/2010/wordprocessingInk" xmlns:wne="http://schemas.microsoft.com/office/word/2006/wordml" xmlns:wps="http://schemas.microsoft.com/office/word/2010/wordprocessingShape" mc:Ignorable="w14 w15 wp14">
   <w:body>
     <w:p>
       <w:pPr>
@@ -106,7 +106,13 @@
               <w:rPr>
                 <w:rFonts w:hint="eastAsia"/>
               </w:rPr>
-              <w:t>2019.8.12</w:t>
+              <w:t>2019.8.1</w:t>
+            </w:r>
+            <w:r>
+              <w:rPr>
+                <w:rFonts w:hint="eastAsia"/>
+              </w:rPr>
+              <w:t>3</w:t>
             </w:r>
           </w:p>
         </w:tc>
@@ -535,8 +541,16 @@
       <w:pPr>
         <w:rPr>
           <w:rFonts w:asciiTheme="minorEastAsia" w:hAnsiTheme="minorEastAsia"/>
-        </w:rPr>
-      </w:pPr>
+          <w:b/>
+        </w:rPr>
+      </w:pPr>
+      <w:r>
+        <w:rPr>
+          <w:rFonts w:asciiTheme="minorEastAsia" w:hAnsiTheme="minorEastAsia" w:hint="eastAsia"/>
+          <w:b/>
+        </w:rPr>
+        <w:t>九、附件</w:t>
+      </w:r>
     </w:p>
     <w:p>
       <w:pPr>
@@ -823,7 +837,7 @@
               </wp:anchor>
             </w:drawing>
           </mc:Choice>
-          <mc:Fallback xmlns:mv="urn:schemas-microsoft-com:mac:vml" xmlns:mo="http://schemas.microsoft.com/office/mac/office/2008/main">
+          <mc:Fallback xmlns:w16se="http://schemas.microsoft.com/office/word/2015/wordml/symex" xmlns:w16cid="http://schemas.microsoft.com/office/word/2016/wordml/cid" xmlns:am3d="http://schemas.microsoft.com/office/drawing/2017/model3d" xmlns:aink="http://schemas.microsoft.com/office/drawing/2016/ink" xmlns:cx8="http://schemas.microsoft.com/office/drawing/2016/5/14/chartex" xmlns:cx7="http://schemas.microsoft.com/office/drawing/2016/5/13/chartex" xmlns:cx6="http://schemas.microsoft.com/office/drawing/2016/5/12/chartex" xmlns:cx5="http://schemas.microsoft.com/office/drawing/2016/5/11/chartex" xmlns:cx4="http://schemas.microsoft.com/office/drawing/2016/5/10/chartex" xmlns:cx3="http://schemas.microsoft.com/office/drawing/2016/5/9/chartex" xmlns:cx2="http://schemas.microsoft.com/office/drawing/2015/10/21/chartex" xmlns:cx1="http://schemas.microsoft.com/office/drawing/2015/9/8/chartex" xmlns:cx="http://schemas.microsoft.com/office/drawing/2014/chartex">
             <w:pict>
               <v:shapetype w14:anchorId="48098444" id="_x0000_t32" coordsize="21600,21600" o:spt="32" o:oned="t" path="m0,0l21600,21600e" filled="f">
                 <v:path arrowok="t" fillok="f" o:connecttype="none"/>
@@ -894,7 +908,7 @@
               </wp:anchor>
             </w:drawing>
           </mc:Choice>
-          <mc:Fallback xmlns:mv="urn:schemas-microsoft-com:mac:vml" xmlns:mo="http://schemas.microsoft.com/office/mac/office/2008/main">
+          <mc:Fallback xmlns:w16se="http://schemas.microsoft.com/office/word/2015/wordml/symex" xmlns:w16cid="http://schemas.microsoft.com/office/word/2016/wordml/cid" xmlns:am3d="http://schemas.microsoft.com/office/drawing/2017/model3d" xmlns:aink="http://schemas.microsoft.com/office/drawing/2016/ink" xmlns:cx8="http://schemas.microsoft.com/office/drawing/2016/5/14/chartex" xmlns:cx7="http://schemas.microsoft.com/office/drawing/2016/5/13/chartex" xmlns:cx6="http://schemas.microsoft.com/office/drawing/2016/5/12/chartex" xmlns:cx5="http://schemas.microsoft.com/office/drawing/2016/5/11/chartex" xmlns:cx4="http://schemas.microsoft.com/office/drawing/2016/5/10/chartex" xmlns:cx3="http://schemas.microsoft.com/office/drawing/2016/5/9/chartex" xmlns:cx2="http://schemas.microsoft.com/office/drawing/2015/10/21/chartex" xmlns:cx1="http://schemas.microsoft.com/office/drawing/2015/9/8/chartex" xmlns:cx="http://schemas.microsoft.com/office/drawing/2014/chartex">
             <w:pict>
               <v:shape w14:anchorId="48E9B906" id="_x76f4__x7ebf__x7bad__x5934__x8fde__x63a5__x7b26__x0020_3" o:spid="_x0000_s1026" type="#_x0000_t32" style="position:absolute;left:0;text-align:left;margin-left:49.05pt;margin-top:31.2pt;width:117pt;height:40pt;flip:x;z-index:251702272;visibility:visible;mso-wrap-style:square;mso-wrap-distance-left:9pt;mso-wrap-distance-top:0;mso-wrap-distance-right:9pt;mso-wrap-distance-bottom:0;mso-position-horizontal:absolute;mso-position-horizontal-relative:text;mso-position-vertical:absolute;mso-position-vertical-relative:text" o:gfxdata="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" strokecolor="#5b9bd5 [3204]" strokeweight=".5pt">
                 <v:stroke endarrow="block" joinstyle="miter"/>
@@ -1000,9 +1014,9 @@
               </wp:anchor>
             </w:drawing>
           </mc:Choice>
-          <mc:Fallback>
+          <mc:Fallback xmlns:w16se="http://schemas.microsoft.com/office/word/2015/wordml/symex" xmlns:w16cid="http://schemas.microsoft.com/office/word/2016/wordml/cid" xmlns:am3d="http://schemas.microsoft.com/office/drawing/2017/model3d" xmlns:aink="http://schemas.microsoft.com/office/drawing/2016/ink" xmlns:cx8="http://schemas.microsoft.com/office/drawing/2016/5/14/chartex" xmlns:cx7="http://schemas.microsoft.com/office/drawing/2016/5/13/chartex" xmlns:cx6="http://schemas.microsoft.com/office/drawing/2016/5/12/chartex" xmlns:cx5="http://schemas.microsoft.com/office/drawing/2016/5/11/chartex" xmlns:cx4="http://schemas.microsoft.com/office/drawing/2016/5/10/chartex" xmlns:cx3="http://schemas.microsoft.com/office/drawing/2016/5/9/chartex" xmlns:cx2="http://schemas.microsoft.com/office/drawing/2015/10/21/chartex" xmlns:cx1="http://schemas.microsoft.com/office/drawing/2015/9/8/chartex" xmlns:cx="http://schemas.microsoft.com/office/drawing/2014/chartex">
             <w:pict>
-              <v:rect w14:anchorId="34BCD1C7" id="矩形 2" o:spid="_x0000_s1026" style="position:absolute;margin-left:166pt;margin-top:14.35pt;width:107.95pt;height:23.3pt;z-index:251659264;visibility:visible;mso-wrap-style:square;mso-width-percent:0;mso-height-percent:0;mso-wrap-distance-left:9pt;mso-wrap-distance-top:0;mso-wrap-distance-right:9pt;mso-wrap-distance-bottom:0;mso-position-horizontal:absolute;mso-position-horizontal-relative:text;mso-position-vertical:absolute;mso-position-vertical-relative:text;mso-width-percent:0;mso-height-percent:0;mso-width-relative:margin;mso-height-relative:margin;v-text-anchor:middle" o:gfxdata="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" fillcolor="#5b9bd5 [3204]" strokecolor="#1f4d78 [1604]" strokeweight="1pt">
+              <v:rect w14:anchorId="34BCD1C7" id="矩形 2" o:spid="_x0000_s1026" style="position:absolute;margin-left:166pt;margin-top:14.35pt;width:107.95pt;height:23.3pt;z-index:251659264;visibility:visible;mso-wrap-style:square;mso-width-percent:0;mso-height-percent:0;mso-wrap-distance-left:9pt;mso-wrap-distance-top:0;mso-wrap-distance-right:9pt;mso-wrap-distance-bottom:0;mso-position-horizontal:absolute;mso-position-horizontal-relative:text;mso-position-vertical:absolute;mso-position-vertical-relative:text;mso-width-percent:0;mso-height-percent:0;mso-width-relative:margin;mso-height-relative:margin;v-text-anchor:middle" o:gfxdata="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" fillcolor="#5b9bd5 [3204]" strokecolor="#1f4d78 [1604]" strokeweight="1pt">
                 <v:textbox>
                   <w:txbxContent>
                     <w:p>
@@ -1098,7 +1112,7 @@
               </wp:anchor>
             </w:drawing>
           </mc:Choice>
-          <mc:Fallback xmlns:mv="urn:schemas-microsoft-com:mac:vml" xmlns:mo="http://schemas.microsoft.com/office/mac/office/2008/main">
+          <mc:Fallback xmlns:w16se="http://schemas.microsoft.com/office/word/2015/wordml/symex" xmlns:w16cid="http://schemas.microsoft.com/office/word/2016/wordml/cid" xmlns:am3d="http://schemas.microsoft.com/office/drawing/2017/model3d" xmlns:aink="http://schemas.microsoft.com/office/drawing/2016/ink" xmlns:cx8="http://schemas.microsoft.com/office/drawing/2016/5/14/chartex" xmlns:cx7="http://schemas.microsoft.com/office/drawing/2016/5/13/chartex" xmlns:cx6="http://schemas.microsoft.com/office/drawing/2016/5/12/chartex" xmlns:cx5="http://schemas.microsoft.com/office/drawing/2016/5/11/chartex" xmlns:cx4="http://schemas.microsoft.com/office/drawing/2016/5/10/chartex" xmlns:cx3="http://schemas.microsoft.com/office/drawing/2016/5/9/chartex" xmlns:cx2="http://schemas.microsoft.com/office/drawing/2015/10/21/chartex" xmlns:cx1="http://schemas.microsoft.com/office/drawing/2015/9/8/chartex" xmlns:cx="http://schemas.microsoft.com/office/drawing/2014/chartex">
             <w:pict>
               <v:shape w14:anchorId="1F3E0F89" id="_x76f4__x7ebf__x7bad__x5934__x8fde__x63a5__x7b26__x0020_23" o:spid="_x0000_s1026" type="#_x0000_t32" style="position:absolute;left:0;text-align:left;margin-left:238.05pt;margin-top:10pt;width:116.95pt;height:20.15pt;z-index:251704320;visibility:visible;mso-wrap-style:square;mso-height-percent:0;mso-wrap-distance-left:9pt;mso-wrap-distance-top:0;mso-wrap-distance-right:9pt;mso-wrap-distance-bottom:0;mso-position-horizontal:absolute;mso-position-horizontal-relative:text;mso-position-vertical:absolute;mso-position-vertical-relative:text;mso-height-percent:0;mso-height-relative:margin" o:gfxdata="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" strokecolor="#5b9bd5 [3204]" strokeweight=".5pt">
                 <v:stroke endarrow="block" joinstyle="miter"/>
@@ -1168,7 +1182,7 @@
               </wp:anchor>
             </w:drawing>
           </mc:Choice>
-          <mc:Fallback xmlns:mv="urn:schemas-microsoft-com:mac:vml" xmlns:mo="http://schemas.microsoft.com/office/mac/office/2008/main">
+          <mc:Fallback xmlns:w16se="http://schemas.microsoft.com/office/word/2015/wordml/symex" xmlns:w16cid="http://schemas.microsoft.com/office/word/2016/wordml/cid" xmlns:am3d="http://schemas.microsoft.com/office/drawing/2017/model3d" xmlns:aink="http://schemas.microsoft.com/office/drawing/2016/ink" xmlns:cx8="http://schemas.microsoft.com/office/drawing/2016/5/14/chartex" xmlns:cx7="http://schemas.microsoft.com/office/drawing/2016/5/13/chartex" xmlns:cx6="http://schemas.microsoft.com/office/drawing/2016/5/12/chartex" xmlns:cx5="http://schemas.microsoft.com/office/drawing/2016/5/11/chartex" xmlns:cx4="http://schemas.microsoft.com/office/drawing/2016/5/10/chartex" xmlns:cx3="http://schemas.microsoft.com/office/drawing/2016/5/9/chartex" xmlns:cx2="http://schemas.microsoft.com/office/drawing/2015/10/21/chartex" xmlns:cx1="http://schemas.microsoft.com/office/drawing/2015/9/8/chartex" xmlns:cx="http://schemas.microsoft.com/office/drawing/2014/chartex">
             <w:pict>
               <v:shape w14:anchorId="68F2648A" id="_x76f4__x7ebf__x7bad__x5934__x8fde__x63a5__x7b26__x0020_24" o:spid="_x0000_s1026" type="#_x0000_t32" style="position:absolute;left:0;text-align:left;margin-left:211pt;margin-top:9.95pt;width:17.7pt;height:19.85pt;z-index:251705344;visibility:visible;mso-wrap-style:square;mso-width-percent:0;mso-wrap-distance-left:9pt;mso-wrap-distance-top:0;mso-wrap-distance-right:9pt;mso-wrap-distance-bottom:0;mso-position-horizontal:absolute;mso-position-horizontal-relative:text;mso-position-vertical:absolute;mso-position-vertical-relative:text;mso-width-percent:0;mso-width-relative:margin" o:gfxdata="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" strokecolor="#5b9bd5 [3204]" strokeweight=".5pt">
                 <v:stroke endarrow="block" joinstyle="miter"/>
@@ -1274,9 +1288,9 @@
               </wp:anchor>
             </w:drawing>
           </mc:Choice>
-          <mc:Fallback>
+          <mc:Fallback xmlns:w16se="http://schemas.microsoft.com/office/word/2015/wordml/symex" xmlns:w16cid="http://schemas.microsoft.com/office/word/2016/wordml/cid" xmlns:am3d="http://schemas.microsoft.com/office/drawing/2017/model3d" xmlns:aink="http://schemas.microsoft.com/office/drawing/2016/ink" xmlns:cx8="http://schemas.microsoft.com/office/drawing/2016/5/14/chartex" xmlns:cx7="http://schemas.microsoft.com/office/drawing/2016/5/13/chartex" xmlns:cx6="http://schemas.microsoft.com/office/drawing/2016/5/12/chartex" xmlns:cx5="http://schemas.microsoft.com/office/drawing/2016/5/11/chartex" xmlns:cx4="http://schemas.microsoft.com/office/drawing/2016/5/10/chartex" xmlns:cx3="http://schemas.microsoft.com/office/drawing/2016/5/9/chartex" xmlns:cx2="http://schemas.microsoft.com/office/drawing/2015/10/21/chartex" xmlns:cx1="http://schemas.microsoft.com/office/drawing/2015/9/8/chartex" xmlns:cx="http://schemas.microsoft.com/office/drawing/2014/chartex">
             <w:pict>
-              <v:rect w14:anchorId="6348B818" id="矩形 7" o:spid="_x0000_s1027" style="position:absolute;margin-left:220.5pt;margin-top:30.1pt;width:53.7pt;height:20.5pt;z-index:251662336;visibility:visible;mso-wrap-style:square;mso-width-percent:0;mso-height-percent:0;mso-wrap-distance-left:9pt;mso-wrap-distance-top:0;mso-wrap-distance-right:9pt;mso-wrap-distance-bottom:0;mso-position-horizontal:absolute;mso-position-horizontal-relative:text;mso-position-vertical:absolute;mso-position-vertical-relative:text;mso-width-percent:0;mso-height-percent:0;mso-width-relative:margin;mso-height-relative:margin;v-text-anchor:middle" o:gfxdata="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" fillcolor="#5b9bd5 [3204]" strokecolor="#1f4d78 [1604]" strokeweight="1pt">
+              <v:rect w14:anchorId="6348B818" id="矩形 7" o:spid="_x0000_s1027" style="position:absolute;margin-left:220.5pt;margin-top:30.1pt;width:53.7pt;height:20.5pt;z-index:251662336;visibility:visible;mso-wrap-style:square;mso-width-percent:0;mso-height-percent:0;mso-wrap-distance-left:9pt;mso-wrap-distance-top:0;mso-wrap-distance-right:9pt;mso-wrap-distance-bottom:0;mso-position-horizontal:absolute;mso-position-horizontal-relative:text;mso-position-vertical:absolute;mso-position-vertical-relative:text;mso-width-percent:0;mso-height-percent:0;mso-width-relative:margin;mso-height-relative:margin;v-text-anchor:middle" o:gfxdata="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" fillcolor="#5b9bd5 [3204]" strokecolor="#1f4d78 [1604]" strokeweight="1pt">
                 <v:textbox>
                   <w:txbxContent>
                     <w:p>
@@ -1401,9 +1415,9 @@
               </wp:anchor>
             </w:drawing>
           </mc:Choice>
-          <mc:Fallback>
+          <mc:Fallback xmlns:w16se="http://schemas.microsoft.com/office/word/2015/wordml/symex" xmlns:w16cid="http://schemas.microsoft.com/office/word/2016/wordml/cid" xmlns:am3d="http://schemas.microsoft.com/office/drawing/2017/model3d" xmlns:aink="http://schemas.microsoft.com/office/drawing/2016/ink" xmlns:cx8="http://schemas.microsoft.com/office/drawing/2016/5/14/chartex" xmlns:cx7="http://schemas.microsoft.com/office/drawing/2016/5/13/chartex" xmlns:cx6="http://schemas.microsoft.com/office/drawing/2016/5/12/chartex" xmlns:cx5="http://schemas.microsoft.com/office/drawing/2016/5/11/chartex" xmlns:cx4="http://schemas.microsoft.com/office/drawing/2016/5/10/chartex" xmlns:cx3="http://schemas.microsoft.com/office/drawing/2016/5/9/chartex" xmlns:cx2="http://schemas.microsoft.com/office/drawing/2015/10/21/chartex" xmlns:cx1="http://schemas.microsoft.com/office/drawing/2015/9/8/chartex" xmlns:cx="http://schemas.microsoft.com/office/drawing/2014/chartex">
             <w:pict>
-              <v:rect w14:anchorId="4510B5F5" id="矩形 11" o:spid="_x0000_s1028" style="position:absolute;margin-left:355pt;margin-top:29.95pt;width:62.7pt;height:24.5pt;z-index:251666432;visibility:visible;mso-wrap-style:square;mso-width-percent:0;mso-height-percent:0;mso-wrap-distance-left:9pt;mso-wrap-distance-top:0;mso-wrap-distance-right:9pt;mso-wrap-distance-bottom:0;mso-position-horizontal:absolute;mso-position-horizontal-relative:text;mso-position-vertical:absolute;mso-position-vertical-relative:text;mso-width-percent:0;mso-height-percent:0;mso-width-relative:margin;mso-height-relative:margin;v-text-anchor:middle" o:gfxdata="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" fillcolor="#5b9bd5 [3204]" strokecolor="#1f4d78 [1604]" strokeweight="1pt">
+              <v:rect w14:anchorId="4510B5F5" id="矩形 11" o:spid="_x0000_s1028" style="position:absolute;margin-left:355pt;margin-top:29.95pt;width:62.7pt;height:24.5pt;z-index:251666432;visibility:visible;mso-wrap-style:square;mso-width-percent:0;mso-height-percent:0;mso-wrap-distance-left:9pt;mso-wrap-distance-top:0;mso-wrap-distance-right:9pt;mso-wrap-distance-bottom:0;mso-position-horizontal:absolute;mso-position-horizontal-relative:text;mso-position-vertical:absolute;mso-position-vertical-relative:text;mso-width-percent:0;mso-height-percent:0;mso-width-relative:margin;mso-height-relative:margin;v-text-anchor:middle" o:gfxdata="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" fillcolor="#5b9bd5 [3204]" strokecolor="#1f4d78 [1604]" strokeweight="1pt">
                 <v:textbox>
                   <w:txbxContent>
                     <w:p>
@@ -1528,9 +1542,9 @@
               </wp:anchor>
             </w:drawing>
           </mc:Choice>
-          <mc:Fallback>
+          <mc:Fallback xmlns:w16se="http://schemas.microsoft.com/office/word/2015/wordml/symex" xmlns:w16cid="http://schemas.microsoft.com/office/word/2016/wordml/cid" xmlns:am3d="http://schemas.microsoft.com/office/drawing/2017/model3d" xmlns:aink="http://schemas.microsoft.com/office/drawing/2016/ink" xmlns:cx8="http://schemas.microsoft.com/office/drawing/2016/5/14/chartex" xmlns:cx7="http://schemas.microsoft.com/office/drawing/2016/5/13/chartex" xmlns:cx6="http://schemas.microsoft.com/office/drawing/2016/5/12/chartex" xmlns:cx5="http://schemas.microsoft.com/office/drawing/2016/5/11/chartex" xmlns:cx4="http://schemas.microsoft.com/office/drawing/2016/5/10/chartex" xmlns:cx3="http://schemas.microsoft.com/office/drawing/2016/5/9/chartex" xmlns:cx2="http://schemas.microsoft.com/office/drawing/2015/10/21/chartex" xmlns:cx1="http://schemas.microsoft.com/office/drawing/2015/9/8/chartex" xmlns:cx="http://schemas.microsoft.com/office/drawing/2014/chartex">
             <w:pict>
-              <v:rect w14:anchorId="72A0F963" id="矩形 6" o:spid="_x0000_s1029" style="position:absolute;margin-left:111.85pt;margin-top:29.8pt;width:54.05pt;height:20.5pt;z-index:251661312;visibility:visible;mso-wrap-style:square;mso-width-percent:0;mso-height-percent:0;mso-wrap-distance-left:9pt;mso-wrap-distance-top:0;mso-wrap-distance-right:9pt;mso-wrap-distance-bottom:0;mso-position-horizontal:absolute;mso-position-horizontal-relative:text;mso-position-vertical:absolute;mso-position-vertical-relative:text;mso-width-percent:0;mso-height-percent:0;mso-width-relative:margin;mso-height-relative:margin;v-text-anchor:middle" o:gfxdata="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" fillcolor="#5b9bd5 [3204]" strokecolor="#1f4d78 [1604]" strokeweight="1pt">
+              <v:rect w14:anchorId="72A0F963" id="矩形 6" o:spid="_x0000_s1029" style="position:absolute;margin-left:111.85pt;margin-top:29.8pt;width:54.05pt;height:20.5pt;z-index:251661312;visibility:visible;mso-wrap-style:square;mso-width-percent:0;mso-height-percent:0;mso-wrap-distance-left:9pt;mso-wrap-distance-top:0;mso-wrap-distance-right:9pt;mso-wrap-distance-bottom:0;mso-position-horizontal:absolute;mso-position-horizontal-relative:text;mso-position-vertical:absolute;mso-position-vertical-relative:text;mso-width-percent:0;mso-height-percent:0;mso-width-relative:margin;mso-height-relative:margin;v-text-anchor:middle" o:gfxdata="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" fillcolor="#5b9bd5 [3204]" strokecolor="#1f4d78 [1604]" strokeweight="1pt">
                 <v:textbox>
                   <w:txbxContent>
                     <w:p>
@@ -1655,9 +1669,9 @@
               </wp:anchor>
             </w:drawing>
           </mc:Choice>
-          <mc:Fallback>
+          <mc:Fallback xmlns:w16se="http://schemas.microsoft.com/office/word/2015/wordml/symex" xmlns:w16cid="http://schemas.microsoft.com/office/word/2016/wordml/cid" xmlns:am3d="http://schemas.microsoft.com/office/drawing/2017/model3d" xmlns:aink="http://schemas.microsoft.com/office/drawing/2016/ink" xmlns:cx8="http://schemas.microsoft.com/office/drawing/2016/5/14/chartex" xmlns:cx7="http://schemas.microsoft.com/office/drawing/2016/5/13/chartex" xmlns:cx6="http://schemas.microsoft.com/office/drawing/2016/5/12/chartex" xmlns:cx5="http://schemas.microsoft.com/office/drawing/2016/5/11/chartex" xmlns:cx4="http://schemas.microsoft.com/office/drawing/2016/5/10/chartex" xmlns:cx3="http://schemas.microsoft.com/office/drawing/2016/5/9/chartex" xmlns:cx2="http://schemas.microsoft.com/office/drawing/2015/10/21/chartex" xmlns:cx1="http://schemas.microsoft.com/office/drawing/2015/9/8/chartex" xmlns:cx="http://schemas.microsoft.com/office/drawing/2014/chartex">
             <w:pict>
-              <v:rect w14:anchorId="3471AADA" id="矩形 5" o:spid="_x0000_s1030" style="position:absolute;margin-left:-4.8pt;margin-top:29.95pt;width:54.05pt;height:20.5pt;z-index:251660288;visibility:visible;mso-wrap-style:square;mso-width-percent:0;mso-height-percent:0;mso-wrap-distance-left:9pt;mso-wrap-distance-top:0;mso-wrap-distance-right:9pt;mso-wrap-distance-bottom:0;mso-position-horizontal:absolute;mso-position-horizontal-relative:text;mso-position-vertical:absolute;mso-position-vertical-relative:text;mso-width-percent:0;mso-height-percent:0;mso-width-relative:margin;mso-height-relative:margin;v-text-anchor:middle" o:gfxdata="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" fillcolor="#5b9bd5 [3204]" strokecolor="#1f4d78 [1604]" strokeweight="1pt">
+              <v:rect w14:anchorId="3471AADA" id="矩形 5" o:spid="_x0000_s1030" style="position:absolute;margin-left:-4.8pt;margin-top:29.95pt;width:54.05pt;height:20.5pt;z-index:251660288;visibility:visible;mso-wrap-style:square;mso-width-percent:0;mso-height-percent:0;mso-wrap-distance-left:9pt;mso-wrap-distance-top:0;mso-wrap-distance-right:9pt;mso-wrap-distance-bottom:0;mso-position-horizontal:absolute;mso-position-horizontal-relative:text;mso-position-vertical:absolute;mso-position-vertical-relative:text;mso-width-percent:0;mso-height-percent:0;mso-width-relative:margin;mso-height-relative:margin;v-text-anchor:middle" o:gfxdata="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" fillcolor="#5b9bd5 [3204]" strokecolor="#1f4d78 [1604]" strokeweight="1pt">
                 <v:textbox>
                   <w:txbxContent>
                     <w:p>
@@ -1756,7 +1770,7 @@
               </wp:anchor>
             </w:drawing>
           </mc:Choice>
-          <mc:Fallback xmlns:mv="urn:schemas-microsoft-com:mac:vml" xmlns:mo="http://schemas.microsoft.com/office/mac/office/2008/main">
+          <mc:Fallback xmlns:w16se="http://schemas.microsoft.com/office/word/2015/wordml/symex" xmlns:w16cid="http://schemas.microsoft.com/office/word/2016/wordml/cid" xmlns:am3d="http://schemas.microsoft.com/office/drawing/2017/model3d" xmlns:aink="http://schemas.microsoft.com/office/drawing/2016/ink" xmlns:cx8="http://schemas.microsoft.com/office/drawing/2016/5/14/chartex" xmlns:cx7="http://schemas.microsoft.com/office/drawing/2016/5/13/chartex" xmlns:cx6="http://schemas.microsoft.com/office/drawing/2016/5/12/chartex" xmlns:cx5="http://schemas.microsoft.com/office/drawing/2016/5/11/chartex" xmlns:cx4="http://schemas.microsoft.com/office/drawing/2016/5/10/chartex" xmlns:cx3="http://schemas.microsoft.com/office/drawing/2016/5/9/chartex" xmlns:cx2="http://schemas.microsoft.com/office/drawing/2015/10/21/chartex" xmlns:cx1="http://schemas.microsoft.com/office/drawing/2015/9/8/chartex" xmlns:cx="http://schemas.microsoft.com/office/drawing/2014/chartex">
             <w:pict>
               <v:shape w14:anchorId="5BA1D09A" id="_x76f4__x7ebf__x7bad__x5934__x8fde__x63a5__x7b26__x0020_49" o:spid="_x0000_s1026" type="#_x0000_t32" style="position:absolute;left:0;text-align:left;margin-left:409.05pt;margin-top:18.8pt;width:8.95pt;height:30.15pt;z-index:251713536;visibility:visible;mso-wrap-style:square;mso-width-percent:0;mso-height-percent:0;mso-wrap-distance-left:9pt;mso-wrap-distance-top:0;mso-wrap-distance-right:9pt;mso-wrap-distance-bottom:0;mso-position-horizontal:absolute;mso-position-horizontal-relative:text;mso-position-vertical:absolute;mso-position-vertical-relative:text;mso-width-percent:0;mso-height-percent:0;mso-width-relative:margin;mso-height-relative:margin" o:gfxdata="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" strokecolor="#5b9bd5 [3204]" strokeweight=".5pt">
                 <v:stroke endarrow="block" joinstyle="miter"/>
@@ -1823,7 +1837,7 @@
               </wp:anchor>
             </w:drawing>
           </mc:Choice>
-          <mc:Fallback xmlns:mv="urn:schemas-microsoft-com:mac:vml" xmlns:mo="http://schemas.microsoft.com/office/mac/office/2008/main">
+          <mc:Fallback xmlns:w16se="http://schemas.microsoft.com/office/word/2015/wordml/symex" xmlns:w16cid="http://schemas.microsoft.com/office/word/2016/wordml/cid" xmlns:am3d="http://schemas.microsoft.com/office/drawing/2017/model3d" xmlns:aink="http://schemas.microsoft.com/office/drawing/2016/ink" xmlns:cx8="http://schemas.microsoft.com/office/drawing/2016/5/14/chartex" xmlns:cx7="http://schemas.microsoft.com/office/drawing/2016/5/13/chartex" xmlns:cx6="http://schemas.microsoft.com/office/drawing/2016/5/12/chartex" xmlns:cx5="http://schemas.microsoft.com/office/drawing/2016/5/11/chartex" xmlns:cx4="http://schemas.microsoft.com/office/drawing/2016/5/10/chartex" xmlns:cx3="http://schemas.microsoft.com/office/drawing/2016/5/9/chartex" xmlns:cx2="http://schemas.microsoft.com/office/drawing/2015/10/21/chartex" xmlns:cx1="http://schemas.microsoft.com/office/drawing/2015/9/8/chartex" xmlns:cx="http://schemas.microsoft.com/office/drawing/2014/chartex">
             <w:pict>
               <v:shape w14:anchorId="7D26A606" id="_x76f4__x7ebf__x7bad__x5934__x8fde__x63a5__x7b26__x0020_48" o:spid="_x0000_s1026" type="#_x0000_t32" style="position:absolute;left:0;text-align:left;margin-left:382.05pt;margin-top:28.8pt;width:0;height:20pt;z-index:251712512;visibility:visible;mso-wrap-style:square;mso-wrap-distance-left:9pt;mso-wrap-distance-top:0;mso-wrap-distance-right:9pt;mso-wrap-distance-bottom:0;mso-position-horizontal:absolute;mso-position-horizontal-relative:text;mso-position-vertical:absolute;mso-position-vertical-relative:text" o:gfxdata="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" strokecolor="#5b9bd5 [3204]" strokeweight=".5pt">
                 <v:stroke endarrow="block" joinstyle="miter"/>
@@ -1896,7 +1910,7 @@
               </wp:anchor>
             </w:drawing>
           </mc:Choice>
-          <mc:Fallback xmlns:mv="urn:schemas-microsoft-com:mac:vml" xmlns:mo="http://schemas.microsoft.com/office/mac/office/2008/main">
+          <mc:Fallback xmlns:w16se="http://schemas.microsoft.com/office/word/2015/wordml/symex" xmlns:w16cid="http://schemas.microsoft.com/office/word/2016/wordml/cid" xmlns:am3d="http://schemas.microsoft.com/office/drawing/2017/model3d" xmlns:aink="http://schemas.microsoft.com/office/drawing/2016/ink" xmlns:cx8="http://schemas.microsoft.com/office/drawing/2016/5/14/chartex" xmlns:cx7="http://schemas.microsoft.com/office/drawing/2016/5/13/chartex" xmlns:cx6="http://schemas.microsoft.com/office/drawing/2016/5/12/chartex" xmlns:cx5="http://schemas.microsoft.com/office/drawing/2016/5/11/chartex" xmlns:cx4="http://schemas.microsoft.com/office/drawing/2016/5/10/chartex" xmlns:cx3="http://schemas.microsoft.com/office/drawing/2016/5/9/chartex" xmlns:cx2="http://schemas.microsoft.com/office/drawing/2015/10/21/chartex" xmlns:cx1="http://schemas.microsoft.com/office/drawing/2015/9/8/chartex" xmlns:cx="http://schemas.microsoft.com/office/drawing/2014/chartex">
             <w:pict>
               <v:shape w14:anchorId="3B5CC4B6" id="_x76f4__x7ebf__x7bad__x5934__x8fde__x63a5__x7b26__x0020_47" o:spid="_x0000_s1026" type="#_x0000_t32" style="position:absolute;left:0;text-align:left;margin-left:327.75pt;margin-top:8.75pt;width:36.3pt;height:39.85pt;flip:x;z-index:251711488;visibility:visible;mso-wrap-style:square;mso-width-percent:0;mso-height-percent:0;mso-wrap-distance-left:9pt;mso-wrap-distance-top:0;mso-wrap-distance-right:9pt;mso-wrap-distance-bottom:0;mso-position-horizontal:absolute;mso-position-horizontal-relative:text;mso-position-vertical:absolute;mso-position-vertical-relative:text;mso-width-percent:0;mso-height-percent:0;mso-width-relative:margin;mso-height-relative:margin" o:gfxdata="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" strokecolor="#5b9bd5 [3204]" strokeweight=".5pt">
                 <v:stroke endarrow="block" joinstyle="miter"/>
@@ -1963,7 +1977,7 @@
               </wp:anchor>
             </w:drawing>
           </mc:Choice>
-          <mc:Fallback xmlns:mv="urn:schemas-microsoft-com:mac:vml" xmlns:mo="http://schemas.microsoft.com/office/mac/office/2008/main">
+          <mc:Fallback xmlns:w16se="http://schemas.microsoft.com/office/word/2015/wordml/symex" xmlns:w16cid="http://schemas.microsoft.com/office/word/2016/wordml/cid" xmlns:am3d="http://schemas.microsoft.com/office/drawing/2017/model3d" xmlns:aink="http://schemas.microsoft.com/office/drawing/2016/ink" xmlns:cx8="http://schemas.microsoft.com/office/drawing/2016/5/14/chartex" xmlns:cx7="http://schemas.microsoft.com/office/drawing/2016/5/13/chartex" xmlns:cx6="http://schemas.microsoft.com/office/drawing/2016/5/12/chartex" xmlns:cx5="http://schemas.microsoft.com/office/drawing/2016/5/11/chartex" xmlns:cx4="http://schemas.microsoft.com/office/drawing/2016/5/10/chartex" xmlns:cx3="http://schemas.microsoft.com/office/drawing/2016/5/9/chartex" xmlns:cx2="http://schemas.microsoft.com/office/drawing/2015/10/21/chartex" xmlns:cx1="http://schemas.microsoft.com/office/drawing/2015/9/8/chartex" xmlns:cx="http://schemas.microsoft.com/office/drawing/2014/chartex">
             <w:pict>
               <v:shape w14:anchorId="0AD020CD" id="_x76f4__x7ebf__x7bad__x5934__x8fde__x63a5__x7b26__x0020_46" o:spid="_x0000_s1026" type="#_x0000_t32" style="position:absolute;left:0;text-align:left;margin-left:247.05pt;margin-top:18.8pt;width:9pt;height:30pt;z-index:251710464;visibility:visible;mso-wrap-style:square;mso-wrap-distance-left:9pt;mso-wrap-distance-top:0;mso-wrap-distance-right:9pt;mso-wrap-distance-bottom:0;mso-position-horizontal:absolute;mso-position-horizontal-relative:text;mso-position-vertical:absolute;mso-position-vertical-relative:text" o:gfxdata="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" strokecolor="#5b9bd5 [3204]" strokeweight=".5pt">
                 <v:stroke endarrow="block" joinstyle="miter"/>
@@ -2033,7 +2047,7 @@
               </wp:anchor>
             </w:drawing>
           </mc:Choice>
-          <mc:Fallback xmlns:mv="urn:schemas-microsoft-com:mac:vml" xmlns:mo="http://schemas.microsoft.com/office/mac/office/2008/main">
+          <mc:Fallback xmlns:w16se="http://schemas.microsoft.com/office/word/2015/wordml/symex" xmlns:w16cid="http://schemas.microsoft.com/office/word/2016/wordml/cid" xmlns:am3d="http://schemas.microsoft.com/office/drawing/2017/model3d" xmlns:aink="http://schemas.microsoft.com/office/drawing/2016/ink" xmlns:cx8="http://schemas.microsoft.com/office/drawing/2016/5/14/chartex" xmlns:cx7="http://schemas.microsoft.com/office/drawing/2016/5/13/chartex" xmlns:cx6="http://schemas.microsoft.com/office/drawing/2016/5/12/chartex" xmlns:cx5="http://schemas.microsoft.com/office/drawing/2016/5/11/chartex" xmlns:cx4="http://schemas.microsoft.com/office/drawing/2016/5/10/chartex" xmlns:cx3="http://schemas.microsoft.com/office/drawing/2016/5/9/chartex" xmlns:cx2="http://schemas.microsoft.com/office/drawing/2015/10/21/chartex" xmlns:cx1="http://schemas.microsoft.com/office/drawing/2015/9/8/chartex" xmlns:cx="http://schemas.microsoft.com/office/drawing/2014/chartex">
             <w:pict>
               <v:shape w14:anchorId="0B1DBD51" id="_x76f4__x7ebf__x7bad__x5934__x8fde__x63a5__x7b26__x0020_45" o:spid="_x0000_s1026" type="#_x0000_t32" style="position:absolute;left:0;text-align:left;margin-left:157.35pt;margin-top:18.95pt;width:8.7pt;height:29.85pt;z-index:251709440;visibility:visible;mso-wrap-style:square;mso-height-percent:0;mso-wrap-distance-left:9pt;mso-wrap-distance-top:0;mso-wrap-distance-right:9pt;mso-wrap-distance-bottom:0;mso-position-horizontal:absolute;mso-position-horizontal-relative:text;mso-position-vertical:absolute;mso-position-vertical-relative:text;mso-height-percent:0;mso-height-relative:margin" o:gfxdata="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" strokecolor="#5b9bd5 [3204]" strokeweight=".5pt">
                 <v:stroke endarrow="block" joinstyle="miter"/>
@@ -2100,7 +2114,7 @@
               </wp:anchor>
             </w:drawing>
           </mc:Choice>
-          <mc:Fallback xmlns:mv="urn:schemas-microsoft-com:mac:vml" xmlns:mo="http://schemas.microsoft.com/office/mac/office/2008/main">
+          <mc:Fallback xmlns:w16se="http://schemas.microsoft.com/office/word/2015/wordml/symex" xmlns:w16cid="http://schemas.microsoft.com/office/word/2016/wordml/cid" xmlns:am3d="http://schemas.microsoft.com/office/drawing/2017/model3d" xmlns:aink="http://schemas.microsoft.com/office/drawing/2016/ink" xmlns:cx8="http://schemas.microsoft.com/office/drawing/2016/5/14/chartex" xmlns:cx7="http://schemas.microsoft.com/office/drawing/2016/5/13/chartex" xmlns:cx6="http://schemas.microsoft.com/office/drawing/2016/5/12/chartex" xmlns:cx5="http://schemas.microsoft.com/office/drawing/2016/5/11/chartex" xmlns:cx4="http://schemas.microsoft.com/office/drawing/2016/5/10/chartex" xmlns:cx3="http://schemas.microsoft.com/office/drawing/2016/5/9/chartex" xmlns:cx2="http://schemas.microsoft.com/office/drawing/2015/10/21/chartex" xmlns:cx1="http://schemas.microsoft.com/office/drawing/2015/9/8/chartex" xmlns:cx="http://schemas.microsoft.com/office/drawing/2014/chartex">
             <w:pict>
               <v:shape w14:anchorId="6797B6D3" id="_x76f4__x7ebf__x7bad__x5934__x8fde__x63a5__x7b26__x0020_44" o:spid="_x0000_s1026" type="#_x0000_t32" style="position:absolute;left:0;text-align:left;margin-left:112.05pt;margin-top:18.8pt;width:18pt;height:30pt;flip:x;z-index:251708416;visibility:visible;mso-wrap-style:square;mso-wrap-distance-left:9pt;mso-wrap-distance-top:0;mso-wrap-distance-right:9pt;mso-wrap-distance-bottom:0;mso-position-horizontal:absolute;mso-position-horizontal-relative:text;mso-position-vertical:absolute;mso-position-vertical-relative:text" o:gfxdata="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" strokecolor="#5b9bd5 [3204]" strokeweight=".5pt">
                 <v:stroke endarrow="block" joinstyle="miter"/>
@@ -2167,7 +2181,7 @@
               </wp:anchor>
             </w:drawing>
           </mc:Choice>
-          <mc:Fallback xmlns:mv="urn:schemas-microsoft-com:mac:vml" xmlns:mo="http://schemas.microsoft.com/office/mac/office/2008/main">
+          <mc:Fallback xmlns:w16se="http://schemas.microsoft.com/office/word/2015/wordml/symex" xmlns:w16cid="http://schemas.microsoft.com/office/word/2016/wordml/cid" xmlns:am3d="http://schemas.microsoft.com/office/drawing/2017/model3d" xmlns:aink="http://schemas.microsoft.com/office/drawing/2016/ink" xmlns:cx8="http://schemas.microsoft.com/office/drawing/2016/5/14/chartex" xmlns:cx7="http://schemas.microsoft.com/office/drawing/2016/5/13/chartex" xmlns:cx6="http://schemas.microsoft.com/office/drawing/2016/5/12/chartex" xmlns:cx5="http://schemas.microsoft.com/office/drawing/2016/5/11/chartex" xmlns:cx4="http://schemas.microsoft.com/office/drawing/2016/5/10/chartex" xmlns:cx3="http://schemas.microsoft.com/office/drawing/2016/5/9/chartex" xmlns:cx2="http://schemas.microsoft.com/office/drawing/2015/10/21/chartex" xmlns:cx1="http://schemas.microsoft.com/office/drawing/2015/9/8/chartex" xmlns:cx="http://schemas.microsoft.com/office/drawing/2014/chartex">
             <w:pict>
               <v:shape w14:anchorId="3E97648A" id="_x76f4__x7ebf__x7bad__x5934__x8fde__x63a5__x7b26__x0020_27" o:spid="_x0000_s1026" type="#_x0000_t32" style="position:absolute;left:0;text-align:left;margin-left:31.05pt;margin-top:18.8pt;width:9pt;height:30pt;z-index:251707392;visibility:visible;mso-wrap-style:square;mso-wrap-distance-left:9pt;mso-wrap-distance-top:0;mso-wrap-distance-right:9pt;mso-wrap-distance-bottom:0;mso-position-horizontal:absolute;mso-position-horizontal-relative:text;mso-position-vertical:absolute;mso-position-vertical-relative:text" o:gfxdata="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" strokecolor="#5b9bd5 [3204]" strokeweight=".5pt">
                 <v:stroke endarrow="block" joinstyle="miter"/>
@@ -2234,7 +2248,7 @@
               </wp:anchor>
             </w:drawing>
           </mc:Choice>
-          <mc:Fallback xmlns:mv="urn:schemas-microsoft-com:mac:vml" xmlns:mo="http://schemas.microsoft.com/office/mac/office/2008/main">
+          <mc:Fallback xmlns:w16se="http://schemas.microsoft.com/office/word/2015/wordml/symex" xmlns:w16cid="http://schemas.microsoft.com/office/word/2016/wordml/cid" xmlns:am3d="http://schemas.microsoft.com/office/drawing/2017/model3d" xmlns:aink="http://schemas.microsoft.com/office/drawing/2016/ink" xmlns:cx8="http://schemas.microsoft.com/office/drawing/2016/5/14/chartex" xmlns:cx7="http://schemas.microsoft.com/office/drawing/2016/5/13/chartex" xmlns:cx6="http://schemas.microsoft.com/office/drawing/2016/5/12/chartex" xmlns:cx5="http://schemas.microsoft.com/office/drawing/2016/5/11/chartex" xmlns:cx4="http://schemas.microsoft.com/office/drawing/2016/5/10/chartex" xmlns:cx3="http://schemas.microsoft.com/office/drawing/2016/5/9/chartex" xmlns:cx2="http://schemas.microsoft.com/office/drawing/2015/10/21/chartex" xmlns:cx1="http://schemas.microsoft.com/office/drawing/2015/9/8/chartex" xmlns:cx="http://schemas.microsoft.com/office/drawing/2014/chartex">
             <w:pict>
               <v:shape w14:anchorId="7D34DA89" id="_x76f4__x7ebf__x7bad__x5934__x8fde__x63a5__x7b26__x0020_25" o:spid="_x0000_s1026" type="#_x0000_t32" style="position:absolute;left:0;text-align:left;margin-left:-4.95pt;margin-top:18.8pt;width:18pt;height:30pt;flip:x;z-index:251706368;visibility:visible;mso-wrap-style:square;mso-wrap-distance-left:9pt;mso-wrap-distance-top:0;mso-wrap-distance-right:9pt;mso-wrap-distance-bottom:0;mso-position-horizontal:absolute;mso-position-horizontal-relative:text;mso-position-vertical:absolute;mso-position-vertical-relative:text" o:gfxdata="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" strokecolor="#5b9bd5 [3204]" strokeweight=".5pt">
                 <v:stroke endarrow="block" joinstyle="miter"/>
@@ -2346,9 +2360,9 @@
               </wp:anchor>
             </w:drawing>
           </mc:Choice>
-          <mc:Fallback>
+          <mc:Fallback xmlns:w16se="http://schemas.microsoft.com/office/word/2015/wordml/symex" xmlns:w16cid="http://schemas.microsoft.com/office/word/2016/wordml/cid" xmlns:am3d="http://schemas.microsoft.com/office/drawing/2017/model3d" xmlns:aink="http://schemas.microsoft.com/office/drawing/2016/ink" xmlns:cx8="http://schemas.microsoft.com/office/drawing/2016/5/14/chartex" xmlns:cx7="http://schemas.microsoft.com/office/drawing/2016/5/13/chartex" xmlns:cx6="http://schemas.microsoft.com/office/drawing/2016/5/12/chartex" xmlns:cx5="http://schemas.microsoft.com/office/drawing/2016/5/11/chartex" xmlns:cx4="http://schemas.microsoft.com/office/drawing/2016/5/10/chartex" xmlns:cx3="http://schemas.microsoft.com/office/drawing/2016/5/9/chartex" xmlns:cx2="http://schemas.microsoft.com/office/drawing/2015/10/21/chartex" xmlns:cx1="http://schemas.microsoft.com/office/drawing/2015/9/8/chartex" xmlns:cx="http://schemas.microsoft.com/office/drawing/2014/chartex">
             <w:pict>
-              <v:rect w14:anchorId="6B116253" id="矩形 37" o:spid="_x0000_s1031" style="position:absolute;margin-left:408.75pt;margin-top:17.6pt;width:26.7pt;height:79.85pt;z-index:251695104;visibility:visible;mso-wrap-style:square;mso-width-percent:0;mso-height-percent:0;mso-wrap-distance-left:9pt;mso-wrap-distance-top:0;mso-wrap-distance-right:9pt;mso-wrap-distance-bottom:0;mso-position-horizontal:absolute;mso-position-horizontal-relative:text;mso-position-vertical:absolute;mso-position-vertical-relative:text;mso-width-percent:0;mso-height-percent:0;mso-width-relative:margin;mso-height-relative:margin;v-text-anchor:middle" o:gfxdata="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" fillcolor="#5b9bd5 [3204]" strokecolor="#1f4d78 [1604]" strokeweight="1pt">
+              <v:rect w14:anchorId="6B116253" id="矩形 37" o:spid="_x0000_s1031" style="position:absolute;margin-left:408.75pt;margin-top:17.6pt;width:26.7pt;height:79.85pt;z-index:251695104;visibility:visible;mso-wrap-style:square;mso-width-percent:0;mso-height-percent:0;mso-wrap-distance-left:9pt;mso-wrap-distance-top:0;mso-wrap-distance-right:9pt;mso-wrap-distance-bottom:0;mso-position-horizontal:absolute;mso-position-horizontal-relative:text;mso-position-vertical:absolute;mso-position-vertical-relative:text;mso-width-percent:0;mso-height-percent:0;mso-width-relative:margin;mso-height-relative:margin;v-text-anchor:middle" o:gfxdata="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" fillcolor="#5b9bd5 [3204]" strokecolor="#1f4d78 [1604]" strokeweight="1pt">
                 <v:textbox>
                   <w:txbxContent>
                     <w:p>
@@ -2472,9 +2486,9 @@
               </wp:anchor>
             </w:drawing>
           </mc:Choice>
-          <mc:Fallback>
+          <mc:Fallback xmlns:w16se="http://schemas.microsoft.com/office/word/2015/wordml/symex" xmlns:w16cid="http://schemas.microsoft.com/office/word/2016/wordml/cid" xmlns:am3d="http://schemas.microsoft.com/office/drawing/2017/model3d" xmlns:aink="http://schemas.microsoft.com/office/drawing/2016/ink" xmlns:cx8="http://schemas.microsoft.com/office/drawing/2016/5/14/chartex" xmlns:cx7="http://schemas.microsoft.com/office/drawing/2016/5/13/chartex" xmlns:cx6="http://schemas.microsoft.com/office/drawing/2016/5/12/chartex" xmlns:cx5="http://schemas.microsoft.com/office/drawing/2016/5/11/chartex" xmlns:cx4="http://schemas.microsoft.com/office/drawing/2016/5/10/chartex" xmlns:cx3="http://schemas.microsoft.com/office/drawing/2016/5/9/chartex" xmlns:cx2="http://schemas.microsoft.com/office/drawing/2015/10/21/chartex" xmlns:cx1="http://schemas.microsoft.com/office/drawing/2015/9/8/chartex" xmlns:cx="http://schemas.microsoft.com/office/drawing/2014/chartex">
             <w:pict>
-              <v:rect w14:anchorId="04053C0A" id="矩形 36" o:spid="_x0000_s1032" style="position:absolute;margin-left:363.75pt;margin-top:17.6pt;width:26.7pt;height:79.85pt;z-index:251693056;visibility:visible;mso-wrap-style:square;mso-width-percent:0;mso-height-percent:0;mso-wrap-distance-left:9pt;mso-wrap-distance-top:0;mso-wrap-distance-right:9pt;mso-wrap-distance-bottom:0;mso-position-horizontal:absolute;mso-position-horizontal-relative:text;mso-position-vertical:absolute;mso-position-vertical-relative:text;mso-width-percent:0;mso-height-percent:0;mso-width-relative:margin;mso-height-relative:margin;v-text-anchor:middle" o:gfxdata="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" fillcolor="#5b9bd5 [3204]" strokecolor="#1f4d78 [1604]" strokeweight="1pt">
+              <v:rect w14:anchorId="04053C0A" id="矩形 36" o:spid="_x0000_s1032" style="position:absolute;margin-left:363.75pt;margin-top:17.6pt;width:26.7pt;height:79.85pt;z-index:251693056;visibility:visible;mso-wrap-style:square;mso-width-percent:0;mso-height-percent:0;mso-wrap-distance-left:9pt;mso-wrap-distance-top:0;mso-wrap-distance-right:9pt;mso-wrap-distance-bottom:0;mso-position-horizontal:absolute;mso-position-horizontal-relative:text;mso-position-vertical:absolute;mso-position-vertical-relative:text;mso-width-percent:0;mso-height-percent:0;mso-width-relative:margin;mso-height-relative:margin;v-text-anchor:middle" o:gfxdata="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" fillcolor="#5b9bd5 [3204]" strokecolor="#1f4d78 [1604]" strokeweight="1pt">
                 <v:textbox>
                   <w:txbxContent>
                     <w:p>
@@ -2607,9 +2621,9 @@
               </wp:anchor>
             </w:drawing>
           </mc:Choice>
-          <mc:Fallback>
+          <mc:Fallback xmlns:w16se="http://schemas.microsoft.com/office/word/2015/wordml/symex" xmlns:w16cid="http://schemas.microsoft.com/office/word/2016/wordml/cid" xmlns:am3d="http://schemas.microsoft.com/office/drawing/2017/model3d" xmlns:aink="http://schemas.microsoft.com/office/drawing/2016/ink" xmlns:cx8="http://schemas.microsoft.com/office/drawing/2016/5/14/chartex" xmlns:cx7="http://schemas.microsoft.com/office/drawing/2016/5/13/chartex" xmlns:cx6="http://schemas.microsoft.com/office/drawing/2016/5/12/chartex" xmlns:cx5="http://schemas.microsoft.com/office/drawing/2016/5/11/chartex" xmlns:cx4="http://schemas.microsoft.com/office/drawing/2016/5/10/chartex" xmlns:cx3="http://schemas.microsoft.com/office/drawing/2016/5/9/chartex" xmlns:cx2="http://schemas.microsoft.com/office/drawing/2015/10/21/chartex" xmlns:cx1="http://schemas.microsoft.com/office/drawing/2015/9/8/chartex" xmlns:cx="http://schemas.microsoft.com/office/drawing/2014/chartex">
             <w:pict>
-              <v:rect w14:anchorId="51FFE7AF" id="矩形 16" o:spid="_x0000_s1033" style="position:absolute;margin-left:319.3pt;margin-top:17.6pt;width:26.7pt;height:79.85pt;z-index:251671552;visibility:visible;mso-wrap-style:square;mso-width-percent:0;mso-height-percent:0;mso-wrap-distance-left:9pt;mso-wrap-distance-top:0;mso-wrap-distance-right:9pt;mso-wrap-distance-bottom:0;mso-position-horizontal:absolute;mso-position-horizontal-relative:text;mso-position-vertical:absolute;mso-position-vertical-relative:text;mso-width-percent:0;mso-height-percent:0;mso-width-relative:margin;mso-height-relative:margin;v-text-anchor:middle" o:gfxdata="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" fillcolor="#5b9bd5 [3204]" strokecolor="#1f4d78 [1604]" strokeweight="1pt">
+              <v:rect w14:anchorId="51FFE7AF" id="矩形 16" o:spid="_x0000_s1033" style="position:absolute;margin-left:319.3pt;margin-top:17.6pt;width:26.7pt;height:79.85pt;z-index:251671552;visibility:visible;mso-wrap-style:square;mso-width-percent:0;mso-height-percent:0;mso-wrap-distance-left:9pt;mso-wrap-distance-top:0;mso-wrap-distance-right:9pt;mso-wrap-distance-bottom:0;mso-position-horizontal:absolute;mso-position-horizontal-relative:text;mso-position-vertical:absolute;mso-position-vertical-relative:text;mso-width-percent:0;mso-height-percent:0;mso-width-relative:margin;mso-height-relative:margin;v-text-anchor:middle" o:gfxdata="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" fillcolor="#5b9bd5 [3204]" strokecolor="#1f4d78 [1604]" strokeweight="1pt">
                 <v:textbox>
                   <w:txbxContent>
                     <w:p>
@@ -2741,9 +2755,9 @@
               </wp:anchor>
             </w:drawing>
           </mc:Choice>
-          <mc:Fallback>
+          <mc:Fallback xmlns:w16se="http://schemas.microsoft.com/office/word/2015/wordml/symex" xmlns:w16cid="http://schemas.microsoft.com/office/word/2016/wordml/cid" xmlns:am3d="http://schemas.microsoft.com/office/drawing/2017/model3d" xmlns:aink="http://schemas.microsoft.com/office/drawing/2016/ink" xmlns:cx8="http://schemas.microsoft.com/office/drawing/2016/5/14/chartex" xmlns:cx7="http://schemas.microsoft.com/office/drawing/2016/5/13/chartex" xmlns:cx6="http://schemas.microsoft.com/office/drawing/2016/5/12/chartex" xmlns:cx5="http://schemas.microsoft.com/office/drawing/2016/5/11/chartex" xmlns:cx4="http://schemas.microsoft.com/office/drawing/2016/5/10/chartex" xmlns:cx3="http://schemas.microsoft.com/office/drawing/2016/5/9/chartex" xmlns:cx2="http://schemas.microsoft.com/office/drawing/2015/10/21/chartex" xmlns:cx1="http://schemas.microsoft.com/office/drawing/2015/9/8/chartex" xmlns:cx="http://schemas.microsoft.com/office/drawing/2014/chartex">
             <w:pict>
-              <v:rect w14:anchorId="007DA178" id="矩形 13" o:spid="_x0000_s1034" style="position:absolute;margin-left:247.35pt;margin-top:17.8pt;width:27.05pt;height:79.85pt;z-index:251668480;visibility:visible;mso-wrap-style:square;mso-width-percent:0;mso-height-percent:0;mso-wrap-distance-left:9pt;mso-wrap-distance-top:0;mso-wrap-distance-right:9pt;mso-wrap-distance-bottom:0;mso-position-horizontal:absolute;mso-position-horizontal-relative:text;mso-position-vertical:absolute;mso-position-vertical-relative:text;mso-width-percent:0;mso-height-percent:0;mso-width-relative:margin;mso-height-relative:margin;v-text-anchor:middle" o:gfxdata="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" fillcolor="#5b9bd5 [3204]" strokecolor="#1f4d78 [1604]" strokeweight="1pt">
+              <v:rect w14:anchorId="007DA178" id="矩形 13" o:spid="_x0000_s1034" style="position:absolute;margin-left:247.35pt;margin-top:17.8pt;width:27.05pt;height:79.85pt;z-index:251668480;visibility:visible;mso-wrap-style:square;mso-width-percent:0;mso-height-percent:0;mso-wrap-distance-left:9pt;mso-wrap-distance-top:0;mso-wrap-distance-right:9pt;mso-wrap-distance-bottom:0;mso-position-horizontal:absolute;mso-position-horizontal-relative:text;mso-position-vertical:absolute;mso-position-vertical-relative:text;mso-width-percent:0;mso-height-percent:0;mso-width-relative:margin;mso-height-relative:margin;v-text-anchor:middle" o:gfxdata="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" fillcolor="#5b9bd5 [3204]" strokecolor="#1f4d78 [1604]" strokeweight="1pt">
                 <v:textbox>
                   <w:txbxContent>
                     <w:p>
@@ -2866,9 +2880,9 @@
               </wp:anchor>
             </w:drawing>
           </mc:Choice>
-          <mc:Fallback>
+          <mc:Fallback xmlns:w16se="http://schemas.microsoft.com/office/word/2015/wordml/symex" xmlns:w16cid="http://schemas.microsoft.com/office/word/2016/wordml/cid" xmlns:am3d="http://schemas.microsoft.com/office/drawing/2017/model3d" xmlns:aink="http://schemas.microsoft.com/office/drawing/2016/ink" xmlns:cx8="http://schemas.microsoft.com/office/drawing/2016/5/14/chartex" xmlns:cx7="http://schemas.microsoft.com/office/drawing/2016/5/13/chartex" xmlns:cx6="http://schemas.microsoft.com/office/drawing/2016/5/12/chartex" xmlns:cx5="http://schemas.microsoft.com/office/drawing/2016/5/11/chartex" xmlns:cx4="http://schemas.microsoft.com/office/drawing/2016/5/10/chartex" xmlns:cx3="http://schemas.microsoft.com/office/drawing/2016/5/9/chartex" xmlns:cx2="http://schemas.microsoft.com/office/drawing/2015/10/21/chartex" xmlns:cx1="http://schemas.microsoft.com/office/drawing/2015/9/8/chartex" xmlns:cx="http://schemas.microsoft.com/office/drawing/2014/chartex">
             <w:pict>
-              <v:rect w14:anchorId="2CC6914E" id="矩形 33" o:spid="_x0000_s1035" style="position:absolute;margin-left:156.75pt;margin-top:17.45pt;width:27.05pt;height:79.85pt;z-index:251686912;visibility:visible;mso-wrap-style:square;mso-width-percent:0;mso-height-percent:0;mso-wrap-distance-left:9pt;mso-wrap-distance-top:0;mso-wrap-distance-right:9pt;mso-wrap-distance-bottom:0;mso-position-horizontal:absolute;mso-position-horizontal-relative:text;mso-position-vertical:absolute;mso-position-vertical-relative:text;mso-width-percent:0;mso-height-percent:0;mso-width-relative:margin;mso-height-relative:margin;v-text-anchor:middle" o:gfxdata="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" fillcolor="#5b9bd5 [3204]" strokecolor="#1f4d78 [1604]" strokeweight="1pt">
+              <v:rect w14:anchorId="2CC6914E" id="矩形 33" o:spid="_x0000_s1035" style="position:absolute;margin-left:156.75pt;margin-top:17.45pt;width:27.05pt;height:79.85pt;z-index:251686912;visibility:visible;mso-wrap-style:square;mso-width-percent:0;mso-height-percent:0;mso-wrap-distance-left:9pt;mso-wrap-distance-top:0;mso-wrap-distance-right:9pt;mso-wrap-distance-bottom:0;mso-position-horizontal:absolute;mso-position-horizontal-relative:text;mso-position-vertical:absolute;mso-position-vertical-relative:text;mso-width-percent:0;mso-height-percent:0;mso-width-relative:margin;mso-height-relative:margin;v-text-anchor:middle" o:gfxdata="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" fillcolor="#5b9bd5 [3204]" strokecolor="#1f4d78 [1604]" strokeweight="1pt">
                 <v:textbox>
                   <w:txbxContent>
                     <w:p>
@@ -2991,9 +3005,9 @@
               </wp:anchor>
             </w:drawing>
           </mc:Choice>
-          <mc:Fallback>
+          <mc:Fallback xmlns:w16se="http://schemas.microsoft.com/office/word/2015/wordml/symex" xmlns:w16cid="http://schemas.microsoft.com/office/word/2016/wordml/cid" xmlns:am3d="http://schemas.microsoft.com/office/drawing/2017/model3d" xmlns:aink="http://schemas.microsoft.com/office/drawing/2016/ink" xmlns:cx8="http://schemas.microsoft.com/office/drawing/2016/5/14/chartex" xmlns:cx7="http://schemas.microsoft.com/office/drawing/2016/5/13/chartex" xmlns:cx6="http://schemas.microsoft.com/office/drawing/2016/5/12/chartex" xmlns:cx5="http://schemas.microsoft.com/office/drawing/2016/5/11/chartex" xmlns:cx4="http://schemas.microsoft.com/office/drawing/2016/5/10/chartex" xmlns:cx3="http://schemas.microsoft.com/office/drawing/2016/5/9/chartex" xmlns:cx2="http://schemas.microsoft.com/office/drawing/2015/10/21/chartex" xmlns:cx1="http://schemas.microsoft.com/office/drawing/2015/9/8/chartex" xmlns:cx="http://schemas.microsoft.com/office/drawing/2014/chartex">
             <w:pict>
-              <v:rect w14:anchorId="6CD482F9" id="矩形 14" o:spid="_x0000_s1036" style="position:absolute;margin-left:103.3pt;margin-top:17.8pt;width:27.05pt;height:79.85pt;z-index:251669504;visibility:visible;mso-wrap-style:square;mso-width-percent:0;mso-height-percent:0;mso-wrap-distance-left:9pt;mso-wrap-distance-top:0;mso-wrap-distance-right:9pt;mso-wrap-distance-bottom:0;mso-position-horizontal:absolute;mso-position-horizontal-relative:text;mso-position-vertical:absolute;mso-position-vertical-relative:text;mso-width-percent:0;mso-height-percent:0;mso-width-relative:margin;mso-height-relative:margin;v-text-anchor:middle" o:gfxdata="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" fillcolor="#5b9bd5 [3204]" strokecolor="#1f4d78 [1604]" strokeweight="1pt">
+              <v:rect w14:anchorId="6CD482F9" id="矩形 14" o:spid="_x0000_s1036" style="position:absolute;margin-left:103.3pt;margin-top:17.8pt;width:27.05pt;height:79.85pt;z-index:251669504;visibility:visible;mso-wrap-style:square;mso-width-percent:0;mso-height-percent:0;mso-wrap-distance-left:9pt;mso-wrap-distance-top:0;mso-wrap-distance-right:9pt;mso-wrap-distance-bottom:0;mso-position-horizontal:absolute;mso-position-horizontal-relative:text;mso-position-vertical:absolute;mso-position-vertical-relative:text;mso-width-percent:0;mso-height-percent:0;mso-width-relative:margin;mso-height-relative:margin;v-text-anchor:middle" o:gfxdata="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" fillcolor="#5b9bd5 [3204]" strokecolor="#1f4d78 [1604]" strokeweight="1pt">
                 <v:textbox>
                   <w:txbxContent>
                     <w:p>
@@ -3116,9 +3130,9 @@
               </wp:anchor>
             </w:drawing>
           </mc:Choice>
-          <mc:Fallback>
+          <mc:Fallback xmlns:w16se="http://schemas.microsoft.com/office/word/2015/wordml/symex" xmlns:w16cid="http://schemas.microsoft.com/office/word/2016/wordml/cid" xmlns:am3d="http://schemas.microsoft.com/office/drawing/2017/model3d" xmlns:aink="http://schemas.microsoft.com/office/drawing/2016/ink" xmlns:cx8="http://schemas.microsoft.com/office/drawing/2016/5/14/chartex" xmlns:cx7="http://schemas.microsoft.com/office/drawing/2016/5/13/chartex" xmlns:cx6="http://schemas.microsoft.com/office/drawing/2016/5/12/chartex" xmlns:cx5="http://schemas.microsoft.com/office/drawing/2016/5/11/chartex" xmlns:cx4="http://schemas.microsoft.com/office/drawing/2016/5/10/chartex" xmlns:cx3="http://schemas.microsoft.com/office/drawing/2016/5/9/chartex" xmlns:cx2="http://schemas.microsoft.com/office/drawing/2015/10/21/chartex" xmlns:cx1="http://schemas.microsoft.com/office/drawing/2015/9/8/chartex" xmlns:cx="http://schemas.microsoft.com/office/drawing/2014/chartex">
             <w:pict>
-              <v:rect w14:anchorId="25420601" id="矩形 28" o:spid="_x0000_s1037" style="position:absolute;margin-left:31.1pt;margin-top:17.7pt;width:26.7pt;height:86.5pt;z-index:251679744;visibility:visible;mso-wrap-style:square;mso-width-percent:0;mso-height-percent:0;mso-wrap-distance-left:9pt;mso-wrap-distance-top:0;mso-wrap-distance-right:9pt;mso-wrap-distance-bottom:0;mso-position-horizontal:absolute;mso-position-horizontal-relative:text;mso-position-vertical:absolute;mso-position-vertical-relative:text;mso-width-percent:0;mso-height-percent:0;mso-width-relative:margin;mso-height-relative:margin;v-text-anchor:middle" o:gfxdata="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" fillcolor="#5b9bd5 [3204]" strokecolor="#1f4d78 [1604]" strokeweight="1pt">
+              <v:rect w14:anchorId="25420601" id="矩形 28" o:spid="_x0000_s1037" style="position:absolute;margin-left:31.1pt;margin-top:17.7pt;width:26.7pt;height:86.5pt;z-index:251679744;visibility:visible;mso-wrap-style:square;mso-width-percent:0;mso-height-percent:0;mso-wrap-distance-left:9pt;mso-wrap-distance-top:0;mso-wrap-distance-right:9pt;mso-wrap-distance-bottom:0;mso-position-horizontal:absolute;mso-position-horizontal-relative:text;mso-position-vertical:absolute;mso-position-vertical-relative:text;mso-width-percent:0;mso-height-percent:0;mso-width-relative:margin;mso-height-relative:margin;v-text-anchor:middle" o:gfxdata="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" fillcolor="#5b9bd5 [3204]" strokecolor="#1f4d78 [1604]" strokeweight="1pt">
                 <v:textbox>
                   <w:txbxContent>
                     <w:p>
@@ -3241,9 +3255,9 @@
               </wp:anchor>
             </w:drawing>
           </mc:Choice>
-          <mc:Fallback>
+          <mc:Fallback xmlns:w16se="http://schemas.microsoft.com/office/word/2015/wordml/symex" xmlns:w16cid="http://schemas.microsoft.com/office/word/2016/wordml/cid" xmlns:am3d="http://schemas.microsoft.com/office/drawing/2017/model3d" xmlns:aink="http://schemas.microsoft.com/office/drawing/2016/ink" xmlns:cx8="http://schemas.microsoft.com/office/drawing/2016/5/14/chartex" xmlns:cx7="http://schemas.microsoft.com/office/drawing/2016/5/13/chartex" xmlns:cx6="http://schemas.microsoft.com/office/drawing/2016/5/12/chartex" xmlns:cx5="http://schemas.microsoft.com/office/drawing/2016/5/11/chartex" xmlns:cx4="http://schemas.microsoft.com/office/drawing/2016/5/10/chartex" xmlns:cx3="http://schemas.microsoft.com/office/drawing/2016/5/9/chartex" xmlns:cx2="http://schemas.microsoft.com/office/drawing/2015/10/21/chartex" xmlns:cx1="http://schemas.microsoft.com/office/drawing/2015/9/8/chartex" xmlns:cx="http://schemas.microsoft.com/office/drawing/2014/chartex">
             <w:pict>
-              <v:rect w14:anchorId="0CADFDF5" id="矩形 12" o:spid="_x0000_s1038" style="position:absolute;margin-left:-23.1pt;margin-top:17.35pt;width:26.7pt;height:85.85pt;z-index:251667456;visibility:visible;mso-wrap-style:square;mso-width-percent:0;mso-height-percent:0;mso-wrap-distance-left:9pt;mso-wrap-distance-top:0;mso-wrap-distance-right:9pt;mso-wrap-distance-bottom:0;mso-position-horizontal:absolute;mso-position-horizontal-relative:text;mso-position-vertical:absolute;mso-position-vertical-relative:text;mso-width-percent:0;mso-height-percent:0;mso-width-relative:margin;mso-height-relative:margin;v-text-anchor:middle" o:gfxdata="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" fillcolor="#5b9bd5 [3204]" strokecolor="#1f4d78 [1604]" strokeweight="1pt">
+              <v:rect w14:anchorId="0CADFDF5" id="矩形 12" o:spid="_x0000_s1038" style="position:absolute;margin-left:-23.1pt;margin-top:17.35pt;width:26.7pt;height:85.85pt;z-index:251667456;visibility:visible;mso-wrap-style:square;mso-width-percent:0;mso-height-percent:0;mso-wrap-distance-left:9pt;mso-wrap-distance-top:0;mso-wrap-distance-right:9pt;mso-wrap-distance-bottom:0;mso-position-horizontal:absolute;mso-position-horizontal-relative:text;mso-position-vertical:absolute;mso-position-vertical-relative:text;mso-width-percent:0;mso-height-percent:0;mso-width-relative:margin;mso-height-relative:margin;v-text-anchor:middle" o:gfxdata="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" fillcolor="#5b9bd5 [3204]" strokecolor="#1f4d78 [1604]" strokeweight="1pt">
                 <v:textbox>
                   <w:txbxContent>
                     <w:p>
@@ -3352,7 +3366,7 @@
               </wp:anchor>
             </w:drawing>
           </mc:Choice>
-          <mc:Fallback xmlns:mv="urn:schemas-microsoft-com:mac:vml" xmlns:mo="http://schemas.microsoft.com/office/mac/office/2008/main">
+          <mc:Fallback xmlns:w16se="http://schemas.microsoft.com/office/word/2015/wordml/symex" xmlns:w16cid="http://schemas.microsoft.com/office/word/2016/wordml/cid" xmlns:am3d="http://schemas.microsoft.com/office/drawing/2017/model3d" xmlns:aink="http://schemas.microsoft.com/office/drawing/2016/ink" xmlns:cx8="http://schemas.microsoft.com/office/drawing/2016/5/14/chartex" xmlns:cx7="http://schemas.microsoft.com/office/drawing/2016/5/13/chartex" xmlns:cx6="http://schemas.microsoft.com/office/drawing/2016/5/12/chartex" xmlns:cx5="http://schemas.microsoft.com/office/drawing/2016/5/11/chartex" xmlns:cx4="http://schemas.microsoft.com/office/drawing/2016/5/10/chartex" xmlns:cx3="http://schemas.microsoft.com/office/drawing/2016/5/9/chartex" xmlns:cx2="http://schemas.microsoft.com/office/drawing/2015/10/21/chartex" xmlns:cx1="http://schemas.microsoft.com/office/drawing/2015/9/8/chartex" xmlns:cx="http://schemas.microsoft.com/office/drawing/2014/chartex">
             <w:pict>
               <v:shape w14:anchorId="4E05F42F" id="_x76f4__x7ebf__x7bad__x5934__x8fde__x63a5__x7b26__x0020_53" o:spid="_x0000_s1026" type="#_x0000_t32" style="position:absolute;left:0;text-align:left;margin-left:121.35pt;margin-top:4.15pt;width:26.7pt;height:49.85pt;z-index:251717632;visibility:visible;mso-wrap-style:square;mso-height-percent:0;mso-wrap-distance-left:9pt;mso-wrap-distance-top:0;mso-wrap-distance-right:9pt;mso-wrap-distance-bottom:0;mso-position-horizontal:absolute;mso-position-horizontal-relative:text;mso-position-vertical:absolute;mso-position-vertical-relative:text;mso-height-percent:0;mso-height-relative:margin" o:gfxdata="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" strokecolor="#5b9bd5 [3204]" strokeweight=".5pt">
                 <v:stroke endarrow="block" joinstyle="miter"/>
@@ -3419,7 +3433,7 @@
               </wp:anchor>
             </w:drawing>
           </mc:Choice>
-          <mc:Fallback xmlns:mv="urn:schemas-microsoft-com:mac:vml" xmlns:mo="http://schemas.microsoft.com/office/mac/office/2008/main">
+          <mc:Fallback xmlns:w16se="http://schemas.microsoft.com/office/word/2015/wordml/symex" xmlns:w16cid="http://schemas.microsoft.com/office/word/2016/wordml/cid" xmlns:am3d="http://schemas.microsoft.com/office/drawing/2017/model3d" xmlns:aink="http://schemas.microsoft.com/office/drawing/2016/ink" xmlns:cx8="http://schemas.microsoft.com/office/drawing/2016/5/14/chartex" xmlns:cx7="http://schemas.microsoft.com/office/drawing/2016/5/13/chartex" xmlns:cx6="http://schemas.microsoft.com/office/drawing/2016/5/12/chartex" xmlns:cx5="http://schemas.microsoft.com/office/drawing/2016/5/11/chartex" xmlns:cx4="http://schemas.microsoft.com/office/drawing/2016/5/10/chartex" xmlns:cx3="http://schemas.microsoft.com/office/drawing/2016/5/9/chartex" xmlns:cx2="http://schemas.microsoft.com/office/drawing/2015/10/21/chartex" xmlns:cx1="http://schemas.microsoft.com/office/drawing/2015/9/8/chartex" xmlns:cx="http://schemas.microsoft.com/office/drawing/2014/chartex">
             <w:pict>
               <v:shape w14:anchorId="271D7924" id="_x76f4__x7ebf__x7bad__x5934__x8fde__x63a5__x7b26__x0020_52" o:spid="_x0000_s1026" type="#_x0000_t32" style="position:absolute;left:0;text-align:left;margin-left:94.05pt;margin-top:4pt;width:18pt;height:50pt;flip:x;z-index:251716608;visibility:visible;mso-wrap-style:square;mso-wrap-distance-left:9pt;mso-wrap-distance-top:0;mso-wrap-distance-right:9pt;mso-wrap-distance-bottom:0;mso-position-horizontal:absolute;mso-position-horizontal-relative:text;mso-position-vertical:absolute;mso-position-vertical-relative:text" o:gfxdata="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" strokecolor="#5b9bd5 [3204]" strokeweight=".5pt">
                 <v:stroke endarrow="block" joinstyle="miter"/>
@@ -3486,7 +3500,7 @@
               </wp:anchor>
             </w:drawing>
           </mc:Choice>
-          <mc:Fallback xmlns:mv="urn:schemas-microsoft-com:mac:vml" xmlns:mo="http://schemas.microsoft.com/office/mac/office/2008/main">
+          <mc:Fallback xmlns:w16se="http://schemas.microsoft.com/office/word/2015/wordml/symex" xmlns:w16cid="http://schemas.microsoft.com/office/word/2016/wordml/cid" xmlns:am3d="http://schemas.microsoft.com/office/drawing/2017/model3d" xmlns:aink="http://schemas.microsoft.com/office/drawing/2016/ink" xmlns:cx8="http://schemas.microsoft.com/office/drawing/2016/5/14/chartex" xmlns:cx7="http://schemas.microsoft.com/office/drawing/2016/5/13/chartex" xmlns:cx6="http://schemas.microsoft.com/office/drawing/2016/5/12/chartex" xmlns:cx5="http://schemas.microsoft.com/office/drawing/2016/5/11/chartex" xmlns:cx4="http://schemas.microsoft.com/office/drawing/2016/5/10/chartex" xmlns:cx3="http://schemas.microsoft.com/office/drawing/2016/5/9/chartex" xmlns:cx2="http://schemas.microsoft.com/office/drawing/2015/10/21/chartex" xmlns:cx1="http://schemas.microsoft.com/office/drawing/2015/9/8/chartex" xmlns:cx="http://schemas.microsoft.com/office/drawing/2014/chartex">
             <w:pict>
               <v:shape w14:anchorId="334E2B8D" id="_x76f4__x7ebf__x7bad__x5934__x8fde__x63a5__x7b26__x0020_51" o:spid="_x0000_s1026" type="#_x0000_t32" style="position:absolute;left:0;text-align:left;margin-left:-4.95pt;margin-top:14pt;width:18pt;height:40pt;z-index:251715584;visibility:visible;mso-wrap-style:square;mso-wrap-distance-left:9pt;mso-wrap-distance-top:0;mso-wrap-distance-right:9pt;mso-wrap-distance-bottom:0;mso-position-horizontal:absolute;mso-position-horizontal-relative:text;mso-position-vertical:absolute;mso-position-vertical-relative:text" o:gfxdata="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" strokecolor="#5b9bd5 [3204]" strokeweight=".5pt">
                 <v:stroke endarrow="block" joinstyle="miter"/>
@@ -3556,7 +3570,7 @@
               </wp:anchor>
             </w:drawing>
           </mc:Choice>
-          <mc:Fallback xmlns:mv="urn:schemas-microsoft-com:mac:vml" xmlns:mo="http://schemas.microsoft.com/office/mac/office/2008/main">
+          <mc:Fallback xmlns:w16se="http://schemas.microsoft.com/office/word/2015/wordml/symex" xmlns:w16cid="http://schemas.microsoft.com/office/word/2016/wordml/cid" xmlns:am3d="http://schemas.microsoft.com/office/drawing/2017/model3d" xmlns:aink="http://schemas.microsoft.com/office/drawing/2016/ink" xmlns:cx8="http://schemas.microsoft.com/office/drawing/2016/5/14/chartex" xmlns:cx7="http://schemas.microsoft.com/office/drawing/2016/5/13/chartex" xmlns:cx6="http://schemas.microsoft.com/office/drawing/2016/5/12/chartex" xmlns:cx5="http://schemas.microsoft.com/office/drawing/2016/5/11/chartex" xmlns:cx4="http://schemas.microsoft.com/office/drawing/2016/5/10/chartex" xmlns:cx3="http://schemas.microsoft.com/office/drawing/2016/5/9/chartex" xmlns:cx2="http://schemas.microsoft.com/office/drawing/2015/10/21/chartex" xmlns:cx1="http://schemas.microsoft.com/office/drawing/2015/9/8/chartex" xmlns:cx="http://schemas.microsoft.com/office/drawing/2014/chartex">
             <w:pict>
               <v:shape w14:anchorId="0A09B7B3" id="_x76f4__x7ebf__x7bad__x5934__x8fde__x63a5__x7b26__x0020_50" o:spid="_x0000_s1026" type="#_x0000_t32" style="position:absolute;left:0;text-align:left;margin-left:-40.95pt;margin-top:14.15pt;width:27.3pt;height:39.85pt;flip:x;z-index:251714560;visibility:visible;mso-wrap-style:square;mso-height-percent:0;mso-wrap-distance-left:9pt;mso-wrap-distance-top:0;mso-wrap-distance-right:9pt;mso-wrap-distance-bottom:0;mso-position-horizontal:absolute;mso-position-horizontal-relative:text;mso-position-vertical:absolute;mso-position-vertical-relative:text;mso-height-percent:0;mso-height-relative:margin" o:gfxdata="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" strokecolor="#5b9bd5 [3204]" strokeweight=".5pt">
                 <v:stroke endarrow="block" joinstyle="miter"/>
@@ -3669,9 +3683,9 @@
               </wp:anchor>
             </w:drawing>
           </mc:Choice>
-          <mc:Fallback>
+          <mc:Fallback xmlns:w16se="http://schemas.microsoft.com/office/word/2015/wordml/symex" xmlns:w16cid="http://schemas.microsoft.com/office/word/2016/wordml/cid" xmlns:am3d="http://schemas.microsoft.com/office/drawing/2017/model3d" xmlns:aink="http://schemas.microsoft.com/office/drawing/2016/ink" xmlns:cx8="http://schemas.microsoft.com/office/drawing/2016/5/14/chartex" xmlns:cx7="http://schemas.microsoft.com/office/drawing/2016/5/13/chartex" xmlns:cx6="http://schemas.microsoft.com/office/drawing/2016/5/12/chartex" xmlns:cx5="http://schemas.microsoft.com/office/drawing/2016/5/11/chartex" xmlns:cx4="http://schemas.microsoft.com/office/drawing/2016/5/10/chartex" xmlns:cx3="http://schemas.microsoft.com/office/drawing/2016/5/9/chartex" xmlns:cx2="http://schemas.microsoft.com/office/drawing/2015/10/21/chartex" xmlns:cx1="http://schemas.microsoft.com/office/drawing/2015/9/8/chartex" xmlns:cx="http://schemas.microsoft.com/office/drawing/2014/chartex">
             <w:pict>
-              <v:rect w14:anchorId="1744715E" id="矩形 15" o:spid="_x0000_s1039" style="position:absolute;margin-left:138.65pt;margin-top:23pt;width:26.7pt;height:79.85pt;z-index:251670528;visibility:visible;mso-wrap-style:square;mso-width-percent:0;mso-height-percent:0;mso-wrap-distance-left:9pt;mso-wrap-distance-top:0;mso-wrap-distance-right:9pt;mso-wrap-distance-bottom:0;mso-position-horizontal:absolute;mso-position-horizontal-relative:text;mso-position-vertical:absolute;mso-position-vertical-relative:text;mso-width-percent:0;mso-height-percent:0;mso-width-relative:margin;mso-height-relative:margin;v-text-anchor:middle" o:gfxdata="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" fillcolor="#5b9bd5 [3204]" strokecolor="#1f4d78 [1604]" strokeweight="1pt">
+              <v:rect w14:anchorId="1744715E" id="矩形 15" o:spid="_x0000_s1039" style="position:absolute;margin-left:138.65pt;margin-top:23pt;width:26.7pt;height:79.85pt;z-index:251670528;visibility:visible;mso-wrap-style:square;mso-width-percent:0;mso-height-percent:0;mso-wrap-distance-left:9pt;mso-wrap-distance-top:0;mso-wrap-distance-right:9pt;mso-wrap-distance-bottom:0;mso-position-horizontal:absolute;mso-position-horizontal-relative:text;mso-position-vertical:absolute;mso-position-vertical-relative:text;mso-width-percent:0;mso-height-percent:0;mso-width-relative:margin;mso-height-relative:margin;v-text-anchor:middle" o:gfxdata="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" fillcolor="#5b9bd5 [3204]" strokecolor="#1f4d78 [1604]" strokeweight="1pt">
                 <v:textbox>
                   <w:txbxContent>
                     <w:p>
@@ -3830,9 +3844,9 @@
               </wp:anchor>
             </w:drawing>
           </mc:Choice>
-          <mc:Fallback>
+          <mc:Fallback xmlns:w16se="http://schemas.microsoft.com/office/word/2015/wordml/symex" xmlns:w16cid="http://schemas.microsoft.com/office/word/2016/wordml/cid" xmlns:am3d="http://schemas.microsoft.com/office/drawing/2017/model3d" xmlns:aink="http://schemas.microsoft.com/office/drawing/2016/ink" xmlns:cx8="http://schemas.microsoft.com/office/drawing/2016/5/14/chartex" xmlns:cx7="http://schemas.microsoft.com/office/drawing/2016/5/13/chartex" xmlns:cx6="http://schemas.microsoft.com/office/drawing/2016/5/12/chartex" xmlns:cx5="http://schemas.microsoft.com/office/drawing/2016/5/11/chartex" xmlns:cx4="http://schemas.microsoft.com/office/drawing/2016/5/10/chartex" xmlns:cx3="http://schemas.microsoft.com/office/drawing/2016/5/9/chartex" xmlns:cx2="http://schemas.microsoft.com/office/drawing/2015/10/21/chartex" xmlns:cx1="http://schemas.microsoft.com/office/drawing/2015/9/8/chartex" xmlns:cx="http://schemas.microsoft.com/office/drawing/2014/chartex">
             <w:pict>
-              <v:rect w14:anchorId="07E2DD50" id="矩形 40" o:spid="_x0000_s1040" style="position:absolute;margin-left:67.3pt;margin-top:22.5pt;width:44.7pt;height:79.85pt;z-index:251701248;visibility:visible;mso-wrap-style:square;mso-width-percent:0;mso-height-percent:0;mso-wrap-distance-left:9pt;mso-wrap-distance-top:0;mso-wrap-distance-right:9pt;mso-wrap-distance-bottom:0;mso-position-horizontal:absolute;mso-position-horizontal-relative:text;mso-position-vertical:absolute;mso-position-vertical-relative:text;mso-width-percent:0;mso-height-percent:0;mso-width-relative:margin;mso-height-relative:margin;v-text-anchor:middle" o:gfxdata="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" fillcolor="#5b9bd5 [3204]" strokecolor="#1f4d78 [1604]" strokeweight="1pt">
+              <v:rect w14:anchorId="07E2DD50" id="矩形 40" o:spid="_x0000_s1040" style="position:absolute;margin-left:67.3pt;margin-top:22.5pt;width:44.7pt;height:79.85pt;z-index:251701248;visibility:visible;mso-wrap-style:square;mso-width-percent:0;mso-height-percent:0;mso-wrap-distance-left:9pt;mso-wrap-distance-top:0;mso-wrap-distance-right:9pt;mso-wrap-distance-bottom:0;mso-position-horizontal:absolute;mso-position-horizontal-relative:text;mso-position-vertical:absolute;mso-position-vertical-relative:text;mso-width-percent:0;mso-height-percent:0;mso-width-relative:margin;mso-height-relative:margin;v-text-anchor:middle" o:gfxdata="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" fillcolor="#5b9bd5 [3204]" strokecolor="#1f4d78 [1604]" strokeweight="1pt">
                 <v:textbox>
                   <w:txbxContent>
                     <w:p>
@@ -3990,9 +4004,9 @@
               </wp:anchor>
             </w:drawing>
           </mc:Choice>
-          <mc:Fallback>
+          <mc:Fallback xmlns:w16se="http://schemas.microsoft.com/office/word/2015/wordml/symex" xmlns:w16cid="http://schemas.microsoft.com/office/word/2016/wordml/cid" xmlns:am3d="http://schemas.microsoft.com/office/drawing/2017/model3d" xmlns:aink="http://schemas.microsoft.com/office/drawing/2016/ink" xmlns:cx8="http://schemas.microsoft.com/office/drawing/2016/5/14/chartex" xmlns:cx7="http://schemas.microsoft.com/office/drawing/2016/5/13/chartex" xmlns:cx6="http://schemas.microsoft.com/office/drawing/2016/5/12/chartex" xmlns:cx5="http://schemas.microsoft.com/office/drawing/2016/5/11/chartex" xmlns:cx4="http://schemas.microsoft.com/office/drawing/2016/5/10/chartex" xmlns:cx3="http://schemas.microsoft.com/office/drawing/2016/5/9/chartex" xmlns:cx2="http://schemas.microsoft.com/office/drawing/2015/10/21/chartex" xmlns:cx1="http://schemas.microsoft.com/office/drawing/2015/9/8/chartex" xmlns:cx="http://schemas.microsoft.com/office/drawing/2014/chartex">
             <w:pict>
-              <v:rect w14:anchorId="2E15982F" id="矩形 32" o:spid="_x0000_s1041" style="position:absolute;margin-left:4.2pt;margin-top:22.45pt;width:26.7pt;height:69.85pt;z-index:251684864;visibility:visible;mso-wrap-style:square;mso-width-percent:0;mso-height-percent:0;mso-wrap-distance-left:9pt;mso-wrap-distance-top:0;mso-wrap-distance-right:9pt;mso-wrap-distance-bottom:0;mso-position-horizontal:absolute;mso-position-horizontal-relative:text;mso-position-vertical:absolute;mso-position-vertical-relative:text;mso-width-percent:0;mso-height-percent:0;mso-width-relative:margin;mso-height-relative:margin;v-text-anchor:middle" o:gfxdata="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" fillcolor="#5b9bd5 [3204]" strokecolor="#1f4d78 [1604]" strokeweight="1pt">
+              <v:rect w14:anchorId="2E15982F" id="矩形 32" o:spid="_x0000_s1041" style="position:absolute;margin-left:4.2pt;margin-top:22.45pt;width:26.7pt;height:69.85pt;z-index:251684864;visibility:visible;mso-wrap-style:square;mso-width-percent:0;mso-height-percent:0;mso-wrap-distance-left:9pt;mso-wrap-distance-top:0;mso-wrap-distance-right:9pt;mso-wrap-distance-bottom:0;mso-position-horizontal:absolute;mso-position-horizontal-relative:text;mso-position-vertical:absolute;mso-position-vertical-relative:text;mso-width-percent:0;mso-height-percent:0;mso-width-relative:margin;mso-height-relative:margin;v-text-anchor:middle" o:gfxdata="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" fillcolor="#5b9bd5 [3204]" strokecolor="#1f4d78 [1604]" strokeweight="1pt">
                 <v:textbox>
                   <w:txbxContent>
                     <w:p>
@@ -4115,9 +4129,9 @@
               </wp:anchor>
             </w:drawing>
           </mc:Choice>
-          <mc:Fallback>
+          <mc:Fallback xmlns:w16se="http://schemas.microsoft.com/office/word/2015/wordml/symex" xmlns:w16cid="http://schemas.microsoft.com/office/word/2016/wordml/cid" xmlns:am3d="http://schemas.microsoft.com/office/drawing/2017/model3d" xmlns:aink="http://schemas.microsoft.com/office/drawing/2016/ink" xmlns:cx8="http://schemas.microsoft.com/office/drawing/2016/5/14/chartex" xmlns:cx7="http://schemas.microsoft.com/office/drawing/2016/5/13/chartex" xmlns:cx6="http://schemas.microsoft.com/office/drawing/2016/5/12/chartex" xmlns:cx5="http://schemas.microsoft.com/office/drawing/2016/5/11/chartex" xmlns:cx4="http://schemas.microsoft.com/office/drawing/2016/5/10/chartex" xmlns:cx3="http://schemas.microsoft.com/office/drawing/2016/5/9/chartex" xmlns:cx2="http://schemas.microsoft.com/office/drawing/2015/10/21/chartex" xmlns:cx1="http://schemas.microsoft.com/office/drawing/2015/9/8/chartex" xmlns:cx="http://schemas.microsoft.com/office/drawing/2014/chartex">
             <w:pict>
-              <v:rect w14:anchorId="72EE0B26" id="矩形 29" o:spid="_x0000_s1042" style="position:absolute;margin-left:-59.3pt;margin-top:22.55pt;width:26.7pt;height:69.85pt;z-index:251681792;visibility:visible;mso-wrap-style:square;mso-width-percent:0;mso-height-percent:0;mso-wrap-distance-left:9pt;mso-wrap-distance-top:0;mso-wrap-distance-right:9pt;mso-wrap-distance-bottom:0;mso-position-horizontal:absolute;mso-position-horizontal-relative:text;mso-position-vertical:absolute;mso-position-vertical-relative:text;mso-width-percent:0;mso-height-percent:0;mso-width-relative:margin;mso-height-relative:margin;v-text-anchor:middle" o:gfxdata="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" fillcolor="#5b9bd5 [3204]" strokecolor="#1f4d78 [1604]" strokeweight="1pt">
+              <v:rect w14:anchorId="72EE0B26" id="矩形 29" o:spid="_x0000_s1042" style="position:absolute;margin-left:-59.3pt;margin-top:22.55pt;width:26.7pt;height:69.85pt;z-index:251681792;visibility:visible;mso-wrap-style:square;mso-width-percent:0;mso-height-percent:0;mso-wrap-distance-left:9pt;mso-wrap-distance-top:0;mso-wrap-distance-right:9pt;mso-wrap-distance-bottom:0;mso-position-horizontal:absolute;mso-position-horizontal-relative:text;mso-position-vertical:absolute;mso-position-vertical-relative:text;mso-width-percent:0;mso-height-percent:0;mso-width-relative:margin;mso-height-relative:margin;v-text-anchor:middle" o:gfxdata="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" fillcolor="#5b9bd5 [3204]" strokecolor="#1f4d78 [1604]" strokeweight="1pt">
                 <v:textbox>
                   <w:txbxContent>
                     <w:p>
@@ -4425,13 +4439,15 @@
       <w:pPr>
         <w:ind w:left="420" w:firstLine="420"/>
         <w:rPr>
-          <w:rFonts w:asciiTheme="minorEastAsia" w:hAnsiTheme="minorEastAsia"/>
+          <w:rFonts w:asciiTheme="minorEastAsia" w:hAnsiTheme="minorEastAsia" w:hint="eastAsia"/>
+          <w:color w:val="FF0000"/>
         </w:rPr>
       </w:pPr>
       <w:proofErr w:type="spellStart"/>
       <w:r>
         <w:rPr>
           <w:rFonts w:asciiTheme="minorEastAsia" w:hAnsiTheme="minorEastAsia"/>
+          <w:color w:val="FF0000"/>
         </w:rPr>
         <w:t>growingio</w:t>
       </w:r>
@@ -4439,9 +4455,26 @@
       <w:r>
         <w:rPr>
           <w:rFonts w:asciiTheme="minorEastAsia" w:hAnsiTheme="minorEastAsia"/>
+          <w:color w:val="FF0000"/>
         </w:rPr>
         <w:t>(数据分析)</w:t>
       </w:r>
+      <w:proofErr w:type="spellStart"/>
+      <w:r>
+        <w:rPr>
+          <w:rFonts w:asciiTheme="minorEastAsia" w:hAnsiTheme="minorEastAsia"/>
+          <w:color w:val="FF0000"/>
+        </w:rPr>
+        <w:t>qianYi</w:t>
+      </w:r>
+      <w:proofErr w:type="spellEnd"/>
+      <w:r>
+        <w:rPr>
+          <w:rFonts w:asciiTheme="minorEastAsia" w:hAnsiTheme="minorEastAsia" w:hint="eastAsia"/>
+          <w:color w:val="FF0000"/>
+        </w:rPr>
+        <w:t>提供数据埋点？</w:t>
+      </w:r>
     </w:p>
     <w:p>
       <w:pPr>
@@ -4481,13 +4514,15 @@
       <w:pPr>
         <w:ind w:left="420" w:firstLine="420"/>
         <w:rPr>
-          <w:rFonts w:asciiTheme="minorEastAsia" w:hAnsiTheme="minorEastAsia"/>
+          <w:rFonts w:asciiTheme="minorEastAsia" w:hAnsiTheme="minorEastAsia" w:hint="eastAsia"/>
+          <w:color w:val="FF0000"/>
         </w:rPr>
       </w:pPr>
       <w:proofErr w:type="spellStart"/>
       <w:r>
         <w:rPr>
           <w:rFonts w:asciiTheme="minorEastAsia" w:hAnsiTheme="minorEastAsia"/>
+          <w:color w:val="FF0000"/>
         </w:rPr>
         <w:t>SobotKit</w:t>
       </w:r>
@@ -4495,20 +4530,30 @@
       <w:r>
         <w:rPr>
           <w:rFonts w:asciiTheme="minorEastAsia" w:hAnsiTheme="minorEastAsia"/>
+          <w:color w:val="FF0000"/>
         </w:rPr>
         <w:t>(</w:t>
       </w:r>
       <w:r>
         <w:rPr>
           <w:rFonts w:asciiTheme="minorEastAsia" w:hAnsiTheme="minorEastAsia" w:hint="eastAsia"/>
+          <w:color w:val="FF0000"/>
         </w:rPr>
         <w:t>智齿客服</w:t>
       </w:r>
       <w:r>
         <w:rPr>
           <w:rFonts w:asciiTheme="minorEastAsia" w:hAnsiTheme="minorEastAsia"/>
+          <w:color w:val="FF0000"/>
         </w:rPr>
         <w:t>)</w:t>
+      </w:r>
+      <w:r>
+        <w:rPr>
+          <w:rFonts w:asciiTheme="minorEastAsia" w:hAnsiTheme="minorEastAsia" w:hint="eastAsia"/>
+          <w:color w:val="FF0000"/>
+        </w:rPr>
+        <w:t>谁在用？</w:t>
       </w:r>
     </w:p>
     <w:p>
@@ -5986,8 +6031,18 @@
           <w:szCs w:val="21"/>
         </w:rPr>
         <w:tab/>
-        <w:t>https://sj.qq.com/myapp/detail.htm?apkName=org.onesmart.jingruionlineschool</w:t>
-      </w:r>
+        <w:t>https://sj.qq.com/myapp/detail.htm?</w:t>
+      </w:r>
+      <w:proofErr w:type="gramStart"/>
+      <w:r>
+        <w:rPr>
+          <w:rFonts w:asciiTheme="minorEastAsia" w:hAnsiTheme="minorEastAsia" w:hint="eastAsia"/>
+          <w:sz w:val="21"/>
+          <w:szCs w:val="21"/>
+        </w:rPr>
+        <w:t>apkName=org.onesmart.jingruionlineschool</w:t>
+      </w:r>
+      <w:proofErr w:type="gramEnd"/>
     </w:p>
     <w:p>
       <w:pPr>
@@ -6022,7 +6077,25 @@
           <w:szCs w:val="21"/>
         </w:rPr>
         <w:tab/>
-        <w:t>http://app.mi.com/details?id=org.onesmart.jingruionlineschool&amp;ref=search</w:t>
+        <w:t>http://app.mi.com/details?id=</w:t>
+      </w:r>
+      <w:proofErr w:type="gramStart"/>
+      <w:r>
+        <w:rPr>
+          <w:rFonts w:asciiTheme="minorEastAsia" w:hAnsiTheme="minorEastAsia" w:hint="eastAsia"/>
+          <w:sz w:val="21"/>
+          <w:szCs w:val="21"/>
+        </w:rPr>
+        <w:t>org.onesmart</w:t>
+      </w:r>
+      <w:proofErr w:type="gramEnd"/>
+      <w:r>
+        <w:rPr>
+          <w:rFonts w:asciiTheme="minorEastAsia" w:hAnsiTheme="minorEastAsia" w:hint="eastAsia"/>
+          <w:sz w:val="21"/>
+          <w:szCs w:val="21"/>
+        </w:rPr>
+        <w:t>.jingruionlineschool&amp;ref=search</w:t>
       </w:r>
     </w:p>
     <w:p>
@@ -6239,7 +6312,25 @@
           <w:szCs w:val="21"/>
         </w:rPr>
         <w:tab/>
-        <w:t>http://app.meizu.com/apps/public/detail?package_name=org.onesmart.jingruionlineschool</w:t>
+        <w:t>http://app.meizu.com/apps/public/detail?package_name=</w:t>
+      </w:r>
+      <w:proofErr w:type="gramStart"/>
+      <w:r>
+        <w:rPr>
+          <w:rFonts w:asciiTheme="minorEastAsia" w:hAnsiTheme="minorEastAsia" w:hint="eastAsia"/>
+          <w:sz w:val="21"/>
+          <w:szCs w:val="21"/>
+        </w:rPr>
+        <w:t>org.onesmart</w:t>
+      </w:r>
+      <w:proofErr w:type="gramEnd"/>
+      <w:r>
+        <w:rPr>
+          <w:rFonts w:asciiTheme="minorEastAsia" w:hAnsiTheme="minorEastAsia" w:hint="eastAsia"/>
+          <w:sz w:val="21"/>
+          <w:szCs w:val="21"/>
+        </w:rPr>
+        <w:t>.jingruionlineschool</w:t>
       </w:r>
     </w:p>
     <w:p>
@@ -7241,41 +7332,121 @@
         </w:rPr>
         <w:t>迭代</w:t>
       </w:r>
-      <w:bookmarkStart w:id="51" w:name="_GoBack"/>
+      <w:r>
+        <w:rPr>
+          <w:rFonts w:asciiTheme="minorEastAsia" w:hAnsiTheme="minorEastAsia" w:hint="eastAsia"/>
+        </w:rPr>
+        <w:t>周期控制在两周。</w:t>
+      </w:r>
+    </w:p>
+    <w:p>
+      <w:pPr>
+        <w:rPr>
+          <w:rFonts w:asciiTheme="minorEastAsia" w:hAnsiTheme="minorEastAsia"/>
+        </w:rPr>
+      </w:pPr>
+      <w:r>
+        <w:rPr>
+          <w:rFonts w:asciiTheme="minorEastAsia" w:hAnsiTheme="minorEastAsia" w:hint="eastAsia"/>
+        </w:rPr>
+        <w:t xml:space="preserve">   开发模式：</w:t>
+      </w:r>
+    </w:p>
+    <w:p>
+      <w:pPr>
+        <w:ind w:left="420" w:firstLine="420"/>
+        <w:rPr>
+          <w:rFonts w:asciiTheme="minorEastAsia" w:hAnsiTheme="minorEastAsia"/>
+        </w:rPr>
+      </w:pPr>
+      <w:r>
+        <w:rPr>
+          <w:rFonts w:asciiTheme="minorEastAsia" w:hAnsiTheme="minorEastAsia" w:hint="eastAsia"/>
+        </w:rPr>
+        <w:t>每期由主程划分派主任务，开发人自己再细化子任务，采用敏捷开发评估各个任务，每天产品经理通过晨会核对开发进度。</w:t>
+      </w:r>
+    </w:p>
+    <w:p>
+      <w:pPr>
+        <w:ind w:left="840"/>
+        <w:rPr>
+          <w:rFonts w:asciiTheme="minorEastAsia" w:hAnsiTheme="minorEastAsia"/>
+        </w:rPr>
+      </w:pPr>
+    </w:p>
+    <w:p>
+      <w:pPr>
+        <w:ind w:firstLine="420"/>
+        <w:rPr>
+          <w:rFonts w:asciiTheme="minorEastAsia" w:hAnsiTheme="minorEastAsia"/>
+        </w:rPr>
+      </w:pPr>
+      <w:r>
+        <w:rPr>
+          <w:rFonts w:asciiTheme="minorEastAsia" w:hAnsiTheme="minorEastAsia" w:hint="eastAsia"/>
+        </w:rPr>
+        <w:t>代码分支</w:t>
+      </w:r>
+      <w:r>
+        <w:rPr>
+          <w:rFonts w:asciiTheme="minorEastAsia" w:hAnsiTheme="minorEastAsia" w:hint="eastAsia"/>
+        </w:rPr>
+        <w:t>管理：</w:t>
+      </w:r>
+    </w:p>
+    <w:p>
+      <w:pPr>
+        <w:ind w:left="840"/>
+        <w:rPr>
+          <w:rFonts w:asciiTheme="minorEastAsia" w:hAnsiTheme="minorEastAsia"/>
+        </w:rPr>
+      </w:pPr>
+      <w:bookmarkStart w:id="51" w:name="OLE_LINK46"/>
+      <w:r>
+        <w:rPr>
+          <w:rFonts w:asciiTheme="minorEastAsia" w:hAnsiTheme="minorEastAsia"/>
+        </w:rPr>
+        <w:t>master</w:t>
+      </w:r>
       <w:bookmarkEnd w:id="51"/>
       <w:r>
         <w:rPr>
           <w:rFonts w:asciiTheme="minorEastAsia" w:hAnsiTheme="minorEastAsia" w:hint="eastAsia"/>
         </w:rPr>
-        <w:t>周期控制在两周。</w:t>
-      </w:r>
-    </w:p>
-    <w:p>
-      <w:pPr>
-        <w:rPr>
-          <w:rFonts w:asciiTheme="minorEastAsia" w:hAnsiTheme="minorEastAsia"/>
-        </w:rPr>
-      </w:pPr>
-      <w:r>
-        <w:rPr>
-          <w:rFonts w:asciiTheme="minorEastAsia" w:hAnsiTheme="minorEastAsia" w:hint="eastAsia"/>
-        </w:rPr>
-        <w:t xml:space="preserve">   开发模式：</w:t>
-      </w:r>
-    </w:p>
-    <w:p>
-      <w:pPr>
-        <w:ind w:left="420" w:firstLine="420"/>
-        <w:rPr>
-          <w:rFonts w:asciiTheme="minorEastAsia" w:hAnsiTheme="minorEastAsia"/>
-        </w:rPr>
-      </w:pPr>
-      <w:r>
-        <w:rPr>
-          <w:rFonts w:asciiTheme="minorEastAsia" w:hAnsiTheme="minorEastAsia" w:hint="eastAsia"/>
-        </w:rPr>
-        <w:t>每期由主程划分派主任务，开发人自己再细化子任务，采用敏捷开发评估各个任务，每天产品经理通过晨会核对开发进度。</w:t>
-      </w:r>
+        <w:t>、</w:t>
+      </w:r>
+      <w:bookmarkStart w:id="52" w:name="OLE_LINK45"/>
+      <w:bookmarkStart w:id="53" w:name="OLE_LINK47"/>
+      <w:r>
+        <w:rPr>
+          <w:rFonts w:asciiTheme="minorEastAsia" w:hAnsiTheme="minorEastAsia" w:hint="eastAsia"/>
+        </w:rPr>
+        <w:t>deve</w:t>
+      </w:r>
+      <w:r>
+        <w:rPr>
+          <w:rFonts w:asciiTheme="minorEastAsia" w:hAnsiTheme="minorEastAsia"/>
+        </w:rPr>
+        <w:t>loper</w:t>
+      </w:r>
+      <w:bookmarkEnd w:id="52"/>
+      <w:bookmarkEnd w:id="53"/>
+      <w:r>
+        <w:rPr>
+          <w:rFonts w:asciiTheme="minorEastAsia" w:hAnsiTheme="minorEastAsia" w:hint="eastAsia"/>
+        </w:rPr>
+        <w:t>、</w:t>
+      </w:r>
+      <w:bookmarkStart w:id="54" w:name="OLE_LINK48"/>
+      <w:bookmarkStart w:id="55" w:name="OLE_LINK49"/>
+      <w:r>
+        <w:rPr>
+          <w:rFonts w:asciiTheme="minorEastAsia" w:hAnsiTheme="minorEastAsia" w:hint="eastAsia"/>
+        </w:rPr>
+        <w:t>当前迭代分支</w:t>
+      </w:r>
+      <w:bookmarkEnd w:id="54"/>
+      <w:bookmarkEnd w:id="55"/>
     </w:p>
     <w:p>
       <w:pPr>
@@ -7284,50 +7455,26 @@
           <w:rFonts w:asciiTheme="minorEastAsia" w:hAnsiTheme="minorEastAsia"/>
         </w:rPr>
       </w:pPr>
-    </w:p>
-    <w:p>
-      <w:pPr>
-        <w:ind w:firstLine="420"/>
-        <w:rPr>
-          <w:rFonts w:asciiTheme="minorEastAsia" w:hAnsiTheme="minorEastAsia"/>
-        </w:rPr>
-      </w:pPr>
-      <w:r>
-        <w:rPr>
-          <w:rFonts w:asciiTheme="minorEastAsia" w:hAnsiTheme="minorEastAsia" w:hint="eastAsia"/>
-        </w:rPr>
-        <w:t>代码分支</w:t>
-      </w:r>
-      <w:r>
-        <w:rPr>
-          <w:rFonts w:asciiTheme="minorEastAsia" w:hAnsiTheme="minorEastAsia" w:hint="eastAsia"/>
-        </w:rPr>
-        <w:t>管理：</w:t>
-      </w:r>
-    </w:p>
-    <w:p>
-      <w:pPr>
-        <w:ind w:left="840"/>
-        <w:rPr>
-          <w:rFonts w:asciiTheme="minorEastAsia" w:hAnsiTheme="minorEastAsia"/>
-        </w:rPr>
-      </w:pPr>
-      <w:bookmarkStart w:id="52" w:name="OLE_LINK46"/>
+      <w:r>
+        <w:rPr>
+          <w:rFonts w:asciiTheme="minorEastAsia" w:hAnsiTheme="minorEastAsia" w:hint="eastAsia"/>
+        </w:rPr>
+        <w:t>注：</w:t>
+      </w:r>
       <w:r>
         <w:rPr>
           <w:rFonts w:asciiTheme="minorEastAsia" w:hAnsiTheme="minorEastAsia"/>
         </w:rPr>
         <w:t>master</w:t>
       </w:r>
-      <w:bookmarkEnd w:id="52"/>
-      <w:r>
-        <w:rPr>
-          <w:rFonts w:asciiTheme="minorEastAsia" w:hAnsiTheme="minorEastAsia" w:hint="eastAsia"/>
-        </w:rPr>
-        <w:t>、</w:t>
-      </w:r>
-      <w:bookmarkStart w:id="53" w:name="OLE_LINK45"/>
-      <w:bookmarkStart w:id="54" w:name="OLE_LINK47"/>
+      <w:r>
+        <w:rPr>
+          <w:rFonts w:asciiTheme="minorEastAsia" w:hAnsiTheme="minorEastAsia" w:hint="eastAsia"/>
+        </w:rPr>
+        <w:t>用于公司源码最终备份；</w:t>
+      </w:r>
+      <w:bookmarkStart w:id="56" w:name="OLE_LINK50"/>
+      <w:bookmarkStart w:id="57" w:name="OLE_LINK51"/>
       <w:r>
         <w:rPr>
           <w:rFonts w:asciiTheme="minorEastAsia" w:hAnsiTheme="minorEastAsia" w:hint="eastAsia"/>
@@ -7340,66 +7487,8 @@
         </w:rPr>
         <w:t>loper</w:t>
       </w:r>
-      <w:bookmarkEnd w:id="53"/>
-      <w:bookmarkEnd w:id="54"/>
-      <w:r>
-        <w:rPr>
-          <w:rFonts w:asciiTheme="minorEastAsia" w:hAnsiTheme="minorEastAsia" w:hint="eastAsia"/>
-        </w:rPr>
-        <w:t>、</w:t>
-      </w:r>
-      <w:bookmarkStart w:id="55" w:name="OLE_LINK48"/>
-      <w:bookmarkStart w:id="56" w:name="OLE_LINK49"/>
-      <w:r>
-        <w:rPr>
-          <w:rFonts w:asciiTheme="minorEastAsia" w:hAnsiTheme="minorEastAsia" w:hint="eastAsia"/>
-        </w:rPr>
-        <w:t>当前迭代分支</w:t>
-      </w:r>
-      <w:bookmarkEnd w:id="55"/>
       <w:bookmarkEnd w:id="56"/>
-    </w:p>
-    <w:p>
-      <w:pPr>
-        <w:ind w:left="840"/>
-        <w:rPr>
-          <w:rFonts w:asciiTheme="minorEastAsia" w:hAnsiTheme="minorEastAsia"/>
-        </w:rPr>
-      </w:pPr>
-      <w:r>
-        <w:rPr>
-          <w:rFonts w:asciiTheme="minorEastAsia" w:hAnsiTheme="minorEastAsia" w:hint="eastAsia"/>
-        </w:rPr>
-        <w:t>注：</w:t>
-      </w:r>
-      <w:r>
-        <w:rPr>
-          <w:rFonts w:asciiTheme="minorEastAsia" w:hAnsiTheme="minorEastAsia"/>
-        </w:rPr>
-        <w:t>master</w:t>
-      </w:r>
-      <w:r>
-        <w:rPr>
-          <w:rFonts w:asciiTheme="minorEastAsia" w:hAnsiTheme="minorEastAsia" w:hint="eastAsia"/>
-        </w:rPr>
-        <w:t>用于公司源码最终备份；</w:t>
-      </w:r>
-      <w:bookmarkStart w:id="57" w:name="OLE_LINK50"/>
-      <w:bookmarkStart w:id="58" w:name="OLE_LINK51"/>
-      <w:r>
-        <w:rPr>
-          <w:rFonts w:asciiTheme="minorEastAsia" w:hAnsiTheme="minorEastAsia" w:hint="eastAsia"/>
-        </w:rPr>
-        <w:t>deve</w:t>
-      </w:r>
-      <w:r>
-        <w:rPr>
-          <w:rFonts w:asciiTheme="minorEastAsia" w:hAnsiTheme="minorEastAsia"/>
-        </w:rPr>
-        <w:t>loper</w:t>
-      </w:r>
       <w:bookmarkEnd w:id="57"/>
-      <w:bookmarkEnd w:id="58"/>
       <w:r>
         <w:rPr>
           <w:rFonts w:asciiTheme="minorEastAsia" w:hAnsiTheme="minorEastAsia" w:hint="eastAsia"/>
@@ -8232,22 +8321,92 @@
       <w:pPr>
         <w:rPr>
           <w:rFonts w:asciiTheme="minorEastAsia" w:hAnsiTheme="minorEastAsia"/>
-        </w:rPr>
-      </w:pPr>
-    </w:p>
-    <w:p>
-      <w:pPr>
-        <w:rPr>
-          <w:rFonts w:asciiTheme="minorEastAsia" w:hAnsiTheme="minorEastAsia"/>
-        </w:rPr>
-      </w:pPr>
-    </w:p>
-    <w:p>
-      <w:pPr>
-        <w:rPr>
-          <w:rFonts w:asciiTheme="minorEastAsia" w:hAnsiTheme="minorEastAsia"/>
-        </w:rPr>
-      </w:pPr>
+          <w:b/>
+        </w:rPr>
+      </w:pPr>
+      <w:r>
+        <w:rPr>
+          <w:rFonts w:asciiTheme="minorEastAsia" w:hAnsiTheme="minorEastAsia" w:hint="eastAsia"/>
+          <w:b/>
+        </w:rPr>
+        <w:t>九、附件</w:t>
+      </w:r>
+    </w:p>
+    <w:p>
+      <w:pPr>
+        <w:rPr>
+          <w:rFonts w:asciiTheme="minorEastAsia" w:hAnsiTheme="minorEastAsia"/>
+        </w:rPr>
+      </w:pPr>
+      <w:r>
+        <w:rPr>
+          <w:rFonts w:asciiTheme="minorEastAsia" w:hAnsiTheme="minorEastAsia" w:hint="eastAsia"/>
+        </w:rPr>
+        <w:t>百家云直播拓扑图</w:t>
+      </w:r>
+    </w:p>
+    <w:p>
+      <w:pPr>
+        <w:rPr>
+          <w:rFonts w:asciiTheme="minorEastAsia" w:hAnsiTheme="minorEastAsia"/>
+        </w:rPr>
+      </w:pPr>
+      <w:bookmarkStart w:id="58" w:name="_GoBack"/>
+      <w:r>
+        <w:rPr>
+          <w:rFonts w:asciiTheme="minorEastAsia" w:hAnsiTheme="minorEastAsia"/>
+          <w:noProof/>
+        </w:rPr>
+        <w:drawing>
+          <wp:inline distT="0" distB="0" distL="0" distR="0" wp14:anchorId="2D1173BA" wp14:editId="5D7AD008">
+            <wp:extent cx="5262880" cy="3338830"/>
+            <wp:effectExtent l="0" t="0" r="0" b="0"/>
+            <wp:docPr id="1" name="图片 1" descr="../../WechatIMG27.png"/>
+            <wp:cNvGraphicFramePr>
+              <a:graphicFrameLocks xmlns:a="http://schemas.openxmlformats.org/drawingml/2006/main" noChangeAspect="1"/>
+            </wp:cNvGraphicFramePr>
+            <a:graphic xmlns:a="http://schemas.openxmlformats.org/drawingml/2006/main">
+              <a:graphicData uri="http://schemas.openxmlformats.org/drawingml/2006/picture">
+                <pic:pic xmlns:pic="http://schemas.openxmlformats.org/drawingml/2006/picture">
+                  <pic:nvPicPr>
+                    <pic:cNvPr id="0" name="Picture 1" descr="../../WechatIMG27.png"/>
+                    <pic:cNvPicPr>
+                      <a:picLocks noChangeAspect="1" noChangeArrowheads="1"/>
+                    </pic:cNvPicPr>
+                  </pic:nvPicPr>
+                  <pic:blipFill>
+                    <a:blip r:embed="rId7">
+                      <a:extLst>
+                        <a:ext uri="{28A0092B-C50C-407E-A947-70E740481C1C}">
+                          <a14:useLocalDpi xmlns:a14="http://schemas.microsoft.com/office/drawing/2010/main" val="0"/>
+                        </a:ext>
+                      </a:extLst>
+                    </a:blip>
+                    <a:srcRect/>
+                    <a:stretch>
+                      <a:fillRect/>
+                    </a:stretch>
+                  </pic:blipFill>
+                  <pic:spPr bwMode="auto">
+                    <a:xfrm>
+                      <a:off x="0" y="0"/>
+                      <a:ext cx="5262880" cy="3338830"/>
+                    </a:xfrm>
+                    <a:prstGeom prst="rect">
+                      <a:avLst/>
+                    </a:prstGeom>
+                    <a:noFill/>
+                    <a:ln>
+                      <a:noFill/>
+                    </a:ln>
+                  </pic:spPr>
+                </pic:pic>
+              </a:graphicData>
+            </a:graphic>
+          </wp:inline>
+        </w:drawing>
+      </w:r>
+      <w:bookmarkEnd w:id="58"/>
     </w:p>
     <w:p>
       <w:pPr>
@@ -8258,6 +8417,34 @@
     </w:p>
     <w:bookmarkEnd w:id="37"/>
     <w:bookmarkEnd w:id="38"/>
+    <w:p>
+      <w:pPr>
+        <w:rPr>
+          <w:rFonts w:asciiTheme="minorEastAsia" w:hAnsiTheme="minorEastAsia"/>
+        </w:rPr>
+      </w:pPr>
+    </w:p>
+    <w:p>
+      <w:pPr>
+        <w:rPr>
+          <w:rFonts w:asciiTheme="minorEastAsia" w:hAnsiTheme="minorEastAsia"/>
+        </w:rPr>
+      </w:pPr>
+    </w:p>
+    <w:p>
+      <w:pPr>
+        <w:rPr>
+          <w:rFonts w:asciiTheme="minorEastAsia" w:hAnsiTheme="minorEastAsia"/>
+        </w:rPr>
+      </w:pPr>
+    </w:p>
+    <w:p>
+      <w:pPr>
+        <w:rPr>
+          <w:rFonts w:asciiTheme="minorEastAsia" w:hAnsiTheme="minorEastAsia"/>
+        </w:rPr>
+      </w:pPr>
+    </w:p>
     <w:p>
       <w:pPr>
         <w:rPr>
@@ -8276,8 +8463,8 @@
 </file>
 
 <file path=word/numbering.xml><?xml version="1.0" encoding="utf-8"?>
-<w:numbering xmlns:wpc="http://schemas.microsoft.com/office/word/2010/wordprocessingCanvas" xmlns:cx="http://schemas.microsoft.com/office/drawing/2014/chartex" xmlns:cx1="http://schemas.microsoft.com/office/drawing/2015/9/8/chartex" xmlns:cx2="http://schemas.microsoft.com/office/drawing/2015/10/21/chartex" xmlns:cx3="http://schemas.microsoft.com/office/drawing/2016/5/9/chartex" xmlns:cx4="http://schemas.microsoft.com/office/drawing/2016/5/10/chartex" xmlns:cx5="http://schemas.microsoft.com/office/drawing/2016/5/11/chartex" xmlns:cx6="http://schemas.microsoft.com/office/drawing/2016/5/12/chartex" xmlns:cx7="http://schemas.microsoft.com/office/drawing/2016/5/13/chartex" xmlns:cx8="http://schemas.microsoft.com/office/drawing/2016/5/14/chartex" xmlns:mc="http://schemas.openxmlformats.org/markup-compatibility/2006" xmlns:aink="http://schemas.microsoft.com/office/drawing/2016/ink" xmlns:am3d="http://schemas.microsoft.com/office/drawing/2017/model3d" xmlns:o="urn:schemas-microsoft-com:office:office" xmlns:r="http://schemas.openxmlformats.org/officeDocument/2006/relationships" xmlns:m="http://schemas.openxmlformats.org/officeDocument/2006/math" xmlns:v="urn:schemas-microsoft-com:vml" xmlns:wp14="http://schemas.microsoft.com/office/word/2010/wordprocessingDrawing" xmlns:wp="http://schemas.openxmlformats.org/drawingml/2006/wordprocessingDrawing" xmlns:w10="urn:schemas-microsoft-com:office:word" xmlns:w="http://schemas.openxmlformats.org/wordprocessingml/2006/main" xmlns:w14="http://schemas.microsoft.com/office/word/2010/wordml" xmlns:w15="http://schemas.microsoft.com/office/word/2012/wordml" xmlns:w16cid="http://schemas.microsoft.com/office/word/2016/wordml/cid" xmlns:w16se="http://schemas.microsoft.com/office/word/2015/wordml/symex" xmlns:wpg="http://schemas.microsoft.com/office/word/2010/wordprocessingGroup" xmlns:wpi="http://schemas.microsoft.com/office/word/2010/wordprocessingInk" xmlns:wne="http://schemas.microsoft.com/office/word/2006/wordml" xmlns:wps="http://schemas.microsoft.com/office/word/2010/wordprocessingShape" mc:Ignorable="w14 w15 w16se w16cid wp14">
-  <w:abstractNum w:abstractNumId="0" w15:restartNumberingAfterBreak="0">
+<w:numbering xmlns:wpc="http://schemas.microsoft.com/office/word/2010/wordprocessingCanvas" xmlns:mo="http://schemas.microsoft.com/office/mac/office/2008/main" xmlns:mc="http://schemas.openxmlformats.org/markup-compatibility/2006" xmlns:mv="urn:schemas-microsoft-com:mac:vml" xmlns:o="urn:schemas-microsoft-com:office:office" xmlns:r="http://schemas.openxmlformats.org/officeDocument/2006/relationships" xmlns:m="http://schemas.openxmlformats.org/officeDocument/2006/math" xmlns:v="urn:schemas-microsoft-com:vml" xmlns:wp14="http://schemas.microsoft.com/office/word/2010/wordprocessingDrawing" xmlns:wp="http://schemas.openxmlformats.org/drawingml/2006/wordprocessingDrawing" xmlns:w10="urn:schemas-microsoft-com:office:word" xmlns:w="http://schemas.openxmlformats.org/wordprocessingml/2006/main" xmlns:w14="http://schemas.microsoft.com/office/word/2010/wordml" xmlns:w15="http://schemas.microsoft.com/office/word/2012/wordml" xmlns:wpg="http://schemas.microsoft.com/office/word/2010/wordprocessingGroup" xmlns:wpi="http://schemas.microsoft.com/office/word/2010/wordprocessingInk" xmlns:wne="http://schemas.microsoft.com/office/word/2006/wordml" xmlns:wps="http://schemas.microsoft.com/office/word/2010/wordprocessingShape" mc:Ignorable="w14 w15 wp14">
+  <w:abstractNum w:abstractNumId="0">
     <w:nsid w:val="35390323"/>
     <w:multiLevelType w:val="hybridMultilevel"/>
     <w:tmpl w:val="EF9A7276"/>
@@ -8366,7 +8553,7 @@
       </w:pPr>
     </w:lvl>
   </w:abstractNum>
-  <w:abstractNum w:abstractNumId="1" w15:restartNumberingAfterBreak="0">
+  <w:abstractNum w:abstractNumId="1">
     <w:nsid w:val="62355435"/>
     <w:multiLevelType w:val="hybridMultilevel"/>
     <w:tmpl w:val="6214FB88"/>
@@ -8465,7 +8652,7 @@
 </file>
 
 <file path=word/styles.xml><?xml version="1.0" encoding="utf-8"?>
-<w:styles xmlns:mc="http://schemas.openxmlformats.org/markup-compatibility/2006" xmlns:r="http://schemas.openxmlformats.org/officeDocument/2006/relationships" xmlns:w="http://schemas.openxmlformats.org/wordprocessingml/2006/main" xmlns:w14="http://schemas.microsoft.com/office/word/2010/wordml" xmlns:w15="http://schemas.microsoft.com/office/word/2012/wordml" xmlns:w16cid="http://schemas.microsoft.com/office/word/2016/wordml/cid" xmlns:w16se="http://schemas.microsoft.com/office/word/2015/wordml/symex" mc:Ignorable="w14 w15 w16se w16cid">
+<w:styles xmlns:mc="http://schemas.openxmlformats.org/markup-compatibility/2006" xmlns:r="http://schemas.openxmlformats.org/officeDocument/2006/relationships" xmlns:w="http://schemas.openxmlformats.org/wordprocessingml/2006/main" xmlns:w14="http://schemas.microsoft.com/office/word/2010/wordml" xmlns:w15="http://schemas.microsoft.com/office/word/2012/wordml" mc:Ignorable="w14 w15">
   <w:docDefaults>
     <w:rPrDefault>
       <w:rPr>
@@ -8478,7 +8665,7 @@
     </w:rPrDefault>
     <w:pPrDefault/>
   </w:docDefaults>
-  <w:latentStyles w:defLockedState="0" w:defUIPriority="99" w:defSemiHidden="0" w:defUnhideWhenUsed="0" w:defQFormat="0" w:count="375">
+  <w:latentStyles w:defLockedState="0" w:defUIPriority="99" w:defSemiHidden="0" w:defUnhideWhenUsed="0" w:defQFormat="0" w:count="380">
     <w:lsdException w:name="Normal" w:uiPriority="0" w:qFormat="1"/>
     <w:lsdException w:name="heading 1" w:uiPriority="9" w:qFormat="1"/>
     <w:lsdException w:name="heading 2" w:semiHidden="1" w:uiPriority="9" w:unhideWhenUsed="1" w:qFormat="1"/>
@@ -8936,6 +9123,7 @@
       <w:szCs w:val="22"/>
     </w:rPr>
     <w:tblPr>
+      <w:tblInd w:w="0" w:type="dxa"/>
       <w:tblBorders>
         <w:top w:val="single" w:sz="4" w:space="0" w:color="auto"/>
         <w:left w:val="single" w:sz="4" w:space="0" w:color="auto"/>
@@ -8944,6 +9132,12 @@
         <w:insideH w:val="single" w:sz="4" w:space="0" w:color="auto"/>
         <w:insideV w:val="single" w:sz="4" w:space="0" w:color="auto"/>
       </w:tblBorders>
+      <w:tblCellMar>
+        <w:top w:w="0" w:type="dxa"/>
+        <w:left w:w="108" w:type="dxa"/>
+        <w:bottom w:w="0" w:type="dxa"/>
+        <w:right w:w="108" w:type="dxa"/>
+      </w:tblCellMar>
     </w:tblPr>
   </w:style>
   <w:style w:type="paragraph" w:styleId="a7">
